--- a/Model matematyczny kamery.docx
+++ b/Model matematyczny kamery.docx
@@ -62,13 +62,31 @@
         <w:rPr>
           <w:rFonts w:asciiTheme="majorHAnsi" w:hAnsiTheme="majorHAnsi"/>
         </w:rPr>
+        <w:t>,</w:t>
+      </w:r>
+      <w:r>
+        <w:rPr>
+          <w:rFonts w:asciiTheme="majorHAnsi" w:hAnsiTheme="majorHAnsi"/>
+        </w:rPr>
         <w:t xml:space="preserve"> aby wykonane za ich pomocą fotografie były jak najlepszej jakości. Wszystkie te urządzenia znajdują jednocześnie zastosowanie w </w:t>
       </w:r>
       <w:r>
         <w:rPr>
           <w:rFonts w:asciiTheme="majorHAnsi" w:hAnsiTheme="majorHAnsi"/>
         </w:rPr>
-        <w:t xml:space="preserve">różnego rodzaju systemach wizyjnych, jako elementy akwizycji obrazu. W takich przypadkach niezbędne jest </w:t>
+        <w:t>różn</w:t>
+      </w:r>
+      <w:r>
+        <w:rPr>
+          <w:rFonts w:asciiTheme="majorHAnsi" w:hAnsiTheme="majorHAnsi"/>
+        </w:rPr>
+        <w:t>ego rodzaju systemach wizyjnych</w:t>
+      </w:r>
+      <w:r>
+        <w:rPr>
+          <w:rFonts w:asciiTheme="majorHAnsi" w:hAnsiTheme="majorHAnsi"/>
+        </w:rPr>
+        <w:t xml:space="preserve"> jako elementy akwizycji obrazu. W takich przypadkach niezbędne jest </w:t>
       </w:r>
       <w:r>
         <w:rPr>
@@ -80,13 +98,19 @@
         <w:rPr>
           <w:rFonts w:asciiTheme="majorHAnsi" w:hAnsiTheme="majorHAnsi"/>
         </w:rPr>
+        <w:t xml:space="preserve">pozwoli </w:t>
+      </w:r>
+      <w:r>
+        <w:rPr>
+          <w:rFonts w:asciiTheme="majorHAnsi" w:hAnsiTheme="majorHAnsi"/>
+        </w:rPr>
         <w:t>o</w:t>
       </w:r>
       <w:r>
         <w:rPr>
           <w:rFonts w:asciiTheme="majorHAnsi" w:hAnsiTheme="majorHAnsi"/>
         </w:rPr>
-        <w:t>pisze</w:t>
+        <w:t>pisać</w:t>
       </w:r>
       <w:r>
         <w:rPr>
@@ -116,13 +140,43 @@
         <w:rPr>
           <w:rFonts w:asciiTheme="majorHAnsi" w:hAnsiTheme="majorHAnsi"/>
         </w:rPr>
-        <w:t xml:space="preserve"> obrazu, rzeczywistych obiektów trójwymiarowych. Naturalnie im bardziej złożona jest wewnętrzna budowa urządzenia, tym trudniej jest taki </w:t>
-      </w:r>
-      <w:r>
-        <w:rPr>
-          <w:rFonts w:asciiTheme="majorHAnsi" w:hAnsiTheme="majorHAnsi"/>
-        </w:rPr>
-        <w:t xml:space="preserve">model sporządzić. W praktyce, dla mniej zaawansowanych systemów korzysta się z prostego modelu kamery otworkowej który następnie uzupełnia się o wybraną liczbę zmiennych. </w:t>
+        <w:t xml:space="preserve"> obrazu</w:t>
+      </w:r>
+      <w:r>
+        <w:rPr>
+          <w:rFonts w:asciiTheme="majorHAnsi" w:hAnsiTheme="majorHAnsi"/>
+        </w:rPr>
+        <w:t xml:space="preserve"> rzeczywistych obiektów trójwymiarowych. Naturalnie im bardziej złożona jest wewnętrzna budowa </w:t>
+      </w:r>
+      <w:r>
+        <w:rPr>
+          <w:rFonts w:asciiTheme="majorHAnsi" w:hAnsiTheme="majorHAnsi"/>
+        </w:rPr>
+        <w:t>aparatu</w:t>
+      </w:r>
+      <w:r>
+        <w:rPr>
+          <w:rFonts w:asciiTheme="majorHAnsi" w:hAnsiTheme="majorHAnsi"/>
+        </w:rPr>
+        <w:t xml:space="preserve">, tym trudniej jest taki </w:t>
+      </w:r>
+      <w:r>
+        <w:rPr>
+          <w:rFonts w:asciiTheme="majorHAnsi" w:hAnsiTheme="majorHAnsi"/>
+        </w:rPr>
+        <w:t>model sporządzić. W praktyce, dla mniej zaawansowanych systemów korzysta się z prostego modelu k</w:t>
+      </w:r>
+      <w:r>
+        <w:rPr>
+          <w:rFonts w:asciiTheme="majorHAnsi" w:hAnsiTheme="majorHAnsi"/>
+        </w:rPr>
+        <w:t>amery otworkowej który następnie, w miarę potrzeb uzupełnia się i rozszerza.</w:t>
+      </w:r>
+      <w:r>
+        <w:rPr>
+          <w:rFonts w:asciiTheme="majorHAnsi" w:hAnsiTheme="majorHAnsi"/>
+        </w:rPr>
+        <w:t xml:space="preserve">. </w:t>
       </w:r>
     </w:p>
     <w:p>
@@ -280,7 +334,141 @@
         <w:rPr>
           <w:rFonts w:asciiTheme="majorHAnsi" w:hAnsiTheme="majorHAnsi"/>
         </w:rPr>
-        <w:t>W modelu tym zakłada się, że:</w:t>
+        <w:t xml:space="preserve">Kamera otworkowa przedstawiana jest </w:t>
+      </w:r>
+      <w:r>
+        <w:rPr>
+          <w:rFonts w:asciiTheme="majorHAnsi" w:hAnsiTheme="majorHAnsi"/>
+        </w:rPr>
+        <w:t>często</w:t>
+      </w:r>
+      <w:r>
+        <w:rPr>
+          <w:rFonts w:asciiTheme="majorHAnsi" w:hAnsiTheme="majorHAnsi"/>
+        </w:rPr>
+        <w:t xml:space="preserve"> jako </w:t>
+      </w:r>
+      <w:r>
+        <w:rPr>
+          <w:rFonts w:asciiTheme="majorHAnsi" w:hAnsiTheme="majorHAnsi"/>
+        </w:rPr>
+        <w:t xml:space="preserve">zamknięte </w:t>
+      </w:r>
+      <w:r>
+        <w:rPr>
+          <w:rFonts w:asciiTheme="majorHAnsi" w:hAnsiTheme="majorHAnsi"/>
+        </w:rPr>
+        <w:t xml:space="preserve">pudełko o czarnym wnętrzu i małym otworze na jednej ze ścian. Czarne wykończenie ma zminimalizować wewnętrzne odbicia i rozproszenia światła. Zewnętrzne promienie świetlne które przejdą przez otwór w zasłonie tworzą wewnątrz pudełka </w:t>
+      </w:r>
+      <w:r>
+        <w:rPr>
+          <w:rFonts w:asciiTheme="majorHAnsi" w:hAnsiTheme="majorHAnsi"/>
+        </w:rPr>
+        <w:t>odwrócony obraz obserwowanego przedmiotu. Obraz ten powstaje na ścianie przeciwnej do tej w której znajduje się otwór. W podobny sposób przedstawia to rysunek 1.1.1.1</w:t>
+      </w:r>
+      <w:r>
+        <w:rPr>
+          <w:rFonts w:asciiTheme="majorHAnsi" w:hAnsiTheme="majorHAnsi"/>
+        </w:rPr>
+        <w:t xml:space="preserve"> a</w:t>
+      </w:r>
+      <w:r>
+        <w:rPr>
+          <w:rFonts w:asciiTheme="majorHAnsi" w:hAnsiTheme="majorHAnsi"/>
+        </w:rPr>
+        <w:t>.</w:t>
+      </w:r>
+      <w:r>
+        <w:rPr>
+          <w:rFonts w:asciiTheme="majorHAnsi" w:hAnsiTheme="majorHAnsi"/>
+        </w:rPr>
+        <w:t xml:space="preserve"> </w:t>
+      </w:r>
+      <w:r>
+        <w:rPr>
+          <w:rFonts w:asciiTheme="majorHAnsi" w:hAnsiTheme="majorHAnsi"/>
+        </w:rPr>
+        <w:t xml:space="preserve">W ramach </w:t>
+      </w:r>
+      <w:r>
+        <w:rPr>
+          <w:rFonts w:asciiTheme="majorHAnsi" w:hAnsiTheme="majorHAnsi"/>
+        </w:rPr>
+        <w:t>matematycznych uproszczeń</w:t>
+      </w:r>
+      <w:r>
+        <w:rPr>
+          <w:rFonts w:asciiTheme="majorHAnsi" w:hAnsiTheme="majorHAnsi"/>
+        </w:rPr>
+        <w:t xml:space="preserve">, rysunek a można zmodyfikować tak, aby </w:t>
+      </w:r>
+      <w:r>
+        <w:rPr>
+          <w:rFonts w:asciiTheme="majorHAnsi" w:hAnsiTheme="majorHAnsi"/>
+        </w:rPr>
+        <w:t xml:space="preserve">rejestrowany </w:t>
+      </w:r>
+      <w:r>
+        <w:rPr>
+          <w:rFonts w:asciiTheme="majorHAnsi" w:hAnsiTheme="majorHAnsi"/>
+        </w:rPr>
+        <w:t xml:space="preserve">obraz nie był odwrócony. W tym celu </w:t>
+      </w:r>
+      <w:r>
+        <w:rPr>
+          <w:rFonts w:asciiTheme="majorHAnsi" w:hAnsiTheme="majorHAnsi"/>
+        </w:rPr>
+        <w:t xml:space="preserve">przenosi się </w:t>
+      </w:r>
+      <w:r>
+        <w:rPr>
+          <w:rFonts w:asciiTheme="majorHAnsi" w:hAnsiTheme="majorHAnsi"/>
+        </w:rPr>
+        <w:t xml:space="preserve">płaszczyznę obrazu między obserwowany obiekt a </w:t>
+      </w:r>
+      <w:r>
+        <w:rPr>
+          <w:rFonts w:asciiTheme="majorHAnsi" w:hAnsiTheme="majorHAnsi"/>
+        </w:rPr>
+        <w:t>zasłonę</w:t>
+      </w:r>
+      <w:r>
+        <w:rPr>
+          <w:rFonts w:asciiTheme="majorHAnsi" w:hAnsiTheme="majorHAnsi"/>
+        </w:rPr>
+        <w:t>,</w:t>
+      </w:r>
+      <w:r>
+        <w:rPr>
+          <w:rFonts w:asciiTheme="majorHAnsi" w:hAnsiTheme="majorHAnsi"/>
+        </w:rPr>
+        <w:t xml:space="preserve"> zachowując jednocześnie odległość f między aperturą/środkiem kamery C i płaszczyzną obrazu. Ilustruje to rysunek 1.1.1.1 b.</w:t>
+      </w:r>
+    </w:p>
+    <w:p>
+      <w:pPr>
+        <w:ind w:firstLine="360"/>
+        <w:rPr>
+          <w:rFonts w:asciiTheme="majorHAnsi" w:hAnsiTheme="majorHAnsi"/>
+        </w:rPr>
+      </w:pPr>
+      <w:r>
+        <w:rPr>
+          <w:rFonts w:asciiTheme="majorHAnsi" w:hAnsiTheme="majorHAnsi"/>
+        </w:rPr>
+        <w:t>Z powyższego rysunku widać, że podczas rejestracji obrazu rzeczywistych obiektów 3D dochodzi do mapowania punktów pomiędzy dwoma układami</w:t>
+      </w:r>
+      <w:r>
+        <w:rPr>
+          <w:rFonts w:asciiTheme="majorHAnsi" w:hAnsiTheme="majorHAnsi"/>
+        </w:rPr>
+        <w:t xml:space="preserve"> współrzędnych</w:t>
+      </w:r>
+      <w:r>
+        <w:rPr>
+          <w:rFonts w:asciiTheme="majorHAnsi" w:hAnsiTheme="majorHAnsi"/>
+        </w:rPr>
+        <w:t>:</w:t>
       </w:r>
     </w:p>
     <w:p>
@@ -288,7 +476,7 @@
         <w:pStyle w:val="Akapitzlist"/>
         <w:numPr>
           <w:ilvl w:val="0"/>
-          <w:numId w:val="3"/>
+          <w:numId w:val="6"/>
         </w:numPr>
         <w:rPr>
           <w:rFonts w:asciiTheme="majorHAnsi" w:hAnsiTheme="majorHAnsi"/>
@@ -298,19 +486,79 @@
         <w:rPr>
           <w:rFonts w:asciiTheme="majorHAnsi" w:hAnsiTheme="majorHAnsi"/>
         </w:rPr>
-        <w:t xml:space="preserve">Jedynie promienie przechodzące przez aperturę tworzą obraz, </w:t>
-      </w:r>
-      <w:r>
-        <w:rPr>
-          <w:rFonts w:asciiTheme="majorHAnsi" w:hAnsiTheme="majorHAnsi"/>
-        </w:rPr>
-        <w:t xml:space="preserve">a </w:t>
-      </w:r>
-      <w:r>
-        <w:rPr>
-          <w:rFonts w:asciiTheme="majorHAnsi" w:hAnsiTheme="majorHAnsi"/>
-        </w:rPr>
-        <w:t>ten powstaje na ścianie przeciwległej do zasłony.</w:t>
+        <w:t>C – układ</w:t>
+      </w:r>
+      <w:r>
+        <w:rPr>
+          <w:rFonts w:asciiTheme="majorHAnsi" w:hAnsiTheme="majorHAnsi"/>
+        </w:rPr>
+        <w:t>em</w:t>
+      </w:r>
+      <w:r>
+        <w:rPr>
+          <w:rFonts w:asciiTheme="majorHAnsi" w:hAnsiTheme="majorHAnsi"/>
+        </w:rPr>
+        <w:t xml:space="preserve"> </w:t>
+      </w:r>
+      <w:r>
+        <w:rPr>
+          <w:rFonts w:asciiTheme="majorHAnsi" w:hAnsiTheme="majorHAnsi"/>
+        </w:rPr>
+        <w:t xml:space="preserve">3D </w:t>
+      </w:r>
+      <w:r>
+        <w:rPr>
+          <w:rFonts w:asciiTheme="majorHAnsi" w:hAnsiTheme="majorHAnsi"/>
+        </w:rPr>
+        <w:t>w którym definiuje się położenie punktu przestrzennego Q(</w:t>
+      </w:r>
+      <w:r>
+        <w:rPr>
+          <w:rFonts w:asciiTheme="majorHAnsi" w:hAnsiTheme="majorHAnsi"/>
+        </w:rPr>
+        <w:t>C</w:t>
+      </w:r>
+      <w:r>
+        <w:rPr>
+          <w:rFonts w:asciiTheme="majorHAnsi" w:hAnsiTheme="majorHAnsi"/>
+        </w:rPr>
+        <w:t xml:space="preserve">x, </w:t>
+      </w:r>
+      <w:r>
+        <w:rPr>
+          <w:rFonts w:asciiTheme="majorHAnsi" w:hAnsiTheme="majorHAnsi"/>
+        </w:rPr>
+        <w:t>C</w:t>
+      </w:r>
+      <w:r>
+        <w:rPr>
+          <w:rFonts w:asciiTheme="majorHAnsi" w:hAnsiTheme="majorHAnsi"/>
+        </w:rPr>
+        <w:t xml:space="preserve">y, </w:t>
+      </w:r>
+      <w:r>
+        <w:rPr>
+          <w:rFonts w:asciiTheme="majorHAnsi" w:hAnsiTheme="majorHAnsi"/>
+        </w:rPr>
+        <w:t>C</w:t>
+      </w:r>
+      <w:r>
+        <w:rPr>
+          <w:rFonts w:asciiTheme="majorHAnsi" w:hAnsiTheme="majorHAnsi"/>
+        </w:rPr>
+        <w:t>z)</w:t>
+      </w:r>
+      <w:r>
+        <w:rPr>
+          <w:rFonts w:asciiTheme="majorHAnsi" w:hAnsiTheme="majorHAnsi"/>
+        </w:rPr>
+        <w:t>.</w:t>
+      </w:r>
+      <w:r>
+        <w:rPr>
+          <w:rFonts w:asciiTheme="majorHAnsi" w:hAnsiTheme="majorHAnsi"/>
+        </w:rPr>
+        <w:t xml:space="preserve"> Środek tego układu współrzędnych pokrywa się ze środkiem kamery K, a jego oś CZ z osią optyczną kamery.</w:t>
       </w:r>
     </w:p>
     <w:p>
@@ -318,7 +566,7 @@
         <w:pStyle w:val="Akapitzlist"/>
         <w:numPr>
           <w:ilvl w:val="0"/>
-          <w:numId w:val="3"/>
+          <w:numId w:val="6"/>
         </w:numPr>
         <w:rPr>
           <w:rFonts w:asciiTheme="majorHAnsi" w:hAnsiTheme="majorHAnsi"/>
@@ -328,317 +576,154 @@
         <w:rPr>
           <w:rFonts w:asciiTheme="majorHAnsi" w:hAnsiTheme="majorHAnsi"/>
         </w:rPr>
-        <w:t>Oś optyczna/głó</w:t>
-      </w:r>
-      <w:r>
-        <w:rPr>
-          <w:rFonts w:asciiTheme="majorHAnsi" w:hAnsiTheme="majorHAnsi"/>
-        </w:rPr>
-        <w:t>wna przecina płaszczyznę obrazu w</w:t>
-      </w:r>
-      <w:r>
-        <w:rPr>
-          <w:rFonts w:asciiTheme="majorHAnsi" w:hAnsiTheme="majorHAnsi"/>
-        </w:rPr>
-        <w:t xml:space="preserve"> punkcie p, który znajduje się dokładnie w połowie </w:t>
-      </w:r>
-      <w:r>
-        <w:rPr>
-          <w:rFonts w:asciiTheme="majorHAnsi" w:hAnsiTheme="majorHAnsi"/>
-        </w:rPr>
-        <w:t xml:space="preserve">jej </w:t>
-      </w:r>
-      <w:r>
-        <w:rPr>
-          <w:rFonts w:asciiTheme="majorHAnsi" w:hAnsiTheme="majorHAnsi"/>
-        </w:rPr>
-        <w:t>wysokości i szerokości.</w:t>
+        <w:t>M</w:t>
+      </w:r>
+      <w:r>
+        <w:rPr>
+          <w:rFonts w:asciiTheme="majorHAnsi" w:hAnsiTheme="majorHAnsi"/>
+        </w:rPr>
+        <w:t xml:space="preserve"> -</w:t>
+      </w:r>
+      <w:r>
+        <w:rPr>
+          <w:rFonts w:asciiTheme="majorHAnsi" w:hAnsiTheme="majorHAnsi"/>
+        </w:rPr>
+        <w:t xml:space="preserve"> związanego z </w:t>
+      </w:r>
+      <w:r>
+        <w:rPr>
+          <w:rFonts w:asciiTheme="majorHAnsi" w:hAnsiTheme="majorHAnsi"/>
+        </w:rPr>
+        <w:t>położeniem</w:t>
+      </w:r>
+      <w:r>
+        <w:rPr>
+          <w:rFonts w:asciiTheme="majorHAnsi" w:hAnsiTheme="majorHAnsi"/>
+        </w:rPr>
+        <w:t xml:space="preserve"> punktu </w:t>
+      </w:r>
+      <w:r>
+        <w:rPr>
+          <w:rFonts w:asciiTheme="majorHAnsi" w:hAnsiTheme="majorHAnsi"/>
+        </w:rPr>
+        <w:t xml:space="preserve">q(Mx,My), który jest obrazem rzutu punktu Q </w:t>
+      </w:r>
+      <w:r>
+        <w:rPr>
+          <w:rFonts w:asciiTheme="majorHAnsi" w:hAnsiTheme="majorHAnsi"/>
+        </w:rPr>
+        <w:t>na płaszczyźnie obrazu.</w:t>
       </w:r>
     </w:p>
     <w:p>
       <w:pPr>
-        <w:pStyle w:val="Akapitzlist"/>
-        <w:numPr>
-          <w:ilvl w:val="0"/>
-          <w:numId w:val="3"/>
-        </w:numPr>
-        <w:rPr>
-          <w:rFonts w:asciiTheme="majorHAnsi" w:hAnsiTheme="majorHAnsi"/>
-        </w:rPr>
-      </w:pPr>
-      <w:r>
-        <w:rPr>
-          <w:rFonts w:asciiTheme="majorHAnsi" w:hAnsiTheme="majorHAnsi"/>
-        </w:rPr>
-        <w:t>Płaszczyzna obrazu ustawiona jest prostopadle do osi optycznej</w:t>
-      </w:r>
-      <w:r>
-        <w:rPr>
-          <w:rFonts w:asciiTheme="majorHAnsi" w:hAnsiTheme="majorHAnsi"/>
-        </w:rPr>
-        <w:t>, w odległości f od apertury</w:t>
+        <w:ind w:firstLine="360"/>
+        <w:rPr>
+          <w:rFonts w:asciiTheme="majorHAnsi" w:hAnsiTheme="majorHAnsi"/>
+        </w:rPr>
+      </w:pPr>
+      <w:r>
+        <w:rPr>
+          <w:rFonts w:asciiTheme="majorHAnsi" w:hAnsiTheme="majorHAnsi"/>
+        </w:rPr>
+        <w:t>Wymienione wyżej układy współrzędnych kor</w:t>
+      </w:r>
+      <w:r>
+        <w:rPr>
+          <w:rFonts w:asciiTheme="majorHAnsi" w:hAnsiTheme="majorHAnsi"/>
+        </w:rPr>
+        <w:t>zystają z jednostek metrycznych, co wydaje się być naturalne dla określenia odległości.</w:t>
+      </w:r>
+      <w:r>
+        <w:rPr>
+          <w:rFonts w:asciiTheme="majorHAnsi" w:hAnsiTheme="majorHAnsi"/>
+        </w:rPr>
+        <w:t xml:space="preserve"> Istnieje jednak jeszcze jeden układ współrzędnych</w:t>
+      </w:r>
+      <w:r>
+        <w:rPr>
+          <w:rFonts w:asciiTheme="majorHAnsi" w:hAnsiTheme="majorHAnsi"/>
+        </w:rPr>
+        <w:t xml:space="preserve"> P związany z</w:t>
+      </w:r>
+      <w:r>
+        <w:rPr>
+          <w:rFonts w:asciiTheme="majorHAnsi" w:hAnsiTheme="majorHAnsi"/>
+        </w:rPr>
+        <w:t xml:space="preserve"> położe</w:t>
+      </w:r>
+      <w:r>
+        <w:rPr>
+          <w:rFonts w:asciiTheme="majorHAnsi" w:hAnsiTheme="majorHAnsi"/>
+        </w:rPr>
+        <w:t>niem punktu na obrazie</w:t>
+      </w:r>
+      <w:r>
+        <w:rPr>
+          <w:rFonts w:asciiTheme="majorHAnsi" w:hAnsiTheme="majorHAnsi"/>
+        </w:rPr>
+        <w:t>,</w:t>
+      </w:r>
+      <w:r>
+        <w:rPr>
+          <w:rFonts w:asciiTheme="majorHAnsi" w:hAnsiTheme="majorHAnsi"/>
+        </w:rPr>
+        <w:t xml:space="preserve"> który</w:t>
+      </w:r>
+      <w:r>
+        <w:rPr>
+          <w:rFonts w:asciiTheme="majorHAnsi" w:hAnsiTheme="majorHAnsi"/>
+        </w:rPr>
+        <w:t xml:space="preserve"> </w:t>
+      </w:r>
+      <w:r>
+        <w:rPr>
+          <w:rFonts w:asciiTheme="majorHAnsi" w:hAnsiTheme="majorHAnsi"/>
+        </w:rPr>
+        <w:t>korzysta z innych jednostek – pikseli. W rzadko używanych dzisiaj aparatach analogowych, wykonywana fotografia była utrwalana na kliszy. Obecnie jej rolę pełni najczęściej matryca CCD lub CMOS</w:t>
+      </w:r>
+      <w:r>
+        <w:rPr>
+          <w:rFonts w:asciiTheme="majorHAnsi" w:hAnsiTheme="majorHAnsi"/>
+        </w:rPr>
+        <w:t>. W</w:t>
+      </w:r>
+      <w:r>
+        <w:rPr>
+          <w:rFonts w:asciiTheme="majorHAnsi" w:hAnsiTheme="majorHAnsi"/>
+        </w:rPr>
+        <w:t xml:space="preserve"> dużym uproszczeniu są to macierz</w:t>
+      </w:r>
+      <w:r>
+        <w:rPr>
+          <w:rFonts w:asciiTheme="majorHAnsi" w:hAnsiTheme="majorHAnsi"/>
+        </w:rPr>
+        <w:t>e</w:t>
+      </w:r>
+      <w:r>
+        <w:rPr>
+          <w:rFonts w:asciiTheme="majorHAnsi" w:hAnsiTheme="majorHAnsi"/>
+        </w:rPr>
+        <w:t xml:space="preserve"> bardzo małych </w:t>
+      </w:r>
+      <w:r>
+        <w:rPr>
+          <w:rFonts w:asciiTheme="majorHAnsi" w:hAnsiTheme="majorHAnsi"/>
+        </w:rPr>
+        <w:lastRenderedPageBreak/>
+        <w:t>prostokątnych elementów światłoczułych.</w:t>
+      </w:r>
+      <w:r>
+        <w:rPr>
+          <w:rFonts w:asciiTheme="majorHAnsi" w:hAnsiTheme="majorHAnsi"/>
+        </w:rPr>
+        <w:t xml:space="preserve"> Zarejestrowany przez nie obraz jest więc gęstą macierzą pojedynczych prostokątów – pikseli.</w:t>
       </w:r>
     </w:p>
     <w:p>
       <w:pPr>
-        <w:ind w:firstLine="360"/>
-        <w:rPr>
-          <w:rFonts w:asciiTheme="majorHAnsi" w:hAnsiTheme="majorHAnsi"/>
-        </w:rPr>
-      </w:pPr>
-      <w:r>
-        <w:rPr>
-          <w:rFonts w:asciiTheme="majorHAnsi" w:hAnsiTheme="majorHAnsi"/>
-        </w:rPr>
-        <w:t>Rys</w:t>
-      </w:r>
-      <w:r>
-        <w:rPr>
-          <w:rFonts w:asciiTheme="majorHAnsi" w:hAnsiTheme="majorHAnsi"/>
-        </w:rPr>
-        <w:t xml:space="preserve">unek 1.1.1.1 a stanowi </w:t>
-      </w:r>
-      <w:r>
-        <w:rPr>
-          <w:rFonts w:asciiTheme="majorHAnsi" w:hAnsiTheme="majorHAnsi"/>
-        </w:rPr>
-        <w:t xml:space="preserve">graficzną prezentację modelu kamery otworkowej </w:t>
-      </w:r>
-      <w:r>
-        <w:rPr>
-          <w:rFonts w:asciiTheme="majorHAnsi" w:hAnsiTheme="majorHAnsi"/>
-        </w:rPr>
-        <w:t>spełnia</w:t>
-      </w:r>
-      <w:r>
-        <w:rPr>
-          <w:rFonts w:asciiTheme="majorHAnsi" w:hAnsiTheme="majorHAnsi"/>
-        </w:rPr>
-        <w:t>jącej</w:t>
-      </w:r>
-      <w:r>
-        <w:rPr>
-          <w:rFonts w:asciiTheme="majorHAnsi" w:hAnsiTheme="majorHAnsi"/>
-        </w:rPr>
-        <w:t xml:space="preserve"> wszys</w:t>
-      </w:r>
-      <w:r>
-        <w:rPr>
-          <w:rFonts w:asciiTheme="majorHAnsi" w:hAnsiTheme="majorHAnsi"/>
-        </w:rPr>
-        <w:t>tkie wymienione wyżej założenia</w:t>
-      </w:r>
-      <w:r>
-        <w:rPr>
-          <w:rFonts w:asciiTheme="majorHAnsi" w:hAnsiTheme="majorHAnsi"/>
-        </w:rPr>
-        <w:t>. W ramach uproszczenia</w:t>
-      </w:r>
-      <w:r>
-        <w:rPr>
-          <w:rFonts w:asciiTheme="majorHAnsi" w:hAnsiTheme="majorHAnsi"/>
-        </w:rPr>
-        <w:t>,</w:t>
-      </w:r>
-      <w:r>
-        <w:rPr>
-          <w:rFonts w:asciiTheme="majorHAnsi" w:hAnsiTheme="majorHAnsi"/>
-        </w:rPr>
-        <w:t xml:space="preserve"> rysunek a można </w:t>
-      </w:r>
-      <w:r>
-        <w:rPr>
-          <w:rFonts w:asciiTheme="majorHAnsi" w:hAnsiTheme="majorHAnsi"/>
-        </w:rPr>
-        <w:t>zmodyfikować tak, aby powstały obraz nie był odwrócony. W tym celu płaszczyznę obrazu przenosi się między obserwowany obiekt a aperturę, którą na rysunku b oznaczono jako C, tj. środek projekcji/kamery.</w:t>
-      </w:r>
-    </w:p>
-    <w:p>
-      <w:pPr>
-        <w:ind w:firstLine="360"/>
-        <w:rPr>
-          <w:rFonts w:asciiTheme="majorHAnsi" w:hAnsiTheme="majorHAnsi"/>
-        </w:rPr>
-      </w:pPr>
-      <w:r>
-        <w:rPr>
-          <w:rFonts w:asciiTheme="majorHAnsi" w:hAnsiTheme="majorHAnsi"/>
-        </w:rPr>
-        <w:t>Zgodnie z rysunkiem 1.1.1.1 podczas akwizycji obrazu dochodzi do rzutowania perspektywicznego, w którym punkty zdefiniowane w układzie 3D zostają mapowane do układu 2D</w:t>
-      </w:r>
-      <w:r>
-        <w:rPr>
-          <w:rFonts w:asciiTheme="majorHAnsi" w:hAnsiTheme="majorHAnsi"/>
-        </w:rPr>
-        <w:t>, czyli na płaszczyznę obrazu</w:t>
-      </w:r>
-      <w:r>
-        <w:rPr>
-          <w:rFonts w:asciiTheme="majorHAnsi" w:hAnsiTheme="majorHAnsi"/>
-        </w:rPr>
-        <w:t xml:space="preserve">. </w:t>
-      </w:r>
-      <w:r>
-        <w:rPr>
-          <w:rFonts w:asciiTheme="majorHAnsi" w:hAnsiTheme="majorHAnsi"/>
-        </w:rPr>
-        <w:t>Można więc powiedzieć, że występują tu dwa układy współrzędnych:</w:t>
-      </w:r>
-    </w:p>
-    <w:p>
-      <w:pPr>
-        <w:pStyle w:val="Akapitzlist"/>
-        <w:numPr>
-          <w:ilvl w:val="0"/>
-          <w:numId w:val="5"/>
-        </w:numPr>
-        <w:rPr>
-          <w:rFonts w:asciiTheme="majorHAnsi" w:hAnsiTheme="majorHAnsi"/>
-        </w:rPr>
-      </w:pPr>
-      <w:r>
-        <w:rPr>
-          <w:rFonts w:asciiTheme="majorHAnsi" w:hAnsiTheme="majorHAnsi"/>
-        </w:rPr>
-        <w:t>Trójwymiarowy układ współrzędnych C jest związany z kamerą. Jego środek pokrywa się ze środkiem kamery</w:t>
-      </w:r>
-      <w:r>
-        <w:rPr>
-          <w:rFonts w:asciiTheme="majorHAnsi" w:hAnsiTheme="majorHAnsi"/>
-        </w:rPr>
-        <w:t>,</w:t>
-      </w:r>
-      <w:r>
-        <w:rPr>
-          <w:rFonts w:asciiTheme="majorHAnsi" w:hAnsiTheme="majorHAnsi"/>
-        </w:rPr>
-        <w:t xml:space="preserve"> a oś </w:t>
-      </w:r>
-      <w:r>
-        <w:rPr>
-          <w:rFonts w:asciiTheme="majorHAnsi" w:hAnsiTheme="majorHAnsi"/>
-        </w:rPr>
-        <w:t xml:space="preserve">Z </w:t>
-      </w:r>
-      <w:r>
-        <w:rPr>
-          <w:rFonts w:asciiTheme="majorHAnsi" w:hAnsiTheme="majorHAnsi"/>
-        </w:rPr>
-        <w:t xml:space="preserve">z osią optyczną. </w:t>
-      </w:r>
-    </w:p>
-    <w:p>
-      <w:pPr>
-        <w:pStyle w:val="Akapitzlist"/>
-        <w:numPr>
-          <w:ilvl w:val="0"/>
-          <w:numId w:val="5"/>
-        </w:numPr>
-        <w:rPr>
-          <w:rFonts w:asciiTheme="majorHAnsi" w:hAnsiTheme="majorHAnsi"/>
-        </w:rPr>
-      </w:pPr>
-      <w:r>
-        <w:rPr>
-          <w:rFonts w:asciiTheme="majorHAnsi" w:hAnsiTheme="majorHAnsi"/>
-        </w:rPr>
-        <w:t xml:space="preserve">Dwuwymiarowy układ współrzędnych </w:t>
-      </w:r>
-      <w:r>
-        <w:rPr>
-          <w:rFonts w:asciiTheme="majorHAnsi" w:hAnsiTheme="majorHAnsi"/>
-        </w:rPr>
-        <w:t xml:space="preserve">M </w:t>
-      </w:r>
-      <w:r>
-        <w:rPr>
-          <w:rFonts w:asciiTheme="majorHAnsi" w:hAnsiTheme="majorHAnsi"/>
-        </w:rPr>
-        <w:t>leży w płaszczyźnie obrazu i definiuje położenie punktów na obrazie.</w:t>
-      </w:r>
-    </w:p>
-    <w:p>
-      <w:pPr>
-        <w:ind w:firstLine="360"/>
-        <w:rPr>
-          <w:rFonts w:asciiTheme="majorHAnsi" w:hAnsiTheme="majorHAnsi"/>
-        </w:rPr>
-      </w:pPr>
-      <w:r>
-        <w:rPr>
-          <w:rFonts w:asciiTheme="majorHAnsi" w:hAnsiTheme="majorHAnsi"/>
-        </w:rPr>
-        <w:t xml:space="preserve">W praktyce rozpatruje się jeszcze jeden układ współrzędnych </w:t>
-      </w:r>
-      <w:r>
-        <w:rPr>
-          <w:rFonts w:asciiTheme="majorHAnsi" w:hAnsiTheme="majorHAnsi"/>
-        </w:rPr>
-        <w:t xml:space="preserve">P </w:t>
-      </w:r>
-      <w:r>
-        <w:rPr>
-          <w:rFonts w:asciiTheme="majorHAnsi" w:hAnsiTheme="majorHAnsi"/>
-        </w:rPr>
-        <w:t xml:space="preserve">związany z obrazem. Wynika to z cyfrowej </w:t>
-      </w:r>
-      <w:r>
-        <w:rPr>
-          <w:rFonts w:asciiTheme="majorHAnsi" w:hAnsiTheme="majorHAnsi"/>
-        </w:rPr>
-        <w:t>formy</w:t>
-      </w:r>
-      <w:r>
-        <w:rPr>
-          <w:rFonts w:asciiTheme="majorHAnsi" w:hAnsiTheme="majorHAnsi"/>
-        </w:rPr>
-        <w:t xml:space="preserve"> zdjęcia</w:t>
-      </w:r>
-      <w:r>
-        <w:rPr>
-          <w:rFonts w:asciiTheme="majorHAnsi" w:hAnsiTheme="majorHAnsi"/>
-        </w:rPr>
-        <w:t xml:space="preserve">, </w:t>
-      </w:r>
-      <w:r>
-        <w:rPr>
-          <w:rFonts w:asciiTheme="majorHAnsi" w:hAnsiTheme="majorHAnsi"/>
-        </w:rPr>
-        <w:t>na którym</w:t>
-      </w:r>
-      <w:r>
-        <w:rPr>
-          <w:rFonts w:asciiTheme="majorHAnsi" w:hAnsiTheme="majorHAnsi"/>
-        </w:rPr>
-        <w:t xml:space="preserve"> najmniejszym elementem obrazu jest piksel.</w:t>
-      </w:r>
-      <w:r>
-        <w:rPr>
-          <w:rFonts w:asciiTheme="majorHAnsi" w:hAnsiTheme="majorHAnsi"/>
-        </w:rPr>
-        <w:t xml:space="preserve"> W przeciwieństwie do</w:t>
-      </w:r>
-      <w:r>
-        <w:rPr>
-          <w:rFonts w:asciiTheme="majorHAnsi" w:hAnsiTheme="majorHAnsi"/>
-        </w:rPr>
-        <w:t xml:space="preserve"> </w:t>
-      </w:r>
-      <w:bookmarkStart w:id="0" w:name="_GoBack"/>
-      <w:bookmarkEnd w:id="0"/>
-      <w:r>
-        <w:rPr>
-          <w:rFonts w:asciiTheme="majorHAnsi" w:hAnsiTheme="majorHAnsi"/>
-        </w:rPr>
-        <w:lastRenderedPageBreak/>
-        <w:t>układu M który korzysta z jednostek metrycznych, w układzie P współrzędne punktu wyrażone są właśnie w pikselach.</w:t>
-      </w:r>
-    </w:p>
-    <w:p>
-      <w:pPr>
         <w:keepNext/>
         <w:ind w:firstLine="360"/>
-        <w:jc w:val="center"/>
       </w:pPr>
       <w:r>
         <w:rPr>
@@ -647,10 +732,10 @@
           <w:lang w:eastAsia="pl-PL"/>
         </w:rPr>
         <w:drawing>
-          <wp:inline distT="0" distB="0" distL="0" distR="0" wp14:anchorId="5FD1F914" wp14:editId="0AF6BB17">
-            <wp:extent cx="2547917" cy="1334914"/>
-            <wp:effectExtent l="0" t="0" r="5080" b="0"/>
-            <wp:docPr id="5" name="Obraz 5"/>
+          <wp:inline distT="0" distB="0" distL="0" distR="0" wp14:anchorId="0CA6A50B" wp14:editId="0F47F74D">
+            <wp:extent cx="5528615" cy="1353200"/>
+            <wp:effectExtent l="0" t="0" r="0" b="0"/>
+            <wp:docPr id="9" name="Obraz 9"/>
             <wp:cNvGraphicFramePr>
               <a:graphicFrameLocks xmlns:a="http://schemas.openxmlformats.org/drawingml/2006/main" noChangeAspect="1"/>
             </wp:cNvGraphicFramePr>
@@ -658,7 +743,7 @@
               <a:graphicData uri="http://schemas.openxmlformats.org/drawingml/2006/picture">
                 <pic:pic xmlns:pic="http://schemas.openxmlformats.org/drawingml/2006/picture">
                   <pic:nvPicPr>
-                    <pic:cNvPr id="5" name="ImageCoordinateSystems.png"/>
+                    <pic:cNvPr id="9" name="ImageCoordinateSystems.png"/>
                     <pic:cNvPicPr/>
                   </pic:nvPicPr>
                   <pic:blipFill>
@@ -676,7 +761,7 @@
                   <pic:spPr>
                     <a:xfrm>
                       <a:off x="0" y="0"/>
-                      <a:ext cx="2547917" cy="1334914"/>
+                      <a:ext cx="5528615" cy="1353200"/>
                     </a:xfrm>
                     <a:prstGeom prst="rect">
                       <a:avLst/>
@@ -695,30 +780,119 @@
         <w:jc w:val="center"/>
         <w:rPr>
           <w:rFonts w:asciiTheme="majorHAnsi" w:hAnsiTheme="majorHAnsi"/>
-        </w:rPr>
-      </w:pPr>
-      <w:r>
+          <w:i w:val="0"/>
+        </w:rPr>
+      </w:pPr>
+      <w:r>
+        <w:rPr>
+          <w:i w:val="0"/>
+        </w:rPr>
         <w:t xml:space="preserve">Rysunek </w:t>
       </w:r>
-      <w:fldSimple w:instr=" STYLEREF 3 \s ">
-        <w:r>
-          <w:rPr>
-            <w:noProof/>
-          </w:rPr>
-          <w:t>1.1.1</w:t>
-        </w:r>
-      </w:fldSimple>
-      <w:r>
+      <w:r>
+        <w:rPr>
+          <w:i w:val="0"/>
+        </w:rPr>
+        <w:fldChar w:fldCharType="begin"/>
+      </w:r>
+      <w:r>
+        <w:rPr>
+          <w:i w:val="0"/>
+        </w:rPr>
+        <w:instrText xml:space="preserve"> STYLEREF 3 \s </w:instrText>
+      </w:r>
+      <w:r>
+        <w:rPr>
+          <w:i w:val="0"/>
+        </w:rPr>
+        <w:fldChar w:fldCharType="separate"/>
+      </w:r>
+      <w:r>
+        <w:rPr>
+          <w:i w:val="0"/>
+          <w:noProof/>
+        </w:rPr>
+        <w:t>1.1.1</w:t>
+      </w:r>
+      <w:r>
+        <w:rPr>
+          <w:i w:val="0"/>
+        </w:rPr>
+        <w:fldChar w:fldCharType="end"/>
+      </w:r>
+      <w:r>
+        <w:rPr>
+          <w:i w:val="0"/>
+        </w:rPr>
         <w:t>.</w:t>
       </w:r>
-      <w:fldSimple w:instr=" SEQ Rysunek \* ARABIC \s 3 ">
-        <w:r>
-          <w:rPr>
-            <w:noProof/>
-          </w:rPr>
-          <w:t>2</w:t>
-        </w:r>
-      </w:fldSimple>
+      <w:r>
+        <w:rPr>
+          <w:i w:val="0"/>
+        </w:rPr>
+        <w:fldChar w:fldCharType="begin"/>
+      </w:r>
+      <w:r>
+        <w:rPr>
+          <w:i w:val="0"/>
+        </w:rPr>
+        <w:instrText xml:space="preserve"> SEQ Rysunek \* ARABIC \s 3 </w:instrText>
+      </w:r>
+      <w:r>
+        <w:rPr>
+          <w:i w:val="0"/>
+        </w:rPr>
+        <w:fldChar w:fldCharType="separate"/>
+      </w:r>
+      <w:r>
+        <w:rPr>
+          <w:i w:val="0"/>
+          <w:noProof/>
+        </w:rPr>
+        <w:t>2</w:t>
+      </w:r>
+      <w:r>
+        <w:rPr>
+          <w:i w:val="0"/>
+        </w:rPr>
+        <w:fldChar w:fldCharType="end"/>
+      </w:r>
+      <w:r>
+        <w:rPr>
+          <w:i w:val="0"/>
+        </w:rPr>
+        <w:t xml:space="preserve"> </w:t>
+      </w:r>
+      <w:r>
+        <w:rPr>
+          <w:i w:val="0"/>
+        </w:rPr>
+        <w:t xml:space="preserve">Matryca CMOS/CCD zbudowana </w:t>
+      </w:r>
+      <w:r>
+        <w:rPr>
+          <w:i w:val="0"/>
+        </w:rPr>
+        <w:t xml:space="preserve">z 8x4 </w:t>
+      </w:r>
+      <w:r>
+        <w:rPr>
+          <w:i w:val="0"/>
+        </w:rPr>
+        <w:t>prostokątnych</w:t>
+      </w:r>
+      <w:r>
+        <w:rPr>
+          <w:i w:val="0"/>
+        </w:rPr>
+        <w:t xml:space="preserve"> elementów światłoczułych. </w:t>
+      </w:r>
+      <w:r>
+        <w:rPr>
+          <w:i w:val="0"/>
+        </w:rPr>
+        <w:t xml:space="preserve">Układ współrzędnych P zaczepiony jest w lewym górnym rogu matrycy. Oś optyczna pokrywa się ze środkiem układu M. </w:t>
+      </w:r>
     </w:p>
     <w:p>
       <w:pPr>
@@ -731,157 +905,19 @@
         <w:rPr>
           <w:rFonts w:asciiTheme="majorHAnsi" w:hAnsiTheme="majorHAnsi"/>
         </w:rPr>
-        <w:t xml:space="preserve">Na podstawie rysunku 1.1.1.1 można </w:t>
-      </w:r>
-      <w:r>
-        <w:rPr>
-          <w:rFonts w:asciiTheme="majorHAnsi" w:hAnsiTheme="majorHAnsi"/>
-        </w:rPr>
-        <w:t>powiedzieć</w:t>
-      </w:r>
-      <w:r>
-        <w:rPr>
-          <w:rFonts w:asciiTheme="majorHAnsi" w:hAnsiTheme="majorHAnsi"/>
-        </w:rPr>
-        <w:t xml:space="preserve">, że podczas akwizycji obrazu, </w:t>
-      </w:r>
-      <w:r>
-        <w:rPr>
-          <w:rFonts w:asciiTheme="majorHAnsi" w:hAnsiTheme="majorHAnsi"/>
-        </w:rPr>
-        <w:t xml:space="preserve">dochodzi do </w:t>
-      </w:r>
-      <w:r>
-        <w:rPr>
-          <w:rFonts w:asciiTheme="majorHAnsi" w:hAnsiTheme="majorHAnsi"/>
-        </w:rPr>
-        <w:t>rzutowania</w:t>
-      </w:r>
-      <w:r>
-        <w:rPr>
-          <w:rFonts w:asciiTheme="majorHAnsi" w:hAnsiTheme="majorHAnsi"/>
-        </w:rPr>
-        <w:t xml:space="preserve"> punktów przestrzennych </w:t>
-      </w:r>
-      <w:r>
-        <w:rPr>
-          <w:rFonts w:asciiTheme="majorHAnsi" w:hAnsiTheme="majorHAnsi"/>
-        </w:rPr>
-        <w:t>na płaszczyznę obrazu</w:t>
-      </w:r>
-      <w:r>
-        <w:rPr>
-          <w:rFonts w:asciiTheme="majorHAnsi" w:hAnsiTheme="majorHAnsi"/>
-        </w:rPr>
-        <w:t>.</w:t>
-      </w:r>
-      <w:r>
-        <w:rPr>
-          <w:rFonts w:asciiTheme="majorHAnsi" w:hAnsiTheme="majorHAnsi"/>
-        </w:rPr>
-        <w:t xml:space="preserve"> </w:t>
-      </w:r>
-      <w:r>
-        <w:rPr>
-          <w:rFonts w:asciiTheme="majorHAnsi" w:hAnsiTheme="majorHAnsi"/>
-        </w:rPr>
-        <w:t xml:space="preserve">Pozycja punktów 3D jest </w:t>
-      </w:r>
-      <w:r>
-        <w:rPr>
-          <w:rFonts w:asciiTheme="majorHAnsi" w:hAnsiTheme="majorHAnsi"/>
-        </w:rPr>
-        <w:t>tutaj wyrażona</w:t>
-      </w:r>
-      <w:r>
-        <w:rPr>
-          <w:rFonts w:asciiTheme="majorHAnsi" w:hAnsiTheme="majorHAnsi"/>
-        </w:rPr>
-        <w:t xml:space="preserve"> w układzie współrzędnych</w:t>
-      </w:r>
-      <w:r>
-        <w:rPr>
-          <w:rFonts w:asciiTheme="majorHAnsi" w:hAnsiTheme="majorHAnsi"/>
-        </w:rPr>
-        <w:t xml:space="preserve"> </w:t>
-      </w:r>
-      <w:r>
-        <w:rPr>
-          <w:rFonts w:asciiTheme="majorHAnsi" w:hAnsiTheme="majorHAnsi"/>
-        </w:rPr>
-        <w:t>C</w:t>
-      </w:r>
-      <w:r>
-        <w:rPr>
-          <w:rFonts w:asciiTheme="majorHAnsi" w:hAnsiTheme="majorHAnsi"/>
-        </w:rPr>
-        <w:t xml:space="preserve"> związanym z kamerą, natomiast p</w:t>
-      </w:r>
-      <w:r>
-        <w:rPr>
-          <w:rFonts w:asciiTheme="majorHAnsi" w:hAnsiTheme="majorHAnsi"/>
-        </w:rPr>
-        <w:t>ołożenie odpowiadających im</w:t>
-      </w:r>
-      <w:r>
-        <w:rPr>
-          <w:rFonts w:asciiTheme="majorHAnsi" w:hAnsiTheme="majorHAnsi"/>
-        </w:rPr>
-        <w:t xml:space="preserve"> punkt</w:t>
-      </w:r>
-      <w:r>
-        <w:rPr>
-          <w:rFonts w:asciiTheme="majorHAnsi" w:hAnsiTheme="majorHAnsi"/>
-        </w:rPr>
-        <w:t>ów</w:t>
-      </w:r>
-      <w:r>
-        <w:rPr>
-          <w:rFonts w:asciiTheme="majorHAnsi" w:hAnsiTheme="majorHAnsi"/>
-        </w:rPr>
-        <w:t xml:space="preserve"> na </w:t>
-      </w:r>
-      <w:r>
-        <w:rPr>
-          <w:rFonts w:asciiTheme="majorHAnsi" w:hAnsiTheme="majorHAnsi"/>
-        </w:rPr>
-        <w:t>rzutni można zdefiniować w dwuwymiarowym układzie</w:t>
-      </w:r>
-      <w:r>
-        <w:rPr>
-          <w:rFonts w:asciiTheme="majorHAnsi" w:hAnsiTheme="majorHAnsi"/>
-        </w:rPr>
-        <w:t xml:space="preserve"> współrzędnych </w:t>
-      </w:r>
-      <w:r>
-        <w:rPr>
-          <w:rFonts w:asciiTheme="majorHAnsi" w:hAnsiTheme="majorHAnsi"/>
-        </w:rPr>
-        <w:t>leżącym w płaszczyźnie obrazu. Sytuacja jest nieco bardziej skomplikowana ponieważ we współczesnych</w:t>
-      </w:r>
-      <w:r>
-        <w:rPr>
-          <w:rFonts w:asciiTheme="majorHAnsi" w:hAnsiTheme="majorHAnsi"/>
-        </w:rPr>
-        <w:t xml:space="preserve"> aparatach cyfrowych płaszczyzną obrazu je</w:t>
-      </w:r>
-      <w:r>
-        <w:rPr>
-          <w:rFonts w:asciiTheme="majorHAnsi" w:hAnsiTheme="majorHAnsi"/>
-        </w:rPr>
-        <w:t>st najczęściej matryca CCD/CMOS.</w:t>
-      </w:r>
-      <w:r>
-        <w:rPr>
-          <w:rFonts w:asciiTheme="majorHAnsi" w:hAnsiTheme="majorHAnsi"/>
-        </w:rPr>
-        <w:t xml:space="preserve"> </w:t>
-      </w:r>
-      <w:r>
-        <w:rPr>
-          <w:rFonts w:asciiTheme="majorHAnsi" w:hAnsiTheme="majorHAnsi"/>
-        </w:rPr>
-        <w:t>Taka matryca jest prostokątną macierzą elementów światłoczułych, dlatego też rozpatruje się dwa 2D układy współrzędnych związane z położeniem punktów na obrazie</w:t>
+        <w:t xml:space="preserve">W idealnym przypadku – rysunek 1.1.1.2. a - </w:t>
+      </w:r>
+      <w:r>
+        <w:rPr>
+          <w:rFonts w:asciiTheme="majorHAnsi" w:hAnsiTheme="majorHAnsi"/>
+        </w:rPr>
+        <w:t xml:space="preserve">matryca CCD/CMOS </w:t>
+      </w:r>
+      <w:r>
+        <w:rPr>
+          <w:rFonts w:asciiTheme="majorHAnsi" w:hAnsiTheme="majorHAnsi"/>
+        </w:rPr>
+        <w:t xml:space="preserve">jest: </w:t>
       </w:r>
     </w:p>
     <w:p>
@@ -889,7 +925,7 @@
         <w:pStyle w:val="Akapitzlist"/>
         <w:numPr>
           <w:ilvl w:val="0"/>
-          <w:numId w:val="4"/>
+          <w:numId w:val="7"/>
         </w:numPr>
         <w:rPr>
           <w:rFonts w:asciiTheme="majorHAnsi" w:hAnsiTheme="majorHAnsi"/>
@@ -899,25 +935,13 @@
         <w:rPr>
           <w:rFonts w:asciiTheme="majorHAnsi" w:hAnsiTheme="majorHAnsi"/>
         </w:rPr>
-        <w:t xml:space="preserve">Obrazu </w:t>
-      </w:r>
-      <w:r>
-        <w:rPr>
-          <w:rFonts w:asciiTheme="majorHAnsi" w:hAnsiTheme="majorHAnsi"/>
-        </w:rPr>
-        <w:t xml:space="preserve">P, </w:t>
-      </w:r>
-      <w:r>
-        <w:rPr>
-          <w:rFonts w:asciiTheme="majorHAnsi" w:hAnsiTheme="majorHAnsi"/>
-        </w:rPr>
-        <w:t>związany z</w:t>
-      </w:r>
-      <w:r>
-        <w:rPr>
-          <w:rFonts w:asciiTheme="majorHAnsi" w:hAnsiTheme="majorHAnsi"/>
-        </w:rPr>
-        <w:t xml:space="preserve"> cyfrową formą zdjęcia, pozwala wyrazić położenie obrazu rzutu punktu 3D w pikselach. </w:t>
+        <w:t>zbudowana jest z kwadratowych elementów światłoczułych</w:t>
+      </w:r>
+      <w:r>
+        <w:rPr>
+          <w:rFonts w:asciiTheme="majorHAnsi" w:hAnsiTheme="majorHAnsi"/>
+        </w:rPr>
+        <w:t xml:space="preserve"> </w:t>
       </w:r>
     </w:p>
     <w:p>
@@ -925,7 +949,7 @@
         <w:pStyle w:val="Akapitzlist"/>
         <w:numPr>
           <w:ilvl w:val="0"/>
-          <w:numId w:val="4"/>
+          <w:numId w:val="7"/>
         </w:numPr>
         <w:rPr>
           <w:rFonts w:asciiTheme="majorHAnsi" w:hAnsiTheme="majorHAnsi"/>
@@ -935,37 +959,57 @@
         <w:rPr>
           <w:rFonts w:asciiTheme="majorHAnsi" w:hAnsiTheme="majorHAnsi"/>
         </w:rPr>
-        <w:t>Obrazu</w:t>
-      </w:r>
-      <w:r>
-        <w:rPr>
-          <w:rFonts w:asciiTheme="majorHAnsi" w:hAnsiTheme="majorHAnsi"/>
-        </w:rPr>
-        <w:t xml:space="preserve"> M,</w:t>
+        <w:t xml:space="preserve">ustawiona prostopadle do osi optycznej a jej środek pokrywa się z nią  </w:t>
+      </w:r>
+    </w:p>
+    <w:p>
+      <w:pPr>
+        <w:ind w:firstLine="360"/>
+        <w:rPr>
+          <w:rFonts w:asciiTheme="majorHAnsi" w:hAnsiTheme="majorHAnsi"/>
+        </w:rPr>
+      </w:pPr>
+      <w:r>
+        <w:rPr>
+          <w:rFonts w:asciiTheme="majorHAnsi" w:hAnsiTheme="majorHAnsi"/>
+        </w:rPr>
+        <w:t>W rzeczywistości</w:t>
+      </w:r>
+      <w:r>
+        <w:rPr>
+          <w:rFonts w:asciiTheme="majorHAnsi" w:hAnsiTheme="majorHAnsi"/>
+        </w:rPr>
+        <w:t>,</w:t>
+      </w:r>
+      <w:r>
+        <w:rPr>
+          <w:rFonts w:asciiTheme="majorHAnsi" w:hAnsiTheme="majorHAnsi"/>
+        </w:rPr>
+        <w:t xml:space="preserve"> tak </w:t>
+      </w:r>
+      <w:r>
+        <w:rPr>
+          <w:rFonts w:asciiTheme="majorHAnsi" w:hAnsiTheme="majorHAnsi"/>
+        </w:rPr>
+        <w:t>jak ilustruje to rysunek 1.1.1.2 b</w:t>
+      </w:r>
+      <w:r>
+        <w:rPr>
+          <w:rFonts w:asciiTheme="majorHAnsi" w:hAnsiTheme="majorHAnsi"/>
+        </w:rPr>
+        <w:t xml:space="preserve"> matryca może</w:t>
+      </w:r>
+      <w:r>
+        <w:rPr>
+          <w:rFonts w:asciiTheme="majorHAnsi" w:hAnsiTheme="majorHAnsi"/>
+        </w:rPr>
+        <w:t>:</w:t>
       </w:r>
       <w:r>
         <w:rPr>
           <w:rFonts w:asciiTheme="majorHAnsi" w:hAnsiTheme="majorHAnsi"/>
         </w:rPr>
         <w:t xml:space="preserve"> </w:t>
-      </w:r>
-      <w:r>
-        <w:rPr>
-          <w:rFonts w:asciiTheme="majorHAnsi" w:hAnsiTheme="majorHAnsi"/>
-        </w:rPr>
-        <w:t>który określa lokalizację punktu 2D</w:t>
-      </w:r>
-      <w:r>
-        <w:rPr>
-          <w:rFonts w:asciiTheme="majorHAnsi" w:hAnsiTheme="majorHAnsi"/>
-        </w:rPr>
-        <w:t xml:space="preserve"> </w:t>
-      </w:r>
-      <w:r>
-        <w:rPr>
-          <w:rFonts w:asciiTheme="majorHAnsi" w:hAnsiTheme="majorHAnsi"/>
-        </w:rPr>
-        <w:t xml:space="preserve">w jednostkach metrycznych </w:t>
       </w:r>
     </w:p>
     <w:p>
@@ -973,7 +1017,7 @@
         <w:pStyle w:val="Akapitzlist"/>
         <w:numPr>
           <w:ilvl w:val="0"/>
-          <w:numId w:val="4"/>
+          <w:numId w:val="8"/>
         </w:numPr>
         <w:rPr>
           <w:rFonts w:asciiTheme="majorHAnsi" w:hAnsiTheme="majorHAnsi"/>
@@ -983,15 +1027,96 @@
         <w:rPr>
           <w:rFonts w:asciiTheme="majorHAnsi" w:hAnsiTheme="majorHAnsi"/>
         </w:rPr>
-        <w:t>Układ współrzędny kamery C który definiuje położenie punktu 3D oraz płaszczyzny obrazu na której powstaje obraz rzutu tego punktu.</w:t>
+        <w:t>posiadać elementy światłoc</w:t>
+      </w:r>
+      <w:r>
+        <w:rPr>
+          <w:rFonts w:asciiTheme="majorHAnsi" w:hAnsiTheme="majorHAnsi"/>
+        </w:rPr>
+        <w:t xml:space="preserve">zułe w kształcie równoległoboku, </w:t>
       </w:r>
     </w:p>
     <w:p>
       <w:pPr>
-        <w:rPr>
-          <w:rFonts w:asciiTheme="majorHAnsi" w:hAnsiTheme="majorHAnsi"/>
-        </w:rPr>
-      </w:pPr>
+        <w:pStyle w:val="Akapitzlist"/>
+        <w:numPr>
+          <w:ilvl w:val="0"/>
+          <w:numId w:val="8"/>
+        </w:numPr>
+        <w:rPr>
+          <w:rFonts w:asciiTheme="majorHAnsi" w:hAnsiTheme="majorHAnsi"/>
+        </w:rPr>
+      </w:pPr>
+      <w:r>
+        <w:rPr>
+          <w:rFonts w:asciiTheme="majorHAnsi" w:hAnsiTheme="majorHAnsi"/>
+        </w:rPr>
+        <w:t xml:space="preserve">nie być ustawiona </w:t>
+      </w:r>
+      <w:r>
+        <w:rPr>
+          <w:rFonts w:asciiTheme="majorHAnsi" w:hAnsiTheme="majorHAnsi"/>
+        </w:rPr>
+        <w:t>prostopadle</w:t>
+      </w:r>
+      <w:r>
+        <w:rPr>
+          <w:rFonts w:asciiTheme="majorHAnsi" w:hAnsiTheme="majorHAnsi"/>
+        </w:rPr>
+        <w:t xml:space="preserve"> do osi optycznej</w:t>
+      </w:r>
+    </w:p>
+    <w:p>
+      <w:pPr>
+        <w:pStyle w:val="Akapitzlist"/>
+        <w:numPr>
+          <w:ilvl w:val="0"/>
+          <w:numId w:val="8"/>
+        </w:numPr>
+        <w:rPr>
+          <w:rFonts w:asciiTheme="majorHAnsi" w:hAnsiTheme="majorHAnsi"/>
+        </w:rPr>
+      </w:pPr>
+      <w:r>
+        <w:rPr>
+          <w:rFonts w:asciiTheme="majorHAnsi" w:hAnsiTheme="majorHAnsi"/>
+        </w:rPr>
+        <w:t xml:space="preserve">oś </w:t>
+      </w:r>
+      <w:r>
+        <w:rPr>
+          <w:rFonts w:asciiTheme="majorHAnsi" w:hAnsiTheme="majorHAnsi"/>
+        </w:rPr>
+        <w:t>optyczna</w:t>
+      </w:r>
+      <w:r>
+        <w:rPr>
+          <w:rFonts w:asciiTheme="majorHAnsi" w:hAnsiTheme="majorHAnsi"/>
+        </w:rPr>
+        <w:t xml:space="preserve"> może nie przechodzić przez środek matrycy</w:t>
+      </w:r>
+    </w:p>
+    <w:p>
+      <w:pPr>
+        <w:ind w:firstLine="360"/>
+        <w:rPr>
+          <w:rFonts w:asciiTheme="majorHAnsi" w:hAnsiTheme="majorHAnsi"/>
+        </w:rPr>
+      </w:pPr>
+      <w:r>
+        <w:rPr>
+          <w:rFonts w:asciiTheme="majorHAnsi" w:hAnsiTheme="majorHAnsi"/>
+        </w:rPr>
+        <w:t xml:space="preserve">Dysponując już wiedzą na temat </w:t>
+      </w:r>
+      <w:r>
+        <w:rPr>
+          <w:rFonts w:asciiTheme="majorHAnsi" w:hAnsiTheme="majorHAnsi"/>
+        </w:rPr>
+        <w:t xml:space="preserve">używanych podczas rzutowania układów współrzędnych można spróbować opisać dokładnie proces rzutowania jaki towarzyszy akwizycji obrazu przy pomocy modelu kamery otworkowej. </w:t>
+      </w:r>
+      <w:bookmarkStart w:id="0" w:name="_GoBack"/>
+      <w:bookmarkEnd w:id="0"/>
     </w:p>
     <w:p>
       <w:pPr>
@@ -1130,7 +1255,7 @@
           <w:i w:val="0"/>
           <w:noProof/>
         </w:rPr>
-        <w:t>3</w:t>
+        <w:t>4</w:t>
       </w:r>
       <w:r>
         <w:rPr>
@@ -1232,6 +1357,7 @@
         <w:docPartUnique/>
       </w:docPartObj>
     </w:sdtPr>
+    <w:sdtEndPr/>
     <w:sdtContent>
       <w:p>
         <w:pPr>
@@ -1328,7 +1454,6 @@
     <w:lvl w:ilvl="0">
       <w:start w:val="1"/>
       <w:numFmt w:val="decimal"/>
-      <w:pStyle w:val="Nagwek1"/>
       <w:lvlText w:val="%1"/>
       <w:lvlJc w:val="left"/>
       <w:pPr>
@@ -1338,7 +1463,6 @@
     <w:lvl w:ilvl="1">
       <w:start w:val="1"/>
       <w:numFmt w:val="decimal"/>
-      <w:pStyle w:val="Nagwek2"/>
       <w:lvlText w:val="%1.%2"/>
       <w:lvlJc w:val="left"/>
       <w:pPr>
@@ -1348,7 +1472,6 @@
     <w:lvl w:ilvl="2">
       <w:start w:val="1"/>
       <w:numFmt w:val="decimal"/>
-      <w:pStyle w:val="Nagwek3"/>
       <w:lvlText w:val="%1.%2.%3"/>
       <w:lvlJc w:val="left"/>
       <w:pPr>
@@ -1358,7 +1481,6 @@
     <w:lvl w:ilvl="3">
       <w:start w:val="1"/>
       <w:numFmt w:val="decimal"/>
-      <w:pStyle w:val="Nagwek4"/>
       <w:lvlText w:val="%1.%2.%3.%4"/>
       <w:lvlJc w:val="left"/>
       <w:pPr>
@@ -1368,7 +1490,6 @@
     <w:lvl w:ilvl="4">
       <w:start w:val="1"/>
       <w:numFmt w:val="decimal"/>
-      <w:pStyle w:val="Nagwek5"/>
       <w:lvlText w:val="%1.%2.%3.%4.%5"/>
       <w:lvlJc w:val="left"/>
       <w:pPr>
@@ -1378,7 +1499,6 @@
     <w:lvl w:ilvl="5">
       <w:start w:val="1"/>
       <w:numFmt w:val="decimal"/>
-      <w:pStyle w:val="Nagwek6"/>
       <w:lvlText w:val="%1.%2.%3.%4.%5.%6"/>
       <w:lvlJc w:val="left"/>
       <w:pPr>
@@ -1388,7 +1508,6 @@
     <w:lvl w:ilvl="6">
       <w:start w:val="1"/>
       <w:numFmt w:val="decimal"/>
-      <w:pStyle w:val="Nagwek7"/>
       <w:lvlText w:val="%1.%2.%3.%4.%5.%6.%7"/>
       <w:lvlJc w:val="left"/>
       <w:pPr>
@@ -1398,7 +1517,6 @@
     <w:lvl w:ilvl="7">
       <w:start w:val="1"/>
       <w:numFmt w:val="decimal"/>
-      <w:pStyle w:val="Nagwek8"/>
       <w:lvlText w:val="%1.%2.%3.%4.%5.%6.%7.%8"/>
       <w:lvlJc w:val="left"/>
       <w:pPr>
@@ -1408,7 +1526,6 @@
     <w:lvl w:ilvl="8">
       <w:start w:val="1"/>
       <w:numFmt w:val="decimal"/>
-      <w:pStyle w:val="Nagwek9"/>
       <w:lvlText w:val="%1.%2.%3.%4.%5.%6.%7.%8.%9"/>
       <w:lvlJc w:val="left"/>
       <w:pPr>
@@ -1417,6 +1534,232 @@
     </w:lvl>
   </w:abstractNum>
   <w:abstractNum w:abstractNumId="1" w15:restartNumberingAfterBreak="0">
+    <w:nsid w:val="1F9375BB"/>
+    <w:multiLevelType w:val="hybridMultilevel"/>
+    <w:tmpl w:val="8EBE983A"/>
+    <w:lvl w:ilvl="0" w:tplc="04150001">
+      <w:start w:val="1"/>
+      <w:numFmt w:val="bullet"/>
+      <w:lvlText w:val=""/>
+      <w:lvlJc w:val="left"/>
+      <w:pPr>
+        <w:ind w:left="1080" w:hanging="360"/>
+      </w:pPr>
+      <w:rPr>
+        <w:rFonts w:ascii="Symbol" w:hAnsi="Symbol" w:hint="default"/>
+      </w:rPr>
+    </w:lvl>
+    <w:lvl w:ilvl="1" w:tplc="04150003" w:tentative="1">
+      <w:start w:val="1"/>
+      <w:numFmt w:val="bullet"/>
+      <w:lvlText w:val="o"/>
+      <w:lvlJc w:val="left"/>
+      <w:pPr>
+        <w:ind w:left="1800" w:hanging="360"/>
+      </w:pPr>
+      <w:rPr>
+        <w:rFonts w:ascii="Courier New" w:hAnsi="Courier New" w:cs="Courier New" w:hint="default"/>
+      </w:rPr>
+    </w:lvl>
+    <w:lvl w:ilvl="2" w:tplc="04150005" w:tentative="1">
+      <w:start w:val="1"/>
+      <w:numFmt w:val="bullet"/>
+      <w:lvlText w:val=""/>
+      <w:lvlJc w:val="left"/>
+      <w:pPr>
+        <w:ind w:left="2520" w:hanging="360"/>
+      </w:pPr>
+      <w:rPr>
+        <w:rFonts w:ascii="Wingdings" w:hAnsi="Wingdings" w:hint="default"/>
+      </w:rPr>
+    </w:lvl>
+    <w:lvl w:ilvl="3" w:tplc="04150001" w:tentative="1">
+      <w:start w:val="1"/>
+      <w:numFmt w:val="bullet"/>
+      <w:lvlText w:val=""/>
+      <w:lvlJc w:val="left"/>
+      <w:pPr>
+        <w:ind w:left="3240" w:hanging="360"/>
+      </w:pPr>
+      <w:rPr>
+        <w:rFonts w:ascii="Symbol" w:hAnsi="Symbol" w:hint="default"/>
+      </w:rPr>
+    </w:lvl>
+    <w:lvl w:ilvl="4" w:tplc="04150003" w:tentative="1">
+      <w:start w:val="1"/>
+      <w:numFmt w:val="bullet"/>
+      <w:lvlText w:val="o"/>
+      <w:lvlJc w:val="left"/>
+      <w:pPr>
+        <w:ind w:left="3960" w:hanging="360"/>
+      </w:pPr>
+      <w:rPr>
+        <w:rFonts w:ascii="Courier New" w:hAnsi="Courier New" w:cs="Courier New" w:hint="default"/>
+      </w:rPr>
+    </w:lvl>
+    <w:lvl w:ilvl="5" w:tplc="04150005" w:tentative="1">
+      <w:start w:val="1"/>
+      <w:numFmt w:val="bullet"/>
+      <w:lvlText w:val=""/>
+      <w:lvlJc w:val="left"/>
+      <w:pPr>
+        <w:ind w:left="4680" w:hanging="360"/>
+      </w:pPr>
+      <w:rPr>
+        <w:rFonts w:ascii="Wingdings" w:hAnsi="Wingdings" w:hint="default"/>
+      </w:rPr>
+    </w:lvl>
+    <w:lvl w:ilvl="6" w:tplc="04150001" w:tentative="1">
+      <w:start w:val="1"/>
+      <w:numFmt w:val="bullet"/>
+      <w:lvlText w:val=""/>
+      <w:lvlJc w:val="left"/>
+      <w:pPr>
+        <w:ind w:left="5400" w:hanging="360"/>
+      </w:pPr>
+      <w:rPr>
+        <w:rFonts w:ascii="Symbol" w:hAnsi="Symbol" w:hint="default"/>
+      </w:rPr>
+    </w:lvl>
+    <w:lvl w:ilvl="7" w:tplc="04150003" w:tentative="1">
+      <w:start w:val="1"/>
+      <w:numFmt w:val="bullet"/>
+      <w:lvlText w:val="o"/>
+      <w:lvlJc w:val="left"/>
+      <w:pPr>
+        <w:ind w:left="6120" w:hanging="360"/>
+      </w:pPr>
+      <w:rPr>
+        <w:rFonts w:ascii="Courier New" w:hAnsi="Courier New" w:cs="Courier New" w:hint="default"/>
+      </w:rPr>
+    </w:lvl>
+    <w:lvl w:ilvl="8" w:tplc="04150005" w:tentative="1">
+      <w:start w:val="1"/>
+      <w:numFmt w:val="bullet"/>
+      <w:lvlText w:val=""/>
+      <w:lvlJc w:val="left"/>
+      <w:pPr>
+        <w:ind w:left="6840" w:hanging="360"/>
+      </w:pPr>
+      <w:rPr>
+        <w:rFonts w:ascii="Wingdings" w:hAnsi="Wingdings" w:hint="default"/>
+      </w:rPr>
+    </w:lvl>
+  </w:abstractNum>
+  <w:abstractNum w:abstractNumId="2" w15:restartNumberingAfterBreak="0">
+    <w:nsid w:val="201155C5"/>
+    <w:multiLevelType w:val="hybridMultilevel"/>
+    <w:tmpl w:val="79345BE8"/>
+    <w:lvl w:ilvl="0" w:tplc="04150001">
+      <w:start w:val="1"/>
+      <w:numFmt w:val="bullet"/>
+      <w:lvlText w:val=""/>
+      <w:lvlJc w:val="left"/>
+      <w:pPr>
+        <w:ind w:left="1080" w:hanging="360"/>
+      </w:pPr>
+      <w:rPr>
+        <w:rFonts w:ascii="Symbol" w:hAnsi="Symbol" w:hint="default"/>
+      </w:rPr>
+    </w:lvl>
+    <w:lvl w:ilvl="1" w:tplc="04150003" w:tentative="1">
+      <w:start w:val="1"/>
+      <w:numFmt w:val="bullet"/>
+      <w:lvlText w:val="o"/>
+      <w:lvlJc w:val="left"/>
+      <w:pPr>
+        <w:ind w:left="1800" w:hanging="360"/>
+      </w:pPr>
+      <w:rPr>
+        <w:rFonts w:ascii="Courier New" w:hAnsi="Courier New" w:cs="Courier New" w:hint="default"/>
+      </w:rPr>
+    </w:lvl>
+    <w:lvl w:ilvl="2" w:tplc="04150005" w:tentative="1">
+      <w:start w:val="1"/>
+      <w:numFmt w:val="bullet"/>
+      <w:lvlText w:val=""/>
+      <w:lvlJc w:val="left"/>
+      <w:pPr>
+        <w:ind w:left="2520" w:hanging="360"/>
+      </w:pPr>
+      <w:rPr>
+        <w:rFonts w:ascii="Wingdings" w:hAnsi="Wingdings" w:hint="default"/>
+      </w:rPr>
+    </w:lvl>
+    <w:lvl w:ilvl="3" w:tplc="04150001" w:tentative="1">
+      <w:start w:val="1"/>
+      <w:numFmt w:val="bullet"/>
+      <w:lvlText w:val=""/>
+      <w:lvlJc w:val="left"/>
+      <w:pPr>
+        <w:ind w:left="3240" w:hanging="360"/>
+      </w:pPr>
+      <w:rPr>
+        <w:rFonts w:ascii="Symbol" w:hAnsi="Symbol" w:hint="default"/>
+      </w:rPr>
+    </w:lvl>
+    <w:lvl w:ilvl="4" w:tplc="04150003" w:tentative="1">
+      <w:start w:val="1"/>
+      <w:numFmt w:val="bullet"/>
+      <w:lvlText w:val="o"/>
+      <w:lvlJc w:val="left"/>
+      <w:pPr>
+        <w:ind w:left="3960" w:hanging="360"/>
+      </w:pPr>
+      <w:rPr>
+        <w:rFonts w:ascii="Courier New" w:hAnsi="Courier New" w:cs="Courier New" w:hint="default"/>
+      </w:rPr>
+    </w:lvl>
+    <w:lvl w:ilvl="5" w:tplc="04150005" w:tentative="1">
+      <w:start w:val="1"/>
+      <w:numFmt w:val="bullet"/>
+      <w:lvlText w:val=""/>
+      <w:lvlJc w:val="left"/>
+      <w:pPr>
+        <w:ind w:left="4680" w:hanging="360"/>
+      </w:pPr>
+      <w:rPr>
+        <w:rFonts w:ascii="Wingdings" w:hAnsi="Wingdings" w:hint="default"/>
+      </w:rPr>
+    </w:lvl>
+    <w:lvl w:ilvl="6" w:tplc="04150001" w:tentative="1">
+      <w:start w:val="1"/>
+      <w:numFmt w:val="bullet"/>
+      <w:lvlText w:val=""/>
+      <w:lvlJc w:val="left"/>
+      <w:pPr>
+        <w:ind w:left="5400" w:hanging="360"/>
+      </w:pPr>
+      <w:rPr>
+        <w:rFonts w:ascii="Symbol" w:hAnsi="Symbol" w:hint="default"/>
+      </w:rPr>
+    </w:lvl>
+    <w:lvl w:ilvl="7" w:tplc="04150003" w:tentative="1">
+      <w:start w:val="1"/>
+      <w:numFmt w:val="bullet"/>
+      <w:lvlText w:val="o"/>
+      <w:lvlJc w:val="left"/>
+      <w:pPr>
+        <w:ind w:left="6120" w:hanging="360"/>
+      </w:pPr>
+      <w:rPr>
+        <w:rFonts w:ascii="Courier New" w:hAnsi="Courier New" w:cs="Courier New" w:hint="default"/>
+      </w:rPr>
+    </w:lvl>
+    <w:lvl w:ilvl="8" w:tplc="04150005" w:tentative="1">
+      <w:start w:val="1"/>
+      <w:numFmt w:val="bullet"/>
+      <w:lvlText w:val=""/>
+      <w:lvlJc w:val="left"/>
+      <w:pPr>
+        <w:ind w:left="6840" w:hanging="360"/>
+      </w:pPr>
+      <w:rPr>
+        <w:rFonts w:ascii="Wingdings" w:hAnsi="Wingdings" w:hint="default"/>
+      </w:rPr>
+    </w:lvl>
+  </w:abstractNum>
+  <w:abstractNum w:abstractNumId="3" w15:restartNumberingAfterBreak="0">
     <w:nsid w:val="21D81402"/>
     <w:multiLevelType w:val="hybridMultilevel"/>
     <w:tmpl w:val="8868751C"/>
@@ -1529,7 +1872,7 @@
       </w:rPr>
     </w:lvl>
   </w:abstractNum>
-  <w:abstractNum w:abstractNumId="2" w15:restartNumberingAfterBreak="0">
+  <w:abstractNum w:abstractNumId="4" w15:restartNumberingAfterBreak="0">
     <w:nsid w:val="25516012"/>
     <w:multiLevelType w:val="hybridMultilevel"/>
     <w:tmpl w:val="D0B8AC54"/>
@@ -1642,7 +1985,7 @@
       </w:rPr>
     </w:lvl>
   </w:abstractNum>
-  <w:abstractNum w:abstractNumId="3" w15:restartNumberingAfterBreak="0">
+  <w:abstractNum w:abstractNumId="5" w15:restartNumberingAfterBreak="0">
     <w:nsid w:val="31E31C43"/>
     <w:multiLevelType w:val="hybridMultilevel"/>
     <w:tmpl w:val="E586039E"/>
@@ -1755,7 +2098,7 @@
       </w:rPr>
     </w:lvl>
   </w:abstractNum>
-  <w:abstractNum w:abstractNumId="4" w15:restartNumberingAfterBreak="0">
+  <w:abstractNum w:abstractNumId="6" w15:restartNumberingAfterBreak="0">
     <w:nsid w:val="75A81157"/>
     <w:multiLevelType w:val="multilevel"/>
     <w:tmpl w:val="04150025"/>
@@ -1850,19 +2193,141 @@
       </w:pPr>
     </w:lvl>
   </w:abstractNum>
+  <w:abstractNum w:abstractNumId="7" w15:restartNumberingAfterBreak="0">
+    <w:nsid w:val="7B5C5DAD"/>
+    <w:multiLevelType w:val="hybridMultilevel"/>
+    <w:tmpl w:val="028C1F1A"/>
+    <w:lvl w:ilvl="0" w:tplc="04150001">
+      <w:start w:val="1"/>
+      <w:numFmt w:val="bullet"/>
+      <w:lvlText w:val=""/>
+      <w:lvlJc w:val="left"/>
+      <w:pPr>
+        <w:ind w:left="1080" w:hanging="360"/>
+      </w:pPr>
+      <w:rPr>
+        <w:rFonts w:ascii="Symbol" w:hAnsi="Symbol" w:hint="default"/>
+      </w:rPr>
+    </w:lvl>
+    <w:lvl w:ilvl="1" w:tplc="04150003" w:tentative="1">
+      <w:start w:val="1"/>
+      <w:numFmt w:val="bullet"/>
+      <w:lvlText w:val="o"/>
+      <w:lvlJc w:val="left"/>
+      <w:pPr>
+        <w:ind w:left="1800" w:hanging="360"/>
+      </w:pPr>
+      <w:rPr>
+        <w:rFonts w:ascii="Courier New" w:hAnsi="Courier New" w:cs="Courier New" w:hint="default"/>
+      </w:rPr>
+    </w:lvl>
+    <w:lvl w:ilvl="2" w:tplc="04150005" w:tentative="1">
+      <w:start w:val="1"/>
+      <w:numFmt w:val="bullet"/>
+      <w:lvlText w:val=""/>
+      <w:lvlJc w:val="left"/>
+      <w:pPr>
+        <w:ind w:left="2520" w:hanging="360"/>
+      </w:pPr>
+      <w:rPr>
+        <w:rFonts w:ascii="Wingdings" w:hAnsi="Wingdings" w:hint="default"/>
+      </w:rPr>
+    </w:lvl>
+    <w:lvl w:ilvl="3" w:tplc="04150001" w:tentative="1">
+      <w:start w:val="1"/>
+      <w:numFmt w:val="bullet"/>
+      <w:lvlText w:val=""/>
+      <w:lvlJc w:val="left"/>
+      <w:pPr>
+        <w:ind w:left="3240" w:hanging="360"/>
+      </w:pPr>
+      <w:rPr>
+        <w:rFonts w:ascii="Symbol" w:hAnsi="Symbol" w:hint="default"/>
+      </w:rPr>
+    </w:lvl>
+    <w:lvl w:ilvl="4" w:tplc="04150003" w:tentative="1">
+      <w:start w:val="1"/>
+      <w:numFmt w:val="bullet"/>
+      <w:lvlText w:val="o"/>
+      <w:lvlJc w:val="left"/>
+      <w:pPr>
+        <w:ind w:left="3960" w:hanging="360"/>
+      </w:pPr>
+      <w:rPr>
+        <w:rFonts w:ascii="Courier New" w:hAnsi="Courier New" w:cs="Courier New" w:hint="default"/>
+      </w:rPr>
+    </w:lvl>
+    <w:lvl w:ilvl="5" w:tplc="04150005" w:tentative="1">
+      <w:start w:val="1"/>
+      <w:numFmt w:val="bullet"/>
+      <w:lvlText w:val=""/>
+      <w:lvlJc w:val="left"/>
+      <w:pPr>
+        <w:ind w:left="4680" w:hanging="360"/>
+      </w:pPr>
+      <w:rPr>
+        <w:rFonts w:ascii="Wingdings" w:hAnsi="Wingdings" w:hint="default"/>
+      </w:rPr>
+    </w:lvl>
+    <w:lvl w:ilvl="6" w:tplc="04150001" w:tentative="1">
+      <w:start w:val="1"/>
+      <w:numFmt w:val="bullet"/>
+      <w:lvlText w:val=""/>
+      <w:lvlJc w:val="left"/>
+      <w:pPr>
+        <w:ind w:left="5400" w:hanging="360"/>
+      </w:pPr>
+      <w:rPr>
+        <w:rFonts w:ascii="Symbol" w:hAnsi="Symbol" w:hint="default"/>
+      </w:rPr>
+    </w:lvl>
+    <w:lvl w:ilvl="7" w:tplc="04150003" w:tentative="1">
+      <w:start w:val="1"/>
+      <w:numFmt w:val="bullet"/>
+      <w:lvlText w:val="o"/>
+      <w:lvlJc w:val="left"/>
+      <w:pPr>
+        <w:ind w:left="6120" w:hanging="360"/>
+      </w:pPr>
+      <w:rPr>
+        <w:rFonts w:ascii="Courier New" w:hAnsi="Courier New" w:cs="Courier New" w:hint="default"/>
+      </w:rPr>
+    </w:lvl>
+    <w:lvl w:ilvl="8" w:tplc="04150005" w:tentative="1">
+      <w:start w:val="1"/>
+      <w:numFmt w:val="bullet"/>
+      <w:lvlText w:val=""/>
+      <w:lvlJc w:val="left"/>
+      <w:pPr>
+        <w:ind w:left="6840" w:hanging="360"/>
+      </w:pPr>
+      <w:rPr>
+        <w:rFonts w:ascii="Wingdings" w:hAnsi="Wingdings" w:hint="default"/>
+      </w:rPr>
+    </w:lvl>
+  </w:abstractNum>
   <w:num w:numId="1">
-    <w:abstractNumId w:val="4"/>
+    <w:abstractNumId w:val="6"/>
   </w:num>
   <w:num w:numId="2">
     <w:abstractNumId w:val="0"/>
   </w:num>
   <w:num w:numId="3">
+    <w:abstractNumId w:val="4"/>
+  </w:num>
+  <w:num w:numId="4">
+    <w:abstractNumId w:val="5"/>
+  </w:num>
+  <w:num w:numId="5">
+    <w:abstractNumId w:val="3"/>
+  </w:num>
+  <w:num w:numId="6">
     <w:abstractNumId w:val="2"/>
   </w:num>
-  <w:num w:numId="4">
-    <w:abstractNumId w:val="3"/>
+  <w:num w:numId="7">
+    <w:abstractNumId w:val="7"/>
   </w:num>
-  <w:num w:numId="5">
+  <w:num w:numId="8">
     <w:abstractNumId w:val="1"/>
   </w:num>
 </w:numbering>
@@ -2719,6 +3184,143 @@
     <w:uiPriority w:val="99"/>
     <w:rsid w:val="007A071C"/>
   </w:style>
+  <w:style w:type="character" w:styleId="Odwoaniedokomentarza">
+    <w:name w:val="annotation reference"/>
+    <w:basedOn w:val="Domylnaczcionkaakapitu"/>
+    <w:uiPriority w:val="99"/>
+    <w:semiHidden/>
+    <w:unhideWhenUsed/>
+    <w:rsid w:val="00AF16EF"/>
+    <w:rPr>
+      <w:sz w:val="16"/>
+      <w:szCs w:val="16"/>
+    </w:rPr>
+  </w:style>
+  <w:style w:type="paragraph" w:styleId="Tekstkomentarza">
+    <w:name w:val="annotation text"/>
+    <w:basedOn w:val="Normalny"/>
+    <w:link w:val="TekstkomentarzaZnak"/>
+    <w:uiPriority w:val="99"/>
+    <w:semiHidden/>
+    <w:unhideWhenUsed/>
+    <w:rsid w:val="00AF16EF"/>
+    <w:pPr>
+      <w:spacing w:line="240" w:lineRule="auto"/>
+    </w:pPr>
+    <w:rPr>
+      <w:sz w:val="20"/>
+      <w:szCs w:val="20"/>
+    </w:rPr>
+  </w:style>
+  <w:style w:type="character" w:customStyle="1" w:styleId="TekstkomentarzaZnak">
+    <w:name w:val="Tekst komentarza Znak"/>
+    <w:basedOn w:val="Domylnaczcionkaakapitu"/>
+    <w:link w:val="Tekstkomentarza"/>
+    <w:uiPriority w:val="99"/>
+    <w:semiHidden/>
+    <w:rsid w:val="00AF16EF"/>
+    <w:rPr>
+      <w:sz w:val="20"/>
+      <w:szCs w:val="20"/>
+    </w:rPr>
+  </w:style>
+  <w:style w:type="paragraph" w:styleId="Tematkomentarza">
+    <w:name w:val="annotation subject"/>
+    <w:basedOn w:val="Tekstkomentarza"/>
+    <w:next w:val="Tekstkomentarza"/>
+    <w:link w:val="TematkomentarzaZnak"/>
+    <w:uiPriority w:val="99"/>
+    <w:semiHidden/>
+    <w:unhideWhenUsed/>
+    <w:rsid w:val="00AF16EF"/>
+    <w:rPr>
+      <w:b/>
+      <w:bCs/>
+    </w:rPr>
+  </w:style>
+  <w:style w:type="character" w:customStyle="1" w:styleId="TematkomentarzaZnak">
+    <w:name w:val="Temat komentarza Znak"/>
+    <w:basedOn w:val="TekstkomentarzaZnak"/>
+    <w:link w:val="Tematkomentarza"/>
+    <w:uiPriority w:val="99"/>
+    <w:semiHidden/>
+    <w:rsid w:val="00AF16EF"/>
+    <w:rPr>
+      <w:b/>
+      <w:bCs/>
+      <w:sz w:val="20"/>
+      <w:szCs w:val="20"/>
+    </w:rPr>
+  </w:style>
+  <w:style w:type="paragraph" w:styleId="Tekstdymka">
+    <w:name w:val="Balloon Text"/>
+    <w:basedOn w:val="Normalny"/>
+    <w:link w:val="TekstdymkaZnak"/>
+    <w:uiPriority w:val="99"/>
+    <w:semiHidden/>
+    <w:unhideWhenUsed/>
+    <w:rsid w:val="00AF16EF"/>
+    <w:pPr>
+      <w:spacing w:after="0" w:line="240" w:lineRule="auto"/>
+    </w:pPr>
+    <w:rPr>
+      <w:rFonts w:ascii="Segoe UI" w:hAnsi="Segoe UI" w:cs="Segoe UI"/>
+      <w:sz w:val="18"/>
+      <w:szCs w:val="18"/>
+    </w:rPr>
+  </w:style>
+  <w:style w:type="character" w:customStyle="1" w:styleId="TekstdymkaZnak">
+    <w:name w:val="Tekst dymka Znak"/>
+    <w:basedOn w:val="Domylnaczcionkaakapitu"/>
+    <w:link w:val="Tekstdymka"/>
+    <w:uiPriority w:val="99"/>
+    <w:semiHidden/>
+    <w:rsid w:val="00AF16EF"/>
+    <w:rPr>
+      <w:rFonts w:ascii="Segoe UI" w:hAnsi="Segoe UI" w:cs="Segoe UI"/>
+      <w:sz w:val="18"/>
+      <w:szCs w:val="18"/>
+    </w:rPr>
+  </w:style>
+  <w:style w:type="paragraph" w:styleId="Tekstprzypisukocowego">
+    <w:name w:val="endnote text"/>
+    <w:basedOn w:val="Normalny"/>
+    <w:link w:val="TekstprzypisukocowegoZnak"/>
+    <w:uiPriority w:val="99"/>
+    <w:semiHidden/>
+    <w:unhideWhenUsed/>
+    <w:rsid w:val="00297985"/>
+    <w:pPr>
+      <w:spacing w:after="0" w:line="240" w:lineRule="auto"/>
+    </w:pPr>
+    <w:rPr>
+      <w:sz w:val="20"/>
+      <w:szCs w:val="20"/>
+    </w:rPr>
+  </w:style>
+  <w:style w:type="character" w:customStyle="1" w:styleId="TekstprzypisukocowegoZnak">
+    <w:name w:val="Tekst przypisu końcowego Znak"/>
+    <w:basedOn w:val="Domylnaczcionkaakapitu"/>
+    <w:link w:val="Tekstprzypisukocowego"/>
+    <w:uiPriority w:val="99"/>
+    <w:semiHidden/>
+    <w:rsid w:val="00297985"/>
+    <w:rPr>
+      <w:sz w:val="20"/>
+      <w:szCs w:val="20"/>
+    </w:rPr>
+  </w:style>
+  <w:style w:type="character" w:styleId="Odwoanieprzypisukocowego">
+    <w:name w:val="endnote reference"/>
+    <w:basedOn w:val="Domylnaczcionkaakapitu"/>
+    <w:uiPriority w:val="99"/>
+    <w:semiHidden/>
+    <w:unhideWhenUsed/>
+    <w:rsid w:val="00297985"/>
+    <w:rPr>
+      <w:vertAlign w:val="superscript"/>
+    </w:rPr>
+  </w:style>
 </w:styles>
 </file>
 

--- a/Model matematyczny kamery.docx
+++ b/Model matematyczny kamery.docx
@@ -86,13 +86,31 @@
         <w:rPr>
           <w:rFonts w:asciiTheme="majorHAnsi" w:hAnsiTheme="majorHAnsi"/>
         </w:rPr>
-        <w:t xml:space="preserve"> jako elementy akwizycji obrazu. W takich przypadkach niezbędne jest </w:t>
-      </w:r>
-      <w:r>
-        <w:rPr>
-          <w:rFonts w:asciiTheme="majorHAnsi" w:hAnsiTheme="majorHAnsi"/>
-        </w:rPr>
-        <w:t xml:space="preserve">zbudowanie matematycznego modelu, który </w:t>
+        <w:t xml:space="preserve"> jako elementy akwizycji obrazu. W </w:t>
+      </w:r>
+      <w:r>
+        <w:rPr>
+          <w:rFonts w:asciiTheme="majorHAnsi" w:hAnsiTheme="majorHAnsi"/>
+        </w:rPr>
+        <w:t xml:space="preserve">przypadku takich zastosowań konieczne </w:t>
+      </w:r>
+      <w:r>
+        <w:rPr>
+          <w:rFonts w:asciiTheme="majorHAnsi" w:hAnsiTheme="majorHAnsi"/>
+        </w:rPr>
+        <w:t xml:space="preserve">jest </w:t>
+      </w:r>
+      <w:r>
+        <w:rPr>
+          <w:rFonts w:asciiTheme="majorHAnsi" w:hAnsiTheme="majorHAnsi"/>
+        </w:rPr>
+        <w:t>stworzenie</w:t>
+      </w:r>
+      <w:r>
+        <w:rPr>
+          <w:rFonts w:asciiTheme="majorHAnsi" w:hAnsiTheme="majorHAnsi"/>
+        </w:rPr>
+        <w:t xml:space="preserve"> matematycznego modelu, który </w:t>
       </w:r>
       <w:r>
         <w:rPr>
@@ -164,13 +182,51 @@
         <w:rPr>
           <w:rFonts w:asciiTheme="majorHAnsi" w:hAnsiTheme="majorHAnsi"/>
         </w:rPr>
-        <w:t>model sporządzić. W praktyce, dla mniej zaawansowanych systemów korzysta się z prostego modelu k</w:t>
-      </w:r>
-      <w:r>
-        <w:rPr>
-          <w:rFonts w:asciiTheme="majorHAnsi" w:hAnsiTheme="majorHAnsi"/>
-        </w:rPr>
-        <w:t>amery otworkowej który następnie, w miarę potrzeb uzupełnia się i rozszerza.</w:t>
+        <w:t xml:space="preserve">model </w:t>
+      </w:r>
+      <w:r>
+        <w:rPr>
+          <w:rFonts w:asciiTheme="majorHAnsi" w:hAnsiTheme="majorHAnsi"/>
+        </w:rPr>
+        <w:t>zbudować</w:t>
+      </w:r>
+      <w:r>
+        <w:rPr>
+          <w:rFonts w:asciiTheme="majorHAnsi" w:hAnsiTheme="majorHAnsi"/>
+        </w:rPr>
+        <w:t xml:space="preserve">. W praktyce, dla mniej zaawansowanych systemów korzysta się z </w:t>
+      </w:r>
+      <w:r>
+        <w:rPr>
+          <w:rFonts w:asciiTheme="majorHAnsi" w:hAnsiTheme="majorHAnsi"/>
+        </w:rPr>
+        <w:t xml:space="preserve">przybliżenia w postaci </w:t>
+      </w:r>
+      <w:r>
+        <w:rPr>
+          <w:rFonts w:asciiTheme="majorHAnsi" w:hAnsiTheme="majorHAnsi"/>
+        </w:rPr>
+        <w:t>prostego modelu k</w:t>
+      </w:r>
+      <w:r>
+        <w:rPr>
+          <w:rFonts w:asciiTheme="majorHAnsi" w:hAnsiTheme="majorHAnsi"/>
+        </w:rPr>
+        <w:t>amery otworkowej</w:t>
+      </w:r>
+      <w:r>
+        <w:rPr>
+          <w:rFonts w:asciiTheme="majorHAnsi" w:hAnsiTheme="majorHAnsi"/>
+        </w:rPr>
+        <w:t>, który następnie</w:t>
+      </w:r>
+      <w:bookmarkStart w:id="0" w:name="_GoBack"/>
+      <w:bookmarkEnd w:id="0"/>
+      <w:r>
+        <w:rPr>
+          <w:rFonts w:asciiTheme="majorHAnsi" w:hAnsiTheme="majorHAnsi"/>
+        </w:rPr>
+        <w:t xml:space="preserve"> w miarę potrzeb uzupełnia się i rozszerza.</w:t>
       </w:r>
       <w:r>
         <w:rPr>
@@ -207,7 +263,7 @@
                     <pic:cNvPicPr/>
                   </pic:nvPicPr>
                   <pic:blipFill>
-                    <a:blip r:embed="rId7">
+                    <a:blip r:embed="rId8">
                       <a:extLst>
                         <a:ext uri="{28A0092B-C50C-407E-A947-70E740481C1C}">
                           <a14:useLocalDpi xmlns:a14="http://schemas.microsoft.com/office/drawing/2010/main" val="0"/>
@@ -322,6 +378,36 @@
         </w:rPr>
         <w:t xml:space="preserve"> Model kamery otworkowej. </w:t>
       </w:r>
+      <w:r>
+        <w:rPr>
+          <w:i w:val="0"/>
+        </w:rPr>
+        <w:t>Promienie przechodzące przez otwór w zasłonie tworzą obraz na ścianie za zasłoną</w:t>
+      </w:r>
+      <w:r>
+        <w:rPr>
+          <w:i w:val="0"/>
+        </w:rPr>
+        <w:t>,</w:t>
+      </w:r>
+      <w:r>
+        <w:rPr>
+          <w:i w:val="0"/>
+        </w:rPr>
+        <w:t xml:space="preserve"> która oddalona jest o</w:t>
+      </w:r>
+      <w:r>
+        <w:rPr>
+          <w:i w:val="0"/>
+        </w:rPr>
+        <w:t>d niej o</w:t>
+      </w:r>
+      <w:r>
+        <w:rPr>
+          <w:i w:val="0"/>
+        </w:rPr>
+        <w:t xml:space="preserve"> f – ogniskową układu – wzdłuż osi głównej. Środek projekcji/kamery znajduje się w punkcie C.. </w:t>
+      </w:r>
     </w:p>
     <w:p>
       <w:pPr>
@@ -358,7 +444,49 @@
         <w:rPr>
           <w:rFonts w:asciiTheme="majorHAnsi" w:hAnsiTheme="majorHAnsi"/>
         </w:rPr>
-        <w:t xml:space="preserve">pudełko o czarnym wnętrzu i małym otworze na jednej ze ścian. Czarne wykończenie ma zminimalizować wewnętrzne odbicia i rozproszenia światła. Zewnętrzne promienie świetlne które przejdą przez otwór w zasłonie tworzą wewnątrz pudełka </w:t>
+        <w:t>pudełko o czarnym wnętrzu z małym otwor</w:t>
+      </w:r>
+      <w:r>
+        <w:rPr>
+          <w:rFonts w:asciiTheme="majorHAnsi" w:hAnsiTheme="majorHAnsi"/>
+        </w:rPr>
+        <w:t>e</w:t>
+      </w:r>
+      <w:r>
+        <w:rPr>
+          <w:rFonts w:asciiTheme="majorHAnsi" w:hAnsiTheme="majorHAnsi"/>
+        </w:rPr>
+        <w:t>m</w:t>
+      </w:r>
+      <w:r>
+        <w:rPr>
+          <w:rFonts w:asciiTheme="majorHAnsi" w:hAnsiTheme="majorHAnsi"/>
+        </w:rPr>
+        <w:t xml:space="preserve"> na jednej ze ścian. Czarne wykończenie ma zminimalizować wewnętrzne odbicia i rozproszenia światła. </w:t>
+      </w:r>
+      <w:r>
+        <w:rPr>
+          <w:rFonts w:asciiTheme="majorHAnsi" w:hAnsiTheme="majorHAnsi"/>
+        </w:rPr>
+        <w:t>P</w:t>
+      </w:r>
+      <w:r>
+        <w:rPr>
+          <w:rFonts w:asciiTheme="majorHAnsi" w:hAnsiTheme="majorHAnsi"/>
+        </w:rPr>
+        <w:t>romienie świetlne</w:t>
+      </w:r>
+      <w:r>
+        <w:rPr>
+          <w:rFonts w:asciiTheme="majorHAnsi" w:hAnsiTheme="majorHAnsi"/>
+        </w:rPr>
+        <w:t xml:space="preserve">, </w:t>
+      </w:r>
+      <w:r>
+        <w:rPr>
+          <w:rFonts w:asciiTheme="majorHAnsi" w:hAnsiTheme="majorHAnsi"/>
+        </w:rPr>
+        <w:t xml:space="preserve">które przejdą przez otwór w zasłonie tworzą wewnątrz pudełka </w:t>
       </w:r>
       <w:r>
         <w:rPr>
@@ -382,37 +510,19 @@
         <w:rPr>
           <w:rFonts w:asciiTheme="majorHAnsi" w:hAnsiTheme="majorHAnsi"/>
         </w:rPr>
-        <w:t xml:space="preserve"> </w:t>
-      </w:r>
-      <w:r>
-        <w:rPr>
-          <w:rFonts w:asciiTheme="majorHAnsi" w:hAnsiTheme="majorHAnsi"/>
-        </w:rPr>
-        <w:t xml:space="preserve">W ramach </w:t>
-      </w:r>
-      <w:r>
-        <w:rPr>
-          <w:rFonts w:asciiTheme="majorHAnsi" w:hAnsiTheme="majorHAnsi"/>
-        </w:rPr>
-        <w:t>matematycznych uproszczeń</w:t>
-      </w:r>
-      <w:r>
-        <w:rPr>
-          <w:rFonts w:asciiTheme="majorHAnsi" w:hAnsiTheme="majorHAnsi"/>
-        </w:rPr>
-        <w:t xml:space="preserve">, rysunek a można zmodyfikować tak, aby </w:t>
-      </w:r>
-      <w:r>
-        <w:rPr>
-          <w:rFonts w:asciiTheme="majorHAnsi" w:hAnsiTheme="majorHAnsi"/>
-        </w:rPr>
-        <w:t xml:space="preserve">rejestrowany </w:t>
-      </w:r>
-      <w:r>
-        <w:rPr>
-          <w:rFonts w:asciiTheme="majorHAnsi" w:hAnsiTheme="majorHAnsi"/>
-        </w:rPr>
-        <w:t xml:space="preserve">obraz nie był odwrócony. W tym celu </w:t>
+        <w:t xml:space="preserve"> W ramach matematycznych uproszczeń, rysunek a można zmodyfikować tak, aby obraz </w:t>
+      </w:r>
+      <w:r>
+        <w:rPr>
+          <w:rFonts w:asciiTheme="majorHAnsi" w:hAnsiTheme="majorHAnsi"/>
+        </w:rPr>
+        <w:t xml:space="preserve">przedmiotu </w:t>
+      </w:r>
+      <w:r>
+        <w:rPr>
+          <w:rFonts w:asciiTheme="majorHAnsi" w:hAnsiTheme="majorHAnsi"/>
+        </w:rPr>
+        <w:t xml:space="preserve">nie był odwrócony. W tym celu </w:t>
       </w:r>
       <w:r>
         <w:rPr>
@@ -516,7 +626,7 @@
         <w:rPr>
           <w:rFonts w:asciiTheme="majorHAnsi" w:hAnsiTheme="majorHAnsi"/>
         </w:rPr>
-        <w:t>C</w:t>
+        <w:t>c</w:t>
       </w:r>
       <w:r>
         <w:rPr>
@@ -528,7 +638,7 @@
         <w:rPr>
           <w:rFonts w:asciiTheme="majorHAnsi" w:hAnsiTheme="majorHAnsi"/>
         </w:rPr>
-        <w:t>C</w:t>
+        <w:t>c</w:t>
       </w:r>
       <w:r>
         <w:rPr>
@@ -540,7 +650,7 @@
         <w:rPr>
           <w:rFonts w:asciiTheme="majorHAnsi" w:hAnsiTheme="majorHAnsi"/>
         </w:rPr>
-        <w:t>C</w:t>
+        <w:t>c</w:t>
       </w:r>
       <w:r>
         <w:rPr>
@@ -552,13 +662,43 @@
         <w:rPr>
           <w:rFonts w:asciiTheme="majorHAnsi" w:hAnsiTheme="majorHAnsi"/>
         </w:rPr>
+        <w:t xml:space="preserve"> względem kamery</w:t>
+      </w:r>
+      <w:r>
+        <w:rPr>
+          <w:rFonts w:asciiTheme="majorHAnsi" w:hAnsiTheme="majorHAnsi"/>
+        </w:rPr>
         <w:t>.</w:t>
       </w:r>
       <w:r>
         <w:rPr>
           <w:rFonts w:asciiTheme="majorHAnsi" w:hAnsiTheme="majorHAnsi"/>
         </w:rPr>
-        <w:t xml:space="preserve"> Środek tego układu współrzędnych pokrywa się ze środkiem kamery K, a jego oś CZ z osią optyczną kamery.</w:t>
+        <w:t xml:space="preserve"> Środek tego układu współrzędnych pokrywa się ze środkiem kamery K, a jego oś CZ z </w:t>
+      </w:r>
+      <w:r>
+        <w:rPr>
+          <w:rFonts w:asciiTheme="majorHAnsi" w:hAnsiTheme="majorHAnsi"/>
+        </w:rPr>
+        <w:t xml:space="preserve">jej </w:t>
+      </w:r>
+      <w:r>
+        <w:rPr>
+          <w:rFonts w:asciiTheme="majorHAnsi" w:hAnsiTheme="majorHAnsi"/>
+        </w:rPr>
+        <w:t>osią</w:t>
+      </w:r>
+      <w:r>
+        <w:rPr>
+          <w:rFonts w:asciiTheme="majorHAnsi" w:hAnsiTheme="majorHAnsi"/>
+        </w:rPr>
+        <w:t xml:space="preserve"> optyczną</w:t>
+      </w:r>
+      <w:r>
+        <w:rPr>
+          <w:rFonts w:asciiTheme="majorHAnsi" w:hAnsiTheme="majorHAnsi"/>
+        </w:rPr>
+        <w:t>.</w:t>
       </w:r>
     </w:p>
     <w:p>
@@ -606,7 +746,13 @@
         <w:rPr>
           <w:rFonts w:asciiTheme="majorHAnsi" w:hAnsiTheme="majorHAnsi"/>
         </w:rPr>
-        <w:t xml:space="preserve">q(Mx,My), który jest obrazem rzutu punktu Q </w:t>
+        <w:t>q(mx,m</w:t>
+      </w:r>
+      <w:r>
+        <w:rPr>
+          <w:rFonts w:asciiTheme="majorHAnsi" w:hAnsiTheme="majorHAnsi"/>
+        </w:rPr>
+        <w:t xml:space="preserve">y), który jest obrazem rzutu punktu Q </w:t>
       </w:r>
       <w:r>
         <w:rPr>
@@ -638,25 +784,25 @@
         <w:rPr>
           <w:rFonts w:asciiTheme="majorHAnsi" w:hAnsiTheme="majorHAnsi"/>
         </w:rPr>
-        <w:t xml:space="preserve"> Istnieje jednak jeszcze jeden układ współrzędnych</w:t>
-      </w:r>
-      <w:r>
-        <w:rPr>
-          <w:rFonts w:asciiTheme="majorHAnsi" w:hAnsiTheme="majorHAnsi"/>
-        </w:rPr>
-        <w:t xml:space="preserve"> P związany z</w:t>
-      </w:r>
-      <w:r>
-        <w:rPr>
-          <w:rFonts w:asciiTheme="majorHAnsi" w:hAnsiTheme="majorHAnsi"/>
-        </w:rPr>
-        <w:t xml:space="preserve"> położe</w:t>
-      </w:r>
-      <w:r>
-        <w:rPr>
-          <w:rFonts w:asciiTheme="majorHAnsi" w:hAnsiTheme="majorHAnsi"/>
-        </w:rPr>
-        <w:t>niem punktu na obrazie</w:t>
+        <w:t xml:space="preserve"> Istnieje jednak </w:t>
+      </w:r>
+      <w:r>
+        <w:rPr>
+          <w:rFonts w:asciiTheme="majorHAnsi" w:hAnsiTheme="majorHAnsi"/>
+        </w:rPr>
+        <w:t>dodatkowy</w:t>
+      </w:r>
+      <w:r>
+        <w:rPr>
+          <w:rFonts w:asciiTheme="majorHAnsi" w:hAnsiTheme="majorHAnsi"/>
+        </w:rPr>
+        <w:t xml:space="preserve"> układ współrzędnych</w:t>
+      </w:r>
+      <w:r>
+        <w:rPr>
+          <w:rFonts w:asciiTheme="majorHAnsi" w:hAnsiTheme="majorHAnsi"/>
+        </w:rPr>
+        <w:t xml:space="preserve"> P</w:t>
       </w:r>
       <w:r>
         <w:rPr>
@@ -668,19 +814,98 @@
         <w:rPr>
           <w:rFonts w:asciiTheme="majorHAnsi" w:hAnsiTheme="majorHAnsi"/>
         </w:rPr>
-        <w:t xml:space="preserve"> który</w:t>
-      </w:r>
-      <w:r>
-        <w:rPr>
-          <w:rFonts w:asciiTheme="majorHAnsi" w:hAnsiTheme="majorHAnsi"/>
-        </w:rPr>
         <w:t xml:space="preserve"> </w:t>
       </w:r>
       <w:r>
         <w:rPr>
           <w:rFonts w:asciiTheme="majorHAnsi" w:hAnsiTheme="majorHAnsi"/>
         </w:rPr>
-        <w:t>korzysta z innych jednostek – pikseli. W rzadko używanych dzisiaj aparatach analogowych, wykonywana fotografia była utrwalana na kliszy. Obecnie jej rolę pełni najczęściej matryca CCD lub CMOS</w:t>
+        <w:t xml:space="preserve">w </w:t>
+      </w:r>
+      <w:r>
+        <w:rPr>
+          <w:rFonts w:asciiTheme="majorHAnsi" w:hAnsiTheme="majorHAnsi"/>
+        </w:rPr>
+        <w:t>który</w:t>
+      </w:r>
+      <w:r>
+        <w:rPr>
+          <w:rFonts w:asciiTheme="majorHAnsi" w:hAnsiTheme="majorHAnsi"/>
+        </w:rPr>
+        <w:t>m</w:t>
+      </w:r>
+      <w:r>
+        <w:rPr>
+          <w:rFonts w:asciiTheme="majorHAnsi" w:hAnsiTheme="majorHAnsi"/>
+        </w:rPr>
+        <w:t xml:space="preserve"> </w:t>
+      </w:r>
+      <w:r>
+        <w:rPr>
+          <w:rFonts w:asciiTheme="majorHAnsi" w:hAnsiTheme="majorHAnsi"/>
+        </w:rPr>
+        <w:t>współrzędne punktu q wyrażone są w</w:t>
+      </w:r>
+      <w:r>
+        <w:rPr>
+          <w:rFonts w:asciiTheme="majorHAnsi" w:hAnsiTheme="majorHAnsi"/>
+        </w:rPr>
+        <w:t xml:space="preserve"> pik</w:t>
+      </w:r>
+      <w:r>
+        <w:rPr>
+          <w:rFonts w:asciiTheme="majorHAnsi" w:hAnsiTheme="majorHAnsi"/>
+        </w:rPr>
+        <w:t>selach</w:t>
+      </w:r>
+      <w:r>
+        <w:rPr>
+          <w:rFonts w:asciiTheme="majorHAnsi" w:hAnsiTheme="majorHAnsi"/>
+        </w:rPr>
+        <w:t xml:space="preserve">. </w:t>
+      </w:r>
+      <w:r>
+        <w:rPr>
+          <w:rFonts w:asciiTheme="majorHAnsi" w:hAnsiTheme="majorHAnsi"/>
+        </w:rPr>
+        <w:t xml:space="preserve">Jest to uzasadnione, ponieważ </w:t>
+      </w:r>
+      <w:r>
+        <w:rPr>
+          <w:rFonts w:asciiTheme="majorHAnsi" w:hAnsiTheme="majorHAnsi"/>
+        </w:rPr>
+        <w:t xml:space="preserve">rolę </w:t>
+      </w:r>
+      <w:r>
+        <w:rPr>
+          <w:rFonts w:asciiTheme="majorHAnsi" w:hAnsiTheme="majorHAnsi"/>
+        </w:rPr>
+        <w:t xml:space="preserve">płaszczyzny </w:t>
+      </w:r>
+      <w:r>
+        <w:rPr>
+          <w:rFonts w:asciiTheme="majorHAnsi" w:hAnsiTheme="majorHAnsi"/>
+        </w:rPr>
+        <w:lastRenderedPageBreak/>
+        <w:t xml:space="preserve">obrazu w aparacie </w:t>
+      </w:r>
+      <w:r>
+        <w:rPr>
+          <w:rFonts w:asciiTheme="majorHAnsi" w:hAnsiTheme="majorHAnsi"/>
+        </w:rPr>
+        <w:t xml:space="preserve">pełni </w:t>
+      </w:r>
+      <w:r>
+        <w:rPr>
+          <w:rFonts w:asciiTheme="majorHAnsi" w:hAnsiTheme="majorHAnsi"/>
+        </w:rPr>
+        <w:t xml:space="preserve">najczęściej </w:t>
+      </w:r>
+      <w:r>
+        <w:rPr>
+          <w:rFonts w:asciiTheme="majorHAnsi" w:hAnsiTheme="majorHAnsi"/>
+        </w:rPr>
+        <w:t>matryca CCD lub CMOS</w:t>
       </w:r>
       <w:r>
         <w:rPr>
@@ -704,14 +929,7 @@
         <w:rPr>
           <w:rFonts w:asciiTheme="majorHAnsi" w:hAnsiTheme="majorHAnsi"/>
         </w:rPr>
-        <w:t xml:space="preserve"> bardzo małych </w:t>
-      </w:r>
-      <w:r>
-        <w:rPr>
-          <w:rFonts w:asciiTheme="majorHAnsi" w:hAnsiTheme="majorHAnsi"/>
-        </w:rPr>
-        <w:lastRenderedPageBreak/>
-        <w:t>prostokątnych elementów światłoczułych.</w:t>
+        <w:t xml:space="preserve"> bardzo małych prostokątnych elementów światłoczułych.</w:t>
       </w:r>
       <w:r>
         <w:rPr>
@@ -747,7 +965,7 @@
                     <pic:cNvPicPr/>
                   </pic:nvPicPr>
                   <pic:blipFill>
-                    <a:blip r:embed="rId8">
+                    <a:blip r:embed="rId9">
                       <a:extLst>
                         <a:ext uri="{28A0092B-C50C-407E-A947-70E740481C1C}">
                           <a14:useLocalDpi xmlns:a14="http://schemas.microsoft.com/office/drawing/2010/main" val="0"/>
@@ -891,7 +1109,30 @@
         <w:rPr>
           <w:i w:val="0"/>
         </w:rPr>
-        <w:t xml:space="preserve">Układ współrzędnych P zaczepiony jest w lewym górnym rogu matrycy. Oś optyczna pokrywa się ze środkiem układu M. </w:t>
+        <w:t xml:space="preserve">Układ współrzędnych P zaczepiony jest w lewym górnym rogu matrycy. Oś optyczna pokrywa się ze środkiem układu </w:t>
+      </w:r>
+      <w:commentRangeStart w:id="1"/>
+      <w:r>
+        <w:rPr>
+          <w:i w:val="0"/>
+        </w:rPr>
+        <w:t>M</w:t>
+      </w:r>
+      <w:commentRangeEnd w:id="1"/>
+      <w:r>
+        <w:rPr>
+          <w:rStyle w:val="Odwoaniedokomentarza"/>
+          <w:i w:val="0"/>
+          <w:iCs w:val="0"/>
+          <w:color w:val="auto"/>
+        </w:rPr>
+        <w:commentReference w:id="1"/>
+      </w:r>
+      <w:r>
+        <w:rPr>
+          <w:i w:val="0"/>
+        </w:rPr>
+        <w:t xml:space="preserve">. </w:t>
       </w:r>
     </w:p>
     <w:p>
@@ -935,7 +1176,7 @@
         <w:rPr>
           <w:rFonts w:asciiTheme="majorHAnsi" w:hAnsiTheme="majorHAnsi"/>
         </w:rPr>
-        <w:t>zbudowana jest z kwadratowych elementów światłoczułych</w:t>
+        <w:t>zbudowana z kwadratowych elementów światłoczułych</w:t>
       </w:r>
       <w:r>
         <w:rPr>
@@ -959,7 +1200,31 @@
         <w:rPr>
           <w:rFonts w:asciiTheme="majorHAnsi" w:hAnsiTheme="majorHAnsi"/>
         </w:rPr>
-        <w:t xml:space="preserve">ustawiona prostopadle do osi optycznej a jej środek pokrywa się z nią  </w:t>
+        <w:t>ustawiona prostopadle do osi optycznej</w:t>
+      </w:r>
+      <w:r>
+        <w:rPr>
+          <w:rFonts w:asciiTheme="majorHAnsi" w:hAnsiTheme="majorHAnsi"/>
+        </w:rPr>
+        <w:t>,</w:t>
+      </w:r>
+      <w:r>
+        <w:rPr>
+          <w:rFonts w:asciiTheme="majorHAnsi" w:hAnsiTheme="majorHAnsi"/>
+        </w:rPr>
+        <w:t xml:space="preserve"> </w:t>
+      </w:r>
+      <w:r>
+        <w:rPr>
+          <w:rFonts w:asciiTheme="majorHAnsi" w:hAnsiTheme="majorHAnsi"/>
+        </w:rPr>
+        <w:t>która przechodzi przez jej środek</w:t>
+      </w:r>
+      <w:r>
+        <w:rPr>
+          <w:rFonts w:asciiTheme="majorHAnsi" w:hAnsiTheme="majorHAnsi"/>
+        </w:rPr>
+        <w:t xml:space="preserve"> </w:t>
       </w:r>
     </w:p>
     <w:p>
@@ -1033,7 +1298,13 @@
         <w:rPr>
           <w:rFonts w:asciiTheme="majorHAnsi" w:hAnsiTheme="majorHAnsi"/>
         </w:rPr>
-        <w:t xml:space="preserve">zułe w kształcie równoległoboku, </w:t>
+        <w:t>z</w:t>
+      </w:r>
+      <w:r>
+        <w:rPr>
+          <w:rFonts w:asciiTheme="majorHAnsi" w:hAnsiTheme="majorHAnsi"/>
+        </w:rPr>
+        <w:t>ułe w kształcie równoległoboku</w:t>
       </w:r>
     </w:p>
     <w:p>
@@ -1107,29 +1378,81 @@
         <w:rPr>
           <w:rFonts w:asciiTheme="majorHAnsi" w:hAnsiTheme="majorHAnsi"/>
         </w:rPr>
-        <w:t xml:space="preserve">Dysponując już wiedzą na temat </w:t>
-      </w:r>
-      <w:r>
-        <w:rPr>
-          <w:rFonts w:asciiTheme="majorHAnsi" w:hAnsiTheme="majorHAnsi"/>
-        </w:rPr>
-        <w:t xml:space="preserve">używanych podczas rzutowania układów współrzędnych można spróbować opisać dokładnie proces rzutowania jaki towarzyszy akwizycji obrazu przy pomocy modelu kamery otworkowej. </w:t>
-      </w:r>
-      <w:bookmarkStart w:id="0" w:name="_GoBack"/>
-      <w:bookmarkEnd w:id="0"/>
+        <w:t xml:space="preserve">Dysponując wiedzą na temat </w:t>
+      </w:r>
+      <w:r>
+        <w:rPr>
+          <w:rFonts w:asciiTheme="majorHAnsi" w:hAnsiTheme="majorHAnsi"/>
+        </w:rPr>
+        <w:t xml:space="preserve">używanych układów współrzędnych można </w:t>
+      </w:r>
+      <w:r>
+        <w:rPr>
+          <w:rFonts w:asciiTheme="majorHAnsi" w:hAnsiTheme="majorHAnsi"/>
+        </w:rPr>
+        <w:t>przejść do próby opisu</w:t>
+      </w:r>
+      <w:r>
+        <w:rPr>
+          <w:rFonts w:asciiTheme="majorHAnsi" w:hAnsiTheme="majorHAnsi"/>
+        </w:rPr>
+        <w:t xml:space="preserve"> proces</w:t>
+      </w:r>
+      <w:r>
+        <w:rPr>
+          <w:rFonts w:asciiTheme="majorHAnsi" w:hAnsiTheme="majorHAnsi"/>
+        </w:rPr>
+        <w:t>u rzutowania</w:t>
+      </w:r>
+      <w:r>
+        <w:rPr>
+          <w:rFonts w:asciiTheme="majorHAnsi" w:hAnsiTheme="majorHAnsi"/>
+        </w:rPr>
+        <w:t>,</w:t>
+      </w:r>
+      <w:r>
+        <w:rPr>
+          <w:rFonts w:asciiTheme="majorHAnsi" w:hAnsiTheme="majorHAnsi"/>
+        </w:rPr>
+        <w:t xml:space="preserve"> jaki towarzyszy </w:t>
+      </w:r>
+      <w:r>
+        <w:rPr>
+          <w:rFonts w:asciiTheme="majorHAnsi" w:hAnsiTheme="majorHAnsi"/>
+        </w:rPr>
+        <w:t xml:space="preserve">akwizycji obrazu </w:t>
+      </w:r>
+      <w:r>
+        <w:rPr>
+          <w:rFonts w:asciiTheme="majorHAnsi" w:hAnsiTheme="majorHAnsi"/>
+        </w:rPr>
+        <w:t>w oparciu o</w:t>
+      </w:r>
+      <w:r>
+        <w:rPr>
+          <w:rFonts w:asciiTheme="majorHAnsi" w:hAnsiTheme="majorHAnsi"/>
+        </w:rPr>
+        <w:t xml:space="preserve"> </w:t>
+      </w:r>
+      <w:r>
+        <w:rPr>
+          <w:rFonts w:asciiTheme="majorHAnsi" w:hAnsiTheme="majorHAnsi"/>
+        </w:rPr>
+        <w:t>model</w:t>
+      </w:r>
+      <w:r>
+        <w:rPr>
+          <w:rFonts w:asciiTheme="majorHAnsi" w:hAnsiTheme="majorHAnsi"/>
+        </w:rPr>
+        <w:t xml:space="preserve"> kamery otworkowej, zaczynając na początku od przypadku idealnego.</w:t>
+      </w:r>
     </w:p>
     <w:p>
       <w:pPr>
-        <w:rPr>
-          <w:rFonts w:asciiTheme="majorHAnsi" w:hAnsiTheme="majorHAnsi"/>
-        </w:rPr>
-      </w:pPr>
-    </w:p>
-    <w:p>
-      <w:pPr>
-        <w:keepNext/>
         <w:ind w:firstLine="360"/>
-        <w:jc w:val="right"/>
+        <w:rPr>
+          <w:rFonts w:asciiTheme="majorHAnsi" w:hAnsiTheme="majorHAnsi"/>
+        </w:rPr>
       </w:pPr>
       <w:r>
         <w:rPr>
@@ -1138,10 +1461,10 @@
           <w:lang w:eastAsia="pl-PL"/>
         </w:rPr>
         <w:drawing>
-          <wp:inline distT="0" distB="0" distL="0" distR="0" wp14:anchorId="39F14C65" wp14:editId="790C8A84">
+          <wp:inline distT="0" distB="0" distL="0" distR="0" wp14:anchorId="7097B8A6" wp14:editId="7FB2D1E0">
             <wp:extent cx="5760720" cy="2087880"/>
             <wp:effectExtent l="0" t="0" r="0" b="7620"/>
-            <wp:docPr id="2" name="Obraz 2"/>
+            <wp:docPr id="6" name="Obraz 6"/>
             <wp:cNvGraphicFramePr>
               <a:graphicFrameLocks xmlns:a="http://schemas.openxmlformats.org/drawingml/2006/main" noChangeAspect="1"/>
             </wp:cNvGraphicFramePr>
@@ -1149,11 +1472,11 @@
               <a:graphicData uri="http://schemas.openxmlformats.org/drawingml/2006/picture">
                 <pic:pic xmlns:pic="http://schemas.openxmlformats.org/drawingml/2006/picture">
                   <pic:nvPicPr>
-                    <pic:cNvPr id="2" name="ImageProjection.png"/>
+                    <pic:cNvPr id="6" name="ImageProjection.png"/>
                     <pic:cNvPicPr/>
                   </pic:nvPicPr>
                   <pic:blipFill>
-                    <a:blip r:embed="rId9">
+                    <a:blip r:embed="rId12">
                       <a:extLst>
                         <a:ext uri="{28A0092B-C50C-407E-A947-70E740481C1C}">
                           <a14:useLocalDpi xmlns:a14="http://schemas.microsoft.com/office/drawing/2010/main" val="0"/>
@@ -1255,7 +1578,7 @@
           <w:i w:val="0"/>
           <w:noProof/>
         </w:rPr>
-        <w:t>4</w:t>
+        <w:t>3</w:t>
       </w:r>
       <w:r>
         <w:rPr>
@@ -1273,7 +1596,19 @@
         <w:rPr>
           <w:i w:val="0"/>
         </w:rPr>
-        <w:t>Obraz rzutu punktu przestrzennego Q powstaje na płaszczyźnie obrazu w miejscu q, gdzie przebija ją promień rzutujący, łączący punkt Q i środek projekcji C.</w:t>
+        <w:t>Obraz rzutu punktu przestrzennego Q powstaje na płaszczyźnie obrazu w miejscu q, gdzie promień rzutujący, łączący punkt Q i środek projekcji C</w:t>
+      </w:r>
+      <w:r>
+        <w:rPr>
+          <w:i w:val="0"/>
+        </w:rPr>
+        <w:t xml:space="preserve"> przebija rzutnię</w:t>
+      </w:r>
+      <w:r>
+        <w:rPr>
+          <w:i w:val="0"/>
+        </w:rPr>
+        <w:t>.</w:t>
       </w:r>
       <w:r>
         <w:rPr>
@@ -1289,25 +1624,4370 @@
           <w:rFonts w:asciiTheme="majorHAnsi" w:hAnsiTheme="majorHAnsi"/>
         </w:rPr>
       </w:pPr>
+      <w:r>
+        <w:rPr>
+          <w:rFonts w:asciiTheme="majorHAnsi" w:hAnsiTheme="majorHAnsi"/>
+        </w:rPr>
+        <w:t>Ten sam etap mapowania punktu pomiędzy układami 3D i 2D, jak na rysunku 1.1.1.1 został przedstawiony w bardziej czytelnej formie powyżej</w:t>
+      </w:r>
+      <w:r>
+        <w:rPr>
+          <w:rFonts w:asciiTheme="majorHAnsi" w:hAnsiTheme="majorHAnsi"/>
+        </w:rPr>
+        <w:t>.</w:t>
+      </w:r>
+      <w:r>
+        <w:rPr>
+          <w:rFonts w:asciiTheme="majorHAnsi" w:hAnsiTheme="majorHAnsi"/>
+        </w:rPr>
+        <w:t xml:space="preserve"> </w:t>
+      </w:r>
+      <w:r>
+        <w:rPr>
+          <w:rFonts w:asciiTheme="majorHAnsi" w:hAnsiTheme="majorHAnsi"/>
+        </w:rPr>
+        <w:t>K</w:t>
+      </w:r>
+      <w:r>
+        <w:rPr>
+          <w:rFonts w:asciiTheme="majorHAnsi" w:hAnsiTheme="majorHAnsi"/>
+        </w:rPr>
+        <w:t>orzystając z podobieństwa trójkątów</w:t>
+      </w:r>
+      <w:r>
+        <w:rPr>
+          <w:rFonts w:asciiTheme="majorHAnsi" w:hAnsiTheme="majorHAnsi"/>
+        </w:rPr>
+        <w:t>,</w:t>
+      </w:r>
+      <w:r>
+        <w:rPr>
+          <w:rFonts w:asciiTheme="majorHAnsi" w:hAnsiTheme="majorHAnsi"/>
+        </w:rPr>
+        <w:t xml:space="preserve"> łatwo</w:t>
+      </w:r>
+      <w:r>
+        <w:rPr>
+          <w:rFonts w:asciiTheme="majorHAnsi" w:hAnsiTheme="majorHAnsi"/>
+        </w:rPr>
+        <w:t xml:space="preserve"> można wyrazić związek pomiędzy położeniem punktu q na płaszczyźnie obrazu, a punktem Q w przestrzeni.</w:t>
+      </w:r>
     </w:p>
     <w:p>
       <w:pPr>
-        <w:ind w:firstLine="360"/>
-        <w:rPr>
-          <w:rFonts w:asciiTheme="majorHAnsi" w:hAnsiTheme="majorHAnsi"/>
-        </w:rPr>
-      </w:pPr>
+        <w:pStyle w:val="Legenda"/>
+        <w:tabs>
+          <w:tab w:val="right" w:pos="9072"/>
+        </w:tabs>
+        <w:ind w:firstLine="3386"/>
+      </w:pPr>
+      <m:oMath>
+        <m:f>
+          <m:fPr>
+            <m:ctrlPr>
+              <w:rPr>
+                <w:rFonts w:ascii="Cambria Math" w:hAnsi="Cambria Math"/>
+              </w:rPr>
+            </m:ctrlPr>
+          </m:fPr>
+          <m:num>
+            <m:r>
+              <w:rPr>
+                <w:rFonts w:ascii="Cambria Math" w:hAnsi="Cambria Math"/>
+              </w:rPr>
+              <m:t>mx</m:t>
+            </m:r>
+          </m:num>
+          <m:den>
+            <m:r>
+              <w:rPr>
+                <w:rFonts w:ascii="Cambria Math" w:hAnsi="Cambria Math"/>
+              </w:rPr>
+              <m:t>f</m:t>
+            </m:r>
+          </m:den>
+        </m:f>
+        <m:r>
+          <w:rPr>
+            <w:rFonts w:ascii="Cambria Math" w:eastAsiaTheme="minorEastAsia" w:hAnsi="Cambria Math"/>
+          </w:rPr>
+          <m:t xml:space="preserve">= </m:t>
+        </m:r>
+        <m:f>
+          <m:fPr>
+            <m:ctrlPr>
+              <w:rPr>
+                <w:rFonts w:ascii="Cambria Math" w:eastAsiaTheme="minorEastAsia" w:hAnsi="Cambria Math"/>
+              </w:rPr>
+            </m:ctrlPr>
+          </m:fPr>
+          <m:num>
+            <m:r>
+              <w:rPr>
+                <w:rFonts w:ascii="Cambria Math" w:eastAsiaTheme="minorEastAsia" w:hAnsi="Cambria Math"/>
+              </w:rPr>
+              <m:t>cx</m:t>
+            </m:r>
+          </m:num>
+          <m:den>
+            <m:r>
+              <w:rPr>
+                <w:rFonts w:ascii="Cambria Math" w:eastAsiaTheme="minorEastAsia" w:hAnsi="Cambria Math"/>
+              </w:rPr>
+              <m:t>cz</m:t>
+            </m:r>
+          </m:den>
+        </m:f>
+        <m:r>
+          <w:rPr>
+            <w:rFonts w:ascii="Cambria Math" w:eastAsiaTheme="minorEastAsia" w:hAnsi="Cambria Math"/>
+          </w:rPr>
+          <m:t xml:space="preserve"> ⇒mx= f</m:t>
+        </m:r>
+        <m:f>
+          <m:fPr>
+            <m:ctrlPr>
+              <w:rPr>
+                <w:rFonts w:ascii="Cambria Math" w:eastAsiaTheme="minorEastAsia" w:hAnsi="Cambria Math"/>
+              </w:rPr>
+            </m:ctrlPr>
+          </m:fPr>
+          <m:num>
+            <m:r>
+              <w:rPr>
+                <w:rFonts w:ascii="Cambria Math" w:eastAsiaTheme="minorEastAsia" w:hAnsi="Cambria Math"/>
+              </w:rPr>
+              <m:t>cx</m:t>
+            </m:r>
+          </m:num>
+          <m:den>
+            <m:r>
+              <w:rPr>
+                <w:rFonts w:ascii="Cambria Math" w:eastAsiaTheme="minorEastAsia" w:hAnsi="Cambria Math"/>
+              </w:rPr>
+              <m:t>cz</m:t>
+            </m:r>
+          </m:den>
+        </m:f>
+      </m:oMath>
+      <w:r>
+        <w:tab/>
+        <w:t xml:space="preserve">( </w:t>
+      </w:r>
+      <w:r>
+        <w:fldChar w:fldCharType="begin"/>
+      </w:r>
+      <w:r>
+        <w:instrText xml:space="preserve">SEQ Equation \s </w:instrText>
+      </w:r>
+      <w:r>
+        <w:fldChar w:fldCharType="separate"/>
+      </w:r>
+      <w:r>
+        <w:rPr>
+          <w:noProof/>
+        </w:rPr>
+        <w:t>1</w:t>
+      </w:r>
+      <w:r>
+        <w:fldChar w:fldCharType="end"/>
+      </w:r>
+      <w:r>
+        <w:t>.</w:t>
+      </w:r>
+      <w:fldSimple w:instr=" STYLEREF 3 \s ">
+        <w:r>
+          <w:rPr>
+            <w:noProof/>
+          </w:rPr>
+          <w:t>1.1.1</w:t>
+        </w:r>
+      </w:fldSimple>
+      <w:r>
+        <w:t>.</w:t>
+      </w:r>
+      <w:fldSimple w:instr=" SEQ ( \* ARABIC \s 3 ">
+        <w:r>
+          <w:rPr>
+            <w:noProof/>
+          </w:rPr>
+          <w:t>1</w:t>
+        </w:r>
+      </w:fldSimple>
+      <w:r>
+        <w:t xml:space="preserve"> )</w:t>
+      </w:r>
     </w:p>
     <w:p>
       <w:pPr>
+        <w:pStyle w:val="Legenda"/>
+        <w:tabs>
+          <w:tab w:val="right" w:pos="9072"/>
+        </w:tabs>
+        <w:ind w:firstLine="3386"/>
+        <w:rPr>
+          <w:rFonts w:asciiTheme="majorHAnsi" w:eastAsiaTheme="minorEastAsia" w:hAnsiTheme="majorHAnsi"/>
+          <w:i w:val="0"/>
+        </w:rPr>
+      </w:pPr>
+      <m:oMath>
+        <m:f>
+          <m:fPr>
+            <m:ctrlPr>
+              <w:rPr>
+                <w:rFonts w:ascii="Cambria Math" w:hAnsi="Cambria Math"/>
+              </w:rPr>
+            </m:ctrlPr>
+          </m:fPr>
+          <m:num>
+            <m:r>
+              <w:rPr>
+                <w:rFonts w:ascii="Cambria Math" w:hAnsi="Cambria Math"/>
+              </w:rPr>
+              <m:t>my</m:t>
+            </m:r>
+          </m:num>
+          <m:den>
+            <m:r>
+              <w:rPr>
+                <w:rFonts w:ascii="Cambria Math" w:hAnsi="Cambria Math"/>
+              </w:rPr>
+              <m:t>f</m:t>
+            </m:r>
+          </m:den>
+        </m:f>
+        <m:r>
+          <w:rPr>
+            <w:rFonts w:ascii="Cambria Math" w:eastAsiaTheme="minorEastAsia" w:hAnsi="Cambria Math"/>
+          </w:rPr>
+          <m:t xml:space="preserve">= </m:t>
+        </m:r>
+        <m:f>
+          <m:fPr>
+            <m:ctrlPr>
+              <w:rPr>
+                <w:rFonts w:ascii="Cambria Math" w:eastAsiaTheme="minorEastAsia" w:hAnsi="Cambria Math"/>
+              </w:rPr>
+            </m:ctrlPr>
+          </m:fPr>
+          <m:num>
+            <m:r>
+              <w:rPr>
+                <w:rFonts w:ascii="Cambria Math" w:eastAsiaTheme="minorEastAsia" w:hAnsi="Cambria Math"/>
+              </w:rPr>
+              <m:t>cy</m:t>
+            </m:r>
+          </m:num>
+          <m:den>
+            <m:r>
+              <w:rPr>
+                <w:rFonts w:ascii="Cambria Math" w:eastAsiaTheme="minorEastAsia" w:hAnsi="Cambria Math"/>
+              </w:rPr>
+              <m:t>cz</m:t>
+            </m:r>
+          </m:den>
+        </m:f>
+        <m:r>
+          <w:rPr>
+            <w:rFonts w:ascii="Cambria Math" w:eastAsiaTheme="minorEastAsia" w:hAnsi="Cambria Math"/>
+          </w:rPr>
+          <m:t xml:space="preserve"> ⇒my= f</m:t>
+        </m:r>
+        <m:f>
+          <m:fPr>
+            <m:ctrlPr>
+              <w:rPr>
+                <w:rFonts w:ascii="Cambria Math" w:eastAsiaTheme="minorEastAsia" w:hAnsi="Cambria Math"/>
+              </w:rPr>
+            </m:ctrlPr>
+          </m:fPr>
+          <m:num>
+            <m:r>
+              <w:rPr>
+                <w:rFonts w:ascii="Cambria Math" w:eastAsiaTheme="minorEastAsia" w:hAnsi="Cambria Math"/>
+              </w:rPr>
+              <m:t>cy</m:t>
+            </m:r>
+          </m:num>
+          <m:den>
+            <m:r>
+              <w:rPr>
+                <w:rFonts w:ascii="Cambria Math" w:eastAsiaTheme="minorEastAsia" w:hAnsi="Cambria Math"/>
+              </w:rPr>
+              <m:t>cz</m:t>
+            </m:r>
+          </m:den>
+        </m:f>
+      </m:oMath>
+      <w:r>
+        <w:tab/>
+        <w:t xml:space="preserve">( </w:t>
+      </w:r>
+      <w:r>
+        <w:fldChar w:fldCharType="begin"/>
+      </w:r>
+      <w:r>
+        <w:instrText xml:space="preserve">SEQ Equation \s </w:instrText>
+      </w:r>
+      <w:r>
+        <w:fldChar w:fldCharType="separate"/>
+      </w:r>
+      <w:r>
+        <w:rPr>
+          <w:noProof/>
+        </w:rPr>
+        <w:t>2</w:t>
+      </w:r>
+      <w:r>
+        <w:fldChar w:fldCharType="end"/>
+      </w:r>
+      <w:r>
+        <w:t>.</w:t>
+      </w:r>
+      <w:fldSimple w:instr=" STYLEREF 3 \s ">
+        <w:r>
+          <w:rPr>
+            <w:noProof/>
+          </w:rPr>
+          <w:t>1.1.1</w:t>
+        </w:r>
+      </w:fldSimple>
+      <w:r>
+        <w:t>.</w:t>
+      </w:r>
+      <w:fldSimple w:instr=" SEQ ( \* ARABIC \s 3 ">
+        <w:r>
+          <w:rPr>
+            <w:noProof/>
+          </w:rPr>
+          <w:t>2</w:t>
+        </w:r>
+      </w:fldSimple>
+      <w:r>
+        <w:t xml:space="preserve"> )</w:t>
+      </w:r>
+    </w:p>
+    <w:p>
+      <w:pPr>
         <w:ind w:firstLine="360"/>
         <w:rPr>
-          <w:rFonts w:asciiTheme="majorHAnsi" w:hAnsiTheme="majorHAnsi"/>
-        </w:rPr>
-      </w:pPr>
+          <w:rFonts w:asciiTheme="majorHAnsi" w:eastAsiaTheme="minorEastAsia" w:hAnsiTheme="majorHAnsi"/>
+        </w:rPr>
+      </w:pPr>
+    </w:p>
+    <w:p>
+      <w:pPr>
+        <w:ind w:firstLine="360"/>
+        <w:rPr>
+          <w:rFonts w:asciiTheme="majorHAnsi" w:eastAsiaTheme="minorEastAsia" w:hAnsiTheme="majorHAnsi"/>
+        </w:rPr>
+      </w:pPr>
+      <w:r>
+        <w:rPr>
+          <w:rFonts w:asciiTheme="majorHAnsi" w:eastAsiaTheme="minorEastAsia" w:hAnsiTheme="majorHAnsi"/>
+        </w:rPr>
+        <w:t>Można więc zapisać</w:t>
+      </w:r>
+      <w:r>
+        <w:rPr>
+          <w:rFonts w:asciiTheme="majorHAnsi" w:eastAsiaTheme="minorEastAsia" w:hAnsiTheme="majorHAnsi"/>
+        </w:rPr>
+        <w:t>, że</w:t>
+      </w:r>
+      <w:r>
+        <w:rPr>
+          <w:rFonts w:asciiTheme="majorHAnsi" w:eastAsiaTheme="minorEastAsia" w:hAnsiTheme="majorHAnsi"/>
+        </w:rPr>
+        <w:t xml:space="preserve"> proces rzutowania </w:t>
+      </w:r>
+      <w:r>
+        <w:rPr>
+          <w:rFonts w:asciiTheme="majorHAnsi" w:eastAsiaTheme="minorEastAsia" w:hAnsiTheme="majorHAnsi"/>
+        </w:rPr>
+        <w:t>punktu 3D do układu 2D przebiega w sposób</w:t>
+      </w:r>
+    </w:p>
+    <w:p>
+      <w:pPr>
+        <w:pStyle w:val="Legenda"/>
+        <w:tabs>
+          <w:tab w:val="right" w:pos="9072"/>
+        </w:tabs>
+        <w:ind w:firstLine="3386"/>
+        <w:rPr>
+          <w:rFonts w:asciiTheme="majorHAnsi" w:hAnsiTheme="majorHAnsi"/>
+        </w:rPr>
+      </w:pPr>
+      <m:oMath>
+        <m:d>
+          <m:dPr>
+            <m:begChr m:val="["/>
+            <m:endChr m:val="]"/>
+            <m:ctrlPr>
+              <w:rPr>
+                <w:rFonts w:ascii="Cambria Math" w:eastAsiaTheme="minorEastAsia" w:hAnsi="Cambria Math"/>
+              </w:rPr>
+            </m:ctrlPr>
+          </m:dPr>
+          <m:e>
+            <m:m>
+              <m:mPr>
+                <m:mcs>
+                  <m:mc>
+                    <m:mcPr>
+                      <m:count m:val="1"/>
+                      <m:mcJc m:val="center"/>
+                    </m:mcPr>
+                  </m:mc>
+                </m:mcs>
+                <m:ctrlPr>
+                  <w:rPr>
+                    <w:rFonts w:ascii="Cambria Math" w:eastAsiaTheme="minorEastAsia" w:hAnsi="Cambria Math"/>
+                  </w:rPr>
+                </m:ctrlPr>
+              </m:mPr>
+              <m:mr>
+                <m:e>
+                  <m:r>
+                    <w:rPr>
+                      <w:rFonts w:ascii="Cambria Math" w:eastAsiaTheme="minorEastAsia" w:hAnsi="Cambria Math"/>
+                    </w:rPr>
+                    <m:t>cx</m:t>
+                  </m:r>
+                </m:e>
+              </m:mr>
+              <m:mr>
+                <m:e>
+                  <m:r>
+                    <w:rPr>
+                      <w:rFonts w:ascii="Cambria Math" w:eastAsiaTheme="minorEastAsia" w:hAnsi="Cambria Math"/>
+                    </w:rPr>
+                    <m:t>cy</m:t>
+                  </m:r>
+                </m:e>
+              </m:mr>
+              <m:mr>
+                <m:e>
+                  <m:r>
+                    <w:rPr>
+                      <w:rFonts w:ascii="Cambria Math" w:eastAsiaTheme="minorEastAsia" w:hAnsi="Cambria Math"/>
+                    </w:rPr>
+                    <m:t>cz</m:t>
+                  </m:r>
+                </m:e>
+              </m:mr>
+            </m:m>
+          </m:e>
+        </m:d>
+        <m:r>
+          <w:rPr>
+            <w:rFonts w:ascii="Cambria Math" w:eastAsiaTheme="minorEastAsia" w:hAnsi="Cambria Math"/>
+          </w:rPr>
+          <m:t xml:space="preserve"> → </m:t>
+        </m:r>
+        <m:d>
+          <m:dPr>
+            <m:begChr m:val="["/>
+            <m:endChr m:val="]"/>
+            <m:ctrlPr>
+              <w:rPr>
+                <w:rFonts w:ascii="Cambria Math" w:eastAsiaTheme="minorEastAsia" w:hAnsi="Cambria Math"/>
+              </w:rPr>
+            </m:ctrlPr>
+          </m:dPr>
+          <m:e>
+            <m:m>
+              <m:mPr>
+                <m:mcs>
+                  <m:mc>
+                    <m:mcPr>
+                      <m:count m:val="1"/>
+                      <m:mcJc m:val="center"/>
+                    </m:mcPr>
+                  </m:mc>
+                </m:mcs>
+                <m:ctrlPr>
+                  <w:rPr>
+                    <w:rFonts w:ascii="Cambria Math" w:eastAsiaTheme="minorEastAsia" w:hAnsi="Cambria Math"/>
+                  </w:rPr>
+                </m:ctrlPr>
+              </m:mPr>
+              <m:mr>
+                <m:e>
+                  <m:r>
+                    <w:rPr>
+                      <w:rFonts w:ascii="Cambria Math" w:eastAsiaTheme="minorEastAsia" w:hAnsi="Cambria Math"/>
+                    </w:rPr>
+                    <m:t>f</m:t>
+                  </m:r>
+                  <m:f>
+                    <m:fPr>
+                      <m:ctrlPr>
+                        <w:rPr>
+                          <w:rFonts w:ascii="Cambria Math" w:eastAsiaTheme="minorEastAsia" w:hAnsi="Cambria Math"/>
+                        </w:rPr>
+                      </m:ctrlPr>
+                    </m:fPr>
+                    <m:num>
+                      <m:r>
+                        <w:rPr>
+                          <w:rFonts w:ascii="Cambria Math" w:eastAsiaTheme="minorEastAsia" w:hAnsi="Cambria Math"/>
+                        </w:rPr>
+                        <m:t>cx</m:t>
+                      </m:r>
+                    </m:num>
+                    <m:den>
+                      <m:r>
+                        <w:rPr>
+                          <w:rFonts w:ascii="Cambria Math" w:eastAsiaTheme="minorEastAsia" w:hAnsi="Cambria Math"/>
+                        </w:rPr>
+                        <m:t>Z</m:t>
+                      </m:r>
+                    </m:den>
+                  </m:f>
+                </m:e>
+              </m:mr>
+              <m:mr>
+                <m:e>
+                  <m:r>
+                    <w:rPr>
+                      <w:rFonts w:ascii="Cambria Math" w:eastAsiaTheme="minorEastAsia" w:hAnsi="Cambria Math"/>
+                    </w:rPr>
+                    <m:t>f</m:t>
+                  </m:r>
+                  <m:f>
+                    <m:fPr>
+                      <m:ctrlPr>
+                        <w:rPr>
+                          <w:rFonts w:ascii="Cambria Math" w:eastAsiaTheme="minorEastAsia" w:hAnsi="Cambria Math"/>
+                        </w:rPr>
+                      </m:ctrlPr>
+                    </m:fPr>
+                    <m:num>
+                      <m:r>
+                        <w:rPr>
+                          <w:rFonts w:ascii="Cambria Math" w:eastAsiaTheme="minorEastAsia" w:hAnsi="Cambria Math"/>
+                        </w:rPr>
+                        <m:t>cy</m:t>
+                      </m:r>
+                    </m:num>
+                    <m:den>
+                      <m:r>
+                        <w:rPr>
+                          <w:rFonts w:ascii="Cambria Math" w:eastAsiaTheme="minorEastAsia" w:hAnsi="Cambria Math"/>
+                        </w:rPr>
+                        <m:t>Z</m:t>
+                      </m:r>
+                    </m:den>
+                  </m:f>
+                </m:e>
+              </m:mr>
+            </m:m>
+          </m:e>
+        </m:d>
+      </m:oMath>
+      <w:r>
+        <w:tab/>
+        <w:t xml:space="preserve">( </w:t>
+      </w:r>
+      <w:r>
+        <w:fldChar w:fldCharType="begin"/>
+      </w:r>
+      <w:r>
+        <w:instrText xml:space="preserve">SEQ Equation \s </w:instrText>
+      </w:r>
+      <w:r>
+        <w:fldChar w:fldCharType="separate"/>
+      </w:r>
+      <w:r>
+        <w:rPr>
+          <w:noProof/>
+        </w:rPr>
+        <w:t>3</w:t>
+      </w:r>
+      <w:r>
+        <w:fldChar w:fldCharType="end"/>
+      </w:r>
+      <w:r>
+        <w:t>.</w:t>
+      </w:r>
+      <w:fldSimple w:instr=" STYLEREF 3 \s ">
+        <w:r>
+          <w:rPr>
+            <w:noProof/>
+          </w:rPr>
+          <w:t>1.1.1</w:t>
+        </w:r>
+      </w:fldSimple>
+      <w:r>
+        <w:t>.</w:t>
+      </w:r>
+      <w:fldSimple w:instr=" SEQ ( \* ARABIC \s 3 ">
+        <w:r>
+          <w:rPr>
+            <w:noProof/>
+          </w:rPr>
+          <w:t>3</w:t>
+        </w:r>
+      </w:fldSimple>
+      <w:r>
+        <w:t xml:space="preserve"> )</w:t>
+      </w:r>
+    </w:p>
+    <w:p>
+      <w:pPr>
+        <w:ind w:firstLine="360"/>
+        <w:rPr>
+          <w:rFonts w:asciiTheme="majorHAnsi" w:hAnsiTheme="majorHAnsi"/>
+        </w:rPr>
+      </w:pPr>
+      <w:r>
+        <w:rPr>
+          <w:rFonts w:asciiTheme="majorHAnsi" w:hAnsiTheme="majorHAnsi"/>
+        </w:rPr>
+        <w:t>To samo wyrażenie we współrzędnych jednorodnych wygląda następująco</w:t>
+      </w:r>
+    </w:p>
+    <w:p>
+      <w:pPr>
+        <w:pStyle w:val="Legenda"/>
+        <w:tabs>
+          <w:tab w:val="right" w:pos="9072"/>
+        </w:tabs>
+        <w:ind w:firstLine="3386"/>
+        <w:rPr>
+          <w:rFonts w:asciiTheme="majorHAnsi" w:eastAsia="Times New Roman" w:hAnsiTheme="majorHAnsi"/>
+        </w:rPr>
+      </w:pPr>
+      <m:oMath>
+        <m:d>
+          <m:dPr>
+            <m:begChr m:val="["/>
+            <m:endChr m:val="]"/>
+            <m:ctrlPr>
+              <w:rPr>
+                <w:rFonts w:ascii="Cambria Math" w:hAnsi="Cambria Math"/>
+              </w:rPr>
+            </m:ctrlPr>
+          </m:dPr>
+          <m:e>
+            <m:eqArr>
+              <m:eqArrPr>
+                <m:ctrlPr>
+                  <w:rPr>
+                    <w:rFonts w:ascii="Cambria Math" w:hAnsi="Cambria Math"/>
+                  </w:rPr>
+                </m:ctrlPr>
+              </m:eqArrPr>
+              <m:e>
+                <m:r>
+                  <w:rPr>
+                    <w:rFonts w:ascii="Cambria Math" w:hAnsi="Cambria Math"/>
+                  </w:rPr>
+                  <m:t>cx</m:t>
+                </m:r>
+              </m:e>
+              <m:e>
+                <m:r>
+                  <w:rPr>
+                    <w:rFonts w:ascii="Cambria Math" w:hAnsi="Cambria Math"/>
+                  </w:rPr>
+                  <m:t>cy</m:t>
+                </m:r>
+                <m:ctrlPr>
+                  <w:rPr>
+                    <w:rFonts w:ascii="Cambria Math" w:eastAsia="Cambria Math" w:hAnsi="Cambria Math" w:cs="Cambria Math"/>
+                    <w:i w:val="0"/>
+                    <w:iCs w:val="0"/>
+                  </w:rPr>
+                </m:ctrlPr>
+              </m:e>
+              <m:e>
+                <m:r>
+                  <w:rPr>
+                    <w:rFonts w:ascii="Cambria Math" w:eastAsia="Cambria Math" w:hAnsi="Cambria Math" w:cs="Cambria Math"/>
+                  </w:rPr>
+                  <m:t>cz</m:t>
+                </m:r>
+                <m:ctrlPr>
+                  <w:rPr>
+                    <w:rFonts w:ascii="Cambria Math" w:eastAsia="Cambria Math" w:hAnsi="Cambria Math" w:cs="Cambria Math"/>
+                    <w:i w:val="0"/>
+                    <w:iCs w:val="0"/>
+                  </w:rPr>
+                </m:ctrlPr>
+              </m:e>
+              <m:e>
+                <m:r>
+                  <w:rPr>
+                    <w:rFonts w:ascii="Cambria Math" w:hAnsi="Cambria Math"/>
+                  </w:rPr>
+                  <m:t>1</m:t>
+                </m:r>
+              </m:e>
+            </m:eqArr>
+          </m:e>
+        </m:d>
+        <m:r>
+          <w:rPr>
+            <w:rFonts w:ascii="Cambria Math" w:eastAsia="Times New Roman" w:hAnsi="Cambria Math"/>
+          </w:rPr>
+          <m:t xml:space="preserve"> → </m:t>
+        </m:r>
+        <m:d>
+          <m:dPr>
+            <m:begChr m:val="["/>
+            <m:endChr m:val="]"/>
+            <m:ctrlPr>
+              <w:rPr>
+                <w:rFonts w:ascii="Cambria Math" w:eastAsia="Times New Roman" w:hAnsi="Cambria Math"/>
+              </w:rPr>
+            </m:ctrlPr>
+          </m:dPr>
+          <m:e>
+            <m:eqArr>
+              <m:eqArrPr>
+                <m:ctrlPr>
+                  <w:rPr>
+                    <w:rFonts w:ascii="Cambria Math" w:eastAsia="Times New Roman" w:hAnsi="Cambria Math"/>
+                  </w:rPr>
+                </m:ctrlPr>
+              </m:eqArrPr>
+              <m:e>
+                <m:r>
+                  <w:rPr>
+                    <w:rFonts w:ascii="Cambria Math" w:eastAsia="Times New Roman" w:hAnsi="Cambria Math"/>
+                  </w:rPr>
+                  <m:t>f</m:t>
+                </m:r>
+                <m:f>
+                  <m:fPr>
+                    <m:ctrlPr>
+                      <w:rPr>
+                        <w:rFonts w:ascii="Cambria Math" w:eastAsia="Times New Roman" w:hAnsi="Cambria Math"/>
+                      </w:rPr>
+                    </m:ctrlPr>
+                  </m:fPr>
+                  <m:num>
+                    <m:r>
+                      <w:rPr>
+                        <w:rFonts w:ascii="Cambria Math" w:eastAsia="Times New Roman" w:hAnsi="Cambria Math"/>
+                      </w:rPr>
+                      <m:t>cx</m:t>
+                    </m:r>
+                  </m:num>
+                  <m:den>
+                    <m:r>
+                      <w:rPr>
+                        <w:rFonts w:ascii="Cambria Math" w:eastAsia="Times New Roman" w:hAnsi="Cambria Math"/>
+                      </w:rPr>
+                      <m:t>cz</m:t>
+                    </m:r>
+                  </m:den>
+                </m:f>
+              </m:e>
+              <m:e>
+                <m:r>
+                  <w:rPr>
+                    <w:rFonts w:ascii="Cambria Math" w:eastAsia="Times New Roman" w:hAnsi="Cambria Math"/>
+                  </w:rPr>
+                  <m:t>f</m:t>
+                </m:r>
+                <m:f>
+                  <m:fPr>
+                    <m:ctrlPr>
+                      <w:rPr>
+                        <w:rFonts w:ascii="Cambria Math" w:eastAsia="Times New Roman" w:hAnsi="Cambria Math"/>
+                      </w:rPr>
+                    </m:ctrlPr>
+                  </m:fPr>
+                  <m:num>
+                    <m:r>
+                      <w:rPr>
+                        <w:rFonts w:ascii="Cambria Math" w:eastAsia="Times New Roman" w:hAnsi="Cambria Math"/>
+                      </w:rPr>
+                      <m:t>cy</m:t>
+                    </m:r>
+                  </m:num>
+                  <m:den>
+                    <m:r>
+                      <w:rPr>
+                        <w:rFonts w:ascii="Cambria Math" w:eastAsia="Times New Roman" w:hAnsi="Cambria Math"/>
+                      </w:rPr>
+                      <m:t>cz</m:t>
+                    </m:r>
+                  </m:den>
+                </m:f>
+                <m:ctrlPr>
+                  <w:rPr>
+                    <w:rFonts w:ascii="Cambria Math" w:eastAsia="Cambria Math" w:hAnsi="Cambria Math" w:cs="Cambria Math"/>
+                    <w:i w:val="0"/>
+                    <w:iCs w:val="0"/>
+                  </w:rPr>
+                </m:ctrlPr>
+              </m:e>
+              <m:e>
+                <m:r>
+                  <w:rPr>
+                    <w:rFonts w:ascii="Cambria Math" w:eastAsia="Cambria Math" w:hAnsi="Cambria Math" w:cs="Cambria Math"/>
+                  </w:rPr>
+                  <m:t>1</m:t>
+                </m:r>
+              </m:e>
+            </m:eqArr>
+          </m:e>
+        </m:d>
+      </m:oMath>
+      <w:r>
+        <w:tab/>
+        <w:t xml:space="preserve">( </w:t>
+      </w:r>
+      <w:r>
+        <w:fldChar w:fldCharType="begin"/>
+      </w:r>
+      <w:r>
+        <w:instrText xml:space="preserve">SEQ Equation \s </w:instrText>
+      </w:r>
+      <w:r>
+        <w:fldChar w:fldCharType="separate"/>
+      </w:r>
+      <w:r>
+        <w:rPr>
+          <w:noProof/>
+        </w:rPr>
+        <w:t>4</w:t>
+      </w:r>
+      <w:r>
+        <w:fldChar w:fldCharType="end"/>
+      </w:r>
+      <w:r>
+        <w:t>.</w:t>
+      </w:r>
+      <w:fldSimple w:instr=" STYLEREF 3 \s ">
+        <w:r>
+          <w:rPr>
+            <w:noProof/>
+          </w:rPr>
+          <w:t>1.1.1</w:t>
+        </w:r>
+      </w:fldSimple>
+      <w:r>
+        <w:t>.</w:t>
+      </w:r>
+      <w:fldSimple w:instr=" SEQ ( \* ARABIC \s 3 ">
+        <w:r>
+          <w:rPr>
+            <w:noProof/>
+          </w:rPr>
+          <w:t>4</w:t>
+        </w:r>
+      </w:fldSimple>
+      <w:r>
+        <w:t xml:space="preserve"> )</w:t>
+      </w:r>
+    </w:p>
+    <w:p>
+      <w:pPr>
+        <w:ind w:firstLine="360"/>
+        <w:rPr>
+          <w:rFonts w:asciiTheme="majorHAnsi" w:hAnsiTheme="majorHAnsi"/>
+        </w:rPr>
+      </w:pPr>
+      <w:r>
+        <w:rPr>
+          <w:rFonts w:asciiTheme="majorHAnsi" w:hAnsiTheme="majorHAnsi"/>
+        </w:rPr>
+        <w:t xml:space="preserve">Przechodząc dalej do postaci macierzowej, transformację tę można przedstawić </w:t>
+      </w:r>
+      <w:r>
+        <w:rPr>
+          <w:rFonts w:asciiTheme="majorHAnsi" w:hAnsiTheme="majorHAnsi"/>
+        </w:rPr>
+        <w:t>w postaci</w:t>
+      </w:r>
+    </w:p>
+    <w:p>
+      <w:pPr>
+        <w:pStyle w:val="Legenda"/>
+        <w:tabs>
+          <w:tab w:val="right" w:pos="9072"/>
+        </w:tabs>
+        <w:ind w:firstLine="3386"/>
+      </w:pPr>
+      <m:oMath>
+        <m:d>
+          <m:dPr>
+            <m:begChr m:val="["/>
+            <m:endChr m:val="]"/>
+            <m:ctrlPr>
+              <w:rPr>
+                <w:rFonts w:ascii="Cambria Math" w:eastAsia="Times New Roman" w:hAnsi="Cambria Math"/>
+              </w:rPr>
+            </m:ctrlPr>
+          </m:dPr>
+          <m:e>
+            <m:m>
+              <m:mPr>
+                <m:mcs>
+                  <m:mc>
+                    <m:mcPr>
+                      <m:count m:val="2"/>
+                      <m:mcJc m:val="center"/>
+                    </m:mcPr>
+                  </m:mc>
+                </m:mcs>
+                <m:ctrlPr>
+                  <w:rPr>
+                    <w:rFonts w:ascii="Cambria Math" w:eastAsia="Times New Roman" w:hAnsi="Cambria Math"/>
+                  </w:rPr>
+                </m:ctrlPr>
+              </m:mPr>
+              <m:mr>
+                <m:e>
+                  <m:m>
+                    <m:mPr>
+                      <m:mcs>
+                        <m:mc>
+                          <m:mcPr>
+                            <m:count m:val="3"/>
+                            <m:mcJc m:val="center"/>
+                          </m:mcPr>
+                        </m:mc>
+                      </m:mcs>
+                      <m:ctrlPr>
+                        <w:rPr>
+                          <w:rFonts w:ascii="Cambria Math" w:eastAsia="Times New Roman" w:hAnsi="Cambria Math"/>
+                        </w:rPr>
+                      </m:ctrlPr>
+                    </m:mPr>
+                    <m:mr>
+                      <m:e>
+                        <m:r>
+                          <w:rPr>
+                            <w:rFonts w:ascii="Cambria Math" w:eastAsia="Times New Roman" w:hAnsi="Cambria Math"/>
+                          </w:rPr>
+                          <m:t>f</m:t>
+                        </m:r>
+                      </m:e>
+                      <m:e>
+                        <m:r>
+                          <w:rPr>
+                            <w:rFonts w:ascii="Cambria Math" w:eastAsia="Times New Roman" w:hAnsi="Cambria Math"/>
+                          </w:rPr>
+                          <m:t>0</m:t>
+                        </m:r>
+                      </m:e>
+                      <m:e>
+                        <m:r>
+                          <w:rPr>
+                            <w:rFonts w:ascii="Cambria Math" w:eastAsia="Times New Roman" w:hAnsi="Cambria Math"/>
+                          </w:rPr>
+                          <m:t>0</m:t>
+                        </m:r>
+                      </m:e>
+                    </m:mr>
+                    <m:mr>
+                      <m:e>
+                        <m:r>
+                          <w:rPr>
+                            <w:rFonts w:ascii="Cambria Math" w:eastAsia="Times New Roman" w:hAnsi="Cambria Math"/>
+                          </w:rPr>
+                          <m:t>0</m:t>
+                        </m:r>
+                      </m:e>
+                      <m:e>
+                        <m:r>
+                          <w:rPr>
+                            <w:rFonts w:ascii="Cambria Math" w:eastAsia="Times New Roman" w:hAnsi="Cambria Math"/>
+                          </w:rPr>
+                          <m:t>f</m:t>
+                        </m:r>
+                      </m:e>
+                      <m:e>
+                        <m:r>
+                          <w:rPr>
+                            <w:rFonts w:ascii="Cambria Math" w:eastAsia="Times New Roman" w:hAnsi="Cambria Math"/>
+                          </w:rPr>
+                          <m:t>0</m:t>
+                        </m:r>
+                      </m:e>
+                    </m:mr>
+                    <m:mr>
+                      <m:e>
+                        <m:r>
+                          <w:rPr>
+                            <w:rFonts w:ascii="Cambria Math" w:eastAsia="Times New Roman" w:hAnsi="Cambria Math"/>
+                          </w:rPr>
+                          <m:t>0</m:t>
+                        </m:r>
+                      </m:e>
+                      <m:e>
+                        <m:r>
+                          <w:rPr>
+                            <w:rFonts w:ascii="Cambria Math" w:eastAsia="Times New Roman" w:hAnsi="Cambria Math"/>
+                          </w:rPr>
+                          <m:t>0</m:t>
+                        </m:r>
+                      </m:e>
+                      <m:e>
+                        <m:r>
+                          <w:rPr>
+                            <w:rFonts w:ascii="Cambria Math" w:eastAsia="Times New Roman" w:hAnsi="Cambria Math"/>
+                          </w:rPr>
+                          <m:t>1</m:t>
+                        </m:r>
+                      </m:e>
+                    </m:mr>
+                  </m:m>
+                </m:e>
+                <m:e>
+                  <m:m>
+                    <m:mPr>
+                      <m:mcs>
+                        <m:mc>
+                          <m:mcPr>
+                            <m:count m:val="1"/>
+                            <m:mcJc m:val="center"/>
+                          </m:mcPr>
+                        </m:mc>
+                      </m:mcs>
+                      <m:ctrlPr>
+                        <w:rPr>
+                          <w:rFonts w:ascii="Cambria Math" w:eastAsia="Times New Roman" w:hAnsi="Cambria Math"/>
+                        </w:rPr>
+                      </m:ctrlPr>
+                    </m:mPr>
+                    <m:mr>
+                      <m:e>
+                        <m:r>
+                          <w:rPr>
+                            <w:rFonts w:ascii="Cambria Math" w:eastAsia="Times New Roman" w:hAnsi="Cambria Math"/>
+                          </w:rPr>
+                          <m:t>0</m:t>
+                        </m:r>
+                      </m:e>
+                    </m:mr>
+                    <m:mr>
+                      <m:e>
+                        <m:r>
+                          <w:rPr>
+                            <w:rFonts w:ascii="Cambria Math" w:eastAsia="Times New Roman" w:hAnsi="Cambria Math"/>
+                          </w:rPr>
+                          <m:t>0</m:t>
+                        </m:r>
+                      </m:e>
+                    </m:mr>
+                    <m:mr>
+                      <m:e>
+                        <m:r>
+                          <w:rPr>
+                            <w:rFonts w:ascii="Cambria Math" w:eastAsia="Times New Roman" w:hAnsi="Cambria Math"/>
+                          </w:rPr>
+                          <m:t>0</m:t>
+                        </m:r>
+                      </m:e>
+                    </m:mr>
+                  </m:m>
+                </m:e>
+              </m:mr>
+            </m:m>
+          </m:e>
+        </m:d>
+        <m:d>
+          <m:dPr>
+            <m:begChr m:val="["/>
+            <m:endChr m:val="]"/>
+            <m:ctrlPr>
+              <w:rPr>
+                <w:rFonts w:ascii="Cambria Math" w:eastAsia="Times New Roman" w:hAnsi="Cambria Math"/>
+              </w:rPr>
+            </m:ctrlPr>
+          </m:dPr>
+          <m:e>
+            <m:eqArr>
+              <m:eqArrPr>
+                <m:ctrlPr>
+                  <w:rPr>
+                    <w:rFonts w:ascii="Cambria Math" w:eastAsia="Times New Roman" w:hAnsi="Cambria Math"/>
+                  </w:rPr>
+                </m:ctrlPr>
+              </m:eqArrPr>
+              <m:e>
+                <m:r>
+                  <w:rPr>
+                    <w:rFonts w:ascii="Cambria Math" w:eastAsia="Times New Roman" w:hAnsi="Cambria Math"/>
+                  </w:rPr>
+                  <m:t>cx</m:t>
+                </m:r>
+              </m:e>
+              <m:e>
+                <m:r>
+                  <w:rPr>
+                    <w:rFonts w:ascii="Cambria Math" w:eastAsia="Times New Roman" w:hAnsi="Cambria Math"/>
+                  </w:rPr>
+                  <m:t>cy</m:t>
+                </m:r>
+                <m:ctrlPr>
+                  <w:rPr>
+                    <w:rFonts w:ascii="Cambria Math" w:eastAsia="Cambria Math" w:hAnsi="Cambria Math" w:cs="Cambria Math"/>
+                    <w:i w:val="0"/>
+                    <w:iCs w:val="0"/>
+                  </w:rPr>
+                </m:ctrlPr>
+              </m:e>
+              <m:e>
+                <m:r>
+                  <w:rPr>
+                    <w:rFonts w:ascii="Cambria Math" w:eastAsia="Cambria Math" w:hAnsi="Cambria Math" w:cs="Cambria Math"/>
+                  </w:rPr>
+                  <m:t>cz</m:t>
+                </m:r>
+                <m:ctrlPr>
+                  <w:rPr>
+                    <w:rFonts w:ascii="Cambria Math" w:eastAsia="Cambria Math" w:hAnsi="Cambria Math" w:cs="Cambria Math"/>
+                    <w:i w:val="0"/>
+                  </w:rPr>
+                </m:ctrlPr>
+              </m:e>
+              <m:e>
+                <m:r>
+                  <w:rPr>
+                    <w:rFonts w:ascii="Cambria Math" w:eastAsia="Cambria Math" w:hAnsi="Cambria Math" w:cs="Cambria Math"/>
+                  </w:rPr>
+                  <m:t>1</m:t>
+                </m:r>
+              </m:e>
+            </m:eqArr>
+          </m:e>
+        </m:d>
+        <m:r>
+          <w:rPr>
+            <w:rFonts w:ascii="Cambria Math" w:eastAsia="Times New Roman" w:hAnsi="Cambria Math"/>
+          </w:rPr>
+          <m:t xml:space="preserve">= </m:t>
+        </m:r>
+        <m:d>
+          <m:dPr>
+            <m:begChr m:val="["/>
+            <m:endChr m:val="]"/>
+            <m:ctrlPr>
+              <w:rPr>
+                <w:rFonts w:ascii="Cambria Math" w:hAnsi="Cambria Math"/>
+              </w:rPr>
+            </m:ctrlPr>
+          </m:dPr>
+          <m:e>
+            <m:m>
+              <m:mPr>
+                <m:mcs>
+                  <m:mc>
+                    <m:mcPr>
+                      <m:count m:val="1"/>
+                      <m:mcJc m:val="center"/>
+                    </m:mcPr>
+                  </m:mc>
+                </m:mcs>
+                <m:ctrlPr>
+                  <w:rPr>
+                    <w:rFonts w:ascii="Cambria Math" w:hAnsi="Cambria Math"/>
+                  </w:rPr>
+                </m:ctrlPr>
+              </m:mPr>
+              <m:mr>
+                <m:e>
+                  <m:r>
+                    <w:rPr>
+                      <w:rFonts w:ascii="Cambria Math" w:hAnsi="Cambria Math"/>
+                    </w:rPr>
+                    <m:t>f cx</m:t>
+                  </m:r>
+                </m:e>
+              </m:mr>
+              <m:mr>
+                <m:e>
+                  <m:r>
+                    <w:rPr>
+                      <w:rFonts w:ascii="Cambria Math" w:hAnsi="Cambria Math"/>
+                    </w:rPr>
+                    <m:t>f cy</m:t>
+                  </m:r>
+                </m:e>
+              </m:mr>
+              <m:mr>
+                <m:e>
+                  <m:r>
+                    <w:rPr>
+                      <w:rFonts w:ascii="Cambria Math" w:hAnsi="Cambria Math"/>
+                    </w:rPr>
+                    <m:t>cz</m:t>
+                  </m:r>
+                </m:e>
+              </m:mr>
+            </m:m>
+          </m:e>
+        </m:d>
+      </m:oMath>
+      <w:r>
+        <w:tab/>
+        <w:t xml:space="preserve">( </w:t>
+      </w:r>
+      <w:r>
+        <w:fldChar w:fldCharType="begin"/>
+      </w:r>
+      <w:r>
+        <w:instrText xml:space="preserve">SEQ Equation \s </w:instrText>
+      </w:r>
+      <w:r>
+        <w:fldChar w:fldCharType="separate"/>
+      </w:r>
+      <w:r>
+        <w:rPr>
+          <w:noProof/>
+        </w:rPr>
+        <w:t>5</w:t>
+      </w:r>
+      <w:r>
+        <w:fldChar w:fldCharType="end"/>
+      </w:r>
+      <w:r>
+        <w:t>.</w:t>
+      </w:r>
+      <w:fldSimple w:instr=" STYLEREF 3 \s ">
+        <w:r>
+          <w:rPr>
+            <w:noProof/>
+          </w:rPr>
+          <w:t>1.1.1</w:t>
+        </w:r>
+      </w:fldSimple>
+      <w:r>
+        <w:t>.</w:t>
+      </w:r>
+      <w:fldSimple w:instr=" SEQ ( \* ARABIC \s 3 ">
+        <w:r>
+          <w:rPr>
+            <w:noProof/>
+          </w:rPr>
+          <w:t>5</w:t>
+        </w:r>
+      </w:fldSimple>
+      <w:r>
+        <w:t xml:space="preserve"> )</w:t>
+      </w:r>
+    </w:p>
+    <w:p>
+      <w:pPr>
+        <w:ind w:firstLine="360"/>
+        <w:rPr>
+          <w:rFonts w:asciiTheme="majorHAnsi" w:hAnsiTheme="majorHAnsi"/>
+        </w:rPr>
+      </w:pPr>
+      <w:r>
+        <w:rPr>
+          <w:rFonts w:asciiTheme="majorHAnsi" w:hAnsiTheme="majorHAnsi"/>
+        </w:rPr>
+        <w:t>Przyjmując, że pierwsza macierz jest macierzą projekcji P</w:t>
+      </w:r>
+      <w:r>
+        <w:rPr>
+          <w:rFonts w:asciiTheme="majorHAnsi" w:hAnsiTheme="majorHAnsi"/>
+        </w:rPr>
+        <w:t>, związek pomiędzy punktem przestrzennym Q i odpowiadającym mu punktem na obrazie q wyraża się wzorem</w:t>
+      </w:r>
+    </w:p>
+    <w:p>
+      <w:pPr>
+        <w:pStyle w:val="Legenda"/>
+        <w:tabs>
+          <w:tab w:val="right" w:pos="9072"/>
+        </w:tabs>
+        <w:ind w:firstLine="3386"/>
+      </w:pPr>
+      <m:oMath>
+        <m:r>
+          <w:rPr>
+            <w:rFonts w:ascii="Cambria Math" w:hAnsi="Cambria Math"/>
+          </w:rPr>
+          <m:t>PQ=q</m:t>
+        </m:r>
+      </m:oMath>
+      <w:r>
+        <w:tab/>
+        <w:t xml:space="preserve">( </w:t>
+      </w:r>
+      <w:r>
+        <w:fldChar w:fldCharType="begin"/>
+      </w:r>
+      <w:r>
+        <w:instrText xml:space="preserve">SEQ Equation \s </w:instrText>
+      </w:r>
+      <w:r>
+        <w:fldChar w:fldCharType="separate"/>
+      </w:r>
+      <w:r>
+        <w:rPr>
+          <w:noProof/>
+        </w:rPr>
+        <w:t>6</w:t>
+      </w:r>
+      <w:r>
+        <w:fldChar w:fldCharType="end"/>
+      </w:r>
+      <w:r>
+        <w:t>.</w:t>
+      </w:r>
+      <w:fldSimple w:instr=" STYLEREF 3 \s ">
+        <w:r>
+          <w:rPr>
+            <w:noProof/>
+          </w:rPr>
+          <w:t>1.1.1</w:t>
+        </w:r>
+      </w:fldSimple>
+      <w:r>
+        <w:t>.</w:t>
+      </w:r>
+      <w:fldSimple w:instr=" SEQ ( \* ARABIC \s 3 ">
+        <w:r>
+          <w:rPr>
+            <w:noProof/>
+          </w:rPr>
+          <w:t>6</w:t>
+        </w:r>
+      </w:fldSimple>
+      <w:r>
+        <w:t xml:space="preserve"> )</w:t>
+      </w:r>
+    </w:p>
+    <w:p>
+      <w:pPr>
+        <w:ind w:firstLine="360"/>
+        <w:rPr>
+          <w:rFonts w:asciiTheme="majorHAnsi" w:hAnsiTheme="majorHAnsi"/>
+        </w:rPr>
+      </w:pPr>
+      <w:r>
+        <w:rPr>
+          <w:rFonts w:asciiTheme="majorHAnsi" w:hAnsiTheme="majorHAnsi"/>
+        </w:rPr>
+        <w:t xml:space="preserve">Przedstawiony do tej pory model kamery otworkowej, był przypadkiem idealnym, w którym </w:t>
+      </w:r>
+      <w:r>
+        <w:rPr>
+          <w:rFonts w:asciiTheme="majorHAnsi" w:hAnsiTheme="majorHAnsi"/>
+        </w:rPr>
+        <w:t>matryca</w:t>
+      </w:r>
+      <w:r>
+        <w:rPr>
+          <w:rFonts w:asciiTheme="majorHAnsi" w:hAnsiTheme="majorHAnsi"/>
+        </w:rPr>
+        <w:t xml:space="preserve">, tak jak na rys. 1.1.1.2 </w:t>
+      </w:r>
+      <w:r>
+        <w:rPr>
+          <w:rFonts w:asciiTheme="majorHAnsi" w:hAnsiTheme="majorHAnsi"/>
+        </w:rPr>
+        <w:t>była ustawion</w:t>
+      </w:r>
+      <w:r>
+        <w:rPr>
+          <w:rFonts w:asciiTheme="majorHAnsi" w:hAnsiTheme="majorHAnsi"/>
+        </w:rPr>
+        <w:t>a prostopadle do osi optycznej</w:t>
+      </w:r>
+      <w:r>
+        <w:rPr>
+          <w:rFonts w:asciiTheme="majorHAnsi" w:hAnsiTheme="majorHAnsi"/>
+        </w:rPr>
+        <w:t>,  ta</w:t>
+      </w:r>
+      <w:r>
+        <w:rPr>
+          <w:rFonts w:asciiTheme="majorHAnsi" w:hAnsiTheme="majorHAnsi"/>
+        </w:rPr>
+        <w:t xml:space="preserve"> </w:t>
+      </w:r>
+      <w:r>
+        <w:rPr>
+          <w:rFonts w:asciiTheme="majorHAnsi" w:hAnsiTheme="majorHAnsi"/>
+        </w:rPr>
+        <w:t xml:space="preserve">przebijała </w:t>
+      </w:r>
+      <w:r>
+        <w:rPr>
+          <w:rFonts w:asciiTheme="majorHAnsi" w:hAnsiTheme="majorHAnsi"/>
+        </w:rPr>
+        <w:t>ją dokładnie w połowie wysokości i szerokości</w:t>
+      </w:r>
+      <w:r>
+        <w:rPr>
+          <w:rFonts w:asciiTheme="majorHAnsi" w:hAnsiTheme="majorHAnsi"/>
+        </w:rPr>
+        <w:t>, a e</w:t>
+      </w:r>
+      <w:r>
+        <w:rPr>
+          <w:rFonts w:asciiTheme="majorHAnsi" w:hAnsiTheme="majorHAnsi"/>
+        </w:rPr>
+        <w:t xml:space="preserve">lementy światłoczułe </w:t>
+      </w:r>
+      <w:r>
+        <w:rPr>
+          <w:rFonts w:asciiTheme="majorHAnsi" w:hAnsiTheme="majorHAnsi"/>
+        </w:rPr>
+        <w:t>były</w:t>
+      </w:r>
+      <w:r>
+        <w:rPr>
+          <w:rFonts w:asciiTheme="majorHAnsi" w:hAnsiTheme="majorHAnsi"/>
+        </w:rPr>
+        <w:t xml:space="preserve"> kwadratami. </w:t>
+      </w:r>
+      <w:r>
+        <w:rPr>
+          <w:rFonts w:asciiTheme="majorHAnsi" w:hAnsiTheme="majorHAnsi"/>
+        </w:rPr>
+        <w:t>W rzeczywistości założenia te są często błędne</w:t>
+      </w:r>
+      <w:r>
+        <w:rPr>
+          <w:rFonts w:asciiTheme="majorHAnsi" w:hAnsiTheme="majorHAnsi"/>
+        </w:rPr>
+        <w:t xml:space="preserve">. Należy więc uzupełnić </w:t>
+      </w:r>
+      <w:r>
+        <w:rPr>
+          <w:rFonts w:asciiTheme="majorHAnsi" w:hAnsiTheme="majorHAnsi"/>
+        </w:rPr>
+        <w:t xml:space="preserve">dotychczasowy </w:t>
+      </w:r>
+      <w:r>
+        <w:rPr>
+          <w:rFonts w:asciiTheme="majorHAnsi" w:hAnsiTheme="majorHAnsi"/>
+        </w:rPr>
+        <w:t xml:space="preserve">model tak, </w:t>
+      </w:r>
+      <w:r>
+        <w:rPr>
+          <w:rFonts w:asciiTheme="majorHAnsi" w:hAnsiTheme="majorHAnsi"/>
+        </w:rPr>
+        <w:t>aby lepiej odzwierciedlał rzeczywisty proces rzutowania.</w:t>
+      </w:r>
+      <w:r>
+        <w:rPr>
+          <w:rFonts w:asciiTheme="majorHAnsi" w:hAnsiTheme="majorHAnsi"/>
+        </w:rPr>
+        <w:t xml:space="preserve"> </w:t>
+      </w:r>
+    </w:p>
+    <w:p>
+      <w:pPr>
+        <w:ind w:firstLine="360"/>
+        <w:rPr>
+          <w:rFonts w:asciiTheme="majorHAnsi" w:hAnsiTheme="majorHAnsi"/>
+        </w:rPr>
+      </w:pPr>
+      <w:r>
+        <w:rPr>
+          <w:rFonts w:asciiTheme="majorHAnsi" w:hAnsiTheme="majorHAnsi"/>
+        </w:rPr>
+        <w:t xml:space="preserve">Dokonanie zmian w </w:t>
+      </w:r>
+      <w:r>
+        <w:rPr>
+          <w:rFonts w:asciiTheme="majorHAnsi" w:hAnsiTheme="majorHAnsi"/>
+        </w:rPr>
+        <w:t xml:space="preserve">macierzy projekcji </w:t>
+      </w:r>
+      <w:r>
+        <w:rPr>
+          <w:rFonts w:asciiTheme="majorHAnsi" w:hAnsiTheme="majorHAnsi"/>
+        </w:rPr>
+        <w:t xml:space="preserve">wiąże się </w:t>
+      </w:r>
+      <w:r>
+        <w:rPr>
+          <w:rFonts w:asciiTheme="majorHAnsi" w:hAnsiTheme="majorHAnsi"/>
+        </w:rPr>
+        <w:t xml:space="preserve">nierozerwalnie z </w:t>
+      </w:r>
+      <w:r>
+        <w:rPr>
+          <w:rFonts w:asciiTheme="majorHAnsi" w:hAnsiTheme="majorHAnsi"/>
+        </w:rPr>
+        <w:t>transformacjami punktów</w:t>
+      </w:r>
+      <w:r>
+        <w:rPr>
+          <w:rFonts w:asciiTheme="majorHAnsi" w:hAnsiTheme="majorHAnsi"/>
+        </w:rPr>
+        <w:t xml:space="preserve"> i współrzędnymi jednorodnymi</w:t>
+      </w:r>
+      <w:r>
+        <w:rPr>
+          <w:rFonts w:asciiTheme="majorHAnsi" w:hAnsiTheme="majorHAnsi"/>
+        </w:rPr>
+        <w:t xml:space="preserve">. </w:t>
+      </w:r>
+      <w:r>
+        <w:rPr>
+          <w:rFonts w:asciiTheme="majorHAnsi" w:hAnsiTheme="majorHAnsi"/>
+        </w:rPr>
+        <w:t>Oba te zagadnienia nie były do tej pory omawiane, a ponieważ ich znajomość jest konieczna</w:t>
+      </w:r>
+      <w:r>
+        <w:rPr>
+          <w:rFonts w:asciiTheme="majorHAnsi" w:hAnsiTheme="majorHAnsi"/>
+        </w:rPr>
+        <w:t>, konieczne jest też przyjrzenie</w:t>
+      </w:r>
+      <w:r>
+        <w:rPr>
+          <w:rFonts w:asciiTheme="majorHAnsi" w:hAnsiTheme="majorHAnsi"/>
+        </w:rPr>
+        <w:t xml:space="preserve"> się im </w:t>
+      </w:r>
+      <w:r>
+        <w:rPr>
+          <w:rFonts w:asciiTheme="majorHAnsi" w:hAnsiTheme="majorHAnsi"/>
+        </w:rPr>
+        <w:t xml:space="preserve">bliżej </w:t>
+      </w:r>
+      <w:r>
+        <w:rPr>
+          <w:rFonts w:asciiTheme="majorHAnsi" w:hAnsiTheme="majorHAnsi"/>
+        </w:rPr>
+        <w:t xml:space="preserve">przed dalszymi </w:t>
+      </w:r>
+      <w:r>
+        <w:rPr>
+          <w:rFonts w:asciiTheme="majorHAnsi" w:hAnsiTheme="majorHAnsi"/>
+        </w:rPr>
+        <w:t>poprawkami modelu.</w:t>
+      </w:r>
+    </w:p>
+    <w:p>
+      <w:pPr>
+        <w:ind w:firstLine="360"/>
+        <w:rPr>
+          <w:rFonts w:asciiTheme="majorHAnsi" w:eastAsiaTheme="minorEastAsia" w:hAnsiTheme="majorHAnsi"/>
+        </w:rPr>
+      </w:pPr>
+      <w:r>
+        <w:rPr>
+          <w:rFonts w:asciiTheme="majorHAnsi" w:hAnsiTheme="majorHAnsi"/>
+        </w:rPr>
+        <w:t xml:space="preserve">W szeroko rozumianej grafice komputerowej, robotyce i nie tylko, przekształcenia w przestrzeni </w:t>
+      </w:r>
+      <m:oMath>
+        <m:sSup>
+          <m:sSupPr>
+            <m:ctrlPr>
+              <w:rPr>
+                <w:rFonts w:ascii="Cambria Math" w:hAnsi="Cambria Math"/>
+              </w:rPr>
+            </m:ctrlPr>
+          </m:sSupPr>
+          <m:e>
+            <m:r>
+              <w:rPr>
+                <w:rFonts w:ascii="Cambria Math" w:hAnsi="Cambria Math"/>
+              </w:rPr>
+              <m:t>R</m:t>
+            </m:r>
+          </m:e>
+          <m:sup>
+            <m:r>
+              <w:rPr>
+                <w:rFonts w:ascii="Cambria Math" w:hAnsi="Cambria Math"/>
+              </w:rPr>
+              <m:t>2</m:t>
+            </m:r>
+          </m:sup>
+        </m:sSup>
+      </m:oMath>
+      <w:r>
+        <w:rPr>
+          <w:rFonts w:asciiTheme="majorHAnsi" w:eastAsiaTheme="minorEastAsia" w:hAnsiTheme="majorHAnsi"/>
+        </w:rPr>
+        <w:t xml:space="preserve"> i </w:t>
+      </w:r>
+      <m:oMath>
+        <m:sSup>
+          <m:sSupPr>
+            <m:ctrlPr>
+              <w:rPr>
+                <w:rFonts w:ascii="Cambria Math" w:eastAsiaTheme="minorEastAsia" w:hAnsi="Cambria Math"/>
+              </w:rPr>
+            </m:ctrlPr>
+          </m:sSupPr>
+          <m:e>
+            <m:r>
+              <w:rPr>
+                <w:rFonts w:ascii="Cambria Math" w:eastAsiaTheme="minorEastAsia" w:hAnsi="Cambria Math"/>
+              </w:rPr>
+              <m:t>R</m:t>
+            </m:r>
+          </m:e>
+          <m:sup>
+            <m:r>
+              <w:rPr>
+                <w:rFonts w:ascii="Cambria Math" w:eastAsiaTheme="minorEastAsia" w:hAnsi="Cambria Math"/>
+              </w:rPr>
+              <m:t>3</m:t>
+            </m:r>
+          </m:sup>
+        </m:sSup>
+      </m:oMath>
+      <w:r>
+        <w:rPr>
+          <w:rFonts w:asciiTheme="majorHAnsi" w:eastAsiaTheme="minorEastAsia" w:hAnsiTheme="majorHAnsi"/>
+        </w:rPr>
+        <w:t xml:space="preserve"> stanowią jedne z fundamentalnych operacji.</w:t>
+      </w:r>
+      <w:r>
+        <w:rPr>
+          <w:rFonts w:asciiTheme="majorHAnsi" w:eastAsiaTheme="minorEastAsia" w:hAnsiTheme="majorHAnsi"/>
+        </w:rPr>
+        <w:t xml:space="preserve"> </w:t>
+      </w:r>
+      <w:r>
+        <w:rPr>
+          <w:rFonts w:asciiTheme="majorHAnsi" w:eastAsiaTheme="minorEastAsia" w:hAnsiTheme="majorHAnsi"/>
+        </w:rPr>
+        <w:t>N</w:t>
+      </w:r>
+      <w:r>
+        <w:rPr>
+          <w:rFonts w:asciiTheme="majorHAnsi" w:eastAsiaTheme="minorEastAsia" w:hAnsiTheme="majorHAnsi"/>
+        </w:rPr>
+        <w:t xml:space="preserve">ależą </w:t>
+      </w:r>
+      <w:r>
+        <w:rPr>
+          <w:rFonts w:asciiTheme="majorHAnsi" w:eastAsiaTheme="minorEastAsia" w:hAnsiTheme="majorHAnsi"/>
+        </w:rPr>
+        <w:t xml:space="preserve">do nich </w:t>
+      </w:r>
+      <w:r>
+        <w:rPr>
+          <w:rFonts w:asciiTheme="majorHAnsi" w:eastAsiaTheme="minorEastAsia" w:hAnsiTheme="majorHAnsi"/>
+        </w:rPr>
+        <w:t xml:space="preserve">m.in.: </w:t>
+      </w:r>
+    </w:p>
+    <w:p>
+      <w:pPr>
+        <w:pStyle w:val="Akapitzlist"/>
+        <w:numPr>
+          <w:ilvl w:val="0"/>
+          <w:numId w:val="10"/>
+        </w:numPr>
+        <w:rPr>
+          <w:rFonts w:asciiTheme="majorHAnsi" w:eastAsiaTheme="minorEastAsia" w:hAnsiTheme="majorHAnsi"/>
+        </w:rPr>
+      </w:pPr>
+      <w:r>
+        <w:rPr>
+          <w:rFonts w:asciiTheme="majorHAnsi" w:eastAsiaTheme="minorEastAsia" w:hAnsiTheme="majorHAnsi"/>
+        </w:rPr>
+        <w:t>Przesunięcie</w:t>
+      </w:r>
+    </w:p>
+    <w:p>
+      <w:pPr>
+        <w:pStyle w:val="Legenda"/>
+        <w:tabs>
+          <w:tab w:val="right" w:pos="9072"/>
+        </w:tabs>
+        <w:spacing w:after="0"/>
+        <w:ind w:firstLine="3386"/>
+        <w:rPr>
+          <w:rFonts w:asciiTheme="majorHAnsi" w:eastAsiaTheme="minorEastAsia" w:hAnsiTheme="majorHAnsi"/>
+        </w:rPr>
+      </w:pPr>
+      <m:oMath>
+        <m:d>
+          <m:dPr>
+            <m:begChr m:val="["/>
+            <m:endChr m:val="]"/>
+            <m:ctrlPr>
+              <w:rPr>
+                <w:rFonts w:ascii="Cambria Math" w:eastAsiaTheme="minorEastAsia" w:hAnsi="Cambria Math"/>
+                <w:color w:val="B063A4"/>
+              </w:rPr>
+            </m:ctrlPr>
+          </m:dPr>
+          <m:e>
+            <m:eqArr>
+              <m:eqArrPr>
+                <m:ctrlPr>
+                  <w:rPr>
+                    <w:rFonts w:ascii="Cambria Math" w:eastAsiaTheme="minorEastAsia" w:hAnsi="Cambria Math"/>
+                    <w:color w:val="B063A4"/>
+                  </w:rPr>
+                </m:ctrlPr>
+              </m:eqArrPr>
+              <m:e>
+                <m:r>
+                  <w:rPr>
+                    <w:rFonts w:ascii="Cambria Math" w:eastAsiaTheme="minorEastAsia" w:hAnsi="Cambria Math"/>
+                  </w:rPr>
+                  <m:t xml:space="preserve">x+ </m:t>
+                </m:r>
+                <m:sSub>
+                  <m:sSubPr>
+                    <m:ctrlPr>
+                      <w:rPr>
+                        <w:rFonts w:ascii="Cambria Math" w:eastAsiaTheme="minorEastAsia" w:hAnsi="Cambria Math"/>
+                      </w:rPr>
+                    </m:ctrlPr>
+                  </m:sSubPr>
+                  <m:e>
+                    <m:r>
+                      <w:rPr>
+                        <w:rFonts w:ascii="Cambria Math" w:eastAsiaTheme="minorEastAsia" w:hAnsi="Cambria Math"/>
+                      </w:rPr>
+                      <m:t>t</m:t>
+                    </m:r>
+                  </m:e>
+                  <m:sub>
+                    <m:r>
+                      <w:rPr>
+                        <w:rFonts w:ascii="Cambria Math" w:eastAsiaTheme="minorEastAsia" w:hAnsi="Cambria Math"/>
+                      </w:rPr>
+                      <m:t>x</m:t>
+                    </m:r>
+                  </m:sub>
+                </m:sSub>
+              </m:e>
+              <m:e>
+                <m:r>
+                  <w:rPr>
+                    <w:rFonts w:ascii="Cambria Math" w:eastAsiaTheme="minorEastAsia" w:hAnsi="Cambria Math"/>
+                  </w:rPr>
+                  <m:t>y+</m:t>
+                </m:r>
+                <m:sSub>
+                  <m:sSubPr>
+                    <m:ctrlPr>
+                      <w:rPr>
+                        <w:rFonts w:ascii="Cambria Math" w:eastAsiaTheme="minorEastAsia" w:hAnsi="Cambria Math"/>
+                      </w:rPr>
+                    </m:ctrlPr>
+                  </m:sSubPr>
+                  <m:e>
+                    <m:r>
+                      <w:rPr>
+                        <w:rFonts w:ascii="Cambria Math" w:eastAsiaTheme="minorEastAsia" w:hAnsi="Cambria Math"/>
+                      </w:rPr>
+                      <m:t>t</m:t>
+                    </m:r>
+                  </m:e>
+                  <m:sub>
+                    <m:r>
+                      <w:rPr>
+                        <w:rFonts w:ascii="Cambria Math" w:eastAsiaTheme="minorEastAsia" w:hAnsi="Cambria Math"/>
+                      </w:rPr>
+                      <m:t>y</m:t>
+                    </m:r>
+                  </m:sub>
+                </m:sSub>
+                <m:ctrlPr>
+                  <w:rPr>
+                    <w:rFonts w:ascii="Cambria Math" w:eastAsia="Cambria Math" w:hAnsi="Cambria Math" w:cs="Cambria Math"/>
+                    <w:color w:val="B063A4"/>
+                  </w:rPr>
+                </m:ctrlPr>
+              </m:e>
+              <m:e>
+                <m:r>
+                  <w:rPr>
+                    <w:rFonts w:ascii="Cambria Math" w:eastAsia="Cambria Math" w:hAnsi="Cambria Math" w:cs="Cambria Math"/>
+                  </w:rPr>
+                  <m:t>1</m:t>
+                </m:r>
+              </m:e>
+            </m:eqArr>
+          </m:e>
+        </m:d>
+        <m:r>
+          <w:rPr>
+            <w:rFonts w:ascii="Cambria Math" w:eastAsiaTheme="minorEastAsia" w:hAnsi="Cambria Math"/>
+          </w:rPr>
+          <m:t xml:space="preserve">= </m:t>
+        </m:r>
+        <m:d>
+          <m:dPr>
+            <m:begChr m:val="["/>
+            <m:endChr m:val="]"/>
+            <m:ctrlPr>
+              <w:rPr>
+                <w:rFonts w:ascii="Cambria Math" w:eastAsiaTheme="minorEastAsia" w:hAnsi="Cambria Math"/>
+                <w:color w:val="6DBC87"/>
+              </w:rPr>
+            </m:ctrlPr>
+          </m:dPr>
+          <m:e>
+            <m:m>
+              <m:mPr>
+                <m:mcs>
+                  <m:mc>
+                    <m:mcPr>
+                      <m:count m:val="3"/>
+                      <m:mcJc m:val="center"/>
+                    </m:mcPr>
+                  </m:mc>
+                </m:mcs>
+                <m:ctrlPr>
+                  <w:rPr>
+                    <w:rFonts w:ascii="Cambria Math" w:eastAsiaTheme="minorEastAsia" w:hAnsi="Cambria Math"/>
+                  </w:rPr>
+                </m:ctrlPr>
+              </m:mPr>
+              <m:mr>
+                <m:e>
+                  <m:r>
+                    <w:rPr>
+                      <w:rFonts w:ascii="Cambria Math" w:eastAsiaTheme="minorEastAsia" w:hAnsi="Cambria Math"/>
+                    </w:rPr>
+                    <m:t>1</m:t>
+                  </m:r>
+                </m:e>
+                <m:e>
+                  <m:r>
+                    <w:rPr>
+                      <w:rFonts w:ascii="Cambria Math" w:eastAsiaTheme="minorEastAsia" w:hAnsi="Cambria Math"/>
+                    </w:rPr>
+                    <m:t>0</m:t>
+                  </m:r>
+                </m:e>
+                <m:e>
+                  <m:sSub>
+                    <m:sSubPr>
+                      <m:ctrlPr>
+                        <w:rPr>
+                          <w:rFonts w:ascii="Cambria Math" w:eastAsiaTheme="minorEastAsia" w:hAnsi="Cambria Math"/>
+                        </w:rPr>
+                      </m:ctrlPr>
+                    </m:sSubPr>
+                    <m:e>
+                      <m:r>
+                        <w:rPr>
+                          <w:rFonts w:ascii="Cambria Math" w:eastAsiaTheme="minorEastAsia" w:hAnsi="Cambria Math"/>
+                        </w:rPr>
+                        <m:t>t</m:t>
+                      </m:r>
+                    </m:e>
+                    <m:sub>
+                      <m:r>
+                        <w:rPr>
+                          <w:rFonts w:ascii="Cambria Math" w:eastAsiaTheme="minorEastAsia" w:hAnsi="Cambria Math"/>
+                        </w:rPr>
+                        <m:t>x</m:t>
+                      </m:r>
+                    </m:sub>
+                  </m:sSub>
+                </m:e>
+              </m:mr>
+              <m:mr>
+                <m:e>
+                  <m:r>
+                    <w:rPr>
+                      <w:rFonts w:ascii="Cambria Math" w:eastAsiaTheme="minorEastAsia" w:hAnsi="Cambria Math"/>
+                    </w:rPr>
+                    <m:t>0</m:t>
+                  </m:r>
+                </m:e>
+                <m:e>
+                  <m:r>
+                    <w:rPr>
+                      <w:rFonts w:ascii="Cambria Math" w:eastAsiaTheme="minorEastAsia" w:hAnsi="Cambria Math"/>
+                    </w:rPr>
+                    <m:t>1</m:t>
+                  </m:r>
+                </m:e>
+                <m:e>
+                  <m:sSub>
+                    <m:sSubPr>
+                      <m:ctrlPr>
+                        <w:rPr>
+                          <w:rFonts w:ascii="Cambria Math" w:eastAsiaTheme="minorEastAsia" w:hAnsi="Cambria Math"/>
+                        </w:rPr>
+                      </m:ctrlPr>
+                    </m:sSubPr>
+                    <m:e>
+                      <m:r>
+                        <w:rPr>
+                          <w:rFonts w:ascii="Cambria Math" w:eastAsiaTheme="minorEastAsia" w:hAnsi="Cambria Math"/>
+                        </w:rPr>
+                        <m:t>t</m:t>
+                      </m:r>
+                    </m:e>
+                    <m:sub>
+                      <m:r>
+                        <w:rPr>
+                          <w:rFonts w:ascii="Cambria Math" w:eastAsiaTheme="minorEastAsia" w:hAnsi="Cambria Math"/>
+                        </w:rPr>
+                        <m:t>y</m:t>
+                      </m:r>
+                    </m:sub>
+                  </m:sSub>
+                </m:e>
+              </m:mr>
+              <m:mr>
+                <m:e>
+                  <m:r>
+                    <w:rPr>
+                      <w:rFonts w:ascii="Cambria Math" w:eastAsiaTheme="minorEastAsia" w:hAnsi="Cambria Math"/>
+                    </w:rPr>
+                    <m:t>0</m:t>
+                  </m:r>
+                </m:e>
+                <m:e>
+                  <m:r>
+                    <w:rPr>
+                      <w:rFonts w:ascii="Cambria Math" w:eastAsiaTheme="minorEastAsia" w:hAnsi="Cambria Math"/>
+                    </w:rPr>
+                    <m:t>0</m:t>
+                  </m:r>
+                </m:e>
+                <m:e>
+                  <m:r>
+                    <w:rPr>
+                      <w:rFonts w:ascii="Cambria Math" w:eastAsiaTheme="minorEastAsia" w:hAnsi="Cambria Math"/>
+                    </w:rPr>
+                    <m:t>1</m:t>
+                  </m:r>
+                </m:e>
+              </m:mr>
+            </m:m>
+          </m:e>
+        </m:d>
+        <m:d>
+          <m:dPr>
+            <m:begChr m:val="["/>
+            <m:endChr m:val="]"/>
+            <m:ctrlPr>
+              <w:rPr>
+                <w:rFonts w:ascii="Cambria Math" w:eastAsiaTheme="minorEastAsia" w:hAnsi="Cambria Math"/>
+                <w:color w:val="39A7DF"/>
+              </w:rPr>
+            </m:ctrlPr>
+          </m:dPr>
+          <m:e>
+            <m:eqArr>
+              <m:eqArrPr>
+                <m:ctrlPr>
+                  <w:rPr>
+                    <w:rFonts w:ascii="Cambria Math" w:eastAsiaTheme="minorEastAsia" w:hAnsi="Cambria Math"/>
+                  </w:rPr>
+                </m:ctrlPr>
+              </m:eqArrPr>
+              <m:e>
+                <m:r>
+                  <w:rPr>
+                    <w:rFonts w:ascii="Cambria Math" w:eastAsiaTheme="minorEastAsia" w:hAnsi="Cambria Math"/>
+                  </w:rPr>
+                  <m:t>x</m:t>
+                </m:r>
+              </m:e>
+              <m:e>
+                <m:r>
+                  <w:rPr>
+                    <w:rFonts w:ascii="Cambria Math" w:eastAsiaTheme="minorEastAsia" w:hAnsi="Cambria Math"/>
+                  </w:rPr>
+                  <m:t>y</m:t>
+                </m:r>
+                <m:ctrlPr>
+                  <w:rPr>
+                    <w:rFonts w:ascii="Cambria Math" w:eastAsia="Cambria Math" w:hAnsi="Cambria Math" w:cs="Cambria Math"/>
+                  </w:rPr>
+                </m:ctrlPr>
+              </m:e>
+              <m:e>
+                <m:r>
+                  <w:rPr>
+                    <w:rFonts w:ascii="Cambria Math" w:eastAsia="Cambria Math" w:hAnsi="Cambria Math" w:cs="Cambria Math"/>
+                  </w:rPr>
+                  <m:t>1</m:t>
+                </m:r>
+              </m:e>
+            </m:eqArr>
+          </m:e>
+        </m:d>
+      </m:oMath>
+      <w:r>
+        <w:tab/>
+        <w:t xml:space="preserve">( </w:t>
+      </w:r>
+      <w:r>
+        <w:fldChar w:fldCharType="begin"/>
+      </w:r>
+      <w:r>
+        <w:instrText xml:space="preserve">SEQ Equation \s </w:instrText>
+      </w:r>
+      <w:r>
+        <w:fldChar w:fldCharType="separate"/>
+      </w:r>
+      <w:r>
+        <w:rPr>
+          <w:noProof/>
+        </w:rPr>
+        <w:t>7</w:t>
+      </w:r>
+      <w:r>
+        <w:fldChar w:fldCharType="end"/>
+      </w:r>
+      <w:r>
+        <w:t>.</w:t>
+      </w:r>
+      <w:fldSimple w:instr=" STYLEREF 3 \s ">
+        <w:r>
+          <w:rPr>
+            <w:noProof/>
+          </w:rPr>
+          <w:t>1.1.1</w:t>
+        </w:r>
+      </w:fldSimple>
+      <w:r>
+        <w:t>.</w:t>
+      </w:r>
+      <w:fldSimple w:instr=" SEQ ( \* ARABIC \s 3 ">
+        <w:r>
+          <w:rPr>
+            <w:noProof/>
+          </w:rPr>
+          <w:t>7</w:t>
+        </w:r>
+      </w:fldSimple>
+      <w:r>
+        <w:t xml:space="preserve"> )</w:t>
+      </w:r>
+    </w:p>
+    <w:p>
+      <w:pPr>
+        <w:pStyle w:val="Akapitzlist"/>
+        <w:numPr>
+          <w:ilvl w:val="0"/>
+          <w:numId w:val="10"/>
+        </w:numPr>
+        <w:rPr>
+          <w:rFonts w:asciiTheme="majorHAnsi" w:eastAsiaTheme="minorEastAsia" w:hAnsiTheme="majorHAnsi"/>
+        </w:rPr>
+      </w:pPr>
+      <w:r>
+        <w:rPr>
+          <w:rFonts w:asciiTheme="majorHAnsi" w:eastAsiaTheme="minorEastAsia" w:hAnsiTheme="majorHAnsi"/>
+        </w:rPr>
+        <w:t>Obrót</w:t>
+      </w:r>
+    </w:p>
+    <w:p>
+      <w:pPr>
+        <w:pStyle w:val="Legenda"/>
+        <w:tabs>
+          <w:tab w:val="right" w:pos="9072"/>
+        </w:tabs>
+        <w:spacing w:after="0"/>
+        <w:ind w:firstLine="3386"/>
+        <w:rPr>
+          <w:rFonts w:asciiTheme="majorHAnsi" w:eastAsiaTheme="minorEastAsia" w:hAnsiTheme="majorHAnsi"/>
+        </w:rPr>
+      </w:pPr>
+      <m:oMath>
+        <m:d>
+          <m:dPr>
+            <m:begChr m:val="["/>
+            <m:endChr m:val="]"/>
+            <m:ctrlPr>
+              <w:rPr>
+                <w:rFonts w:ascii="Cambria Math" w:eastAsiaTheme="minorEastAsia" w:hAnsi="Cambria Math"/>
+                <w:color w:val="B063A4"/>
+              </w:rPr>
+            </m:ctrlPr>
+          </m:dPr>
+          <m:e>
+            <m:eqArr>
+              <m:eqArrPr>
+                <m:ctrlPr>
+                  <w:rPr>
+                    <w:rFonts w:ascii="Cambria Math" w:eastAsiaTheme="minorEastAsia" w:hAnsi="Cambria Math"/>
+                    <w:color w:val="B063A4"/>
+                  </w:rPr>
+                </m:ctrlPr>
+              </m:eqArrPr>
+              <m:e>
+                <m:r>
+                  <w:rPr>
+                    <w:rFonts w:ascii="Cambria Math" w:eastAsiaTheme="minorEastAsia" w:hAnsi="Cambria Math"/>
+                  </w:rPr>
+                  <m:t xml:space="preserve">x+ </m:t>
+                </m:r>
+                <m:sSub>
+                  <m:sSubPr>
+                    <m:ctrlPr>
+                      <w:rPr>
+                        <w:rFonts w:ascii="Cambria Math" w:eastAsiaTheme="minorEastAsia" w:hAnsi="Cambria Math"/>
+                      </w:rPr>
+                    </m:ctrlPr>
+                  </m:sSubPr>
+                  <m:e>
+                    <m:r>
+                      <w:rPr>
+                        <w:rFonts w:ascii="Cambria Math" w:eastAsiaTheme="minorEastAsia" w:hAnsi="Cambria Math"/>
+                      </w:rPr>
+                      <m:t>t</m:t>
+                    </m:r>
+                  </m:e>
+                  <m:sub>
+                    <m:r>
+                      <w:rPr>
+                        <w:rFonts w:ascii="Cambria Math" w:eastAsiaTheme="minorEastAsia" w:hAnsi="Cambria Math"/>
+                      </w:rPr>
+                      <m:t>x</m:t>
+                    </m:r>
+                  </m:sub>
+                </m:sSub>
+              </m:e>
+              <m:e>
+                <m:r>
+                  <w:rPr>
+                    <w:rFonts w:ascii="Cambria Math" w:eastAsiaTheme="minorEastAsia" w:hAnsi="Cambria Math"/>
+                  </w:rPr>
+                  <m:t>y+</m:t>
+                </m:r>
+                <m:sSub>
+                  <m:sSubPr>
+                    <m:ctrlPr>
+                      <w:rPr>
+                        <w:rFonts w:ascii="Cambria Math" w:eastAsiaTheme="minorEastAsia" w:hAnsi="Cambria Math"/>
+                      </w:rPr>
+                    </m:ctrlPr>
+                  </m:sSubPr>
+                  <m:e>
+                    <m:r>
+                      <w:rPr>
+                        <w:rFonts w:ascii="Cambria Math" w:eastAsiaTheme="minorEastAsia" w:hAnsi="Cambria Math"/>
+                      </w:rPr>
+                      <m:t>t</m:t>
+                    </m:r>
+                  </m:e>
+                  <m:sub>
+                    <m:r>
+                      <w:rPr>
+                        <w:rFonts w:ascii="Cambria Math" w:eastAsiaTheme="minorEastAsia" w:hAnsi="Cambria Math"/>
+                      </w:rPr>
+                      <m:t>y</m:t>
+                    </m:r>
+                  </m:sub>
+                </m:sSub>
+                <m:ctrlPr>
+                  <w:rPr>
+                    <w:rFonts w:ascii="Cambria Math" w:eastAsia="Cambria Math" w:hAnsi="Cambria Math" w:cs="Cambria Math"/>
+                    <w:color w:val="B063A4"/>
+                  </w:rPr>
+                </m:ctrlPr>
+              </m:e>
+              <m:e>
+                <m:r>
+                  <w:rPr>
+                    <w:rFonts w:ascii="Cambria Math" w:eastAsia="Cambria Math" w:hAnsi="Cambria Math" w:cs="Cambria Math"/>
+                  </w:rPr>
+                  <m:t>1</m:t>
+                </m:r>
+              </m:e>
+            </m:eqArr>
+          </m:e>
+        </m:d>
+        <m:r>
+          <w:rPr>
+            <w:rFonts w:ascii="Cambria Math" w:eastAsiaTheme="minorEastAsia" w:hAnsi="Cambria Math"/>
+          </w:rPr>
+          <m:t xml:space="preserve">= </m:t>
+        </m:r>
+        <m:d>
+          <m:dPr>
+            <m:begChr m:val="["/>
+            <m:endChr m:val="]"/>
+            <m:ctrlPr>
+              <w:rPr>
+                <w:rFonts w:ascii="Cambria Math" w:eastAsiaTheme="minorEastAsia" w:hAnsi="Cambria Math"/>
+                <w:color w:val="6DBC87"/>
+              </w:rPr>
+            </m:ctrlPr>
+          </m:dPr>
+          <m:e>
+            <m:m>
+              <m:mPr>
+                <m:mcs>
+                  <m:mc>
+                    <m:mcPr>
+                      <m:count m:val="3"/>
+                      <m:mcJc m:val="center"/>
+                    </m:mcPr>
+                  </m:mc>
+                </m:mcs>
+                <m:ctrlPr>
+                  <w:rPr>
+                    <w:rFonts w:ascii="Cambria Math" w:eastAsiaTheme="minorEastAsia" w:hAnsi="Cambria Math"/>
+                  </w:rPr>
+                </m:ctrlPr>
+              </m:mPr>
+              <m:mr>
+                <m:e>
+                  <m:r>
+                    <w:rPr>
+                      <w:rFonts w:ascii="Cambria Math" w:eastAsiaTheme="minorEastAsia" w:hAnsi="Cambria Math"/>
+                    </w:rPr>
+                    <m:t>1</m:t>
+                  </m:r>
+                </m:e>
+                <m:e>
+                  <m:r>
+                    <w:rPr>
+                      <w:rFonts w:ascii="Cambria Math" w:eastAsiaTheme="minorEastAsia" w:hAnsi="Cambria Math"/>
+                    </w:rPr>
+                    <m:t>0</m:t>
+                  </m:r>
+                </m:e>
+                <m:e>
+                  <m:sSub>
+                    <m:sSubPr>
+                      <m:ctrlPr>
+                        <w:rPr>
+                          <w:rFonts w:ascii="Cambria Math" w:eastAsiaTheme="minorEastAsia" w:hAnsi="Cambria Math"/>
+                        </w:rPr>
+                      </m:ctrlPr>
+                    </m:sSubPr>
+                    <m:e>
+                      <m:r>
+                        <w:rPr>
+                          <w:rFonts w:ascii="Cambria Math" w:eastAsiaTheme="minorEastAsia" w:hAnsi="Cambria Math"/>
+                        </w:rPr>
+                        <m:t>t</m:t>
+                      </m:r>
+                    </m:e>
+                    <m:sub>
+                      <m:r>
+                        <w:rPr>
+                          <w:rFonts w:ascii="Cambria Math" w:eastAsiaTheme="minorEastAsia" w:hAnsi="Cambria Math"/>
+                        </w:rPr>
+                        <m:t>x</m:t>
+                      </m:r>
+                    </m:sub>
+                  </m:sSub>
+                </m:e>
+              </m:mr>
+              <m:mr>
+                <m:e>
+                  <m:r>
+                    <w:rPr>
+                      <w:rFonts w:ascii="Cambria Math" w:eastAsiaTheme="minorEastAsia" w:hAnsi="Cambria Math"/>
+                    </w:rPr>
+                    <m:t>0</m:t>
+                  </m:r>
+                </m:e>
+                <m:e>
+                  <m:r>
+                    <w:rPr>
+                      <w:rFonts w:ascii="Cambria Math" w:eastAsiaTheme="minorEastAsia" w:hAnsi="Cambria Math"/>
+                    </w:rPr>
+                    <m:t>1</m:t>
+                  </m:r>
+                </m:e>
+                <m:e>
+                  <m:sSub>
+                    <m:sSubPr>
+                      <m:ctrlPr>
+                        <w:rPr>
+                          <w:rFonts w:ascii="Cambria Math" w:eastAsiaTheme="minorEastAsia" w:hAnsi="Cambria Math"/>
+                        </w:rPr>
+                      </m:ctrlPr>
+                    </m:sSubPr>
+                    <m:e>
+                      <m:r>
+                        <w:rPr>
+                          <w:rFonts w:ascii="Cambria Math" w:eastAsiaTheme="minorEastAsia" w:hAnsi="Cambria Math"/>
+                        </w:rPr>
+                        <m:t>t</m:t>
+                      </m:r>
+                    </m:e>
+                    <m:sub>
+                      <m:r>
+                        <w:rPr>
+                          <w:rFonts w:ascii="Cambria Math" w:eastAsiaTheme="minorEastAsia" w:hAnsi="Cambria Math"/>
+                        </w:rPr>
+                        <m:t>y</m:t>
+                      </m:r>
+                    </m:sub>
+                  </m:sSub>
+                </m:e>
+              </m:mr>
+              <m:mr>
+                <m:e>
+                  <m:r>
+                    <w:rPr>
+                      <w:rFonts w:ascii="Cambria Math" w:eastAsiaTheme="minorEastAsia" w:hAnsi="Cambria Math"/>
+                    </w:rPr>
+                    <m:t>0</m:t>
+                  </m:r>
+                </m:e>
+                <m:e>
+                  <m:r>
+                    <w:rPr>
+                      <w:rFonts w:ascii="Cambria Math" w:eastAsiaTheme="minorEastAsia" w:hAnsi="Cambria Math"/>
+                    </w:rPr>
+                    <m:t>0</m:t>
+                  </m:r>
+                </m:e>
+                <m:e>
+                  <m:r>
+                    <w:rPr>
+                      <w:rFonts w:ascii="Cambria Math" w:eastAsiaTheme="minorEastAsia" w:hAnsi="Cambria Math"/>
+                    </w:rPr>
+                    <m:t>1</m:t>
+                  </m:r>
+                </m:e>
+              </m:mr>
+            </m:m>
+          </m:e>
+        </m:d>
+        <m:d>
+          <m:dPr>
+            <m:begChr m:val="["/>
+            <m:endChr m:val="]"/>
+            <m:ctrlPr>
+              <w:rPr>
+                <w:rFonts w:ascii="Cambria Math" w:eastAsiaTheme="minorEastAsia" w:hAnsi="Cambria Math"/>
+                <w:color w:val="39A7DF"/>
+              </w:rPr>
+            </m:ctrlPr>
+          </m:dPr>
+          <m:e>
+            <m:eqArr>
+              <m:eqArrPr>
+                <m:ctrlPr>
+                  <w:rPr>
+                    <w:rFonts w:ascii="Cambria Math" w:eastAsiaTheme="minorEastAsia" w:hAnsi="Cambria Math"/>
+                  </w:rPr>
+                </m:ctrlPr>
+              </m:eqArrPr>
+              <m:e>
+                <m:r>
+                  <w:rPr>
+                    <w:rFonts w:ascii="Cambria Math" w:eastAsiaTheme="minorEastAsia" w:hAnsi="Cambria Math"/>
+                  </w:rPr>
+                  <m:t>x</m:t>
+                </m:r>
+              </m:e>
+              <m:e>
+                <m:r>
+                  <w:rPr>
+                    <w:rFonts w:ascii="Cambria Math" w:eastAsiaTheme="minorEastAsia" w:hAnsi="Cambria Math"/>
+                  </w:rPr>
+                  <m:t>y</m:t>
+                </m:r>
+                <m:ctrlPr>
+                  <w:rPr>
+                    <w:rFonts w:ascii="Cambria Math" w:eastAsia="Cambria Math" w:hAnsi="Cambria Math" w:cs="Cambria Math"/>
+                  </w:rPr>
+                </m:ctrlPr>
+              </m:e>
+              <m:e>
+                <m:r>
+                  <w:rPr>
+                    <w:rFonts w:ascii="Cambria Math" w:eastAsia="Cambria Math" w:hAnsi="Cambria Math" w:cs="Cambria Math"/>
+                  </w:rPr>
+                  <m:t>1</m:t>
+                </m:r>
+              </m:e>
+            </m:eqArr>
+          </m:e>
+        </m:d>
+      </m:oMath>
+      <w:r>
+        <w:tab/>
+        <w:t xml:space="preserve">( </w:t>
+      </w:r>
+      <w:r>
+        <w:fldChar w:fldCharType="begin"/>
+      </w:r>
+      <w:r>
+        <w:instrText xml:space="preserve">SEQ Equation \s </w:instrText>
+      </w:r>
+      <w:r>
+        <w:fldChar w:fldCharType="separate"/>
+      </w:r>
+      <w:r>
+        <w:rPr>
+          <w:noProof/>
+        </w:rPr>
+        <w:t>8</w:t>
+      </w:r>
+      <w:r>
+        <w:fldChar w:fldCharType="end"/>
+      </w:r>
+      <w:r>
+        <w:t>.</w:t>
+      </w:r>
+      <w:fldSimple w:instr=" STYLEREF 3 \s ">
+        <w:r>
+          <w:rPr>
+            <w:noProof/>
+          </w:rPr>
+          <w:t>1.1.1</w:t>
+        </w:r>
+      </w:fldSimple>
+      <w:r>
+        <w:t>.</w:t>
+      </w:r>
+      <w:fldSimple w:instr=" SEQ ( \* ARABIC \s 3 ">
+        <w:r>
+          <w:rPr>
+            <w:noProof/>
+          </w:rPr>
+          <w:t>8</w:t>
+        </w:r>
+      </w:fldSimple>
+      <w:r>
+        <w:t xml:space="preserve"> )</w:t>
+      </w:r>
+    </w:p>
+    <w:p>
+      <w:pPr>
+        <w:pStyle w:val="Akapitzlist"/>
+        <w:numPr>
+          <w:ilvl w:val="0"/>
+          <w:numId w:val="10"/>
+        </w:numPr>
+        <w:rPr>
+          <w:rFonts w:asciiTheme="majorHAnsi" w:eastAsiaTheme="minorEastAsia" w:hAnsiTheme="majorHAnsi"/>
+        </w:rPr>
+      </w:pPr>
+      <w:r>
+        <w:rPr>
+          <w:rFonts w:asciiTheme="majorHAnsi" w:eastAsiaTheme="minorEastAsia" w:hAnsiTheme="majorHAnsi"/>
+        </w:rPr>
+        <w:t>Skalowanie</w:t>
+      </w:r>
+    </w:p>
+    <w:p>
+      <w:pPr>
+        <w:pStyle w:val="Legenda"/>
+        <w:tabs>
+          <w:tab w:val="right" w:pos="9072"/>
+        </w:tabs>
+        <w:spacing w:after="0"/>
+        <w:ind w:firstLine="3386"/>
+        <w:rPr>
+          <w:rFonts w:asciiTheme="majorHAnsi" w:eastAsiaTheme="minorEastAsia" w:hAnsiTheme="majorHAnsi"/>
+        </w:rPr>
+      </w:pPr>
+      <m:oMath>
+        <m:d>
+          <m:dPr>
+            <m:begChr m:val="["/>
+            <m:endChr m:val="]"/>
+            <m:ctrlPr>
+              <w:rPr>
+                <w:rFonts w:ascii="Cambria Math" w:eastAsiaTheme="minorEastAsia" w:hAnsi="Cambria Math"/>
+                <w:color w:val="B063A4"/>
+              </w:rPr>
+            </m:ctrlPr>
+          </m:dPr>
+          <m:e>
+            <m:eqArr>
+              <m:eqArrPr>
+                <m:ctrlPr>
+                  <w:rPr>
+                    <w:rFonts w:ascii="Cambria Math" w:eastAsiaTheme="minorEastAsia" w:hAnsi="Cambria Math"/>
+                  </w:rPr>
+                </m:ctrlPr>
+              </m:eqArrPr>
+              <m:e>
+                <m:sSub>
+                  <m:sSubPr>
+                    <m:ctrlPr>
+                      <w:rPr>
+                        <w:rFonts w:ascii="Cambria Math" w:eastAsiaTheme="minorEastAsia" w:hAnsi="Cambria Math"/>
+                      </w:rPr>
+                    </m:ctrlPr>
+                  </m:sSubPr>
+                  <m:e>
+                    <m:r>
+                      <w:rPr>
+                        <w:rFonts w:ascii="Cambria Math" w:eastAsiaTheme="minorEastAsia" w:hAnsi="Cambria Math"/>
+                      </w:rPr>
+                      <m:t>σ</m:t>
+                    </m:r>
+                  </m:e>
+                  <m:sub>
+                    <m:r>
+                      <w:rPr>
+                        <w:rFonts w:ascii="Cambria Math" w:eastAsiaTheme="minorEastAsia" w:hAnsi="Cambria Math"/>
+                      </w:rPr>
+                      <m:t>x</m:t>
+                    </m:r>
+                  </m:sub>
+                </m:sSub>
+                <m:r>
+                  <w:rPr>
+                    <w:rFonts w:ascii="Cambria Math" w:eastAsiaTheme="minorEastAsia" w:hAnsi="Cambria Math"/>
+                  </w:rPr>
+                  <m:t>x</m:t>
+                </m:r>
+              </m:e>
+              <m:e>
+                <m:sSub>
+                  <m:sSubPr>
+                    <m:ctrlPr>
+                      <w:rPr>
+                        <w:rFonts w:ascii="Cambria Math" w:eastAsiaTheme="minorEastAsia" w:hAnsi="Cambria Math"/>
+                      </w:rPr>
+                    </m:ctrlPr>
+                  </m:sSubPr>
+                  <m:e>
+                    <m:r>
+                      <w:rPr>
+                        <w:rFonts w:ascii="Cambria Math" w:eastAsiaTheme="minorEastAsia" w:hAnsi="Cambria Math"/>
+                      </w:rPr>
+                      <m:t>σ</m:t>
+                    </m:r>
+                  </m:e>
+                  <m:sub>
+                    <m:r>
+                      <w:rPr>
+                        <w:rFonts w:ascii="Cambria Math" w:eastAsiaTheme="minorEastAsia" w:hAnsi="Cambria Math"/>
+                      </w:rPr>
+                      <m:t>y</m:t>
+                    </m:r>
+                  </m:sub>
+                </m:sSub>
+                <m:r>
+                  <w:rPr>
+                    <w:rFonts w:ascii="Cambria Math" w:eastAsiaTheme="minorEastAsia" w:hAnsi="Cambria Math"/>
+                  </w:rPr>
+                  <m:t>y</m:t>
+                </m:r>
+                <m:ctrlPr>
+                  <w:rPr>
+                    <w:rFonts w:ascii="Cambria Math" w:eastAsia="Cambria Math" w:hAnsi="Cambria Math" w:cs="Cambria Math"/>
+                  </w:rPr>
+                </m:ctrlPr>
+              </m:e>
+              <m:e>
+                <m:r>
+                  <w:rPr>
+                    <w:rFonts w:ascii="Cambria Math" w:eastAsia="Cambria Math" w:hAnsi="Cambria Math" w:cs="Cambria Math"/>
+                  </w:rPr>
+                  <m:t>1</m:t>
+                </m:r>
+              </m:e>
+            </m:eqArr>
+          </m:e>
+        </m:d>
+        <m:r>
+          <w:rPr>
+            <w:rFonts w:ascii="Cambria Math" w:eastAsiaTheme="minorEastAsia" w:hAnsi="Cambria Math"/>
+          </w:rPr>
+          <m:t xml:space="preserve">= </m:t>
+        </m:r>
+        <m:d>
+          <m:dPr>
+            <m:begChr m:val="["/>
+            <m:endChr m:val="]"/>
+            <m:ctrlPr>
+              <w:rPr>
+                <w:rFonts w:ascii="Cambria Math" w:eastAsiaTheme="minorEastAsia" w:hAnsi="Cambria Math"/>
+                <w:color w:val="6DBC87"/>
+              </w:rPr>
+            </m:ctrlPr>
+          </m:dPr>
+          <m:e>
+            <m:m>
+              <m:mPr>
+                <m:mcs>
+                  <m:mc>
+                    <m:mcPr>
+                      <m:count m:val="3"/>
+                      <m:mcJc m:val="center"/>
+                    </m:mcPr>
+                  </m:mc>
+                </m:mcs>
+                <m:ctrlPr>
+                  <w:rPr>
+                    <w:rFonts w:ascii="Cambria Math" w:eastAsiaTheme="minorEastAsia" w:hAnsi="Cambria Math"/>
+                    <w:color w:val="000000" w:themeColor="text1"/>
+                  </w:rPr>
+                </m:ctrlPr>
+              </m:mPr>
+              <m:mr>
+                <m:e>
+                  <m:sSub>
+                    <m:sSubPr>
+                      <m:ctrlPr>
+                        <w:rPr>
+                          <w:rFonts w:ascii="Cambria Math" w:eastAsiaTheme="minorEastAsia" w:hAnsi="Cambria Math"/>
+                          <w:color w:val="000000" w:themeColor="text1"/>
+                        </w:rPr>
+                      </m:ctrlPr>
+                    </m:sSubPr>
+                    <m:e>
+                      <m:r>
+                        <w:rPr>
+                          <w:rFonts w:ascii="Cambria Math" w:eastAsiaTheme="minorEastAsia" w:hAnsi="Cambria Math"/>
+                          <w:color w:val="000000" w:themeColor="text1"/>
+                        </w:rPr>
+                        <m:t>σ</m:t>
+                      </m:r>
+                    </m:e>
+                    <m:sub>
+                      <m:r>
+                        <w:rPr>
+                          <w:rFonts w:ascii="Cambria Math" w:eastAsiaTheme="minorEastAsia" w:hAnsi="Cambria Math"/>
+                          <w:color w:val="000000" w:themeColor="text1"/>
+                        </w:rPr>
+                        <m:t>x</m:t>
+                      </m:r>
+                    </m:sub>
+                  </m:sSub>
+                </m:e>
+                <m:e>
+                  <m:r>
+                    <w:rPr>
+                      <w:rFonts w:ascii="Cambria Math" w:eastAsiaTheme="minorEastAsia" w:hAnsi="Cambria Math"/>
+                      <w:color w:val="000000" w:themeColor="text1"/>
+                    </w:rPr>
+                    <m:t>0</m:t>
+                  </m:r>
+                </m:e>
+                <m:e>
+                  <m:r>
+                    <w:rPr>
+                      <w:rFonts w:ascii="Cambria Math" w:eastAsiaTheme="minorEastAsia" w:hAnsi="Cambria Math"/>
+                      <w:color w:val="000000" w:themeColor="text1"/>
+                    </w:rPr>
+                    <m:t>0</m:t>
+                  </m:r>
+                </m:e>
+              </m:mr>
+              <m:mr>
+                <m:e>
+                  <m:r>
+                    <w:rPr>
+                      <w:rFonts w:ascii="Cambria Math" w:eastAsiaTheme="minorEastAsia" w:hAnsi="Cambria Math"/>
+                      <w:color w:val="000000" w:themeColor="text1"/>
+                    </w:rPr>
+                    <m:t>0</m:t>
+                  </m:r>
+                </m:e>
+                <m:e>
+                  <m:sSub>
+                    <m:sSubPr>
+                      <m:ctrlPr>
+                        <w:rPr>
+                          <w:rFonts w:ascii="Cambria Math" w:eastAsiaTheme="minorEastAsia" w:hAnsi="Cambria Math"/>
+                          <w:color w:val="000000" w:themeColor="text1"/>
+                        </w:rPr>
+                      </m:ctrlPr>
+                    </m:sSubPr>
+                    <m:e>
+                      <m:r>
+                        <w:rPr>
+                          <w:rFonts w:ascii="Cambria Math" w:eastAsiaTheme="minorEastAsia" w:hAnsi="Cambria Math"/>
+                          <w:color w:val="000000" w:themeColor="text1"/>
+                        </w:rPr>
+                        <m:t>σ</m:t>
+                      </m:r>
+                    </m:e>
+                    <m:sub>
+                      <m:r>
+                        <w:rPr>
+                          <w:rFonts w:ascii="Cambria Math" w:eastAsiaTheme="minorEastAsia" w:hAnsi="Cambria Math"/>
+                          <w:color w:val="000000" w:themeColor="text1"/>
+                        </w:rPr>
+                        <m:t>y</m:t>
+                      </m:r>
+                    </m:sub>
+                  </m:sSub>
+                </m:e>
+                <m:e>
+                  <m:r>
+                    <w:rPr>
+                      <w:rFonts w:ascii="Cambria Math" w:eastAsiaTheme="minorEastAsia" w:hAnsi="Cambria Math"/>
+                      <w:color w:val="000000" w:themeColor="text1"/>
+                    </w:rPr>
+                    <m:t>0</m:t>
+                  </m:r>
+                </m:e>
+              </m:mr>
+              <m:mr>
+                <m:e>
+                  <m:r>
+                    <w:rPr>
+                      <w:rFonts w:ascii="Cambria Math" w:eastAsiaTheme="minorEastAsia" w:hAnsi="Cambria Math"/>
+                      <w:color w:val="000000" w:themeColor="text1"/>
+                    </w:rPr>
+                    <m:t>0</m:t>
+                  </m:r>
+                </m:e>
+                <m:e>
+                  <m:r>
+                    <w:rPr>
+                      <w:rFonts w:ascii="Cambria Math" w:eastAsiaTheme="minorEastAsia" w:hAnsi="Cambria Math"/>
+                      <w:color w:val="000000" w:themeColor="text1"/>
+                    </w:rPr>
+                    <m:t>0</m:t>
+                  </m:r>
+                </m:e>
+                <m:e>
+                  <m:r>
+                    <w:rPr>
+                      <w:rFonts w:ascii="Cambria Math" w:eastAsiaTheme="minorEastAsia" w:hAnsi="Cambria Math"/>
+                      <w:color w:val="000000" w:themeColor="text1"/>
+                    </w:rPr>
+                    <m:t>1</m:t>
+                  </m:r>
+                </m:e>
+              </m:mr>
+            </m:m>
+          </m:e>
+        </m:d>
+        <m:d>
+          <m:dPr>
+            <m:begChr m:val="["/>
+            <m:endChr m:val="]"/>
+            <m:ctrlPr>
+              <w:rPr>
+                <w:rFonts w:ascii="Cambria Math" w:eastAsiaTheme="minorEastAsia" w:hAnsi="Cambria Math"/>
+                <w:color w:val="39A7DF"/>
+              </w:rPr>
+            </m:ctrlPr>
+          </m:dPr>
+          <m:e>
+            <m:eqArr>
+              <m:eqArrPr>
+                <m:ctrlPr>
+                  <w:rPr>
+                    <w:rFonts w:ascii="Cambria Math" w:eastAsiaTheme="minorEastAsia" w:hAnsi="Cambria Math"/>
+                  </w:rPr>
+                </m:ctrlPr>
+              </m:eqArrPr>
+              <m:e>
+                <m:r>
+                  <w:rPr>
+                    <w:rFonts w:ascii="Cambria Math" w:eastAsiaTheme="minorEastAsia" w:hAnsi="Cambria Math"/>
+                  </w:rPr>
+                  <m:t>x</m:t>
+                </m:r>
+              </m:e>
+              <m:e>
+                <m:r>
+                  <w:rPr>
+                    <w:rFonts w:ascii="Cambria Math" w:eastAsiaTheme="minorEastAsia" w:hAnsi="Cambria Math"/>
+                  </w:rPr>
+                  <m:t>y</m:t>
+                </m:r>
+                <m:ctrlPr>
+                  <w:rPr>
+                    <w:rFonts w:ascii="Cambria Math" w:eastAsia="Cambria Math" w:hAnsi="Cambria Math" w:cs="Cambria Math"/>
+                  </w:rPr>
+                </m:ctrlPr>
+              </m:e>
+              <m:e>
+                <m:r>
+                  <w:rPr>
+                    <w:rFonts w:ascii="Cambria Math" w:eastAsia="Cambria Math" w:hAnsi="Cambria Math" w:cs="Cambria Math"/>
+                  </w:rPr>
+                  <m:t>1</m:t>
+                </m:r>
+              </m:e>
+            </m:eqArr>
+          </m:e>
+        </m:d>
+      </m:oMath>
+      <w:r>
+        <w:tab/>
+        <w:t xml:space="preserve">( </w:t>
+      </w:r>
+      <w:r>
+        <w:fldChar w:fldCharType="begin"/>
+      </w:r>
+      <w:r>
+        <w:instrText xml:space="preserve">SEQ Equation \s </w:instrText>
+      </w:r>
+      <w:r>
+        <w:fldChar w:fldCharType="separate"/>
+      </w:r>
+      <w:r>
+        <w:rPr>
+          <w:noProof/>
+        </w:rPr>
+        <w:t>9</w:t>
+      </w:r>
+      <w:r>
+        <w:fldChar w:fldCharType="end"/>
+      </w:r>
+      <w:r>
+        <w:t>.</w:t>
+      </w:r>
+      <w:fldSimple w:instr=" STYLEREF 3 \s ">
+        <w:r>
+          <w:rPr>
+            <w:noProof/>
+          </w:rPr>
+          <w:t>1.1.1</w:t>
+        </w:r>
+      </w:fldSimple>
+      <w:r>
+        <w:t>.</w:t>
+      </w:r>
+      <w:fldSimple w:instr=" SEQ ( \* ARABIC \s 3 ">
+        <w:r>
+          <w:rPr>
+            <w:noProof/>
+          </w:rPr>
+          <w:t>9</w:t>
+        </w:r>
+      </w:fldSimple>
+      <w:r>
+        <w:t xml:space="preserve"> )</w:t>
+      </w:r>
+    </w:p>
+    <w:p>
+      <w:pPr>
+        <w:pStyle w:val="Akapitzlist"/>
+        <w:numPr>
+          <w:ilvl w:val="0"/>
+          <w:numId w:val="10"/>
+        </w:numPr>
+        <w:rPr>
+          <w:rFonts w:asciiTheme="majorHAnsi" w:eastAsiaTheme="minorEastAsia" w:hAnsiTheme="majorHAnsi"/>
+        </w:rPr>
+      </w:pPr>
+      <w:r>
+        <w:rPr>
+          <w:rFonts w:asciiTheme="majorHAnsi" w:eastAsiaTheme="minorEastAsia" w:hAnsiTheme="majorHAnsi"/>
+        </w:rPr>
+        <w:t>Pochylenie</w:t>
+      </w:r>
+    </w:p>
+    <w:p>
+      <w:pPr>
+        <w:pStyle w:val="Legenda"/>
+        <w:tabs>
+          <w:tab w:val="right" w:pos="9072"/>
+        </w:tabs>
+        <w:spacing w:after="0"/>
+        <w:ind w:firstLine="3386"/>
+        <w:rPr>
+          <w:rFonts w:asciiTheme="majorHAnsi" w:eastAsiaTheme="minorEastAsia" w:hAnsiTheme="majorHAnsi"/>
+        </w:rPr>
+      </w:pPr>
+      <m:oMath>
+        <m:d>
+          <m:dPr>
+            <m:begChr m:val="["/>
+            <m:endChr m:val="]"/>
+            <m:ctrlPr>
+              <w:rPr>
+                <w:rFonts w:ascii="Cambria Math" w:eastAsiaTheme="minorEastAsia" w:hAnsi="Cambria Math"/>
+                <w:color w:val="B063A4"/>
+              </w:rPr>
+            </m:ctrlPr>
+          </m:dPr>
+          <m:e>
+            <m:eqArr>
+              <m:eqArrPr>
+                <m:ctrlPr>
+                  <w:rPr>
+                    <w:rFonts w:ascii="Cambria Math" w:eastAsiaTheme="minorEastAsia" w:hAnsi="Cambria Math"/>
+                  </w:rPr>
+                </m:ctrlPr>
+              </m:eqArrPr>
+              <m:e>
+                <m:r>
+                  <w:rPr>
+                    <w:rFonts w:ascii="Cambria Math" w:eastAsiaTheme="minorEastAsia" w:hAnsi="Cambria Math"/>
+                  </w:rPr>
+                  <m:t xml:space="preserve">x+ </m:t>
+                </m:r>
+                <m:sSub>
+                  <m:sSubPr>
+                    <m:ctrlPr>
+                      <w:rPr>
+                        <w:rFonts w:ascii="Cambria Math" w:eastAsiaTheme="minorEastAsia" w:hAnsi="Cambria Math"/>
+                      </w:rPr>
+                    </m:ctrlPr>
+                  </m:sSubPr>
+                  <m:e>
+                    <m:r>
+                      <w:rPr>
+                        <w:rFonts w:ascii="Cambria Math" w:eastAsiaTheme="minorEastAsia" w:hAnsi="Cambria Math"/>
+                      </w:rPr>
+                      <m:t>s</m:t>
+                    </m:r>
+                  </m:e>
+                  <m:sub>
+                    <m:r>
+                      <w:rPr>
+                        <w:rFonts w:ascii="Cambria Math" w:eastAsiaTheme="minorEastAsia" w:hAnsi="Cambria Math"/>
+                      </w:rPr>
+                      <m:t>y</m:t>
+                    </m:r>
+                  </m:sub>
+                </m:sSub>
+                <m:r>
+                  <w:rPr>
+                    <w:rFonts w:ascii="Cambria Math" w:eastAsiaTheme="minorEastAsia" w:hAnsi="Cambria Math"/>
+                  </w:rPr>
+                  <m:t>y</m:t>
+                </m:r>
+              </m:e>
+              <m:e>
+                <m:sSub>
+                  <m:sSubPr>
+                    <m:ctrlPr>
+                      <w:rPr>
+                        <w:rFonts w:ascii="Cambria Math" w:eastAsiaTheme="minorEastAsia" w:hAnsi="Cambria Math"/>
+                      </w:rPr>
+                    </m:ctrlPr>
+                  </m:sSubPr>
+                  <m:e>
+                    <m:r>
+                      <w:rPr>
+                        <w:rFonts w:ascii="Cambria Math" w:eastAsiaTheme="minorEastAsia" w:hAnsi="Cambria Math"/>
+                      </w:rPr>
+                      <m:t>y+ s</m:t>
+                    </m:r>
+                  </m:e>
+                  <m:sub>
+                    <m:r>
+                      <w:rPr>
+                        <w:rFonts w:ascii="Cambria Math" w:eastAsiaTheme="minorEastAsia" w:hAnsi="Cambria Math"/>
+                      </w:rPr>
+                      <m:t>x</m:t>
+                    </m:r>
+                  </m:sub>
+                </m:sSub>
+                <m:r>
+                  <w:rPr>
+                    <w:rFonts w:ascii="Cambria Math" w:eastAsiaTheme="minorEastAsia" w:hAnsi="Cambria Math"/>
+                  </w:rPr>
+                  <m:t>x</m:t>
+                </m:r>
+                <m:ctrlPr>
+                  <w:rPr>
+                    <w:rFonts w:ascii="Cambria Math" w:eastAsia="Cambria Math" w:hAnsi="Cambria Math" w:cs="Cambria Math"/>
+                  </w:rPr>
+                </m:ctrlPr>
+              </m:e>
+              <m:e>
+                <m:r>
+                  <w:rPr>
+                    <w:rFonts w:ascii="Cambria Math" w:eastAsia="Cambria Math" w:hAnsi="Cambria Math" w:cs="Cambria Math"/>
+                  </w:rPr>
+                  <m:t>1</m:t>
+                </m:r>
+              </m:e>
+            </m:eqArr>
+          </m:e>
+        </m:d>
+        <m:r>
+          <w:rPr>
+            <w:rFonts w:ascii="Cambria Math" w:eastAsiaTheme="minorEastAsia" w:hAnsi="Cambria Math"/>
+          </w:rPr>
+          <m:t xml:space="preserve">= </m:t>
+        </m:r>
+        <m:d>
+          <m:dPr>
+            <m:begChr m:val="["/>
+            <m:endChr m:val="]"/>
+            <m:ctrlPr>
+              <w:rPr>
+                <w:rFonts w:ascii="Cambria Math" w:eastAsiaTheme="minorEastAsia" w:hAnsi="Cambria Math"/>
+                <w:color w:val="6DBC87"/>
+              </w:rPr>
+            </m:ctrlPr>
+          </m:dPr>
+          <m:e>
+            <m:m>
+              <m:mPr>
+                <m:mcs>
+                  <m:mc>
+                    <m:mcPr>
+                      <m:count m:val="3"/>
+                      <m:mcJc m:val="center"/>
+                    </m:mcPr>
+                  </m:mc>
+                </m:mcs>
+                <m:ctrlPr>
+                  <w:rPr>
+                    <w:rFonts w:ascii="Cambria Math" w:eastAsiaTheme="minorEastAsia" w:hAnsi="Cambria Math"/>
+                    <w:color w:val="000000" w:themeColor="text1"/>
+                  </w:rPr>
+                </m:ctrlPr>
+              </m:mPr>
+              <m:mr>
+                <m:e>
+                  <m:r>
+                    <w:rPr>
+                      <w:rFonts w:ascii="Cambria Math" w:eastAsiaTheme="minorEastAsia" w:hAnsi="Cambria Math"/>
+                      <w:color w:val="000000" w:themeColor="text1"/>
+                    </w:rPr>
+                    <m:t>1</m:t>
+                  </m:r>
+                </m:e>
+                <m:e>
+                  <m:sSub>
+                    <m:sSubPr>
+                      <m:ctrlPr>
+                        <w:rPr>
+                          <w:rFonts w:ascii="Cambria Math" w:eastAsiaTheme="minorEastAsia" w:hAnsi="Cambria Math"/>
+                          <w:color w:val="000000" w:themeColor="text1"/>
+                        </w:rPr>
+                      </m:ctrlPr>
+                    </m:sSubPr>
+                    <m:e>
+                      <m:r>
+                        <w:rPr>
+                          <w:rFonts w:ascii="Cambria Math" w:eastAsiaTheme="minorEastAsia" w:hAnsi="Cambria Math"/>
+                          <w:color w:val="000000" w:themeColor="text1"/>
+                        </w:rPr>
+                        <m:t>s</m:t>
+                      </m:r>
+                    </m:e>
+                    <m:sub>
+                      <m:r>
+                        <w:rPr>
+                          <w:rFonts w:ascii="Cambria Math" w:eastAsiaTheme="minorEastAsia" w:hAnsi="Cambria Math"/>
+                          <w:color w:val="000000" w:themeColor="text1"/>
+                        </w:rPr>
+                        <m:t>y</m:t>
+                      </m:r>
+                    </m:sub>
+                  </m:sSub>
+                </m:e>
+                <m:e>
+                  <m:r>
+                    <w:rPr>
+                      <w:rFonts w:ascii="Cambria Math" w:eastAsiaTheme="minorEastAsia" w:hAnsi="Cambria Math"/>
+                      <w:color w:val="000000" w:themeColor="text1"/>
+                    </w:rPr>
+                    <m:t>0</m:t>
+                  </m:r>
+                </m:e>
+              </m:mr>
+              <m:mr>
+                <m:e>
+                  <m:sSub>
+                    <m:sSubPr>
+                      <m:ctrlPr>
+                        <w:rPr>
+                          <w:rFonts w:ascii="Cambria Math" w:eastAsiaTheme="minorEastAsia" w:hAnsi="Cambria Math"/>
+                          <w:color w:val="000000" w:themeColor="text1"/>
+                        </w:rPr>
+                      </m:ctrlPr>
+                    </m:sSubPr>
+                    <m:e>
+                      <m:r>
+                        <w:rPr>
+                          <w:rFonts w:ascii="Cambria Math" w:eastAsiaTheme="minorEastAsia" w:hAnsi="Cambria Math"/>
+                          <w:color w:val="000000" w:themeColor="text1"/>
+                        </w:rPr>
+                        <m:t>s</m:t>
+                      </m:r>
+                    </m:e>
+                    <m:sub>
+                      <m:r>
+                        <w:rPr>
+                          <w:rFonts w:ascii="Cambria Math" w:eastAsiaTheme="minorEastAsia" w:hAnsi="Cambria Math"/>
+                          <w:color w:val="000000" w:themeColor="text1"/>
+                        </w:rPr>
+                        <m:t>x</m:t>
+                      </m:r>
+                    </m:sub>
+                  </m:sSub>
+                </m:e>
+                <m:e>
+                  <m:r>
+                    <w:rPr>
+                      <w:rFonts w:ascii="Cambria Math" w:eastAsiaTheme="minorEastAsia" w:hAnsi="Cambria Math"/>
+                      <w:color w:val="000000" w:themeColor="text1"/>
+                    </w:rPr>
+                    <m:t>1</m:t>
+                  </m:r>
+                </m:e>
+                <m:e>
+                  <m:r>
+                    <w:rPr>
+                      <w:rFonts w:ascii="Cambria Math" w:eastAsiaTheme="minorEastAsia" w:hAnsi="Cambria Math"/>
+                      <w:color w:val="000000" w:themeColor="text1"/>
+                    </w:rPr>
+                    <m:t>0</m:t>
+                  </m:r>
+                </m:e>
+              </m:mr>
+              <m:mr>
+                <m:e>
+                  <m:r>
+                    <w:rPr>
+                      <w:rFonts w:ascii="Cambria Math" w:eastAsiaTheme="minorEastAsia" w:hAnsi="Cambria Math"/>
+                      <w:color w:val="000000" w:themeColor="text1"/>
+                    </w:rPr>
+                    <m:t>0</m:t>
+                  </m:r>
+                </m:e>
+                <m:e>
+                  <m:r>
+                    <w:rPr>
+                      <w:rFonts w:ascii="Cambria Math" w:eastAsiaTheme="minorEastAsia" w:hAnsi="Cambria Math"/>
+                      <w:color w:val="000000" w:themeColor="text1"/>
+                    </w:rPr>
+                    <m:t>0</m:t>
+                  </m:r>
+                </m:e>
+                <m:e>
+                  <m:r>
+                    <w:rPr>
+                      <w:rFonts w:ascii="Cambria Math" w:eastAsiaTheme="minorEastAsia" w:hAnsi="Cambria Math"/>
+                      <w:color w:val="000000" w:themeColor="text1"/>
+                    </w:rPr>
+                    <m:t>1</m:t>
+                  </m:r>
+                </m:e>
+              </m:mr>
+            </m:m>
+          </m:e>
+        </m:d>
+        <m:d>
+          <m:dPr>
+            <m:begChr m:val="["/>
+            <m:endChr m:val="]"/>
+            <m:ctrlPr>
+              <w:rPr>
+                <w:rFonts w:ascii="Cambria Math" w:eastAsiaTheme="minorEastAsia" w:hAnsi="Cambria Math"/>
+                <w:color w:val="39A7DF"/>
+              </w:rPr>
+            </m:ctrlPr>
+          </m:dPr>
+          <m:e>
+            <m:eqArr>
+              <m:eqArrPr>
+                <m:ctrlPr>
+                  <w:rPr>
+                    <w:rFonts w:ascii="Cambria Math" w:eastAsiaTheme="minorEastAsia" w:hAnsi="Cambria Math"/>
+                  </w:rPr>
+                </m:ctrlPr>
+              </m:eqArrPr>
+              <m:e>
+                <m:r>
+                  <w:rPr>
+                    <w:rFonts w:ascii="Cambria Math" w:eastAsiaTheme="minorEastAsia" w:hAnsi="Cambria Math"/>
+                  </w:rPr>
+                  <m:t>x</m:t>
+                </m:r>
+              </m:e>
+              <m:e>
+                <m:r>
+                  <w:rPr>
+                    <w:rFonts w:ascii="Cambria Math" w:eastAsiaTheme="minorEastAsia" w:hAnsi="Cambria Math"/>
+                  </w:rPr>
+                  <m:t>y</m:t>
+                </m:r>
+                <m:ctrlPr>
+                  <w:rPr>
+                    <w:rFonts w:ascii="Cambria Math" w:eastAsia="Cambria Math" w:hAnsi="Cambria Math" w:cs="Cambria Math"/>
+                  </w:rPr>
+                </m:ctrlPr>
+              </m:e>
+              <m:e>
+                <m:r>
+                  <w:rPr>
+                    <w:rFonts w:ascii="Cambria Math" w:eastAsia="Cambria Math" w:hAnsi="Cambria Math" w:cs="Cambria Math"/>
+                  </w:rPr>
+                  <m:t>1</m:t>
+                </m:r>
+              </m:e>
+            </m:eqArr>
+          </m:e>
+        </m:d>
+      </m:oMath>
+      <w:r>
+        <w:tab/>
+        <w:t xml:space="preserve">( </w:t>
+      </w:r>
+      <w:r>
+        <w:fldChar w:fldCharType="begin"/>
+      </w:r>
+      <w:r>
+        <w:instrText xml:space="preserve">SEQ Equation \s </w:instrText>
+      </w:r>
+      <w:r>
+        <w:fldChar w:fldCharType="separate"/>
+      </w:r>
+      <w:r>
+        <w:rPr>
+          <w:noProof/>
+        </w:rPr>
+        <w:t>10</w:t>
+      </w:r>
+      <w:r>
+        <w:fldChar w:fldCharType="end"/>
+      </w:r>
+      <w:r>
+        <w:t>.</w:t>
+      </w:r>
+      <w:fldSimple w:instr=" STYLEREF 3 \s ">
+        <w:r>
+          <w:rPr>
+            <w:noProof/>
+          </w:rPr>
+          <w:t>1.1.1</w:t>
+        </w:r>
+      </w:fldSimple>
+      <w:r>
+        <w:t>.</w:t>
+      </w:r>
+      <w:fldSimple w:instr=" SEQ ( \* ARABIC \s 3 ">
+        <w:r>
+          <w:rPr>
+            <w:noProof/>
+          </w:rPr>
+          <w:t>10</w:t>
+        </w:r>
+      </w:fldSimple>
+      <w:r>
+        <w:t xml:space="preserve"> )</w:t>
+      </w:r>
+    </w:p>
+    <w:p>
+      <w:pPr>
+        <w:keepNext/>
+        <w:spacing w:before="160" w:after="120"/>
+        <w:ind w:firstLine="360"/>
+        <w:jc w:val="center"/>
+      </w:pPr>
+      <w:r>
+        <w:rPr>
+          <w:rFonts w:asciiTheme="majorHAnsi" w:hAnsiTheme="majorHAnsi"/>
+          <w:noProof/>
+          <w:lang w:eastAsia="pl-PL"/>
+        </w:rPr>
+        <w:lastRenderedPageBreak/>
+        <w:drawing>
+          <wp:inline distT="0" distB="0" distL="0" distR="0" wp14:anchorId="28430938" wp14:editId="7A9DB1A5">
+            <wp:extent cx="4437392" cy="1080000"/>
+            <wp:effectExtent l="0" t="0" r="1270" b="6350"/>
+            <wp:docPr id="3" name="Obraz 3"/>
+            <wp:cNvGraphicFramePr>
+              <a:graphicFrameLocks xmlns:a="http://schemas.openxmlformats.org/drawingml/2006/main" noChangeAspect="1"/>
+            </wp:cNvGraphicFramePr>
+            <a:graphic xmlns:a="http://schemas.openxmlformats.org/drawingml/2006/main">
+              <a:graphicData uri="http://schemas.openxmlformats.org/drawingml/2006/picture">
+                <pic:pic xmlns:pic="http://schemas.openxmlformats.org/drawingml/2006/picture">
+                  <pic:nvPicPr>
+                    <pic:cNvPr id="3" name="MatrixTransformation.png"/>
+                    <pic:cNvPicPr/>
+                  </pic:nvPicPr>
+                  <pic:blipFill>
+                    <a:blip r:embed="rId13" cstate="print">
+                      <a:extLst>
+                        <a:ext uri="{28A0092B-C50C-407E-A947-70E740481C1C}">
+                          <a14:useLocalDpi xmlns:a14="http://schemas.microsoft.com/office/drawing/2010/main" val="0"/>
+                        </a:ext>
+                      </a:extLst>
+                    </a:blip>
+                    <a:stretch>
+                      <a:fillRect/>
+                    </a:stretch>
+                  </pic:blipFill>
+                  <pic:spPr>
+                    <a:xfrm>
+                      <a:off x="0" y="0"/>
+                      <a:ext cx="4437392" cy="1080000"/>
+                    </a:xfrm>
+                    <a:prstGeom prst="rect">
+                      <a:avLst/>
+                    </a:prstGeom>
+                  </pic:spPr>
+                </pic:pic>
+              </a:graphicData>
+            </a:graphic>
+          </wp:inline>
+        </w:drawing>
+      </w:r>
+    </w:p>
+    <w:p>
+      <w:pPr>
+        <w:pStyle w:val="Legenda"/>
+        <w:jc w:val="center"/>
+        <w:rPr>
+          <w:i w:val="0"/>
+        </w:rPr>
+      </w:pPr>
+      <w:r>
+        <w:rPr>
+          <w:i w:val="0"/>
+        </w:rPr>
+        <w:t xml:space="preserve">Rysunek </w:t>
+      </w:r>
+      <w:r>
+        <w:rPr>
+          <w:i w:val="0"/>
+        </w:rPr>
+        <w:fldChar w:fldCharType="begin"/>
+      </w:r>
+      <w:r>
+        <w:rPr>
+          <w:i w:val="0"/>
+        </w:rPr>
+        <w:instrText xml:space="preserve"> STYLEREF 3 \s </w:instrText>
+      </w:r>
+      <w:r>
+        <w:rPr>
+          <w:i w:val="0"/>
+        </w:rPr>
+        <w:fldChar w:fldCharType="separate"/>
+      </w:r>
+      <w:r>
+        <w:rPr>
+          <w:i w:val="0"/>
+          <w:noProof/>
+        </w:rPr>
+        <w:t>1.1.1</w:t>
+      </w:r>
+      <w:r>
+        <w:rPr>
+          <w:i w:val="0"/>
+        </w:rPr>
+        <w:fldChar w:fldCharType="end"/>
+      </w:r>
+      <w:r>
+        <w:rPr>
+          <w:i w:val="0"/>
+        </w:rPr>
+        <w:t>.</w:t>
+      </w:r>
+      <w:r>
+        <w:rPr>
+          <w:i w:val="0"/>
+        </w:rPr>
+        <w:fldChar w:fldCharType="begin"/>
+      </w:r>
+      <w:r>
+        <w:rPr>
+          <w:i w:val="0"/>
+        </w:rPr>
+        <w:instrText xml:space="preserve"> SEQ Rysunek \* ARABIC \s 3 </w:instrText>
+      </w:r>
+      <w:r>
+        <w:rPr>
+          <w:i w:val="0"/>
+        </w:rPr>
+        <w:fldChar w:fldCharType="separate"/>
+      </w:r>
+      <w:r>
+        <w:rPr>
+          <w:i w:val="0"/>
+          <w:noProof/>
+        </w:rPr>
+        <w:t>4</w:t>
+      </w:r>
+      <w:r>
+        <w:rPr>
+          <w:i w:val="0"/>
+        </w:rPr>
+        <w:fldChar w:fldCharType="end"/>
+      </w:r>
+      <w:r>
+        <w:rPr>
+          <w:i w:val="0"/>
+        </w:rPr>
+        <w:t xml:space="preserve"> </w:t>
+      </w:r>
+      <w:r>
+        <w:rPr>
+          <w:i w:val="0"/>
+        </w:rPr>
+        <w:t xml:space="preserve">Podstawowe przekształcenia geometryczne na płaszczyźnie. </w:t>
+      </w:r>
+      <w:r>
+        <w:rPr>
+          <w:i w:val="0"/>
+        </w:rPr>
+        <w:br/>
+        <w:t>Kolejno od lewej: przesunięcie, obrót, skalowanie, przycinanie.</w:t>
+      </w:r>
+    </w:p>
+    <w:p>
+      <w:pPr>
+        <w:ind w:firstLine="360"/>
+        <w:rPr>
+          <w:rFonts w:asciiTheme="majorHAnsi" w:eastAsiaTheme="minorEastAsia" w:hAnsiTheme="majorHAnsi"/>
+        </w:rPr>
+      </w:pPr>
+      <w:r>
+        <w:rPr>
+          <w:rFonts w:asciiTheme="majorHAnsi" w:hAnsiTheme="majorHAnsi"/>
+        </w:rPr>
+        <w:t>P</w:t>
+      </w:r>
+      <w:r>
+        <w:rPr>
+          <w:rFonts w:asciiTheme="majorHAnsi" w:eastAsiaTheme="minorEastAsia" w:hAnsiTheme="majorHAnsi"/>
+        </w:rPr>
+        <w:t>odczas pracy z przekształceniami geometrycznymi korzysta się głównie z rachunku macierzowego</w:t>
+      </w:r>
+      <w:r>
+        <w:rPr>
+          <w:rFonts w:asciiTheme="majorHAnsi" w:eastAsiaTheme="minorEastAsia" w:hAnsiTheme="majorHAnsi"/>
+        </w:rPr>
+        <w:t>.</w:t>
+      </w:r>
+      <w:r>
+        <w:rPr>
+          <w:rFonts w:asciiTheme="majorHAnsi" w:eastAsiaTheme="minorEastAsia" w:hAnsiTheme="majorHAnsi"/>
+        </w:rPr>
+        <w:t xml:space="preserve"> </w:t>
+      </w:r>
+      <w:r>
+        <w:rPr>
+          <w:rFonts w:asciiTheme="majorHAnsi" w:eastAsiaTheme="minorEastAsia" w:hAnsiTheme="majorHAnsi"/>
+        </w:rPr>
+        <w:t>J</w:t>
+      </w:r>
+      <w:r>
+        <w:rPr>
+          <w:rFonts w:asciiTheme="majorHAnsi" w:eastAsiaTheme="minorEastAsia" w:hAnsiTheme="majorHAnsi"/>
+        </w:rPr>
+        <w:t xml:space="preserve">est to podyktowane prostotą zapisu i efektywnością obliczeń, zwłaszcza w obszarze grafiki komputerowej. Położenie </w:t>
+      </w:r>
+      <w:r>
+        <w:rPr>
+          <w:rFonts w:asciiTheme="majorHAnsi" w:eastAsiaTheme="minorEastAsia" w:hAnsiTheme="majorHAnsi"/>
+        </w:rPr>
+        <w:t xml:space="preserve">punktu </w:t>
+      </w:r>
+      <w:r>
+        <w:rPr>
+          <w:rFonts w:asciiTheme="majorHAnsi" w:eastAsiaTheme="minorEastAsia" w:hAnsiTheme="majorHAnsi"/>
+        </w:rPr>
+        <w:t>można wtedy potraktować jako wektor</w:t>
+      </w:r>
+      <w:r>
+        <w:rPr>
+          <w:rFonts w:asciiTheme="majorHAnsi" w:eastAsiaTheme="minorEastAsia" w:hAnsiTheme="majorHAnsi"/>
+        </w:rPr>
+        <w:t xml:space="preserve"> n liczb, gdzie n we współrzędnych kartezjańskich jest równe wymiarowi przestrzeni. </w:t>
+      </w:r>
+    </w:p>
+    <w:p>
+      <w:pPr>
+        <w:ind w:firstLine="360"/>
+        <w:rPr>
+          <w:rFonts w:asciiTheme="majorHAnsi" w:eastAsiaTheme="minorEastAsia" w:hAnsiTheme="majorHAnsi"/>
+        </w:rPr>
+      </w:pPr>
+      <w:r>
+        <w:rPr>
+          <w:rFonts w:asciiTheme="majorHAnsi" w:eastAsiaTheme="minorEastAsia" w:hAnsiTheme="majorHAnsi"/>
+        </w:rPr>
+        <w:t>W takim układzie</w:t>
+      </w:r>
+      <w:r>
+        <w:rPr>
+          <w:rFonts w:asciiTheme="majorHAnsi" w:eastAsiaTheme="minorEastAsia" w:hAnsiTheme="majorHAnsi"/>
+        </w:rPr>
+        <w:t xml:space="preserve">, </w:t>
+      </w:r>
+      <w:r>
+        <w:rPr>
+          <w:rFonts w:asciiTheme="majorHAnsi" w:eastAsiaTheme="minorEastAsia" w:hAnsiTheme="majorHAnsi"/>
+        </w:rPr>
+        <w:t>pokazane na rys. 1.1.1.4 transformacje</w:t>
+      </w:r>
+      <w:r>
+        <w:rPr>
+          <w:rFonts w:asciiTheme="majorHAnsi" w:eastAsiaTheme="minorEastAsia" w:hAnsiTheme="majorHAnsi"/>
+        </w:rPr>
+        <w:t xml:space="preserve"> można zapisać w postaci macierzy transformacji. Wynikiem zastosowania przekształcenia obrotu, skalowania lub </w:t>
+      </w:r>
+      <w:r>
+        <w:rPr>
+          <w:rFonts w:asciiTheme="majorHAnsi" w:eastAsiaTheme="minorEastAsia" w:hAnsiTheme="majorHAnsi"/>
+        </w:rPr>
+        <w:t>pochylenia</w:t>
+      </w:r>
+      <w:r>
+        <w:rPr>
+          <w:rFonts w:asciiTheme="majorHAnsi" w:eastAsiaTheme="minorEastAsia" w:hAnsiTheme="majorHAnsi"/>
+        </w:rPr>
+        <w:t xml:space="preserve"> jest iloraz macierzy transformacji i wektora położenia</w:t>
+      </w:r>
+      <w:r>
+        <w:rPr>
+          <w:rFonts w:asciiTheme="majorHAnsi" w:eastAsiaTheme="minorEastAsia" w:hAnsiTheme="majorHAnsi"/>
+        </w:rPr>
+        <w:t xml:space="preserve"> punktu</w:t>
+      </w:r>
+      <w:r>
+        <w:rPr>
+          <w:rFonts w:asciiTheme="majorHAnsi" w:eastAsiaTheme="minorEastAsia" w:hAnsiTheme="majorHAnsi"/>
+        </w:rPr>
+        <w:t xml:space="preserve">. W przypadku translacji nie ma innej możliwości zapisu jak tylko suma dwóch wektorów: położenia i przesunięcia. Ta niejednolita notacja uniemożliwia wykonanie złożenia </w:t>
+      </w:r>
+      <w:r>
+        <w:rPr>
+          <w:rFonts w:asciiTheme="majorHAnsi" w:eastAsiaTheme="minorEastAsia" w:hAnsiTheme="majorHAnsi"/>
+        </w:rPr>
+        <w:t>np. translacji i obrotu, czyli zapisania tych dwóch przekształceń w postaci jednej macierzy</w:t>
+      </w:r>
+      <w:r>
+        <w:rPr>
+          <w:rFonts w:asciiTheme="majorHAnsi" w:eastAsiaTheme="minorEastAsia" w:hAnsiTheme="majorHAnsi"/>
+        </w:rPr>
+        <w:t>.</w:t>
+      </w:r>
+    </w:p>
+    <w:p>
+      <w:pPr>
+        <w:ind w:firstLine="360"/>
+        <w:rPr>
+          <w:rFonts w:asciiTheme="majorHAnsi" w:eastAsiaTheme="minorEastAsia" w:hAnsiTheme="majorHAnsi"/>
+        </w:rPr>
+      </w:pPr>
+      <w:r>
+        <w:rPr>
+          <w:rFonts w:asciiTheme="majorHAnsi" w:eastAsiaTheme="minorEastAsia" w:hAnsiTheme="majorHAnsi"/>
+        </w:rPr>
+        <w:t>Rozwiązaniem tego problemu jest użycie współrzędnych jednorodnych, w których wektor n</w:t>
+      </w:r>
+      <w:r>
+        <w:rPr>
+          <w:rFonts w:asciiTheme="majorHAnsi" w:eastAsiaTheme="minorEastAsia" w:hAnsiTheme="majorHAnsi"/>
+        </w:rPr>
+        <w:t xml:space="preserve"> reprezentowany jest przez n+1 zmiennych.</w:t>
+      </w:r>
+      <w:r>
+        <w:rPr>
+          <w:rFonts w:asciiTheme="majorHAnsi" w:eastAsiaTheme="minorEastAsia" w:hAnsiTheme="majorHAnsi"/>
+        </w:rPr>
+        <w:t xml:space="preserve"> </w:t>
+      </w:r>
+    </w:p>
+    <w:p>
+      <w:pPr>
+        <w:pStyle w:val="Legenda"/>
+        <w:tabs>
+          <w:tab w:val="right" w:pos="9072"/>
+        </w:tabs>
+        <w:ind w:firstLine="3386"/>
+      </w:pPr>
+      <m:oMath>
+        <m:d>
+          <m:dPr>
+            <m:begChr m:val="["/>
+            <m:endChr m:val="]"/>
+            <m:ctrlPr>
+              <w:rPr>
+                <w:rFonts w:ascii="Cambria Math" w:eastAsiaTheme="minorEastAsia" w:hAnsi="Cambria Math"/>
+                <w:i w:val="0"/>
+                <w:iCs w:val="0"/>
+                <w:color w:val="auto"/>
+                <w:sz w:val="22"/>
+                <w:szCs w:val="22"/>
+              </w:rPr>
+            </m:ctrlPr>
+          </m:dPr>
+          <m:e>
+            <m:eqArr>
+              <m:eqArrPr>
+                <m:ctrlPr>
+                  <w:rPr>
+                    <w:rFonts w:ascii="Cambria Math" w:eastAsiaTheme="minorEastAsia" w:hAnsi="Cambria Math"/>
+                    <w:i w:val="0"/>
+                  </w:rPr>
+                </m:ctrlPr>
+              </m:eqArrPr>
+              <m:e>
+                <m:r>
+                  <m:rPr>
+                    <m:sty m:val="p"/>
+                  </m:rPr>
+                  <w:rPr>
+                    <w:rFonts w:ascii="Cambria Math" w:eastAsiaTheme="minorEastAsia" w:hAnsi="Cambria Math"/>
+                  </w:rPr>
+                  <m:t>x</m:t>
+                </m:r>
+              </m:e>
+              <m:e>
+                <m:r>
+                  <m:rPr>
+                    <m:sty m:val="p"/>
+                  </m:rPr>
+                  <w:rPr>
+                    <w:rFonts w:ascii="Cambria Math" w:eastAsiaTheme="minorEastAsia" w:hAnsi="Cambria Math"/>
+                  </w:rPr>
+                  <m:t>y</m:t>
+                </m:r>
+              </m:e>
+            </m:eqArr>
+          </m:e>
+        </m:d>
+        <m:r>
+          <m:rPr>
+            <m:sty m:val="p"/>
+          </m:rPr>
+          <w:rPr>
+            <w:rFonts w:ascii="Cambria Math" w:eastAsiaTheme="minorEastAsia" w:hAnsi="Cambria Math"/>
+          </w:rPr>
+          <m:t xml:space="preserve">= </m:t>
+        </m:r>
+        <m:d>
+          <m:dPr>
+            <m:begChr m:val="["/>
+            <m:endChr m:val="]"/>
+            <m:ctrlPr>
+              <w:rPr>
+                <w:rFonts w:ascii="Cambria Math" w:eastAsiaTheme="minorEastAsia" w:hAnsi="Cambria Math"/>
+                <w:i w:val="0"/>
+                <w:iCs w:val="0"/>
+                <w:color w:val="auto"/>
+                <w:sz w:val="22"/>
+                <w:szCs w:val="22"/>
+              </w:rPr>
+            </m:ctrlPr>
+          </m:dPr>
+          <m:e>
+            <m:eqArr>
+              <m:eqArrPr>
+                <m:ctrlPr>
+                  <w:rPr>
+                    <w:rFonts w:ascii="Cambria Math" w:eastAsiaTheme="minorEastAsia" w:hAnsi="Cambria Math"/>
+                    <w:i w:val="0"/>
+                  </w:rPr>
+                </m:ctrlPr>
+              </m:eqArrPr>
+              <m:e>
+                <m:r>
+                  <m:rPr>
+                    <m:sty m:val="p"/>
+                  </m:rPr>
+                  <w:rPr>
+                    <w:rFonts w:ascii="Cambria Math" w:eastAsiaTheme="minorEastAsia" w:hAnsi="Cambria Math"/>
+                  </w:rPr>
+                  <m:t>x</m:t>
+                </m:r>
+              </m:e>
+              <m:e>
+                <m:r>
+                  <m:rPr>
+                    <m:sty m:val="p"/>
+                  </m:rPr>
+                  <w:rPr>
+                    <w:rFonts w:ascii="Cambria Math" w:eastAsiaTheme="minorEastAsia" w:hAnsi="Cambria Math"/>
+                  </w:rPr>
+                  <m:t>y</m:t>
+                </m:r>
+                <m:ctrlPr>
+                  <w:rPr>
+                    <w:rFonts w:ascii="Cambria Math" w:eastAsia="Cambria Math" w:hAnsi="Cambria Math" w:cs="Cambria Math"/>
+                    <w:i w:val="0"/>
+                  </w:rPr>
+                </m:ctrlPr>
+              </m:e>
+              <m:e>
+                <m:r>
+                  <m:rPr>
+                    <m:sty m:val="p"/>
+                  </m:rPr>
+                  <w:rPr>
+                    <w:rFonts w:ascii="Cambria Math" w:eastAsia="Cambria Math" w:hAnsi="Cambria Math" w:cs="Cambria Math"/>
+                  </w:rPr>
+                  <m:t>1</m:t>
+                </m:r>
+              </m:e>
+            </m:eqArr>
+          </m:e>
+        </m:d>
+        <m:r>
+          <m:rPr>
+            <m:sty m:val="p"/>
+          </m:rPr>
+          <w:rPr>
+            <w:rFonts w:ascii="Cambria Math" w:eastAsiaTheme="minorEastAsia" w:hAnsi="Cambria Math"/>
+          </w:rPr>
+          <m:t xml:space="preserve"> = </m:t>
+        </m:r>
+        <m:d>
+          <m:dPr>
+            <m:begChr m:val="["/>
+            <m:endChr m:val="]"/>
+            <m:ctrlPr>
+              <w:rPr>
+                <w:rFonts w:ascii="Cambria Math" w:eastAsiaTheme="minorEastAsia" w:hAnsi="Cambria Math"/>
+                <w:i w:val="0"/>
+                <w:iCs w:val="0"/>
+                <w:color w:val="auto"/>
+                <w:sz w:val="22"/>
+                <w:szCs w:val="22"/>
+              </w:rPr>
+            </m:ctrlPr>
+          </m:dPr>
+          <m:e>
+            <m:eqArr>
+              <m:eqArrPr>
+                <m:ctrlPr>
+                  <w:rPr>
+                    <w:rFonts w:ascii="Cambria Math" w:eastAsiaTheme="minorEastAsia" w:hAnsi="Cambria Math"/>
+                    <w:i w:val="0"/>
+                  </w:rPr>
+                </m:ctrlPr>
+              </m:eqArrPr>
+              <m:e>
+                <m:r>
+                  <m:rPr>
+                    <m:sty m:val="p"/>
+                  </m:rPr>
+                  <w:rPr>
+                    <w:rFonts w:ascii="Cambria Math" w:eastAsiaTheme="minorEastAsia" w:hAnsi="Cambria Math"/>
+                  </w:rPr>
+                  <m:t>xw</m:t>
+                </m:r>
+              </m:e>
+              <m:e>
+                <m:r>
+                  <m:rPr>
+                    <m:sty m:val="p"/>
+                  </m:rPr>
+                  <w:rPr>
+                    <w:rFonts w:ascii="Cambria Math" w:eastAsiaTheme="minorEastAsia" w:hAnsi="Cambria Math"/>
+                  </w:rPr>
+                  <m:t>yw</m:t>
+                </m:r>
+                <m:ctrlPr>
+                  <w:rPr>
+                    <w:rFonts w:ascii="Cambria Math" w:eastAsia="Cambria Math" w:hAnsi="Cambria Math" w:cs="Cambria Math"/>
+                    <w:i w:val="0"/>
+                  </w:rPr>
+                </m:ctrlPr>
+              </m:e>
+              <m:e>
+                <m:r>
+                  <m:rPr>
+                    <m:sty m:val="p"/>
+                  </m:rPr>
+                  <w:rPr>
+                    <w:rFonts w:ascii="Cambria Math" w:eastAsia="Cambria Math" w:hAnsi="Cambria Math" w:cs="Cambria Math"/>
+                  </w:rPr>
+                  <m:t>w</m:t>
+                </m:r>
+              </m:e>
+            </m:eqArr>
+          </m:e>
+        </m:d>
+      </m:oMath>
+      <w:r>
+        <w:tab/>
+        <w:t xml:space="preserve">( </w:t>
+      </w:r>
+      <w:r>
+        <w:fldChar w:fldCharType="begin"/>
+      </w:r>
+      <w:r>
+        <w:instrText xml:space="preserve">SEQ Equation \s </w:instrText>
+      </w:r>
+      <w:r>
+        <w:fldChar w:fldCharType="separate"/>
+      </w:r>
+      <w:r>
+        <w:rPr>
+          <w:noProof/>
+        </w:rPr>
+        <w:t>11</w:t>
+      </w:r>
+      <w:r>
+        <w:fldChar w:fldCharType="end"/>
+      </w:r>
+      <w:r>
+        <w:t>.</w:t>
+      </w:r>
+      <w:r>
+        <w:fldChar w:fldCharType="begin"/>
+      </w:r>
+      <w:r>
+        <w:instrText xml:space="preserve"> STYLEREF 3 \s </w:instrText>
+      </w:r>
+      <w:r>
+        <w:fldChar w:fldCharType="separate"/>
+      </w:r>
+      <w:r>
+        <w:rPr>
+          <w:noProof/>
+        </w:rPr>
+        <w:t>1.1.1</w:t>
+      </w:r>
+      <w:r>
+        <w:fldChar w:fldCharType="end"/>
+      </w:r>
+      <w:r>
+        <w:t>.</w:t>
+      </w:r>
+      <w:r>
+        <w:fldChar w:fldCharType="begin"/>
+      </w:r>
+      <w:r>
+        <w:instrText xml:space="preserve"> SEQ ( \* ARABIC \s 3 </w:instrText>
+      </w:r>
+      <w:r>
+        <w:fldChar w:fldCharType="separate"/>
+      </w:r>
+      <w:r>
+        <w:rPr>
+          <w:noProof/>
+        </w:rPr>
+        <w:t>11</w:t>
+      </w:r>
+      <w:r>
+        <w:fldChar w:fldCharType="end"/>
+      </w:r>
+      <w:r>
+        <w:t xml:space="preserve"> )</w:t>
+      </w:r>
+    </w:p>
+    <w:p>
+      <w:pPr>
+        <w:pStyle w:val="Legenda"/>
+        <w:tabs>
+          <w:tab w:val="right" w:pos="9072"/>
+        </w:tabs>
+        <w:ind w:firstLine="3386"/>
+      </w:pPr>
+      <m:oMath>
+        <m:d>
+          <m:dPr>
+            <m:begChr m:val="["/>
+            <m:endChr m:val="]"/>
+            <m:ctrlPr>
+              <w:rPr>
+                <w:rFonts w:ascii="Cambria Math" w:eastAsiaTheme="minorEastAsia" w:hAnsi="Cambria Math"/>
+                <w:i w:val="0"/>
+                <w:iCs w:val="0"/>
+                <w:color w:val="auto"/>
+                <w:sz w:val="22"/>
+                <w:szCs w:val="22"/>
+              </w:rPr>
+            </m:ctrlPr>
+          </m:dPr>
+          <m:e>
+            <m:eqArr>
+              <m:eqArrPr>
+                <m:ctrlPr>
+                  <w:rPr>
+                    <w:rFonts w:ascii="Cambria Math" w:eastAsiaTheme="minorEastAsia" w:hAnsi="Cambria Math"/>
+                    <w:i w:val="0"/>
+                  </w:rPr>
+                </m:ctrlPr>
+              </m:eqArrPr>
+              <m:e>
+                <m:r>
+                  <w:rPr>
+                    <w:rFonts w:ascii="Cambria Math" w:eastAsiaTheme="minorEastAsia" w:hAnsi="Cambria Math"/>
+                  </w:rPr>
+                  <m:t>x</m:t>
+                </m:r>
+              </m:e>
+              <m:e>
+                <m:r>
+                  <w:rPr>
+                    <w:rFonts w:ascii="Cambria Math" w:eastAsiaTheme="minorEastAsia" w:hAnsi="Cambria Math"/>
+                  </w:rPr>
+                  <m:t>y</m:t>
+                </m:r>
+                <m:ctrlPr>
+                  <w:rPr>
+                    <w:rFonts w:ascii="Cambria Math" w:eastAsia="Cambria Math" w:hAnsi="Cambria Math" w:cs="Cambria Math"/>
+                    <w:i w:val="0"/>
+                  </w:rPr>
+                </m:ctrlPr>
+              </m:e>
+              <m:e>
+                <m:r>
+                  <w:rPr>
+                    <w:rFonts w:ascii="Cambria Math" w:eastAsia="Cambria Math" w:hAnsi="Cambria Math" w:cs="Cambria Math"/>
+                  </w:rPr>
+                  <m:t>z</m:t>
+                </m:r>
+              </m:e>
+            </m:eqArr>
+          </m:e>
+        </m:d>
+        <m:r>
+          <m:rPr>
+            <m:sty m:val="p"/>
+          </m:rPr>
+          <w:rPr>
+            <w:rFonts w:ascii="Cambria Math" w:eastAsiaTheme="minorEastAsia" w:hAnsi="Cambria Math"/>
+          </w:rPr>
+          <m:t xml:space="preserve">= </m:t>
+        </m:r>
+        <m:d>
+          <m:dPr>
+            <m:begChr m:val="["/>
+            <m:endChr m:val="]"/>
+            <m:ctrlPr>
+              <w:rPr>
+                <w:rFonts w:ascii="Cambria Math" w:eastAsiaTheme="minorEastAsia" w:hAnsi="Cambria Math"/>
+                <w:i w:val="0"/>
+                <w:iCs w:val="0"/>
+                <w:color w:val="auto"/>
+                <w:sz w:val="22"/>
+                <w:szCs w:val="22"/>
+              </w:rPr>
+            </m:ctrlPr>
+          </m:dPr>
+          <m:e>
+            <m:eqArr>
+              <m:eqArrPr>
+                <m:ctrlPr>
+                  <w:rPr>
+                    <w:rFonts w:ascii="Cambria Math" w:eastAsiaTheme="minorEastAsia" w:hAnsi="Cambria Math"/>
+                    <w:i w:val="0"/>
+                  </w:rPr>
+                </m:ctrlPr>
+              </m:eqArrPr>
+              <m:e>
+                <m:r>
+                  <w:rPr>
+                    <w:rFonts w:ascii="Cambria Math" w:eastAsiaTheme="minorEastAsia" w:hAnsi="Cambria Math"/>
+                  </w:rPr>
+                  <m:t>x</m:t>
+                </m:r>
+              </m:e>
+              <m:e>
+                <m:r>
+                  <w:rPr>
+                    <w:rFonts w:ascii="Cambria Math" w:eastAsiaTheme="minorEastAsia" w:hAnsi="Cambria Math"/>
+                  </w:rPr>
+                  <m:t>y</m:t>
+                </m:r>
+                <m:ctrlPr>
+                  <w:rPr>
+                    <w:rFonts w:ascii="Cambria Math" w:eastAsia="Cambria Math" w:hAnsi="Cambria Math" w:cs="Cambria Math"/>
+                    <w:i w:val="0"/>
+                  </w:rPr>
+                </m:ctrlPr>
+              </m:e>
+              <m:e>
+                <m:r>
+                  <w:rPr>
+                    <w:rFonts w:ascii="Cambria Math" w:eastAsia="Cambria Math" w:hAnsi="Cambria Math" w:cs="Cambria Math"/>
+                  </w:rPr>
+                  <m:t>z</m:t>
+                </m:r>
+                <m:ctrlPr>
+                  <w:rPr>
+                    <w:rFonts w:ascii="Cambria Math" w:eastAsia="Cambria Math" w:hAnsi="Cambria Math" w:cs="Cambria Math"/>
+                    <w:i w:val="0"/>
+                  </w:rPr>
+                </m:ctrlPr>
+              </m:e>
+              <m:e>
+                <m:r>
+                  <m:rPr>
+                    <m:sty m:val="p"/>
+                  </m:rPr>
+                  <w:rPr>
+                    <w:rFonts w:ascii="Cambria Math" w:eastAsia="Cambria Math" w:hAnsi="Cambria Math" w:cs="Cambria Math"/>
+                  </w:rPr>
+                  <m:t>1</m:t>
+                </m:r>
+              </m:e>
+            </m:eqArr>
+          </m:e>
+        </m:d>
+        <m:r>
+          <m:rPr>
+            <m:sty m:val="p"/>
+          </m:rPr>
+          <w:rPr>
+            <w:rFonts w:ascii="Cambria Math" w:eastAsiaTheme="minorEastAsia" w:hAnsi="Cambria Math"/>
+          </w:rPr>
+          <m:t xml:space="preserve"> = </m:t>
+        </m:r>
+        <m:d>
+          <m:dPr>
+            <m:begChr m:val="["/>
+            <m:endChr m:val="]"/>
+            <m:ctrlPr>
+              <w:rPr>
+                <w:rFonts w:ascii="Cambria Math" w:eastAsiaTheme="minorEastAsia" w:hAnsi="Cambria Math"/>
+                <w:i w:val="0"/>
+                <w:iCs w:val="0"/>
+                <w:color w:val="auto"/>
+                <w:sz w:val="22"/>
+                <w:szCs w:val="22"/>
+              </w:rPr>
+            </m:ctrlPr>
+          </m:dPr>
+          <m:e>
+            <m:eqArr>
+              <m:eqArrPr>
+                <m:ctrlPr>
+                  <w:rPr>
+                    <w:rFonts w:ascii="Cambria Math" w:eastAsiaTheme="minorEastAsia" w:hAnsi="Cambria Math"/>
+                    <w:i w:val="0"/>
+                  </w:rPr>
+                </m:ctrlPr>
+              </m:eqArrPr>
+              <m:e>
+                <m:r>
+                  <w:rPr>
+                    <w:rFonts w:ascii="Cambria Math" w:eastAsiaTheme="minorEastAsia" w:hAnsi="Cambria Math"/>
+                  </w:rPr>
+                  <m:t>xw</m:t>
+                </m:r>
+              </m:e>
+              <m:e>
+                <m:r>
+                  <w:rPr>
+                    <w:rFonts w:ascii="Cambria Math" w:eastAsiaTheme="minorEastAsia" w:hAnsi="Cambria Math"/>
+                  </w:rPr>
+                  <m:t>yw</m:t>
+                </m:r>
+                <m:ctrlPr>
+                  <w:rPr>
+                    <w:rFonts w:ascii="Cambria Math" w:eastAsia="Cambria Math" w:hAnsi="Cambria Math" w:cs="Cambria Math"/>
+                    <w:i w:val="0"/>
+                  </w:rPr>
+                </m:ctrlPr>
+              </m:e>
+              <m:e>
+                <m:r>
+                  <w:rPr>
+                    <w:rFonts w:ascii="Cambria Math" w:eastAsia="Cambria Math" w:hAnsi="Cambria Math" w:cs="Cambria Math"/>
+                  </w:rPr>
+                  <m:t>zw</m:t>
+                </m:r>
+                <m:ctrlPr>
+                  <w:rPr>
+                    <w:rFonts w:ascii="Cambria Math" w:eastAsia="Cambria Math" w:hAnsi="Cambria Math" w:cs="Cambria Math"/>
+                    <w:i w:val="0"/>
+                  </w:rPr>
+                </m:ctrlPr>
+              </m:e>
+              <m:e>
+                <m:r>
+                  <w:rPr>
+                    <w:rFonts w:ascii="Cambria Math" w:eastAsia="Cambria Math" w:hAnsi="Cambria Math" w:cs="Cambria Math"/>
+                  </w:rPr>
+                  <m:t>w</m:t>
+                </m:r>
+              </m:e>
+            </m:eqArr>
+          </m:e>
+        </m:d>
+      </m:oMath>
+      <w:r>
+        <w:tab/>
+        <w:t xml:space="preserve">( </w:t>
+      </w:r>
+      <w:r>
+        <w:fldChar w:fldCharType="begin"/>
+      </w:r>
+      <w:r>
+        <w:instrText xml:space="preserve">SEQ Equation \s </w:instrText>
+      </w:r>
+      <w:r>
+        <w:fldChar w:fldCharType="separate"/>
+      </w:r>
+      <w:r>
+        <w:rPr>
+          <w:noProof/>
+        </w:rPr>
+        <w:t>12</w:t>
+      </w:r>
+      <w:r>
+        <w:fldChar w:fldCharType="end"/>
+      </w:r>
+      <w:r>
+        <w:t>.</w:t>
+      </w:r>
+      <w:r>
+        <w:fldChar w:fldCharType="begin"/>
+      </w:r>
+      <w:r>
+        <w:instrText xml:space="preserve"> SEQ ( \* ARABIC \s 3 </w:instrText>
+      </w:r>
+      <w:r>
+        <w:fldChar w:fldCharType="separate"/>
+      </w:r>
+      <w:r>
+        <w:rPr>
+          <w:noProof/>
+        </w:rPr>
+        <w:t>12</w:t>
+      </w:r>
+      <w:r>
+        <w:fldChar w:fldCharType="end"/>
+      </w:r>
+      <w:r>
+        <w:t xml:space="preserve"> )</w:t>
+      </w:r>
+    </w:p>
+    <w:p>
+      <w:pPr>
+        <w:ind w:firstLine="360"/>
+        <w:rPr>
+          <w:rFonts w:asciiTheme="majorHAnsi" w:eastAsiaTheme="minorEastAsia" w:hAnsiTheme="majorHAnsi"/>
+        </w:rPr>
+      </w:pPr>
+      <w:r>
+        <w:rPr>
+          <w:rFonts w:asciiTheme="majorHAnsi" w:eastAsiaTheme="minorEastAsia" w:hAnsiTheme="majorHAnsi"/>
+        </w:rPr>
+        <w:t xml:space="preserve">Użycie współrzędnych jednorodnych pozwala zapisać każdą transformację w przestrzeni </w:t>
+      </w:r>
+      <m:oMath>
+        <m:sSup>
+          <m:sSupPr>
+            <m:ctrlPr>
+              <w:rPr>
+                <w:rFonts w:ascii="Cambria Math" w:eastAsiaTheme="minorEastAsia" w:hAnsi="Cambria Math"/>
+              </w:rPr>
+            </m:ctrlPr>
+          </m:sSupPr>
+          <m:e>
+            <m:r>
+              <w:rPr>
+                <w:rFonts w:ascii="Cambria Math" w:eastAsiaTheme="minorEastAsia" w:hAnsi="Cambria Math"/>
+              </w:rPr>
+              <m:t>R</m:t>
+            </m:r>
+          </m:e>
+          <m:sup>
+            <m:r>
+              <w:rPr>
+                <w:rFonts w:ascii="Cambria Math" w:eastAsiaTheme="minorEastAsia" w:hAnsi="Cambria Math"/>
+              </w:rPr>
+              <m:t>2</m:t>
+            </m:r>
+          </m:sup>
+        </m:sSup>
+      </m:oMath>
+      <w:r>
+        <w:rPr>
+          <w:rFonts w:asciiTheme="majorHAnsi" w:eastAsiaTheme="minorEastAsia" w:hAnsiTheme="majorHAnsi"/>
+        </w:rPr>
+        <w:t xml:space="preserve"> w postaci macierzy 3x3, a w przestrzeni </w:t>
+      </w:r>
+      <m:oMath>
+        <m:sSup>
+          <m:sSupPr>
+            <m:ctrlPr>
+              <w:rPr>
+                <w:rFonts w:ascii="Cambria Math" w:eastAsiaTheme="minorEastAsia" w:hAnsi="Cambria Math"/>
+              </w:rPr>
+            </m:ctrlPr>
+          </m:sSupPr>
+          <m:e>
+            <m:r>
+              <w:rPr>
+                <w:rFonts w:ascii="Cambria Math" w:eastAsiaTheme="minorEastAsia" w:hAnsi="Cambria Math"/>
+              </w:rPr>
+              <m:t>R</m:t>
+            </m:r>
+          </m:e>
+          <m:sup>
+            <m:r>
+              <w:rPr>
+                <w:rFonts w:ascii="Cambria Math" w:eastAsiaTheme="minorEastAsia" w:hAnsi="Cambria Math"/>
+              </w:rPr>
+              <m:t>3</m:t>
+            </m:r>
+          </m:sup>
+        </m:sSup>
+      </m:oMath>
+      <w:r>
+        <w:rPr>
+          <w:rFonts w:asciiTheme="majorHAnsi" w:eastAsiaTheme="minorEastAsia" w:hAnsiTheme="majorHAnsi"/>
+        </w:rPr>
+        <w:t xml:space="preserve"> w postaci macierzy </w:t>
+      </w:r>
+      <w:r>
+        <w:rPr>
+          <w:rFonts w:asciiTheme="majorHAnsi" w:eastAsiaTheme="minorEastAsia" w:hAnsiTheme="majorHAnsi"/>
+        </w:rPr>
+        <w:t>4x4. W konsekwencji możliwe jest złożenie dowolnej l</w:t>
+      </w:r>
+      <w:r>
+        <w:rPr>
+          <w:rFonts w:asciiTheme="majorHAnsi" w:eastAsiaTheme="minorEastAsia" w:hAnsiTheme="majorHAnsi"/>
+        </w:rPr>
+        <w:t>iczby przekształceń zapisując je jako macierz będącą iloczynem macierzy transformacji odpowiadającym tym przekształceniom.</w:t>
+      </w:r>
+    </w:p>
+    <w:p>
+      <w:pPr>
+        <w:ind w:firstLine="360"/>
+        <w:rPr>
+          <w:rFonts w:asciiTheme="majorHAnsi" w:eastAsiaTheme="minorEastAsia" w:hAnsiTheme="majorHAnsi"/>
+        </w:rPr>
+      </w:pPr>
+    </w:p>
+    <w:p>
+      <w:pPr>
+        <w:ind w:firstLine="360"/>
+        <w:rPr>
+          <w:rFonts w:asciiTheme="majorHAnsi" w:eastAsiaTheme="minorEastAsia" w:hAnsiTheme="majorHAnsi"/>
+        </w:rPr>
+      </w:pPr>
+      <w:r>
+        <w:rPr>
+          <w:rFonts w:asciiTheme="majorHAnsi" w:eastAsiaTheme="minorEastAsia" w:hAnsiTheme="majorHAnsi"/>
+        </w:rPr>
+        <w:t>Obserwując otoczenie można przypisać każdej widzianej rzeczy</w:t>
+      </w:r>
+      <w:r>
+        <w:rPr>
+          <w:rFonts w:asciiTheme="majorHAnsi" w:eastAsiaTheme="minorEastAsia" w:hAnsiTheme="majorHAnsi"/>
+        </w:rPr>
+        <w:t xml:space="preserve"> ,np. książce na biurku</w:t>
+      </w:r>
+      <w:r>
+        <w:rPr>
+          <w:rFonts w:asciiTheme="majorHAnsi" w:eastAsiaTheme="minorEastAsia" w:hAnsiTheme="majorHAnsi"/>
+        </w:rPr>
+        <w:t xml:space="preserve"> konkretne położenie w przestrzeni, względem siebie – obserwatora. Można też przypisać współrzędne położenia samemu sobie, względem wybranego punktu, który będzie środkiem pewnego globalnego układu współrzędnych.</w:t>
+      </w:r>
+    </w:p>
+    <w:p>
+      <w:pPr>
+        <w:ind w:firstLine="360"/>
+        <w:rPr>
+          <w:rFonts w:asciiTheme="majorHAnsi" w:eastAsiaTheme="minorEastAsia" w:hAnsiTheme="majorHAnsi"/>
+        </w:rPr>
+      </w:pPr>
+      <w:r>
+        <w:rPr>
+          <w:rFonts w:asciiTheme="majorHAnsi" w:eastAsiaTheme="minorEastAsia" w:hAnsiTheme="majorHAnsi"/>
+        </w:rPr>
+        <w:t xml:space="preserve">W podobny sposób opisuje się położenie przedmiotów rejestrowanych przez kamerę. </w:t>
+      </w:r>
+      <w:r>
+        <w:rPr>
+          <w:rFonts w:asciiTheme="majorHAnsi" w:eastAsiaTheme="minorEastAsia" w:hAnsiTheme="majorHAnsi"/>
+        </w:rPr>
+        <w:t>Korzysta się w tym celu z</w:t>
+      </w:r>
+      <w:r>
+        <w:rPr>
+          <w:rFonts w:asciiTheme="majorHAnsi" w:eastAsiaTheme="minorEastAsia" w:hAnsiTheme="majorHAnsi"/>
+        </w:rPr>
+        <w:t xml:space="preserve"> czterech układów współrzędnych. </w:t>
+      </w:r>
+    </w:p>
+    <w:p>
+      <w:pPr>
+        <w:pStyle w:val="Akapitzlist"/>
+        <w:numPr>
+          <w:ilvl w:val="0"/>
+          <w:numId w:val="10"/>
+        </w:numPr>
+        <w:rPr>
+          <w:rFonts w:asciiTheme="majorHAnsi" w:eastAsiaTheme="minorEastAsia" w:hAnsiTheme="majorHAnsi"/>
+        </w:rPr>
+      </w:pPr>
+      <w:r>
+        <w:rPr>
+          <w:rFonts w:asciiTheme="majorHAnsi" w:eastAsiaTheme="minorEastAsia" w:hAnsiTheme="majorHAnsi"/>
+        </w:rPr>
+        <w:t>Globalny G</w:t>
+      </w:r>
+      <w:r>
+        <w:rPr>
+          <w:rFonts w:asciiTheme="majorHAnsi" w:eastAsiaTheme="minorEastAsia" w:hAnsiTheme="majorHAnsi"/>
+        </w:rPr>
+        <w:t xml:space="preserve"> – zaczepiony w dowolnie wybranym punkcie. W nim zdefiniowane jest położenie kamery</w:t>
+      </w:r>
+    </w:p>
+    <w:p>
+      <w:pPr>
+        <w:pStyle w:val="Akapitzlist"/>
+        <w:numPr>
+          <w:ilvl w:val="0"/>
+          <w:numId w:val="10"/>
+        </w:numPr>
+        <w:rPr>
+          <w:rFonts w:asciiTheme="majorHAnsi" w:eastAsiaTheme="minorEastAsia" w:hAnsiTheme="majorHAnsi"/>
+        </w:rPr>
+      </w:pPr>
+      <w:r>
+        <w:rPr>
+          <w:rFonts w:asciiTheme="majorHAnsi" w:eastAsiaTheme="minorEastAsia" w:hAnsiTheme="majorHAnsi"/>
+        </w:rPr>
+        <w:t>Kamery C</w:t>
+      </w:r>
+      <w:r>
+        <w:rPr>
+          <w:rFonts w:asciiTheme="majorHAnsi" w:eastAsiaTheme="minorEastAsia" w:hAnsiTheme="majorHAnsi"/>
+        </w:rPr>
+        <w:t xml:space="preserve"> - </w:t>
+      </w:r>
+    </w:p>
+    <w:p>
+      <w:pPr>
+        <w:pStyle w:val="Akapitzlist"/>
+        <w:numPr>
+          <w:ilvl w:val="0"/>
+          <w:numId w:val="10"/>
+        </w:numPr>
+        <w:rPr>
+          <w:rFonts w:asciiTheme="majorHAnsi" w:eastAsiaTheme="minorEastAsia" w:hAnsiTheme="majorHAnsi"/>
+        </w:rPr>
+      </w:pPr>
+      <w:r>
+        <w:rPr>
+          <w:rFonts w:asciiTheme="majorHAnsi" w:eastAsiaTheme="minorEastAsia" w:hAnsiTheme="majorHAnsi"/>
+        </w:rPr>
+        <w:t>Metryczny obrazu</w:t>
+      </w:r>
+      <w:r>
+        <w:rPr>
+          <w:rFonts w:asciiTheme="majorHAnsi" w:eastAsiaTheme="minorEastAsia" w:hAnsiTheme="majorHAnsi"/>
+        </w:rPr>
+        <w:t xml:space="preserve"> M - </w:t>
+      </w:r>
+    </w:p>
+    <w:p>
+      <w:pPr>
+        <w:pStyle w:val="Akapitzlist"/>
+        <w:numPr>
+          <w:ilvl w:val="0"/>
+          <w:numId w:val="10"/>
+        </w:numPr>
+        <w:rPr>
+          <w:rFonts w:asciiTheme="majorHAnsi" w:eastAsiaTheme="minorEastAsia" w:hAnsiTheme="majorHAnsi"/>
+        </w:rPr>
+      </w:pPr>
+      <w:r>
+        <w:rPr>
+          <w:rFonts w:asciiTheme="majorHAnsi" w:eastAsiaTheme="minorEastAsia" w:hAnsiTheme="majorHAnsi"/>
+        </w:rPr>
+        <w:t>Pikselowy obrazu</w:t>
+      </w:r>
+      <w:r>
+        <w:rPr>
+          <w:rFonts w:asciiTheme="majorHAnsi" w:eastAsiaTheme="minorEastAsia" w:hAnsiTheme="majorHAnsi"/>
+        </w:rPr>
+        <w:t xml:space="preserve"> P</w:t>
+      </w:r>
     </w:p>
     <w:sectPr>
-      <w:footerReference w:type="default" r:id="rId10"/>
+      <w:footerReference w:type="default" r:id="rId14"/>
       <w:pgSz w:w="11906" w:h="16838"/>
       <w:pgMar w:top="1417" w:right="1417" w:bottom="1417" w:left="1417" w:header="708" w:footer="708" w:gutter="0"/>
       <w:cols w:space="708"/>
@@ -1315,6 +5995,33 @@
     </w:sectPr>
   </w:body>
 </w:document>
+</file>
+
+<file path=word/comments.xml><?xml version="1.0" encoding="utf-8"?>
+<w:comments xmlns:wpc="http://schemas.microsoft.com/office/word/2010/wordprocessingCanvas" xmlns:cx="http://schemas.microsoft.com/office/drawing/2014/chartex" xmlns:cx1="http://schemas.microsoft.com/office/drawing/2015/9/8/chartex" xmlns:mc="http://schemas.openxmlformats.org/markup-compatibility/2006" xmlns:o="urn:schemas-microsoft-com:office:office" xmlns:r="http://schemas.openxmlformats.org/officeDocument/2006/relationships" xmlns:m="http://schemas.openxmlformats.org/officeDocument/2006/math" xmlns:v="urn:schemas-microsoft-com:vml" xmlns:wp14="http://schemas.microsoft.com/office/word/2010/wordprocessingDrawing" xmlns:wp="http://schemas.openxmlformats.org/drawingml/2006/wordprocessingDrawing" xmlns:w10="urn:schemas-microsoft-com:office:word" xmlns:w="http://schemas.openxmlformats.org/wordprocessingml/2006/main" xmlns:w14="http://schemas.microsoft.com/office/word/2010/wordml" xmlns:w15="http://schemas.microsoft.com/office/word/2012/wordml" xmlns:w16se="http://schemas.microsoft.com/office/word/2015/wordml/symex" xmlns:wpg="http://schemas.microsoft.com/office/word/2010/wordprocessingGroup" xmlns:wpi="http://schemas.microsoft.com/office/word/2010/wordprocessingInk" xmlns:wne="http://schemas.microsoft.com/office/word/2006/wordml" xmlns:wps="http://schemas.microsoft.com/office/word/2010/wordprocessingShape" mc:Ignorable="w14 w15 w16se wp14">
+  <w:comment w:id="1" w:author="remigiusz.brzebrzycki@gmail.com" w:date="2016-03-30T13:33:00Z" w:initials="r">
+    <w:p>
+      <w:pPr>
+        <w:pStyle w:val="Tekstkomentarza"/>
+      </w:pPr>
+      <w:r>
+        <w:rPr>
+          <w:rStyle w:val="Odwoaniedokomentarza"/>
+        </w:rPr>
+        <w:annotationRef/>
+      </w:r>
+      <w:r>
+        <w:t>Może należałoby opisać wszystkie zmienne na rys.</w:t>
+      </w:r>
+    </w:p>
+  </w:comment>
+</w:comments>
+</file>
+
+<file path=word/commentsExtended.xml><?xml version="1.0" encoding="utf-8"?>
+<w15:commentsEx xmlns:wpc="http://schemas.microsoft.com/office/word/2010/wordprocessingCanvas" xmlns:cx="http://schemas.microsoft.com/office/drawing/2014/chartex" xmlns:cx1="http://schemas.microsoft.com/office/drawing/2015/9/8/chartex" xmlns:mc="http://schemas.openxmlformats.org/markup-compatibility/2006" xmlns:o="urn:schemas-microsoft-com:office:office" xmlns:r="http://schemas.openxmlformats.org/officeDocument/2006/relationships" xmlns:m="http://schemas.openxmlformats.org/officeDocument/2006/math" xmlns:v="urn:schemas-microsoft-com:vml" xmlns:wp14="http://schemas.microsoft.com/office/word/2010/wordprocessingDrawing" xmlns:wp="http://schemas.openxmlformats.org/drawingml/2006/wordprocessingDrawing" xmlns:w10="urn:schemas-microsoft-com:office:word" xmlns:w="http://schemas.openxmlformats.org/wordprocessingml/2006/main" xmlns:w14="http://schemas.microsoft.com/office/word/2010/wordml" xmlns:w15="http://schemas.microsoft.com/office/word/2012/wordml" xmlns:w16se="http://schemas.microsoft.com/office/word/2015/wordml/symex" xmlns:wpg="http://schemas.microsoft.com/office/word/2010/wordprocessingGroup" xmlns:wpi="http://schemas.microsoft.com/office/word/2010/wordprocessingInk" xmlns:wne="http://schemas.microsoft.com/office/word/2006/wordml" xmlns:wps="http://schemas.microsoft.com/office/word/2010/wordprocessingShape" mc:Ignorable="w14 w15 w16se wp14">
+  <w15:commentEx w15:paraId="747E35F1" w15:done="0"/>
+</w15:commentsEx>
 </file>
 
 <file path=word/endnotes.xml><?xml version="1.0" encoding="utf-8"?>
@@ -1357,7 +6064,6 @@
         <w:docPartUnique/>
       </w:docPartObj>
     </w:sdtPr>
-    <w:sdtEndPr/>
     <w:sdtContent>
       <w:p>
         <w:pPr>
@@ -1534,9 +6240,9 @@
     </w:lvl>
   </w:abstractNum>
   <w:abstractNum w:abstractNumId="1" w15:restartNumberingAfterBreak="0">
-    <w:nsid w:val="1F9375BB"/>
+    <w:nsid w:val="15B56323"/>
     <w:multiLevelType w:val="hybridMultilevel"/>
-    <w:tmpl w:val="8EBE983A"/>
+    <w:tmpl w:val="5A56186C"/>
     <w:lvl w:ilvl="0" w:tplc="04150001">
       <w:start w:val="1"/>
       <w:numFmt w:val="bullet"/>
@@ -1647,9 +6353,9 @@
     </w:lvl>
   </w:abstractNum>
   <w:abstractNum w:abstractNumId="2" w15:restartNumberingAfterBreak="0">
-    <w:nsid w:val="201155C5"/>
+    <w:nsid w:val="1F9375BB"/>
     <w:multiLevelType w:val="hybridMultilevel"/>
-    <w:tmpl w:val="79345BE8"/>
+    <w:tmpl w:val="8EBE983A"/>
     <w:lvl w:ilvl="0" w:tplc="04150001">
       <w:start w:val="1"/>
       <w:numFmt w:val="bullet"/>
@@ -1760,9 +6466,9 @@
     </w:lvl>
   </w:abstractNum>
   <w:abstractNum w:abstractNumId="3" w15:restartNumberingAfterBreak="0">
-    <w:nsid w:val="21D81402"/>
+    <w:nsid w:val="201155C5"/>
     <w:multiLevelType w:val="hybridMultilevel"/>
-    <w:tmpl w:val="8868751C"/>
+    <w:tmpl w:val="79345BE8"/>
     <w:lvl w:ilvl="0" w:tplc="04150001">
       <w:start w:val="1"/>
       <w:numFmt w:val="bullet"/>
@@ -1873,9 +6579,9 @@
     </w:lvl>
   </w:abstractNum>
   <w:abstractNum w:abstractNumId="4" w15:restartNumberingAfterBreak="0">
-    <w:nsid w:val="25516012"/>
+    <w:nsid w:val="21D81402"/>
     <w:multiLevelType w:val="hybridMultilevel"/>
-    <w:tmpl w:val="D0B8AC54"/>
+    <w:tmpl w:val="8868751C"/>
     <w:lvl w:ilvl="0" w:tplc="04150001">
       <w:start w:val="1"/>
       <w:numFmt w:val="bullet"/>
@@ -1986,9 +6692,9 @@
     </w:lvl>
   </w:abstractNum>
   <w:abstractNum w:abstractNumId="5" w15:restartNumberingAfterBreak="0">
-    <w:nsid w:val="31E31C43"/>
+    <w:nsid w:val="25516012"/>
     <w:multiLevelType w:val="hybridMultilevel"/>
-    <w:tmpl w:val="E586039E"/>
+    <w:tmpl w:val="D0B8AC54"/>
     <w:lvl w:ilvl="0" w:tplc="04150001">
       <w:start w:val="1"/>
       <w:numFmt w:val="bullet"/>
@@ -2099,6 +6805,232 @@
     </w:lvl>
   </w:abstractNum>
   <w:abstractNum w:abstractNumId="6" w15:restartNumberingAfterBreak="0">
+    <w:nsid w:val="31E31C43"/>
+    <w:multiLevelType w:val="hybridMultilevel"/>
+    <w:tmpl w:val="E586039E"/>
+    <w:lvl w:ilvl="0" w:tplc="04150001">
+      <w:start w:val="1"/>
+      <w:numFmt w:val="bullet"/>
+      <w:lvlText w:val=""/>
+      <w:lvlJc w:val="left"/>
+      <w:pPr>
+        <w:ind w:left="1080" w:hanging="360"/>
+      </w:pPr>
+      <w:rPr>
+        <w:rFonts w:ascii="Symbol" w:hAnsi="Symbol" w:hint="default"/>
+      </w:rPr>
+    </w:lvl>
+    <w:lvl w:ilvl="1" w:tplc="04150003" w:tentative="1">
+      <w:start w:val="1"/>
+      <w:numFmt w:val="bullet"/>
+      <w:lvlText w:val="o"/>
+      <w:lvlJc w:val="left"/>
+      <w:pPr>
+        <w:ind w:left="1800" w:hanging="360"/>
+      </w:pPr>
+      <w:rPr>
+        <w:rFonts w:ascii="Courier New" w:hAnsi="Courier New" w:cs="Courier New" w:hint="default"/>
+      </w:rPr>
+    </w:lvl>
+    <w:lvl w:ilvl="2" w:tplc="04150005" w:tentative="1">
+      <w:start w:val="1"/>
+      <w:numFmt w:val="bullet"/>
+      <w:lvlText w:val=""/>
+      <w:lvlJc w:val="left"/>
+      <w:pPr>
+        <w:ind w:left="2520" w:hanging="360"/>
+      </w:pPr>
+      <w:rPr>
+        <w:rFonts w:ascii="Wingdings" w:hAnsi="Wingdings" w:hint="default"/>
+      </w:rPr>
+    </w:lvl>
+    <w:lvl w:ilvl="3" w:tplc="04150001" w:tentative="1">
+      <w:start w:val="1"/>
+      <w:numFmt w:val="bullet"/>
+      <w:lvlText w:val=""/>
+      <w:lvlJc w:val="left"/>
+      <w:pPr>
+        <w:ind w:left="3240" w:hanging="360"/>
+      </w:pPr>
+      <w:rPr>
+        <w:rFonts w:ascii="Symbol" w:hAnsi="Symbol" w:hint="default"/>
+      </w:rPr>
+    </w:lvl>
+    <w:lvl w:ilvl="4" w:tplc="04150003" w:tentative="1">
+      <w:start w:val="1"/>
+      <w:numFmt w:val="bullet"/>
+      <w:lvlText w:val="o"/>
+      <w:lvlJc w:val="left"/>
+      <w:pPr>
+        <w:ind w:left="3960" w:hanging="360"/>
+      </w:pPr>
+      <w:rPr>
+        <w:rFonts w:ascii="Courier New" w:hAnsi="Courier New" w:cs="Courier New" w:hint="default"/>
+      </w:rPr>
+    </w:lvl>
+    <w:lvl w:ilvl="5" w:tplc="04150005" w:tentative="1">
+      <w:start w:val="1"/>
+      <w:numFmt w:val="bullet"/>
+      <w:lvlText w:val=""/>
+      <w:lvlJc w:val="left"/>
+      <w:pPr>
+        <w:ind w:left="4680" w:hanging="360"/>
+      </w:pPr>
+      <w:rPr>
+        <w:rFonts w:ascii="Wingdings" w:hAnsi="Wingdings" w:hint="default"/>
+      </w:rPr>
+    </w:lvl>
+    <w:lvl w:ilvl="6" w:tplc="04150001" w:tentative="1">
+      <w:start w:val="1"/>
+      <w:numFmt w:val="bullet"/>
+      <w:lvlText w:val=""/>
+      <w:lvlJc w:val="left"/>
+      <w:pPr>
+        <w:ind w:left="5400" w:hanging="360"/>
+      </w:pPr>
+      <w:rPr>
+        <w:rFonts w:ascii="Symbol" w:hAnsi="Symbol" w:hint="default"/>
+      </w:rPr>
+    </w:lvl>
+    <w:lvl w:ilvl="7" w:tplc="04150003" w:tentative="1">
+      <w:start w:val="1"/>
+      <w:numFmt w:val="bullet"/>
+      <w:lvlText w:val="o"/>
+      <w:lvlJc w:val="left"/>
+      <w:pPr>
+        <w:ind w:left="6120" w:hanging="360"/>
+      </w:pPr>
+      <w:rPr>
+        <w:rFonts w:ascii="Courier New" w:hAnsi="Courier New" w:cs="Courier New" w:hint="default"/>
+      </w:rPr>
+    </w:lvl>
+    <w:lvl w:ilvl="8" w:tplc="04150005" w:tentative="1">
+      <w:start w:val="1"/>
+      <w:numFmt w:val="bullet"/>
+      <w:lvlText w:val=""/>
+      <w:lvlJc w:val="left"/>
+      <w:pPr>
+        <w:ind w:left="6840" w:hanging="360"/>
+      </w:pPr>
+      <w:rPr>
+        <w:rFonts w:ascii="Wingdings" w:hAnsi="Wingdings" w:hint="default"/>
+      </w:rPr>
+    </w:lvl>
+  </w:abstractNum>
+  <w:abstractNum w:abstractNumId="7" w15:restartNumberingAfterBreak="0">
+    <w:nsid w:val="648636CC"/>
+    <w:multiLevelType w:val="hybridMultilevel"/>
+    <w:tmpl w:val="F184EAE8"/>
+    <w:lvl w:ilvl="0" w:tplc="04150001">
+      <w:start w:val="1"/>
+      <w:numFmt w:val="bullet"/>
+      <w:lvlText w:val=""/>
+      <w:lvlJc w:val="left"/>
+      <w:pPr>
+        <w:ind w:left="1080" w:hanging="360"/>
+      </w:pPr>
+      <w:rPr>
+        <w:rFonts w:ascii="Symbol" w:hAnsi="Symbol" w:hint="default"/>
+      </w:rPr>
+    </w:lvl>
+    <w:lvl w:ilvl="1" w:tplc="04150003" w:tentative="1">
+      <w:start w:val="1"/>
+      <w:numFmt w:val="bullet"/>
+      <w:lvlText w:val="o"/>
+      <w:lvlJc w:val="left"/>
+      <w:pPr>
+        <w:ind w:left="1800" w:hanging="360"/>
+      </w:pPr>
+      <w:rPr>
+        <w:rFonts w:ascii="Courier New" w:hAnsi="Courier New" w:cs="Courier New" w:hint="default"/>
+      </w:rPr>
+    </w:lvl>
+    <w:lvl w:ilvl="2" w:tplc="04150005" w:tentative="1">
+      <w:start w:val="1"/>
+      <w:numFmt w:val="bullet"/>
+      <w:lvlText w:val=""/>
+      <w:lvlJc w:val="left"/>
+      <w:pPr>
+        <w:ind w:left="2520" w:hanging="360"/>
+      </w:pPr>
+      <w:rPr>
+        <w:rFonts w:ascii="Wingdings" w:hAnsi="Wingdings" w:hint="default"/>
+      </w:rPr>
+    </w:lvl>
+    <w:lvl w:ilvl="3" w:tplc="04150001" w:tentative="1">
+      <w:start w:val="1"/>
+      <w:numFmt w:val="bullet"/>
+      <w:lvlText w:val=""/>
+      <w:lvlJc w:val="left"/>
+      <w:pPr>
+        <w:ind w:left="3240" w:hanging="360"/>
+      </w:pPr>
+      <w:rPr>
+        <w:rFonts w:ascii="Symbol" w:hAnsi="Symbol" w:hint="default"/>
+      </w:rPr>
+    </w:lvl>
+    <w:lvl w:ilvl="4" w:tplc="04150003" w:tentative="1">
+      <w:start w:val="1"/>
+      <w:numFmt w:val="bullet"/>
+      <w:lvlText w:val="o"/>
+      <w:lvlJc w:val="left"/>
+      <w:pPr>
+        <w:ind w:left="3960" w:hanging="360"/>
+      </w:pPr>
+      <w:rPr>
+        <w:rFonts w:ascii="Courier New" w:hAnsi="Courier New" w:cs="Courier New" w:hint="default"/>
+      </w:rPr>
+    </w:lvl>
+    <w:lvl w:ilvl="5" w:tplc="04150005" w:tentative="1">
+      <w:start w:val="1"/>
+      <w:numFmt w:val="bullet"/>
+      <w:lvlText w:val=""/>
+      <w:lvlJc w:val="left"/>
+      <w:pPr>
+        <w:ind w:left="4680" w:hanging="360"/>
+      </w:pPr>
+      <w:rPr>
+        <w:rFonts w:ascii="Wingdings" w:hAnsi="Wingdings" w:hint="default"/>
+      </w:rPr>
+    </w:lvl>
+    <w:lvl w:ilvl="6" w:tplc="04150001" w:tentative="1">
+      <w:start w:val="1"/>
+      <w:numFmt w:val="bullet"/>
+      <w:lvlText w:val=""/>
+      <w:lvlJc w:val="left"/>
+      <w:pPr>
+        <w:ind w:left="5400" w:hanging="360"/>
+      </w:pPr>
+      <w:rPr>
+        <w:rFonts w:ascii="Symbol" w:hAnsi="Symbol" w:hint="default"/>
+      </w:rPr>
+    </w:lvl>
+    <w:lvl w:ilvl="7" w:tplc="04150003" w:tentative="1">
+      <w:start w:val="1"/>
+      <w:numFmt w:val="bullet"/>
+      <w:lvlText w:val="o"/>
+      <w:lvlJc w:val="left"/>
+      <w:pPr>
+        <w:ind w:left="6120" w:hanging="360"/>
+      </w:pPr>
+      <w:rPr>
+        <w:rFonts w:ascii="Courier New" w:hAnsi="Courier New" w:cs="Courier New" w:hint="default"/>
+      </w:rPr>
+    </w:lvl>
+    <w:lvl w:ilvl="8" w:tplc="04150005" w:tentative="1">
+      <w:start w:val="1"/>
+      <w:numFmt w:val="bullet"/>
+      <w:lvlText w:val=""/>
+      <w:lvlJc w:val="left"/>
+      <w:pPr>
+        <w:ind w:left="6840" w:hanging="360"/>
+      </w:pPr>
+      <w:rPr>
+        <w:rFonts w:ascii="Wingdings" w:hAnsi="Wingdings" w:hint="default"/>
+      </w:rPr>
+    </w:lvl>
+  </w:abstractNum>
+  <w:abstractNum w:abstractNumId="8" w15:restartNumberingAfterBreak="0">
     <w:nsid w:val="75A81157"/>
     <w:multiLevelType w:val="multilevel"/>
     <w:tmpl w:val="04150025"/>
@@ -2193,7 +7125,7 @@
       </w:pPr>
     </w:lvl>
   </w:abstractNum>
-  <w:abstractNum w:abstractNumId="7" w15:restartNumberingAfterBreak="0">
+  <w:abstractNum w:abstractNumId="9" w15:restartNumberingAfterBreak="0">
     <w:nsid w:val="7B5C5DAD"/>
     <w:multiLevelType w:val="hybridMultilevel"/>
     <w:tmpl w:val="028C1F1A"/>
@@ -2307,30 +7239,44 @@
     </w:lvl>
   </w:abstractNum>
   <w:num w:numId="1">
-    <w:abstractNumId w:val="6"/>
+    <w:abstractNumId w:val="8"/>
   </w:num>
   <w:num w:numId="2">
     <w:abstractNumId w:val="0"/>
   </w:num>
   <w:num w:numId="3">
+    <w:abstractNumId w:val="5"/>
+  </w:num>
+  <w:num w:numId="4">
+    <w:abstractNumId w:val="6"/>
+  </w:num>
+  <w:num w:numId="5">
     <w:abstractNumId w:val="4"/>
   </w:num>
-  <w:num w:numId="4">
-    <w:abstractNumId w:val="5"/>
-  </w:num>
-  <w:num w:numId="5">
+  <w:num w:numId="6">
     <w:abstractNumId w:val="3"/>
   </w:num>
-  <w:num w:numId="6">
+  <w:num w:numId="7">
+    <w:abstractNumId w:val="9"/>
+  </w:num>
+  <w:num w:numId="8">
     <w:abstractNumId w:val="2"/>
   </w:num>
-  <w:num w:numId="7">
+  <w:num w:numId="9">
     <w:abstractNumId w:val="7"/>
   </w:num>
-  <w:num w:numId="8">
+  <w:num w:numId="10">
     <w:abstractNumId w:val="1"/>
   </w:num>
 </w:numbering>
+</file>
+
+<file path=word/people.xml><?xml version="1.0" encoding="utf-8"?>
+<w15:people xmlns:wpc="http://schemas.microsoft.com/office/word/2010/wordprocessingCanvas" xmlns:cx="http://schemas.microsoft.com/office/drawing/2014/chartex" xmlns:cx1="http://schemas.microsoft.com/office/drawing/2015/9/8/chartex" xmlns:mc="http://schemas.openxmlformats.org/markup-compatibility/2006" xmlns:o="urn:schemas-microsoft-com:office:office" xmlns:r="http://schemas.openxmlformats.org/officeDocument/2006/relationships" xmlns:m="http://schemas.openxmlformats.org/officeDocument/2006/math" xmlns:v="urn:schemas-microsoft-com:vml" xmlns:wp14="http://schemas.microsoft.com/office/word/2010/wordprocessingDrawing" xmlns:wp="http://schemas.openxmlformats.org/drawingml/2006/wordprocessingDrawing" xmlns:w10="urn:schemas-microsoft-com:office:word" xmlns:w="http://schemas.openxmlformats.org/wordprocessingml/2006/main" xmlns:w14="http://schemas.microsoft.com/office/word/2010/wordml" xmlns:w15="http://schemas.microsoft.com/office/word/2012/wordml" xmlns:w16se="http://schemas.microsoft.com/office/word/2015/wordml/symex" xmlns:wpg="http://schemas.microsoft.com/office/word/2010/wordprocessingGroup" xmlns:wpi="http://schemas.microsoft.com/office/word/2010/wordprocessingInk" xmlns:wne="http://schemas.microsoft.com/office/word/2006/wordml" xmlns:wps="http://schemas.microsoft.com/office/word/2010/wordprocessingShape" mc:Ignorable="w14 w15 w16se wp14">
+  <w15:person w15:author="remigiusz.brzebrzycki@gmail.com">
+    <w15:presenceInfo w15:providerId="Windows Live" w15:userId="d4b86c45364602b8"/>
+  </w15:person>
+</w15:people>
 </file>
 
 <file path=word/styles.xml><?xml version="1.0" encoding="utf-8"?>
@@ -2726,6 +7672,7 @@
   <w:style w:type="paragraph" w:default="1" w:styleId="Normalny">
     <w:name w:val="Normal"/>
     <w:qFormat/>
+    <w:rsid w:val="00CB1096"/>
   </w:style>
   <w:style w:type="paragraph" w:styleId="Nagwek1">
     <w:name w:val="heading 1"/>
@@ -3321,7 +8268,598 @@
       <w:vertAlign w:val="superscript"/>
     </w:rPr>
   </w:style>
+  <w:style w:type="table" w:styleId="Tabela-Siatka">
+    <w:name w:val="Table Grid"/>
+    <w:basedOn w:val="Standardowy"/>
+    <w:uiPriority w:val="39"/>
+    <w:rsid w:val="00345A53"/>
+    <w:pPr>
+      <w:spacing w:after="0" w:line="240" w:lineRule="auto"/>
+    </w:pPr>
+    <w:tblPr>
+      <w:tblBorders>
+        <w:top w:val="single" w:sz="4" w:space="0" w:color="auto"/>
+        <w:left w:val="single" w:sz="4" w:space="0" w:color="auto"/>
+        <w:bottom w:val="single" w:sz="4" w:space="0" w:color="auto"/>
+        <w:right w:val="single" w:sz="4" w:space="0" w:color="auto"/>
+        <w:insideH w:val="single" w:sz="4" w:space="0" w:color="auto"/>
+        <w:insideV w:val="single" w:sz="4" w:space="0" w:color="auto"/>
+      </w:tblBorders>
+    </w:tblPr>
+  </w:style>
+  <w:style w:type="character" w:styleId="Tekstzastpczy">
+    <w:name w:val="Placeholder Text"/>
+    <w:basedOn w:val="Domylnaczcionkaakapitu"/>
+    <w:uiPriority w:val="99"/>
+    <w:semiHidden/>
+    <w:rsid w:val="00CD3687"/>
+    <w:rPr>
+      <w:color w:val="808080"/>
+    </w:rPr>
+  </w:style>
+  <w:style w:type="character" w:styleId="Wyrnieniedelikatne">
+    <w:name w:val="Subtle Emphasis"/>
+    <w:basedOn w:val="Domylnaczcionkaakapitu"/>
+    <w:uiPriority w:val="19"/>
+    <w:qFormat/>
+    <w:rsid w:val="00DF3BDD"/>
+    <w:rPr>
+      <w:i/>
+      <w:iCs/>
+      <w:color w:val="404040" w:themeColor="text1" w:themeTint="BF"/>
+    </w:rPr>
+  </w:style>
 </w:styles>
+</file>
+
+<file path=word/glossary/document.xml><?xml version="1.0" encoding="utf-8"?>
+<w:glossaryDocument xmlns:wpc="http://schemas.microsoft.com/office/word/2010/wordprocessingCanvas" xmlns:cx="http://schemas.microsoft.com/office/drawing/2014/chartex" xmlns:cx1="http://schemas.microsoft.com/office/drawing/2015/9/8/chartex" xmlns:mc="http://schemas.openxmlformats.org/markup-compatibility/2006" xmlns:o="urn:schemas-microsoft-com:office:office" xmlns:r="http://schemas.openxmlformats.org/officeDocument/2006/relationships" xmlns:m="http://schemas.openxmlformats.org/officeDocument/2006/math" xmlns:v="urn:schemas-microsoft-com:vml" xmlns:wp14="http://schemas.microsoft.com/office/word/2010/wordprocessingDrawing" xmlns:wp="http://schemas.openxmlformats.org/drawingml/2006/wordprocessingDrawing" xmlns:w10="urn:schemas-microsoft-com:office:word" xmlns:w="http://schemas.openxmlformats.org/wordprocessingml/2006/main" xmlns:w14="http://schemas.microsoft.com/office/word/2010/wordml" xmlns:w15="http://schemas.microsoft.com/office/word/2012/wordml" xmlns:w16se="http://schemas.microsoft.com/office/word/2015/wordml/symex" xmlns:wpg="http://schemas.microsoft.com/office/word/2010/wordprocessingGroup" xmlns:wpi="http://schemas.microsoft.com/office/word/2010/wordprocessingInk" xmlns:wne="http://schemas.microsoft.com/office/word/2006/wordml" xmlns:wps="http://schemas.microsoft.com/office/word/2010/wordprocessingShape" mc:Ignorable="w14 w15 w16se wp14"/>
+</file>
+
+<file path=word/glossary/fontTable.xml><?xml version="1.0" encoding="utf-8"?>
+<w:fonts xmlns:mc="http://schemas.openxmlformats.org/markup-compatibility/2006" xmlns:r="http://schemas.openxmlformats.org/officeDocument/2006/relationships" xmlns:w="http://schemas.openxmlformats.org/wordprocessingml/2006/main" xmlns:w14="http://schemas.microsoft.com/office/word/2010/wordml" xmlns:w15="http://schemas.microsoft.com/office/word/2012/wordml" xmlns:w16se="http://schemas.microsoft.com/office/word/2015/wordml/symex" mc:Ignorable="w14 w15 w16se">
+  <w:font w:name="Symbol">
+    <w:panose1 w:val="05050102010706020507"/>
+    <w:charset w:val="02"/>
+    <w:family w:val="roman"/>
+    <w:pitch w:val="variable"/>
+    <w:sig w:usb0="00000000" w:usb1="10000000" w:usb2="00000000" w:usb3="00000000" w:csb0="80000000" w:csb1="00000000"/>
+  </w:font>
+  <w:font w:name="Times New Roman">
+    <w:panose1 w:val="02020603050405020304"/>
+    <w:charset w:val="EE"/>
+    <w:family w:val="roman"/>
+    <w:pitch w:val="variable"/>
+    <w:sig w:usb0="E0002AFF" w:usb1="C0007843" w:usb2="00000009" w:usb3="00000000" w:csb0="000001FF" w:csb1="00000000"/>
+  </w:font>
+  <w:font w:name="Courier New">
+    <w:panose1 w:val="02070309020205020404"/>
+    <w:charset w:val="EE"/>
+    <w:family w:val="modern"/>
+    <w:pitch w:val="fixed"/>
+    <w:sig w:usb0="E0002AFF" w:usb1="C0007843" w:usb2="00000009" w:usb3="00000000" w:csb0="000001FF" w:csb1="00000000"/>
+  </w:font>
+  <w:font w:name="Wingdings">
+    <w:panose1 w:val="05000000000000000000"/>
+    <w:charset w:val="02"/>
+    <w:family w:val="auto"/>
+    <w:pitch w:val="variable"/>
+    <w:sig w:usb0="00000000" w:usb1="10000000" w:usb2="00000000" w:usb3="00000000" w:csb0="80000000" w:csb1="00000000"/>
+  </w:font>
+  <w:font w:name="Calibri">
+    <w:panose1 w:val="020F0502020204030204"/>
+    <w:charset w:val="EE"/>
+    <w:family w:val="swiss"/>
+    <w:pitch w:val="variable"/>
+    <w:sig w:usb0="E00002FF" w:usb1="4000ACFF" w:usb2="00000001" w:usb3="00000000" w:csb0="0000019F" w:csb1="00000000"/>
+  </w:font>
+  <w:font w:name="Calibri Light">
+    <w:panose1 w:val="020F0302020204030204"/>
+    <w:charset w:val="EE"/>
+    <w:family w:val="swiss"/>
+    <w:pitch w:val="variable"/>
+    <w:sig w:usb0="A00002EF" w:usb1="4000207B" w:usb2="00000000" w:usb3="00000000" w:csb0="0000019F" w:csb1="00000000"/>
+  </w:font>
+  <w:font w:name="Segoe UI">
+    <w:panose1 w:val="020B0502040204020203"/>
+    <w:charset w:val="EE"/>
+    <w:family w:val="swiss"/>
+    <w:pitch w:val="variable"/>
+    <w:sig w:usb0="E10022FF" w:usb1="C000E47F" w:usb2="00000029" w:usb3="00000000" w:csb0="000001DF" w:csb1="00000000"/>
+  </w:font>
+  <w:font w:name="Cambria Math">
+    <w:panose1 w:val="02040503050406030204"/>
+    <w:charset w:val="EE"/>
+    <w:family w:val="roman"/>
+    <w:pitch w:val="variable"/>
+    <w:sig w:usb0="E00002FF" w:usb1="420024FF" w:usb2="00000000" w:usb3="00000000" w:csb0="0000019F" w:csb1="00000000"/>
+  </w:font>
+</w:fonts>
+</file>
+
+<file path=word/glossary/settings.xml><?xml version="1.0" encoding="utf-8"?>
+<w:settings xmlns:mc="http://schemas.openxmlformats.org/markup-compatibility/2006" xmlns:o="urn:schemas-microsoft-com:office:office" xmlns:r="http://schemas.openxmlformats.org/officeDocument/2006/relationships" xmlns:m="http://schemas.openxmlformats.org/officeDocument/2006/math" xmlns:v="urn:schemas-microsoft-com:vml" xmlns:w10="urn:schemas-microsoft-com:office:word" xmlns:w="http://schemas.openxmlformats.org/wordprocessingml/2006/main" xmlns:w14="http://schemas.microsoft.com/office/word/2010/wordml" xmlns:w15="http://schemas.microsoft.com/office/word/2012/wordml" xmlns:w16se="http://schemas.microsoft.com/office/word/2015/wordml/symex" xmlns:sl="http://schemas.openxmlformats.org/schemaLibrary/2006/main" mc:Ignorable="w14 w15 w16se">
+  <w:view w:val="normal"/>
+  <w:defaultTabStop w:val="708"/>
+  <w:hyphenationZone w:val="425"/>
+  <w:characterSpacingControl w:val="doNotCompress"/>
+  <w:compat>
+    <w:useFELayout/>
+    <w:compatSetting w:name="compatibilityMode" w:uri="http://schemas.microsoft.com/office/word" w:val="15"/>
+    <w:compatSetting w:name="overrideTableStyleFontSizeAndJustification" w:uri="http://schemas.microsoft.com/office/word" w:val="1"/>
+    <w:compatSetting w:name="enableOpenTypeFeatures" w:uri="http://schemas.microsoft.com/office/word" w:val="1"/>
+    <w:compatSetting w:name="doNotFlipMirrorIndents" w:uri="http://schemas.microsoft.com/office/word" w:val="1"/>
+    <w:compatSetting w:name="differentiateMultirowTableHeaders" w:uri="http://schemas.microsoft.com/office/word" w:val="1"/>
+  </w:compat>
+  <w:rsids>
+    <w:rsidRoot w:val="00C05F6C"/>
+    <w:rsid w:val="00C05F6C"/>
+    <w:rsid w:val="00FB496E"/>
+  </w:rsids>
+  <m:mathPr>
+    <m:mathFont m:val="Cambria Math"/>
+    <m:brkBin m:val="before"/>
+    <m:brkBinSub m:val="--"/>
+    <m:smallFrac m:val="0"/>
+    <m:dispDef/>
+    <m:lMargin m:val="0"/>
+    <m:rMargin m:val="0"/>
+    <m:defJc m:val="centerGroup"/>
+    <m:wrapIndent m:val="1440"/>
+    <m:intLim m:val="subSup"/>
+    <m:naryLim m:val="undOvr"/>
+  </m:mathPr>
+  <w:themeFontLang w:val="pl-PL"/>
+  <w:clrSchemeMapping w:bg1="light1" w:t1="dark1" w:bg2="light2" w:t2="dark2" w:accent1="accent1" w:accent2="accent2" w:accent3="accent3" w:accent4="accent4" w:accent5="accent5" w:accent6="accent6" w:hyperlink="hyperlink" w:followedHyperlink="followedHyperlink"/>
+  <w:decimalSymbol w:val=","/>
+  <w:listSeparator w:val=";"/>
+  <w15:chartTrackingRefBased/>
+</w:settings>
+</file>
+
+<file path=word/glossary/styles.xml><?xml version="1.0" encoding="utf-8"?>
+<w:styles xmlns:mc="http://schemas.openxmlformats.org/markup-compatibility/2006" xmlns:r="http://schemas.openxmlformats.org/officeDocument/2006/relationships" xmlns:w="http://schemas.openxmlformats.org/wordprocessingml/2006/main" xmlns:w14="http://schemas.microsoft.com/office/word/2010/wordml" xmlns:w15="http://schemas.microsoft.com/office/word/2012/wordml" xmlns:w16se="http://schemas.microsoft.com/office/word/2015/wordml/symex" mc:Ignorable="w14 w15 w16se">
+  <w:docDefaults>
+    <w:rPrDefault>
+      <w:rPr>
+        <w:rFonts w:asciiTheme="minorHAnsi" w:eastAsiaTheme="minorEastAsia" w:hAnsiTheme="minorHAnsi" w:cstheme="minorBidi"/>
+        <w:sz w:val="22"/>
+        <w:szCs w:val="22"/>
+        <w:lang w:val="pl-PL" w:eastAsia="pl-PL" w:bidi="ar-SA"/>
+      </w:rPr>
+    </w:rPrDefault>
+    <w:pPrDefault>
+      <w:pPr>
+        <w:spacing w:after="160" w:line="259" w:lineRule="auto"/>
+      </w:pPr>
+    </w:pPrDefault>
+  </w:docDefaults>
+  <w:latentStyles w:defLockedState="0" w:defUIPriority="99" w:defSemiHidden="0" w:defUnhideWhenUsed="0" w:defQFormat="0" w:count="371">
+    <w:lsdException w:name="Normal" w:uiPriority="0" w:qFormat="1"/>
+    <w:lsdException w:name="heading 1" w:uiPriority="9" w:qFormat="1"/>
+    <w:lsdException w:name="heading 2" w:semiHidden="1" w:uiPriority="9" w:unhideWhenUsed="1" w:qFormat="1"/>
+    <w:lsdException w:name="heading 3" w:semiHidden="1" w:uiPriority="9" w:unhideWhenUsed="1" w:qFormat="1"/>
+    <w:lsdException w:name="heading 4" w:semiHidden="1" w:uiPriority="9" w:unhideWhenUsed="1" w:qFormat="1"/>
+    <w:lsdException w:name="heading 5" w:semiHidden="1" w:uiPriority="9" w:unhideWhenUsed="1" w:qFormat="1"/>
+    <w:lsdException w:name="heading 6" w:semiHidden="1" w:uiPriority="9" w:unhideWhenUsed="1" w:qFormat="1"/>
+    <w:lsdException w:name="heading 7" w:semiHidden="1" w:uiPriority="9" w:unhideWhenUsed="1" w:qFormat="1"/>
+    <w:lsdException w:name="heading 8" w:semiHidden="1" w:uiPriority="9" w:unhideWhenUsed="1" w:qFormat="1"/>
+    <w:lsdException w:name="heading 9" w:semiHidden="1" w:uiPriority="9" w:unhideWhenUsed="1" w:qFormat="1"/>
+    <w:lsdException w:name="index 1" w:semiHidden="1" w:unhideWhenUsed="1"/>
+    <w:lsdException w:name="index 2" w:semiHidden="1" w:unhideWhenUsed="1"/>
+    <w:lsdException w:name="index 3" w:semiHidden="1" w:unhideWhenUsed="1"/>
+    <w:lsdException w:name="index 4" w:semiHidden="1" w:unhideWhenUsed="1"/>
+    <w:lsdException w:name="index 5" w:semiHidden="1" w:unhideWhenUsed="1"/>
+    <w:lsdException w:name="index 6" w:semiHidden="1" w:unhideWhenUsed="1"/>
+    <w:lsdException w:name="index 7" w:semiHidden="1" w:unhideWhenUsed="1"/>
+    <w:lsdException w:name="index 8" w:semiHidden="1" w:unhideWhenUsed="1"/>
+    <w:lsdException w:name="index 9" w:semiHidden="1" w:unhideWhenUsed="1"/>
+    <w:lsdException w:name="toc 1" w:semiHidden="1" w:uiPriority="39" w:unhideWhenUsed="1"/>
+    <w:lsdException w:name="toc 2" w:semiHidden="1" w:uiPriority="39" w:unhideWhenUsed="1"/>
+    <w:lsdException w:name="toc 3" w:semiHidden="1" w:uiPriority="39" w:unhideWhenUsed="1"/>
+    <w:lsdException w:name="toc 4" w:semiHidden="1" w:uiPriority="39" w:unhideWhenUsed="1"/>
+    <w:lsdException w:name="toc 5" w:semiHidden="1" w:uiPriority="39" w:unhideWhenUsed="1"/>
+    <w:lsdException w:name="toc 6" w:semiHidden="1" w:uiPriority="39" w:unhideWhenUsed="1"/>
+    <w:lsdException w:name="toc 7" w:semiHidden="1" w:uiPriority="39" w:unhideWhenUsed="1"/>
+    <w:lsdException w:name="toc 8" w:semiHidden="1" w:uiPriority="39" w:unhideWhenUsed="1"/>
+    <w:lsdException w:name="toc 9" w:semiHidden="1" w:uiPriority="39" w:unhideWhenUsed="1"/>
+    <w:lsdException w:name="Normal Indent" w:semiHidden="1" w:unhideWhenUsed="1"/>
+    <w:lsdException w:name="footnote text" w:semiHidden="1" w:unhideWhenUsed="1"/>
+    <w:lsdException w:name="annotation text" w:semiHidden="1" w:unhideWhenUsed="1"/>
+    <w:lsdException w:name="header" w:semiHidden="1" w:unhideWhenUsed="1"/>
+    <w:lsdException w:name="footer" w:semiHidden="1" w:unhideWhenUsed="1"/>
+    <w:lsdException w:name="index heading" w:semiHidden="1" w:unhideWhenUsed="1"/>
+    <w:lsdException w:name="caption" w:semiHidden="1" w:uiPriority="35" w:unhideWhenUsed="1" w:qFormat="1"/>
+    <w:lsdException w:name="table of figures" w:semiHidden="1" w:unhideWhenUsed="1"/>
+    <w:lsdException w:name="envelope address" w:semiHidden="1" w:unhideWhenUsed="1"/>
+    <w:lsdException w:name="envelope return" w:semiHidden="1" w:unhideWhenUsed="1"/>
+    <w:lsdException w:name="footnote reference" w:semiHidden="1" w:unhideWhenUsed="1"/>
+    <w:lsdException w:name="annotation reference" w:semiHidden="1" w:unhideWhenUsed="1"/>
+    <w:lsdException w:name="line number" w:semiHidden="1" w:unhideWhenUsed="1"/>
+    <w:lsdException w:name="page number" w:semiHidden="1" w:unhideWhenUsed="1"/>
+    <w:lsdException w:name="endnote reference" w:semiHidden="1" w:unhideWhenUsed="1"/>
+    <w:lsdException w:name="endnote text" w:semiHidden="1" w:unhideWhenUsed="1"/>
+    <w:lsdException w:name="table of authorities" w:semiHidden="1" w:unhideWhenUsed="1"/>
+    <w:lsdException w:name="macro" w:semiHidden="1" w:unhideWhenUsed="1"/>
+    <w:lsdException w:name="toa heading" w:semiHidden="1" w:unhideWhenUsed="1"/>
+    <w:lsdException w:name="List" w:semiHidden="1" w:unhideWhenUsed="1"/>
+    <w:lsdException w:name="List Bullet" w:semiHidden="1" w:unhideWhenUsed="1"/>
+    <w:lsdException w:name="List Number" w:semiHidden="1" w:unhideWhenUsed="1"/>
+    <w:lsdException w:name="List 2" w:semiHidden="1" w:unhideWhenUsed="1"/>
+    <w:lsdException w:name="List 3" w:semiHidden="1" w:unhideWhenUsed="1"/>
+    <w:lsdException w:name="List 4" w:semiHidden="1" w:unhideWhenUsed="1"/>
+    <w:lsdException w:name="List 5" w:semiHidden="1" w:unhideWhenUsed="1"/>
+    <w:lsdException w:name="List Bullet 2" w:semiHidden="1" w:unhideWhenUsed="1"/>
+    <w:lsdException w:name="List Bullet 3" w:semiHidden="1" w:unhideWhenUsed="1"/>
+    <w:lsdException w:name="List Bullet 4" w:semiHidden="1" w:unhideWhenUsed="1"/>
+    <w:lsdException w:name="List Bullet 5" w:semiHidden="1" w:unhideWhenUsed="1"/>
+    <w:lsdException w:name="List Number 2" w:semiHidden="1" w:unhideWhenUsed="1"/>
+    <w:lsdException w:name="List Number 3" w:semiHidden="1" w:unhideWhenUsed="1"/>
+    <w:lsdException w:name="List Number 4" w:semiHidden="1" w:unhideWhenUsed="1"/>
+    <w:lsdException w:name="List Number 5" w:semiHidden="1" w:unhideWhenUsed="1"/>
+    <w:lsdException w:name="Title" w:uiPriority="10" w:qFormat="1"/>
+    <w:lsdException w:name="Closing" w:semiHidden="1" w:unhideWhenUsed="1"/>
+    <w:lsdException w:name="Signature" w:semiHidden="1" w:unhideWhenUsed="1"/>
+    <w:lsdException w:name="Default Paragraph Font" w:semiHidden="1" w:uiPriority="1" w:unhideWhenUsed="1"/>
+    <w:lsdException w:name="Body Text" w:semiHidden="1" w:unhideWhenUsed="1"/>
+    <w:lsdException w:name="Body Text Indent" w:semiHidden="1" w:unhideWhenUsed="1"/>
+    <w:lsdException w:name="List Continue" w:semiHidden="1" w:unhideWhenUsed="1"/>
+    <w:lsdException w:name="List Continue 2" w:semiHidden="1" w:unhideWhenUsed="1"/>
+    <w:lsdException w:name="List Continue 3" w:semiHidden="1" w:unhideWhenUsed="1"/>
+    <w:lsdException w:name="List Continue 4" w:semiHidden="1" w:unhideWhenUsed="1"/>
+    <w:lsdException w:name="List Continue 5" w:semiHidden="1" w:unhideWhenUsed="1"/>
+    <w:lsdException w:name="Message Header" w:semiHidden="1" w:unhideWhenUsed="1"/>
+    <w:lsdException w:name="Subtitle" w:uiPriority="11" w:qFormat="1"/>
+    <w:lsdException w:name="Salutation" w:semiHidden="1" w:unhideWhenUsed="1"/>
+    <w:lsdException w:name="Date" w:semiHidden="1" w:unhideWhenUsed="1"/>
+    <w:lsdException w:name="Body Text First Indent" w:semiHidden="1" w:unhideWhenUsed="1"/>
+    <w:lsdException w:name="Body Text First Indent 2" w:semiHidden="1" w:unhideWhenUsed="1"/>
+    <w:lsdException w:name="Note Heading" w:semiHidden="1" w:unhideWhenUsed="1"/>
+    <w:lsdException w:name="Body Text 2" w:semiHidden="1" w:unhideWhenUsed="1"/>
+    <w:lsdException w:name="Body Text 3" w:semiHidden="1" w:unhideWhenUsed="1"/>
+    <w:lsdException w:name="Body Text Indent 2" w:semiHidden="1" w:unhideWhenUsed="1"/>
+    <w:lsdException w:name="Body Text Indent 3" w:semiHidden="1" w:unhideWhenUsed="1"/>
+    <w:lsdException w:name="Block Text" w:semiHidden="1" w:unhideWhenUsed="1"/>
+    <w:lsdException w:name="Hyperlink" w:semiHidden="1" w:unhideWhenUsed="1"/>
+    <w:lsdException w:name="FollowedHyperlink" w:semiHidden="1" w:unhideWhenUsed="1"/>
+    <w:lsdException w:name="Strong" w:uiPriority="22" w:qFormat="1"/>
+    <w:lsdException w:name="Emphasis" w:uiPriority="20" w:qFormat="1"/>
+    <w:lsdException w:name="Document Map" w:semiHidden="1" w:unhideWhenUsed="1"/>
+    <w:lsdException w:name="Plain Text" w:semiHidden="1" w:unhideWhenUsed="1"/>
+    <w:lsdException w:name="E-mail Signature" w:semiHidden="1" w:unhideWhenUsed="1"/>
+    <w:lsdException w:name="HTML Top of Form" w:semiHidden="1" w:unhideWhenUsed="1"/>
+    <w:lsdException w:name="HTML Bottom of Form" w:semiHidden="1" w:unhideWhenUsed="1"/>
+    <w:lsdException w:name="Normal (Web)" w:semiHidden="1" w:unhideWhenUsed="1"/>
+    <w:lsdException w:name="HTML Acronym" w:semiHidden="1" w:unhideWhenUsed="1"/>
+    <w:lsdException w:name="HTML Address" w:semiHidden="1" w:unhideWhenUsed="1"/>
+    <w:lsdException w:name="HTML Cite" w:semiHidden="1" w:unhideWhenUsed="1"/>
+    <w:lsdException w:name="HTML Code" w:semiHidden="1" w:unhideWhenUsed="1"/>
+    <w:lsdException w:name="HTML Definition" w:semiHidden="1" w:unhideWhenUsed="1"/>
+    <w:lsdException w:name="HTML Keyboard" w:semiHidden="1" w:unhideWhenUsed="1"/>
+    <w:lsdException w:name="HTML Preformatted" w:semiHidden="1" w:unhideWhenUsed="1"/>
+    <w:lsdException w:name="HTML Sample" w:semiHidden="1" w:unhideWhenUsed="1"/>
+    <w:lsdException w:name="HTML Typewriter" w:semiHidden="1" w:unhideWhenUsed="1"/>
+    <w:lsdException w:name="HTML Variable" w:semiHidden="1" w:unhideWhenUsed="1"/>
+    <w:lsdException w:name="Normal Table" w:semiHidden="1" w:unhideWhenUsed="1"/>
+    <w:lsdException w:name="annotation subject" w:semiHidden="1" w:unhideWhenUsed="1"/>
+    <w:lsdException w:name="No List" w:semiHidden="1" w:unhideWhenUsed="1"/>
+    <w:lsdException w:name="Outline List 1" w:semiHidden="1" w:unhideWhenUsed="1"/>
+    <w:lsdException w:name="Outline List 2" w:semiHidden="1" w:unhideWhenUsed="1"/>
+    <w:lsdException w:name="Outline List 3" w:semiHidden="1" w:unhideWhenUsed="1"/>
+    <w:lsdException w:name="Table Simple 1" w:semiHidden="1" w:unhideWhenUsed="1"/>
+    <w:lsdException w:name="Table Simple 2" w:semiHidden="1" w:unhideWhenUsed="1"/>
+    <w:lsdException w:name="Table Simple 3" w:semiHidden="1" w:unhideWhenUsed="1"/>
+    <w:lsdException w:name="Table Classic 1" w:semiHidden="1" w:unhideWhenUsed="1"/>
+    <w:lsdException w:name="Table Classic 2" w:semiHidden="1" w:unhideWhenUsed="1"/>
+    <w:lsdException w:name="Table Classic 3" w:semiHidden="1" w:unhideWhenUsed="1"/>
+    <w:lsdException w:name="Table Classic 4" w:semiHidden="1" w:unhideWhenUsed="1"/>
+    <w:lsdException w:name="Table Colorful 1" w:semiHidden="1" w:unhideWhenUsed="1"/>
+    <w:lsdException w:name="Table Colorful 2" w:semiHidden="1" w:unhideWhenUsed="1"/>
+    <w:lsdException w:name="Table Colorful 3" w:semiHidden="1" w:unhideWhenUsed="1"/>
+    <w:lsdException w:name="Table Columns 1" w:semiHidden="1" w:unhideWhenUsed="1"/>
+    <w:lsdException w:name="Table Columns 2" w:semiHidden="1" w:unhideWhenUsed="1"/>
+    <w:lsdException w:name="Table Columns 3" w:semiHidden="1" w:unhideWhenUsed="1"/>
+    <w:lsdException w:name="Table Columns 4" w:semiHidden="1" w:unhideWhenUsed="1"/>
+    <w:lsdException w:name="Table Columns 5" w:semiHidden="1" w:unhideWhenUsed="1"/>
+    <w:lsdException w:name="Table Grid 1" w:semiHidden="1" w:unhideWhenUsed="1"/>
+    <w:lsdException w:name="Table Grid 2" w:semiHidden="1" w:unhideWhenUsed="1"/>
+    <w:lsdException w:name="Table Grid 3" w:semiHidden="1" w:unhideWhenUsed="1"/>
+    <w:lsdException w:name="Table Grid 4" w:semiHidden="1" w:unhideWhenUsed="1"/>
+    <w:lsdException w:name="Table Grid 5" w:semiHidden="1" w:unhideWhenUsed="1"/>
+    <w:lsdException w:name="Table Grid 6" w:semiHidden="1" w:unhideWhenUsed="1"/>
+    <w:lsdException w:name="Table Grid 7" w:semiHidden="1" w:unhideWhenUsed="1"/>
+    <w:lsdException w:name="Table Grid 8" w:semiHidden="1" w:unhideWhenUsed="1"/>
+    <w:lsdException w:name="Table List 1" w:semiHidden="1" w:unhideWhenUsed="1"/>
+    <w:lsdException w:name="Table List 2" w:semiHidden="1" w:unhideWhenUsed="1"/>
+    <w:lsdException w:name="Table List 3" w:semiHidden="1" w:unhideWhenUsed="1"/>
+    <w:lsdException w:name="Table List 4" w:semiHidden="1" w:unhideWhenUsed="1"/>
+    <w:lsdException w:name="Table List 5" w:semiHidden="1" w:unhideWhenUsed="1"/>
+    <w:lsdException w:name="Table List 6" w:semiHidden="1" w:unhideWhenUsed="1"/>
+    <w:lsdException w:name="Table List 7" w:semiHidden="1" w:unhideWhenUsed="1"/>
+    <w:lsdException w:name="Table List 8" w:semiHidden="1" w:unhideWhenUsed="1"/>
+    <w:lsdException w:name="Table 3D effects 1" w:semiHidden="1" w:unhideWhenUsed="1"/>
+    <w:lsdException w:name="Table 3D effects 2" w:semiHidden="1" w:unhideWhenUsed="1"/>
+    <w:lsdException w:name="Table 3D effects 3" w:semiHidden="1" w:unhideWhenUsed="1"/>
+    <w:lsdException w:name="Table Contemporary" w:semiHidden="1" w:unhideWhenUsed="1"/>
+    <w:lsdException w:name="Table Elegant" w:semiHidden="1" w:unhideWhenUsed="1"/>
+    <w:lsdException w:name="Table Professional" w:semiHidden="1" w:unhideWhenUsed="1"/>
+    <w:lsdException w:name="Table Subtle 1" w:semiHidden="1" w:unhideWhenUsed="1"/>
+    <w:lsdException w:name="Table Subtle 2" w:semiHidden="1" w:unhideWhenUsed="1"/>
+    <w:lsdException w:name="Table Web 1" w:semiHidden="1" w:unhideWhenUsed="1"/>
+    <w:lsdException w:name="Table Web 2" w:semiHidden="1" w:unhideWhenUsed="1"/>
+    <w:lsdException w:name="Table Web 3" w:semiHidden="1" w:unhideWhenUsed="1"/>
+    <w:lsdException w:name="Balloon Text" w:semiHidden="1" w:unhideWhenUsed="1"/>
+    <w:lsdException w:name="Table Grid" w:uiPriority="39"/>
+    <w:lsdException w:name="Table Theme" w:semiHidden="1" w:unhideWhenUsed="1"/>
+    <w:lsdException w:name="Placeholder Text" w:semiHidden="1"/>
+    <w:lsdException w:name="No Spacing" w:uiPriority="1" w:qFormat="1"/>
+    <w:lsdException w:name="Light Shading" w:uiPriority="60"/>
+    <w:lsdException w:name="Light List" w:uiPriority="61"/>
+    <w:lsdException w:name="Light Grid" w:uiPriority="62"/>
+    <w:lsdException w:name="Medium Shading 1" w:uiPriority="63"/>
+    <w:lsdException w:name="Medium Shading 2" w:uiPriority="64"/>
+    <w:lsdException w:name="Medium List 1" w:uiPriority="65"/>
+    <w:lsdException w:name="Medium List 2" w:uiPriority="66"/>
+    <w:lsdException w:name="Medium Grid 1" w:uiPriority="67"/>
+    <w:lsdException w:name="Medium Grid 2" w:uiPriority="68"/>
+    <w:lsdException w:name="Medium Grid 3" w:uiPriority="69"/>
+    <w:lsdException w:name="Dark List" w:uiPriority="70"/>
+    <w:lsdException w:name="Colorful Shading" w:uiPriority="71"/>
+    <w:lsdException w:name="Colorful List" w:uiPriority="72"/>
+    <w:lsdException w:name="Colorful Grid" w:uiPriority="73"/>
+    <w:lsdException w:name="Light Shading Accent 1" w:uiPriority="60"/>
+    <w:lsdException w:name="Light List Accent 1" w:uiPriority="61"/>
+    <w:lsdException w:name="Light Grid Accent 1" w:uiPriority="62"/>
+    <w:lsdException w:name="Medium Shading 1 Accent 1" w:uiPriority="63"/>
+    <w:lsdException w:name="Medium Shading 2 Accent 1" w:uiPriority="64"/>
+    <w:lsdException w:name="Medium List 1 Accent 1" w:uiPriority="65"/>
+    <w:lsdException w:name="Revision" w:semiHidden="1"/>
+    <w:lsdException w:name="List Paragraph" w:uiPriority="34" w:qFormat="1"/>
+    <w:lsdException w:name="Quote" w:uiPriority="29" w:qFormat="1"/>
+    <w:lsdException w:name="Intense Quote" w:uiPriority="30" w:qFormat="1"/>
+    <w:lsdException w:name="Medium List 2 Accent 1" w:uiPriority="66"/>
+    <w:lsdException w:name="Medium Grid 1 Accent 1" w:uiPriority="67"/>
+    <w:lsdException w:name="Medium Grid 2 Accent 1" w:uiPriority="68"/>
+    <w:lsdException w:name="Medium Grid 3 Accent 1" w:uiPriority="69"/>
+    <w:lsdException w:name="Dark List Accent 1" w:uiPriority="70"/>
+    <w:lsdException w:name="Colorful Shading Accent 1" w:uiPriority="71"/>
+    <w:lsdException w:name="Colorful List Accent 1" w:uiPriority="72"/>
+    <w:lsdException w:name="Colorful Grid Accent 1" w:uiPriority="73"/>
+    <w:lsdException w:name="Light Shading Accent 2" w:uiPriority="60"/>
+    <w:lsdException w:name="Light List Accent 2" w:uiPriority="61"/>
+    <w:lsdException w:name="Light Grid Accent 2" w:uiPriority="62"/>
+    <w:lsdException w:name="Medium Shading 1 Accent 2" w:uiPriority="63"/>
+    <w:lsdException w:name="Medium Shading 2 Accent 2" w:uiPriority="64"/>
+    <w:lsdException w:name="Medium List 1 Accent 2" w:uiPriority="65"/>
+    <w:lsdException w:name="Medium List 2 Accent 2" w:uiPriority="66"/>
+    <w:lsdException w:name="Medium Grid 1 Accent 2" w:uiPriority="67"/>
+    <w:lsdException w:name="Medium Grid 2 Accent 2" w:uiPriority="68"/>
+    <w:lsdException w:name="Medium Grid 3 Accent 2" w:uiPriority="69"/>
+    <w:lsdException w:name="Dark List Accent 2" w:uiPriority="70"/>
+    <w:lsdException w:name="Colorful Shading Accent 2" w:uiPriority="71"/>
+    <w:lsdException w:name="Colorful List Accent 2" w:uiPriority="72"/>
+    <w:lsdException w:name="Colorful Grid Accent 2" w:uiPriority="73"/>
+    <w:lsdException w:name="Light Shading Accent 3" w:uiPriority="60"/>
+    <w:lsdException w:name="Light List Accent 3" w:uiPriority="61"/>
+    <w:lsdException w:name="Light Grid Accent 3" w:uiPriority="62"/>
+    <w:lsdException w:name="Medium Shading 1 Accent 3" w:uiPriority="63"/>
+    <w:lsdException w:name="Medium Shading 2 Accent 3" w:uiPriority="64"/>
+    <w:lsdException w:name="Medium List 1 Accent 3" w:uiPriority="65"/>
+    <w:lsdException w:name="Medium List 2 Accent 3" w:uiPriority="66"/>
+    <w:lsdException w:name="Medium Grid 1 Accent 3" w:uiPriority="67"/>
+    <w:lsdException w:name="Medium Grid 2 Accent 3" w:uiPriority="68"/>
+    <w:lsdException w:name="Medium Grid 3 Accent 3" w:uiPriority="69"/>
+    <w:lsdException w:name="Dark List Accent 3" w:uiPriority="70"/>
+    <w:lsdException w:name="Colorful Shading Accent 3" w:uiPriority="71"/>
+    <w:lsdException w:name="Colorful List Accent 3" w:uiPriority="72"/>
+    <w:lsdException w:name="Colorful Grid Accent 3" w:uiPriority="73"/>
+    <w:lsdException w:name="Light Shading Accent 4" w:uiPriority="60"/>
+    <w:lsdException w:name="Light List Accent 4" w:uiPriority="61"/>
+    <w:lsdException w:name="Light Grid Accent 4" w:uiPriority="62"/>
+    <w:lsdException w:name="Medium Shading 1 Accent 4" w:uiPriority="63"/>
+    <w:lsdException w:name="Medium Shading 2 Accent 4" w:uiPriority="64"/>
+    <w:lsdException w:name="Medium List 1 Accent 4" w:uiPriority="65"/>
+    <w:lsdException w:name="Medium List 2 Accent 4" w:uiPriority="66"/>
+    <w:lsdException w:name="Medium Grid 1 Accent 4" w:uiPriority="67"/>
+    <w:lsdException w:name="Medium Grid 2 Accent 4" w:uiPriority="68"/>
+    <w:lsdException w:name="Medium Grid 3 Accent 4" w:uiPriority="69"/>
+    <w:lsdException w:name="Dark List Accent 4" w:uiPriority="70"/>
+    <w:lsdException w:name="Colorful Shading Accent 4" w:uiPriority="71"/>
+    <w:lsdException w:name="Colorful List Accent 4" w:uiPriority="72"/>
+    <w:lsdException w:name="Colorful Grid Accent 4" w:uiPriority="73"/>
+    <w:lsdException w:name="Light Shading Accent 5" w:uiPriority="60"/>
+    <w:lsdException w:name="Light List Accent 5" w:uiPriority="61"/>
+    <w:lsdException w:name="Light Grid Accent 5" w:uiPriority="62"/>
+    <w:lsdException w:name="Medium Shading 1 Accent 5" w:uiPriority="63"/>
+    <w:lsdException w:name="Medium Shading 2 Accent 5" w:uiPriority="64"/>
+    <w:lsdException w:name="Medium List 1 Accent 5" w:uiPriority="65"/>
+    <w:lsdException w:name="Medium List 2 Accent 5" w:uiPriority="66"/>
+    <w:lsdException w:name="Medium Grid 1 Accent 5" w:uiPriority="67"/>
+    <w:lsdException w:name="Medium Grid 2 Accent 5" w:uiPriority="68"/>
+    <w:lsdException w:name="Medium Grid 3 Accent 5" w:uiPriority="69"/>
+    <w:lsdException w:name="Dark List Accent 5" w:uiPriority="70"/>
+    <w:lsdException w:name="Colorful Shading Accent 5" w:uiPriority="71"/>
+    <w:lsdException w:name="Colorful List Accent 5" w:uiPriority="72"/>
+    <w:lsdException w:name="Colorful Grid Accent 5" w:uiPriority="73"/>
+    <w:lsdException w:name="Light Shading Accent 6" w:uiPriority="60"/>
+    <w:lsdException w:name="Light List Accent 6" w:uiPriority="61"/>
+    <w:lsdException w:name="Light Grid Accent 6" w:uiPriority="62"/>
+    <w:lsdException w:name="Medium Shading 1 Accent 6" w:uiPriority="63"/>
+    <w:lsdException w:name="Medium Shading 2 Accent 6" w:uiPriority="64"/>
+    <w:lsdException w:name="Medium List 1 Accent 6" w:uiPriority="65"/>
+    <w:lsdException w:name="Medium List 2 Accent 6" w:uiPriority="66"/>
+    <w:lsdException w:name="Medium Grid 1 Accent 6" w:uiPriority="67"/>
+    <w:lsdException w:name="Medium Grid 2 Accent 6" w:uiPriority="68"/>
+    <w:lsdException w:name="Medium Grid 3 Accent 6" w:uiPriority="69"/>
+    <w:lsdException w:name="Dark List Accent 6" w:uiPriority="70"/>
+    <w:lsdException w:name="Colorful Shading Accent 6" w:uiPriority="71"/>
+    <w:lsdException w:name="Colorful List Accent 6" w:uiPriority="72"/>
+    <w:lsdException w:name="Colorful Grid Accent 6" w:uiPriority="73"/>
+    <w:lsdException w:name="Subtle Emphasis" w:uiPriority="19" w:qFormat="1"/>
+    <w:lsdException w:name="Intense Emphasis" w:uiPriority="21" w:qFormat="1"/>
+    <w:lsdException w:name="Subtle Reference" w:uiPriority="31" w:qFormat="1"/>
+    <w:lsdException w:name="Intense Reference" w:uiPriority="32" w:qFormat="1"/>
+    <w:lsdException w:name="Book Title" w:uiPriority="33" w:qFormat="1"/>
+    <w:lsdException w:name="Bibliography" w:semiHidden="1" w:uiPriority="37" w:unhideWhenUsed="1"/>
+    <w:lsdException w:name="TOC Heading" w:semiHidden="1" w:uiPriority="39" w:unhideWhenUsed="1" w:qFormat="1"/>
+    <w:lsdException w:name="Plain Table 1" w:uiPriority="41"/>
+    <w:lsdException w:name="Plain Table 2" w:uiPriority="42"/>
+    <w:lsdException w:name="Plain Table 3" w:uiPriority="43"/>
+    <w:lsdException w:name="Plain Table 4" w:uiPriority="44"/>
+    <w:lsdException w:name="Plain Table 5" w:uiPriority="45"/>
+    <w:lsdException w:name="Grid Table Light" w:uiPriority="40"/>
+    <w:lsdException w:name="Grid Table 1 Light" w:uiPriority="46"/>
+    <w:lsdException w:name="Grid Table 2" w:uiPriority="47"/>
+    <w:lsdException w:name="Grid Table 3" w:uiPriority="48"/>
+    <w:lsdException w:name="Grid Table 4" w:uiPriority="49"/>
+    <w:lsdException w:name="Grid Table 5 Dark" w:uiPriority="50"/>
+    <w:lsdException w:name="Grid Table 6 Colorful" w:uiPriority="51"/>
+    <w:lsdException w:name="Grid Table 7 Colorful" w:uiPriority="52"/>
+    <w:lsdException w:name="Grid Table 1 Light Accent 1" w:uiPriority="46"/>
+    <w:lsdException w:name="Grid Table 2 Accent 1" w:uiPriority="47"/>
+    <w:lsdException w:name="Grid Table 3 Accent 1" w:uiPriority="48"/>
+    <w:lsdException w:name="Grid Table 4 Accent 1" w:uiPriority="49"/>
+    <w:lsdException w:name="Grid Table 5 Dark Accent 1" w:uiPriority="50"/>
+    <w:lsdException w:name="Grid Table 6 Colorful Accent 1" w:uiPriority="51"/>
+    <w:lsdException w:name="Grid Table 7 Colorful Accent 1" w:uiPriority="52"/>
+    <w:lsdException w:name="Grid Table 1 Light Accent 2" w:uiPriority="46"/>
+    <w:lsdException w:name="Grid Table 2 Accent 2" w:uiPriority="47"/>
+    <w:lsdException w:name="Grid Table 3 Accent 2" w:uiPriority="48"/>
+    <w:lsdException w:name="Grid Table 4 Accent 2" w:uiPriority="49"/>
+    <w:lsdException w:name="Grid Table 5 Dark Accent 2" w:uiPriority="50"/>
+    <w:lsdException w:name="Grid Table 6 Colorful Accent 2" w:uiPriority="51"/>
+    <w:lsdException w:name="Grid Table 7 Colorful Accent 2" w:uiPriority="52"/>
+    <w:lsdException w:name="Grid Table 1 Light Accent 3" w:uiPriority="46"/>
+    <w:lsdException w:name="Grid Table 2 Accent 3" w:uiPriority="47"/>
+    <w:lsdException w:name="Grid Table 3 Accent 3" w:uiPriority="48"/>
+    <w:lsdException w:name="Grid Table 4 Accent 3" w:uiPriority="49"/>
+    <w:lsdException w:name="Grid Table 5 Dark Accent 3" w:uiPriority="50"/>
+    <w:lsdException w:name="Grid Table 6 Colorful Accent 3" w:uiPriority="51"/>
+    <w:lsdException w:name="Grid Table 7 Colorful Accent 3" w:uiPriority="52"/>
+    <w:lsdException w:name="Grid Table 1 Light Accent 4" w:uiPriority="46"/>
+    <w:lsdException w:name="Grid Table 2 Accent 4" w:uiPriority="47"/>
+    <w:lsdException w:name="Grid Table 3 Accent 4" w:uiPriority="48"/>
+    <w:lsdException w:name="Grid Table 4 Accent 4" w:uiPriority="49"/>
+    <w:lsdException w:name="Grid Table 5 Dark Accent 4" w:uiPriority="50"/>
+    <w:lsdException w:name="Grid Table 6 Colorful Accent 4" w:uiPriority="51"/>
+    <w:lsdException w:name="Grid Table 7 Colorful Accent 4" w:uiPriority="52"/>
+    <w:lsdException w:name="Grid Table 1 Light Accent 5" w:uiPriority="46"/>
+    <w:lsdException w:name="Grid Table 2 Accent 5" w:uiPriority="47"/>
+    <w:lsdException w:name="Grid Table 3 Accent 5" w:uiPriority="48"/>
+    <w:lsdException w:name="Grid Table 4 Accent 5" w:uiPriority="49"/>
+    <w:lsdException w:name="Grid Table 5 Dark Accent 5" w:uiPriority="50"/>
+    <w:lsdException w:name="Grid Table 6 Colorful Accent 5" w:uiPriority="51"/>
+    <w:lsdException w:name="Grid Table 7 Colorful Accent 5" w:uiPriority="52"/>
+    <w:lsdException w:name="Grid Table 1 Light Accent 6" w:uiPriority="46"/>
+    <w:lsdException w:name="Grid Table 2 Accent 6" w:uiPriority="47"/>
+    <w:lsdException w:name="Grid Table 3 Accent 6" w:uiPriority="48"/>
+    <w:lsdException w:name="Grid Table 4 Accent 6" w:uiPriority="49"/>
+    <w:lsdException w:name="Grid Table 5 Dark Accent 6" w:uiPriority="50"/>
+    <w:lsdException w:name="Grid Table 6 Colorful Accent 6" w:uiPriority="51"/>
+    <w:lsdException w:name="Grid Table 7 Colorful Accent 6" w:uiPriority="52"/>
+    <w:lsdException w:name="List Table 1 Light" w:uiPriority="46"/>
+    <w:lsdException w:name="List Table 2" w:uiPriority="47"/>
+    <w:lsdException w:name="List Table 3" w:uiPriority="48"/>
+    <w:lsdException w:name="List Table 4" w:uiPriority="49"/>
+    <w:lsdException w:name="List Table 5 Dark" w:uiPriority="50"/>
+    <w:lsdException w:name="List Table 6 Colorful" w:uiPriority="51"/>
+    <w:lsdException w:name="List Table 7 Colorful" w:uiPriority="52"/>
+    <w:lsdException w:name="List Table 1 Light Accent 1" w:uiPriority="46"/>
+    <w:lsdException w:name="List Table 2 Accent 1" w:uiPriority="47"/>
+    <w:lsdException w:name="List Table 3 Accent 1" w:uiPriority="48"/>
+    <w:lsdException w:name="List Table 4 Accent 1" w:uiPriority="49"/>
+    <w:lsdException w:name="List Table 5 Dark Accent 1" w:uiPriority="50"/>
+    <w:lsdException w:name="List Table 6 Colorful Accent 1" w:uiPriority="51"/>
+    <w:lsdException w:name="List Table 7 Colorful Accent 1" w:uiPriority="52"/>
+    <w:lsdException w:name="List Table 1 Light Accent 2" w:uiPriority="46"/>
+    <w:lsdException w:name="List Table 2 Accent 2" w:uiPriority="47"/>
+    <w:lsdException w:name="List Table 3 Accent 2" w:uiPriority="48"/>
+    <w:lsdException w:name="List Table 4 Accent 2" w:uiPriority="49"/>
+    <w:lsdException w:name="List Table 5 Dark Accent 2" w:uiPriority="50"/>
+    <w:lsdException w:name="List Table 6 Colorful Accent 2" w:uiPriority="51"/>
+    <w:lsdException w:name="List Table 7 Colorful Accent 2" w:uiPriority="52"/>
+    <w:lsdException w:name="List Table 1 Light Accent 3" w:uiPriority="46"/>
+    <w:lsdException w:name="List Table 2 Accent 3" w:uiPriority="47"/>
+    <w:lsdException w:name="List Table 3 Accent 3" w:uiPriority="48"/>
+    <w:lsdException w:name="List Table 4 Accent 3" w:uiPriority="49"/>
+    <w:lsdException w:name="List Table 5 Dark Accent 3" w:uiPriority="50"/>
+    <w:lsdException w:name="List Table 6 Colorful Accent 3" w:uiPriority="51"/>
+    <w:lsdException w:name="List Table 7 Colorful Accent 3" w:uiPriority="52"/>
+    <w:lsdException w:name="List Table 1 Light Accent 4" w:uiPriority="46"/>
+    <w:lsdException w:name="List Table 2 Accent 4" w:uiPriority="47"/>
+    <w:lsdException w:name="List Table 3 Accent 4" w:uiPriority="48"/>
+    <w:lsdException w:name="List Table 4 Accent 4" w:uiPriority="49"/>
+    <w:lsdException w:name="List Table 5 Dark Accent 4" w:uiPriority="50"/>
+    <w:lsdException w:name="List Table 6 Colorful Accent 4" w:uiPriority="51"/>
+    <w:lsdException w:name="List Table 7 Colorful Accent 4" w:uiPriority="52"/>
+    <w:lsdException w:name="List Table 1 Light Accent 5" w:uiPriority="46"/>
+    <w:lsdException w:name="List Table 2 Accent 5" w:uiPriority="47"/>
+    <w:lsdException w:name="List Table 3 Accent 5" w:uiPriority="48"/>
+    <w:lsdException w:name="List Table 4 Accent 5" w:uiPriority="49"/>
+    <w:lsdException w:name="List Table 5 Dark Accent 5" w:uiPriority="50"/>
+    <w:lsdException w:name="List Table 6 Colorful Accent 5" w:uiPriority="51"/>
+    <w:lsdException w:name="List Table 7 Colorful Accent 5" w:uiPriority="52"/>
+    <w:lsdException w:name="List Table 1 Light Accent 6" w:uiPriority="46"/>
+    <w:lsdException w:name="List Table 2 Accent 6" w:uiPriority="47"/>
+    <w:lsdException w:name="List Table 3 Accent 6" w:uiPriority="48"/>
+    <w:lsdException w:name="List Table 4 Accent 6" w:uiPriority="49"/>
+    <w:lsdException w:name="List Table 5 Dark Accent 6" w:uiPriority="50"/>
+    <w:lsdException w:name="List Table 6 Colorful Accent 6" w:uiPriority="51"/>
+    <w:lsdException w:name="List Table 7 Colorful Accent 6" w:uiPriority="52"/>
+  </w:latentStyles>
+  <w:style w:type="paragraph" w:default="1" w:styleId="Normalny">
+    <w:name w:val="Normal"/>
+    <w:qFormat/>
+  </w:style>
+  <w:style w:type="character" w:default="1" w:styleId="Domylnaczcionkaakapitu">
+    <w:name w:val="Default Paragraph Font"/>
+    <w:uiPriority w:val="1"/>
+    <w:semiHidden/>
+    <w:unhideWhenUsed/>
+  </w:style>
+  <w:style w:type="table" w:default="1" w:styleId="Standardowy">
+    <w:name w:val="Normal Table"/>
+    <w:uiPriority w:val="99"/>
+    <w:semiHidden/>
+    <w:unhideWhenUsed/>
+    <w:tblPr>
+      <w:tblInd w:w="0" w:type="dxa"/>
+      <w:tblCellMar>
+        <w:top w:w="0" w:type="dxa"/>
+        <w:left w:w="108" w:type="dxa"/>
+        <w:bottom w:w="0" w:type="dxa"/>
+        <w:right w:w="108" w:type="dxa"/>
+      </w:tblCellMar>
+    </w:tblPr>
+  </w:style>
+  <w:style w:type="numbering" w:default="1" w:styleId="Bezlisty">
+    <w:name w:val="No List"/>
+    <w:uiPriority w:val="99"/>
+    <w:semiHidden/>
+    <w:unhideWhenUsed/>
+  </w:style>
+  <w:style w:type="character" w:styleId="Tekstzastpczy">
+    <w:name w:val="Placeholder Text"/>
+    <w:basedOn w:val="Domylnaczcionkaakapitu"/>
+    <w:uiPriority w:val="99"/>
+    <w:semiHidden/>
+    <w:rsid w:val="00FB496E"/>
+    <w:rPr>
+      <w:color w:val="808080"/>
+    </w:rPr>
+  </w:style>
+  <w:style w:type="paragraph" w:customStyle="1" w:styleId="267442237B3D43E7B6E37F22C6A0B800">
+    <w:name w:val="267442237B3D43E7B6E37F22C6A0B800"/>
+    <w:rsid w:val="00C05F6C"/>
+  </w:style>
+</w:styles>
+</file>
+
+<file path=word/glossary/webSettings.xml><?xml version="1.0" encoding="utf-8"?>
+<w:webSettings xmlns:mc="http://schemas.openxmlformats.org/markup-compatibility/2006" xmlns:r="http://schemas.openxmlformats.org/officeDocument/2006/relationships" xmlns:w="http://schemas.openxmlformats.org/wordprocessingml/2006/main" xmlns:w14="http://schemas.microsoft.com/office/word/2010/wordml" xmlns:w15="http://schemas.microsoft.com/office/word/2012/wordml" xmlns:w16se="http://schemas.microsoft.com/office/word/2015/wordml/symex" mc:Ignorable="w14 w15 w16se">
+  <w:optimizeForBrowser/>
+  <w:allowPNG/>
+</w:webSettings>
 </file>
 
 <file path=word/theme/theme1.xml><?xml version="1.0" encoding="utf-8"?>
@@ -3583,4 +9121,16 @@
     </a:ext>
   </a:extLst>
 </a:theme>
+</file>
+
+<file path=customXml/item1.xml><?xml version="1.0" encoding="utf-8"?>
+<b:Sources xmlns:b="http://schemas.openxmlformats.org/officeDocument/2006/bibliography" xmlns="http://schemas.openxmlformats.org/officeDocument/2006/bibliography" SelectedStyle="\APASixthEditionOfficeOnline.xsl" StyleName="APA" Version="6"/>
+</file>
+
+<file path=customXml/itemProps1.xml><?xml version="1.0" encoding="utf-8"?>
+<ds:datastoreItem xmlns:ds="http://schemas.openxmlformats.org/officeDocument/2006/customXml" ds:itemID="{E4F3BE4D-6ECF-49A8-B2C8-C0E5249DF87B}">
+  <ds:schemaRefs>
+    <ds:schemaRef ds:uri="http://schemas.openxmlformats.org/officeDocument/2006/bibliography"/>
+  </ds:schemaRefs>
+</ds:datastoreItem>
 </file>
--- a/Model matematyczny kamery.docx
+++ b/Model matematyczny kamery.docx
@@ -50,25 +50,13 @@
         <w:rPr>
           <w:rFonts w:asciiTheme="majorHAnsi" w:hAnsiTheme="majorHAnsi"/>
         </w:rPr>
-        <w:t xml:space="preserve">. Wynika to z faktu, że wymaga się od </w:t>
-      </w:r>
-      <w:r>
-        <w:rPr>
-          <w:rFonts w:asciiTheme="majorHAnsi" w:hAnsiTheme="majorHAnsi"/>
-        </w:rPr>
-        <w:t>nich</w:t>
-      </w:r>
-      <w:r>
-        <w:rPr>
-          <w:rFonts w:asciiTheme="majorHAnsi" w:hAnsiTheme="majorHAnsi"/>
-        </w:rPr>
-        <w:t>,</w:t>
-      </w:r>
-      <w:r>
-        <w:rPr>
-          <w:rFonts w:asciiTheme="majorHAnsi" w:hAnsiTheme="majorHAnsi"/>
-        </w:rPr>
-        <w:t xml:space="preserve"> aby wykonane za ich pomocą fotografie były jak najlepszej jakości. Wszystkie te urządzenia znajdują jednocześnie zastosowanie w </w:t>
+        <w:t xml:space="preserve"> co przekłada się na jakością otrzymywanych przez nie zdjęć</w:t>
+      </w:r>
+      <w:r>
+        <w:rPr>
+          <w:rFonts w:asciiTheme="majorHAnsi" w:hAnsiTheme="majorHAnsi"/>
+        </w:rPr>
+        <w:t xml:space="preserve">. Wszystkie te urządzenia znajdują jednocześnie zastosowanie w </w:t>
       </w:r>
       <w:r>
         <w:rPr>
@@ -140,31 +128,13 @@
         <w:rPr>
           <w:rFonts w:asciiTheme="majorHAnsi" w:hAnsiTheme="majorHAnsi"/>
         </w:rPr>
-        <w:t>proces</w:t>
-      </w:r>
-      <w:r>
-        <w:rPr>
-          <w:rFonts w:asciiTheme="majorHAnsi" w:hAnsiTheme="majorHAnsi"/>
-        </w:rPr>
-        <w:t xml:space="preserve"> </w:t>
-      </w:r>
-      <w:r>
-        <w:rPr>
-          <w:rFonts w:asciiTheme="majorHAnsi" w:hAnsiTheme="majorHAnsi"/>
-        </w:rPr>
-        <w:t>rejestracji</w:t>
-      </w:r>
-      <w:r>
-        <w:rPr>
-          <w:rFonts w:asciiTheme="majorHAnsi" w:hAnsiTheme="majorHAnsi"/>
-        </w:rPr>
-        <w:t xml:space="preserve"> obrazu</w:t>
-      </w:r>
-      <w:r>
-        <w:rPr>
-          <w:rFonts w:asciiTheme="majorHAnsi" w:hAnsiTheme="majorHAnsi"/>
-        </w:rPr>
-        <w:t xml:space="preserve"> rzeczywistych obiektów trójwymiarowych. Naturalnie im bardziej złożona jest wewnętrzna budowa </w:t>
+        <w:t>związek pomiędzy obiektem 3D, a jego obrazem zarejestrowanym przez kamerę</w:t>
+      </w:r>
+      <w:r>
+        <w:rPr>
+          <w:rFonts w:asciiTheme="majorHAnsi" w:hAnsiTheme="majorHAnsi"/>
+        </w:rPr>
+        <w:t xml:space="preserve">. Naturalnie im bardziej złożona jest wewnętrzna budowa </w:t>
       </w:r>
       <w:r>
         <w:rPr>
@@ -194,7 +164,19 @@
         <w:rPr>
           <w:rFonts w:asciiTheme="majorHAnsi" w:hAnsiTheme="majorHAnsi"/>
         </w:rPr>
-        <w:t xml:space="preserve">. W praktyce, dla mniej zaawansowanych systemów korzysta się z </w:t>
+        <w:t xml:space="preserve">. W praktyce, </w:t>
+      </w:r>
+      <w:r>
+        <w:rPr>
+          <w:rFonts w:asciiTheme="majorHAnsi" w:hAnsiTheme="majorHAnsi"/>
+        </w:rPr>
+        <w:t>często</w:t>
+      </w:r>
+      <w:r>
+        <w:rPr>
+          <w:rFonts w:asciiTheme="majorHAnsi" w:hAnsiTheme="majorHAnsi"/>
+        </w:rPr>
+        <w:t xml:space="preserve"> korzysta się z </w:t>
       </w:r>
       <w:r>
         <w:rPr>
@@ -220,19 +202,59 @@
         </w:rPr>
         <w:t>, który następnie</w:t>
       </w:r>
-      <w:bookmarkStart w:id="0" w:name="_GoBack"/>
-      <w:bookmarkEnd w:id="0"/>
       <w:r>
         <w:rPr>
           <w:rFonts w:asciiTheme="majorHAnsi" w:hAnsiTheme="majorHAnsi"/>
         </w:rPr>
         <w:t xml:space="preserve"> w miarę potrzeb uzupełnia się i rozszerza.</w:t>
       </w:r>
-      <w:r>
-        <w:rPr>
-          <w:rFonts w:asciiTheme="majorHAnsi" w:hAnsiTheme="majorHAnsi"/>
-        </w:rPr>
-        <w:t xml:space="preserve">. </w:t>
+    </w:p>
+    <w:p>
+      <w:pPr>
+        <w:ind w:firstLine="360"/>
+        <w:rPr>
+          <w:rFonts w:asciiTheme="majorHAnsi" w:hAnsiTheme="majorHAnsi"/>
+        </w:rPr>
+      </w:pPr>
+    </w:p>
+    <w:p>
+      <w:pPr>
+        <w:pStyle w:val="Podtytu"/>
+      </w:pPr>
+      <w:r>
+        <w:t>Ogólna koncepcja</w:t>
+      </w:r>
+    </w:p>
+    <w:p>
+      <w:pPr>
+        <w:ind w:firstLine="360"/>
+        <w:rPr>
+          <w:rFonts w:asciiTheme="majorHAnsi" w:hAnsiTheme="majorHAnsi"/>
+        </w:rPr>
+      </w:pPr>
+      <w:r>
+        <w:rPr>
+          <w:rFonts w:asciiTheme="majorHAnsi" w:hAnsiTheme="majorHAnsi"/>
+        </w:rPr>
+        <w:t xml:space="preserve">Kamera otworkowa przedstawiana jest </w:t>
+      </w:r>
+      <w:r>
+        <w:rPr>
+          <w:rFonts w:asciiTheme="majorHAnsi" w:hAnsiTheme="majorHAnsi"/>
+        </w:rPr>
+        <w:t>zazwyczaj</w:t>
+      </w:r>
+      <w:r>
+        <w:rPr>
+          <w:rFonts w:asciiTheme="majorHAnsi" w:hAnsiTheme="majorHAnsi"/>
+        </w:rPr>
+        <w:t xml:space="preserve"> jako zamknięte pudełko o czarnym wnętrzu z małym otworem na jednej ze ścian. Czarne wykończenie ma zminimalizować wewnętrzne odbicia i rozproszenia światła. Promienie świetlne, które przejdą przez otwór w zasłonie tworzą wewnątrz pudełka odwrócony obraz obserwowanego przedmiotu. Obraz ten powstaje na ścianie przeciwnej do tej w której znajduje się otwór. W podobny sposób przedstawia to rysunek 1.1.1.1 a. W ramach matematycznych uproszczeń, rysunek a można zmodyfikować tak, aby obraz przedmiotu nie był odwrócony. W tym celu przenosi się płaszczyznę obrazu między obserwowany obiekt a zasłonę, zachowując jednocześnie odległość f między aperturą/środkiem kamery C i płaszczyzną obrazu</w:t>
+      </w:r>
+      <w:r>
+        <w:rPr>
+          <w:rFonts w:asciiTheme="majorHAnsi" w:hAnsiTheme="majorHAnsi"/>
+        </w:rPr>
+        <w:t>.</w:t>
       </w:r>
     </w:p>
     <w:p>
@@ -248,7 +270,7 @@
           <w:lang w:eastAsia="pl-PL"/>
         </w:rPr>
         <w:drawing>
-          <wp:inline distT="0" distB="0" distL="0" distR="0" wp14:anchorId="13B614BF" wp14:editId="4B468D6C">
+          <wp:inline distT="0" distB="0" distL="0" distR="0" wp14:anchorId="70E8A418" wp14:editId="27EC3278">
             <wp:extent cx="4894334" cy="2016000"/>
             <wp:effectExtent l="0" t="0" r="1905" b="3810"/>
             <wp:docPr id="1" name="Obraz 1"/>
@@ -376,37 +398,14 @@
         <w:rPr>
           <w:i w:val="0"/>
         </w:rPr>
-        <w:t xml:space="preserve"> Model kamery otworkowej. </w:t>
+        <w:t xml:space="preserve"> Model kamery otworkowej.  Promienie przechodzące przez otwór w zasłonie tworzą obraz </w:t>
       </w:r>
       <w:r>
         <w:rPr>
           <w:i w:val="0"/>
         </w:rPr>
-        <w:t>Promienie przechodzące przez otwór w zasłonie tworzą obraz na ścianie za zasłoną</w:t>
-      </w:r>
-      <w:r>
-        <w:rPr>
-          <w:i w:val="0"/>
-        </w:rPr>
-        <w:t>,</w:t>
-      </w:r>
-      <w:r>
-        <w:rPr>
-          <w:i w:val="0"/>
-        </w:rPr>
-        <w:t xml:space="preserve"> która oddalona jest o</w:t>
-      </w:r>
-      <w:r>
-        <w:rPr>
-          <w:i w:val="0"/>
-        </w:rPr>
-        <w:t>d niej o</w:t>
-      </w:r>
-      <w:r>
-        <w:rPr>
-          <w:i w:val="0"/>
-        </w:rPr>
-        <w:t xml:space="preserve"> f – ogniskową układu – wzdłuż osi głównej. Środek projekcji/kamery znajduje się w punkcie C.. </w:t>
+        <w:br/>
+        <w:t xml:space="preserve">na ścianie za płaszczyźnie obrazu. f – ogniskowa układu. C - środek projekcji/kamery. </w:t>
       </w:r>
     </w:p>
     <w:p>
@@ -416,147 +415,17 @@
           <w:rFonts w:asciiTheme="majorHAnsi" w:hAnsiTheme="majorHAnsi"/>
         </w:rPr>
       </w:pPr>
-      <w:r>
-        <w:rPr>
-          <w:rFonts w:asciiTheme="majorHAnsi" w:hAnsiTheme="majorHAnsi"/>
-        </w:rPr>
-        <w:t xml:space="preserve">Kamera otworkowa przedstawiana jest </w:t>
-      </w:r>
-      <w:r>
-        <w:rPr>
-          <w:rFonts w:asciiTheme="majorHAnsi" w:hAnsiTheme="majorHAnsi"/>
-        </w:rPr>
-        <w:t>często</w:t>
-      </w:r>
-      <w:r>
-        <w:rPr>
-          <w:rFonts w:asciiTheme="majorHAnsi" w:hAnsiTheme="majorHAnsi"/>
-        </w:rPr>
-        <w:t xml:space="preserve"> jako </w:t>
-      </w:r>
-      <w:r>
-        <w:rPr>
-          <w:rFonts w:asciiTheme="majorHAnsi" w:hAnsiTheme="majorHAnsi"/>
-        </w:rPr>
-        <w:t xml:space="preserve">zamknięte </w:t>
-      </w:r>
-      <w:r>
-        <w:rPr>
-          <w:rFonts w:asciiTheme="majorHAnsi" w:hAnsiTheme="majorHAnsi"/>
-        </w:rPr>
-        <w:t>pudełko o czarnym wnętrzu z małym otwor</w:t>
-      </w:r>
-      <w:r>
-        <w:rPr>
-          <w:rFonts w:asciiTheme="majorHAnsi" w:hAnsiTheme="majorHAnsi"/>
-        </w:rPr>
-        <w:t>e</w:t>
-      </w:r>
-      <w:r>
-        <w:rPr>
-          <w:rFonts w:asciiTheme="majorHAnsi" w:hAnsiTheme="majorHAnsi"/>
-        </w:rPr>
-        <w:t>m</w:t>
-      </w:r>
-      <w:r>
-        <w:rPr>
-          <w:rFonts w:asciiTheme="majorHAnsi" w:hAnsiTheme="majorHAnsi"/>
-        </w:rPr>
-        <w:t xml:space="preserve"> na jednej ze ścian. Czarne wykończenie ma zminimalizować wewnętrzne odbicia i rozproszenia światła. </w:t>
-      </w:r>
-      <w:r>
-        <w:rPr>
-          <w:rFonts w:asciiTheme="majorHAnsi" w:hAnsiTheme="majorHAnsi"/>
-        </w:rPr>
-        <w:t>P</w:t>
-      </w:r>
-      <w:r>
-        <w:rPr>
-          <w:rFonts w:asciiTheme="majorHAnsi" w:hAnsiTheme="majorHAnsi"/>
-        </w:rPr>
-        <w:t>romienie świetlne</w:t>
-      </w:r>
-      <w:r>
-        <w:rPr>
-          <w:rFonts w:asciiTheme="majorHAnsi" w:hAnsiTheme="majorHAnsi"/>
-        </w:rPr>
-        <w:t xml:space="preserve">, </w:t>
-      </w:r>
-      <w:r>
-        <w:rPr>
-          <w:rFonts w:asciiTheme="majorHAnsi" w:hAnsiTheme="majorHAnsi"/>
-        </w:rPr>
-        <w:t xml:space="preserve">które przejdą przez otwór w zasłonie tworzą wewnątrz pudełka </w:t>
-      </w:r>
-      <w:r>
-        <w:rPr>
-          <w:rFonts w:asciiTheme="majorHAnsi" w:hAnsiTheme="majorHAnsi"/>
-        </w:rPr>
-        <w:t>odwrócony obraz obserwowanego przedmiotu. Obraz ten powstaje na ścianie przeciwnej do tej w której znajduje się otwór. W podobny sposób przedstawia to rysunek 1.1.1.1</w:t>
-      </w:r>
-      <w:r>
-        <w:rPr>
-          <w:rFonts w:asciiTheme="majorHAnsi" w:hAnsiTheme="majorHAnsi"/>
-        </w:rPr>
-        <w:t xml:space="preserve"> a</w:t>
-      </w:r>
-      <w:r>
-        <w:rPr>
-          <w:rFonts w:asciiTheme="majorHAnsi" w:hAnsiTheme="majorHAnsi"/>
-        </w:rPr>
-        <w:t>.</w:t>
-      </w:r>
-      <w:r>
-        <w:rPr>
-          <w:rFonts w:asciiTheme="majorHAnsi" w:hAnsiTheme="majorHAnsi"/>
-        </w:rPr>
-        <w:t xml:space="preserve"> W ramach matematycznych uproszczeń, rysunek a można zmodyfikować tak, aby obraz </w:t>
-      </w:r>
-      <w:r>
-        <w:rPr>
-          <w:rFonts w:asciiTheme="majorHAnsi" w:hAnsiTheme="majorHAnsi"/>
-        </w:rPr>
-        <w:t xml:space="preserve">przedmiotu </w:t>
-      </w:r>
-      <w:r>
-        <w:rPr>
-          <w:rFonts w:asciiTheme="majorHAnsi" w:hAnsiTheme="majorHAnsi"/>
-        </w:rPr>
-        <w:t xml:space="preserve">nie był odwrócony. W tym celu </w:t>
-      </w:r>
-      <w:r>
-        <w:rPr>
-          <w:rFonts w:asciiTheme="majorHAnsi" w:hAnsiTheme="majorHAnsi"/>
-        </w:rPr>
-        <w:t xml:space="preserve">przenosi się </w:t>
-      </w:r>
-      <w:r>
-        <w:rPr>
-          <w:rFonts w:asciiTheme="majorHAnsi" w:hAnsiTheme="majorHAnsi"/>
-        </w:rPr>
-        <w:t xml:space="preserve">płaszczyznę obrazu między obserwowany obiekt a </w:t>
-      </w:r>
-      <w:r>
-        <w:rPr>
-          <w:rFonts w:asciiTheme="majorHAnsi" w:hAnsiTheme="majorHAnsi"/>
-        </w:rPr>
-        <w:t>zasłonę</w:t>
-      </w:r>
-      <w:r>
-        <w:rPr>
-          <w:rFonts w:asciiTheme="majorHAnsi" w:hAnsiTheme="majorHAnsi"/>
-        </w:rPr>
-        <w:t>,</w:t>
-      </w:r>
-      <w:r>
-        <w:rPr>
-          <w:rFonts w:asciiTheme="majorHAnsi" w:hAnsiTheme="majorHAnsi"/>
-        </w:rPr>
-        <w:t xml:space="preserve"> zachowując jednocześnie odległość f między aperturą/środkiem kamery C i płaszczyzną obrazu. Ilustruje to rysunek 1.1.1.1 b.</w:t>
-      </w:r>
     </w:p>
     <w:p>
       <w:pPr>
+        <w:pStyle w:val="Podtytu"/>
+      </w:pPr>
+      <w:r>
+        <w:t>Rzutowanie perspektywiczne</w:t>
+      </w:r>
+    </w:p>
+    <w:p>
+      <w:pPr>
         <w:ind w:firstLine="360"/>
         <w:rPr>
           <w:rFonts w:asciiTheme="majorHAnsi" w:hAnsiTheme="majorHAnsi"/>
@@ -566,7 +435,19 @@
         <w:rPr>
           <w:rFonts w:asciiTheme="majorHAnsi" w:hAnsiTheme="majorHAnsi"/>
         </w:rPr>
-        <w:t>Z powyższego rysunku widać, że podczas rejestracji obrazu rzeczywistych obiektów 3D dochodzi do mapowania punktów pomiędzy dwoma układami</w:t>
+        <w:t xml:space="preserve">Z rysunku </w:t>
+      </w:r>
+      <w:r>
+        <w:rPr>
+          <w:rFonts w:asciiTheme="majorHAnsi" w:hAnsiTheme="majorHAnsi"/>
+        </w:rPr>
+        <w:t xml:space="preserve">1.1.1.1 b </w:t>
+      </w:r>
+      <w:r>
+        <w:rPr>
+          <w:rFonts w:asciiTheme="majorHAnsi" w:hAnsiTheme="majorHAnsi"/>
+        </w:rPr>
+        <w:t>widać, że podczas rejestracji obrazu obiektów 3D dochodzi do mapowania pomiędzy dwoma układami</w:t>
       </w:r>
       <w:r>
         <w:rPr>
@@ -596,7 +477,7 @@
         <w:rPr>
           <w:rFonts w:asciiTheme="majorHAnsi" w:hAnsiTheme="majorHAnsi"/>
         </w:rPr>
-        <w:t>C – układ</w:t>
+        <w:t>Układ</w:t>
       </w:r>
       <w:r>
         <w:rPr>
@@ -608,85 +489,85 @@
         <w:rPr>
           <w:rFonts w:asciiTheme="majorHAnsi" w:hAnsiTheme="majorHAnsi"/>
         </w:rPr>
+        <w:t xml:space="preserve"> współrzędnych kamery </w:t>
+      </w:r>
+      <w:r>
+        <w:rPr>
+          <w:rFonts w:asciiTheme="majorHAnsi" w:hAnsiTheme="majorHAnsi"/>
+        </w:rPr>
+        <w:t>UWC</w:t>
+      </w:r>
+      <w:r>
+        <w:rPr>
+          <w:rFonts w:asciiTheme="majorHAnsi" w:hAnsiTheme="majorHAnsi"/>
+        </w:rPr>
+        <w:t xml:space="preserve"> –</w:t>
+      </w:r>
+      <w:r>
+        <w:rPr>
+          <w:rFonts w:asciiTheme="majorHAnsi" w:hAnsiTheme="majorHAnsi"/>
+        </w:rPr>
         <w:t xml:space="preserve"> </w:t>
       </w:r>
       <w:r>
         <w:rPr>
           <w:rFonts w:asciiTheme="majorHAnsi" w:hAnsiTheme="majorHAnsi"/>
         </w:rPr>
-        <w:t xml:space="preserve">3D </w:t>
-      </w:r>
-      <w:r>
-        <w:rPr>
-          <w:rFonts w:asciiTheme="majorHAnsi" w:hAnsiTheme="majorHAnsi"/>
-        </w:rPr>
-        <w:t>w którym definiuje się położenie punktu przestrzennego Q(</w:t>
-      </w:r>
-      <w:r>
-        <w:rPr>
-          <w:rFonts w:asciiTheme="majorHAnsi" w:hAnsiTheme="majorHAnsi"/>
-        </w:rPr>
-        <w:t>c</w:t>
-      </w:r>
-      <w:r>
-        <w:rPr>
-          <w:rFonts w:asciiTheme="majorHAnsi" w:hAnsiTheme="majorHAnsi"/>
-        </w:rPr>
-        <w:t xml:space="preserve">x, </w:t>
-      </w:r>
-      <w:r>
-        <w:rPr>
-          <w:rFonts w:asciiTheme="majorHAnsi" w:hAnsiTheme="majorHAnsi"/>
-        </w:rPr>
-        <w:t>c</w:t>
-      </w:r>
-      <w:r>
-        <w:rPr>
-          <w:rFonts w:asciiTheme="majorHAnsi" w:hAnsiTheme="majorHAnsi"/>
-        </w:rPr>
-        <w:t xml:space="preserve">y, </w:t>
-      </w:r>
-      <w:r>
-        <w:rPr>
-          <w:rFonts w:asciiTheme="majorHAnsi" w:hAnsiTheme="majorHAnsi"/>
-        </w:rPr>
-        <w:t>c</w:t>
-      </w:r>
-      <w:r>
-        <w:rPr>
-          <w:rFonts w:asciiTheme="majorHAnsi" w:hAnsiTheme="majorHAnsi"/>
-        </w:rPr>
-        <w:t>z)</w:t>
-      </w:r>
-      <w:r>
-        <w:rPr>
-          <w:rFonts w:asciiTheme="majorHAnsi" w:hAnsiTheme="majorHAnsi"/>
-        </w:rPr>
-        <w:t xml:space="preserve"> względem kamery</w:t>
-      </w:r>
-      <w:r>
-        <w:rPr>
-          <w:rFonts w:asciiTheme="majorHAnsi" w:hAnsiTheme="majorHAnsi"/>
-        </w:rPr>
-        <w:t>.</w:t>
-      </w:r>
-      <w:r>
-        <w:rPr>
-          <w:rFonts w:asciiTheme="majorHAnsi" w:hAnsiTheme="majorHAnsi"/>
-        </w:rPr>
-        <w:t xml:space="preserve"> Środek tego układu współrzędnych pokrywa się ze środkiem kamery K, a jego oś CZ z </w:t>
-      </w:r>
-      <w:r>
-        <w:rPr>
-          <w:rFonts w:asciiTheme="majorHAnsi" w:hAnsiTheme="majorHAnsi"/>
-        </w:rPr>
-        <w:t xml:space="preserve">jej </w:t>
-      </w:r>
-      <w:r>
-        <w:rPr>
-          <w:rFonts w:asciiTheme="majorHAnsi" w:hAnsiTheme="majorHAnsi"/>
-        </w:rPr>
-        <w:t>osią</w:t>
+        <w:t xml:space="preserve">którego </w:t>
+      </w:r>
+      <w:r>
+        <w:rPr>
+          <w:rFonts w:asciiTheme="majorHAnsi" w:hAnsiTheme="majorHAnsi"/>
+        </w:rPr>
+        <w:t>początek</w:t>
+      </w:r>
+      <w:r>
+        <w:rPr>
+          <w:rFonts w:asciiTheme="majorHAnsi" w:hAnsiTheme="majorHAnsi"/>
+        </w:rPr>
+        <w:t xml:space="preserve"> </w:t>
+      </w:r>
+      <w:r>
+        <w:rPr>
+          <w:rFonts w:asciiTheme="majorHAnsi" w:hAnsiTheme="majorHAnsi"/>
+        </w:rPr>
+        <w:t>zdefiniowany jest przez środek kamery C</w:t>
+      </w:r>
+      <w:r>
+        <w:rPr>
+          <w:rFonts w:asciiTheme="majorHAnsi" w:hAnsiTheme="majorHAnsi"/>
+        </w:rPr>
+        <w:t>, i</w:t>
+      </w:r>
+      <w:r>
+        <w:rPr>
+          <w:rFonts w:asciiTheme="majorHAnsi" w:hAnsiTheme="majorHAnsi"/>
+        </w:rPr>
+        <w:t xml:space="preserve"> </w:t>
+      </w:r>
+      <w:r>
+        <w:rPr>
+          <w:rFonts w:asciiTheme="majorHAnsi" w:hAnsiTheme="majorHAnsi"/>
+        </w:rPr>
+        <w:t>którego</w:t>
+      </w:r>
+      <w:r>
+        <w:rPr>
+          <w:rFonts w:asciiTheme="majorHAnsi" w:hAnsiTheme="majorHAnsi"/>
+        </w:rPr>
+        <w:t xml:space="preserve"> oś CZ </w:t>
+      </w:r>
+      <w:r>
+        <w:rPr>
+          <w:rFonts w:asciiTheme="majorHAnsi" w:hAnsiTheme="majorHAnsi"/>
+        </w:rPr>
+        <w:t xml:space="preserve">pokrywa się </w:t>
+      </w:r>
+      <w:r>
+        <w:rPr>
+          <w:rFonts w:asciiTheme="majorHAnsi" w:hAnsiTheme="majorHAnsi"/>
+        </w:rPr>
+        <w:t>z osią</w:t>
       </w:r>
       <w:r>
         <w:rPr>
@@ -716,6 +597,36 @@
         <w:rPr>
           <w:rFonts w:asciiTheme="majorHAnsi" w:hAnsiTheme="majorHAnsi"/>
         </w:rPr>
+        <w:t>Metryczny</w:t>
+      </w:r>
+      <w:r>
+        <w:rPr>
+          <w:rFonts w:asciiTheme="majorHAnsi" w:hAnsiTheme="majorHAnsi"/>
+        </w:rPr>
+        <w:t>m</w:t>
+      </w:r>
+      <w:r>
+        <w:rPr>
+          <w:rFonts w:asciiTheme="majorHAnsi" w:hAnsiTheme="majorHAnsi"/>
+        </w:rPr>
+        <w:t xml:space="preserve"> układ</w:t>
+      </w:r>
+      <w:r>
+        <w:rPr>
+          <w:rFonts w:asciiTheme="majorHAnsi" w:hAnsiTheme="majorHAnsi"/>
+        </w:rPr>
+        <w:t>em</w:t>
+      </w:r>
+      <w:r>
+        <w:rPr>
+          <w:rFonts w:asciiTheme="majorHAnsi" w:hAnsiTheme="majorHAnsi"/>
+        </w:rPr>
+        <w:t xml:space="preserve"> współrzędnych obrazu </w:t>
+      </w:r>
+      <w:r>
+        <w:rPr>
+          <w:rFonts w:asciiTheme="majorHAnsi" w:hAnsiTheme="majorHAnsi"/>
+        </w:rPr>
         <w:t>M</w:t>
       </w:r>
       <w:r>
@@ -728,7 +639,19 @@
         <w:rPr>
           <w:rFonts w:asciiTheme="majorHAnsi" w:hAnsiTheme="majorHAnsi"/>
         </w:rPr>
-        <w:t xml:space="preserve"> związanego z </w:t>
+        <w:t xml:space="preserve"> związany</w:t>
+      </w:r>
+      <w:r>
+        <w:rPr>
+          <w:rFonts w:asciiTheme="majorHAnsi" w:hAnsiTheme="majorHAnsi"/>
+        </w:rPr>
+        <w:t>m</w:t>
+      </w:r>
+      <w:r>
+        <w:rPr>
+          <w:rFonts w:asciiTheme="majorHAnsi" w:hAnsiTheme="majorHAnsi"/>
+        </w:rPr>
+        <w:t xml:space="preserve"> z </w:t>
       </w:r>
       <w:r>
         <w:rPr>
@@ -746,13 +669,37 @@
         <w:rPr>
           <w:rFonts w:asciiTheme="majorHAnsi" w:hAnsiTheme="majorHAnsi"/>
         </w:rPr>
-        <w:t>q(mx,m</w:t>
-      </w:r>
-      <w:r>
-        <w:rPr>
-          <w:rFonts w:asciiTheme="majorHAnsi" w:hAnsiTheme="majorHAnsi"/>
-        </w:rPr>
-        <w:t xml:space="preserve">y), który jest obrazem rzutu punktu Q </w:t>
+        <w:t>q</w:t>
+      </w:r>
+      <w:r>
+        <w:rPr>
+          <w:rFonts w:asciiTheme="majorHAnsi" w:hAnsiTheme="majorHAnsi"/>
+        </w:rPr>
+        <w:t xml:space="preserve">, </w:t>
+      </w:r>
+      <w:r>
+        <w:rPr>
+          <w:rFonts w:asciiTheme="majorHAnsi" w:hAnsiTheme="majorHAnsi"/>
+        </w:rPr>
+        <w:t>będącym</w:t>
+      </w:r>
+      <w:r>
+        <w:rPr>
+          <w:rFonts w:asciiTheme="majorHAnsi" w:hAnsiTheme="majorHAnsi"/>
+        </w:rPr>
+        <w:t xml:space="preserve"> obrazem rzutu punktu</w:t>
+      </w:r>
+      <w:r>
+        <w:rPr>
+          <w:rFonts w:asciiTheme="majorHAnsi" w:hAnsiTheme="majorHAnsi"/>
+        </w:rPr>
+        <w:t xml:space="preserve"> przestrzennego</w:t>
+      </w:r>
+      <w:r>
+        <w:rPr>
+          <w:rFonts w:asciiTheme="majorHAnsi" w:hAnsiTheme="majorHAnsi"/>
+        </w:rPr>
+        <w:t xml:space="preserve"> Q </w:t>
       </w:r>
       <w:r>
         <w:rPr>
@@ -771,695 +718,10 @@
       <w:r>
         <w:rPr>
           <w:rFonts w:asciiTheme="majorHAnsi" w:hAnsiTheme="majorHAnsi"/>
-        </w:rPr>
-        <w:t>Wymienione wyżej układy współrzędnych kor</w:t>
-      </w:r>
-      <w:r>
-        <w:rPr>
-          <w:rFonts w:asciiTheme="majorHAnsi" w:hAnsiTheme="majorHAnsi"/>
-        </w:rPr>
-        <w:t>zystają z jednostek metrycznych, co wydaje się być naturalne dla określenia odległości.</w:t>
-      </w:r>
-      <w:r>
-        <w:rPr>
-          <w:rFonts w:asciiTheme="majorHAnsi" w:hAnsiTheme="majorHAnsi"/>
-        </w:rPr>
-        <w:t xml:space="preserve"> Istnieje jednak </w:t>
-      </w:r>
-      <w:r>
-        <w:rPr>
-          <w:rFonts w:asciiTheme="majorHAnsi" w:hAnsiTheme="majorHAnsi"/>
-        </w:rPr>
-        <w:t>dodatkowy</w:t>
-      </w:r>
-      <w:r>
-        <w:rPr>
-          <w:rFonts w:asciiTheme="majorHAnsi" w:hAnsiTheme="majorHAnsi"/>
-        </w:rPr>
-        <w:t xml:space="preserve"> układ współrzędnych</w:t>
-      </w:r>
-      <w:r>
-        <w:rPr>
-          <w:rFonts w:asciiTheme="majorHAnsi" w:hAnsiTheme="majorHAnsi"/>
-        </w:rPr>
-        <w:t xml:space="preserve"> P</w:t>
-      </w:r>
-      <w:r>
-        <w:rPr>
-          <w:rFonts w:asciiTheme="majorHAnsi" w:hAnsiTheme="majorHAnsi"/>
-        </w:rPr>
-        <w:t>,</w:t>
-      </w:r>
-      <w:r>
-        <w:rPr>
-          <w:rFonts w:asciiTheme="majorHAnsi" w:hAnsiTheme="majorHAnsi"/>
-        </w:rPr>
-        <w:t xml:space="preserve"> </w:t>
-      </w:r>
-      <w:r>
-        <w:rPr>
-          <w:rFonts w:asciiTheme="majorHAnsi" w:hAnsiTheme="majorHAnsi"/>
-        </w:rPr>
-        <w:t xml:space="preserve">w </w:t>
-      </w:r>
-      <w:r>
-        <w:rPr>
-          <w:rFonts w:asciiTheme="majorHAnsi" w:hAnsiTheme="majorHAnsi"/>
-        </w:rPr>
-        <w:t>który</w:t>
-      </w:r>
-      <w:r>
-        <w:rPr>
-          <w:rFonts w:asciiTheme="majorHAnsi" w:hAnsiTheme="majorHAnsi"/>
-        </w:rPr>
-        <w:t>m</w:t>
-      </w:r>
-      <w:r>
-        <w:rPr>
-          <w:rFonts w:asciiTheme="majorHAnsi" w:hAnsiTheme="majorHAnsi"/>
-        </w:rPr>
-        <w:t xml:space="preserve"> </w:t>
-      </w:r>
-      <w:r>
-        <w:rPr>
-          <w:rFonts w:asciiTheme="majorHAnsi" w:hAnsiTheme="majorHAnsi"/>
-        </w:rPr>
-        <w:t>współrzędne punktu q wyrażone są w</w:t>
-      </w:r>
-      <w:r>
-        <w:rPr>
-          <w:rFonts w:asciiTheme="majorHAnsi" w:hAnsiTheme="majorHAnsi"/>
-        </w:rPr>
-        <w:t xml:space="preserve"> pik</w:t>
-      </w:r>
-      <w:r>
-        <w:rPr>
-          <w:rFonts w:asciiTheme="majorHAnsi" w:hAnsiTheme="majorHAnsi"/>
-        </w:rPr>
-        <w:t>selach</w:t>
-      </w:r>
-      <w:r>
-        <w:rPr>
-          <w:rFonts w:asciiTheme="majorHAnsi" w:hAnsiTheme="majorHAnsi"/>
-        </w:rPr>
-        <w:t xml:space="preserve">. </w:t>
-      </w:r>
-      <w:r>
-        <w:rPr>
-          <w:rFonts w:asciiTheme="majorHAnsi" w:hAnsiTheme="majorHAnsi"/>
-        </w:rPr>
-        <w:t xml:space="preserve">Jest to uzasadnione, ponieważ </w:t>
-      </w:r>
-      <w:r>
-        <w:rPr>
-          <w:rFonts w:asciiTheme="majorHAnsi" w:hAnsiTheme="majorHAnsi"/>
-        </w:rPr>
-        <w:t xml:space="preserve">rolę </w:t>
-      </w:r>
-      <w:r>
-        <w:rPr>
-          <w:rFonts w:asciiTheme="majorHAnsi" w:hAnsiTheme="majorHAnsi"/>
-        </w:rPr>
-        <w:t xml:space="preserve">płaszczyzny </w:t>
-      </w:r>
-      <w:r>
-        <w:rPr>
-          <w:rFonts w:asciiTheme="majorHAnsi" w:hAnsiTheme="majorHAnsi"/>
-        </w:rPr>
-        <w:lastRenderedPageBreak/>
-        <w:t xml:space="preserve">obrazu w aparacie </w:t>
-      </w:r>
-      <w:r>
-        <w:rPr>
-          <w:rFonts w:asciiTheme="majorHAnsi" w:hAnsiTheme="majorHAnsi"/>
-        </w:rPr>
-        <w:t xml:space="preserve">pełni </w:t>
-      </w:r>
-      <w:r>
-        <w:rPr>
-          <w:rFonts w:asciiTheme="majorHAnsi" w:hAnsiTheme="majorHAnsi"/>
-        </w:rPr>
-        <w:t xml:space="preserve">najczęściej </w:t>
-      </w:r>
-      <w:r>
-        <w:rPr>
-          <w:rFonts w:asciiTheme="majorHAnsi" w:hAnsiTheme="majorHAnsi"/>
-        </w:rPr>
-        <w:t>matryca CCD lub CMOS</w:t>
-      </w:r>
-      <w:r>
-        <w:rPr>
-          <w:rFonts w:asciiTheme="majorHAnsi" w:hAnsiTheme="majorHAnsi"/>
-        </w:rPr>
-        <w:t>. W</w:t>
-      </w:r>
-      <w:r>
-        <w:rPr>
-          <w:rFonts w:asciiTheme="majorHAnsi" w:hAnsiTheme="majorHAnsi"/>
-        </w:rPr>
-        <w:t xml:space="preserve"> dużym uproszczeniu są to macierz</w:t>
-      </w:r>
-      <w:r>
-        <w:rPr>
-          <w:rFonts w:asciiTheme="majorHAnsi" w:hAnsiTheme="majorHAnsi"/>
-        </w:rPr>
-        <w:t>e</w:t>
-      </w:r>
-      <w:r>
-        <w:rPr>
-          <w:rFonts w:asciiTheme="majorHAnsi" w:hAnsiTheme="majorHAnsi"/>
-        </w:rPr>
-        <w:t xml:space="preserve"> bardzo małych prostokątnych elementów światłoczułych.</w:t>
-      </w:r>
-      <w:r>
-        <w:rPr>
-          <w:rFonts w:asciiTheme="majorHAnsi" w:hAnsiTheme="majorHAnsi"/>
-        </w:rPr>
-        <w:t xml:space="preserve"> Zarejestrowany przez nie obraz jest więc gęstą macierzą pojedynczych prostokątów – pikseli.</w:t>
-      </w:r>
-    </w:p>
-    <w:p>
-      <w:pPr>
-        <w:keepNext/>
-        <w:ind w:firstLine="360"/>
-      </w:pPr>
-      <w:r>
-        <w:rPr>
-          <w:rFonts w:asciiTheme="majorHAnsi" w:hAnsiTheme="majorHAnsi"/>
           <w:noProof/>
           <w:lang w:eastAsia="pl-PL"/>
         </w:rPr>
-        <w:drawing>
-          <wp:inline distT="0" distB="0" distL="0" distR="0" wp14:anchorId="0CA6A50B" wp14:editId="0F47F74D">
-            <wp:extent cx="5528615" cy="1353200"/>
-            <wp:effectExtent l="0" t="0" r="0" b="0"/>
-            <wp:docPr id="9" name="Obraz 9"/>
-            <wp:cNvGraphicFramePr>
-              <a:graphicFrameLocks xmlns:a="http://schemas.openxmlformats.org/drawingml/2006/main" noChangeAspect="1"/>
-            </wp:cNvGraphicFramePr>
-            <a:graphic xmlns:a="http://schemas.openxmlformats.org/drawingml/2006/main">
-              <a:graphicData uri="http://schemas.openxmlformats.org/drawingml/2006/picture">
-                <pic:pic xmlns:pic="http://schemas.openxmlformats.org/drawingml/2006/picture">
-                  <pic:nvPicPr>
-                    <pic:cNvPr id="9" name="ImageCoordinateSystems.png"/>
-                    <pic:cNvPicPr/>
-                  </pic:nvPicPr>
-                  <pic:blipFill>
-                    <a:blip r:embed="rId9">
-                      <a:extLst>
-                        <a:ext uri="{28A0092B-C50C-407E-A947-70E740481C1C}">
-                          <a14:useLocalDpi xmlns:a14="http://schemas.microsoft.com/office/drawing/2010/main" val="0"/>
-                        </a:ext>
-                      </a:extLst>
-                    </a:blip>
-                    <a:stretch>
-                      <a:fillRect/>
-                    </a:stretch>
-                  </pic:blipFill>
-                  <pic:spPr>
-                    <a:xfrm>
-                      <a:off x="0" y="0"/>
-                      <a:ext cx="5528615" cy="1353200"/>
-                    </a:xfrm>
-                    <a:prstGeom prst="rect">
-                      <a:avLst/>
-                    </a:prstGeom>
-                  </pic:spPr>
-                </pic:pic>
-              </a:graphicData>
-            </a:graphic>
-          </wp:inline>
-        </w:drawing>
-      </w:r>
-    </w:p>
-    <w:p>
-      <w:pPr>
-        <w:pStyle w:val="Legenda"/>
-        <w:jc w:val="center"/>
-        <w:rPr>
-          <w:rFonts w:asciiTheme="majorHAnsi" w:hAnsiTheme="majorHAnsi"/>
-          <w:i w:val="0"/>
-        </w:rPr>
-      </w:pPr>
-      <w:r>
-        <w:rPr>
-          <w:i w:val="0"/>
-        </w:rPr>
-        <w:t xml:space="preserve">Rysunek </w:t>
-      </w:r>
-      <w:r>
-        <w:rPr>
-          <w:i w:val="0"/>
-        </w:rPr>
-        <w:fldChar w:fldCharType="begin"/>
-      </w:r>
-      <w:r>
-        <w:rPr>
-          <w:i w:val="0"/>
-        </w:rPr>
-        <w:instrText xml:space="preserve"> STYLEREF 3 \s </w:instrText>
-      </w:r>
-      <w:r>
-        <w:rPr>
-          <w:i w:val="0"/>
-        </w:rPr>
-        <w:fldChar w:fldCharType="separate"/>
-      </w:r>
-      <w:r>
-        <w:rPr>
-          <w:i w:val="0"/>
-          <w:noProof/>
-        </w:rPr>
-        <w:t>1.1.1</w:t>
-      </w:r>
-      <w:r>
-        <w:rPr>
-          <w:i w:val="0"/>
-        </w:rPr>
-        <w:fldChar w:fldCharType="end"/>
-      </w:r>
-      <w:r>
-        <w:rPr>
-          <w:i w:val="0"/>
-        </w:rPr>
-        <w:t>.</w:t>
-      </w:r>
-      <w:r>
-        <w:rPr>
-          <w:i w:val="0"/>
-        </w:rPr>
-        <w:fldChar w:fldCharType="begin"/>
-      </w:r>
-      <w:r>
-        <w:rPr>
-          <w:i w:val="0"/>
-        </w:rPr>
-        <w:instrText xml:space="preserve"> SEQ Rysunek \* ARABIC \s 3 </w:instrText>
-      </w:r>
-      <w:r>
-        <w:rPr>
-          <w:i w:val="0"/>
-        </w:rPr>
-        <w:fldChar w:fldCharType="separate"/>
-      </w:r>
-      <w:r>
-        <w:rPr>
-          <w:i w:val="0"/>
-          <w:noProof/>
-        </w:rPr>
-        <w:t>2</w:t>
-      </w:r>
-      <w:r>
-        <w:rPr>
-          <w:i w:val="0"/>
-        </w:rPr>
-        <w:fldChar w:fldCharType="end"/>
-      </w:r>
-      <w:r>
-        <w:rPr>
-          <w:i w:val="0"/>
-        </w:rPr>
-        <w:t xml:space="preserve"> </w:t>
-      </w:r>
-      <w:r>
-        <w:rPr>
-          <w:i w:val="0"/>
-        </w:rPr>
-        <w:t xml:space="preserve">Matryca CMOS/CCD zbudowana </w:t>
-      </w:r>
-      <w:r>
-        <w:rPr>
-          <w:i w:val="0"/>
-        </w:rPr>
-        <w:t xml:space="preserve">z 8x4 </w:t>
-      </w:r>
-      <w:r>
-        <w:rPr>
-          <w:i w:val="0"/>
-        </w:rPr>
-        <w:t>prostokątnych</w:t>
-      </w:r>
-      <w:r>
-        <w:rPr>
-          <w:i w:val="0"/>
-        </w:rPr>
-        <w:t xml:space="preserve"> elementów światłoczułych. </w:t>
-      </w:r>
-      <w:r>
-        <w:rPr>
-          <w:i w:val="0"/>
-        </w:rPr>
-        <w:t xml:space="preserve">Układ współrzędnych P zaczepiony jest w lewym górnym rogu matrycy. Oś optyczna pokrywa się ze środkiem układu </w:t>
-      </w:r>
-      <w:commentRangeStart w:id="1"/>
-      <w:r>
-        <w:rPr>
-          <w:i w:val="0"/>
-        </w:rPr>
-        <w:t>M</w:t>
-      </w:r>
-      <w:commentRangeEnd w:id="1"/>
-      <w:r>
-        <w:rPr>
-          <w:rStyle w:val="Odwoaniedokomentarza"/>
-          <w:i w:val="0"/>
-          <w:iCs w:val="0"/>
-          <w:color w:val="auto"/>
-        </w:rPr>
-        <w:commentReference w:id="1"/>
-      </w:r>
-      <w:r>
-        <w:rPr>
-          <w:i w:val="0"/>
-        </w:rPr>
-        <w:t xml:space="preserve">. </w:t>
-      </w:r>
-    </w:p>
-    <w:p>
-      <w:pPr>
-        <w:ind w:firstLine="360"/>
-        <w:rPr>
-          <w:rFonts w:asciiTheme="majorHAnsi" w:hAnsiTheme="majorHAnsi"/>
-        </w:rPr>
-      </w:pPr>
-      <w:r>
-        <w:rPr>
-          <w:rFonts w:asciiTheme="majorHAnsi" w:hAnsiTheme="majorHAnsi"/>
-        </w:rPr>
-        <w:t xml:space="preserve">W idealnym przypadku – rysunek 1.1.1.2. a - </w:t>
-      </w:r>
-      <w:r>
-        <w:rPr>
-          <w:rFonts w:asciiTheme="majorHAnsi" w:hAnsiTheme="majorHAnsi"/>
-        </w:rPr>
-        <w:t xml:space="preserve">matryca CCD/CMOS </w:t>
-      </w:r>
-      <w:r>
-        <w:rPr>
-          <w:rFonts w:asciiTheme="majorHAnsi" w:hAnsiTheme="majorHAnsi"/>
-        </w:rPr>
-        <w:t xml:space="preserve">jest: </w:t>
-      </w:r>
-    </w:p>
-    <w:p>
-      <w:pPr>
-        <w:pStyle w:val="Akapitzlist"/>
-        <w:numPr>
-          <w:ilvl w:val="0"/>
-          <w:numId w:val="7"/>
-        </w:numPr>
-        <w:rPr>
-          <w:rFonts w:asciiTheme="majorHAnsi" w:hAnsiTheme="majorHAnsi"/>
-        </w:rPr>
-      </w:pPr>
-      <w:r>
-        <w:rPr>
-          <w:rFonts w:asciiTheme="majorHAnsi" w:hAnsiTheme="majorHAnsi"/>
-        </w:rPr>
-        <w:t>zbudowana z kwadratowych elementów światłoczułych</w:t>
-      </w:r>
-      <w:r>
-        <w:rPr>
-          <w:rFonts w:asciiTheme="majorHAnsi" w:hAnsiTheme="majorHAnsi"/>
-        </w:rPr>
-        <w:t xml:space="preserve"> </w:t>
-      </w:r>
-    </w:p>
-    <w:p>
-      <w:pPr>
-        <w:pStyle w:val="Akapitzlist"/>
-        <w:numPr>
-          <w:ilvl w:val="0"/>
-          <w:numId w:val="7"/>
-        </w:numPr>
-        <w:rPr>
-          <w:rFonts w:asciiTheme="majorHAnsi" w:hAnsiTheme="majorHAnsi"/>
-        </w:rPr>
-      </w:pPr>
-      <w:r>
-        <w:rPr>
-          <w:rFonts w:asciiTheme="majorHAnsi" w:hAnsiTheme="majorHAnsi"/>
-        </w:rPr>
-        <w:t>ustawiona prostopadle do osi optycznej</w:t>
-      </w:r>
-      <w:r>
-        <w:rPr>
-          <w:rFonts w:asciiTheme="majorHAnsi" w:hAnsiTheme="majorHAnsi"/>
-        </w:rPr>
-        <w:t>,</w:t>
-      </w:r>
-      <w:r>
-        <w:rPr>
-          <w:rFonts w:asciiTheme="majorHAnsi" w:hAnsiTheme="majorHAnsi"/>
-        </w:rPr>
-        <w:t xml:space="preserve"> </w:t>
-      </w:r>
-      <w:r>
-        <w:rPr>
-          <w:rFonts w:asciiTheme="majorHAnsi" w:hAnsiTheme="majorHAnsi"/>
-        </w:rPr>
-        <w:t>która przechodzi przez jej środek</w:t>
-      </w:r>
-      <w:r>
-        <w:rPr>
-          <w:rFonts w:asciiTheme="majorHAnsi" w:hAnsiTheme="majorHAnsi"/>
-        </w:rPr>
-        <w:t xml:space="preserve"> </w:t>
-      </w:r>
-    </w:p>
-    <w:p>
-      <w:pPr>
-        <w:ind w:firstLine="360"/>
-        <w:rPr>
-          <w:rFonts w:asciiTheme="majorHAnsi" w:hAnsiTheme="majorHAnsi"/>
-        </w:rPr>
-      </w:pPr>
-      <w:r>
-        <w:rPr>
-          <w:rFonts w:asciiTheme="majorHAnsi" w:hAnsiTheme="majorHAnsi"/>
-        </w:rPr>
-        <w:t>W rzeczywistości</w:t>
-      </w:r>
-      <w:r>
-        <w:rPr>
-          <w:rFonts w:asciiTheme="majorHAnsi" w:hAnsiTheme="majorHAnsi"/>
-        </w:rPr>
-        <w:t>,</w:t>
-      </w:r>
-      <w:r>
-        <w:rPr>
-          <w:rFonts w:asciiTheme="majorHAnsi" w:hAnsiTheme="majorHAnsi"/>
-        </w:rPr>
-        <w:t xml:space="preserve"> tak </w:t>
-      </w:r>
-      <w:r>
-        <w:rPr>
-          <w:rFonts w:asciiTheme="majorHAnsi" w:hAnsiTheme="majorHAnsi"/>
-        </w:rPr>
-        <w:t>jak ilustruje to rysunek 1.1.1.2 b</w:t>
-      </w:r>
-      <w:r>
-        <w:rPr>
-          <w:rFonts w:asciiTheme="majorHAnsi" w:hAnsiTheme="majorHAnsi"/>
-        </w:rPr>
-        <w:t xml:space="preserve"> matryca może</w:t>
-      </w:r>
-      <w:r>
-        <w:rPr>
-          <w:rFonts w:asciiTheme="majorHAnsi" w:hAnsiTheme="majorHAnsi"/>
-        </w:rPr>
-        <w:t>:</w:t>
-      </w:r>
-      <w:r>
-        <w:rPr>
-          <w:rFonts w:asciiTheme="majorHAnsi" w:hAnsiTheme="majorHAnsi"/>
-        </w:rPr>
-        <w:t xml:space="preserve"> </w:t>
-      </w:r>
-    </w:p>
-    <w:p>
-      <w:pPr>
-        <w:pStyle w:val="Akapitzlist"/>
-        <w:numPr>
-          <w:ilvl w:val="0"/>
-          <w:numId w:val="8"/>
-        </w:numPr>
-        <w:rPr>
-          <w:rFonts w:asciiTheme="majorHAnsi" w:hAnsiTheme="majorHAnsi"/>
-        </w:rPr>
-      </w:pPr>
-      <w:r>
-        <w:rPr>
-          <w:rFonts w:asciiTheme="majorHAnsi" w:hAnsiTheme="majorHAnsi"/>
-        </w:rPr>
-        <w:t>posiadać elementy światłoc</w:t>
-      </w:r>
-      <w:r>
-        <w:rPr>
-          <w:rFonts w:asciiTheme="majorHAnsi" w:hAnsiTheme="majorHAnsi"/>
-        </w:rPr>
-        <w:t>z</w:t>
-      </w:r>
-      <w:r>
-        <w:rPr>
-          <w:rFonts w:asciiTheme="majorHAnsi" w:hAnsiTheme="majorHAnsi"/>
-        </w:rPr>
-        <w:t>ułe w kształcie równoległoboku</w:t>
-      </w:r>
-    </w:p>
-    <w:p>
-      <w:pPr>
-        <w:pStyle w:val="Akapitzlist"/>
-        <w:numPr>
-          <w:ilvl w:val="0"/>
-          <w:numId w:val="8"/>
-        </w:numPr>
-        <w:rPr>
-          <w:rFonts w:asciiTheme="majorHAnsi" w:hAnsiTheme="majorHAnsi"/>
-        </w:rPr>
-      </w:pPr>
-      <w:r>
-        <w:rPr>
-          <w:rFonts w:asciiTheme="majorHAnsi" w:hAnsiTheme="majorHAnsi"/>
-        </w:rPr>
-        <w:t xml:space="preserve">nie być ustawiona </w:t>
-      </w:r>
-      <w:r>
-        <w:rPr>
-          <w:rFonts w:asciiTheme="majorHAnsi" w:hAnsiTheme="majorHAnsi"/>
-        </w:rPr>
-        <w:t>prostopadle</w:t>
-      </w:r>
-      <w:r>
-        <w:rPr>
-          <w:rFonts w:asciiTheme="majorHAnsi" w:hAnsiTheme="majorHAnsi"/>
-        </w:rPr>
-        <w:t xml:space="preserve"> do osi optycznej</w:t>
-      </w:r>
-    </w:p>
-    <w:p>
-      <w:pPr>
-        <w:pStyle w:val="Akapitzlist"/>
-        <w:numPr>
-          <w:ilvl w:val="0"/>
-          <w:numId w:val="8"/>
-        </w:numPr>
-        <w:rPr>
-          <w:rFonts w:asciiTheme="majorHAnsi" w:hAnsiTheme="majorHAnsi"/>
-        </w:rPr>
-      </w:pPr>
-      <w:r>
-        <w:rPr>
-          <w:rFonts w:asciiTheme="majorHAnsi" w:hAnsiTheme="majorHAnsi"/>
-        </w:rPr>
-        <w:t xml:space="preserve">oś </w:t>
-      </w:r>
-      <w:r>
-        <w:rPr>
-          <w:rFonts w:asciiTheme="majorHAnsi" w:hAnsiTheme="majorHAnsi"/>
-        </w:rPr>
-        <w:t>optyczna</w:t>
-      </w:r>
-      <w:r>
-        <w:rPr>
-          <w:rFonts w:asciiTheme="majorHAnsi" w:hAnsiTheme="majorHAnsi"/>
-        </w:rPr>
-        <w:t xml:space="preserve"> może nie przechodzić przez środek matrycy</w:t>
-      </w:r>
-    </w:p>
-    <w:p>
-      <w:pPr>
-        <w:ind w:firstLine="360"/>
-        <w:rPr>
-          <w:rFonts w:asciiTheme="majorHAnsi" w:hAnsiTheme="majorHAnsi"/>
-        </w:rPr>
-      </w:pPr>
-      <w:r>
-        <w:rPr>
-          <w:rFonts w:asciiTheme="majorHAnsi" w:hAnsiTheme="majorHAnsi"/>
-        </w:rPr>
-        <w:t xml:space="preserve">Dysponując wiedzą na temat </w:t>
-      </w:r>
-      <w:r>
-        <w:rPr>
-          <w:rFonts w:asciiTheme="majorHAnsi" w:hAnsiTheme="majorHAnsi"/>
-        </w:rPr>
-        <w:t xml:space="preserve">używanych układów współrzędnych można </w:t>
-      </w:r>
-      <w:r>
-        <w:rPr>
-          <w:rFonts w:asciiTheme="majorHAnsi" w:hAnsiTheme="majorHAnsi"/>
-        </w:rPr>
-        <w:t>przejść do próby opisu</w:t>
-      </w:r>
-      <w:r>
-        <w:rPr>
-          <w:rFonts w:asciiTheme="majorHAnsi" w:hAnsiTheme="majorHAnsi"/>
-        </w:rPr>
-        <w:t xml:space="preserve"> proces</w:t>
-      </w:r>
-      <w:r>
-        <w:rPr>
-          <w:rFonts w:asciiTheme="majorHAnsi" w:hAnsiTheme="majorHAnsi"/>
-        </w:rPr>
-        <w:t>u rzutowania</w:t>
-      </w:r>
-      <w:r>
-        <w:rPr>
-          <w:rFonts w:asciiTheme="majorHAnsi" w:hAnsiTheme="majorHAnsi"/>
-        </w:rPr>
-        <w:t>,</w:t>
-      </w:r>
-      <w:r>
-        <w:rPr>
-          <w:rFonts w:asciiTheme="majorHAnsi" w:hAnsiTheme="majorHAnsi"/>
-        </w:rPr>
-        <w:t xml:space="preserve"> jaki towarzyszy </w:t>
-      </w:r>
-      <w:r>
-        <w:rPr>
-          <w:rFonts w:asciiTheme="majorHAnsi" w:hAnsiTheme="majorHAnsi"/>
-        </w:rPr>
-        <w:t xml:space="preserve">akwizycji obrazu </w:t>
-      </w:r>
-      <w:r>
-        <w:rPr>
-          <w:rFonts w:asciiTheme="majorHAnsi" w:hAnsiTheme="majorHAnsi"/>
-        </w:rPr>
-        <w:t>w oparciu o</w:t>
-      </w:r>
-      <w:r>
-        <w:rPr>
-          <w:rFonts w:asciiTheme="majorHAnsi" w:hAnsiTheme="majorHAnsi"/>
-        </w:rPr>
-        <w:t xml:space="preserve"> </w:t>
-      </w:r>
-      <w:r>
-        <w:rPr>
-          <w:rFonts w:asciiTheme="majorHAnsi" w:hAnsiTheme="majorHAnsi"/>
-        </w:rPr>
-        <w:t>model</w:t>
-      </w:r>
-      <w:r>
-        <w:rPr>
-          <w:rFonts w:asciiTheme="majorHAnsi" w:hAnsiTheme="majorHAnsi"/>
-        </w:rPr>
-        <w:t xml:space="preserve"> kamery otworkowej, zaczynając na początku od przypadku idealnego.</w:t>
-      </w:r>
-    </w:p>
-    <w:p>
-      <w:pPr>
-        <w:ind w:firstLine="360"/>
-        <w:rPr>
-          <w:rFonts w:asciiTheme="majorHAnsi" w:hAnsiTheme="majorHAnsi"/>
-        </w:rPr>
-      </w:pPr>
-      <w:r>
-        <w:rPr>
-          <w:rFonts w:asciiTheme="majorHAnsi" w:hAnsiTheme="majorHAnsi"/>
-          <w:noProof/>
-          <w:lang w:eastAsia="pl-PL"/>
-        </w:rPr>
+        <w:lastRenderedPageBreak/>
         <w:drawing>
           <wp:inline distT="0" distB="0" distL="0" distR="0" wp14:anchorId="7097B8A6" wp14:editId="7FB2D1E0">
             <wp:extent cx="5760720" cy="2087880"/>
@@ -1476,7 +738,7 @@
                     <pic:cNvPicPr/>
                   </pic:nvPicPr>
                   <pic:blipFill>
-                    <a:blip r:embed="rId12">
+                    <a:blip r:embed="rId9">
                       <a:extLst>
                         <a:ext uri="{28A0092B-C50C-407E-A947-70E740481C1C}">
                           <a14:useLocalDpi xmlns:a14="http://schemas.microsoft.com/office/drawing/2010/main" val="0"/>
@@ -1578,7 +840,7 @@
           <w:i w:val="0"/>
           <w:noProof/>
         </w:rPr>
-        <w:t>3</w:t>
+        <w:t>2</w:t>
       </w:r>
       <w:r>
         <w:rPr>
@@ -1624,24 +886,6 @@
           <w:rFonts w:asciiTheme="majorHAnsi" w:hAnsiTheme="majorHAnsi"/>
         </w:rPr>
       </w:pPr>
-      <w:r>
-        <w:rPr>
-          <w:rFonts w:asciiTheme="majorHAnsi" w:hAnsiTheme="majorHAnsi"/>
-        </w:rPr>
-        <w:t>Ten sam etap mapowania punktu pomiędzy układami 3D i 2D, jak na rysunku 1.1.1.1 został przedstawiony w bardziej czytelnej formie powyżej</w:t>
-      </w:r>
-      <w:r>
-        <w:rPr>
-          <w:rFonts w:asciiTheme="majorHAnsi" w:hAnsiTheme="majorHAnsi"/>
-        </w:rPr>
-        <w:t>.</w:t>
-      </w:r>
-      <w:r>
-        <w:rPr>
-          <w:rFonts w:asciiTheme="majorHAnsi" w:hAnsiTheme="majorHAnsi"/>
-        </w:rPr>
-        <w:t xml:space="preserve"> </w:t>
-      </w:r>
       <w:r>
         <w:rPr>
           <w:rFonts w:asciiTheme="majorHAnsi" w:hAnsiTheme="majorHAnsi"/>
@@ -1795,18 +1039,30 @@
       <w:r>
         <w:t>.</w:t>
       </w:r>
-      <w:fldSimple w:instr=" STYLEREF 3 \s ">
-        <w:r>
-          <w:rPr>
-            <w:noProof/>
-          </w:rPr>
-          <w:t>1.1.1</w:t>
-        </w:r>
-      </w:fldSimple>
+      <w:r>
+        <w:fldChar w:fldCharType="begin"/>
+      </w:r>
+      <w:r>
+        <w:instrText xml:space="preserve"> STYLEREF 0 \s </w:instrText>
+      </w:r>
+      <w:r>
+        <w:fldChar w:fldCharType="separate"/>
+      </w:r>
+      <w:r>
+        <w:rPr>
+          <w:b/>
+          <w:bCs/>
+          <w:noProof/>
+        </w:rPr>
+        <w:t>Błąd! Użyj karty Narzędzia główne, aby zastosować 0 do tekstu, który ma się tutaj pojawić.</w:t>
+      </w:r>
+      <w:r>
+        <w:fldChar w:fldCharType="end"/>
+      </w:r>
       <w:r>
         <w:t>.</w:t>
       </w:r>
-      <w:fldSimple w:instr=" SEQ ( \* ARABIC \s 3 ">
+      <w:fldSimple w:instr=" SEQ ( \* ARABIC \s 0 ">
         <w:r>
           <w:rPr>
             <w:noProof/>
@@ -1944,18 +1200,30 @@
       <w:r>
         <w:t>.</w:t>
       </w:r>
-      <w:fldSimple w:instr=" STYLEREF 3 \s ">
-        <w:r>
-          <w:rPr>
-            <w:noProof/>
-          </w:rPr>
-          <w:t>1.1.1</w:t>
-        </w:r>
-      </w:fldSimple>
+      <w:r>
+        <w:fldChar w:fldCharType="begin"/>
+      </w:r>
+      <w:r>
+        <w:instrText xml:space="preserve"> STYLEREF 0 \s </w:instrText>
+      </w:r>
+      <w:r>
+        <w:fldChar w:fldCharType="separate"/>
+      </w:r>
+      <w:r>
+        <w:rPr>
+          <w:b/>
+          <w:bCs/>
+          <w:noProof/>
+        </w:rPr>
+        <w:t>Błąd! Użyj karty Narzędzia główne, aby zastosować 0 do tekstu, który ma się tutaj pojawić.</w:t>
+      </w:r>
+      <w:r>
+        <w:fldChar w:fldCharType="end"/>
+      </w:r>
       <w:r>
         <w:t>.</w:t>
       </w:r>
-      <w:fldSimple w:instr=" SEQ ( \* ARABIC \s 3 ">
+      <w:fldSimple w:instr=" SEQ ( \* ARABIC \s 0 ">
         <w:r>
           <w:rPr>
             <w:noProof/>
@@ -1966,14 +1234,6 @@
       <w:r>
         <w:t xml:space="preserve"> )</w:t>
       </w:r>
-    </w:p>
-    <w:p>
-      <w:pPr>
-        <w:ind w:firstLine="360"/>
-        <w:rPr>
-          <w:rFonts w:asciiTheme="majorHAnsi" w:eastAsiaTheme="minorEastAsia" w:hAnsiTheme="majorHAnsi"/>
-        </w:rPr>
-      </w:pPr>
     </w:p>
     <w:p>
       <w:pPr>
@@ -2211,18 +1471,30 @@
       <w:r>
         <w:t>.</w:t>
       </w:r>
-      <w:fldSimple w:instr=" STYLEREF 3 \s ">
-        <w:r>
-          <w:rPr>
-            <w:noProof/>
-          </w:rPr>
-          <w:t>1.1.1</w:t>
-        </w:r>
-      </w:fldSimple>
+      <w:r>
+        <w:fldChar w:fldCharType="begin"/>
+      </w:r>
+      <w:r>
+        <w:instrText xml:space="preserve"> STYLEREF 0 \s </w:instrText>
+      </w:r>
+      <w:r>
+        <w:fldChar w:fldCharType="separate"/>
+      </w:r>
+      <w:r>
+        <w:rPr>
+          <w:b/>
+          <w:bCs/>
+          <w:noProof/>
+        </w:rPr>
+        <w:t>Błąd! Użyj karty Narzędzia główne, aby zastosować 0 do tekstu, który ma się tutaj pojawić.</w:t>
+      </w:r>
+      <w:r>
+        <w:fldChar w:fldCharType="end"/>
+      </w:r>
       <w:r>
         <w:t>.</w:t>
       </w:r>
-      <w:fldSimple w:instr=" SEQ ( \* ARABIC \s 3 ">
+      <w:fldSimple w:instr=" SEQ ( \* ARABIC \s 0 ">
         <w:r>
           <w:rPr>
             <w:noProof/>
@@ -2463,18 +1735,30 @@
       <w:r>
         <w:t>.</w:t>
       </w:r>
-      <w:fldSimple w:instr=" STYLEREF 3 \s ">
-        <w:r>
-          <w:rPr>
-            <w:noProof/>
-          </w:rPr>
-          <w:t>1.1.1</w:t>
-        </w:r>
-      </w:fldSimple>
+      <w:r>
+        <w:fldChar w:fldCharType="begin"/>
+      </w:r>
+      <w:r>
+        <w:instrText xml:space="preserve"> STYLEREF 0 \s </w:instrText>
+      </w:r>
+      <w:r>
+        <w:fldChar w:fldCharType="separate"/>
+      </w:r>
+      <w:r>
+        <w:rPr>
+          <w:b/>
+          <w:bCs/>
+          <w:noProof/>
+        </w:rPr>
+        <w:t>Błąd! Użyj karty Narzędzia główne, aby zastosować 0 do tekstu, który ma się tutaj pojawić.</w:t>
+      </w:r>
+      <w:r>
+        <w:fldChar w:fldCharType="end"/>
+      </w:r>
       <w:r>
         <w:t>.</w:t>
       </w:r>
-      <w:fldSimple w:instr=" SEQ ( \* ARABIC \s 3 ">
+      <w:fldSimple w:instr=" SEQ ( \* ARABIC \s 0 ">
         <w:r>
           <w:rPr>
             <w:noProof/>
@@ -2852,18 +2136,30 @@
       <w:r>
         <w:t>.</w:t>
       </w:r>
-      <w:fldSimple w:instr=" STYLEREF 3 \s ">
-        <w:r>
-          <w:rPr>
-            <w:noProof/>
-          </w:rPr>
-          <w:t>1.1.1</w:t>
-        </w:r>
-      </w:fldSimple>
+      <w:r>
+        <w:fldChar w:fldCharType="begin"/>
+      </w:r>
+      <w:r>
+        <w:instrText xml:space="preserve"> STYLEREF 0 \s </w:instrText>
+      </w:r>
+      <w:r>
+        <w:fldChar w:fldCharType="separate"/>
+      </w:r>
+      <w:r>
+        <w:rPr>
+          <w:b/>
+          <w:bCs/>
+          <w:noProof/>
+        </w:rPr>
+        <w:t>Błąd! Użyj karty Narzędzia główne, aby zastosować 0 do tekstu, który ma się tutaj pojawić.</w:t>
+      </w:r>
+      <w:r>
+        <w:fldChar w:fldCharType="end"/>
+      </w:r>
       <w:r>
         <w:t>.</w:t>
       </w:r>
-      <w:fldSimple w:instr=" SEQ ( \* ARABIC \s 3 ">
+      <w:fldSimple w:instr=" SEQ ( \* ARABIC \s 0 ">
         <w:r>
           <w:rPr>
             <w:noProof/>
@@ -2936,18 +2232,30 @@
       <w:r>
         <w:t>.</w:t>
       </w:r>
-      <w:fldSimple w:instr=" STYLEREF 3 \s ">
-        <w:r>
-          <w:rPr>
-            <w:noProof/>
-          </w:rPr>
-          <w:t>1.1.1</w:t>
-        </w:r>
-      </w:fldSimple>
+      <w:r>
+        <w:fldChar w:fldCharType="begin"/>
+      </w:r>
+      <w:r>
+        <w:instrText xml:space="preserve"> STYLEREF 0 \s </w:instrText>
+      </w:r>
+      <w:r>
+        <w:fldChar w:fldCharType="separate"/>
+      </w:r>
+      <w:r>
+        <w:rPr>
+          <w:b/>
+          <w:bCs/>
+          <w:noProof/>
+        </w:rPr>
+        <w:t>Błąd! Użyj karty Narzędzia główne, aby zastosować 0 do tekstu, który ma się tutaj pojawić.</w:t>
+      </w:r>
+      <w:r>
+        <w:fldChar w:fldCharType="end"/>
+      </w:r>
       <w:r>
         <w:t>.</w:t>
       </w:r>
-      <w:fldSimple w:instr=" SEQ ( \* ARABIC \s 3 ">
+      <w:fldSimple w:instr=" SEQ ( \* ARABIC \s 0 ">
         <w:r>
           <w:rPr>
             <w:noProof/>
@@ -2970,109 +2278,25 @@
         <w:rPr>
           <w:rFonts w:asciiTheme="majorHAnsi" w:hAnsiTheme="majorHAnsi"/>
         </w:rPr>
-        <w:t xml:space="preserve">Przedstawiony do tej pory model kamery otworkowej, był przypadkiem idealnym, w którym </w:t>
-      </w:r>
-      <w:r>
-        <w:rPr>
-          <w:rFonts w:asciiTheme="majorHAnsi" w:hAnsiTheme="majorHAnsi"/>
-        </w:rPr>
-        <w:t>matryca</w:t>
-      </w:r>
-      <w:r>
-        <w:rPr>
-          <w:rFonts w:asciiTheme="majorHAnsi" w:hAnsiTheme="majorHAnsi"/>
-        </w:rPr>
-        <w:t xml:space="preserve">, tak jak na rys. 1.1.1.2 </w:t>
-      </w:r>
-      <w:r>
-        <w:rPr>
-          <w:rFonts w:asciiTheme="majorHAnsi" w:hAnsiTheme="majorHAnsi"/>
-        </w:rPr>
-        <w:t>była ustawion</w:t>
-      </w:r>
-      <w:r>
-        <w:rPr>
-          <w:rFonts w:asciiTheme="majorHAnsi" w:hAnsiTheme="majorHAnsi"/>
-        </w:rPr>
-        <w:t>a prostopadle do osi optycznej</w:t>
-      </w:r>
-      <w:r>
-        <w:rPr>
-          <w:rFonts w:asciiTheme="majorHAnsi" w:hAnsiTheme="majorHAnsi"/>
-        </w:rPr>
-        <w:t>,  ta</w:t>
+        <w:t xml:space="preserve">Macierz P ma wymiary 3x4 i </w:t>
+      </w:r>
+      <w:r>
+        <w:rPr>
+          <w:rFonts w:asciiTheme="majorHAnsi" w:hAnsiTheme="majorHAnsi"/>
+        </w:rPr>
+        <w:t>jest złożeniem wszystkich transformacji</w:t>
+      </w:r>
+      <w:r>
+        <w:rPr>
+          <w:rFonts w:asciiTheme="majorHAnsi" w:hAnsiTheme="majorHAnsi"/>
+        </w:rPr>
+        <w:t xml:space="preserve"> jakie konieczne są do przejścia pomiędzy układami 3D i 2D.</w:t>
       </w:r>
       <w:r>
         <w:rPr>
           <w:rFonts w:asciiTheme="majorHAnsi" w:hAnsiTheme="majorHAnsi"/>
         </w:rPr>
         <w:t xml:space="preserve"> </w:t>
-      </w:r>
-      <w:r>
-        <w:rPr>
-          <w:rFonts w:asciiTheme="majorHAnsi" w:hAnsiTheme="majorHAnsi"/>
-        </w:rPr>
-        <w:t xml:space="preserve">przebijała </w:t>
-      </w:r>
-      <w:r>
-        <w:rPr>
-          <w:rFonts w:asciiTheme="majorHAnsi" w:hAnsiTheme="majorHAnsi"/>
-        </w:rPr>
-        <w:t>ją dokładnie w połowie wysokości i szerokości</w:t>
-      </w:r>
-      <w:r>
-        <w:rPr>
-          <w:rFonts w:asciiTheme="majorHAnsi" w:hAnsiTheme="majorHAnsi"/>
-        </w:rPr>
-        <w:t>, a e</w:t>
-      </w:r>
-      <w:r>
-        <w:rPr>
-          <w:rFonts w:asciiTheme="majorHAnsi" w:hAnsiTheme="majorHAnsi"/>
-        </w:rPr>
-        <w:t xml:space="preserve">lementy światłoczułe </w:t>
-      </w:r>
-      <w:r>
-        <w:rPr>
-          <w:rFonts w:asciiTheme="majorHAnsi" w:hAnsiTheme="majorHAnsi"/>
-        </w:rPr>
-        <w:t>były</w:t>
-      </w:r>
-      <w:r>
-        <w:rPr>
-          <w:rFonts w:asciiTheme="majorHAnsi" w:hAnsiTheme="majorHAnsi"/>
-        </w:rPr>
-        <w:t xml:space="preserve"> kwadratami. </w:t>
-      </w:r>
-      <w:r>
-        <w:rPr>
-          <w:rFonts w:asciiTheme="majorHAnsi" w:hAnsiTheme="majorHAnsi"/>
-        </w:rPr>
-        <w:t>W rzeczywistości założenia te są często błędne</w:t>
-      </w:r>
-      <w:r>
-        <w:rPr>
-          <w:rFonts w:asciiTheme="majorHAnsi" w:hAnsiTheme="majorHAnsi"/>
-        </w:rPr>
-        <w:t xml:space="preserve">. Należy więc uzupełnić </w:t>
-      </w:r>
-      <w:r>
-        <w:rPr>
-          <w:rFonts w:asciiTheme="majorHAnsi" w:hAnsiTheme="majorHAnsi"/>
-        </w:rPr>
-        <w:t xml:space="preserve">dotychczasowy </w:t>
-      </w:r>
-      <w:r>
-        <w:rPr>
-          <w:rFonts w:asciiTheme="majorHAnsi" w:hAnsiTheme="majorHAnsi"/>
-        </w:rPr>
-        <w:t xml:space="preserve">model tak, </w:t>
-      </w:r>
-      <w:r>
-        <w:rPr>
-          <w:rFonts w:asciiTheme="majorHAnsi" w:hAnsiTheme="majorHAnsi"/>
-        </w:rPr>
-        <w:t>aby lepiej odzwierciedlał rzeczywisty proces rzutowania.</w:t>
       </w:r>
       <w:r>
         <w:rPr>
@@ -3092,79 +2316,92 @@
         <w:rPr>
           <w:rFonts w:asciiTheme="majorHAnsi" w:hAnsiTheme="majorHAnsi"/>
         </w:rPr>
-        <w:t xml:space="preserve">Dokonanie zmian w </w:t>
-      </w:r>
-      <w:r>
-        <w:rPr>
-          <w:rFonts w:asciiTheme="majorHAnsi" w:hAnsiTheme="majorHAnsi"/>
-        </w:rPr>
-        <w:t xml:space="preserve">macierzy projekcji </w:t>
-      </w:r>
-      <w:r>
-        <w:rPr>
-          <w:rFonts w:asciiTheme="majorHAnsi" w:hAnsiTheme="majorHAnsi"/>
-        </w:rPr>
-        <w:t xml:space="preserve">wiąże się </w:t>
-      </w:r>
-      <w:r>
-        <w:rPr>
-          <w:rFonts w:asciiTheme="majorHAnsi" w:hAnsiTheme="majorHAnsi"/>
-        </w:rPr>
-        <w:t xml:space="preserve">nierozerwalnie z </w:t>
-      </w:r>
-      <w:r>
-        <w:rPr>
-          <w:rFonts w:asciiTheme="majorHAnsi" w:hAnsiTheme="majorHAnsi"/>
-        </w:rPr>
-        <w:t>transformacjami punktów</w:t>
-      </w:r>
-      <w:r>
-        <w:rPr>
-          <w:rFonts w:asciiTheme="majorHAnsi" w:hAnsiTheme="majorHAnsi"/>
-        </w:rPr>
-        <w:t xml:space="preserve"> i współrzędnymi jednorodnymi</w:t>
-      </w:r>
-      <w:r>
-        <w:rPr>
-          <w:rFonts w:asciiTheme="majorHAnsi" w:hAnsiTheme="majorHAnsi"/>
-        </w:rPr>
-        <w:t xml:space="preserve">. </w:t>
-      </w:r>
-      <w:r>
-        <w:rPr>
-          <w:rFonts w:asciiTheme="majorHAnsi" w:hAnsiTheme="majorHAnsi"/>
-        </w:rPr>
-        <w:t>Oba te zagadnienia nie były do tej pory omawiane, a ponieważ ich znajomość jest konieczna</w:t>
-      </w:r>
-      <w:r>
-        <w:rPr>
-          <w:rFonts w:asciiTheme="majorHAnsi" w:hAnsiTheme="majorHAnsi"/>
-        </w:rPr>
-        <w:t>, konieczne jest też przyjrzenie</w:t>
-      </w:r>
-      <w:r>
-        <w:rPr>
-          <w:rFonts w:asciiTheme="majorHAnsi" w:hAnsiTheme="majorHAnsi"/>
-        </w:rPr>
-        <w:t xml:space="preserve"> się im </w:t>
-      </w:r>
-      <w:r>
-        <w:rPr>
-          <w:rFonts w:asciiTheme="majorHAnsi" w:hAnsiTheme="majorHAnsi"/>
-        </w:rPr>
-        <w:t xml:space="preserve">bliżej </w:t>
-      </w:r>
-      <w:r>
-        <w:rPr>
-          <w:rFonts w:asciiTheme="majorHAnsi" w:hAnsiTheme="majorHAnsi"/>
-        </w:rPr>
-        <w:t xml:space="preserve">przed dalszymi </w:t>
-      </w:r>
-      <w:r>
-        <w:rPr>
-          <w:rFonts w:asciiTheme="majorHAnsi" w:hAnsiTheme="majorHAnsi"/>
-        </w:rPr>
-        <w:t>poprawkami modelu.</w:t>
+        <w:t>W trakcie omawiania procesu rzutowania perspektywicznego w tym akapicie skorzystano ze współrzędnych jednorodnych oraz przekształceń geometrycznych</w:t>
+      </w:r>
+      <w:r>
+        <w:rPr>
+          <w:rFonts w:asciiTheme="majorHAnsi" w:hAnsiTheme="majorHAnsi"/>
+        </w:rPr>
+        <w:t xml:space="preserve"> mimo, że</w:t>
+      </w:r>
+      <w:r>
+        <w:rPr>
+          <w:rFonts w:asciiTheme="majorHAnsi" w:hAnsiTheme="majorHAnsi"/>
+        </w:rPr>
+        <w:t xml:space="preserve"> </w:t>
+      </w:r>
+      <w:r>
+        <w:rPr>
+          <w:rFonts w:asciiTheme="majorHAnsi" w:hAnsiTheme="majorHAnsi"/>
+        </w:rPr>
+        <w:t>z</w:t>
+      </w:r>
+      <w:r>
+        <w:rPr>
+          <w:rFonts w:asciiTheme="majorHAnsi" w:hAnsiTheme="majorHAnsi"/>
+        </w:rPr>
+        <w:t xml:space="preserve">agadnienia </w:t>
+      </w:r>
+      <w:r>
+        <w:rPr>
+          <w:rFonts w:asciiTheme="majorHAnsi" w:hAnsiTheme="majorHAnsi"/>
+        </w:rPr>
+        <w:t xml:space="preserve">te nie były </w:t>
+      </w:r>
+      <w:r>
+        <w:rPr>
+          <w:rFonts w:asciiTheme="majorHAnsi" w:hAnsiTheme="majorHAnsi"/>
+        </w:rPr>
+        <w:lastRenderedPageBreak/>
+        <w:t>wcześniej omawiane,. Ich z</w:t>
+      </w:r>
+      <w:r>
+        <w:rPr>
+          <w:rFonts w:asciiTheme="majorHAnsi" w:hAnsiTheme="majorHAnsi"/>
+        </w:rPr>
+        <w:t xml:space="preserve">najomość jest </w:t>
+      </w:r>
+      <w:r>
+        <w:rPr>
+          <w:rFonts w:asciiTheme="majorHAnsi" w:hAnsiTheme="majorHAnsi"/>
+        </w:rPr>
+        <w:t>niezbędna do zrozumienia całego procesu rzutowania</w:t>
+      </w:r>
+      <w:r>
+        <w:rPr>
+          <w:rFonts w:asciiTheme="majorHAnsi" w:hAnsiTheme="majorHAnsi"/>
+        </w:rPr>
+        <w:t xml:space="preserve">, stąd </w:t>
+      </w:r>
+      <w:r>
+        <w:rPr>
+          <w:rFonts w:asciiTheme="majorHAnsi" w:hAnsiTheme="majorHAnsi"/>
+        </w:rPr>
+        <w:t>kolejny akapit poświęcony jest właśnie nim.</w:t>
+      </w:r>
+    </w:p>
+    <w:p>
+      <w:pPr>
+        <w:rPr>
+          <w:rFonts w:eastAsiaTheme="minorEastAsia"/>
+          <w:color w:val="5A5A5A" w:themeColor="text1" w:themeTint="A5"/>
+          <w:spacing w:val="15"/>
+        </w:rPr>
+      </w:pPr>
+      <w:r>
+        <w:br w:type="page"/>
+      </w:r>
+    </w:p>
+    <w:p>
+      <w:pPr>
+        <w:pStyle w:val="Podtytu"/>
+      </w:pPr>
+      <w:r>
+        <w:lastRenderedPageBreak/>
+        <w:t>Transformacje</w:t>
+      </w:r>
+      <w:r>
+        <w:t xml:space="preserve"> i współrzędne jednorodne</w:t>
       </w:r>
     </w:p>
     <w:p>
@@ -3244,37 +2481,7 @@
         <w:rPr>
           <w:rFonts w:asciiTheme="majorHAnsi" w:eastAsiaTheme="minorEastAsia" w:hAnsiTheme="majorHAnsi"/>
         </w:rPr>
-        <w:t xml:space="preserve"> stanowią jedne z fundamentalnych operacji.</w:t>
-      </w:r>
-      <w:r>
-        <w:rPr>
-          <w:rFonts w:asciiTheme="majorHAnsi" w:eastAsiaTheme="minorEastAsia" w:hAnsiTheme="majorHAnsi"/>
-        </w:rPr>
-        <w:t xml:space="preserve"> </w:t>
-      </w:r>
-      <w:r>
-        <w:rPr>
-          <w:rFonts w:asciiTheme="majorHAnsi" w:eastAsiaTheme="minorEastAsia" w:hAnsiTheme="majorHAnsi"/>
-        </w:rPr>
-        <w:t>N</w:t>
-      </w:r>
-      <w:r>
-        <w:rPr>
-          <w:rFonts w:asciiTheme="majorHAnsi" w:eastAsiaTheme="minorEastAsia" w:hAnsiTheme="majorHAnsi"/>
-        </w:rPr>
-        <w:t xml:space="preserve">ależą </w:t>
-      </w:r>
-      <w:r>
-        <w:rPr>
-          <w:rFonts w:asciiTheme="majorHAnsi" w:eastAsiaTheme="minorEastAsia" w:hAnsiTheme="majorHAnsi"/>
-        </w:rPr>
-        <w:t xml:space="preserve">do nich </w:t>
-      </w:r>
-      <w:r>
-        <w:rPr>
-          <w:rFonts w:asciiTheme="majorHAnsi" w:eastAsiaTheme="minorEastAsia" w:hAnsiTheme="majorHAnsi"/>
-        </w:rPr>
-        <w:t xml:space="preserve">m.in.: </w:t>
+        <w:t xml:space="preserve"> stanowią jedne z fundamentalnych operacji. Należą do nich m.in.: </w:t>
       </w:r>
     </w:p>
     <w:p>
@@ -3643,18 +2850,30 @@
       <w:r>
         <w:t>.</w:t>
       </w:r>
-      <w:fldSimple w:instr=" STYLEREF 3 \s ">
-        <w:r>
-          <w:rPr>
-            <w:noProof/>
-          </w:rPr>
-          <w:t>1.1.1</w:t>
-        </w:r>
-      </w:fldSimple>
+      <w:r>
+        <w:fldChar w:fldCharType="begin"/>
+      </w:r>
+      <w:r>
+        <w:instrText xml:space="preserve"> STYLEREF 0 \s </w:instrText>
+      </w:r>
+      <w:r>
+        <w:fldChar w:fldCharType="separate"/>
+      </w:r>
+      <w:r>
+        <w:rPr>
+          <w:b/>
+          <w:bCs/>
+          <w:noProof/>
+        </w:rPr>
+        <w:t>Błąd! Użyj karty Narzędzia główne, aby zastosować 0 do tekstu, który ma się tutaj pojawić.</w:t>
+      </w:r>
+      <w:r>
+        <w:fldChar w:fldCharType="end"/>
+      </w:r>
       <w:r>
         <w:t>.</w:t>
       </w:r>
-      <w:fldSimple w:instr=" SEQ ( \* ARABIC \s 3 ">
+      <w:fldSimple w:instr=" SEQ ( \* ARABIC \s 0 ">
         <w:r>
           <w:rPr>
             <w:noProof/>
@@ -4032,18 +3251,30 @@
       <w:r>
         <w:t>.</w:t>
       </w:r>
-      <w:fldSimple w:instr=" STYLEREF 3 \s ">
-        <w:r>
-          <w:rPr>
-            <w:noProof/>
-          </w:rPr>
-          <w:t>1.1.1</w:t>
-        </w:r>
-      </w:fldSimple>
+      <w:r>
+        <w:fldChar w:fldCharType="begin"/>
+      </w:r>
+      <w:r>
+        <w:instrText xml:space="preserve"> STYLEREF 0 \s </w:instrText>
+      </w:r>
+      <w:r>
+        <w:fldChar w:fldCharType="separate"/>
+      </w:r>
+      <w:r>
+        <w:rPr>
+          <w:b/>
+          <w:bCs/>
+          <w:noProof/>
+        </w:rPr>
+        <w:t>Błąd! Użyj karty Narzędzia główne, aby zastosować 0 do tekstu, który ma się tutaj pojawić.</w:t>
+      </w:r>
+      <w:r>
+        <w:fldChar w:fldCharType="end"/>
+      </w:r>
       <w:r>
         <w:t>.</w:t>
       </w:r>
-      <w:fldSimple w:instr=" SEQ ( \* ARABIC \s 3 ">
+      <w:fldSimple w:instr=" SEQ ( \* ARABIC \s 0 ">
         <w:r>
           <w:rPr>
             <w:noProof/>
@@ -4433,18 +3664,30 @@
       <w:r>
         <w:t>.</w:t>
       </w:r>
-      <w:fldSimple w:instr=" STYLEREF 3 \s ">
-        <w:r>
-          <w:rPr>
-            <w:noProof/>
-          </w:rPr>
-          <w:t>1.1.1</w:t>
-        </w:r>
-      </w:fldSimple>
+      <w:r>
+        <w:fldChar w:fldCharType="begin"/>
+      </w:r>
+      <w:r>
+        <w:instrText xml:space="preserve"> STYLEREF 0 \s </w:instrText>
+      </w:r>
+      <w:r>
+        <w:fldChar w:fldCharType="separate"/>
+      </w:r>
+      <w:r>
+        <w:rPr>
+          <w:b/>
+          <w:bCs/>
+          <w:noProof/>
+        </w:rPr>
+        <w:t>Błąd! Użyj karty Narzędzia główne, aby zastosować 0 do tekstu, który ma się tutaj pojawić.</w:t>
+      </w:r>
+      <w:r>
+        <w:fldChar w:fldCharType="end"/>
+      </w:r>
       <w:r>
         <w:t>.</w:t>
       </w:r>
-      <w:fldSimple w:instr=" SEQ ( \* ARABIC \s 3 ">
+      <w:fldSimple w:instr=" SEQ ( \* ARABIC \s 0 ">
         <w:r>
           <w:rPr>
             <w:noProof/>
@@ -4840,18 +4083,30 @@
       <w:r>
         <w:t>.</w:t>
       </w:r>
-      <w:fldSimple w:instr=" STYLEREF 3 \s ">
-        <w:r>
-          <w:rPr>
-            <w:noProof/>
-          </w:rPr>
-          <w:t>1.1.1</w:t>
-        </w:r>
-      </w:fldSimple>
+      <w:r>
+        <w:fldChar w:fldCharType="begin"/>
+      </w:r>
+      <w:r>
+        <w:instrText xml:space="preserve"> STYLEREF 0 \s </w:instrText>
+      </w:r>
+      <w:r>
+        <w:fldChar w:fldCharType="separate"/>
+      </w:r>
+      <w:r>
+        <w:rPr>
+          <w:b/>
+          <w:bCs/>
+          <w:noProof/>
+        </w:rPr>
+        <w:t>Błąd! Użyj karty Narzędzia główne, aby zastosować 0 do tekstu, który ma się tutaj pojawić.</w:t>
+      </w:r>
+      <w:r>
+        <w:fldChar w:fldCharType="end"/>
+      </w:r>
       <w:r>
         <w:t>.</w:t>
       </w:r>
-      <w:fldSimple w:instr=" SEQ ( \* ARABIC \s 3 ">
+      <w:fldSimple w:instr=" SEQ ( \* ARABIC \s 0 ">
         <w:r>
           <w:rPr>
             <w:noProof/>
@@ -4866,7 +4121,7 @@
     <w:p>
       <w:pPr>
         <w:keepNext/>
-        <w:spacing w:before="160" w:after="120"/>
+        <w:spacing w:before="240" w:after="120"/>
         <w:ind w:firstLine="360"/>
         <w:jc w:val="center"/>
       </w:pPr>
@@ -4876,9 +4131,8 @@
           <w:noProof/>
           <w:lang w:eastAsia="pl-PL"/>
         </w:rPr>
-        <w:lastRenderedPageBreak/>
         <w:drawing>
-          <wp:inline distT="0" distB="0" distL="0" distR="0" wp14:anchorId="28430938" wp14:editId="7A9DB1A5">
+          <wp:inline distT="0" distB="0" distL="0" distR="0" wp14:anchorId="216057B7" wp14:editId="0811D170">
             <wp:extent cx="4437392" cy="1080000"/>
             <wp:effectExtent l="0" t="0" r="1270" b="6350"/>
             <wp:docPr id="3" name="Obraz 3"/>
@@ -4893,7 +4147,7 @@
                     <pic:cNvPicPr/>
                   </pic:nvPicPr>
                   <pic:blipFill>
-                    <a:blip r:embed="rId13" cstate="print">
+                    <a:blip r:embed="rId10" cstate="print">
                       <a:extLst>
                         <a:ext uri="{28A0092B-C50C-407E-A947-70E740481C1C}">
                           <a14:useLocalDpi xmlns:a14="http://schemas.microsoft.com/office/drawing/2010/main" val="0"/>
@@ -4994,7 +4248,7 @@
           <w:i w:val="0"/>
           <w:noProof/>
         </w:rPr>
-        <w:t>4</w:t>
+        <w:t>3</w:t>
       </w:r>
       <w:r>
         <w:rPr>
@@ -5039,49 +4293,7 @@
         <w:rPr>
           <w:rFonts w:asciiTheme="majorHAnsi" w:eastAsiaTheme="minorEastAsia" w:hAnsiTheme="majorHAnsi"/>
         </w:rPr>
-        <w:t>odczas pracy z przekształceniami geometrycznymi korzysta się głównie z rachunku macierzowego</w:t>
-      </w:r>
-      <w:r>
-        <w:rPr>
-          <w:rFonts w:asciiTheme="majorHAnsi" w:eastAsiaTheme="minorEastAsia" w:hAnsiTheme="majorHAnsi"/>
-        </w:rPr>
-        <w:t>.</w:t>
-      </w:r>
-      <w:r>
-        <w:rPr>
-          <w:rFonts w:asciiTheme="majorHAnsi" w:eastAsiaTheme="minorEastAsia" w:hAnsiTheme="majorHAnsi"/>
-        </w:rPr>
-        <w:t xml:space="preserve"> </w:t>
-      </w:r>
-      <w:r>
-        <w:rPr>
-          <w:rFonts w:asciiTheme="majorHAnsi" w:eastAsiaTheme="minorEastAsia" w:hAnsiTheme="majorHAnsi"/>
-        </w:rPr>
-        <w:t>J</w:t>
-      </w:r>
-      <w:r>
-        <w:rPr>
-          <w:rFonts w:asciiTheme="majorHAnsi" w:eastAsiaTheme="minorEastAsia" w:hAnsiTheme="majorHAnsi"/>
-        </w:rPr>
-        <w:t xml:space="preserve">est to podyktowane prostotą zapisu i efektywnością obliczeń, zwłaszcza w obszarze grafiki komputerowej. Położenie </w:t>
-      </w:r>
-      <w:r>
-        <w:rPr>
-          <w:rFonts w:asciiTheme="majorHAnsi" w:eastAsiaTheme="minorEastAsia" w:hAnsiTheme="majorHAnsi"/>
-        </w:rPr>
-        <w:t xml:space="preserve">punktu </w:t>
-      </w:r>
-      <w:r>
-        <w:rPr>
-          <w:rFonts w:asciiTheme="majorHAnsi" w:eastAsiaTheme="minorEastAsia" w:hAnsiTheme="majorHAnsi"/>
-        </w:rPr>
-        <w:t>można wtedy potraktować jako wektor</w:t>
-      </w:r>
-      <w:r>
-        <w:rPr>
-          <w:rFonts w:asciiTheme="majorHAnsi" w:eastAsiaTheme="minorEastAsia" w:hAnsiTheme="majorHAnsi"/>
-        </w:rPr>
-        <w:t xml:space="preserve"> n liczb, gdzie n we współrzędnych kartezjańskich jest równe wymiarowi przestrzeni. </w:t>
+        <w:t xml:space="preserve">odczas pracy z przekształceniami geometrycznymi korzysta się głównie z rachunku macierzowego. Jest to podyktowane prostotą zapisu i efektywnością obliczeń, zwłaszcza w obszarze grafiki komputerowej. Położenie punktu można wtedy potraktować jako wektor n liczb, gdzie n we współrzędnych kartezjańskich jest równe wymiarowi przestrzeni. </w:t>
       </w:r>
     </w:p>
     <w:p>
@@ -5095,61 +4307,7 @@
         <w:rPr>
           <w:rFonts w:asciiTheme="majorHAnsi" w:eastAsiaTheme="minorEastAsia" w:hAnsiTheme="majorHAnsi"/>
         </w:rPr>
-        <w:t>W takim układzie</w:t>
-      </w:r>
-      <w:r>
-        <w:rPr>
-          <w:rFonts w:asciiTheme="majorHAnsi" w:eastAsiaTheme="minorEastAsia" w:hAnsiTheme="majorHAnsi"/>
-        </w:rPr>
-        <w:t xml:space="preserve">, </w:t>
-      </w:r>
-      <w:r>
-        <w:rPr>
-          <w:rFonts w:asciiTheme="majorHAnsi" w:eastAsiaTheme="minorEastAsia" w:hAnsiTheme="majorHAnsi"/>
-        </w:rPr>
-        <w:t>pokazane na rys. 1.1.1.4 transformacje</w:t>
-      </w:r>
-      <w:r>
-        <w:rPr>
-          <w:rFonts w:asciiTheme="majorHAnsi" w:eastAsiaTheme="minorEastAsia" w:hAnsiTheme="majorHAnsi"/>
-        </w:rPr>
-        <w:t xml:space="preserve"> można zapisać w postaci macierzy transformacji. Wynikiem zastosowania przekształcenia obrotu, skalowania lub </w:t>
-      </w:r>
-      <w:r>
-        <w:rPr>
-          <w:rFonts w:asciiTheme="majorHAnsi" w:eastAsiaTheme="minorEastAsia" w:hAnsiTheme="majorHAnsi"/>
-        </w:rPr>
-        <w:t>pochylenia</w:t>
-      </w:r>
-      <w:r>
-        <w:rPr>
-          <w:rFonts w:asciiTheme="majorHAnsi" w:eastAsiaTheme="minorEastAsia" w:hAnsiTheme="majorHAnsi"/>
-        </w:rPr>
-        <w:t xml:space="preserve"> jest iloraz macierzy transformacji i wektora położenia</w:t>
-      </w:r>
-      <w:r>
-        <w:rPr>
-          <w:rFonts w:asciiTheme="majorHAnsi" w:eastAsiaTheme="minorEastAsia" w:hAnsiTheme="majorHAnsi"/>
-        </w:rPr>
-        <w:t xml:space="preserve"> punktu</w:t>
-      </w:r>
-      <w:r>
-        <w:rPr>
-          <w:rFonts w:asciiTheme="majorHAnsi" w:eastAsiaTheme="minorEastAsia" w:hAnsiTheme="majorHAnsi"/>
-        </w:rPr>
-        <w:t xml:space="preserve">. W przypadku translacji nie ma innej możliwości zapisu jak tylko suma dwóch wektorów: położenia i przesunięcia. Ta niejednolita notacja uniemożliwia wykonanie złożenia </w:t>
-      </w:r>
-      <w:r>
-        <w:rPr>
-          <w:rFonts w:asciiTheme="majorHAnsi" w:eastAsiaTheme="minorEastAsia" w:hAnsiTheme="majorHAnsi"/>
-        </w:rPr>
-        <w:t>np. translacji i obrotu, czyli zapisania tych dwóch przekształceń w postaci jednej macierzy</w:t>
-      </w:r>
-      <w:r>
-        <w:rPr>
-          <w:rFonts w:asciiTheme="majorHAnsi" w:eastAsiaTheme="minorEastAsia" w:hAnsiTheme="majorHAnsi"/>
-        </w:rPr>
-        <w:t>.</w:t>
+        <w:t>W takim układzie współrzędnych, pokazane na rys. 1.1.1.4 transformacje można zapisać w postaci macierzy transformacji. Wynikiem zastosowania przekształcenia obrotu, skalowania lub pochylenia jest iloraz macierzy transformacji i wektora położenia punktu. W przypadku translacji nie ma innej możliwości zapisu jak tylko suma dwóch wektorów: położenia i przesunięcia. Ta niejednolita notacja uniemożliwia wykonanie złożenia np. translacji i obrotu, czyli zapisania tych dwóch przekształceń w postaci jednej macierzy.</w:t>
       </w:r>
     </w:p>
     <w:p>
@@ -5163,19 +4321,7 @@
         <w:rPr>
           <w:rFonts w:asciiTheme="majorHAnsi" w:eastAsiaTheme="minorEastAsia" w:hAnsiTheme="majorHAnsi"/>
         </w:rPr>
-        <w:t>Rozwiązaniem tego problemu jest użycie współrzędnych jednorodnych, w których wektor n</w:t>
-      </w:r>
-      <w:r>
-        <w:rPr>
-          <w:rFonts w:asciiTheme="majorHAnsi" w:eastAsiaTheme="minorEastAsia" w:hAnsiTheme="majorHAnsi"/>
-        </w:rPr>
-        <w:t xml:space="preserve"> reprezentowany jest przez n+1 zmiennych.</w:t>
-      </w:r>
-      <w:r>
-        <w:rPr>
-          <w:rFonts w:asciiTheme="majorHAnsi" w:eastAsiaTheme="minorEastAsia" w:hAnsiTheme="majorHAnsi"/>
-        </w:rPr>
-        <w:t xml:space="preserve"> </w:t>
+        <w:t xml:space="preserve">Rozwiązaniem tego problemu jest użycie współrzędnych jednorodnych, w których punkt w n-wymiarowej przestrzeni posiada n+1 współrzędnych. </w:t>
       </w:r>
     </w:p>
     <w:p>
@@ -5214,9 +4360,6 @@
               </m:eqArrPr>
               <m:e>
                 <m:r>
-                  <m:rPr>
-                    <m:sty m:val="p"/>
-                  </m:rPr>
                   <w:rPr>
                     <w:rFonts w:ascii="Cambria Math" w:eastAsiaTheme="minorEastAsia" w:hAnsi="Cambria Math"/>
                   </w:rPr>
@@ -5225,9 +4368,6 @@
               </m:e>
               <m:e>
                 <m:r>
-                  <m:rPr>
-                    <m:sty m:val="p"/>
-                  </m:rPr>
                   <w:rPr>
                     <w:rFonts w:ascii="Cambria Math" w:eastAsiaTheme="minorEastAsia" w:hAnsi="Cambria Math"/>
                   </w:rPr>
@@ -5238,9 +4378,6 @@
           </m:e>
         </m:d>
         <m:r>
-          <m:rPr>
-            <m:sty m:val="p"/>
-          </m:rPr>
           <w:rPr>
             <w:rFonts w:ascii="Cambria Math" w:eastAsiaTheme="minorEastAsia" w:hAnsi="Cambria Math"/>
           </w:rPr>
@@ -5273,9 +4410,6 @@
               </m:eqArrPr>
               <m:e>
                 <m:r>
-                  <m:rPr>
-                    <m:sty m:val="p"/>
-                  </m:rPr>
                   <w:rPr>
                     <w:rFonts w:ascii="Cambria Math" w:eastAsiaTheme="minorEastAsia" w:hAnsi="Cambria Math"/>
                   </w:rPr>
@@ -5284,9 +4418,6 @@
               </m:e>
               <m:e>
                 <m:r>
-                  <m:rPr>
-                    <m:sty m:val="p"/>
-                  </m:rPr>
                   <w:rPr>
                     <w:rFonts w:ascii="Cambria Math" w:eastAsiaTheme="minorEastAsia" w:hAnsi="Cambria Math"/>
                   </w:rPr>
@@ -5301,9 +4432,6 @@
               </m:e>
               <m:e>
                 <m:r>
-                  <m:rPr>
-                    <m:sty m:val="p"/>
-                  </m:rPr>
                   <w:rPr>
                     <w:rFonts w:ascii="Cambria Math" w:eastAsia="Cambria Math" w:hAnsi="Cambria Math" w:cs="Cambria Math"/>
                   </w:rPr>
@@ -5314,9 +4442,6 @@
           </m:e>
         </m:d>
         <m:r>
-          <m:rPr>
-            <m:sty m:val="p"/>
-          </m:rPr>
           <w:rPr>
             <w:rFonts w:ascii="Cambria Math" w:eastAsiaTheme="minorEastAsia" w:hAnsi="Cambria Math"/>
           </w:rPr>
@@ -5349,9 +4474,6 @@
               </m:eqArrPr>
               <m:e>
                 <m:r>
-                  <m:rPr>
-                    <m:sty m:val="p"/>
-                  </m:rPr>
                   <w:rPr>
                     <w:rFonts w:ascii="Cambria Math" w:eastAsiaTheme="minorEastAsia" w:hAnsi="Cambria Math"/>
                   </w:rPr>
@@ -5360,9 +4482,6 @@
               </m:e>
               <m:e>
                 <m:r>
-                  <m:rPr>
-                    <m:sty m:val="p"/>
-                  </m:rPr>
                   <w:rPr>
                     <w:rFonts w:ascii="Cambria Math" w:eastAsiaTheme="minorEastAsia" w:hAnsi="Cambria Math"/>
                   </w:rPr>
@@ -5377,9 +4496,6 @@
               </m:e>
               <m:e>
                 <m:r>
-                  <m:rPr>
-                    <m:sty m:val="p"/>
-                  </m:rPr>
                   <w:rPr>
                     <w:rFonts w:ascii="Cambria Math" w:eastAsia="Cambria Math" w:hAnsi="Cambria Math" w:cs="Cambria Math"/>
                   </w:rPr>
@@ -5419,16 +4535,18 @@
         <w:fldChar w:fldCharType="begin"/>
       </w:r>
       <w:r>
-        <w:instrText xml:space="preserve"> STYLEREF 3 \s </w:instrText>
+        <w:instrText xml:space="preserve"> STYLEREF 0 \s </w:instrText>
       </w:r>
       <w:r>
         <w:fldChar w:fldCharType="separate"/>
       </w:r>
       <w:r>
         <w:rPr>
+          <w:b/>
+          <w:bCs/>
           <w:noProof/>
         </w:rPr>
-        <w:t>1.1.1</w:t>
+        <w:t>Błąd! Użyj karty Narzędzia główne, aby zastosować 0 do tekstu, który ma się tutaj pojawić.</w:t>
       </w:r>
       <w:r>
         <w:fldChar w:fldCharType="end"/>
@@ -5436,24 +4554,14 @@
       <w:r>
         <w:t>.</w:t>
       </w:r>
-      <w:r>
-        <w:fldChar w:fldCharType="begin"/>
-      </w:r>
-      <w:r>
-        <w:instrText xml:space="preserve"> SEQ ( \* ARABIC \s 3 </w:instrText>
-      </w:r>
-      <w:r>
-        <w:fldChar w:fldCharType="separate"/>
-      </w:r>
-      <w:r>
-        <w:rPr>
-          <w:noProof/>
-        </w:rPr>
-        <w:t>11</w:t>
-      </w:r>
-      <w:r>
-        <w:fldChar w:fldCharType="end"/>
-      </w:r>
+      <w:fldSimple w:instr=" SEQ ( \* ARABIC \s 0 ">
+        <w:r>
+          <w:rPr>
+            <w:noProof/>
+          </w:rPr>
+          <w:t>11</w:t>
+        </w:r>
+      </w:fldSimple>
       <w:r>
         <w:t xml:space="preserve"> )</w:t>
       </w:r>
@@ -5526,9 +4634,6 @@
           </m:e>
         </m:d>
         <m:r>
-          <m:rPr>
-            <m:sty m:val="p"/>
-          </m:rPr>
           <w:rPr>
             <w:rFonts w:ascii="Cambria Math" w:eastAsiaTheme="minorEastAsia" w:hAnsi="Cambria Math"/>
           </w:rPr>
@@ -5597,9 +4702,6 @@
               </m:e>
               <m:e>
                 <m:r>
-                  <m:rPr>
-                    <m:sty m:val="p"/>
-                  </m:rPr>
                   <w:rPr>
                     <w:rFonts w:ascii="Cambria Math" w:eastAsia="Cambria Math" w:hAnsi="Cambria Math" w:cs="Cambria Math"/>
                   </w:rPr>
@@ -5610,9 +4712,6 @@
           </m:e>
         </m:d>
         <m:r>
-          <m:rPr>
-            <m:sty m:val="p"/>
-          </m:rPr>
           <w:rPr>
             <w:rFonts w:ascii="Cambria Math" w:eastAsiaTheme="minorEastAsia" w:hAnsi="Cambria Math"/>
           </w:rPr>
@@ -5720,20 +4819,33 @@
         <w:fldChar w:fldCharType="begin"/>
       </w:r>
       <w:r>
-        <w:instrText xml:space="preserve"> SEQ ( \* ARABIC \s 3 </w:instrText>
+        <w:instrText xml:space="preserve"> STYLEREF 0 \s </w:instrText>
       </w:r>
       <w:r>
         <w:fldChar w:fldCharType="separate"/>
       </w:r>
       <w:r>
         <w:rPr>
+          <w:b/>
+          <w:bCs/>
           <w:noProof/>
         </w:rPr>
-        <w:t>12</w:t>
+        <w:t>Błąd! Użyj karty Narzędzia główne, aby zastosować 0 do tekstu, który ma się tutaj pojawić.</w:t>
       </w:r>
       <w:r>
         <w:fldChar w:fldCharType="end"/>
       </w:r>
+      <w:r>
+        <w:t>.</w:t>
+      </w:r>
+      <w:fldSimple w:instr=" SEQ ( \* ARABIC \s 0 ">
+        <w:r>
+          <w:rPr>
+            <w:noProof/>
+          </w:rPr>
+          <w:t>12</w:t>
+        </w:r>
+      </w:fldSimple>
       <w:r>
         <w:t xml:space="preserve"> )</w:t>
       </w:r>
@@ -5742,7 +4854,7 @@
       <w:pPr>
         <w:ind w:firstLine="360"/>
         <w:rPr>
-          <w:rFonts w:asciiTheme="majorHAnsi" w:eastAsiaTheme="minorEastAsia" w:hAnsiTheme="majorHAnsi"/>
+          <w:rFonts w:asciiTheme="majorHAnsi" w:hAnsiTheme="majorHAnsi"/>
         </w:rPr>
       </w:pPr>
       <w:r>
@@ -5815,79 +4927,543 @@
         <w:rPr>
           <w:rFonts w:asciiTheme="majorHAnsi" w:eastAsiaTheme="minorEastAsia" w:hAnsiTheme="majorHAnsi"/>
         </w:rPr>
-        <w:t xml:space="preserve"> w postaci macierzy </w:t>
-      </w:r>
-      <w:r>
-        <w:rPr>
-          <w:rFonts w:asciiTheme="majorHAnsi" w:eastAsiaTheme="minorEastAsia" w:hAnsiTheme="majorHAnsi"/>
-        </w:rPr>
-        <w:t>4x4. W konsekwencji możliwe jest złożenie dowolnej l</w:t>
-      </w:r>
-      <w:r>
-        <w:rPr>
-          <w:rFonts w:asciiTheme="majorHAnsi" w:eastAsiaTheme="minorEastAsia" w:hAnsiTheme="majorHAnsi"/>
-        </w:rPr>
-        <w:t>iczby przekształceń zapisując je jako macierz będącą iloczynem macierzy transformacji odpowiadającym tym przekształceniom.</w:t>
+        <w:t xml:space="preserve"> w postaci macierzy 4x4. W konsekwencji możliwe jest złożenie dowolnej liczby przekształceń zapisując je jako macierz będącą iloczynem wybranych macierzy transformacji.</w:t>
       </w:r>
     </w:p>
     <w:p>
       <w:pPr>
-        <w:ind w:firstLine="360"/>
-        <w:rPr>
-          <w:rFonts w:asciiTheme="majorHAnsi" w:eastAsiaTheme="minorEastAsia" w:hAnsiTheme="majorHAnsi"/>
-        </w:rPr>
-      </w:pPr>
+        <w:pStyle w:val="Podtytu"/>
+      </w:pPr>
+      <w:r>
+        <w:t>Układy współrzędnych</w:t>
+      </w:r>
     </w:p>
     <w:p>
       <w:pPr>
         <w:ind w:firstLine="360"/>
         <w:rPr>
-          <w:rFonts w:asciiTheme="majorHAnsi" w:eastAsiaTheme="minorEastAsia" w:hAnsiTheme="majorHAnsi"/>
-        </w:rPr>
-      </w:pPr>
-      <w:r>
-        <w:rPr>
-          <w:rFonts w:asciiTheme="majorHAnsi" w:eastAsiaTheme="minorEastAsia" w:hAnsiTheme="majorHAnsi"/>
-        </w:rPr>
-        <w:t>Obserwując otoczenie można przypisać każdej widzianej rzeczy</w:t>
-      </w:r>
-      <w:r>
-        <w:rPr>
-          <w:rFonts w:asciiTheme="majorHAnsi" w:eastAsiaTheme="minorEastAsia" w:hAnsiTheme="majorHAnsi"/>
-        </w:rPr>
-        <w:t xml:space="preserve"> ,np. książce na biurku</w:t>
-      </w:r>
-      <w:r>
-        <w:rPr>
-          <w:rFonts w:asciiTheme="majorHAnsi" w:eastAsiaTheme="minorEastAsia" w:hAnsiTheme="majorHAnsi"/>
-        </w:rPr>
-        <w:t xml:space="preserve"> konkretne położenie w przestrzeni, względem siebie – obserwatora. Można też przypisać współrzędne położenia samemu sobie, względem wybranego punktu, który będzie środkiem pewnego globalnego układu współrzędnych.</w:t>
+          <w:rFonts w:asciiTheme="majorHAnsi" w:hAnsiTheme="majorHAnsi"/>
+        </w:rPr>
+      </w:pPr>
+      <w:r>
+        <w:rPr>
+          <w:rFonts w:asciiTheme="majorHAnsi" w:hAnsiTheme="majorHAnsi"/>
+        </w:rPr>
+        <w:t>Na początku tego rozdziału wprowadzono dwa układy współrzędnych</w:t>
+      </w:r>
+      <w:r>
+        <w:rPr>
+          <w:rFonts w:asciiTheme="majorHAnsi" w:hAnsiTheme="majorHAnsi"/>
+        </w:rPr>
+        <w:t>,</w:t>
+      </w:r>
+      <w:r>
+        <w:rPr>
+          <w:rFonts w:asciiTheme="majorHAnsi" w:hAnsiTheme="majorHAnsi"/>
+        </w:rPr>
+        <w:t xml:space="preserve"> kamery UW</w:t>
+      </w:r>
+      <w:r>
+        <w:rPr>
+          <w:rFonts w:asciiTheme="majorHAnsi" w:hAnsiTheme="majorHAnsi"/>
+        </w:rPr>
+        <w:t xml:space="preserve">C i </w:t>
+      </w:r>
+      <w:r>
+        <w:rPr>
+          <w:rFonts w:asciiTheme="majorHAnsi" w:hAnsiTheme="majorHAnsi"/>
+        </w:rPr>
+        <w:t>metryczny obrazu UW</w:t>
+      </w:r>
+      <w:r>
+        <w:rPr>
+          <w:rFonts w:asciiTheme="majorHAnsi" w:hAnsiTheme="majorHAnsi"/>
+        </w:rPr>
+        <w:t>M</w:t>
+      </w:r>
+      <w:r>
+        <w:rPr>
+          <w:rFonts w:asciiTheme="majorHAnsi" w:hAnsiTheme="majorHAnsi"/>
+        </w:rPr>
+        <w:t>O, które</w:t>
+      </w:r>
+      <w:r>
+        <w:rPr>
+          <w:rFonts w:asciiTheme="majorHAnsi" w:hAnsiTheme="majorHAnsi"/>
+        </w:rPr>
+        <w:t xml:space="preserve"> </w:t>
+      </w:r>
+      <w:r>
+        <w:rPr>
+          <w:rFonts w:asciiTheme="majorHAnsi" w:hAnsiTheme="majorHAnsi"/>
+        </w:rPr>
+        <w:t>związane</w:t>
+      </w:r>
+      <w:r>
+        <w:rPr>
+          <w:rFonts w:asciiTheme="majorHAnsi" w:hAnsiTheme="majorHAnsi"/>
+        </w:rPr>
+        <w:t xml:space="preserve"> </w:t>
+      </w:r>
+      <w:r>
+        <w:rPr>
+          <w:rFonts w:asciiTheme="majorHAnsi" w:hAnsiTheme="majorHAnsi"/>
+        </w:rPr>
+        <w:t xml:space="preserve">są </w:t>
+      </w:r>
+      <w:r>
+        <w:rPr>
+          <w:rFonts w:asciiTheme="majorHAnsi" w:hAnsiTheme="majorHAnsi"/>
+        </w:rPr>
+        <w:t>ściśle z rzutowaniem perspek</w:t>
+      </w:r>
+      <w:r>
+        <w:rPr>
+          <w:rFonts w:asciiTheme="majorHAnsi" w:hAnsiTheme="majorHAnsi"/>
+        </w:rPr>
+        <w:t xml:space="preserve">tywicznym. </w:t>
+      </w:r>
+      <w:r>
+        <w:rPr>
+          <w:rFonts w:asciiTheme="majorHAnsi" w:hAnsiTheme="majorHAnsi"/>
+        </w:rPr>
+        <w:t>Przedstawiono również w jaki sposób przekształcenia geometryczne pozwalają przejść z jednego układu współrzędnych do drugiego.</w:t>
       </w:r>
     </w:p>
     <w:p>
       <w:pPr>
         <w:ind w:firstLine="360"/>
         <w:rPr>
-          <w:rFonts w:asciiTheme="majorHAnsi" w:eastAsiaTheme="minorEastAsia" w:hAnsiTheme="majorHAnsi"/>
-        </w:rPr>
-      </w:pPr>
-      <w:r>
-        <w:rPr>
-          <w:rFonts w:asciiTheme="majorHAnsi" w:eastAsiaTheme="minorEastAsia" w:hAnsiTheme="majorHAnsi"/>
-        </w:rPr>
-        <w:t xml:space="preserve">W podobny sposób opisuje się położenie przedmiotów rejestrowanych przez kamerę. </w:t>
-      </w:r>
-      <w:r>
-        <w:rPr>
-          <w:rFonts w:asciiTheme="majorHAnsi" w:eastAsiaTheme="minorEastAsia" w:hAnsiTheme="majorHAnsi"/>
-        </w:rPr>
-        <w:t>Korzysta się w tym celu z</w:t>
-      </w:r>
-      <w:r>
-        <w:rPr>
-          <w:rFonts w:asciiTheme="majorHAnsi" w:eastAsiaTheme="minorEastAsia" w:hAnsiTheme="majorHAnsi"/>
-        </w:rPr>
-        <w:t xml:space="preserve"> czterech układów współrzędnych. </w:t>
+          <w:rFonts w:asciiTheme="majorHAnsi" w:hAnsiTheme="majorHAnsi"/>
+        </w:rPr>
+      </w:pPr>
+      <w:r>
+        <w:rPr>
+          <w:rFonts w:asciiTheme="majorHAnsi" w:hAnsiTheme="majorHAnsi"/>
+        </w:rPr>
+        <w:t xml:space="preserve">W układzie UWC zdefiniowano położenie kamery </w:t>
+      </w:r>
+      <w:r>
+        <w:rPr>
+          <w:rFonts w:asciiTheme="majorHAnsi" w:hAnsiTheme="majorHAnsi"/>
+        </w:rPr>
+        <w:t>jako początek tego układu, a także wyrażono współrzędne punktu przestrzennego Q który widzi kamera. Naturalnie</w:t>
+      </w:r>
+      <w:r>
+        <w:rPr>
+          <w:rFonts w:asciiTheme="majorHAnsi" w:hAnsiTheme="majorHAnsi"/>
+        </w:rPr>
+        <w:t>,</w:t>
+      </w:r>
+      <w:r>
+        <w:rPr>
+          <w:rFonts w:asciiTheme="majorHAnsi" w:hAnsiTheme="majorHAnsi"/>
+        </w:rPr>
+        <w:t xml:space="preserve"> kamera i obiekty które rejestruje nie są </w:t>
+      </w:r>
+      <w:r>
+        <w:rPr>
+          <w:rFonts w:asciiTheme="majorHAnsi" w:hAnsiTheme="majorHAnsi"/>
+        </w:rPr>
+        <w:t xml:space="preserve">najczęściej </w:t>
+      </w:r>
+      <w:r>
+        <w:rPr>
+          <w:rFonts w:asciiTheme="majorHAnsi" w:hAnsiTheme="majorHAnsi"/>
+        </w:rPr>
+        <w:t xml:space="preserve">ze sobą połączone i nie poruszają się razem ze sobą. </w:t>
+      </w:r>
+      <w:r>
+        <w:rPr>
+          <w:rFonts w:asciiTheme="majorHAnsi" w:hAnsiTheme="majorHAnsi"/>
+        </w:rPr>
+        <w:t>Wynika stąd, że punkt Q nie należy do układu UWC, może natomiast – dzięki przeds</w:t>
+      </w:r>
+      <w:r>
+        <w:rPr>
+          <w:rFonts w:asciiTheme="majorHAnsi" w:hAnsiTheme="majorHAnsi"/>
+        </w:rPr>
+        <w:t>tawionym wcześniej transformacjom</w:t>
+      </w:r>
+      <w:r>
+        <w:rPr>
+          <w:rFonts w:asciiTheme="majorHAnsi" w:hAnsiTheme="majorHAnsi"/>
+        </w:rPr>
+        <w:t xml:space="preserve"> – zostać wyrażone jego położenie względem tego układu. </w:t>
+      </w:r>
+      <w:r>
+        <w:rPr>
+          <w:rFonts w:asciiTheme="majorHAnsi" w:hAnsiTheme="majorHAnsi"/>
+        </w:rPr>
+        <w:t xml:space="preserve">Zarówno układ współrzędnych UWC jak i obiekty które rejestruje kamera definiuje się w globalnym układzie współrzędnych </w:t>
+      </w:r>
+      <w:commentRangeStart w:id="0"/>
+      <w:r>
+        <w:rPr>
+          <w:rFonts w:asciiTheme="majorHAnsi" w:hAnsiTheme="majorHAnsi"/>
+        </w:rPr>
+        <w:t>UWG</w:t>
+      </w:r>
+      <w:commentRangeEnd w:id="0"/>
+      <w:r>
+        <w:rPr>
+          <w:rStyle w:val="Odwoaniedokomentarza"/>
+        </w:rPr>
+        <w:commentReference w:id="0"/>
+      </w:r>
+      <w:r>
+        <w:rPr>
+          <w:rFonts w:asciiTheme="majorHAnsi" w:hAnsiTheme="majorHAnsi"/>
+        </w:rPr>
+        <w:t xml:space="preserve">. </w:t>
+      </w:r>
+      <w:r>
+        <w:rPr>
+          <w:rFonts w:asciiTheme="majorHAnsi" w:hAnsiTheme="majorHAnsi"/>
+        </w:rPr>
+        <w:t xml:space="preserve"> </w:t>
+      </w:r>
+    </w:p>
+    <w:p>
+      <w:pPr>
+        <w:ind w:firstLine="360"/>
+        <w:rPr>
+          <w:rFonts w:asciiTheme="majorHAnsi" w:hAnsiTheme="majorHAnsi"/>
+        </w:rPr>
+      </w:pPr>
+      <w:r>
+        <w:rPr>
+          <w:rFonts w:asciiTheme="majorHAnsi" w:hAnsiTheme="majorHAnsi"/>
+        </w:rPr>
+        <w:t xml:space="preserve">Na obrazie zarejestrowanym przez kamerę, położenie książki można wyrazić za pomocą jednostek metrycznych w układzie </w:t>
+      </w:r>
+      <w:r>
+        <w:rPr>
+          <w:rFonts w:asciiTheme="majorHAnsi" w:hAnsiTheme="majorHAnsi"/>
+        </w:rPr>
+        <w:t>UW</w:t>
+      </w:r>
+      <w:r>
+        <w:rPr>
+          <w:rFonts w:asciiTheme="majorHAnsi" w:hAnsiTheme="majorHAnsi"/>
+        </w:rPr>
+        <w:t>M</w:t>
+      </w:r>
+      <w:r>
+        <w:rPr>
+          <w:rFonts w:asciiTheme="majorHAnsi" w:hAnsiTheme="majorHAnsi"/>
+        </w:rPr>
+        <w:t>O</w:t>
+      </w:r>
+      <w:r>
+        <w:rPr>
+          <w:rFonts w:asciiTheme="majorHAnsi" w:hAnsiTheme="majorHAnsi"/>
+        </w:rPr>
+        <w:t xml:space="preserve"> lub za pomocą pikseli - w układzie współrzędnych </w:t>
+      </w:r>
+      <w:r>
+        <w:rPr>
+          <w:rFonts w:asciiTheme="majorHAnsi" w:hAnsiTheme="majorHAnsi"/>
+        </w:rPr>
+        <w:t>UW</w:t>
+      </w:r>
+      <w:r>
+        <w:rPr>
+          <w:rFonts w:asciiTheme="majorHAnsi" w:hAnsiTheme="majorHAnsi"/>
+        </w:rPr>
+        <w:t>P</w:t>
+      </w:r>
+      <w:r>
+        <w:rPr>
+          <w:rFonts w:asciiTheme="majorHAnsi" w:hAnsiTheme="majorHAnsi"/>
+        </w:rPr>
+        <w:t>O</w:t>
+      </w:r>
+      <w:r>
+        <w:rPr>
+          <w:rFonts w:asciiTheme="majorHAnsi" w:hAnsiTheme="majorHAnsi"/>
+        </w:rPr>
+        <w:t xml:space="preserve">. Jest to uzasadnione, ponieważ rolę płaszczyzny obrazu w aparacie pełni najczęściej matryca CCD lub CMOS. W dużym uproszczeniu są to macierze bardzo małych prostokątnych elementów światłoczułych. Zarejestrowany przez nie obraz jest więc gęstą macierzą pojedynczych prostokątów – </w:t>
+      </w:r>
+      <w:commentRangeStart w:id="1"/>
+      <w:r>
+        <w:rPr>
+          <w:rFonts w:asciiTheme="majorHAnsi" w:hAnsiTheme="majorHAnsi"/>
+        </w:rPr>
+        <w:t>pikseli</w:t>
+      </w:r>
+      <w:commentRangeEnd w:id="1"/>
+      <w:r>
+        <w:rPr>
+          <w:rStyle w:val="Odwoaniedokomentarza"/>
+        </w:rPr>
+        <w:commentReference w:id="1"/>
+      </w:r>
+      <w:r>
+        <w:rPr>
+          <w:rFonts w:asciiTheme="majorHAnsi" w:hAnsiTheme="majorHAnsi"/>
+        </w:rPr>
+        <w:t>.</w:t>
+      </w:r>
+    </w:p>
+    <w:p>
+      <w:pPr>
+        <w:keepNext/>
+        <w:ind w:firstLine="360"/>
+      </w:pPr>
+      <w:r>
+        <w:rPr>
+          <w:rFonts w:asciiTheme="majorHAnsi" w:hAnsiTheme="majorHAnsi"/>
+          <w:noProof/>
+          <w:lang w:eastAsia="pl-PL"/>
+        </w:rPr>
+        <w:drawing>
+          <wp:inline distT="0" distB="0" distL="0" distR="0" wp14:anchorId="0591ED71" wp14:editId="4A4EADE4">
+            <wp:extent cx="5528615" cy="1353200"/>
+            <wp:effectExtent l="0" t="0" r="0" b="0"/>
+            <wp:docPr id="9" name="Obraz 9"/>
+            <wp:cNvGraphicFramePr>
+              <a:graphicFrameLocks xmlns:a="http://schemas.openxmlformats.org/drawingml/2006/main" noChangeAspect="1"/>
+            </wp:cNvGraphicFramePr>
+            <a:graphic xmlns:a="http://schemas.openxmlformats.org/drawingml/2006/main">
+              <a:graphicData uri="http://schemas.openxmlformats.org/drawingml/2006/picture">
+                <pic:pic xmlns:pic="http://schemas.openxmlformats.org/drawingml/2006/picture">
+                  <pic:nvPicPr>
+                    <pic:cNvPr id="9" name="ImageCoordinateSystems.png"/>
+                    <pic:cNvPicPr/>
+                  </pic:nvPicPr>
+                  <pic:blipFill>
+                    <a:blip r:embed="rId13">
+                      <a:extLst>
+                        <a:ext uri="{28A0092B-C50C-407E-A947-70E740481C1C}">
+                          <a14:useLocalDpi xmlns:a14="http://schemas.microsoft.com/office/drawing/2010/main" val="0"/>
+                        </a:ext>
+                      </a:extLst>
+                    </a:blip>
+                    <a:stretch>
+                      <a:fillRect/>
+                    </a:stretch>
+                  </pic:blipFill>
+                  <pic:spPr>
+                    <a:xfrm>
+                      <a:off x="0" y="0"/>
+                      <a:ext cx="5528615" cy="1353200"/>
+                    </a:xfrm>
+                    <a:prstGeom prst="rect">
+                      <a:avLst/>
+                    </a:prstGeom>
+                  </pic:spPr>
+                </pic:pic>
+              </a:graphicData>
+            </a:graphic>
+          </wp:inline>
+        </w:drawing>
+      </w:r>
+    </w:p>
+    <w:p>
+      <w:pPr>
+        <w:pStyle w:val="Legenda"/>
+        <w:jc w:val="center"/>
+        <w:rPr>
+          <w:rFonts w:asciiTheme="majorHAnsi" w:hAnsiTheme="majorHAnsi"/>
+          <w:i w:val="0"/>
+        </w:rPr>
+      </w:pPr>
+      <w:r>
+        <w:rPr>
+          <w:i w:val="0"/>
+        </w:rPr>
+        <w:t xml:space="preserve">Rysunek </w:t>
+      </w:r>
+      <w:r>
+        <w:rPr>
+          <w:i w:val="0"/>
+        </w:rPr>
+        <w:fldChar w:fldCharType="begin"/>
+      </w:r>
+      <w:r>
+        <w:rPr>
+          <w:i w:val="0"/>
+        </w:rPr>
+        <w:instrText xml:space="preserve"> STYLEREF 3 \s </w:instrText>
+      </w:r>
+      <w:r>
+        <w:rPr>
+          <w:i w:val="0"/>
+        </w:rPr>
+        <w:fldChar w:fldCharType="separate"/>
+      </w:r>
+      <w:r>
+        <w:rPr>
+          <w:i w:val="0"/>
+          <w:noProof/>
+        </w:rPr>
+        <w:t>1.1.1</w:t>
+      </w:r>
+      <w:r>
+        <w:rPr>
+          <w:i w:val="0"/>
+        </w:rPr>
+        <w:fldChar w:fldCharType="end"/>
+      </w:r>
+      <w:r>
+        <w:rPr>
+          <w:i w:val="0"/>
+        </w:rPr>
+        <w:t>.</w:t>
+      </w:r>
+      <w:r>
+        <w:rPr>
+          <w:i w:val="0"/>
+        </w:rPr>
+        <w:fldChar w:fldCharType="begin"/>
+      </w:r>
+      <w:r>
+        <w:rPr>
+          <w:i w:val="0"/>
+        </w:rPr>
+        <w:instrText xml:space="preserve"> SEQ Rysunek \* ARABIC \s 3 </w:instrText>
+      </w:r>
+      <w:r>
+        <w:rPr>
+          <w:i w:val="0"/>
+        </w:rPr>
+        <w:fldChar w:fldCharType="separate"/>
+      </w:r>
+      <w:r>
+        <w:rPr>
+          <w:i w:val="0"/>
+          <w:noProof/>
+        </w:rPr>
+        <w:t>4</w:t>
+      </w:r>
+      <w:r>
+        <w:rPr>
+          <w:i w:val="0"/>
+        </w:rPr>
+        <w:fldChar w:fldCharType="end"/>
+      </w:r>
+      <w:r>
+        <w:rPr>
+          <w:i w:val="0"/>
+        </w:rPr>
+        <w:t xml:space="preserve"> Matryca CMOS/CCD zbudowana z 8x4 prostokątnych elementów światłoczułych. </w:t>
+      </w:r>
+      <w:r>
+        <w:rPr>
+          <w:i w:val="0"/>
+        </w:rPr>
+        <w:br/>
+      </w:r>
+      <w:r>
+        <w:rPr>
+          <w:i w:val="0"/>
+        </w:rPr>
+        <w:t>Układ współrzędnych UWPO</w:t>
+      </w:r>
+      <w:r>
+        <w:rPr>
+          <w:i w:val="0"/>
+        </w:rPr>
+        <w:t xml:space="preserve"> zaczepiony jest w lewym górnym rogu matrycy. </w:t>
+      </w:r>
+      <w:r>
+        <w:rPr>
+          <w:i w:val="0"/>
+        </w:rPr>
+        <w:br/>
+      </w:r>
+      <w:r>
+        <w:rPr>
+          <w:i w:val="0"/>
+        </w:rPr>
+        <w:t>Oś optyczna</w:t>
+      </w:r>
+      <w:r>
+        <w:rPr>
+          <w:i w:val="0"/>
+        </w:rPr>
+        <w:t xml:space="preserve"> </w:t>
+      </w:r>
+      <w:r>
+        <w:rPr>
+          <w:i w:val="0"/>
+        </w:rPr>
+        <w:t>przechodzi przez początek</w:t>
+      </w:r>
+      <w:r>
+        <w:rPr>
+          <w:i w:val="0"/>
+        </w:rPr>
+        <w:t xml:space="preserve"> układu </w:t>
+      </w:r>
+      <w:r>
+        <w:rPr>
+          <w:i w:val="0"/>
+        </w:rPr>
+        <w:t>UW</w:t>
+      </w:r>
+      <w:r>
+        <w:rPr>
+          <w:i w:val="0"/>
+        </w:rPr>
+        <w:t>M</w:t>
+      </w:r>
+      <w:r>
+        <w:rPr>
+          <w:i w:val="0"/>
+        </w:rPr>
+        <w:t>O</w:t>
+      </w:r>
+      <w:r>
+        <w:rPr>
+          <w:i w:val="0"/>
+        </w:rPr>
+        <w:t xml:space="preserve">, który na rys. a znajduje się w </w:t>
+      </w:r>
+      <w:r>
+        <w:rPr>
+          <w:i w:val="0"/>
+        </w:rPr>
+        <w:br/>
+        <w:t xml:space="preserve">środku płaszczyzny obrazu S, a na rys. b jest względem niego </w:t>
+      </w:r>
+      <w:commentRangeStart w:id="2"/>
+      <w:r>
+        <w:rPr>
+          <w:i w:val="0"/>
+        </w:rPr>
+        <w:t>przesunięty</w:t>
+      </w:r>
+      <w:commentRangeEnd w:id="2"/>
+      <w:r>
+        <w:rPr>
+          <w:rStyle w:val="Odwoaniedokomentarza"/>
+          <w:i w:val="0"/>
+          <w:iCs w:val="0"/>
+          <w:color w:val="auto"/>
+        </w:rPr>
+        <w:commentReference w:id="2"/>
+      </w:r>
+      <w:r>
+        <w:rPr>
+          <w:i w:val="0"/>
+        </w:rPr>
+        <w:t xml:space="preserve">. </w:t>
+      </w:r>
+    </w:p>
+    <w:p>
+      <w:pPr>
+        <w:ind w:firstLine="360"/>
+        <w:rPr>
+          <w:rFonts w:asciiTheme="majorHAnsi" w:hAnsiTheme="majorHAnsi"/>
+        </w:rPr>
+      </w:pPr>
+      <w:r>
+        <w:rPr>
+          <w:rFonts w:asciiTheme="majorHAnsi" w:hAnsiTheme="majorHAnsi"/>
+        </w:rPr>
+        <w:t xml:space="preserve">W idealnym przypadku – rysunek 1.1.1.2. a - matryca CCD/CMOS jest: </w:t>
       </w:r>
     </w:p>
     <w:p>
@@ -5895,23 +5471,17 @@
         <w:pStyle w:val="Akapitzlist"/>
         <w:numPr>
           <w:ilvl w:val="0"/>
-          <w:numId w:val="10"/>
+          <w:numId w:val="7"/>
         </w:numPr>
         <w:rPr>
-          <w:rFonts w:asciiTheme="majorHAnsi" w:eastAsiaTheme="minorEastAsia" w:hAnsiTheme="majorHAnsi"/>
-        </w:rPr>
-      </w:pPr>
-      <w:r>
-        <w:rPr>
-          <w:rFonts w:asciiTheme="majorHAnsi" w:eastAsiaTheme="minorEastAsia" w:hAnsiTheme="majorHAnsi"/>
-        </w:rPr>
-        <w:t>Globalny G</w:t>
-      </w:r>
-      <w:r>
-        <w:rPr>
-          <w:rFonts w:asciiTheme="majorHAnsi" w:eastAsiaTheme="minorEastAsia" w:hAnsiTheme="majorHAnsi"/>
-        </w:rPr>
-        <w:t xml:space="preserve"> – zaczepiony w dowolnie wybranym punkcie. W nim zdefiniowane jest położenie kamery</w:t>
+          <w:rFonts w:asciiTheme="majorHAnsi" w:hAnsiTheme="majorHAnsi"/>
+        </w:rPr>
+      </w:pPr>
+      <w:r>
+        <w:rPr>
+          <w:rFonts w:asciiTheme="majorHAnsi" w:hAnsiTheme="majorHAnsi"/>
+        </w:rPr>
+        <w:t xml:space="preserve">zbudowana z kwadratowych elementów światłoczułych </w:t>
       </w:r>
     </w:p>
     <w:p>
@@ -5919,23 +5489,55 @@
         <w:pStyle w:val="Akapitzlist"/>
         <w:numPr>
           <w:ilvl w:val="0"/>
-          <w:numId w:val="10"/>
+          <w:numId w:val="7"/>
         </w:numPr>
         <w:rPr>
-          <w:rFonts w:asciiTheme="majorHAnsi" w:eastAsiaTheme="minorEastAsia" w:hAnsiTheme="majorHAnsi"/>
-        </w:rPr>
-      </w:pPr>
-      <w:r>
-        <w:rPr>
-          <w:rFonts w:asciiTheme="majorHAnsi" w:eastAsiaTheme="minorEastAsia" w:hAnsiTheme="majorHAnsi"/>
-        </w:rPr>
-        <w:t>Kamery C</w:t>
-      </w:r>
-      <w:r>
-        <w:rPr>
-          <w:rFonts w:asciiTheme="majorHAnsi" w:eastAsiaTheme="minorEastAsia" w:hAnsiTheme="majorHAnsi"/>
-        </w:rPr>
-        <w:t xml:space="preserve"> - </w:t>
+          <w:rFonts w:asciiTheme="majorHAnsi" w:hAnsiTheme="majorHAnsi"/>
+        </w:rPr>
+      </w:pPr>
+      <w:r>
+        <w:rPr>
+          <w:rFonts w:asciiTheme="majorHAnsi" w:hAnsiTheme="majorHAnsi"/>
+        </w:rPr>
+        <w:t>ustawiona prostopadle do osi optycznej</w:t>
+      </w:r>
+      <w:r>
+        <w:rPr>
+          <w:rFonts w:asciiTheme="majorHAnsi" w:hAnsiTheme="majorHAnsi"/>
+        </w:rPr>
+        <w:t>,</w:t>
+      </w:r>
+      <w:r>
+        <w:rPr>
+          <w:rFonts w:asciiTheme="majorHAnsi" w:hAnsiTheme="majorHAnsi"/>
+        </w:rPr>
+        <w:t xml:space="preserve"> </w:t>
+      </w:r>
+      <w:r>
+        <w:rPr>
+          <w:rFonts w:asciiTheme="majorHAnsi" w:hAnsiTheme="majorHAnsi"/>
+        </w:rPr>
+        <w:t>która przechodzi przez jej środek</w:t>
+      </w:r>
+      <w:r>
+        <w:rPr>
+          <w:rFonts w:asciiTheme="majorHAnsi" w:hAnsiTheme="majorHAnsi"/>
+        </w:rPr>
+        <w:t xml:space="preserve"> </w:t>
+      </w:r>
+    </w:p>
+    <w:p>
+      <w:pPr>
+        <w:ind w:firstLine="360"/>
+        <w:rPr>
+          <w:rFonts w:asciiTheme="majorHAnsi" w:hAnsiTheme="majorHAnsi"/>
+        </w:rPr>
+      </w:pPr>
+      <w:r>
+        <w:rPr>
+          <w:rFonts w:asciiTheme="majorHAnsi" w:hAnsiTheme="majorHAnsi"/>
+        </w:rPr>
+        <w:t xml:space="preserve">W rzeczywistości, tak jak ilustruje to rysunek 1.1.1.2 b matryca może: </w:t>
       </w:r>
     </w:p>
     <w:p>
@@ -5943,23 +5545,23 @@
         <w:pStyle w:val="Akapitzlist"/>
         <w:numPr>
           <w:ilvl w:val="0"/>
-          <w:numId w:val="10"/>
+          <w:numId w:val="8"/>
         </w:numPr>
         <w:rPr>
-          <w:rFonts w:asciiTheme="majorHAnsi" w:eastAsiaTheme="minorEastAsia" w:hAnsiTheme="majorHAnsi"/>
-        </w:rPr>
-      </w:pPr>
-      <w:r>
-        <w:rPr>
-          <w:rFonts w:asciiTheme="majorHAnsi" w:eastAsiaTheme="minorEastAsia" w:hAnsiTheme="majorHAnsi"/>
-        </w:rPr>
-        <w:t>Metryczny obrazu</w:t>
-      </w:r>
-      <w:r>
-        <w:rPr>
-          <w:rFonts w:asciiTheme="majorHAnsi" w:eastAsiaTheme="minorEastAsia" w:hAnsiTheme="majorHAnsi"/>
-        </w:rPr>
-        <w:t xml:space="preserve"> M - </w:t>
+          <w:rFonts w:asciiTheme="majorHAnsi" w:hAnsiTheme="majorHAnsi"/>
+        </w:rPr>
+      </w:pPr>
+      <w:r>
+        <w:rPr>
+          <w:rFonts w:asciiTheme="majorHAnsi" w:hAnsiTheme="majorHAnsi"/>
+        </w:rPr>
+        <w:t>posiadać elementy światłocz</w:t>
+      </w:r>
+      <w:r>
+        <w:rPr>
+          <w:rFonts w:asciiTheme="majorHAnsi" w:hAnsiTheme="majorHAnsi"/>
+        </w:rPr>
+        <w:t>ułe w kształcie równoległoboku</w:t>
       </w:r>
     </w:p>
     <w:p>
@@ -5967,9 +5569,418 @@
         <w:pStyle w:val="Akapitzlist"/>
         <w:numPr>
           <w:ilvl w:val="0"/>
-          <w:numId w:val="10"/>
+          <w:numId w:val="8"/>
         </w:numPr>
         <w:rPr>
+          <w:rFonts w:asciiTheme="majorHAnsi" w:hAnsiTheme="majorHAnsi"/>
+        </w:rPr>
+      </w:pPr>
+      <w:r>
+        <w:rPr>
+          <w:rFonts w:asciiTheme="majorHAnsi" w:hAnsiTheme="majorHAnsi"/>
+        </w:rPr>
+        <w:t xml:space="preserve">nie być ustawiona </w:t>
+      </w:r>
+      <w:r>
+        <w:rPr>
+          <w:rFonts w:asciiTheme="majorHAnsi" w:hAnsiTheme="majorHAnsi"/>
+        </w:rPr>
+        <w:t>prostopadle</w:t>
+      </w:r>
+      <w:r>
+        <w:rPr>
+          <w:rFonts w:asciiTheme="majorHAnsi" w:hAnsiTheme="majorHAnsi"/>
+        </w:rPr>
+        <w:t xml:space="preserve"> do osi optycznej</w:t>
+      </w:r>
+    </w:p>
+    <w:p>
+      <w:pPr>
+        <w:pStyle w:val="Akapitzlist"/>
+        <w:numPr>
+          <w:ilvl w:val="0"/>
+          <w:numId w:val="8"/>
+        </w:numPr>
+        <w:rPr>
+          <w:rFonts w:asciiTheme="majorHAnsi" w:hAnsiTheme="majorHAnsi"/>
+        </w:rPr>
+      </w:pPr>
+      <w:r>
+        <w:rPr>
+          <w:rFonts w:asciiTheme="majorHAnsi" w:hAnsiTheme="majorHAnsi"/>
+        </w:rPr>
+        <w:t xml:space="preserve">oś </w:t>
+      </w:r>
+      <w:r>
+        <w:rPr>
+          <w:rFonts w:asciiTheme="majorHAnsi" w:hAnsiTheme="majorHAnsi"/>
+        </w:rPr>
+        <w:t>optyczna</w:t>
+      </w:r>
+      <w:r>
+        <w:rPr>
+          <w:rFonts w:asciiTheme="majorHAnsi" w:hAnsiTheme="majorHAnsi"/>
+        </w:rPr>
+        <w:t xml:space="preserve"> może nie przechodzić </w:t>
+      </w:r>
+      <w:r>
+        <w:rPr>
+          <w:rFonts w:asciiTheme="majorHAnsi" w:hAnsiTheme="majorHAnsi"/>
+        </w:rPr>
+        <w:t>przez środek matrycy</w:t>
+      </w:r>
+    </w:p>
+    <w:p>
+      <w:pPr>
+        <w:ind w:firstLine="360"/>
+        <w:rPr>
+          <w:rFonts w:asciiTheme="majorHAnsi" w:hAnsiTheme="majorHAnsi"/>
+        </w:rPr>
+      </w:pPr>
+    </w:p>
+    <w:p>
+      <w:pPr>
+        <w:pStyle w:val="Podtytu"/>
+      </w:pPr>
+    </w:p>
+    <w:p>
+      <w:pPr>
+        <w:pStyle w:val="Podtytu"/>
+      </w:pPr>
+    </w:p>
+    <w:p>
+      <w:pPr>
+        <w:pStyle w:val="Podtytu"/>
+      </w:pPr>
+    </w:p>
+    <w:p>
+      <w:pPr>
+        <w:pStyle w:val="Podtytu"/>
+      </w:pPr>
+      <w:r>
+        <w:t>Przejście z UWG do UWPO</w:t>
+      </w:r>
+    </w:p>
+    <w:p>
+      <w:pPr>
+        <w:ind w:firstLine="360"/>
+        <w:rPr>
+          <w:rFonts w:asciiTheme="majorHAnsi" w:hAnsiTheme="majorHAnsi"/>
+        </w:rPr>
+      </w:pPr>
+      <w:r>
+        <w:rPr>
+          <w:rFonts w:asciiTheme="majorHAnsi" w:hAnsiTheme="majorHAnsi"/>
+        </w:rPr>
+        <w:t xml:space="preserve">W poprzedniej części tego rozdziału omówiono cztery układy współrzędnych jakie towarzyszą w pracy z </w:t>
+      </w:r>
+      <w:r>
+        <w:rPr>
+          <w:rFonts w:asciiTheme="majorHAnsi" w:hAnsiTheme="majorHAnsi"/>
+        </w:rPr>
+        <w:t>modelem kamery otworkowej</w:t>
+      </w:r>
+      <w:r>
+        <w:rPr>
+          <w:rFonts w:asciiTheme="majorHAnsi" w:hAnsiTheme="majorHAnsi"/>
+        </w:rPr>
+        <w:t xml:space="preserve">. </w:t>
+      </w:r>
+      <w:r>
+        <w:rPr>
+          <w:rFonts w:asciiTheme="majorHAnsi" w:hAnsiTheme="majorHAnsi"/>
+        </w:rPr>
+        <w:t>Przedstawiono również macierz projekcji P która pozwala</w:t>
+      </w:r>
+      <w:r>
+        <w:rPr>
+          <w:rFonts w:asciiTheme="majorHAnsi" w:hAnsiTheme="majorHAnsi"/>
+        </w:rPr>
+        <w:t>ła</w:t>
+      </w:r>
+      <w:r>
+        <w:rPr>
+          <w:rFonts w:asciiTheme="majorHAnsi" w:hAnsiTheme="majorHAnsi"/>
+        </w:rPr>
+        <w:t xml:space="preserve"> przejść z układu współrzędnych kamery</w:t>
+      </w:r>
+      <w:r>
+        <w:rPr>
+          <w:rFonts w:asciiTheme="majorHAnsi" w:hAnsiTheme="majorHAnsi"/>
+        </w:rPr>
+        <w:t xml:space="preserve"> </w:t>
+      </w:r>
+      <w:r>
+        <w:rPr>
+          <w:rFonts w:asciiTheme="majorHAnsi" w:hAnsiTheme="majorHAnsi"/>
+        </w:rPr>
+        <w:t xml:space="preserve">do układu metrycznego obrazu. </w:t>
+      </w:r>
+    </w:p>
+    <w:p>
+      <w:pPr>
+        <w:ind w:firstLine="360"/>
+        <w:rPr>
+          <w:rFonts w:asciiTheme="majorHAnsi" w:hAnsiTheme="majorHAnsi"/>
+        </w:rPr>
+      </w:pPr>
+      <w:r>
+        <w:rPr>
+          <w:rFonts w:asciiTheme="majorHAnsi" w:hAnsiTheme="majorHAnsi"/>
+        </w:rPr>
+        <w:t xml:space="preserve">Docelowo macierz P powinna </w:t>
+      </w:r>
+      <w:r>
+        <w:rPr>
+          <w:rFonts w:asciiTheme="majorHAnsi" w:hAnsiTheme="majorHAnsi"/>
+        </w:rPr>
+        <w:t xml:space="preserve">wiązać położenie punktu przestrzennego Q zdefiniowanego w układzie globalnym, </w:t>
+      </w:r>
+      <w:r>
+        <w:rPr>
+          <w:rFonts w:asciiTheme="majorHAnsi" w:hAnsiTheme="majorHAnsi"/>
+        </w:rPr>
+        <w:t>z położeniem rzutu tego punktu na obrazie</w:t>
+      </w:r>
+      <w:r>
+        <w:rPr>
+          <w:rFonts w:asciiTheme="majorHAnsi" w:hAnsiTheme="majorHAnsi"/>
+        </w:rPr>
+        <w:t xml:space="preserve"> q</w:t>
+      </w:r>
+      <w:r>
+        <w:rPr>
+          <w:rFonts w:asciiTheme="majorHAnsi" w:hAnsiTheme="majorHAnsi"/>
+        </w:rPr>
+        <w:t xml:space="preserve">, którego współrzędne wyrażone będą w pikselach, tj. w </w:t>
+      </w:r>
+      <w:r>
+        <w:rPr>
+          <w:rFonts w:asciiTheme="majorHAnsi" w:hAnsiTheme="majorHAnsi"/>
+        </w:rPr>
+        <w:t>UWPO</w:t>
+      </w:r>
+      <w:r>
+        <w:rPr>
+          <w:rFonts w:asciiTheme="majorHAnsi" w:hAnsiTheme="majorHAnsi"/>
+        </w:rPr>
+        <w:t>.</w:t>
+      </w:r>
+      <w:r>
+        <w:rPr>
+          <w:rFonts w:asciiTheme="majorHAnsi" w:hAnsiTheme="majorHAnsi"/>
+        </w:rPr>
+        <w:t xml:space="preserve"> W tym celu należy, przejść przez wszystkie wymienione do tej pory układy współrzędnych, w sposób jaki ilustruje poniższy schemat.</w:t>
+      </w:r>
+    </w:p>
+    <w:p>
+      <w:pPr>
+        <w:keepNext/>
+        <w:ind w:firstLine="360"/>
+        <w:jc w:val="center"/>
+        <w:rPr>
+          <w:rFonts w:asciiTheme="majorHAnsi" w:hAnsiTheme="majorHAnsi"/>
+        </w:rPr>
+      </w:pPr>
+      <w:r>
+        <w:rPr>
+          <w:rFonts w:asciiTheme="majorHAnsi" w:hAnsiTheme="majorHAnsi"/>
+          <w:noProof/>
+          <w:lang w:eastAsia="pl-PL"/>
+        </w:rPr>
+        <w:drawing>
+          <wp:inline distT="0" distB="0" distL="0" distR="0" wp14:anchorId="6EFCD074" wp14:editId="7057D652">
+            <wp:extent cx="5943600" cy="301864"/>
+            <wp:effectExtent l="19050" t="0" r="19050" b="22225"/>
+            <wp:docPr id="20" name="Diagram 20"/>
+            <wp:cNvGraphicFramePr/>
+            <a:graphic xmlns:a="http://schemas.openxmlformats.org/drawingml/2006/main">
+              <a:graphicData uri="http://schemas.openxmlformats.org/drawingml/2006/diagram">
+                <dgm:relIds xmlns:dgm="http://schemas.openxmlformats.org/drawingml/2006/diagram" xmlns:r="http://schemas.openxmlformats.org/officeDocument/2006/relationships" r:dm="rId14" r:lo="rId15" r:qs="rId16" r:cs="rId17"/>
+              </a:graphicData>
+            </a:graphic>
+          </wp:inline>
+        </w:drawing>
+      </w:r>
+    </w:p>
+    <w:p>
+      <w:pPr>
+        <w:pStyle w:val="Legenda"/>
+        <w:jc w:val="center"/>
+      </w:pPr>
+      <w:r>
+        <w:t xml:space="preserve">Rysunek </w:t>
+      </w:r>
+      <w:r>
+        <w:fldChar w:fldCharType="begin"/>
+      </w:r>
+      <w:r>
+        <w:instrText xml:space="preserve">SEQ Figure \* ARABIC </w:instrText>
+      </w:r>
+      <w:r>
+        <w:fldChar w:fldCharType="separate"/>
+      </w:r>
+      <w:r>
+        <w:rPr>
+          <w:noProof/>
+        </w:rPr>
+        <w:t>1</w:t>
+      </w:r>
+      <w:r>
+        <w:fldChar w:fldCharType="end"/>
+      </w:r>
+      <w:r>
+        <w:t>.1.1.5 Schemat przejścia z układu globalnego do pikselowego obrazu.</w:t>
+      </w:r>
+    </w:p>
+    <w:p>
+      <w:pPr>
+        <w:ind w:firstLine="360"/>
+        <w:rPr>
+          <w:rFonts w:asciiTheme="majorHAnsi" w:hAnsiTheme="majorHAnsi"/>
+        </w:rPr>
+      </w:pPr>
+      <w:r>
+        <w:rPr>
+          <w:rFonts w:asciiTheme="majorHAnsi" w:hAnsiTheme="majorHAnsi"/>
+        </w:rPr>
+        <w:t xml:space="preserve">Przedstawiony do tej pory model kamery otworkowej, był przypadkiem idealnym, w którym </w:t>
+      </w:r>
+      <w:r>
+        <w:rPr>
+          <w:rFonts w:asciiTheme="majorHAnsi" w:hAnsiTheme="majorHAnsi"/>
+        </w:rPr>
+        <w:t>matryca</w:t>
+      </w:r>
+      <w:r>
+        <w:rPr>
+          <w:rFonts w:asciiTheme="majorHAnsi" w:hAnsiTheme="majorHAnsi"/>
+        </w:rPr>
+        <w:t xml:space="preserve">, tak jak na rys. 1.1.1.2 </w:t>
+      </w:r>
+      <w:r>
+        <w:rPr>
+          <w:rFonts w:asciiTheme="majorHAnsi" w:hAnsiTheme="majorHAnsi"/>
+        </w:rPr>
+        <w:t>była ustawion</w:t>
+      </w:r>
+      <w:r>
+        <w:rPr>
+          <w:rFonts w:asciiTheme="majorHAnsi" w:hAnsiTheme="majorHAnsi"/>
+        </w:rPr>
+        <w:t>a prostopadle do osi optycznej</w:t>
+      </w:r>
+      <w:r>
+        <w:rPr>
+          <w:rFonts w:asciiTheme="majorHAnsi" w:hAnsiTheme="majorHAnsi"/>
+        </w:rPr>
+        <w:t>,  ta</w:t>
+      </w:r>
+      <w:r>
+        <w:rPr>
+          <w:rFonts w:asciiTheme="majorHAnsi" w:hAnsiTheme="majorHAnsi"/>
+        </w:rPr>
+        <w:t xml:space="preserve"> </w:t>
+      </w:r>
+      <w:r>
+        <w:rPr>
+          <w:rFonts w:asciiTheme="majorHAnsi" w:hAnsiTheme="majorHAnsi"/>
+        </w:rPr>
+        <w:t xml:space="preserve">przebijała </w:t>
+      </w:r>
+      <w:r>
+        <w:rPr>
+          <w:rFonts w:asciiTheme="majorHAnsi" w:hAnsiTheme="majorHAnsi"/>
+        </w:rPr>
+        <w:t>ją dokładnie w połowie wysokości i szerokości</w:t>
+      </w:r>
+      <w:r>
+        <w:rPr>
+          <w:rFonts w:asciiTheme="majorHAnsi" w:hAnsiTheme="majorHAnsi"/>
+        </w:rPr>
+        <w:t>, a e</w:t>
+      </w:r>
+      <w:r>
+        <w:rPr>
+          <w:rFonts w:asciiTheme="majorHAnsi" w:hAnsiTheme="majorHAnsi"/>
+        </w:rPr>
+        <w:t xml:space="preserve">lementy światłoczułe </w:t>
+      </w:r>
+      <w:r>
+        <w:rPr>
+          <w:rFonts w:asciiTheme="majorHAnsi" w:hAnsiTheme="majorHAnsi"/>
+        </w:rPr>
+        <w:t>były</w:t>
+      </w:r>
+      <w:r>
+        <w:rPr>
+          <w:rFonts w:asciiTheme="majorHAnsi" w:hAnsiTheme="majorHAnsi"/>
+        </w:rPr>
+        <w:t xml:space="preserve"> kwadratami. </w:t>
+      </w:r>
+      <w:r>
+        <w:rPr>
+          <w:rFonts w:asciiTheme="majorHAnsi" w:hAnsiTheme="majorHAnsi"/>
+        </w:rPr>
+        <w:t>W rzeczywistości założenia te są cz</w:t>
+      </w:r>
+      <w:bookmarkStart w:id="3" w:name="_GoBack"/>
+      <w:bookmarkEnd w:id="3"/>
+      <w:r>
+        <w:rPr>
+          <w:rFonts w:asciiTheme="majorHAnsi" w:hAnsiTheme="majorHAnsi"/>
+        </w:rPr>
+        <w:t>ęsto błędne</w:t>
+      </w:r>
+      <w:r>
+        <w:rPr>
+          <w:rFonts w:asciiTheme="majorHAnsi" w:hAnsiTheme="majorHAnsi"/>
+        </w:rPr>
+        <w:t xml:space="preserve">, dlatego należy </w:t>
+      </w:r>
+      <w:r>
+        <w:rPr>
+          <w:rFonts w:asciiTheme="majorHAnsi" w:hAnsiTheme="majorHAnsi"/>
+        </w:rPr>
+        <w:t xml:space="preserve">uzupełnić </w:t>
+      </w:r>
+      <w:r>
+        <w:rPr>
+          <w:rFonts w:asciiTheme="majorHAnsi" w:hAnsiTheme="majorHAnsi"/>
+        </w:rPr>
+        <w:t xml:space="preserve">dotychczasowy </w:t>
+      </w:r>
+      <w:r>
+        <w:rPr>
+          <w:rFonts w:asciiTheme="majorHAnsi" w:hAnsiTheme="majorHAnsi"/>
+        </w:rPr>
+        <w:t xml:space="preserve">model tak, </w:t>
+      </w:r>
+      <w:r>
+        <w:rPr>
+          <w:rFonts w:asciiTheme="majorHAnsi" w:hAnsiTheme="majorHAnsi"/>
+        </w:rPr>
+        <w:t>aby lepiej odzwierciedlał rzeczywisty proces rzutowania.</w:t>
+      </w:r>
+      <w:r>
+        <w:rPr>
+          <w:rFonts w:asciiTheme="majorHAnsi" w:hAnsiTheme="majorHAnsi"/>
+        </w:rPr>
+        <w:t xml:space="preserve"> </w:t>
+      </w:r>
+    </w:p>
+    <w:p>
+      <w:pPr>
+        <w:ind w:firstLine="360"/>
+        <w:rPr>
+          <w:rFonts w:asciiTheme="majorHAnsi" w:hAnsiTheme="majorHAnsi"/>
+        </w:rPr>
+      </w:pPr>
+    </w:p>
+    <w:p>
+      <w:pPr>
+        <w:ind w:firstLine="360"/>
+        <w:rPr>
           <w:rFonts w:asciiTheme="majorHAnsi" w:eastAsiaTheme="minorEastAsia" w:hAnsiTheme="majorHAnsi"/>
         </w:rPr>
       </w:pPr>
@@ -5977,17 +5988,417 @@
         <w:rPr>
           <w:rFonts w:asciiTheme="majorHAnsi" w:eastAsiaTheme="minorEastAsia" w:hAnsiTheme="majorHAnsi"/>
         </w:rPr>
-        <w:t>Pikselowy obrazu</w:t>
-      </w:r>
-      <w:r>
+        <w:t>Chcąc wyrazić położenie punktu na obrazie q nie w jednostkach metrycznych jak dotychczas ale w pikselach konieczne jest przejście z układu UWMO do UWPO. Wiąże się z tym użycie transformacji:</w:t>
+      </w:r>
+    </w:p>
+    <w:p>
+      <w:pPr>
+        <w:pStyle w:val="Akapitzlist"/>
+        <w:numPr>
+          <w:ilvl w:val="0"/>
+          <w:numId w:val="11"/>
+        </w:numPr>
         <w:rPr>
           <w:rFonts w:asciiTheme="majorHAnsi" w:eastAsiaTheme="minorEastAsia" w:hAnsiTheme="majorHAnsi"/>
         </w:rPr>
-        <w:t xml:space="preserve"> P</w:t>
+      </w:pPr>
+      <w:r>
+        <w:rPr>
+          <w:rFonts w:asciiTheme="majorHAnsi" w:eastAsiaTheme="minorEastAsia" w:hAnsiTheme="majorHAnsi"/>
+        </w:rPr>
+        <w:t>s</w:t>
+      </w:r>
+      <w:r>
+        <w:rPr>
+          <w:rFonts w:asciiTheme="majorHAnsi" w:eastAsiaTheme="minorEastAsia" w:hAnsiTheme="majorHAnsi"/>
+        </w:rPr>
+        <w:t>kalowania</w:t>
+      </w:r>
+    </w:p>
+    <w:p>
+      <w:pPr>
+        <w:ind w:left="720"/>
+        <w:rPr>
+          <w:rFonts w:asciiTheme="majorHAnsi" w:eastAsiaTheme="minorEastAsia" w:hAnsiTheme="majorHAnsi"/>
+        </w:rPr>
+      </w:pPr>
+      <w:r>
+        <w:rPr>
+          <w:rFonts w:asciiTheme="majorHAnsi" w:eastAsiaTheme="minorEastAsia" w:hAnsiTheme="majorHAnsi"/>
+        </w:rPr>
+        <w:t xml:space="preserve">Matryca </w:t>
+      </w:r>
+      <w:r>
+        <w:rPr>
+          <w:rFonts w:asciiTheme="majorHAnsi" w:eastAsiaTheme="minorEastAsia" w:hAnsiTheme="majorHAnsi"/>
+        </w:rPr>
+        <w:t>aparatu</w:t>
+      </w:r>
+      <w:r>
+        <w:rPr>
+          <w:rFonts w:asciiTheme="majorHAnsi" w:eastAsiaTheme="minorEastAsia" w:hAnsiTheme="majorHAnsi"/>
+        </w:rPr>
+        <w:t xml:space="preserve"> ma swoje wymiary fizyczne</w:t>
+      </w:r>
+      <w:r>
+        <w:rPr>
+          <w:rFonts w:asciiTheme="majorHAnsi" w:eastAsiaTheme="minorEastAsia" w:hAnsiTheme="majorHAnsi"/>
+        </w:rPr>
+        <w:t>,</w:t>
+      </w:r>
+      <w:r>
+        <w:rPr>
+          <w:rFonts w:asciiTheme="majorHAnsi" w:eastAsiaTheme="minorEastAsia" w:hAnsiTheme="majorHAnsi"/>
+        </w:rPr>
+        <w:t xml:space="preserve"> </w:t>
+      </w:r>
+      <w:r>
+        <w:rPr>
+          <w:rFonts w:asciiTheme="majorHAnsi" w:eastAsiaTheme="minorEastAsia" w:hAnsiTheme="majorHAnsi"/>
+        </w:rPr>
+        <w:t>np. 23,6 x 15,7 mm</w:t>
+      </w:r>
+      <w:r>
+        <w:rPr>
+          <w:rFonts w:asciiTheme="majorHAnsi" w:eastAsiaTheme="minorEastAsia" w:hAnsiTheme="majorHAnsi"/>
+        </w:rPr>
+        <w:t xml:space="preserve">. </w:t>
+      </w:r>
+      <w:r>
+        <w:rPr>
+          <w:rFonts w:asciiTheme="majorHAnsi" w:eastAsiaTheme="minorEastAsia" w:hAnsiTheme="majorHAnsi"/>
+        </w:rPr>
+        <w:t>Jej rozmiar jest również określony poprzez</w:t>
+      </w:r>
+      <w:r>
+        <w:rPr>
+          <w:rFonts w:asciiTheme="majorHAnsi" w:eastAsiaTheme="minorEastAsia" w:hAnsiTheme="majorHAnsi"/>
+        </w:rPr>
+        <w:t xml:space="preserve"> rozdzielczość</w:t>
+      </w:r>
+      <w:r>
+        <w:rPr>
+          <w:rFonts w:asciiTheme="majorHAnsi" w:eastAsiaTheme="minorEastAsia" w:hAnsiTheme="majorHAnsi"/>
+        </w:rPr>
+        <w:t>,</w:t>
+      </w:r>
+      <w:r>
+        <w:rPr>
+          <w:rFonts w:asciiTheme="majorHAnsi" w:eastAsiaTheme="minorEastAsia" w:hAnsiTheme="majorHAnsi"/>
+        </w:rPr>
+        <w:t xml:space="preserve"> </w:t>
+      </w:r>
+      <w:r>
+        <w:rPr>
+          <w:rFonts w:asciiTheme="majorHAnsi" w:eastAsiaTheme="minorEastAsia" w:hAnsiTheme="majorHAnsi"/>
+        </w:rPr>
+        <w:t>np.</w:t>
+      </w:r>
+      <w:r>
+        <w:rPr>
+          <w:rFonts w:asciiTheme="majorHAnsi" w:eastAsiaTheme="minorEastAsia" w:hAnsiTheme="majorHAnsi"/>
+        </w:rPr>
+        <w:t xml:space="preserve"> 5184 x 3456 pikseli</w:t>
+      </w:r>
+      <w:r>
+        <w:rPr>
+          <w:rFonts w:asciiTheme="majorHAnsi" w:eastAsiaTheme="minorEastAsia" w:hAnsiTheme="majorHAnsi"/>
+        </w:rPr>
+        <w:t xml:space="preserve">. </w:t>
+      </w:r>
+      <w:r>
+        <w:rPr>
+          <w:rFonts w:asciiTheme="majorHAnsi" w:eastAsiaTheme="minorEastAsia" w:hAnsiTheme="majorHAnsi"/>
+        </w:rPr>
+        <w:t>Stosunki tych wielkości, odpowiednio dla pierwszej i drugiej współrzędnej pozwalają określić położenie punktu na obrazie q, zarówno w jednostkach metrycznych, jak również w pikselach</w:t>
+      </w:r>
+    </w:p>
+    <w:p>
+      <w:pPr>
+        <w:pStyle w:val="Legenda"/>
+        <w:tabs>
+          <w:tab w:val="right" w:pos="9072"/>
+        </w:tabs>
+        <w:ind w:firstLine="3386"/>
+      </w:pPr>
+      <m:oMath>
+        <m:sSub>
+          <m:sSubPr>
+            <m:ctrlPr>
+              <w:rPr>
+                <w:rFonts w:ascii="Cambria Math" w:eastAsiaTheme="minorEastAsia" w:hAnsi="Cambria Math"/>
+                <w:iCs w:val="0"/>
+                <w:color w:val="auto"/>
+                <w:sz w:val="22"/>
+                <w:szCs w:val="22"/>
+              </w:rPr>
+            </m:ctrlPr>
+          </m:sSubPr>
+          <m:e>
+            <m:r>
+              <m:rPr>
+                <m:sty m:val="p"/>
+              </m:rPr>
+              <w:rPr>
+                <w:rFonts w:ascii="Cambria Math" w:eastAsiaTheme="minorEastAsia" w:hAnsi="Cambria Math"/>
+              </w:rPr>
+              <m:t>m</m:t>
+            </m:r>
+          </m:e>
+          <m:sub>
+            <m:r>
+              <m:rPr>
+                <m:sty m:val="p"/>
+              </m:rPr>
+              <w:rPr>
+                <w:rFonts w:ascii="Cambria Math" w:eastAsiaTheme="minorEastAsia" w:hAnsi="Cambria Math"/>
+              </w:rPr>
+              <m:t>x</m:t>
+            </m:r>
+          </m:sub>
+        </m:sSub>
+        <m:r>
+          <m:rPr>
+            <m:sty m:val="p"/>
+          </m:rPr>
+          <w:rPr>
+            <w:rFonts w:ascii="Cambria Math" w:eastAsiaTheme="minorEastAsia" w:hAnsi="Cambria Math"/>
+          </w:rPr>
+          <m:t>=</m:t>
+        </m:r>
+        <m:f>
+          <m:fPr>
+            <m:ctrlPr>
+              <w:rPr>
+                <w:rFonts w:ascii="Cambria Math" w:eastAsiaTheme="minorEastAsia" w:hAnsi="Cambria Math"/>
+                <w:i w:val="0"/>
+              </w:rPr>
+            </m:ctrlPr>
+          </m:fPr>
+          <m:num>
+            <m:r>
+              <m:rPr>
+                <m:sty m:val="p"/>
+              </m:rPr>
+              <w:rPr>
+                <w:rFonts w:ascii="Cambria Math" w:eastAsiaTheme="minorEastAsia" w:hAnsi="Cambria Math"/>
+              </w:rPr>
+              <m:t>5184</m:t>
+            </m:r>
+            <m:r>
+              <m:rPr>
+                <m:sty m:val="p"/>
+              </m:rPr>
+              <w:rPr>
+                <w:rFonts w:ascii="Cambria Math" w:eastAsiaTheme="minorEastAsia" w:hAnsi="Cambria Math"/>
+              </w:rPr>
+              <m:t xml:space="preserve"> piksel</m:t>
+            </m:r>
+          </m:num>
+          <m:den>
+            <m:r>
+              <m:rPr>
+                <m:sty m:val="p"/>
+              </m:rPr>
+              <w:rPr>
+                <w:rFonts w:ascii="Cambria Math" w:eastAsiaTheme="minorEastAsia" w:hAnsi="Cambria Math"/>
+              </w:rPr>
+              <m:t>23,6</m:t>
+            </m:r>
+            <m:r>
+              <m:rPr>
+                <m:sty m:val="p"/>
+              </m:rPr>
+              <w:rPr>
+                <w:rFonts w:ascii="Cambria Math" w:eastAsiaTheme="minorEastAsia" w:hAnsi="Cambria Math"/>
+              </w:rPr>
+              <m:t xml:space="preserve"> mm</m:t>
+            </m:r>
+          </m:den>
+        </m:f>
+      </m:oMath>
+      <w:r>
+        <w:tab/>
+      </w:r>
+    </w:p>
+    <w:p>
+      <w:pPr>
+        <w:pStyle w:val="Legenda"/>
+        <w:tabs>
+          <w:tab w:val="right" w:pos="9072"/>
+        </w:tabs>
+        <w:ind w:firstLine="3386"/>
+      </w:pPr>
+      <m:oMath>
+        <m:sSub>
+          <m:sSubPr>
+            <m:ctrlPr>
+              <w:rPr>
+                <w:rFonts w:ascii="Cambria Math" w:eastAsiaTheme="minorEastAsia" w:hAnsi="Cambria Math"/>
+                <w:iCs w:val="0"/>
+                <w:color w:val="auto"/>
+                <w:sz w:val="22"/>
+                <w:szCs w:val="22"/>
+              </w:rPr>
+            </m:ctrlPr>
+          </m:sSubPr>
+          <m:e>
+            <m:r>
+              <m:rPr>
+                <m:sty m:val="p"/>
+              </m:rPr>
+              <w:rPr>
+                <w:rFonts w:ascii="Cambria Math" w:eastAsiaTheme="minorEastAsia" w:hAnsi="Cambria Math"/>
+              </w:rPr>
+              <m:t>m</m:t>
+            </m:r>
+          </m:e>
+          <m:sub>
+            <m:r>
+              <m:rPr>
+                <m:sty m:val="p"/>
+              </m:rPr>
+              <w:rPr>
+                <w:rFonts w:ascii="Cambria Math" w:eastAsiaTheme="minorEastAsia" w:hAnsi="Cambria Math"/>
+              </w:rPr>
+              <m:t>y</m:t>
+            </m:r>
+          </m:sub>
+        </m:sSub>
+        <m:r>
+          <m:rPr>
+            <m:sty m:val="p"/>
+          </m:rPr>
+          <w:rPr>
+            <w:rFonts w:ascii="Cambria Math" w:eastAsiaTheme="minorEastAsia" w:hAnsi="Cambria Math"/>
+          </w:rPr>
+          <m:t>=</m:t>
+        </m:r>
+        <m:f>
+          <m:fPr>
+            <m:ctrlPr>
+              <w:rPr>
+                <w:rFonts w:ascii="Cambria Math" w:eastAsiaTheme="minorEastAsia" w:hAnsi="Cambria Math"/>
+                <w:i w:val="0"/>
+              </w:rPr>
+            </m:ctrlPr>
+          </m:fPr>
+          <m:num>
+            <m:r>
+              <m:rPr>
+                <m:sty m:val="p"/>
+              </m:rPr>
+              <w:rPr>
+                <w:rFonts w:ascii="Cambria Math" w:eastAsiaTheme="minorEastAsia" w:hAnsi="Cambria Math"/>
+              </w:rPr>
+              <m:t>3456 piksel</m:t>
+            </m:r>
+          </m:num>
+          <m:den>
+            <m:r>
+              <m:rPr>
+                <m:sty m:val="p"/>
+              </m:rPr>
+              <w:rPr>
+                <w:rFonts w:ascii="Cambria Math" w:eastAsiaTheme="minorEastAsia" w:hAnsi="Cambria Math"/>
+              </w:rPr>
+              <m:t>15,7 mm</m:t>
+            </m:r>
+          </m:den>
+        </m:f>
+      </m:oMath>
+      <w:r>
+        <w:tab/>
+      </w:r>
+    </w:p>
+    <w:p>
+      <w:pPr>
+        <w:pStyle w:val="Akapitzlist"/>
+        <w:numPr>
+          <w:ilvl w:val="0"/>
+          <w:numId w:val="11"/>
+        </w:numPr>
+        <w:rPr>
+          <w:rFonts w:asciiTheme="majorHAnsi" w:eastAsiaTheme="minorEastAsia" w:hAnsiTheme="majorHAnsi"/>
+        </w:rPr>
+      </w:pPr>
+      <w:r>
+        <w:rPr>
+          <w:rFonts w:asciiTheme="majorHAnsi" w:eastAsiaTheme="minorEastAsia" w:hAnsiTheme="majorHAnsi"/>
+        </w:rPr>
+        <w:t>translacji</w:t>
+      </w:r>
+    </w:p>
+    <w:p>
+      <w:pPr>
+        <w:ind w:left="720"/>
+        <w:rPr>
+          <w:rFonts w:asciiTheme="majorHAnsi" w:eastAsiaTheme="minorEastAsia" w:hAnsiTheme="majorHAnsi"/>
+        </w:rPr>
+      </w:pPr>
+      <w:r>
+        <w:rPr>
+          <w:rFonts w:asciiTheme="majorHAnsi" w:eastAsiaTheme="minorEastAsia" w:hAnsiTheme="majorHAnsi"/>
+        </w:rPr>
+        <w:t xml:space="preserve">Układ współrzędnych UWMO zaczepiony jest w punkcie, w którym oś optyczna przebija płaszczyznę obrazu, co w idealnym przypadku ma miejsce w połowie wysokości i szerokości matrycy. </w:t>
+      </w:r>
+      <w:r>
+        <w:rPr>
+          <w:rFonts w:asciiTheme="majorHAnsi" w:eastAsiaTheme="minorEastAsia" w:hAnsiTheme="majorHAnsi"/>
+        </w:rPr>
+        <w:t xml:space="preserve">Z przyczyn technicznych </w:t>
+      </w:r>
+      <w:r>
+        <w:rPr>
+          <w:rFonts w:asciiTheme="majorHAnsi" w:eastAsiaTheme="minorEastAsia" w:hAnsiTheme="majorHAnsi"/>
+        </w:rPr>
+        <w:t>środek matrycy może być przesunięty względem osi głównej</w:t>
+      </w:r>
+      <w:r>
+        <w:rPr>
+          <w:rFonts w:asciiTheme="majorHAnsi" w:eastAsiaTheme="minorEastAsia" w:hAnsiTheme="majorHAnsi"/>
+        </w:rPr>
+        <w:t xml:space="preserve">. </w:t>
+      </w:r>
+      <w:r>
+        <w:rPr>
+          <w:rFonts w:asciiTheme="majorHAnsi" w:eastAsiaTheme="minorEastAsia" w:hAnsiTheme="majorHAnsi"/>
+        </w:rPr>
+        <w:t xml:space="preserve">O ile nie wpływa to na położenie punktu q w układzie UWMO, którego środek zaczepiony jest w </w:t>
+      </w:r>
+      <w:r>
+        <w:rPr>
+          <w:rFonts w:asciiTheme="majorHAnsi" w:eastAsiaTheme="minorEastAsia" w:hAnsiTheme="majorHAnsi"/>
+        </w:rPr>
+        <w:t>miejscu</w:t>
+      </w:r>
+      <w:r>
+        <w:rPr>
+          <w:rFonts w:asciiTheme="majorHAnsi" w:eastAsiaTheme="minorEastAsia" w:hAnsiTheme="majorHAnsi"/>
+        </w:rPr>
+        <w:t xml:space="preserve">, gdzie oś optyczna przebija płaszczyznę obrazu, o tyle </w:t>
+      </w:r>
+      <w:r>
+        <w:rPr>
+          <w:rFonts w:asciiTheme="majorHAnsi" w:eastAsiaTheme="minorEastAsia" w:hAnsiTheme="majorHAnsi"/>
+        </w:rPr>
+        <w:t>zmienia</w:t>
+      </w:r>
+      <w:r>
+        <w:rPr>
+          <w:rFonts w:asciiTheme="majorHAnsi" w:eastAsiaTheme="minorEastAsia" w:hAnsiTheme="majorHAnsi"/>
+        </w:rPr>
+        <w:t xml:space="preserve"> to współrzędne </w:t>
+      </w:r>
+      <w:r>
+        <w:rPr>
+          <w:rFonts w:asciiTheme="majorHAnsi" w:eastAsiaTheme="minorEastAsia" w:hAnsiTheme="majorHAnsi"/>
+        </w:rPr>
+        <w:t xml:space="preserve">punktu q w układzie UWPO, który zaczepiony jest w lewym górnym rogu obrazu. Inaczej mówiąc, </w:t>
       </w:r>
     </w:p>
     <w:sectPr>
-      <w:footerReference w:type="default" r:id="rId14"/>
+      <w:footerReference w:type="default" r:id="rId19"/>
       <w:pgSz w:w="11906" w:h="16838"/>
       <w:pgMar w:top="1417" w:right="1417" w:bottom="1417" w:left="1417" w:header="708" w:footer="708" w:gutter="0"/>
       <w:cols w:space="708"/>
@@ -5999,19 +6410,79 @@
 
 <file path=word/comments.xml><?xml version="1.0" encoding="utf-8"?>
 <w:comments xmlns:wpc="http://schemas.microsoft.com/office/word/2010/wordprocessingCanvas" xmlns:cx="http://schemas.microsoft.com/office/drawing/2014/chartex" xmlns:cx1="http://schemas.microsoft.com/office/drawing/2015/9/8/chartex" xmlns:mc="http://schemas.openxmlformats.org/markup-compatibility/2006" xmlns:o="urn:schemas-microsoft-com:office:office" xmlns:r="http://schemas.openxmlformats.org/officeDocument/2006/relationships" xmlns:m="http://schemas.openxmlformats.org/officeDocument/2006/math" xmlns:v="urn:schemas-microsoft-com:vml" xmlns:wp14="http://schemas.microsoft.com/office/word/2010/wordprocessingDrawing" xmlns:wp="http://schemas.openxmlformats.org/drawingml/2006/wordprocessingDrawing" xmlns:w10="urn:schemas-microsoft-com:office:word" xmlns:w="http://schemas.openxmlformats.org/wordprocessingml/2006/main" xmlns:w14="http://schemas.microsoft.com/office/word/2010/wordml" xmlns:w15="http://schemas.microsoft.com/office/word/2012/wordml" xmlns:w16se="http://schemas.microsoft.com/office/word/2015/wordml/symex" xmlns:wpg="http://schemas.microsoft.com/office/word/2010/wordprocessingGroup" xmlns:wpi="http://schemas.microsoft.com/office/word/2010/wordprocessingInk" xmlns:wne="http://schemas.microsoft.com/office/word/2006/wordml" xmlns:wps="http://schemas.microsoft.com/office/word/2010/wordprocessingShape" mc:Ignorable="w14 w15 w16se wp14">
-  <w:comment w:id="1" w:author="remigiusz.brzebrzycki@gmail.com" w:date="2016-03-30T13:33:00Z" w:initials="r">
+  <w:comment w:id="0" w:author="remigiusz.brzebrzycki@gmail.com" w:date="2016-04-03T11:52:00Z" w:initials="r">
     <w:p>
       <w:pPr>
         <w:pStyle w:val="Tekstkomentarza"/>
-      </w:pPr>
-      <w:r>
         <w:rPr>
           <w:rStyle w:val="Odwoaniedokomentarza"/>
         </w:rPr>
+      </w:pPr>
+      <w:r>
+        <w:rPr>
+          <w:rStyle w:val="Odwoaniedokomentarza"/>
+        </w:rPr>
         <w:annotationRef/>
       </w:r>
       <w:r>
-        <w:t>Może należałoby opisać wszystkie zmienne na rys.</w:t>
+        <w:rPr>
+          <w:rStyle w:val="Odwoaniedokomentarza"/>
+        </w:rPr>
+        <w:t>Przeczytać jeszcze raz i ewentualnie poprawić</w:t>
+      </w:r>
+    </w:p>
+    <w:p>
+      <w:pPr>
+        <w:pStyle w:val="Tekstkomentarza"/>
+        <w:rPr>
+          <w:rStyle w:val="Odwoaniedokomentarza"/>
+        </w:rPr>
+      </w:pPr>
+    </w:p>
+    <w:p>
+      <w:pPr>
+        <w:ind w:firstLine="360"/>
+        <w:rPr>
+          <w:rFonts w:asciiTheme="majorHAnsi" w:hAnsiTheme="majorHAnsi"/>
+        </w:rPr>
+      </w:pPr>
+      <w:r>
+        <w:rPr>
+          <w:rFonts w:asciiTheme="majorHAnsi" w:hAnsiTheme="majorHAnsi"/>
+        </w:rPr>
+        <w:t xml:space="preserve">Obserwując kamerą dowolny przedmiot, można określić jego położenie względem niej umieszczając ją w układzie UWC. Nie jest to jednak dobre rozwiązanie, gdyż książka zwykle nie porusza się razem z kamerą. Podobny problem powstanie kiedy tą samą książkę będą obserwowały dwie kamery zamiast jednej. W jaki sposób określić ich wzajemne położenie? Najlepszym rozwiązaniem jest stworzenie globalnego układu współrzędnych UWG i zdefiniowanie właśnie w nim  położenia i orientacji zarówno kamer, jak i obserwowanych przez nie przedmiotów. </w:t>
+      </w:r>
+    </w:p>
+  </w:comment>
+  <w:comment w:id="1" w:author="remigiusz.brzebrzycki@gmail.com" w:date="2016-04-03T12:37:00Z" w:initials="r">
+    <w:p>
+      <w:pPr>
+        <w:pStyle w:val="Tekstkomentarza"/>
+      </w:pPr>
+      <w:r>
+        <w:rPr>
+          <w:rStyle w:val="Odwoaniedokomentarza"/>
+        </w:rPr>
+        <w:annotationRef/>
+      </w:r>
+      <w:r>
+        <w:t>Ten rysunek jest chyba błędny, nie wiem</w:t>
+      </w:r>
+    </w:p>
+  </w:comment>
+  <w:comment w:id="2" w:author="remigiusz.brzebrzycki@gmail.com" w:date="2016-04-03T12:18:00Z" w:initials="r">
+    <w:p>
+      <w:pPr>
+        <w:pStyle w:val="Tekstkomentarza"/>
+      </w:pPr>
+      <w:r>
+        <w:rPr>
+          <w:rStyle w:val="Odwoaniedokomentarza"/>
+        </w:rPr>
+        <w:annotationRef/>
+      </w:r>
+      <w:r>
+        <w:t>Może popraw później ten komentarz, na pewno da się to napisać lepiej</w:t>
       </w:r>
     </w:p>
   </w:comment>
@@ -6020,7 +6491,9 @@
 
 <file path=word/commentsExtended.xml><?xml version="1.0" encoding="utf-8"?>
 <w15:commentsEx xmlns:wpc="http://schemas.microsoft.com/office/word/2010/wordprocessingCanvas" xmlns:cx="http://schemas.microsoft.com/office/drawing/2014/chartex" xmlns:cx1="http://schemas.microsoft.com/office/drawing/2015/9/8/chartex" xmlns:mc="http://schemas.openxmlformats.org/markup-compatibility/2006" xmlns:o="urn:schemas-microsoft-com:office:office" xmlns:r="http://schemas.openxmlformats.org/officeDocument/2006/relationships" xmlns:m="http://schemas.openxmlformats.org/officeDocument/2006/math" xmlns:v="urn:schemas-microsoft-com:vml" xmlns:wp14="http://schemas.microsoft.com/office/word/2010/wordprocessingDrawing" xmlns:wp="http://schemas.openxmlformats.org/drawingml/2006/wordprocessingDrawing" xmlns:w10="urn:schemas-microsoft-com:office:word" xmlns:w="http://schemas.openxmlformats.org/wordprocessingml/2006/main" xmlns:w14="http://schemas.microsoft.com/office/word/2010/wordml" xmlns:w15="http://schemas.microsoft.com/office/word/2012/wordml" xmlns:w16se="http://schemas.microsoft.com/office/word/2015/wordml/symex" xmlns:wpg="http://schemas.microsoft.com/office/word/2010/wordprocessingGroup" xmlns:wpi="http://schemas.microsoft.com/office/word/2010/wordprocessingInk" xmlns:wne="http://schemas.microsoft.com/office/word/2006/wordml" xmlns:wps="http://schemas.microsoft.com/office/word/2010/wordprocessingShape" mc:Ignorable="w14 w15 w16se wp14">
-  <w15:commentEx w15:paraId="747E35F1" w15:done="0"/>
+  <w15:commentEx w15:paraId="18CAF174" w15:done="0"/>
+  <w15:commentEx w15:paraId="5F526640" w15:done="0"/>
+  <w15:commentEx w15:paraId="6BBCD726" w15:done="0"/>
 </w15:commentsEx>
 </file>
 
@@ -6105,7 +6578,7 @@
             <w:sz w:val="28"/>
             <w:szCs w:val="28"/>
           </w:rPr>
-          <w:t>2</w:t>
+          <w:t>6</w:t>
         </w:r>
         <w:r>
           <w:rPr>
@@ -6918,9 +7391,9 @@
     </w:lvl>
   </w:abstractNum>
   <w:abstractNum w:abstractNumId="7" w15:restartNumberingAfterBreak="0">
-    <w:nsid w:val="648636CC"/>
+    <w:nsid w:val="3E4F24E8"/>
     <w:multiLevelType w:val="hybridMultilevel"/>
-    <w:tmpl w:val="F184EAE8"/>
+    <w:tmpl w:val="0376458C"/>
     <w:lvl w:ilvl="0" w:tplc="04150001">
       <w:start w:val="1"/>
       <w:numFmt w:val="bullet"/>
@@ -7031,6 +7504,119 @@
     </w:lvl>
   </w:abstractNum>
   <w:abstractNum w:abstractNumId="8" w15:restartNumberingAfterBreak="0">
+    <w:nsid w:val="648636CC"/>
+    <w:multiLevelType w:val="hybridMultilevel"/>
+    <w:tmpl w:val="F184EAE8"/>
+    <w:lvl w:ilvl="0" w:tplc="04150001">
+      <w:start w:val="1"/>
+      <w:numFmt w:val="bullet"/>
+      <w:lvlText w:val=""/>
+      <w:lvlJc w:val="left"/>
+      <w:pPr>
+        <w:ind w:left="1080" w:hanging="360"/>
+      </w:pPr>
+      <w:rPr>
+        <w:rFonts w:ascii="Symbol" w:hAnsi="Symbol" w:hint="default"/>
+      </w:rPr>
+    </w:lvl>
+    <w:lvl w:ilvl="1" w:tplc="04150003" w:tentative="1">
+      <w:start w:val="1"/>
+      <w:numFmt w:val="bullet"/>
+      <w:lvlText w:val="o"/>
+      <w:lvlJc w:val="left"/>
+      <w:pPr>
+        <w:ind w:left="1800" w:hanging="360"/>
+      </w:pPr>
+      <w:rPr>
+        <w:rFonts w:ascii="Courier New" w:hAnsi="Courier New" w:cs="Courier New" w:hint="default"/>
+      </w:rPr>
+    </w:lvl>
+    <w:lvl w:ilvl="2" w:tplc="04150005" w:tentative="1">
+      <w:start w:val="1"/>
+      <w:numFmt w:val="bullet"/>
+      <w:lvlText w:val=""/>
+      <w:lvlJc w:val="left"/>
+      <w:pPr>
+        <w:ind w:left="2520" w:hanging="360"/>
+      </w:pPr>
+      <w:rPr>
+        <w:rFonts w:ascii="Wingdings" w:hAnsi="Wingdings" w:hint="default"/>
+      </w:rPr>
+    </w:lvl>
+    <w:lvl w:ilvl="3" w:tplc="04150001" w:tentative="1">
+      <w:start w:val="1"/>
+      <w:numFmt w:val="bullet"/>
+      <w:lvlText w:val=""/>
+      <w:lvlJc w:val="left"/>
+      <w:pPr>
+        <w:ind w:left="3240" w:hanging="360"/>
+      </w:pPr>
+      <w:rPr>
+        <w:rFonts w:ascii="Symbol" w:hAnsi="Symbol" w:hint="default"/>
+      </w:rPr>
+    </w:lvl>
+    <w:lvl w:ilvl="4" w:tplc="04150003" w:tentative="1">
+      <w:start w:val="1"/>
+      <w:numFmt w:val="bullet"/>
+      <w:lvlText w:val="o"/>
+      <w:lvlJc w:val="left"/>
+      <w:pPr>
+        <w:ind w:left="3960" w:hanging="360"/>
+      </w:pPr>
+      <w:rPr>
+        <w:rFonts w:ascii="Courier New" w:hAnsi="Courier New" w:cs="Courier New" w:hint="default"/>
+      </w:rPr>
+    </w:lvl>
+    <w:lvl w:ilvl="5" w:tplc="04150005" w:tentative="1">
+      <w:start w:val="1"/>
+      <w:numFmt w:val="bullet"/>
+      <w:lvlText w:val=""/>
+      <w:lvlJc w:val="left"/>
+      <w:pPr>
+        <w:ind w:left="4680" w:hanging="360"/>
+      </w:pPr>
+      <w:rPr>
+        <w:rFonts w:ascii="Wingdings" w:hAnsi="Wingdings" w:hint="default"/>
+      </w:rPr>
+    </w:lvl>
+    <w:lvl w:ilvl="6" w:tplc="04150001" w:tentative="1">
+      <w:start w:val="1"/>
+      <w:numFmt w:val="bullet"/>
+      <w:lvlText w:val=""/>
+      <w:lvlJc w:val="left"/>
+      <w:pPr>
+        <w:ind w:left="5400" w:hanging="360"/>
+      </w:pPr>
+      <w:rPr>
+        <w:rFonts w:ascii="Symbol" w:hAnsi="Symbol" w:hint="default"/>
+      </w:rPr>
+    </w:lvl>
+    <w:lvl w:ilvl="7" w:tplc="04150003" w:tentative="1">
+      <w:start w:val="1"/>
+      <w:numFmt w:val="bullet"/>
+      <w:lvlText w:val="o"/>
+      <w:lvlJc w:val="left"/>
+      <w:pPr>
+        <w:ind w:left="6120" w:hanging="360"/>
+      </w:pPr>
+      <w:rPr>
+        <w:rFonts w:ascii="Courier New" w:hAnsi="Courier New" w:cs="Courier New" w:hint="default"/>
+      </w:rPr>
+    </w:lvl>
+    <w:lvl w:ilvl="8" w:tplc="04150005" w:tentative="1">
+      <w:start w:val="1"/>
+      <w:numFmt w:val="bullet"/>
+      <w:lvlText w:val=""/>
+      <w:lvlJc w:val="left"/>
+      <w:pPr>
+        <w:ind w:left="6840" w:hanging="360"/>
+      </w:pPr>
+      <w:rPr>
+        <w:rFonts w:ascii="Wingdings" w:hAnsi="Wingdings" w:hint="default"/>
+      </w:rPr>
+    </w:lvl>
+  </w:abstractNum>
+  <w:abstractNum w:abstractNumId="9" w15:restartNumberingAfterBreak="0">
     <w:nsid w:val="75A81157"/>
     <w:multiLevelType w:val="multilevel"/>
     <w:tmpl w:val="04150025"/>
@@ -7125,7 +7711,7 @@
       </w:pPr>
     </w:lvl>
   </w:abstractNum>
-  <w:abstractNum w:abstractNumId="9" w15:restartNumberingAfterBreak="0">
+  <w:abstractNum w:abstractNumId="10" w15:restartNumberingAfterBreak="0">
     <w:nsid w:val="7B5C5DAD"/>
     <w:multiLevelType w:val="hybridMultilevel"/>
     <w:tmpl w:val="028C1F1A"/>
@@ -7239,7 +7825,7 @@
     </w:lvl>
   </w:abstractNum>
   <w:num w:numId="1">
-    <w:abstractNumId w:val="8"/>
+    <w:abstractNumId w:val="9"/>
   </w:num>
   <w:num w:numId="2">
     <w:abstractNumId w:val="0"/>
@@ -7257,16 +7843,19 @@
     <w:abstractNumId w:val="3"/>
   </w:num>
   <w:num w:numId="7">
-    <w:abstractNumId w:val="9"/>
+    <w:abstractNumId w:val="10"/>
   </w:num>
   <w:num w:numId="8">
     <w:abstractNumId w:val="2"/>
   </w:num>
   <w:num w:numId="9">
-    <w:abstractNumId w:val="7"/>
+    <w:abstractNumId w:val="8"/>
   </w:num>
   <w:num w:numId="10">
     <w:abstractNumId w:val="1"/>
+  </w:num>
+  <w:num w:numId="11">
+    <w:abstractNumId w:val="7"/>
   </w:num>
 </w:numbering>
 </file>
@@ -7913,6 +8502,7 @@
   <w:style w:type="character" w:default="1" w:styleId="Domylnaczcionkaakapitu">
     <w:name w:val="Default Paragraph Font"/>
     <w:uiPriority w:val="1"/>
+    <w:semiHidden/>
     <w:unhideWhenUsed/>
   </w:style>
   <w:style w:type="table" w:default="1" w:styleId="Standardowy">
@@ -8309,7 +8899,2704 @@
       <w:color w:val="404040" w:themeColor="text1" w:themeTint="BF"/>
     </w:rPr>
   </w:style>
+  <w:style w:type="paragraph" w:styleId="Podtytu">
+    <w:name w:val="Subtitle"/>
+    <w:basedOn w:val="Normalny"/>
+    <w:next w:val="Normalny"/>
+    <w:link w:val="PodtytuZnak"/>
+    <w:uiPriority w:val="11"/>
+    <w:qFormat/>
+    <w:rsid w:val="00494961"/>
+    <w:pPr>
+      <w:numPr>
+        <w:ilvl w:val="1"/>
+      </w:numPr>
+    </w:pPr>
+    <w:rPr>
+      <w:rFonts w:eastAsiaTheme="minorEastAsia"/>
+      <w:color w:val="5A5A5A" w:themeColor="text1" w:themeTint="A5"/>
+      <w:spacing w:val="15"/>
+    </w:rPr>
+  </w:style>
+  <w:style w:type="character" w:customStyle="1" w:styleId="PodtytuZnak">
+    <w:name w:val="Podtytuł Znak"/>
+    <w:basedOn w:val="Domylnaczcionkaakapitu"/>
+    <w:link w:val="Podtytu"/>
+    <w:uiPriority w:val="11"/>
+    <w:rsid w:val="00494961"/>
+    <w:rPr>
+      <w:rFonts w:eastAsiaTheme="minorEastAsia"/>
+      <w:color w:val="5A5A5A" w:themeColor="text1" w:themeTint="A5"/>
+      <w:spacing w:val="15"/>
+    </w:rPr>
+  </w:style>
 </w:styles>
+</file>
+
+<file path=word/diagrams/colors1.xml><?xml version="1.0" encoding="utf-8"?>
+<dgm:colorsDef xmlns:dgm="http://schemas.openxmlformats.org/drawingml/2006/diagram" xmlns:a="http://schemas.openxmlformats.org/drawingml/2006/main" uniqueId="urn:microsoft.com/office/officeart/2005/8/colors/accent1_2">
+  <dgm:title val=""/>
+  <dgm:desc val=""/>
+  <dgm:catLst>
+    <dgm:cat type="accent1" pri="11200"/>
+  </dgm:catLst>
+  <dgm:styleLbl name="node0">
+    <dgm:fillClrLst meth="repeat">
+      <a:schemeClr val="accent1"/>
+    </dgm:fillClrLst>
+    <dgm:linClrLst meth="repeat">
+      <a:schemeClr val="lt1"/>
+    </dgm:linClrLst>
+    <dgm:effectClrLst/>
+    <dgm:txLinClrLst/>
+    <dgm:txFillClrLst/>
+    <dgm:txEffectClrLst/>
+  </dgm:styleLbl>
+  <dgm:styleLbl name="alignNode1">
+    <dgm:fillClrLst meth="repeat">
+      <a:schemeClr val="accent1"/>
+    </dgm:fillClrLst>
+    <dgm:linClrLst meth="repeat">
+      <a:schemeClr val="accent1"/>
+    </dgm:linClrLst>
+    <dgm:effectClrLst/>
+    <dgm:txLinClrLst/>
+    <dgm:txFillClrLst/>
+    <dgm:txEffectClrLst/>
+  </dgm:styleLbl>
+  <dgm:styleLbl name="node1">
+    <dgm:fillClrLst meth="repeat">
+      <a:schemeClr val="accent1"/>
+    </dgm:fillClrLst>
+    <dgm:linClrLst meth="repeat">
+      <a:schemeClr val="lt1"/>
+    </dgm:linClrLst>
+    <dgm:effectClrLst/>
+    <dgm:txLinClrLst/>
+    <dgm:txFillClrLst/>
+    <dgm:txEffectClrLst/>
+  </dgm:styleLbl>
+  <dgm:styleLbl name="lnNode1">
+    <dgm:fillClrLst meth="repeat">
+      <a:schemeClr val="accent1"/>
+    </dgm:fillClrLst>
+    <dgm:linClrLst meth="repeat">
+      <a:schemeClr val="lt1"/>
+    </dgm:linClrLst>
+    <dgm:effectClrLst/>
+    <dgm:txLinClrLst/>
+    <dgm:txFillClrLst/>
+    <dgm:txEffectClrLst/>
+  </dgm:styleLbl>
+  <dgm:styleLbl name="vennNode1">
+    <dgm:fillClrLst meth="repeat">
+      <a:schemeClr val="accent1">
+        <a:alpha val="50000"/>
+      </a:schemeClr>
+    </dgm:fillClrLst>
+    <dgm:linClrLst meth="repeat">
+      <a:schemeClr val="lt1"/>
+    </dgm:linClrLst>
+    <dgm:effectClrLst/>
+    <dgm:txLinClrLst/>
+    <dgm:txFillClrLst/>
+    <dgm:txEffectClrLst/>
+  </dgm:styleLbl>
+  <dgm:styleLbl name="node2">
+    <dgm:fillClrLst meth="repeat">
+      <a:schemeClr val="accent1"/>
+    </dgm:fillClrLst>
+    <dgm:linClrLst meth="repeat">
+      <a:schemeClr val="lt1"/>
+    </dgm:linClrLst>
+    <dgm:effectClrLst/>
+    <dgm:txLinClrLst/>
+    <dgm:txFillClrLst/>
+    <dgm:txEffectClrLst/>
+  </dgm:styleLbl>
+  <dgm:styleLbl name="node3">
+    <dgm:fillClrLst meth="repeat">
+      <a:schemeClr val="accent1"/>
+    </dgm:fillClrLst>
+    <dgm:linClrLst meth="repeat">
+      <a:schemeClr val="lt1"/>
+    </dgm:linClrLst>
+    <dgm:effectClrLst/>
+    <dgm:txLinClrLst/>
+    <dgm:txFillClrLst/>
+    <dgm:txEffectClrLst/>
+  </dgm:styleLbl>
+  <dgm:styleLbl name="node4">
+    <dgm:fillClrLst meth="repeat">
+      <a:schemeClr val="accent1"/>
+    </dgm:fillClrLst>
+    <dgm:linClrLst meth="repeat">
+      <a:schemeClr val="lt1"/>
+    </dgm:linClrLst>
+    <dgm:effectClrLst/>
+    <dgm:txLinClrLst/>
+    <dgm:txFillClrLst/>
+    <dgm:txEffectClrLst/>
+  </dgm:styleLbl>
+  <dgm:styleLbl name="fgImgPlace1">
+    <dgm:fillClrLst meth="repeat">
+      <a:schemeClr val="accent1">
+        <a:tint val="50000"/>
+      </a:schemeClr>
+    </dgm:fillClrLst>
+    <dgm:linClrLst meth="repeat">
+      <a:schemeClr val="lt1"/>
+    </dgm:linClrLst>
+    <dgm:effectClrLst/>
+    <dgm:txLinClrLst/>
+    <dgm:txFillClrLst meth="repeat">
+      <a:schemeClr val="lt1"/>
+    </dgm:txFillClrLst>
+    <dgm:txEffectClrLst/>
+  </dgm:styleLbl>
+  <dgm:styleLbl name="alignImgPlace1">
+    <dgm:fillClrLst meth="repeat">
+      <a:schemeClr val="accent1">
+        <a:tint val="50000"/>
+      </a:schemeClr>
+    </dgm:fillClrLst>
+    <dgm:linClrLst meth="repeat">
+      <a:schemeClr val="lt1"/>
+    </dgm:linClrLst>
+    <dgm:effectClrLst/>
+    <dgm:txLinClrLst/>
+    <dgm:txFillClrLst meth="repeat">
+      <a:schemeClr val="lt1"/>
+    </dgm:txFillClrLst>
+    <dgm:txEffectClrLst/>
+  </dgm:styleLbl>
+  <dgm:styleLbl name="bgImgPlace1">
+    <dgm:fillClrLst meth="repeat">
+      <a:schemeClr val="accent1">
+        <a:tint val="50000"/>
+      </a:schemeClr>
+    </dgm:fillClrLst>
+    <dgm:linClrLst meth="repeat">
+      <a:schemeClr val="lt1"/>
+    </dgm:linClrLst>
+    <dgm:effectClrLst/>
+    <dgm:txLinClrLst/>
+    <dgm:txFillClrLst meth="repeat">
+      <a:schemeClr val="lt1"/>
+    </dgm:txFillClrLst>
+    <dgm:txEffectClrLst/>
+  </dgm:styleLbl>
+  <dgm:styleLbl name="sibTrans2D1">
+    <dgm:fillClrLst meth="repeat">
+      <a:schemeClr val="accent1">
+        <a:tint val="60000"/>
+      </a:schemeClr>
+    </dgm:fillClrLst>
+    <dgm:linClrLst meth="repeat">
+      <a:schemeClr val="accent1">
+        <a:tint val="60000"/>
+      </a:schemeClr>
+    </dgm:linClrLst>
+    <dgm:effectClrLst/>
+    <dgm:txLinClrLst/>
+    <dgm:txFillClrLst/>
+    <dgm:txEffectClrLst/>
+  </dgm:styleLbl>
+  <dgm:styleLbl name="fgSibTrans2D1">
+    <dgm:fillClrLst meth="repeat">
+      <a:schemeClr val="accent1">
+        <a:tint val="60000"/>
+      </a:schemeClr>
+    </dgm:fillClrLst>
+    <dgm:linClrLst meth="repeat">
+      <a:schemeClr val="accent1">
+        <a:tint val="60000"/>
+      </a:schemeClr>
+    </dgm:linClrLst>
+    <dgm:effectClrLst/>
+    <dgm:txLinClrLst/>
+    <dgm:txFillClrLst/>
+    <dgm:txEffectClrLst/>
+  </dgm:styleLbl>
+  <dgm:styleLbl name="bgSibTrans2D1">
+    <dgm:fillClrLst meth="repeat">
+      <a:schemeClr val="accent1">
+        <a:tint val="60000"/>
+      </a:schemeClr>
+    </dgm:fillClrLst>
+    <dgm:linClrLst meth="repeat">
+      <a:schemeClr val="accent1">
+        <a:tint val="60000"/>
+      </a:schemeClr>
+    </dgm:linClrLst>
+    <dgm:effectClrLst/>
+    <dgm:txLinClrLst/>
+    <dgm:txFillClrLst/>
+    <dgm:txEffectClrLst/>
+  </dgm:styleLbl>
+  <dgm:styleLbl name="sibTrans1D1">
+    <dgm:fillClrLst meth="repeat">
+      <a:schemeClr val="accent1"/>
+    </dgm:fillClrLst>
+    <dgm:linClrLst meth="repeat">
+      <a:schemeClr val="accent1"/>
+    </dgm:linClrLst>
+    <dgm:effectClrLst/>
+    <dgm:txLinClrLst/>
+    <dgm:txFillClrLst meth="repeat">
+      <a:schemeClr val="tx1"/>
+    </dgm:txFillClrLst>
+    <dgm:txEffectClrLst/>
+  </dgm:styleLbl>
+  <dgm:styleLbl name="callout">
+    <dgm:fillClrLst meth="repeat">
+      <a:schemeClr val="accent1"/>
+    </dgm:fillClrLst>
+    <dgm:linClrLst meth="repeat">
+      <a:schemeClr val="accent1">
+        <a:tint val="50000"/>
+      </a:schemeClr>
+    </dgm:linClrLst>
+    <dgm:effectClrLst/>
+    <dgm:txLinClrLst/>
+    <dgm:txFillClrLst meth="repeat">
+      <a:schemeClr val="tx1"/>
+    </dgm:txFillClrLst>
+    <dgm:txEffectClrLst/>
+  </dgm:styleLbl>
+  <dgm:styleLbl name="asst0">
+    <dgm:fillClrLst meth="repeat">
+      <a:schemeClr val="accent1"/>
+    </dgm:fillClrLst>
+    <dgm:linClrLst meth="repeat">
+      <a:schemeClr val="lt1"/>
+    </dgm:linClrLst>
+    <dgm:effectClrLst/>
+    <dgm:txLinClrLst/>
+    <dgm:txFillClrLst/>
+    <dgm:txEffectClrLst/>
+  </dgm:styleLbl>
+  <dgm:styleLbl name="asst1">
+    <dgm:fillClrLst meth="repeat">
+      <a:schemeClr val="accent1"/>
+    </dgm:fillClrLst>
+    <dgm:linClrLst meth="repeat">
+      <a:schemeClr val="lt1"/>
+    </dgm:linClrLst>
+    <dgm:effectClrLst/>
+    <dgm:txLinClrLst/>
+    <dgm:txFillClrLst/>
+    <dgm:txEffectClrLst/>
+  </dgm:styleLbl>
+  <dgm:styleLbl name="asst2">
+    <dgm:fillClrLst meth="repeat">
+      <a:schemeClr val="accent1"/>
+    </dgm:fillClrLst>
+    <dgm:linClrLst meth="repeat">
+      <a:schemeClr val="lt1"/>
+    </dgm:linClrLst>
+    <dgm:effectClrLst/>
+    <dgm:txLinClrLst/>
+    <dgm:txFillClrLst/>
+    <dgm:txEffectClrLst/>
+  </dgm:styleLbl>
+  <dgm:styleLbl name="asst3">
+    <dgm:fillClrLst meth="repeat">
+      <a:schemeClr val="accent1"/>
+    </dgm:fillClrLst>
+    <dgm:linClrLst meth="repeat">
+      <a:schemeClr val="lt1"/>
+    </dgm:linClrLst>
+    <dgm:effectClrLst/>
+    <dgm:txLinClrLst/>
+    <dgm:txFillClrLst/>
+    <dgm:txEffectClrLst/>
+  </dgm:styleLbl>
+  <dgm:styleLbl name="asst4">
+    <dgm:fillClrLst meth="repeat">
+      <a:schemeClr val="accent1"/>
+    </dgm:fillClrLst>
+    <dgm:linClrLst meth="repeat">
+      <a:schemeClr val="lt1"/>
+    </dgm:linClrLst>
+    <dgm:effectClrLst/>
+    <dgm:txLinClrLst/>
+    <dgm:txFillClrLst/>
+    <dgm:txEffectClrLst/>
+  </dgm:styleLbl>
+  <dgm:styleLbl name="parChTrans2D1">
+    <dgm:fillClrLst meth="repeat">
+      <a:schemeClr val="accent1">
+        <a:tint val="60000"/>
+      </a:schemeClr>
+    </dgm:fillClrLst>
+    <dgm:linClrLst meth="repeat">
+      <a:schemeClr val="accent1">
+        <a:tint val="60000"/>
+      </a:schemeClr>
+    </dgm:linClrLst>
+    <dgm:effectClrLst/>
+    <dgm:txLinClrLst/>
+    <dgm:txFillClrLst meth="repeat">
+      <a:schemeClr val="lt1"/>
+    </dgm:txFillClrLst>
+    <dgm:txEffectClrLst/>
+  </dgm:styleLbl>
+  <dgm:styleLbl name="parChTrans2D2">
+    <dgm:fillClrLst meth="repeat">
+      <a:schemeClr val="accent1"/>
+    </dgm:fillClrLst>
+    <dgm:linClrLst meth="repeat">
+      <a:schemeClr val="accent1"/>
+    </dgm:linClrLst>
+    <dgm:effectClrLst/>
+    <dgm:txLinClrLst/>
+    <dgm:txFillClrLst meth="repeat">
+      <a:schemeClr val="lt1"/>
+    </dgm:txFillClrLst>
+    <dgm:txEffectClrLst/>
+  </dgm:styleLbl>
+  <dgm:styleLbl name="parChTrans2D3">
+    <dgm:fillClrLst meth="repeat">
+      <a:schemeClr val="accent1"/>
+    </dgm:fillClrLst>
+    <dgm:linClrLst meth="repeat">
+      <a:schemeClr val="accent1"/>
+    </dgm:linClrLst>
+    <dgm:effectClrLst/>
+    <dgm:txLinClrLst/>
+    <dgm:txFillClrLst meth="repeat">
+      <a:schemeClr val="lt1"/>
+    </dgm:txFillClrLst>
+    <dgm:txEffectClrLst/>
+  </dgm:styleLbl>
+  <dgm:styleLbl name="parChTrans2D4">
+    <dgm:fillClrLst meth="repeat">
+      <a:schemeClr val="accent1"/>
+    </dgm:fillClrLst>
+    <dgm:linClrLst meth="repeat">
+      <a:schemeClr val="accent1"/>
+    </dgm:linClrLst>
+    <dgm:effectClrLst/>
+    <dgm:txLinClrLst/>
+    <dgm:txFillClrLst meth="repeat">
+      <a:schemeClr val="lt1"/>
+    </dgm:txFillClrLst>
+    <dgm:txEffectClrLst/>
+  </dgm:styleLbl>
+  <dgm:styleLbl name="parChTrans1D1">
+    <dgm:fillClrLst meth="repeat">
+      <a:schemeClr val="accent1"/>
+    </dgm:fillClrLst>
+    <dgm:linClrLst meth="repeat">
+      <a:schemeClr val="accent1">
+        <a:shade val="60000"/>
+      </a:schemeClr>
+    </dgm:linClrLst>
+    <dgm:effectClrLst/>
+    <dgm:txLinClrLst/>
+    <dgm:txFillClrLst meth="repeat">
+      <a:schemeClr val="tx1"/>
+    </dgm:txFillClrLst>
+    <dgm:txEffectClrLst/>
+  </dgm:styleLbl>
+  <dgm:styleLbl name="parChTrans1D2">
+    <dgm:fillClrLst meth="repeat">
+      <a:schemeClr val="accent1"/>
+    </dgm:fillClrLst>
+    <dgm:linClrLst meth="repeat">
+      <a:schemeClr val="accent1">
+        <a:shade val="60000"/>
+      </a:schemeClr>
+    </dgm:linClrLst>
+    <dgm:effectClrLst/>
+    <dgm:txLinClrLst/>
+    <dgm:txFillClrLst meth="repeat">
+      <a:schemeClr val="tx1"/>
+    </dgm:txFillClrLst>
+    <dgm:txEffectClrLst/>
+  </dgm:styleLbl>
+  <dgm:styleLbl name="parChTrans1D3">
+    <dgm:fillClrLst meth="repeat">
+      <a:schemeClr val="accent1"/>
+    </dgm:fillClrLst>
+    <dgm:linClrLst meth="repeat">
+      <a:schemeClr val="accent1">
+        <a:shade val="80000"/>
+      </a:schemeClr>
+    </dgm:linClrLst>
+    <dgm:effectClrLst/>
+    <dgm:txLinClrLst/>
+    <dgm:txFillClrLst meth="repeat">
+      <a:schemeClr val="tx1"/>
+    </dgm:txFillClrLst>
+    <dgm:txEffectClrLst/>
+  </dgm:styleLbl>
+  <dgm:styleLbl name="parChTrans1D4">
+    <dgm:fillClrLst meth="repeat">
+      <a:schemeClr val="accent1"/>
+    </dgm:fillClrLst>
+    <dgm:linClrLst meth="repeat">
+      <a:schemeClr val="accent1">
+        <a:shade val="80000"/>
+      </a:schemeClr>
+    </dgm:linClrLst>
+    <dgm:effectClrLst/>
+    <dgm:txLinClrLst/>
+    <dgm:txFillClrLst meth="repeat">
+      <a:schemeClr val="tx1"/>
+    </dgm:txFillClrLst>
+    <dgm:txEffectClrLst/>
+  </dgm:styleLbl>
+  <dgm:styleLbl name="fgAcc1">
+    <dgm:fillClrLst meth="repeat">
+      <a:schemeClr val="lt1">
+        <a:alpha val="90000"/>
+      </a:schemeClr>
+    </dgm:fillClrLst>
+    <dgm:linClrLst meth="repeat">
+      <a:schemeClr val="accent1"/>
+    </dgm:linClrLst>
+    <dgm:effectClrLst/>
+    <dgm:txLinClrLst/>
+    <dgm:txFillClrLst meth="repeat">
+      <a:schemeClr val="dk1"/>
+    </dgm:txFillClrLst>
+    <dgm:txEffectClrLst/>
+  </dgm:styleLbl>
+  <dgm:styleLbl name="conFgAcc1">
+    <dgm:fillClrLst meth="repeat">
+      <a:schemeClr val="lt1">
+        <a:alpha val="90000"/>
+      </a:schemeClr>
+    </dgm:fillClrLst>
+    <dgm:linClrLst meth="repeat">
+      <a:schemeClr val="accent1"/>
+    </dgm:linClrLst>
+    <dgm:effectClrLst/>
+    <dgm:txLinClrLst/>
+    <dgm:txFillClrLst meth="repeat">
+      <a:schemeClr val="dk1"/>
+    </dgm:txFillClrLst>
+    <dgm:txEffectClrLst/>
+  </dgm:styleLbl>
+  <dgm:styleLbl name="alignAcc1">
+    <dgm:fillClrLst meth="repeat">
+      <a:schemeClr val="lt1">
+        <a:alpha val="90000"/>
+      </a:schemeClr>
+    </dgm:fillClrLst>
+    <dgm:linClrLst meth="repeat">
+      <a:schemeClr val="accent1"/>
+    </dgm:linClrLst>
+    <dgm:effectClrLst/>
+    <dgm:txLinClrLst/>
+    <dgm:txFillClrLst meth="repeat">
+      <a:schemeClr val="dk1"/>
+    </dgm:txFillClrLst>
+    <dgm:txEffectClrLst/>
+  </dgm:styleLbl>
+  <dgm:styleLbl name="trAlignAcc1">
+    <dgm:fillClrLst meth="repeat">
+      <a:schemeClr val="lt1">
+        <a:alpha val="40000"/>
+      </a:schemeClr>
+    </dgm:fillClrLst>
+    <dgm:linClrLst meth="repeat">
+      <a:schemeClr val="accent1"/>
+    </dgm:linClrLst>
+    <dgm:effectClrLst/>
+    <dgm:txLinClrLst/>
+    <dgm:txFillClrLst meth="repeat">
+      <a:schemeClr val="dk1"/>
+    </dgm:txFillClrLst>
+    <dgm:txEffectClrLst/>
+  </dgm:styleLbl>
+  <dgm:styleLbl name="bgAcc1">
+    <dgm:fillClrLst meth="repeat">
+      <a:schemeClr val="lt1">
+        <a:alpha val="90000"/>
+      </a:schemeClr>
+    </dgm:fillClrLst>
+    <dgm:linClrLst meth="repeat">
+      <a:schemeClr val="accent1"/>
+    </dgm:linClrLst>
+    <dgm:effectClrLst/>
+    <dgm:txLinClrLst/>
+    <dgm:txFillClrLst meth="repeat">
+      <a:schemeClr val="dk1"/>
+    </dgm:txFillClrLst>
+    <dgm:txEffectClrLst/>
+  </dgm:styleLbl>
+  <dgm:styleLbl name="solidFgAcc1">
+    <dgm:fillClrLst meth="repeat">
+      <a:schemeClr val="lt1"/>
+    </dgm:fillClrLst>
+    <dgm:linClrLst meth="repeat">
+      <a:schemeClr val="accent1"/>
+    </dgm:linClrLst>
+    <dgm:effectClrLst/>
+    <dgm:txLinClrLst/>
+    <dgm:txFillClrLst meth="repeat">
+      <a:schemeClr val="dk1"/>
+    </dgm:txFillClrLst>
+    <dgm:txEffectClrLst/>
+  </dgm:styleLbl>
+  <dgm:styleLbl name="solidAlignAcc1">
+    <dgm:fillClrLst meth="repeat">
+      <a:schemeClr val="lt1"/>
+    </dgm:fillClrLst>
+    <dgm:linClrLst meth="repeat">
+      <a:schemeClr val="accent1"/>
+    </dgm:linClrLst>
+    <dgm:effectClrLst/>
+    <dgm:txLinClrLst/>
+    <dgm:txFillClrLst meth="repeat">
+      <a:schemeClr val="dk1"/>
+    </dgm:txFillClrLst>
+    <dgm:txEffectClrLst/>
+  </dgm:styleLbl>
+  <dgm:styleLbl name="solidBgAcc1">
+    <dgm:fillClrLst meth="repeat">
+      <a:schemeClr val="lt1"/>
+    </dgm:fillClrLst>
+    <dgm:linClrLst meth="repeat">
+      <a:schemeClr val="accent1"/>
+    </dgm:linClrLst>
+    <dgm:effectClrLst/>
+    <dgm:txLinClrLst/>
+    <dgm:txFillClrLst meth="repeat">
+      <a:schemeClr val="dk1"/>
+    </dgm:txFillClrLst>
+    <dgm:txEffectClrLst/>
+  </dgm:styleLbl>
+  <dgm:styleLbl name="fgAccFollowNode1">
+    <dgm:fillClrLst meth="repeat">
+      <a:schemeClr val="accent1">
+        <a:alpha val="90000"/>
+        <a:tint val="40000"/>
+      </a:schemeClr>
+    </dgm:fillClrLst>
+    <dgm:linClrLst meth="repeat">
+      <a:schemeClr val="accent1">
+        <a:alpha val="90000"/>
+        <a:tint val="40000"/>
+      </a:schemeClr>
+    </dgm:linClrLst>
+    <dgm:effectClrLst/>
+    <dgm:txLinClrLst/>
+    <dgm:txFillClrLst meth="repeat">
+      <a:schemeClr val="dk1"/>
+    </dgm:txFillClrLst>
+    <dgm:txEffectClrLst/>
+  </dgm:styleLbl>
+  <dgm:styleLbl name="alignAccFollowNode1">
+    <dgm:fillClrLst meth="repeat">
+      <a:schemeClr val="accent1">
+        <a:alpha val="90000"/>
+        <a:tint val="40000"/>
+      </a:schemeClr>
+    </dgm:fillClrLst>
+    <dgm:linClrLst meth="repeat">
+      <a:schemeClr val="accent1">
+        <a:alpha val="90000"/>
+        <a:tint val="40000"/>
+      </a:schemeClr>
+    </dgm:linClrLst>
+    <dgm:effectClrLst/>
+    <dgm:txLinClrLst/>
+    <dgm:txFillClrLst meth="repeat">
+      <a:schemeClr val="dk1"/>
+    </dgm:txFillClrLst>
+    <dgm:txEffectClrLst/>
+  </dgm:styleLbl>
+  <dgm:styleLbl name="bgAccFollowNode1">
+    <dgm:fillClrLst meth="repeat">
+      <a:schemeClr val="accent1">
+        <a:alpha val="90000"/>
+        <a:tint val="40000"/>
+      </a:schemeClr>
+    </dgm:fillClrLst>
+    <dgm:linClrLst meth="repeat">
+      <a:schemeClr val="accent1">
+        <a:alpha val="90000"/>
+        <a:tint val="40000"/>
+      </a:schemeClr>
+    </dgm:linClrLst>
+    <dgm:effectClrLst/>
+    <dgm:txLinClrLst/>
+    <dgm:txFillClrLst meth="repeat">
+      <a:schemeClr val="dk1"/>
+    </dgm:txFillClrLst>
+    <dgm:txEffectClrLst/>
+  </dgm:styleLbl>
+  <dgm:styleLbl name="fgAcc0">
+    <dgm:fillClrLst meth="repeat">
+      <a:schemeClr val="lt1">
+        <a:alpha val="90000"/>
+      </a:schemeClr>
+    </dgm:fillClrLst>
+    <dgm:linClrLst meth="repeat">
+      <a:schemeClr val="accent1"/>
+    </dgm:linClrLst>
+    <dgm:effectClrLst/>
+    <dgm:txLinClrLst/>
+    <dgm:txFillClrLst meth="repeat">
+      <a:schemeClr val="dk1"/>
+    </dgm:txFillClrLst>
+    <dgm:txEffectClrLst/>
+  </dgm:styleLbl>
+  <dgm:styleLbl name="fgAcc2">
+    <dgm:fillClrLst meth="repeat">
+      <a:schemeClr val="lt1">
+        <a:alpha val="90000"/>
+      </a:schemeClr>
+    </dgm:fillClrLst>
+    <dgm:linClrLst meth="repeat">
+      <a:schemeClr val="accent1"/>
+    </dgm:linClrLst>
+    <dgm:effectClrLst/>
+    <dgm:txLinClrLst/>
+    <dgm:txFillClrLst meth="repeat">
+      <a:schemeClr val="dk1"/>
+    </dgm:txFillClrLst>
+    <dgm:txEffectClrLst/>
+  </dgm:styleLbl>
+  <dgm:styleLbl name="fgAcc3">
+    <dgm:fillClrLst meth="repeat">
+      <a:schemeClr val="lt1">
+        <a:alpha val="90000"/>
+      </a:schemeClr>
+    </dgm:fillClrLst>
+    <dgm:linClrLst meth="repeat">
+      <a:schemeClr val="accent1"/>
+    </dgm:linClrLst>
+    <dgm:effectClrLst/>
+    <dgm:txLinClrLst/>
+    <dgm:txFillClrLst meth="repeat">
+      <a:schemeClr val="dk1"/>
+    </dgm:txFillClrLst>
+    <dgm:txEffectClrLst/>
+  </dgm:styleLbl>
+  <dgm:styleLbl name="fgAcc4">
+    <dgm:fillClrLst meth="repeat">
+      <a:schemeClr val="lt1">
+        <a:alpha val="90000"/>
+      </a:schemeClr>
+    </dgm:fillClrLst>
+    <dgm:linClrLst meth="repeat">
+      <a:schemeClr val="accent1"/>
+    </dgm:linClrLst>
+    <dgm:effectClrLst/>
+    <dgm:txLinClrLst/>
+    <dgm:txFillClrLst meth="repeat">
+      <a:schemeClr val="dk1"/>
+    </dgm:txFillClrLst>
+    <dgm:txEffectClrLst/>
+  </dgm:styleLbl>
+  <dgm:styleLbl name="bgShp">
+    <dgm:fillClrLst meth="repeat">
+      <a:schemeClr val="accent1">
+        <a:tint val="40000"/>
+      </a:schemeClr>
+    </dgm:fillClrLst>
+    <dgm:linClrLst meth="repeat">
+      <a:schemeClr val="accent1"/>
+    </dgm:linClrLst>
+    <dgm:effectClrLst/>
+    <dgm:txLinClrLst/>
+    <dgm:txFillClrLst meth="repeat">
+      <a:schemeClr val="dk1"/>
+    </dgm:txFillClrLst>
+    <dgm:txEffectClrLst/>
+  </dgm:styleLbl>
+  <dgm:styleLbl name="dkBgShp">
+    <dgm:fillClrLst meth="repeat">
+      <a:schemeClr val="accent1">
+        <a:shade val="80000"/>
+      </a:schemeClr>
+    </dgm:fillClrLst>
+    <dgm:linClrLst meth="repeat">
+      <a:schemeClr val="accent1"/>
+    </dgm:linClrLst>
+    <dgm:effectClrLst/>
+    <dgm:txLinClrLst/>
+    <dgm:txFillClrLst meth="repeat">
+      <a:schemeClr val="lt1"/>
+    </dgm:txFillClrLst>
+    <dgm:txEffectClrLst/>
+  </dgm:styleLbl>
+  <dgm:styleLbl name="trBgShp">
+    <dgm:fillClrLst meth="repeat">
+      <a:schemeClr val="accent1">
+        <a:tint val="50000"/>
+        <a:alpha val="40000"/>
+      </a:schemeClr>
+    </dgm:fillClrLst>
+    <dgm:linClrLst meth="repeat">
+      <a:schemeClr val="accent1"/>
+    </dgm:linClrLst>
+    <dgm:effectClrLst/>
+    <dgm:txLinClrLst/>
+    <dgm:txFillClrLst meth="repeat">
+      <a:schemeClr val="lt1"/>
+    </dgm:txFillClrLst>
+    <dgm:txEffectClrLst/>
+  </dgm:styleLbl>
+  <dgm:styleLbl name="fgShp">
+    <dgm:fillClrLst meth="repeat">
+      <a:schemeClr val="accent1">
+        <a:tint val="60000"/>
+      </a:schemeClr>
+    </dgm:fillClrLst>
+    <dgm:linClrLst meth="repeat">
+      <a:schemeClr val="lt1"/>
+    </dgm:linClrLst>
+    <dgm:effectClrLst/>
+    <dgm:txLinClrLst/>
+    <dgm:txFillClrLst meth="repeat">
+      <a:schemeClr val="dk1"/>
+    </dgm:txFillClrLst>
+    <dgm:txEffectClrLst/>
+  </dgm:styleLbl>
+  <dgm:styleLbl name="revTx">
+    <dgm:fillClrLst meth="repeat">
+      <a:schemeClr val="lt1">
+        <a:alpha val="0"/>
+      </a:schemeClr>
+    </dgm:fillClrLst>
+    <dgm:linClrLst meth="repeat">
+      <a:schemeClr val="dk1">
+        <a:alpha val="0"/>
+      </a:schemeClr>
+    </dgm:linClrLst>
+    <dgm:effectClrLst/>
+    <dgm:txLinClrLst/>
+    <dgm:txFillClrLst meth="repeat">
+      <a:schemeClr val="tx1"/>
+    </dgm:txFillClrLst>
+    <dgm:txEffectClrLst/>
+  </dgm:styleLbl>
+</dgm:colorsDef>
+</file>
+
+<file path=word/diagrams/data1.xml><?xml version="1.0" encoding="utf-8"?>
+<dgm:dataModel xmlns:dgm="http://schemas.openxmlformats.org/drawingml/2006/diagram" xmlns:a="http://schemas.openxmlformats.org/drawingml/2006/main">
+  <dgm:ptLst>
+    <dgm:pt modelId="{70C72EA2-E52C-4983-8EE0-8222C0F2B000}" type="doc">
+      <dgm:prSet loTypeId="urn:microsoft.com/office/officeart/2005/8/layout/chevron1" loCatId="process" qsTypeId="urn:microsoft.com/office/officeart/2005/8/quickstyle/simple1" qsCatId="simple" csTypeId="urn:microsoft.com/office/officeart/2005/8/colors/accent1_2" csCatId="accent1" phldr="1"/>
+      <dgm:spPr/>
+    </dgm:pt>
+    <dgm:pt modelId="{01ACC798-4E64-4945-9C4C-08F9FD5614DF}">
+      <dgm:prSet phldrT="[Tekst]"/>
+      <dgm:spPr/>
+      <dgm:t>
+        <a:bodyPr/>
+        <a:lstStyle/>
+        <a:p>
+          <a:pPr algn="ctr"/>
+          <a:r>
+            <a:rPr lang="pl-PL"/>
+            <a:t>Globalny UWG</a:t>
+          </a:r>
+        </a:p>
+      </dgm:t>
+    </dgm:pt>
+    <dgm:pt modelId="{7EF301E8-791D-4FDA-ABC5-3BCD67DDAE9D}" type="parTrans" cxnId="{F1339646-E906-4658-87E1-D3FE4B3C4F67}">
+      <dgm:prSet/>
+      <dgm:spPr/>
+      <dgm:t>
+        <a:bodyPr/>
+        <a:lstStyle/>
+        <a:p>
+          <a:pPr algn="ctr"/>
+          <a:endParaRPr lang="pl-PL"/>
+        </a:p>
+      </dgm:t>
+    </dgm:pt>
+    <dgm:pt modelId="{83DED422-4B7A-4F9B-ABAC-6B3CAAEBAFA4}" type="sibTrans" cxnId="{F1339646-E906-4658-87E1-D3FE4B3C4F67}">
+      <dgm:prSet/>
+      <dgm:spPr/>
+      <dgm:t>
+        <a:bodyPr/>
+        <a:lstStyle/>
+        <a:p>
+          <a:pPr algn="ctr"/>
+          <a:endParaRPr lang="pl-PL"/>
+        </a:p>
+      </dgm:t>
+    </dgm:pt>
+    <dgm:pt modelId="{FB0372A8-7CE5-426C-9D38-CF42597352E0}">
+      <dgm:prSet phldrT="[Tekst]"/>
+      <dgm:spPr/>
+      <dgm:t>
+        <a:bodyPr/>
+        <a:lstStyle/>
+        <a:p>
+          <a:pPr algn="ctr"/>
+          <a:r>
+            <a:rPr lang="pl-PL"/>
+            <a:t>Kamery UWK</a:t>
+          </a:r>
+        </a:p>
+      </dgm:t>
+    </dgm:pt>
+    <dgm:pt modelId="{4F93B930-6C26-4D19-8204-D43316E9420D}" type="parTrans" cxnId="{67D07F4A-41B7-4533-9575-7FE855884269}">
+      <dgm:prSet/>
+      <dgm:spPr/>
+      <dgm:t>
+        <a:bodyPr/>
+        <a:lstStyle/>
+        <a:p>
+          <a:pPr algn="ctr"/>
+          <a:endParaRPr lang="pl-PL"/>
+        </a:p>
+      </dgm:t>
+    </dgm:pt>
+    <dgm:pt modelId="{8FCA43CC-A15B-4806-8BB4-CBD57FF68569}" type="sibTrans" cxnId="{67D07F4A-41B7-4533-9575-7FE855884269}">
+      <dgm:prSet/>
+      <dgm:spPr/>
+      <dgm:t>
+        <a:bodyPr/>
+        <a:lstStyle/>
+        <a:p>
+          <a:pPr algn="ctr"/>
+          <a:endParaRPr lang="pl-PL"/>
+        </a:p>
+      </dgm:t>
+    </dgm:pt>
+    <dgm:pt modelId="{740D3E32-0655-4DF3-A34A-DD71058387E1}">
+      <dgm:prSet phldrT="[Tekst]"/>
+      <dgm:spPr/>
+      <dgm:t>
+        <a:bodyPr/>
+        <a:lstStyle/>
+        <a:p>
+          <a:pPr algn="ctr"/>
+          <a:r>
+            <a:rPr lang="pl-PL"/>
+            <a:t>Metryczny obrazu UWMO</a:t>
+          </a:r>
+        </a:p>
+      </dgm:t>
+    </dgm:pt>
+    <dgm:pt modelId="{C5696CA1-7D0C-4D97-98CE-67B18F892B92}" type="parTrans" cxnId="{8808095A-FE48-4DF2-8D85-0F051595C33E}">
+      <dgm:prSet/>
+      <dgm:spPr/>
+      <dgm:t>
+        <a:bodyPr/>
+        <a:lstStyle/>
+        <a:p>
+          <a:pPr algn="ctr"/>
+          <a:endParaRPr lang="pl-PL"/>
+        </a:p>
+      </dgm:t>
+    </dgm:pt>
+    <dgm:pt modelId="{C3BDAA7E-8C24-4995-93A9-7AB12225C768}" type="sibTrans" cxnId="{8808095A-FE48-4DF2-8D85-0F051595C33E}">
+      <dgm:prSet/>
+      <dgm:spPr/>
+      <dgm:t>
+        <a:bodyPr/>
+        <a:lstStyle/>
+        <a:p>
+          <a:pPr algn="ctr"/>
+          <a:endParaRPr lang="pl-PL"/>
+        </a:p>
+      </dgm:t>
+    </dgm:pt>
+    <dgm:pt modelId="{C25D32E8-E219-4BD1-9672-E8047928FBBF}">
+      <dgm:prSet phldrT="[Tekst]"/>
+      <dgm:spPr/>
+      <dgm:t>
+        <a:bodyPr/>
+        <a:lstStyle/>
+        <a:p>
+          <a:pPr algn="ctr"/>
+          <a:r>
+            <a:rPr lang="pl-PL"/>
+            <a:t>Pikselowy obrazu UWPO</a:t>
+          </a:r>
+        </a:p>
+      </dgm:t>
+    </dgm:pt>
+    <dgm:pt modelId="{86B4DF25-DD7D-4292-B1D8-B00CF17FC84E}" type="parTrans" cxnId="{852B28B2-BE8B-4DDC-AC1B-0ED2B88913CB}">
+      <dgm:prSet/>
+      <dgm:spPr/>
+      <dgm:t>
+        <a:bodyPr/>
+        <a:lstStyle/>
+        <a:p>
+          <a:pPr algn="ctr"/>
+          <a:endParaRPr lang="pl-PL"/>
+        </a:p>
+      </dgm:t>
+    </dgm:pt>
+    <dgm:pt modelId="{F6ECB0A7-A685-463F-882C-C24B84F39E2B}" type="sibTrans" cxnId="{852B28B2-BE8B-4DDC-AC1B-0ED2B88913CB}">
+      <dgm:prSet/>
+      <dgm:spPr/>
+      <dgm:t>
+        <a:bodyPr/>
+        <a:lstStyle/>
+        <a:p>
+          <a:pPr algn="ctr"/>
+          <a:endParaRPr lang="pl-PL"/>
+        </a:p>
+      </dgm:t>
+    </dgm:pt>
+    <dgm:pt modelId="{7FE0797E-2D2F-4919-B2C0-C0ADE1ABA23C}" type="pres">
+      <dgm:prSet presAssocID="{70C72EA2-E52C-4983-8EE0-8222C0F2B000}" presName="Name0" presStyleCnt="0">
+        <dgm:presLayoutVars>
+          <dgm:dir/>
+          <dgm:animLvl val="lvl"/>
+          <dgm:resizeHandles val="exact"/>
+        </dgm:presLayoutVars>
+      </dgm:prSet>
+      <dgm:spPr/>
+    </dgm:pt>
+    <dgm:pt modelId="{33AA3E7F-71B0-455B-A5EF-BD46D213EBC7}" type="pres">
+      <dgm:prSet presAssocID="{01ACC798-4E64-4945-9C4C-08F9FD5614DF}" presName="parTxOnly" presStyleLbl="node1" presStyleIdx="0" presStyleCnt="4">
+        <dgm:presLayoutVars>
+          <dgm:chMax val="0"/>
+          <dgm:chPref val="0"/>
+          <dgm:bulletEnabled val="1"/>
+        </dgm:presLayoutVars>
+      </dgm:prSet>
+      <dgm:spPr/>
+      <dgm:t>
+        <a:bodyPr/>
+        <a:lstStyle/>
+        <a:p>
+          <a:endParaRPr lang="pl-PL"/>
+        </a:p>
+      </dgm:t>
+    </dgm:pt>
+    <dgm:pt modelId="{B6F7874B-2628-4D42-9EA7-212D0A476BD4}" type="pres">
+      <dgm:prSet presAssocID="{83DED422-4B7A-4F9B-ABAC-6B3CAAEBAFA4}" presName="parTxOnlySpace" presStyleCnt="0"/>
+      <dgm:spPr/>
+    </dgm:pt>
+    <dgm:pt modelId="{779F4FB3-68AE-43A9-A339-F87185D098E4}" type="pres">
+      <dgm:prSet presAssocID="{FB0372A8-7CE5-426C-9D38-CF42597352E0}" presName="parTxOnly" presStyleLbl="node1" presStyleIdx="1" presStyleCnt="4">
+        <dgm:presLayoutVars>
+          <dgm:chMax val="0"/>
+          <dgm:chPref val="0"/>
+          <dgm:bulletEnabled val="1"/>
+        </dgm:presLayoutVars>
+      </dgm:prSet>
+      <dgm:spPr/>
+      <dgm:t>
+        <a:bodyPr/>
+        <a:lstStyle/>
+        <a:p>
+          <a:endParaRPr lang="pl-PL"/>
+        </a:p>
+      </dgm:t>
+    </dgm:pt>
+    <dgm:pt modelId="{ED5D447E-7E55-40C6-ABCA-54E7559B3EAF}" type="pres">
+      <dgm:prSet presAssocID="{8FCA43CC-A15B-4806-8BB4-CBD57FF68569}" presName="parTxOnlySpace" presStyleCnt="0"/>
+      <dgm:spPr/>
+    </dgm:pt>
+    <dgm:pt modelId="{241DF40D-C516-4C28-ABC0-3FAF933B01EA}" type="pres">
+      <dgm:prSet presAssocID="{740D3E32-0655-4DF3-A34A-DD71058387E1}" presName="parTxOnly" presStyleLbl="node1" presStyleIdx="2" presStyleCnt="4">
+        <dgm:presLayoutVars>
+          <dgm:chMax val="0"/>
+          <dgm:chPref val="0"/>
+          <dgm:bulletEnabled val="1"/>
+        </dgm:presLayoutVars>
+      </dgm:prSet>
+      <dgm:spPr/>
+      <dgm:t>
+        <a:bodyPr/>
+        <a:lstStyle/>
+        <a:p>
+          <a:endParaRPr lang="pl-PL"/>
+        </a:p>
+      </dgm:t>
+    </dgm:pt>
+    <dgm:pt modelId="{6A2D53E1-B971-4364-ACD3-12E0D7480333}" type="pres">
+      <dgm:prSet presAssocID="{C3BDAA7E-8C24-4995-93A9-7AB12225C768}" presName="parTxOnlySpace" presStyleCnt="0"/>
+      <dgm:spPr/>
+    </dgm:pt>
+    <dgm:pt modelId="{0EE3499A-4500-4C78-B630-A9D96FA06936}" type="pres">
+      <dgm:prSet presAssocID="{C25D32E8-E219-4BD1-9672-E8047928FBBF}" presName="parTxOnly" presStyleLbl="node1" presStyleIdx="3" presStyleCnt="4">
+        <dgm:presLayoutVars>
+          <dgm:chMax val="0"/>
+          <dgm:chPref val="0"/>
+          <dgm:bulletEnabled val="1"/>
+        </dgm:presLayoutVars>
+      </dgm:prSet>
+      <dgm:spPr/>
+      <dgm:t>
+        <a:bodyPr/>
+        <a:lstStyle/>
+        <a:p>
+          <a:endParaRPr lang="pl-PL"/>
+        </a:p>
+      </dgm:t>
+    </dgm:pt>
+  </dgm:ptLst>
+  <dgm:cxnLst>
+    <dgm:cxn modelId="{67D07F4A-41B7-4533-9575-7FE855884269}" srcId="{70C72EA2-E52C-4983-8EE0-8222C0F2B000}" destId="{FB0372A8-7CE5-426C-9D38-CF42597352E0}" srcOrd="1" destOrd="0" parTransId="{4F93B930-6C26-4D19-8204-D43316E9420D}" sibTransId="{8FCA43CC-A15B-4806-8BB4-CBD57FF68569}"/>
+    <dgm:cxn modelId="{852B28B2-BE8B-4DDC-AC1B-0ED2B88913CB}" srcId="{70C72EA2-E52C-4983-8EE0-8222C0F2B000}" destId="{C25D32E8-E219-4BD1-9672-E8047928FBBF}" srcOrd="3" destOrd="0" parTransId="{86B4DF25-DD7D-4292-B1D8-B00CF17FC84E}" sibTransId="{F6ECB0A7-A685-463F-882C-C24B84F39E2B}"/>
+    <dgm:cxn modelId="{E3952D70-7D76-4955-B31D-ACF6D6293267}" type="presOf" srcId="{01ACC798-4E64-4945-9C4C-08F9FD5614DF}" destId="{33AA3E7F-71B0-455B-A5EF-BD46D213EBC7}" srcOrd="0" destOrd="0" presId="urn:microsoft.com/office/officeart/2005/8/layout/chevron1"/>
+    <dgm:cxn modelId="{E1CF03CE-8ABB-4472-A188-C97E1986A33D}" type="presOf" srcId="{70C72EA2-E52C-4983-8EE0-8222C0F2B000}" destId="{7FE0797E-2D2F-4919-B2C0-C0ADE1ABA23C}" srcOrd="0" destOrd="0" presId="urn:microsoft.com/office/officeart/2005/8/layout/chevron1"/>
+    <dgm:cxn modelId="{8808095A-FE48-4DF2-8D85-0F051595C33E}" srcId="{70C72EA2-E52C-4983-8EE0-8222C0F2B000}" destId="{740D3E32-0655-4DF3-A34A-DD71058387E1}" srcOrd="2" destOrd="0" parTransId="{C5696CA1-7D0C-4D97-98CE-67B18F892B92}" sibTransId="{C3BDAA7E-8C24-4995-93A9-7AB12225C768}"/>
+    <dgm:cxn modelId="{1BD65E47-E567-4137-BFEE-C0B128E00254}" type="presOf" srcId="{FB0372A8-7CE5-426C-9D38-CF42597352E0}" destId="{779F4FB3-68AE-43A9-A339-F87185D098E4}" srcOrd="0" destOrd="0" presId="urn:microsoft.com/office/officeart/2005/8/layout/chevron1"/>
+    <dgm:cxn modelId="{0D7C0AD8-FA01-4E44-8CE5-426EC6211B7B}" type="presOf" srcId="{C25D32E8-E219-4BD1-9672-E8047928FBBF}" destId="{0EE3499A-4500-4C78-B630-A9D96FA06936}" srcOrd="0" destOrd="0" presId="urn:microsoft.com/office/officeart/2005/8/layout/chevron1"/>
+    <dgm:cxn modelId="{F1339646-E906-4658-87E1-D3FE4B3C4F67}" srcId="{70C72EA2-E52C-4983-8EE0-8222C0F2B000}" destId="{01ACC798-4E64-4945-9C4C-08F9FD5614DF}" srcOrd="0" destOrd="0" parTransId="{7EF301E8-791D-4FDA-ABC5-3BCD67DDAE9D}" sibTransId="{83DED422-4B7A-4F9B-ABAC-6B3CAAEBAFA4}"/>
+    <dgm:cxn modelId="{D92604EE-ECBA-4224-A552-2FFF931C4530}" type="presOf" srcId="{740D3E32-0655-4DF3-A34A-DD71058387E1}" destId="{241DF40D-C516-4C28-ABC0-3FAF933B01EA}" srcOrd="0" destOrd="0" presId="urn:microsoft.com/office/officeart/2005/8/layout/chevron1"/>
+    <dgm:cxn modelId="{D9D577CE-A335-4A18-B117-582341BCD0BC}" type="presParOf" srcId="{7FE0797E-2D2F-4919-B2C0-C0ADE1ABA23C}" destId="{33AA3E7F-71B0-455B-A5EF-BD46D213EBC7}" srcOrd="0" destOrd="0" presId="urn:microsoft.com/office/officeart/2005/8/layout/chevron1"/>
+    <dgm:cxn modelId="{D93CF821-B149-484B-B23B-6AD90500A573}" type="presParOf" srcId="{7FE0797E-2D2F-4919-B2C0-C0ADE1ABA23C}" destId="{B6F7874B-2628-4D42-9EA7-212D0A476BD4}" srcOrd="1" destOrd="0" presId="urn:microsoft.com/office/officeart/2005/8/layout/chevron1"/>
+    <dgm:cxn modelId="{9BE6131F-0BB2-4BF6-9F02-BC84FE8AFBA1}" type="presParOf" srcId="{7FE0797E-2D2F-4919-B2C0-C0ADE1ABA23C}" destId="{779F4FB3-68AE-43A9-A339-F87185D098E4}" srcOrd="2" destOrd="0" presId="urn:microsoft.com/office/officeart/2005/8/layout/chevron1"/>
+    <dgm:cxn modelId="{6E334219-3C13-4747-8882-FFF843D054B9}" type="presParOf" srcId="{7FE0797E-2D2F-4919-B2C0-C0ADE1ABA23C}" destId="{ED5D447E-7E55-40C6-ABCA-54E7559B3EAF}" srcOrd="3" destOrd="0" presId="urn:microsoft.com/office/officeart/2005/8/layout/chevron1"/>
+    <dgm:cxn modelId="{E1BDC2F8-C27E-434D-9D94-E414272C7B19}" type="presParOf" srcId="{7FE0797E-2D2F-4919-B2C0-C0ADE1ABA23C}" destId="{241DF40D-C516-4C28-ABC0-3FAF933B01EA}" srcOrd="4" destOrd="0" presId="urn:microsoft.com/office/officeart/2005/8/layout/chevron1"/>
+    <dgm:cxn modelId="{3A6A8ADA-37E8-41E1-953E-AC90F550CB96}" type="presParOf" srcId="{7FE0797E-2D2F-4919-B2C0-C0ADE1ABA23C}" destId="{6A2D53E1-B971-4364-ACD3-12E0D7480333}" srcOrd="5" destOrd="0" presId="urn:microsoft.com/office/officeart/2005/8/layout/chevron1"/>
+    <dgm:cxn modelId="{AAD3B43F-6346-4EB8-9BE6-280BBCEEB5C7}" type="presParOf" srcId="{7FE0797E-2D2F-4919-B2C0-C0ADE1ABA23C}" destId="{0EE3499A-4500-4C78-B630-A9D96FA06936}" srcOrd="6" destOrd="0" presId="urn:microsoft.com/office/officeart/2005/8/layout/chevron1"/>
+  </dgm:cxnLst>
+  <dgm:bg/>
+  <dgm:whole/>
+  <dgm:extLst>
+    <a:ext uri="http://schemas.microsoft.com/office/drawing/2008/diagram">
+      <dsp:dataModelExt xmlns:dsp="http://schemas.microsoft.com/office/drawing/2008/diagram" relId="rId18" minVer="http://schemas.openxmlformats.org/drawingml/2006/diagram"/>
+    </a:ext>
+  </dgm:extLst>
+</dgm:dataModel>
+</file>
+
+<file path=word/diagrams/drawing1.xml><?xml version="1.0" encoding="utf-8"?>
+<dsp:drawing xmlns:dgm="http://schemas.openxmlformats.org/drawingml/2006/diagram" xmlns:dsp="http://schemas.microsoft.com/office/drawing/2008/diagram" xmlns:a="http://schemas.openxmlformats.org/drawingml/2006/main">
+  <dsp:spTree>
+    <dsp:nvGrpSpPr>
+      <dsp:cNvPr id="0" name=""/>
+      <dsp:cNvGrpSpPr/>
+    </dsp:nvGrpSpPr>
+    <dsp:grpSpPr/>
+    <dsp:sp modelId="{33AA3E7F-71B0-455B-A5EF-BD46D213EBC7}">
+      <dsp:nvSpPr>
+        <dsp:cNvPr id="0" name=""/>
+        <dsp:cNvSpPr/>
+      </dsp:nvSpPr>
+      <dsp:spPr>
+        <a:xfrm>
+          <a:off x="2757" y="0"/>
+          <a:ext cx="1604888" cy="301864"/>
+        </a:xfrm>
+        <a:prstGeom prst="chevron">
+          <a:avLst/>
+        </a:prstGeom>
+        <a:solidFill>
+          <a:schemeClr val="accent1">
+            <a:hueOff val="0"/>
+            <a:satOff val="0"/>
+            <a:lumOff val="0"/>
+            <a:alphaOff val="0"/>
+          </a:schemeClr>
+        </a:solidFill>
+        <a:ln w="12700" cap="flat" cmpd="sng" algn="ctr">
+          <a:solidFill>
+            <a:schemeClr val="lt1">
+              <a:hueOff val="0"/>
+              <a:satOff val="0"/>
+              <a:lumOff val="0"/>
+              <a:alphaOff val="0"/>
+            </a:schemeClr>
+          </a:solidFill>
+          <a:prstDash val="solid"/>
+          <a:miter lim="800000"/>
+        </a:ln>
+        <a:effectLst/>
+      </dsp:spPr>
+      <dsp:style>
+        <a:lnRef idx="2">
+          <a:scrgbClr r="0" g="0" b="0"/>
+        </a:lnRef>
+        <a:fillRef idx="1">
+          <a:scrgbClr r="0" g="0" b="0"/>
+        </a:fillRef>
+        <a:effectRef idx="0">
+          <a:scrgbClr r="0" g="0" b="0"/>
+        </a:effectRef>
+        <a:fontRef idx="minor">
+          <a:schemeClr val="lt1"/>
+        </a:fontRef>
+      </dsp:style>
+      <dsp:txBody>
+        <a:bodyPr spcFirstLastPara="0" vert="horz" wrap="square" lIns="36005" tIns="12002" rIns="12002" bIns="12002" numCol="1" spcCol="1270" anchor="ctr" anchorCtr="0">
+          <a:noAutofit/>
+        </a:bodyPr>
+        <a:lstStyle/>
+        <a:p>
+          <a:pPr lvl="0" algn="ctr" defTabSz="400050">
+            <a:lnSpc>
+              <a:spcPct val="90000"/>
+            </a:lnSpc>
+            <a:spcBef>
+              <a:spcPct val="0"/>
+            </a:spcBef>
+            <a:spcAft>
+              <a:spcPct val="35000"/>
+            </a:spcAft>
+          </a:pPr>
+          <a:r>
+            <a:rPr lang="pl-PL" sz="900" kern="1200"/>
+            <a:t>Globalny UWG</a:t>
+          </a:r>
+        </a:p>
+      </dsp:txBody>
+      <dsp:txXfrm>
+        <a:off x="153689" y="0"/>
+        <a:ext cx="1303024" cy="301864"/>
+      </dsp:txXfrm>
+    </dsp:sp>
+    <dsp:sp modelId="{779F4FB3-68AE-43A9-A339-F87185D098E4}">
+      <dsp:nvSpPr>
+        <dsp:cNvPr id="0" name=""/>
+        <dsp:cNvSpPr/>
+      </dsp:nvSpPr>
+      <dsp:spPr>
+        <a:xfrm>
+          <a:off x="1447156" y="0"/>
+          <a:ext cx="1604888" cy="301864"/>
+        </a:xfrm>
+        <a:prstGeom prst="chevron">
+          <a:avLst/>
+        </a:prstGeom>
+        <a:solidFill>
+          <a:schemeClr val="accent1">
+            <a:hueOff val="0"/>
+            <a:satOff val="0"/>
+            <a:lumOff val="0"/>
+            <a:alphaOff val="0"/>
+          </a:schemeClr>
+        </a:solidFill>
+        <a:ln w="12700" cap="flat" cmpd="sng" algn="ctr">
+          <a:solidFill>
+            <a:schemeClr val="lt1">
+              <a:hueOff val="0"/>
+              <a:satOff val="0"/>
+              <a:lumOff val="0"/>
+              <a:alphaOff val="0"/>
+            </a:schemeClr>
+          </a:solidFill>
+          <a:prstDash val="solid"/>
+          <a:miter lim="800000"/>
+        </a:ln>
+        <a:effectLst/>
+      </dsp:spPr>
+      <dsp:style>
+        <a:lnRef idx="2">
+          <a:scrgbClr r="0" g="0" b="0"/>
+        </a:lnRef>
+        <a:fillRef idx="1">
+          <a:scrgbClr r="0" g="0" b="0"/>
+        </a:fillRef>
+        <a:effectRef idx="0">
+          <a:scrgbClr r="0" g="0" b="0"/>
+        </a:effectRef>
+        <a:fontRef idx="minor">
+          <a:schemeClr val="lt1"/>
+        </a:fontRef>
+      </dsp:style>
+      <dsp:txBody>
+        <a:bodyPr spcFirstLastPara="0" vert="horz" wrap="square" lIns="36005" tIns="12002" rIns="12002" bIns="12002" numCol="1" spcCol="1270" anchor="ctr" anchorCtr="0">
+          <a:noAutofit/>
+        </a:bodyPr>
+        <a:lstStyle/>
+        <a:p>
+          <a:pPr lvl="0" algn="ctr" defTabSz="400050">
+            <a:lnSpc>
+              <a:spcPct val="90000"/>
+            </a:lnSpc>
+            <a:spcBef>
+              <a:spcPct val="0"/>
+            </a:spcBef>
+            <a:spcAft>
+              <a:spcPct val="35000"/>
+            </a:spcAft>
+          </a:pPr>
+          <a:r>
+            <a:rPr lang="pl-PL" sz="900" kern="1200"/>
+            <a:t>Kamery UWK</a:t>
+          </a:r>
+        </a:p>
+      </dsp:txBody>
+      <dsp:txXfrm>
+        <a:off x="1598088" y="0"/>
+        <a:ext cx="1303024" cy="301864"/>
+      </dsp:txXfrm>
+    </dsp:sp>
+    <dsp:sp modelId="{241DF40D-C516-4C28-ABC0-3FAF933B01EA}">
+      <dsp:nvSpPr>
+        <dsp:cNvPr id="0" name=""/>
+        <dsp:cNvSpPr/>
+      </dsp:nvSpPr>
+      <dsp:spPr>
+        <a:xfrm>
+          <a:off x="2891555" y="0"/>
+          <a:ext cx="1604888" cy="301864"/>
+        </a:xfrm>
+        <a:prstGeom prst="chevron">
+          <a:avLst/>
+        </a:prstGeom>
+        <a:solidFill>
+          <a:schemeClr val="accent1">
+            <a:hueOff val="0"/>
+            <a:satOff val="0"/>
+            <a:lumOff val="0"/>
+            <a:alphaOff val="0"/>
+          </a:schemeClr>
+        </a:solidFill>
+        <a:ln w="12700" cap="flat" cmpd="sng" algn="ctr">
+          <a:solidFill>
+            <a:schemeClr val="lt1">
+              <a:hueOff val="0"/>
+              <a:satOff val="0"/>
+              <a:lumOff val="0"/>
+              <a:alphaOff val="0"/>
+            </a:schemeClr>
+          </a:solidFill>
+          <a:prstDash val="solid"/>
+          <a:miter lim="800000"/>
+        </a:ln>
+        <a:effectLst/>
+      </dsp:spPr>
+      <dsp:style>
+        <a:lnRef idx="2">
+          <a:scrgbClr r="0" g="0" b="0"/>
+        </a:lnRef>
+        <a:fillRef idx="1">
+          <a:scrgbClr r="0" g="0" b="0"/>
+        </a:fillRef>
+        <a:effectRef idx="0">
+          <a:scrgbClr r="0" g="0" b="0"/>
+        </a:effectRef>
+        <a:fontRef idx="minor">
+          <a:schemeClr val="lt1"/>
+        </a:fontRef>
+      </dsp:style>
+      <dsp:txBody>
+        <a:bodyPr spcFirstLastPara="0" vert="horz" wrap="square" lIns="36005" tIns="12002" rIns="12002" bIns="12002" numCol="1" spcCol="1270" anchor="ctr" anchorCtr="0">
+          <a:noAutofit/>
+        </a:bodyPr>
+        <a:lstStyle/>
+        <a:p>
+          <a:pPr lvl="0" algn="ctr" defTabSz="400050">
+            <a:lnSpc>
+              <a:spcPct val="90000"/>
+            </a:lnSpc>
+            <a:spcBef>
+              <a:spcPct val="0"/>
+            </a:spcBef>
+            <a:spcAft>
+              <a:spcPct val="35000"/>
+            </a:spcAft>
+          </a:pPr>
+          <a:r>
+            <a:rPr lang="pl-PL" sz="900" kern="1200"/>
+            <a:t>Metryczny obrazu UWMO</a:t>
+          </a:r>
+        </a:p>
+      </dsp:txBody>
+      <dsp:txXfrm>
+        <a:off x="3042487" y="0"/>
+        <a:ext cx="1303024" cy="301864"/>
+      </dsp:txXfrm>
+    </dsp:sp>
+    <dsp:sp modelId="{0EE3499A-4500-4C78-B630-A9D96FA06936}">
+      <dsp:nvSpPr>
+        <dsp:cNvPr id="0" name=""/>
+        <dsp:cNvSpPr/>
+      </dsp:nvSpPr>
+      <dsp:spPr>
+        <a:xfrm>
+          <a:off x="4335954" y="0"/>
+          <a:ext cx="1604888" cy="301864"/>
+        </a:xfrm>
+        <a:prstGeom prst="chevron">
+          <a:avLst/>
+        </a:prstGeom>
+        <a:solidFill>
+          <a:schemeClr val="accent1">
+            <a:hueOff val="0"/>
+            <a:satOff val="0"/>
+            <a:lumOff val="0"/>
+            <a:alphaOff val="0"/>
+          </a:schemeClr>
+        </a:solidFill>
+        <a:ln w="12700" cap="flat" cmpd="sng" algn="ctr">
+          <a:solidFill>
+            <a:schemeClr val="lt1">
+              <a:hueOff val="0"/>
+              <a:satOff val="0"/>
+              <a:lumOff val="0"/>
+              <a:alphaOff val="0"/>
+            </a:schemeClr>
+          </a:solidFill>
+          <a:prstDash val="solid"/>
+          <a:miter lim="800000"/>
+        </a:ln>
+        <a:effectLst/>
+      </dsp:spPr>
+      <dsp:style>
+        <a:lnRef idx="2">
+          <a:scrgbClr r="0" g="0" b="0"/>
+        </a:lnRef>
+        <a:fillRef idx="1">
+          <a:scrgbClr r="0" g="0" b="0"/>
+        </a:fillRef>
+        <a:effectRef idx="0">
+          <a:scrgbClr r="0" g="0" b="0"/>
+        </a:effectRef>
+        <a:fontRef idx="minor">
+          <a:schemeClr val="lt1"/>
+        </a:fontRef>
+      </dsp:style>
+      <dsp:txBody>
+        <a:bodyPr spcFirstLastPara="0" vert="horz" wrap="square" lIns="36005" tIns="12002" rIns="12002" bIns="12002" numCol="1" spcCol="1270" anchor="ctr" anchorCtr="0">
+          <a:noAutofit/>
+        </a:bodyPr>
+        <a:lstStyle/>
+        <a:p>
+          <a:pPr lvl="0" algn="ctr" defTabSz="400050">
+            <a:lnSpc>
+              <a:spcPct val="90000"/>
+            </a:lnSpc>
+            <a:spcBef>
+              <a:spcPct val="0"/>
+            </a:spcBef>
+            <a:spcAft>
+              <a:spcPct val="35000"/>
+            </a:spcAft>
+          </a:pPr>
+          <a:r>
+            <a:rPr lang="pl-PL" sz="900" kern="1200"/>
+            <a:t>Pikselowy obrazu UWPO</a:t>
+          </a:r>
+        </a:p>
+      </dsp:txBody>
+      <dsp:txXfrm>
+        <a:off x="4486886" y="0"/>
+        <a:ext cx="1303024" cy="301864"/>
+      </dsp:txXfrm>
+    </dsp:sp>
+  </dsp:spTree>
+</dsp:drawing>
+</file>
+
+<file path=word/diagrams/layout1.xml><?xml version="1.0" encoding="utf-8"?>
+<dgm:layoutDef xmlns:dgm="http://schemas.openxmlformats.org/drawingml/2006/diagram" xmlns:a="http://schemas.openxmlformats.org/drawingml/2006/main" uniqueId="urn:microsoft.com/office/officeart/2005/8/layout/chevron1">
+  <dgm:title val=""/>
+  <dgm:desc val=""/>
+  <dgm:catLst>
+    <dgm:cat type="process" pri="9000"/>
+  </dgm:catLst>
+  <dgm:sampData useDef="1">
+    <dgm:dataModel>
+      <dgm:ptLst/>
+      <dgm:bg/>
+      <dgm:whole/>
+    </dgm:dataModel>
+  </dgm:sampData>
+  <dgm:styleData>
+    <dgm:dataModel>
+      <dgm:ptLst>
+        <dgm:pt modelId="0" type="doc"/>
+        <dgm:pt modelId="1"/>
+        <dgm:pt modelId="2"/>
+      </dgm:ptLst>
+      <dgm:cxnLst>
+        <dgm:cxn modelId="3" srcId="0" destId="1" srcOrd="0" destOrd="0"/>
+        <dgm:cxn modelId="4" srcId="0" destId="2" srcOrd="1" destOrd="0"/>
+      </dgm:cxnLst>
+      <dgm:bg/>
+      <dgm:whole/>
+    </dgm:dataModel>
+  </dgm:styleData>
+  <dgm:clrData>
+    <dgm:dataModel>
+      <dgm:ptLst>
+        <dgm:pt modelId="0" type="doc"/>
+        <dgm:pt modelId="1"/>
+        <dgm:pt modelId="2"/>
+        <dgm:pt modelId="3"/>
+        <dgm:pt modelId="4"/>
+      </dgm:ptLst>
+      <dgm:cxnLst>
+        <dgm:cxn modelId="5" srcId="0" destId="1" srcOrd="0" destOrd="0"/>
+        <dgm:cxn modelId="6" srcId="0" destId="2" srcOrd="1" destOrd="0"/>
+        <dgm:cxn modelId="7" srcId="0" destId="3" srcOrd="2" destOrd="0"/>
+        <dgm:cxn modelId="8" srcId="0" destId="4" srcOrd="3" destOrd="0"/>
+      </dgm:cxnLst>
+      <dgm:bg/>
+      <dgm:whole/>
+    </dgm:dataModel>
+  </dgm:clrData>
+  <dgm:layoutNode name="Name0">
+    <dgm:varLst>
+      <dgm:dir/>
+      <dgm:animLvl val="lvl"/>
+      <dgm:resizeHandles val="exact"/>
+    </dgm:varLst>
+    <dgm:choose name="Name1">
+      <dgm:if name="Name2" func="var" arg="dir" op="equ" val="norm">
+        <dgm:alg type="lin"/>
+      </dgm:if>
+      <dgm:else name="Name3">
+        <dgm:alg type="lin">
+          <dgm:param type="linDir" val="fromR"/>
+        </dgm:alg>
+      </dgm:else>
+    </dgm:choose>
+    <dgm:shape xmlns:r="http://schemas.openxmlformats.org/officeDocument/2006/relationships" r:blip="">
+      <dgm:adjLst/>
+    </dgm:shape>
+    <dgm:presOf/>
+    <dgm:choose name="Name4">
+      <dgm:if name="Name5" axis="des" func="maxDepth" op="gte" val="2">
+        <dgm:constrLst>
+          <dgm:constr type="h" for="ch" forName="composite" refType="h"/>
+          <dgm:constr type="w" for="ch" forName="composite" refType="w"/>
+          <dgm:constr type="w" for="des" forName="parTx"/>
+          <dgm:constr type="h" for="des" forName="parTx" op="equ"/>
+          <dgm:constr type="w" for="des" forName="desTx"/>
+          <dgm:constr type="h" for="des" forName="desTx" op="equ"/>
+          <dgm:constr type="primFontSz" for="des" forName="parTx" val="65"/>
+          <dgm:constr type="secFontSz" for="des" forName="desTx" refType="primFontSz" refFor="des" refForName="parTx" op="equ"/>
+          <dgm:constr type="h" for="des" forName="parTx" refType="primFontSz" refFor="des" refForName="parTx" fact="1.5"/>
+          <dgm:constr type="h" for="des" forName="desTx" refType="primFontSz" refFor="des" refForName="parTx" fact="0.5"/>
+          <dgm:constr type="w" for="ch" forName="space" op="equ" val="-6"/>
+        </dgm:constrLst>
+        <dgm:ruleLst>
+          <dgm:rule type="w" for="ch" forName="composite" val="0" fact="NaN" max="NaN"/>
+          <dgm:rule type="primFontSz" for="des" forName="parTx" val="5" fact="NaN" max="NaN"/>
+        </dgm:ruleLst>
+        <dgm:forEach name="Name6" axis="ch" ptType="node">
+          <dgm:layoutNode name="composite">
+            <dgm:alg type="composite"/>
+            <dgm:shape xmlns:r="http://schemas.openxmlformats.org/officeDocument/2006/relationships" r:blip="">
+              <dgm:adjLst/>
+            </dgm:shape>
+            <dgm:presOf/>
+            <dgm:choose name="Name7">
+              <dgm:if name="Name8" func="var" arg="dir" op="equ" val="norm">
+                <dgm:constrLst>
+                  <dgm:constr type="l" for="ch" forName="parTx"/>
+                  <dgm:constr type="w" for="ch" forName="parTx" refType="w"/>
+                  <dgm:constr type="t" for="ch" forName="parTx"/>
+                  <dgm:constr type="l" for="ch" forName="desTx"/>
+                  <dgm:constr type="w" for="ch" forName="desTx" refType="w" refFor="ch" refForName="parTx" fact="0.8"/>
+                  <dgm:constr type="t" for="ch" forName="desTx" refType="h" refFor="ch" refForName="parTx" fact="1.125"/>
+                </dgm:constrLst>
+              </dgm:if>
+              <dgm:else name="Name9">
+                <dgm:constrLst>
+                  <dgm:constr type="l" for="ch" forName="parTx"/>
+                  <dgm:constr type="w" for="ch" forName="parTx" refType="w"/>
+                  <dgm:constr type="t" for="ch" forName="parTx"/>
+                  <dgm:constr type="l" for="ch" forName="desTx" refType="w" fact="0.2"/>
+                  <dgm:constr type="w" for="ch" forName="desTx" refType="w" refFor="ch" refForName="parTx" fact="0.8"/>
+                  <dgm:constr type="t" for="ch" forName="desTx" refType="h" refFor="ch" refForName="parTx" fact="1.125"/>
+                </dgm:constrLst>
+              </dgm:else>
+            </dgm:choose>
+            <dgm:ruleLst>
+              <dgm:rule type="h" val="INF" fact="NaN" max="NaN"/>
+            </dgm:ruleLst>
+            <dgm:layoutNode name="parTx">
+              <dgm:varLst>
+                <dgm:chMax val="0"/>
+                <dgm:chPref val="0"/>
+                <dgm:bulletEnabled val="1"/>
+              </dgm:varLst>
+              <dgm:alg type="tx"/>
+              <dgm:choose name="Name10">
+                <dgm:if name="Name11" func="var" arg="dir" op="equ" val="norm">
+                  <dgm:shape xmlns:r="http://schemas.openxmlformats.org/officeDocument/2006/relationships" type="chevron" r:blip="">
+                    <dgm:adjLst/>
+                  </dgm:shape>
+                </dgm:if>
+                <dgm:else name="Name12">
+                  <dgm:shape xmlns:r="http://schemas.openxmlformats.org/officeDocument/2006/relationships" rot="180" type="chevron" r:blip="">
+                    <dgm:adjLst/>
+                  </dgm:shape>
+                </dgm:else>
+              </dgm:choose>
+              <dgm:presOf axis="self" ptType="node"/>
+              <dgm:choose name="Name13">
+                <dgm:if name="Name14" func="var" arg="dir" op="equ" val="norm">
+                  <dgm:constrLst>
+                    <dgm:constr type="h" refType="w" op="lte" fact="0.4"/>
+                    <dgm:constr type="h"/>
+                    <dgm:constr type="tMarg" refType="primFontSz" fact="0.105"/>
+                    <dgm:constr type="bMarg" refType="primFontSz" fact="0.105"/>
+                    <dgm:constr type="lMarg" refType="primFontSz" fact="0.315"/>
+                    <dgm:constr type="rMarg" refType="primFontSz" fact="0.105"/>
+                  </dgm:constrLst>
+                </dgm:if>
+                <dgm:else name="Name15">
+                  <dgm:constrLst>
+                    <dgm:constr type="h" refType="w" op="lte" fact="0.4"/>
+                    <dgm:constr type="h"/>
+                    <dgm:constr type="tMarg" refType="primFontSz" fact="0.105"/>
+                    <dgm:constr type="bMarg" refType="primFontSz" fact="0.105"/>
+                    <dgm:constr type="lMarg" refType="primFontSz" fact="0.105"/>
+                    <dgm:constr type="rMarg" refType="primFontSz" fact="0.315"/>
+                  </dgm:constrLst>
+                </dgm:else>
+              </dgm:choose>
+              <dgm:ruleLst>
+                <dgm:rule type="h" val="INF" fact="NaN" max="NaN"/>
+              </dgm:ruleLst>
+            </dgm:layoutNode>
+            <dgm:layoutNode name="desTx" styleLbl="revTx">
+              <dgm:varLst>
+                <dgm:bulletEnabled val="1"/>
+              </dgm:varLst>
+              <dgm:alg type="tx">
+                <dgm:param type="stBulletLvl" val="1"/>
+              </dgm:alg>
+              <dgm:choose name="Name16">
+                <dgm:if name="Name17" axis="ch" ptType="node" func="cnt" op="gte" val="1">
+                  <dgm:shape xmlns:r="http://schemas.openxmlformats.org/officeDocument/2006/relationships" type="rect" r:blip="">
+                    <dgm:adjLst/>
+                  </dgm:shape>
+                </dgm:if>
+                <dgm:else name="Name18">
+                  <dgm:shape xmlns:r="http://schemas.openxmlformats.org/officeDocument/2006/relationships" type="rect" r:blip="" hideGeom="1">
+                    <dgm:adjLst/>
+                  </dgm:shape>
+                </dgm:else>
+              </dgm:choose>
+              <dgm:presOf axis="des" ptType="node"/>
+              <dgm:constrLst>
+                <dgm:constr type="secFontSz" val="65"/>
+                <dgm:constr type="primFontSz" refType="secFontSz"/>
+                <dgm:constr type="h"/>
+                <dgm:constr type="tMarg"/>
+                <dgm:constr type="bMarg"/>
+                <dgm:constr type="rMarg"/>
+                <dgm:constr type="lMarg"/>
+              </dgm:constrLst>
+              <dgm:ruleLst>
+                <dgm:rule type="h" val="INF" fact="NaN" max="NaN"/>
+              </dgm:ruleLst>
+            </dgm:layoutNode>
+          </dgm:layoutNode>
+          <dgm:forEach name="Name19" axis="followSib" ptType="sibTrans" cnt="1">
+            <dgm:layoutNode name="space">
+              <dgm:alg type="sp"/>
+              <dgm:shape xmlns:r="http://schemas.openxmlformats.org/officeDocument/2006/relationships" r:blip="">
+                <dgm:adjLst/>
+              </dgm:shape>
+              <dgm:presOf/>
+              <dgm:constrLst/>
+              <dgm:ruleLst/>
+            </dgm:layoutNode>
+          </dgm:forEach>
+        </dgm:forEach>
+      </dgm:if>
+      <dgm:else name="Name20">
+        <dgm:constrLst>
+          <dgm:constr type="w" for="ch" forName="parTxOnly" refType="w"/>
+          <dgm:constr type="h" for="des" forName="parTxOnly" op="equ"/>
+          <dgm:constr type="primFontSz" for="des" forName="parTxOnly" op="equ" val="65"/>
+          <dgm:constr type="w" for="ch" forName="parTxOnlySpace" refType="w" refFor="ch" refForName="parTxOnly" fact="-0.1"/>
+        </dgm:constrLst>
+        <dgm:ruleLst/>
+        <dgm:forEach name="Name21" axis="ch" ptType="node">
+          <dgm:layoutNode name="parTxOnly">
+            <dgm:varLst>
+              <dgm:chMax val="0"/>
+              <dgm:chPref val="0"/>
+              <dgm:bulletEnabled val="1"/>
+            </dgm:varLst>
+            <dgm:alg type="tx"/>
+            <dgm:choose name="Name22">
+              <dgm:if name="Name23" func="var" arg="dir" op="equ" val="norm">
+                <dgm:shape xmlns:r="http://schemas.openxmlformats.org/officeDocument/2006/relationships" type="chevron" r:blip="">
+                  <dgm:adjLst/>
+                </dgm:shape>
+              </dgm:if>
+              <dgm:else name="Name24">
+                <dgm:shape xmlns:r="http://schemas.openxmlformats.org/officeDocument/2006/relationships" rot="180" type="chevron" r:blip="">
+                  <dgm:adjLst/>
+                </dgm:shape>
+              </dgm:else>
+            </dgm:choose>
+            <dgm:presOf axis="self" ptType="node"/>
+            <dgm:choose name="Name25">
+              <dgm:if name="Name26" func="var" arg="dir" op="equ" val="norm">
+                <dgm:constrLst>
+                  <dgm:constr type="h" refType="w" op="equ" fact="0.4"/>
+                  <dgm:constr type="tMarg" refType="primFontSz" fact="0.105"/>
+                  <dgm:constr type="bMarg" refType="primFontSz" fact="0.105"/>
+                  <dgm:constr type="lMarg" refType="primFontSz" fact="0.315"/>
+                  <dgm:constr type="rMarg" refType="primFontSz" fact="0.105"/>
+                </dgm:constrLst>
+              </dgm:if>
+              <dgm:else name="Name27">
+                <dgm:constrLst>
+                  <dgm:constr type="h" refType="w" op="equ" fact="0.4"/>
+                  <dgm:constr type="tMarg" refType="primFontSz" fact="0.105"/>
+                  <dgm:constr type="bMarg" refType="primFontSz" fact="0.105"/>
+                  <dgm:constr type="lMarg" refType="primFontSz" fact="0.105"/>
+                  <dgm:constr type="rMarg" refType="primFontSz" fact="0.315"/>
+                </dgm:constrLst>
+              </dgm:else>
+            </dgm:choose>
+            <dgm:ruleLst>
+              <dgm:rule type="primFontSz" val="5" fact="NaN" max="NaN"/>
+            </dgm:ruleLst>
+          </dgm:layoutNode>
+          <dgm:forEach name="Name28" axis="followSib" ptType="sibTrans" cnt="1">
+            <dgm:layoutNode name="parTxOnlySpace">
+              <dgm:alg type="sp"/>
+              <dgm:shape xmlns:r="http://schemas.openxmlformats.org/officeDocument/2006/relationships" r:blip="">
+                <dgm:adjLst/>
+              </dgm:shape>
+              <dgm:presOf/>
+              <dgm:constrLst/>
+              <dgm:ruleLst/>
+            </dgm:layoutNode>
+          </dgm:forEach>
+        </dgm:forEach>
+      </dgm:else>
+    </dgm:choose>
+  </dgm:layoutNode>
+</dgm:layoutDef>
+</file>
+
+<file path=word/diagrams/quickStyle1.xml><?xml version="1.0" encoding="utf-8"?>
+<dgm:styleDef xmlns:dgm="http://schemas.openxmlformats.org/drawingml/2006/diagram" xmlns:a="http://schemas.openxmlformats.org/drawingml/2006/main" uniqueId="urn:microsoft.com/office/officeart/2005/8/quickstyle/simple1">
+  <dgm:title val=""/>
+  <dgm:desc val=""/>
+  <dgm:catLst>
+    <dgm:cat type="simple" pri="10100"/>
+  </dgm:catLst>
+  <dgm:scene3d>
+    <a:camera prst="orthographicFront"/>
+    <a:lightRig rig="threePt" dir="t"/>
+  </dgm:scene3d>
+  <dgm:styleLbl name="node0">
+    <dgm:scene3d>
+      <a:camera prst="orthographicFront"/>
+      <a:lightRig rig="threePt" dir="t"/>
+    </dgm:scene3d>
+    <dgm:sp3d/>
+    <dgm:txPr/>
+    <dgm:style>
+      <a:lnRef idx="2">
+        <a:scrgbClr r="0" g="0" b="0"/>
+      </a:lnRef>
+      <a:fillRef idx="1">
+        <a:scrgbClr r="0" g="0" b="0"/>
+      </a:fillRef>
+      <a:effectRef idx="0">
+        <a:scrgbClr r="0" g="0" b="0"/>
+      </a:effectRef>
+      <a:fontRef idx="minor">
+        <a:schemeClr val="lt1"/>
+      </a:fontRef>
+    </dgm:style>
+  </dgm:styleLbl>
+  <dgm:styleLbl name="lnNode1">
+    <dgm:scene3d>
+      <a:camera prst="orthographicFront"/>
+      <a:lightRig rig="threePt" dir="t"/>
+    </dgm:scene3d>
+    <dgm:sp3d/>
+    <dgm:txPr/>
+    <dgm:style>
+      <a:lnRef idx="2">
+        <a:scrgbClr r="0" g="0" b="0"/>
+      </a:lnRef>
+      <a:fillRef idx="1">
+        <a:scrgbClr r="0" g="0" b="0"/>
+      </a:fillRef>
+      <a:effectRef idx="0">
+        <a:scrgbClr r="0" g="0" b="0"/>
+      </a:effectRef>
+      <a:fontRef idx="minor">
+        <a:schemeClr val="lt1"/>
+      </a:fontRef>
+    </dgm:style>
+  </dgm:styleLbl>
+  <dgm:styleLbl name="vennNode1">
+    <dgm:scene3d>
+      <a:camera prst="orthographicFront"/>
+      <a:lightRig rig="threePt" dir="t"/>
+    </dgm:scene3d>
+    <dgm:sp3d/>
+    <dgm:txPr/>
+    <dgm:style>
+      <a:lnRef idx="2">
+        <a:scrgbClr r="0" g="0" b="0"/>
+      </a:lnRef>
+      <a:fillRef idx="1">
+        <a:scrgbClr r="0" g="0" b="0"/>
+      </a:fillRef>
+      <a:effectRef idx="0">
+        <a:scrgbClr r="0" g="0" b="0"/>
+      </a:effectRef>
+      <a:fontRef idx="minor">
+        <a:schemeClr val="tx1"/>
+      </a:fontRef>
+    </dgm:style>
+  </dgm:styleLbl>
+  <dgm:styleLbl name="alignNode1">
+    <dgm:scene3d>
+      <a:camera prst="orthographicFront"/>
+      <a:lightRig rig="threePt" dir="t"/>
+    </dgm:scene3d>
+    <dgm:sp3d/>
+    <dgm:txPr/>
+    <dgm:style>
+      <a:lnRef idx="2">
+        <a:scrgbClr r="0" g="0" b="0"/>
+      </a:lnRef>
+      <a:fillRef idx="1">
+        <a:scrgbClr r="0" g="0" b="0"/>
+      </a:fillRef>
+      <a:effectRef idx="0">
+        <a:scrgbClr r="0" g="0" b="0"/>
+      </a:effectRef>
+      <a:fontRef idx="minor">
+        <a:schemeClr val="lt1"/>
+      </a:fontRef>
+    </dgm:style>
+  </dgm:styleLbl>
+  <dgm:styleLbl name="node1">
+    <dgm:scene3d>
+      <a:camera prst="orthographicFront"/>
+      <a:lightRig rig="threePt" dir="t"/>
+    </dgm:scene3d>
+    <dgm:sp3d/>
+    <dgm:txPr/>
+    <dgm:style>
+      <a:lnRef idx="2">
+        <a:scrgbClr r="0" g="0" b="0"/>
+      </a:lnRef>
+      <a:fillRef idx="1">
+        <a:scrgbClr r="0" g="0" b="0"/>
+      </a:fillRef>
+      <a:effectRef idx="0">
+        <a:scrgbClr r="0" g="0" b="0"/>
+      </a:effectRef>
+      <a:fontRef idx="minor">
+        <a:schemeClr val="lt1"/>
+      </a:fontRef>
+    </dgm:style>
+  </dgm:styleLbl>
+  <dgm:styleLbl name="node2">
+    <dgm:scene3d>
+      <a:camera prst="orthographicFront"/>
+      <a:lightRig rig="threePt" dir="t"/>
+    </dgm:scene3d>
+    <dgm:sp3d/>
+    <dgm:txPr/>
+    <dgm:style>
+      <a:lnRef idx="2">
+        <a:scrgbClr r="0" g="0" b="0"/>
+      </a:lnRef>
+      <a:fillRef idx="1">
+        <a:scrgbClr r="0" g="0" b="0"/>
+      </a:fillRef>
+      <a:effectRef idx="0">
+        <a:scrgbClr r="0" g="0" b="0"/>
+      </a:effectRef>
+      <a:fontRef idx="minor">
+        <a:schemeClr val="lt1"/>
+      </a:fontRef>
+    </dgm:style>
+  </dgm:styleLbl>
+  <dgm:styleLbl name="node3">
+    <dgm:scene3d>
+      <a:camera prst="orthographicFront"/>
+      <a:lightRig rig="threePt" dir="t"/>
+    </dgm:scene3d>
+    <dgm:sp3d/>
+    <dgm:txPr/>
+    <dgm:style>
+      <a:lnRef idx="2">
+        <a:scrgbClr r="0" g="0" b="0"/>
+      </a:lnRef>
+      <a:fillRef idx="1">
+        <a:scrgbClr r="0" g="0" b="0"/>
+      </a:fillRef>
+      <a:effectRef idx="0">
+        <a:scrgbClr r="0" g="0" b="0"/>
+      </a:effectRef>
+      <a:fontRef idx="minor">
+        <a:schemeClr val="lt1"/>
+      </a:fontRef>
+    </dgm:style>
+  </dgm:styleLbl>
+  <dgm:styleLbl name="node4">
+    <dgm:scene3d>
+      <a:camera prst="orthographicFront"/>
+      <a:lightRig rig="threePt" dir="t"/>
+    </dgm:scene3d>
+    <dgm:sp3d/>
+    <dgm:txPr/>
+    <dgm:style>
+      <a:lnRef idx="2">
+        <a:scrgbClr r="0" g="0" b="0"/>
+      </a:lnRef>
+      <a:fillRef idx="1">
+        <a:scrgbClr r="0" g="0" b="0"/>
+      </a:fillRef>
+      <a:effectRef idx="0">
+        <a:scrgbClr r="0" g="0" b="0"/>
+      </a:effectRef>
+      <a:fontRef idx="minor">
+        <a:schemeClr val="lt1"/>
+      </a:fontRef>
+    </dgm:style>
+  </dgm:styleLbl>
+  <dgm:styleLbl name="fgImgPlace1">
+    <dgm:scene3d>
+      <a:camera prst="orthographicFront"/>
+      <a:lightRig rig="threePt" dir="t"/>
+    </dgm:scene3d>
+    <dgm:sp3d/>
+    <dgm:txPr/>
+    <dgm:style>
+      <a:lnRef idx="2">
+        <a:scrgbClr r="0" g="0" b="0"/>
+      </a:lnRef>
+      <a:fillRef idx="1">
+        <a:scrgbClr r="0" g="0" b="0"/>
+      </a:fillRef>
+      <a:effectRef idx="0">
+        <a:scrgbClr r="0" g="0" b="0"/>
+      </a:effectRef>
+      <a:fontRef idx="minor"/>
+    </dgm:style>
+  </dgm:styleLbl>
+  <dgm:styleLbl name="alignImgPlace1">
+    <dgm:scene3d>
+      <a:camera prst="orthographicFront"/>
+      <a:lightRig rig="threePt" dir="t"/>
+    </dgm:scene3d>
+    <dgm:sp3d/>
+    <dgm:txPr/>
+    <dgm:style>
+      <a:lnRef idx="2">
+        <a:scrgbClr r="0" g="0" b="0"/>
+      </a:lnRef>
+      <a:fillRef idx="1">
+        <a:scrgbClr r="0" g="0" b="0"/>
+      </a:fillRef>
+      <a:effectRef idx="0">
+        <a:scrgbClr r="0" g="0" b="0"/>
+      </a:effectRef>
+      <a:fontRef idx="minor"/>
+    </dgm:style>
+  </dgm:styleLbl>
+  <dgm:styleLbl name="bgImgPlace1">
+    <dgm:scene3d>
+      <a:camera prst="orthographicFront"/>
+      <a:lightRig rig="threePt" dir="t"/>
+    </dgm:scene3d>
+    <dgm:sp3d/>
+    <dgm:txPr/>
+    <dgm:style>
+      <a:lnRef idx="2">
+        <a:scrgbClr r="0" g="0" b="0"/>
+      </a:lnRef>
+      <a:fillRef idx="1">
+        <a:scrgbClr r="0" g="0" b="0"/>
+      </a:fillRef>
+      <a:effectRef idx="0">
+        <a:scrgbClr r="0" g="0" b="0"/>
+      </a:effectRef>
+      <a:fontRef idx="minor"/>
+    </dgm:style>
+  </dgm:styleLbl>
+  <dgm:styleLbl name="sibTrans2D1">
+    <dgm:scene3d>
+      <a:camera prst="orthographicFront"/>
+      <a:lightRig rig="threePt" dir="t"/>
+    </dgm:scene3d>
+    <dgm:sp3d/>
+    <dgm:txPr/>
+    <dgm:style>
+      <a:lnRef idx="0">
+        <a:scrgbClr r="0" g="0" b="0"/>
+      </a:lnRef>
+      <a:fillRef idx="1">
+        <a:scrgbClr r="0" g="0" b="0"/>
+      </a:fillRef>
+      <a:effectRef idx="0">
+        <a:scrgbClr r="0" g="0" b="0"/>
+      </a:effectRef>
+      <a:fontRef idx="minor">
+        <a:schemeClr val="lt1"/>
+      </a:fontRef>
+    </dgm:style>
+  </dgm:styleLbl>
+  <dgm:styleLbl name="fgSibTrans2D1">
+    <dgm:scene3d>
+      <a:camera prst="orthographicFront"/>
+      <a:lightRig rig="threePt" dir="t"/>
+    </dgm:scene3d>
+    <dgm:sp3d/>
+    <dgm:txPr/>
+    <dgm:style>
+      <a:lnRef idx="0">
+        <a:scrgbClr r="0" g="0" b="0"/>
+      </a:lnRef>
+      <a:fillRef idx="1">
+        <a:scrgbClr r="0" g="0" b="0"/>
+      </a:fillRef>
+      <a:effectRef idx="0">
+        <a:scrgbClr r="0" g="0" b="0"/>
+      </a:effectRef>
+      <a:fontRef idx="minor">
+        <a:schemeClr val="lt1"/>
+      </a:fontRef>
+    </dgm:style>
+  </dgm:styleLbl>
+  <dgm:styleLbl name="bgSibTrans2D1">
+    <dgm:scene3d>
+      <a:camera prst="orthographicFront"/>
+      <a:lightRig rig="threePt" dir="t"/>
+    </dgm:scene3d>
+    <dgm:sp3d/>
+    <dgm:txPr/>
+    <dgm:style>
+      <a:lnRef idx="0">
+        <a:scrgbClr r="0" g="0" b="0"/>
+      </a:lnRef>
+      <a:fillRef idx="1">
+        <a:scrgbClr r="0" g="0" b="0"/>
+      </a:fillRef>
+      <a:effectRef idx="0">
+        <a:scrgbClr r="0" g="0" b="0"/>
+      </a:effectRef>
+      <a:fontRef idx="minor">
+        <a:schemeClr val="lt1"/>
+      </a:fontRef>
+    </dgm:style>
+  </dgm:styleLbl>
+  <dgm:styleLbl name="sibTrans1D1">
+    <dgm:scene3d>
+      <a:camera prst="orthographicFront"/>
+      <a:lightRig rig="threePt" dir="t"/>
+    </dgm:scene3d>
+    <dgm:sp3d/>
+    <dgm:txPr/>
+    <dgm:style>
+      <a:lnRef idx="1">
+        <a:scrgbClr r="0" g="0" b="0"/>
+      </a:lnRef>
+      <a:fillRef idx="0">
+        <a:scrgbClr r="0" g="0" b="0"/>
+      </a:fillRef>
+      <a:effectRef idx="0">
+        <a:scrgbClr r="0" g="0" b="0"/>
+      </a:effectRef>
+      <a:fontRef idx="minor"/>
+    </dgm:style>
+  </dgm:styleLbl>
+  <dgm:styleLbl name="callout">
+    <dgm:scene3d>
+      <a:camera prst="orthographicFront"/>
+      <a:lightRig rig="threePt" dir="t"/>
+    </dgm:scene3d>
+    <dgm:sp3d/>
+    <dgm:txPr/>
+    <dgm:style>
+      <a:lnRef idx="2">
+        <a:scrgbClr r="0" g="0" b="0"/>
+      </a:lnRef>
+      <a:fillRef idx="1">
+        <a:scrgbClr r="0" g="0" b="0"/>
+      </a:fillRef>
+      <a:effectRef idx="0">
+        <a:scrgbClr r="0" g="0" b="0"/>
+      </a:effectRef>
+      <a:fontRef idx="minor"/>
+    </dgm:style>
+  </dgm:styleLbl>
+  <dgm:styleLbl name="asst0">
+    <dgm:scene3d>
+      <a:camera prst="orthographicFront"/>
+      <a:lightRig rig="threePt" dir="t"/>
+    </dgm:scene3d>
+    <dgm:sp3d/>
+    <dgm:txPr/>
+    <dgm:style>
+      <a:lnRef idx="2">
+        <a:scrgbClr r="0" g="0" b="0"/>
+      </a:lnRef>
+      <a:fillRef idx="1">
+        <a:scrgbClr r="0" g="0" b="0"/>
+      </a:fillRef>
+      <a:effectRef idx="0">
+        <a:scrgbClr r="0" g="0" b="0"/>
+      </a:effectRef>
+      <a:fontRef idx="minor">
+        <a:schemeClr val="lt1"/>
+      </a:fontRef>
+    </dgm:style>
+  </dgm:styleLbl>
+  <dgm:styleLbl name="asst1">
+    <dgm:scene3d>
+      <a:camera prst="orthographicFront"/>
+      <a:lightRig rig="threePt" dir="t"/>
+    </dgm:scene3d>
+    <dgm:sp3d/>
+    <dgm:txPr/>
+    <dgm:style>
+      <a:lnRef idx="2">
+        <a:scrgbClr r="0" g="0" b="0"/>
+      </a:lnRef>
+      <a:fillRef idx="1">
+        <a:scrgbClr r="0" g="0" b="0"/>
+      </a:fillRef>
+      <a:effectRef idx="0">
+        <a:scrgbClr r="0" g="0" b="0"/>
+      </a:effectRef>
+      <a:fontRef idx="minor">
+        <a:schemeClr val="lt1"/>
+      </a:fontRef>
+    </dgm:style>
+  </dgm:styleLbl>
+  <dgm:styleLbl name="asst2">
+    <dgm:scene3d>
+      <a:camera prst="orthographicFront"/>
+      <a:lightRig rig="threePt" dir="t"/>
+    </dgm:scene3d>
+    <dgm:sp3d/>
+    <dgm:txPr/>
+    <dgm:style>
+      <a:lnRef idx="2">
+        <a:scrgbClr r="0" g="0" b="0"/>
+      </a:lnRef>
+      <a:fillRef idx="1">
+        <a:scrgbClr r="0" g="0" b="0"/>
+      </a:fillRef>
+      <a:effectRef idx="0">
+        <a:scrgbClr r="0" g="0" b="0"/>
+      </a:effectRef>
+      <a:fontRef idx="minor">
+        <a:schemeClr val="lt1"/>
+      </a:fontRef>
+    </dgm:style>
+  </dgm:styleLbl>
+  <dgm:styleLbl name="asst3">
+    <dgm:scene3d>
+      <a:camera prst="orthographicFront"/>
+      <a:lightRig rig="threePt" dir="t"/>
+    </dgm:scene3d>
+    <dgm:sp3d/>
+    <dgm:txPr/>
+    <dgm:style>
+      <a:lnRef idx="2">
+        <a:scrgbClr r="0" g="0" b="0"/>
+      </a:lnRef>
+      <a:fillRef idx="1">
+        <a:scrgbClr r="0" g="0" b="0"/>
+      </a:fillRef>
+      <a:effectRef idx="0">
+        <a:scrgbClr r="0" g="0" b="0"/>
+      </a:effectRef>
+      <a:fontRef idx="minor">
+        <a:schemeClr val="lt1"/>
+      </a:fontRef>
+    </dgm:style>
+  </dgm:styleLbl>
+  <dgm:styleLbl name="asst4">
+    <dgm:scene3d>
+      <a:camera prst="orthographicFront"/>
+      <a:lightRig rig="threePt" dir="t"/>
+    </dgm:scene3d>
+    <dgm:sp3d/>
+    <dgm:txPr/>
+    <dgm:style>
+      <a:lnRef idx="2">
+        <a:scrgbClr r="0" g="0" b="0"/>
+      </a:lnRef>
+      <a:fillRef idx="1">
+        <a:scrgbClr r="0" g="0" b="0"/>
+      </a:fillRef>
+      <a:effectRef idx="0">
+        <a:scrgbClr r="0" g="0" b="0"/>
+      </a:effectRef>
+      <a:fontRef idx="minor">
+        <a:schemeClr val="lt1"/>
+      </a:fontRef>
+    </dgm:style>
+  </dgm:styleLbl>
+  <dgm:styleLbl name="parChTrans2D1">
+    <dgm:scene3d>
+      <a:camera prst="orthographicFront"/>
+      <a:lightRig rig="threePt" dir="t"/>
+    </dgm:scene3d>
+    <dgm:sp3d/>
+    <dgm:txPr/>
+    <dgm:style>
+      <a:lnRef idx="2">
+        <a:scrgbClr r="0" g="0" b="0"/>
+      </a:lnRef>
+      <a:fillRef idx="1">
+        <a:scrgbClr r="0" g="0" b="0"/>
+      </a:fillRef>
+      <a:effectRef idx="0">
+        <a:scrgbClr r="0" g="0" b="0"/>
+      </a:effectRef>
+      <a:fontRef idx="minor">
+        <a:schemeClr val="lt1"/>
+      </a:fontRef>
+    </dgm:style>
+  </dgm:styleLbl>
+  <dgm:styleLbl name="parChTrans2D2">
+    <dgm:scene3d>
+      <a:camera prst="orthographicFront"/>
+      <a:lightRig rig="threePt" dir="t"/>
+    </dgm:scene3d>
+    <dgm:sp3d/>
+    <dgm:txPr/>
+    <dgm:style>
+      <a:lnRef idx="2">
+        <a:scrgbClr r="0" g="0" b="0"/>
+      </a:lnRef>
+      <a:fillRef idx="1">
+        <a:scrgbClr r="0" g="0" b="0"/>
+      </a:fillRef>
+      <a:effectRef idx="0">
+        <a:scrgbClr r="0" g="0" b="0"/>
+      </a:effectRef>
+      <a:fontRef idx="minor">
+        <a:schemeClr val="lt1"/>
+      </a:fontRef>
+    </dgm:style>
+  </dgm:styleLbl>
+  <dgm:styleLbl name="parChTrans2D3">
+    <dgm:scene3d>
+      <a:camera prst="orthographicFront"/>
+      <a:lightRig rig="threePt" dir="t"/>
+    </dgm:scene3d>
+    <dgm:sp3d/>
+    <dgm:txPr/>
+    <dgm:style>
+      <a:lnRef idx="2">
+        <a:scrgbClr r="0" g="0" b="0"/>
+      </a:lnRef>
+      <a:fillRef idx="1">
+        <a:scrgbClr r="0" g="0" b="0"/>
+      </a:fillRef>
+      <a:effectRef idx="0">
+        <a:scrgbClr r="0" g="0" b="0"/>
+      </a:effectRef>
+      <a:fontRef idx="minor">
+        <a:schemeClr val="lt1"/>
+      </a:fontRef>
+    </dgm:style>
+  </dgm:styleLbl>
+  <dgm:styleLbl name="parChTrans2D4">
+    <dgm:scene3d>
+      <a:camera prst="orthographicFront"/>
+      <a:lightRig rig="threePt" dir="t"/>
+    </dgm:scene3d>
+    <dgm:sp3d/>
+    <dgm:txPr/>
+    <dgm:style>
+      <a:lnRef idx="2">
+        <a:scrgbClr r="0" g="0" b="0"/>
+      </a:lnRef>
+      <a:fillRef idx="1">
+        <a:scrgbClr r="0" g="0" b="0"/>
+      </a:fillRef>
+      <a:effectRef idx="0">
+        <a:scrgbClr r="0" g="0" b="0"/>
+      </a:effectRef>
+      <a:fontRef idx="minor">
+        <a:schemeClr val="lt1"/>
+      </a:fontRef>
+    </dgm:style>
+  </dgm:styleLbl>
+  <dgm:styleLbl name="parChTrans1D1">
+    <dgm:scene3d>
+      <a:camera prst="orthographicFront"/>
+      <a:lightRig rig="threePt" dir="t"/>
+    </dgm:scene3d>
+    <dgm:sp3d/>
+    <dgm:txPr/>
+    <dgm:style>
+      <a:lnRef idx="2">
+        <a:scrgbClr r="0" g="0" b="0"/>
+      </a:lnRef>
+      <a:fillRef idx="0">
+        <a:scrgbClr r="0" g="0" b="0"/>
+      </a:fillRef>
+      <a:effectRef idx="0">
+        <a:scrgbClr r="0" g="0" b="0"/>
+      </a:effectRef>
+      <a:fontRef idx="minor"/>
+    </dgm:style>
+  </dgm:styleLbl>
+  <dgm:styleLbl name="parChTrans1D2">
+    <dgm:scene3d>
+      <a:camera prst="orthographicFront"/>
+      <a:lightRig rig="threePt" dir="t"/>
+    </dgm:scene3d>
+    <dgm:sp3d/>
+    <dgm:txPr/>
+    <dgm:style>
+      <a:lnRef idx="2">
+        <a:scrgbClr r="0" g="0" b="0"/>
+      </a:lnRef>
+      <a:fillRef idx="0">
+        <a:scrgbClr r="0" g="0" b="0"/>
+      </a:fillRef>
+      <a:effectRef idx="0">
+        <a:scrgbClr r="0" g="0" b="0"/>
+      </a:effectRef>
+      <a:fontRef idx="minor"/>
+    </dgm:style>
+  </dgm:styleLbl>
+  <dgm:styleLbl name="parChTrans1D3">
+    <dgm:scene3d>
+      <a:camera prst="orthographicFront"/>
+      <a:lightRig rig="threePt" dir="t"/>
+    </dgm:scene3d>
+    <dgm:sp3d/>
+    <dgm:txPr/>
+    <dgm:style>
+      <a:lnRef idx="2">
+        <a:scrgbClr r="0" g="0" b="0"/>
+      </a:lnRef>
+      <a:fillRef idx="0">
+        <a:scrgbClr r="0" g="0" b="0"/>
+      </a:fillRef>
+      <a:effectRef idx="0">
+        <a:scrgbClr r="0" g="0" b="0"/>
+      </a:effectRef>
+      <a:fontRef idx="minor"/>
+    </dgm:style>
+  </dgm:styleLbl>
+  <dgm:styleLbl name="parChTrans1D4">
+    <dgm:scene3d>
+      <a:camera prst="orthographicFront"/>
+      <a:lightRig rig="threePt" dir="t"/>
+    </dgm:scene3d>
+    <dgm:sp3d/>
+    <dgm:txPr/>
+    <dgm:style>
+      <a:lnRef idx="2">
+        <a:scrgbClr r="0" g="0" b="0"/>
+      </a:lnRef>
+      <a:fillRef idx="0">
+        <a:scrgbClr r="0" g="0" b="0"/>
+      </a:fillRef>
+      <a:effectRef idx="0">
+        <a:scrgbClr r="0" g="0" b="0"/>
+      </a:effectRef>
+      <a:fontRef idx="minor"/>
+    </dgm:style>
+  </dgm:styleLbl>
+  <dgm:styleLbl name="fgAcc1">
+    <dgm:scene3d>
+      <a:camera prst="orthographicFront"/>
+      <a:lightRig rig="threePt" dir="t"/>
+    </dgm:scene3d>
+    <dgm:sp3d/>
+    <dgm:txPr/>
+    <dgm:style>
+      <a:lnRef idx="2">
+        <a:scrgbClr r="0" g="0" b="0"/>
+      </a:lnRef>
+      <a:fillRef idx="1">
+        <a:scrgbClr r="0" g="0" b="0"/>
+      </a:fillRef>
+      <a:effectRef idx="0">
+        <a:scrgbClr r="0" g="0" b="0"/>
+      </a:effectRef>
+      <a:fontRef idx="minor"/>
+    </dgm:style>
+  </dgm:styleLbl>
+  <dgm:styleLbl name="conFgAcc1">
+    <dgm:scene3d>
+      <a:camera prst="orthographicFront"/>
+      <a:lightRig rig="threePt" dir="t"/>
+    </dgm:scene3d>
+    <dgm:sp3d/>
+    <dgm:txPr/>
+    <dgm:style>
+      <a:lnRef idx="2">
+        <a:scrgbClr r="0" g="0" b="0"/>
+      </a:lnRef>
+      <a:fillRef idx="1">
+        <a:scrgbClr r="0" g="0" b="0"/>
+      </a:fillRef>
+      <a:effectRef idx="0">
+        <a:scrgbClr r="0" g="0" b="0"/>
+      </a:effectRef>
+      <a:fontRef idx="minor"/>
+    </dgm:style>
+  </dgm:styleLbl>
+  <dgm:styleLbl name="alignAcc1">
+    <dgm:scene3d>
+      <a:camera prst="orthographicFront"/>
+      <a:lightRig rig="threePt" dir="t"/>
+    </dgm:scene3d>
+    <dgm:sp3d/>
+    <dgm:txPr/>
+    <dgm:style>
+      <a:lnRef idx="2">
+        <a:scrgbClr r="0" g="0" b="0"/>
+      </a:lnRef>
+      <a:fillRef idx="1">
+        <a:scrgbClr r="0" g="0" b="0"/>
+      </a:fillRef>
+      <a:effectRef idx="0">
+        <a:scrgbClr r="0" g="0" b="0"/>
+      </a:effectRef>
+      <a:fontRef idx="minor"/>
+    </dgm:style>
+  </dgm:styleLbl>
+  <dgm:styleLbl name="trAlignAcc1">
+    <dgm:scene3d>
+      <a:camera prst="orthographicFront"/>
+      <a:lightRig rig="threePt" dir="t"/>
+    </dgm:scene3d>
+    <dgm:sp3d/>
+    <dgm:txPr/>
+    <dgm:style>
+      <a:lnRef idx="1">
+        <a:scrgbClr r="0" g="0" b="0"/>
+      </a:lnRef>
+      <a:fillRef idx="1">
+        <a:scrgbClr r="0" g="0" b="0"/>
+      </a:fillRef>
+      <a:effectRef idx="0">
+        <a:scrgbClr r="0" g="0" b="0"/>
+      </a:effectRef>
+      <a:fontRef idx="minor"/>
+    </dgm:style>
+  </dgm:styleLbl>
+  <dgm:styleLbl name="bgAcc1">
+    <dgm:scene3d>
+      <a:camera prst="orthographicFront"/>
+      <a:lightRig rig="threePt" dir="t"/>
+    </dgm:scene3d>
+    <dgm:sp3d/>
+    <dgm:txPr/>
+    <dgm:style>
+      <a:lnRef idx="2">
+        <a:scrgbClr r="0" g="0" b="0"/>
+      </a:lnRef>
+      <a:fillRef idx="1">
+        <a:scrgbClr r="0" g="0" b="0"/>
+      </a:fillRef>
+      <a:effectRef idx="0">
+        <a:scrgbClr r="0" g="0" b="0"/>
+      </a:effectRef>
+      <a:fontRef idx="minor"/>
+    </dgm:style>
+  </dgm:styleLbl>
+  <dgm:styleLbl name="solidFgAcc1">
+    <dgm:scene3d>
+      <a:camera prst="orthographicFront"/>
+      <a:lightRig rig="threePt" dir="t"/>
+    </dgm:scene3d>
+    <dgm:sp3d/>
+    <dgm:txPr/>
+    <dgm:style>
+      <a:lnRef idx="2">
+        <a:scrgbClr r="0" g="0" b="0"/>
+      </a:lnRef>
+      <a:fillRef idx="1">
+        <a:scrgbClr r="0" g="0" b="0"/>
+      </a:fillRef>
+      <a:effectRef idx="0">
+        <a:scrgbClr r="0" g="0" b="0"/>
+      </a:effectRef>
+      <a:fontRef idx="minor"/>
+    </dgm:style>
+  </dgm:styleLbl>
+  <dgm:styleLbl name="solidAlignAcc1">
+    <dgm:scene3d>
+      <a:camera prst="orthographicFront"/>
+      <a:lightRig rig="threePt" dir="t"/>
+    </dgm:scene3d>
+    <dgm:sp3d/>
+    <dgm:txPr/>
+    <dgm:style>
+      <a:lnRef idx="2">
+        <a:scrgbClr r="0" g="0" b="0"/>
+      </a:lnRef>
+      <a:fillRef idx="1">
+        <a:scrgbClr r="0" g="0" b="0"/>
+      </a:fillRef>
+      <a:effectRef idx="0">
+        <a:scrgbClr r="0" g="0" b="0"/>
+      </a:effectRef>
+      <a:fontRef idx="minor"/>
+    </dgm:style>
+  </dgm:styleLbl>
+  <dgm:styleLbl name="solidBgAcc1">
+    <dgm:scene3d>
+      <a:camera prst="orthographicFront"/>
+      <a:lightRig rig="threePt" dir="t"/>
+    </dgm:scene3d>
+    <dgm:sp3d/>
+    <dgm:txPr/>
+    <dgm:style>
+      <a:lnRef idx="2">
+        <a:scrgbClr r="0" g="0" b="0"/>
+      </a:lnRef>
+      <a:fillRef idx="1">
+        <a:scrgbClr r="0" g="0" b="0"/>
+      </a:fillRef>
+      <a:effectRef idx="0">
+        <a:scrgbClr r="0" g="0" b="0"/>
+      </a:effectRef>
+      <a:fontRef idx="minor"/>
+    </dgm:style>
+  </dgm:styleLbl>
+  <dgm:styleLbl name="fgAccFollowNode1">
+    <dgm:scene3d>
+      <a:camera prst="orthographicFront"/>
+      <a:lightRig rig="threePt" dir="t"/>
+    </dgm:scene3d>
+    <dgm:sp3d/>
+    <dgm:txPr/>
+    <dgm:style>
+      <a:lnRef idx="2">
+        <a:scrgbClr r="0" g="0" b="0"/>
+      </a:lnRef>
+      <a:fillRef idx="1">
+        <a:scrgbClr r="0" g="0" b="0"/>
+      </a:fillRef>
+      <a:effectRef idx="0">
+        <a:scrgbClr r="0" g="0" b="0"/>
+      </a:effectRef>
+      <a:fontRef idx="minor"/>
+    </dgm:style>
+  </dgm:styleLbl>
+  <dgm:styleLbl name="alignAccFollowNode1">
+    <dgm:scene3d>
+      <a:camera prst="orthographicFront"/>
+      <a:lightRig rig="threePt" dir="t"/>
+    </dgm:scene3d>
+    <dgm:sp3d/>
+    <dgm:txPr/>
+    <dgm:style>
+      <a:lnRef idx="2">
+        <a:scrgbClr r="0" g="0" b="0"/>
+      </a:lnRef>
+      <a:fillRef idx="1">
+        <a:scrgbClr r="0" g="0" b="0"/>
+      </a:fillRef>
+      <a:effectRef idx="0">
+        <a:scrgbClr r="0" g="0" b="0"/>
+      </a:effectRef>
+      <a:fontRef idx="minor"/>
+    </dgm:style>
+  </dgm:styleLbl>
+  <dgm:styleLbl name="bgAccFollowNode1">
+    <dgm:scene3d>
+      <a:camera prst="orthographicFront"/>
+      <a:lightRig rig="threePt" dir="t"/>
+    </dgm:scene3d>
+    <dgm:sp3d/>
+    <dgm:txPr/>
+    <dgm:style>
+      <a:lnRef idx="2">
+        <a:scrgbClr r="0" g="0" b="0"/>
+      </a:lnRef>
+      <a:fillRef idx="1">
+        <a:scrgbClr r="0" g="0" b="0"/>
+      </a:fillRef>
+      <a:effectRef idx="0">
+        <a:scrgbClr r="0" g="0" b="0"/>
+      </a:effectRef>
+      <a:fontRef idx="minor"/>
+    </dgm:style>
+  </dgm:styleLbl>
+  <dgm:styleLbl name="fgAcc0">
+    <dgm:scene3d>
+      <a:camera prst="orthographicFront"/>
+      <a:lightRig rig="threePt" dir="t"/>
+    </dgm:scene3d>
+    <dgm:sp3d/>
+    <dgm:txPr/>
+    <dgm:style>
+      <a:lnRef idx="2">
+        <a:scrgbClr r="0" g="0" b="0"/>
+      </a:lnRef>
+      <a:fillRef idx="1">
+        <a:scrgbClr r="0" g="0" b="0"/>
+      </a:fillRef>
+      <a:effectRef idx="0">
+        <a:scrgbClr r="0" g="0" b="0"/>
+      </a:effectRef>
+      <a:fontRef idx="minor"/>
+    </dgm:style>
+  </dgm:styleLbl>
+  <dgm:styleLbl name="fgAcc2">
+    <dgm:scene3d>
+      <a:camera prst="orthographicFront"/>
+      <a:lightRig rig="threePt" dir="t"/>
+    </dgm:scene3d>
+    <dgm:sp3d/>
+    <dgm:txPr/>
+    <dgm:style>
+      <a:lnRef idx="2">
+        <a:scrgbClr r="0" g="0" b="0"/>
+      </a:lnRef>
+      <a:fillRef idx="1">
+        <a:scrgbClr r="0" g="0" b="0"/>
+      </a:fillRef>
+      <a:effectRef idx="0">
+        <a:scrgbClr r="0" g="0" b="0"/>
+      </a:effectRef>
+      <a:fontRef idx="minor"/>
+    </dgm:style>
+  </dgm:styleLbl>
+  <dgm:styleLbl name="fgAcc3">
+    <dgm:scene3d>
+      <a:camera prst="orthographicFront"/>
+      <a:lightRig rig="threePt" dir="t"/>
+    </dgm:scene3d>
+    <dgm:sp3d/>
+    <dgm:txPr/>
+    <dgm:style>
+      <a:lnRef idx="2">
+        <a:scrgbClr r="0" g="0" b="0"/>
+      </a:lnRef>
+      <a:fillRef idx="1">
+        <a:scrgbClr r="0" g="0" b="0"/>
+      </a:fillRef>
+      <a:effectRef idx="0">
+        <a:scrgbClr r="0" g="0" b="0"/>
+      </a:effectRef>
+      <a:fontRef idx="minor"/>
+    </dgm:style>
+  </dgm:styleLbl>
+  <dgm:styleLbl name="fgAcc4">
+    <dgm:scene3d>
+      <a:camera prst="orthographicFront"/>
+      <a:lightRig rig="threePt" dir="t"/>
+    </dgm:scene3d>
+    <dgm:sp3d/>
+    <dgm:txPr/>
+    <dgm:style>
+      <a:lnRef idx="2">
+        <a:scrgbClr r="0" g="0" b="0"/>
+      </a:lnRef>
+      <a:fillRef idx="1">
+        <a:scrgbClr r="0" g="0" b="0"/>
+      </a:fillRef>
+      <a:effectRef idx="0">
+        <a:scrgbClr r="0" g="0" b="0"/>
+      </a:effectRef>
+      <a:fontRef idx="minor"/>
+    </dgm:style>
+  </dgm:styleLbl>
+  <dgm:styleLbl name="bgShp">
+    <dgm:scene3d>
+      <a:camera prst="orthographicFront"/>
+      <a:lightRig rig="threePt" dir="t"/>
+    </dgm:scene3d>
+    <dgm:sp3d/>
+    <dgm:txPr/>
+    <dgm:style>
+      <a:lnRef idx="0">
+        <a:scrgbClr r="0" g="0" b="0"/>
+      </a:lnRef>
+      <a:fillRef idx="1">
+        <a:scrgbClr r="0" g="0" b="0"/>
+      </a:fillRef>
+      <a:effectRef idx="0">
+        <a:scrgbClr r="0" g="0" b="0"/>
+      </a:effectRef>
+      <a:fontRef idx="minor"/>
+    </dgm:style>
+  </dgm:styleLbl>
+  <dgm:styleLbl name="dkBgShp">
+    <dgm:scene3d>
+      <a:camera prst="orthographicFront"/>
+      <a:lightRig rig="threePt" dir="t"/>
+    </dgm:scene3d>
+    <dgm:sp3d/>
+    <dgm:txPr/>
+    <dgm:style>
+      <a:lnRef idx="0">
+        <a:scrgbClr r="0" g="0" b="0"/>
+      </a:lnRef>
+      <a:fillRef idx="1">
+        <a:scrgbClr r="0" g="0" b="0"/>
+      </a:fillRef>
+      <a:effectRef idx="0">
+        <a:scrgbClr r="0" g="0" b="0"/>
+      </a:effectRef>
+      <a:fontRef idx="minor"/>
+    </dgm:style>
+  </dgm:styleLbl>
+  <dgm:styleLbl name="trBgShp">
+    <dgm:scene3d>
+      <a:camera prst="orthographicFront"/>
+      <a:lightRig rig="threePt" dir="t"/>
+    </dgm:scene3d>
+    <dgm:sp3d/>
+    <dgm:txPr/>
+    <dgm:style>
+      <a:lnRef idx="0">
+        <a:scrgbClr r="0" g="0" b="0"/>
+      </a:lnRef>
+      <a:fillRef idx="1">
+        <a:scrgbClr r="0" g="0" b="0"/>
+      </a:fillRef>
+      <a:effectRef idx="0">
+        <a:scrgbClr r="0" g="0" b="0"/>
+      </a:effectRef>
+      <a:fontRef idx="minor"/>
+    </dgm:style>
+  </dgm:styleLbl>
+  <dgm:styleLbl name="fgShp">
+    <dgm:scene3d>
+      <a:camera prst="orthographicFront"/>
+      <a:lightRig rig="threePt" dir="t"/>
+    </dgm:scene3d>
+    <dgm:sp3d/>
+    <dgm:txPr/>
+    <dgm:style>
+      <a:lnRef idx="2">
+        <a:scrgbClr r="0" g="0" b="0"/>
+      </a:lnRef>
+      <a:fillRef idx="1">
+        <a:scrgbClr r="0" g="0" b="0"/>
+      </a:fillRef>
+      <a:effectRef idx="0">
+        <a:scrgbClr r="0" g="0" b="0"/>
+      </a:effectRef>
+      <a:fontRef idx="minor"/>
+    </dgm:style>
+  </dgm:styleLbl>
+  <dgm:styleLbl name="revTx">
+    <dgm:scene3d>
+      <a:camera prst="orthographicFront"/>
+      <a:lightRig rig="threePt" dir="t"/>
+    </dgm:scene3d>
+    <dgm:sp3d/>
+    <dgm:txPr/>
+    <dgm:style>
+      <a:lnRef idx="0">
+        <a:scrgbClr r="0" g="0" b="0"/>
+      </a:lnRef>
+      <a:fillRef idx="0">
+        <a:scrgbClr r="0" g="0" b="0"/>
+      </a:fillRef>
+      <a:effectRef idx="0">
+        <a:scrgbClr r="0" g="0" b="0"/>
+      </a:effectRef>
+      <a:fontRef idx="minor"/>
+    </dgm:style>
+  </dgm:styleLbl>
+</dgm:styleDef>
 </file>
 
 <file path=word/glossary/document.xml><?xml version="1.0" encoding="utf-8"?>
@@ -8330,7 +11617,7 @@
     <w:charset w:val="EE"/>
     <w:family w:val="roman"/>
     <w:pitch w:val="variable"/>
-    <w:sig w:usb0="E0002AFF" w:usb1="C0007843" w:usb2="00000009" w:usb3="00000000" w:csb0="000001FF" w:csb1="00000000"/>
+    <w:sig w:usb0="E0002AFF" w:usb1="C0007841" w:usb2="00000009" w:usb3="00000000" w:csb0="000001FF" w:csb1="00000000"/>
   </w:font>
   <w:font w:name="Courier New">
     <w:panose1 w:val="02070309020205020404"/>
@@ -8394,6 +11681,7 @@
   <w:rsids>
     <w:rsidRoot w:val="00C05F6C"/>
     <w:rsid w:val="00C05F6C"/>
+    <w:rsid w:val="00D0563A"/>
     <w:rsid w:val="00FB496E"/>
   </w:rsids>
   <m:mathPr>
@@ -8843,7 +12131,7 @@
     <w:basedOn w:val="Domylnaczcionkaakapitu"/>
     <w:uiPriority w:val="99"/>
     <w:semiHidden/>
-    <w:rsid w:val="00FB496E"/>
+    <w:rsid w:val="00D0563A"/>
     <w:rPr>
       <w:color w:val="808080"/>
     </w:rPr>
@@ -9128,7 +12416,7 @@
 </file>
 
 <file path=customXml/itemProps1.xml><?xml version="1.0" encoding="utf-8"?>
-<ds:datastoreItem xmlns:ds="http://schemas.openxmlformats.org/officeDocument/2006/customXml" ds:itemID="{E4F3BE4D-6ECF-49A8-B2C8-C0E5249DF87B}">
+<ds:datastoreItem xmlns:ds="http://schemas.openxmlformats.org/officeDocument/2006/customXml" ds:itemID="{8F093548-4D2B-4A7A-9631-478BD3398924}">
   <ds:schemaRefs>
     <ds:schemaRef ds:uri="http://schemas.openxmlformats.org/officeDocument/2006/bibliography"/>
   </ds:schemaRefs>

--- a/Model matematyczny kamery.docx
+++ b/Model matematyczny kamery.docx
@@ -882,9 +882,6 @@
     <w:p>
       <w:pPr>
         <w:ind w:firstLine="360"/>
-        <w:rPr>
-          <w:rFonts w:asciiTheme="majorHAnsi" w:hAnsiTheme="majorHAnsi"/>
-        </w:rPr>
       </w:pPr>
       <w:r>
         <w:rPr>
@@ -1039,30 +1036,18 @@
       <w:r>
         <w:t>.</w:t>
       </w:r>
-      <w:r>
-        <w:fldChar w:fldCharType="begin"/>
-      </w:r>
-      <w:r>
-        <w:instrText xml:space="preserve"> STYLEREF 0 \s </w:instrText>
-      </w:r>
-      <w:r>
-        <w:fldChar w:fldCharType="separate"/>
-      </w:r>
-      <w:r>
-        <w:rPr>
-          <w:b/>
-          <w:bCs/>
-          <w:noProof/>
-        </w:rPr>
-        <w:t>Błąd! Użyj karty Narzędzia główne, aby zastosować 0 do tekstu, który ma się tutaj pojawić.</w:t>
-      </w:r>
-      <w:r>
-        <w:fldChar w:fldCharType="end"/>
-      </w:r>
+      <w:fldSimple w:instr=" STYLEREF 3 \s ">
+        <w:r>
+          <w:rPr>
+            <w:noProof/>
+          </w:rPr>
+          <w:t>1.1.1</w:t>
+        </w:r>
+      </w:fldSimple>
       <w:r>
         <w:t>.</w:t>
       </w:r>
-      <w:fldSimple w:instr=" SEQ ( \* ARABIC \s 0 ">
+      <w:fldSimple w:instr=" SEQ ( \* ARABIC \s 3 ">
         <w:r>
           <w:rPr>
             <w:noProof/>
@@ -1200,30 +1185,18 @@
       <w:r>
         <w:t>.</w:t>
       </w:r>
-      <w:r>
-        <w:fldChar w:fldCharType="begin"/>
-      </w:r>
-      <w:r>
-        <w:instrText xml:space="preserve"> STYLEREF 0 \s </w:instrText>
-      </w:r>
-      <w:r>
-        <w:fldChar w:fldCharType="separate"/>
-      </w:r>
-      <w:r>
-        <w:rPr>
-          <w:b/>
-          <w:bCs/>
-          <w:noProof/>
-        </w:rPr>
-        <w:t>Błąd! Użyj karty Narzędzia główne, aby zastosować 0 do tekstu, który ma się tutaj pojawić.</w:t>
-      </w:r>
-      <w:r>
-        <w:fldChar w:fldCharType="end"/>
-      </w:r>
+      <w:fldSimple w:instr=" STYLEREF 3 \s ">
+        <w:r>
+          <w:rPr>
+            <w:noProof/>
+          </w:rPr>
+          <w:t>1.1.1</w:t>
+        </w:r>
+      </w:fldSimple>
       <w:r>
         <w:t>.</w:t>
       </w:r>
-      <w:fldSimple w:instr=" SEQ ( \* ARABIC \s 0 ">
+      <w:fldSimple w:instr=" SEQ ( \* ARABIC \s 3 ">
         <w:r>
           <w:rPr>
             <w:noProof/>
@@ -1471,30 +1444,18 @@
       <w:r>
         <w:t>.</w:t>
       </w:r>
-      <w:r>
-        <w:fldChar w:fldCharType="begin"/>
-      </w:r>
-      <w:r>
-        <w:instrText xml:space="preserve"> STYLEREF 0 \s </w:instrText>
-      </w:r>
-      <w:r>
-        <w:fldChar w:fldCharType="separate"/>
-      </w:r>
-      <w:r>
-        <w:rPr>
-          <w:b/>
-          <w:bCs/>
-          <w:noProof/>
-        </w:rPr>
-        <w:t>Błąd! Użyj karty Narzędzia główne, aby zastosować 0 do tekstu, który ma się tutaj pojawić.</w:t>
-      </w:r>
-      <w:r>
-        <w:fldChar w:fldCharType="end"/>
-      </w:r>
+      <w:fldSimple w:instr=" STYLEREF 3 \s ">
+        <w:r>
+          <w:rPr>
+            <w:noProof/>
+          </w:rPr>
+          <w:t>1.1.1</w:t>
+        </w:r>
+      </w:fldSimple>
       <w:r>
         <w:t>.</w:t>
       </w:r>
-      <w:fldSimple w:instr=" SEQ ( \* ARABIC \s 0 ">
+      <w:fldSimple w:instr=" SEQ ( \* ARABIC \s 3 ">
         <w:r>
           <w:rPr>
             <w:noProof/>
@@ -1735,30 +1696,18 @@
       <w:r>
         <w:t>.</w:t>
       </w:r>
-      <w:r>
-        <w:fldChar w:fldCharType="begin"/>
-      </w:r>
-      <w:r>
-        <w:instrText xml:space="preserve"> STYLEREF 0 \s </w:instrText>
-      </w:r>
-      <w:r>
-        <w:fldChar w:fldCharType="separate"/>
-      </w:r>
-      <w:r>
-        <w:rPr>
-          <w:b/>
-          <w:bCs/>
-          <w:noProof/>
-        </w:rPr>
-        <w:t>Błąd! Użyj karty Narzędzia główne, aby zastosować 0 do tekstu, który ma się tutaj pojawić.</w:t>
-      </w:r>
-      <w:r>
-        <w:fldChar w:fldCharType="end"/>
-      </w:r>
+      <w:fldSimple w:instr=" STYLEREF 3 \s ">
+        <w:r>
+          <w:rPr>
+            <w:noProof/>
+          </w:rPr>
+          <w:t>1.1.1</w:t>
+        </w:r>
+      </w:fldSimple>
       <w:r>
         <w:t>.</w:t>
       </w:r>
-      <w:fldSimple w:instr=" SEQ ( \* ARABIC \s 0 ">
+      <w:fldSimple w:instr=" SEQ ( \* ARABIC \s 3 ">
         <w:r>
           <w:rPr>
             <w:noProof/>
@@ -2136,30 +2085,18 @@
       <w:r>
         <w:t>.</w:t>
       </w:r>
-      <w:r>
-        <w:fldChar w:fldCharType="begin"/>
-      </w:r>
-      <w:r>
-        <w:instrText xml:space="preserve"> STYLEREF 0 \s </w:instrText>
-      </w:r>
-      <w:r>
-        <w:fldChar w:fldCharType="separate"/>
-      </w:r>
-      <w:r>
-        <w:rPr>
-          <w:b/>
-          <w:bCs/>
-          <w:noProof/>
-        </w:rPr>
-        <w:t>Błąd! Użyj karty Narzędzia główne, aby zastosować 0 do tekstu, który ma się tutaj pojawić.</w:t>
-      </w:r>
-      <w:r>
-        <w:fldChar w:fldCharType="end"/>
-      </w:r>
+      <w:fldSimple w:instr=" STYLEREF 3 \s ">
+        <w:r>
+          <w:rPr>
+            <w:noProof/>
+          </w:rPr>
+          <w:t>1.1.1</w:t>
+        </w:r>
+      </w:fldSimple>
       <w:r>
         <w:t>.</w:t>
       </w:r>
-      <w:fldSimple w:instr=" SEQ ( \* ARABIC \s 0 ">
+      <w:fldSimple w:instr=" SEQ ( \* ARABIC \s 3 ">
         <w:r>
           <w:rPr>
             <w:noProof/>
@@ -2232,30 +2169,18 @@
       <w:r>
         <w:t>.</w:t>
       </w:r>
-      <w:r>
-        <w:fldChar w:fldCharType="begin"/>
-      </w:r>
-      <w:r>
-        <w:instrText xml:space="preserve"> STYLEREF 0 \s </w:instrText>
-      </w:r>
-      <w:r>
-        <w:fldChar w:fldCharType="separate"/>
-      </w:r>
-      <w:r>
-        <w:rPr>
-          <w:b/>
-          <w:bCs/>
-          <w:noProof/>
-        </w:rPr>
-        <w:t>Błąd! Użyj karty Narzędzia główne, aby zastosować 0 do tekstu, który ma się tutaj pojawić.</w:t>
-      </w:r>
-      <w:r>
-        <w:fldChar w:fldCharType="end"/>
-      </w:r>
+      <w:fldSimple w:instr=" STYLEREF 3 \s ">
+        <w:r>
+          <w:rPr>
+            <w:noProof/>
+          </w:rPr>
+          <w:t>1.1.1</w:t>
+        </w:r>
+      </w:fldSimple>
       <w:r>
         <w:t>.</w:t>
       </w:r>
-      <w:fldSimple w:instr=" SEQ ( \* ARABIC \s 0 ">
+      <w:fldSimple w:instr=" SEQ ( \* ARABIC \s 3 ">
         <w:r>
           <w:rPr>
             <w:noProof/>
@@ -2346,14 +2271,7 @@
         <w:rPr>
           <w:rFonts w:asciiTheme="majorHAnsi" w:hAnsiTheme="majorHAnsi"/>
         </w:rPr>
-        <w:t xml:space="preserve">te nie były </w:t>
-      </w:r>
-      <w:r>
-        <w:rPr>
-          <w:rFonts w:asciiTheme="majorHAnsi" w:hAnsiTheme="majorHAnsi"/>
-        </w:rPr>
-        <w:lastRenderedPageBreak/>
-        <w:t>wcześniej omawiane,. Ich z</w:t>
+        <w:t>te nie były wcześniej omawiane,. Ich z</w:t>
       </w:r>
       <w:r>
         <w:rPr>
@@ -2850,30 +2768,18 @@
       <w:r>
         <w:t>.</w:t>
       </w:r>
-      <w:r>
-        <w:fldChar w:fldCharType="begin"/>
-      </w:r>
-      <w:r>
-        <w:instrText xml:space="preserve"> STYLEREF 0 \s </w:instrText>
-      </w:r>
-      <w:r>
-        <w:fldChar w:fldCharType="separate"/>
-      </w:r>
-      <w:r>
-        <w:rPr>
-          <w:b/>
-          <w:bCs/>
-          <w:noProof/>
-        </w:rPr>
-        <w:t>Błąd! Użyj karty Narzędzia główne, aby zastosować 0 do tekstu, który ma się tutaj pojawić.</w:t>
-      </w:r>
-      <w:r>
-        <w:fldChar w:fldCharType="end"/>
-      </w:r>
+      <w:fldSimple w:instr=" STYLEREF 3 \s ">
+        <w:r>
+          <w:rPr>
+            <w:noProof/>
+          </w:rPr>
+          <w:t>1.1.1</w:t>
+        </w:r>
+      </w:fldSimple>
       <w:r>
         <w:t>.</w:t>
       </w:r>
-      <w:fldSimple w:instr=" SEQ ( \* ARABIC \s 0 ">
+      <w:fldSimple w:instr=" SEQ ( \* ARABIC \s 3 ">
         <w:r>
           <w:rPr>
             <w:noProof/>
@@ -3251,30 +3157,18 @@
       <w:r>
         <w:t>.</w:t>
       </w:r>
-      <w:r>
-        <w:fldChar w:fldCharType="begin"/>
-      </w:r>
-      <w:r>
-        <w:instrText xml:space="preserve"> STYLEREF 0 \s </w:instrText>
-      </w:r>
-      <w:r>
-        <w:fldChar w:fldCharType="separate"/>
-      </w:r>
-      <w:r>
-        <w:rPr>
-          <w:b/>
-          <w:bCs/>
-          <w:noProof/>
-        </w:rPr>
-        <w:t>Błąd! Użyj karty Narzędzia główne, aby zastosować 0 do tekstu, który ma się tutaj pojawić.</w:t>
-      </w:r>
-      <w:r>
-        <w:fldChar w:fldCharType="end"/>
-      </w:r>
+      <w:fldSimple w:instr=" STYLEREF 3 \s ">
+        <w:r>
+          <w:rPr>
+            <w:noProof/>
+          </w:rPr>
+          <w:t>1.1.1</w:t>
+        </w:r>
+      </w:fldSimple>
       <w:r>
         <w:t>.</w:t>
       </w:r>
-      <w:fldSimple w:instr=" SEQ ( \* ARABIC \s 0 ">
+      <w:fldSimple w:instr=" SEQ ( \* ARABIC \s 3 ">
         <w:r>
           <w:rPr>
             <w:noProof/>
@@ -3664,30 +3558,18 @@
       <w:r>
         <w:t>.</w:t>
       </w:r>
-      <w:r>
-        <w:fldChar w:fldCharType="begin"/>
-      </w:r>
-      <w:r>
-        <w:instrText xml:space="preserve"> STYLEREF 0 \s </w:instrText>
-      </w:r>
-      <w:r>
-        <w:fldChar w:fldCharType="separate"/>
-      </w:r>
-      <w:r>
-        <w:rPr>
-          <w:b/>
-          <w:bCs/>
-          <w:noProof/>
-        </w:rPr>
-        <w:t>Błąd! Użyj karty Narzędzia główne, aby zastosować 0 do tekstu, który ma się tutaj pojawić.</w:t>
-      </w:r>
-      <w:r>
-        <w:fldChar w:fldCharType="end"/>
-      </w:r>
+      <w:fldSimple w:instr=" STYLEREF 3 \s ">
+        <w:r>
+          <w:rPr>
+            <w:noProof/>
+          </w:rPr>
+          <w:t>1.1.1</w:t>
+        </w:r>
+      </w:fldSimple>
       <w:r>
         <w:t>.</w:t>
       </w:r>
-      <w:fldSimple w:instr=" SEQ ( \* ARABIC \s 0 ">
+      <w:fldSimple w:instr=" SEQ ( \* ARABIC \s 3 ">
         <w:r>
           <w:rPr>
             <w:noProof/>
@@ -4083,30 +3965,18 @@
       <w:r>
         <w:t>.</w:t>
       </w:r>
-      <w:r>
-        <w:fldChar w:fldCharType="begin"/>
-      </w:r>
-      <w:r>
-        <w:instrText xml:space="preserve"> STYLEREF 0 \s </w:instrText>
-      </w:r>
-      <w:r>
-        <w:fldChar w:fldCharType="separate"/>
-      </w:r>
-      <w:r>
-        <w:rPr>
-          <w:b/>
-          <w:bCs/>
-          <w:noProof/>
-        </w:rPr>
-        <w:t>Błąd! Użyj karty Narzędzia główne, aby zastosować 0 do tekstu, który ma się tutaj pojawić.</w:t>
-      </w:r>
-      <w:r>
-        <w:fldChar w:fldCharType="end"/>
-      </w:r>
+      <w:fldSimple w:instr=" STYLEREF 3 \s ">
+        <w:r>
+          <w:rPr>
+            <w:noProof/>
+          </w:rPr>
+          <w:t>1.1.1</w:t>
+        </w:r>
+      </w:fldSimple>
       <w:r>
         <w:t>.</w:t>
       </w:r>
-      <w:fldSimple w:instr=" SEQ ( \* ARABIC \s 0 ">
+      <w:fldSimple w:instr=" SEQ ( \* ARABIC \s 3 ">
         <w:r>
           <w:rPr>
             <w:noProof/>
@@ -4531,30 +4401,18 @@
       <w:r>
         <w:t>.</w:t>
       </w:r>
-      <w:r>
-        <w:fldChar w:fldCharType="begin"/>
-      </w:r>
-      <w:r>
-        <w:instrText xml:space="preserve"> STYLEREF 0 \s </w:instrText>
-      </w:r>
-      <w:r>
-        <w:fldChar w:fldCharType="separate"/>
-      </w:r>
-      <w:r>
-        <w:rPr>
-          <w:b/>
-          <w:bCs/>
-          <w:noProof/>
-        </w:rPr>
-        <w:t>Błąd! Użyj karty Narzędzia główne, aby zastosować 0 do tekstu, który ma się tutaj pojawić.</w:t>
-      </w:r>
-      <w:r>
-        <w:fldChar w:fldCharType="end"/>
-      </w:r>
+      <w:fldSimple w:instr=" STYLEREF 3 \s ">
+        <w:r>
+          <w:rPr>
+            <w:noProof/>
+          </w:rPr>
+          <w:t>1.1.1</w:t>
+        </w:r>
+      </w:fldSimple>
       <w:r>
         <w:t>.</w:t>
       </w:r>
-      <w:fldSimple w:instr=" SEQ ( \* ARABIC \s 0 ">
+      <w:fldSimple w:instr=" SEQ ( \* ARABIC \s 3 ">
         <w:r>
           <w:rPr>
             <w:noProof/>
@@ -4815,30 +4673,18 @@
       <w:r>
         <w:t>.</w:t>
       </w:r>
-      <w:r>
-        <w:fldChar w:fldCharType="begin"/>
-      </w:r>
-      <w:r>
-        <w:instrText xml:space="preserve"> STYLEREF 0 \s </w:instrText>
-      </w:r>
-      <w:r>
-        <w:fldChar w:fldCharType="separate"/>
-      </w:r>
-      <w:r>
-        <w:rPr>
-          <w:b/>
-          <w:bCs/>
-          <w:noProof/>
-        </w:rPr>
-        <w:t>Błąd! Użyj karty Narzędzia główne, aby zastosować 0 do tekstu, który ma się tutaj pojawić.</w:t>
-      </w:r>
-      <w:r>
-        <w:fldChar w:fldCharType="end"/>
-      </w:r>
+      <w:fldSimple w:instr=" STYLEREF 3 \s ">
+        <w:r>
+          <w:rPr>
+            <w:noProof/>
+          </w:rPr>
+          <w:t>1.1.1</w:t>
+        </w:r>
+      </w:fldSimple>
       <w:r>
         <w:t>.</w:t>
       </w:r>
-      <w:fldSimple w:instr=" SEQ ( \* ARABIC \s 0 ">
+      <w:fldSimple w:instr=" SEQ ( \* ARABIC \s 3 ">
         <w:r>
           <w:rPr>
             <w:noProof/>
@@ -4861,6 +4707,7 @@
         <w:rPr>
           <w:rFonts w:asciiTheme="majorHAnsi" w:eastAsiaTheme="minorEastAsia" w:hAnsiTheme="majorHAnsi"/>
         </w:rPr>
+        <w:lastRenderedPageBreak/>
         <w:t xml:space="preserve">Użycie współrzędnych jednorodnych pozwala zapisać każdą transformację w przestrzeni </w:t>
       </w:r>
       <m:oMath>
@@ -5714,7 +5561,27 @@
         <w:rPr>
           <w:rFonts w:asciiTheme="majorHAnsi" w:hAnsiTheme="majorHAnsi"/>
         </w:rPr>
-        <w:t xml:space="preserve">do układu metrycznego obrazu. </w:t>
+        <w:t xml:space="preserve">do układu metrycznego </w:t>
+      </w:r>
+      <w:commentRangeStart w:id="3"/>
+      <w:r>
+        <w:rPr>
+          <w:rFonts w:asciiTheme="majorHAnsi" w:hAnsiTheme="majorHAnsi"/>
+        </w:rPr>
+        <w:t>obrazu</w:t>
+      </w:r>
+      <w:commentRangeEnd w:id="3"/>
+      <w:r>
+        <w:rPr>
+          <w:rStyle w:val="Odwoaniedokomentarza"/>
+        </w:rPr>
+        <w:commentReference w:id="3"/>
+      </w:r>
+      <w:r>
+        <w:rPr>
+          <w:rFonts w:asciiTheme="majorHAnsi" w:hAnsiTheme="majorHAnsi"/>
+        </w:rPr>
+        <w:t xml:space="preserve">. </w:t>
       </w:r>
     </w:p>
     <w:p>
@@ -5727,6 +5594,62 @@
       <w:r>
         <w:rPr>
           <w:rFonts w:asciiTheme="majorHAnsi" w:hAnsiTheme="majorHAnsi"/>
+          <w:noProof/>
+          <w:lang w:eastAsia="pl-PL"/>
+        </w:rPr>
+        <w:drawing>
+          <wp:inline distT="0" distB="0" distL="0" distR="0" wp14:anchorId="17C494C6" wp14:editId="25B33E38">
+            <wp:extent cx="5760720" cy="930910"/>
+            <wp:effectExtent l="0" t="0" r="0" b="2540"/>
+            <wp:docPr id="11" name="Obraz 11"/>
+            <wp:cNvGraphicFramePr>
+              <a:graphicFrameLocks xmlns:a="http://schemas.openxmlformats.org/drawingml/2006/main" noChangeAspect="1"/>
+            </wp:cNvGraphicFramePr>
+            <a:graphic xmlns:a="http://schemas.openxmlformats.org/drawingml/2006/main">
+              <a:graphicData uri="http://schemas.openxmlformats.org/drawingml/2006/picture">
+                <pic:pic xmlns:pic="http://schemas.openxmlformats.org/drawingml/2006/picture">
+                  <pic:nvPicPr>
+                    <pic:cNvPr id="11" name="Bez nazwy-1.png"/>
+                    <pic:cNvPicPr/>
+                  </pic:nvPicPr>
+                  <pic:blipFill>
+                    <a:blip r:embed="rId14">
+                      <a:extLst>
+                        <a:ext uri="{28A0092B-C50C-407E-A947-70E740481C1C}">
+                          <a14:useLocalDpi xmlns:a14="http://schemas.microsoft.com/office/drawing/2010/main" val="0"/>
+                        </a:ext>
+                      </a:extLst>
+                    </a:blip>
+                    <a:stretch>
+                      <a:fillRect/>
+                    </a:stretch>
+                  </pic:blipFill>
+                  <pic:spPr>
+                    <a:xfrm>
+                      <a:off x="0" y="0"/>
+                      <a:ext cx="5760720" cy="930910"/>
+                    </a:xfrm>
+                    <a:prstGeom prst="rect">
+                      <a:avLst/>
+                    </a:prstGeom>
+                  </pic:spPr>
+                </pic:pic>
+              </a:graphicData>
+            </a:graphic>
+          </wp:inline>
+        </w:drawing>
+      </w:r>
+    </w:p>
+    <w:p>
+      <w:pPr>
+        <w:ind w:firstLine="360"/>
+        <w:rPr>
+          <w:rFonts w:asciiTheme="majorHAnsi" w:hAnsiTheme="majorHAnsi"/>
+        </w:rPr>
+      </w:pPr>
+      <w:r>
+        <w:rPr>
+          <w:rFonts w:asciiTheme="majorHAnsi" w:hAnsiTheme="majorHAnsi"/>
         </w:rPr>
         <w:t xml:space="preserve">Docelowo macierz P powinna </w:t>
       </w:r>
@@ -5770,7 +5693,13 @@
         <w:rPr>
           <w:rFonts w:asciiTheme="majorHAnsi" w:hAnsiTheme="majorHAnsi"/>
         </w:rPr>
-        <w:t xml:space="preserve"> W tym celu należy, przejść przez wszystkie wymienione do tej pory układy współrzędnych, w sposób jaki ilustruje poniższy schemat.</w:t>
+        <w:t xml:space="preserve"> W tym celu należy, </w:t>
+      </w:r>
+      <w:r>
+        <w:rPr>
+          <w:rFonts w:asciiTheme="majorHAnsi" w:hAnsiTheme="majorHAnsi"/>
+        </w:rPr>
+        <w:t>rozszerzyć obecną macierz projekcji o dodatkowe transformacje które umożliwią przejście pomiędzy tymi dwoma układami współrzędnych</w:t>
       </w:r>
     </w:p>
     <w:p>
@@ -5789,14 +5718,14 @@
           <w:lang w:eastAsia="pl-PL"/>
         </w:rPr>
         <w:drawing>
-          <wp:inline distT="0" distB="0" distL="0" distR="0" wp14:anchorId="6EFCD074" wp14:editId="7057D652">
+          <wp:inline distT="0" distB="0" distL="0" distR="0" wp14:anchorId="6EFCD074" wp14:editId="6C9CB991">
             <wp:extent cx="5943600" cy="301864"/>
             <wp:effectExtent l="19050" t="0" r="19050" b="22225"/>
             <wp:docPr id="20" name="Diagram 20"/>
             <wp:cNvGraphicFramePr/>
             <a:graphic xmlns:a="http://schemas.openxmlformats.org/drawingml/2006/main">
               <a:graphicData uri="http://schemas.openxmlformats.org/drawingml/2006/diagram">
-                <dgm:relIds xmlns:dgm="http://schemas.openxmlformats.org/drawingml/2006/diagram" xmlns:r="http://schemas.openxmlformats.org/officeDocument/2006/relationships" r:dm="rId14" r:lo="rId15" r:qs="rId16" r:cs="rId17"/>
+                <dgm:relIds xmlns:dgm="http://schemas.openxmlformats.org/drawingml/2006/diagram" xmlns:r="http://schemas.openxmlformats.org/officeDocument/2006/relationships" r:dm="rId15" r:lo="rId16" r:qs="rId17" r:cs="rId18"/>
               </a:graphicData>
             </a:graphic>
           </wp:inline>
@@ -5832,155 +5761,13 @@
       <w:r>
         <w:t>.1.1.5 Schemat przejścia z układu globalnego do pikselowego obrazu.</w:t>
       </w:r>
+      <w:bookmarkStart w:id="4" w:name="_GoBack"/>
+      <w:bookmarkEnd w:id="4"/>
     </w:p>
     <w:p>
       <w:pPr>
         <w:ind w:firstLine="360"/>
         <w:rPr>
-          <w:rFonts w:asciiTheme="majorHAnsi" w:hAnsiTheme="majorHAnsi"/>
-        </w:rPr>
-      </w:pPr>
-      <w:r>
-        <w:rPr>
-          <w:rFonts w:asciiTheme="majorHAnsi" w:hAnsiTheme="majorHAnsi"/>
-        </w:rPr>
-        <w:t xml:space="preserve">Przedstawiony do tej pory model kamery otworkowej, był przypadkiem idealnym, w którym </w:t>
-      </w:r>
-      <w:r>
-        <w:rPr>
-          <w:rFonts w:asciiTheme="majorHAnsi" w:hAnsiTheme="majorHAnsi"/>
-        </w:rPr>
-        <w:t>matryca</w:t>
-      </w:r>
-      <w:r>
-        <w:rPr>
-          <w:rFonts w:asciiTheme="majorHAnsi" w:hAnsiTheme="majorHAnsi"/>
-        </w:rPr>
-        <w:t xml:space="preserve">, tak jak na rys. 1.1.1.2 </w:t>
-      </w:r>
-      <w:r>
-        <w:rPr>
-          <w:rFonts w:asciiTheme="majorHAnsi" w:hAnsiTheme="majorHAnsi"/>
-        </w:rPr>
-        <w:t>była ustawion</w:t>
-      </w:r>
-      <w:r>
-        <w:rPr>
-          <w:rFonts w:asciiTheme="majorHAnsi" w:hAnsiTheme="majorHAnsi"/>
-        </w:rPr>
-        <w:t>a prostopadle do osi optycznej</w:t>
-      </w:r>
-      <w:r>
-        <w:rPr>
-          <w:rFonts w:asciiTheme="majorHAnsi" w:hAnsiTheme="majorHAnsi"/>
-        </w:rPr>
-        <w:t>,  ta</w:t>
-      </w:r>
-      <w:r>
-        <w:rPr>
-          <w:rFonts w:asciiTheme="majorHAnsi" w:hAnsiTheme="majorHAnsi"/>
-        </w:rPr>
-        <w:t xml:space="preserve"> </w:t>
-      </w:r>
-      <w:r>
-        <w:rPr>
-          <w:rFonts w:asciiTheme="majorHAnsi" w:hAnsiTheme="majorHAnsi"/>
-        </w:rPr>
-        <w:t xml:space="preserve">przebijała </w:t>
-      </w:r>
-      <w:r>
-        <w:rPr>
-          <w:rFonts w:asciiTheme="majorHAnsi" w:hAnsiTheme="majorHAnsi"/>
-        </w:rPr>
-        <w:t>ją dokładnie w połowie wysokości i szerokości</w:t>
-      </w:r>
-      <w:r>
-        <w:rPr>
-          <w:rFonts w:asciiTheme="majorHAnsi" w:hAnsiTheme="majorHAnsi"/>
-        </w:rPr>
-        <w:t>, a e</w:t>
-      </w:r>
-      <w:r>
-        <w:rPr>
-          <w:rFonts w:asciiTheme="majorHAnsi" w:hAnsiTheme="majorHAnsi"/>
-        </w:rPr>
-        <w:t xml:space="preserve">lementy światłoczułe </w:t>
-      </w:r>
-      <w:r>
-        <w:rPr>
-          <w:rFonts w:asciiTheme="majorHAnsi" w:hAnsiTheme="majorHAnsi"/>
-        </w:rPr>
-        <w:t>były</w:t>
-      </w:r>
-      <w:r>
-        <w:rPr>
-          <w:rFonts w:asciiTheme="majorHAnsi" w:hAnsiTheme="majorHAnsi"/>
-        </w:rPr>
-        <w:t xml:space="preserve"> kwadratami. </w:t>
-      </w:r>
-      <w:r>
-        <w:rPr>
-          <w:rFonts w:asciiTheme="majorHAnsi" w:hAnsiTheme="majorHAnsi"/>
-        </w:rPr>
-        <w:t>W rzeczywistości założenia te są cz</w:t>
-      </w:r>
-      <w:bookmarkStart w:id="3" w:name="_GoBack"/>
-      <w:bookmarkEnd w:id="3"/>
-      <w:r>
-        <w:rPr>
-          <w:rFonts w:asciiTheme="majorHAnsi" w:hAnsiTheme="majorHAnsi"/>
-        </w:rPr>
-        <w:t>ęsto błędne</w:t>
-      </w:r>
-      <w:r>
-        <w:rPr>
-          <w:rFonts w:asciiTheme="majorHAnsi" w:hAnsiTheme="majorHAnsi"/>
-        </w:rPr>
-        <w:t xml:space="preserve">, dlatego należy </w:t>
-      </w:r>
-      <w:r>
-        <w:rPr>
-          <w:rFonts w:asciiTheme="majorHAnsi" w:hAnsiTheme="majorHAnsi"/>
-        </w:rPr>
-        <w:t xml:space="preserve">uzupełnić </w:t>
-      </w:r>
-      <w:r>
-        <w:rPr>
-          <w:rFonts w:asciiTheme="majorHAnsi" w:hAnsiTheme="majorHAnsi"/>
-        </w:rPr>
-        <w:t xml:space="preserve">dotychczasowy </w:t>
-      </w:r>
-      <w:r>
-        <w:rPr>
-          <w:rFonts w:asciiTheme="majorHAnsi" w:hAnsiTheme="majorHAnsi"/>
-        </w:rPr>
-        <w:t xml:space="preserve">model tak, </w:t>
-      </w:r>
-      <w:r>
-        <w:rPr>
-          <w:rFonts w:asciiTheme="majorHAnsi" w:hAnsiTheme="majorHAnsi"/>
-        </w:rPr>
-        <w:t>aby lepiej odzwierciedlał rzeczywisty proces rzutowania.</w:t>
-      </w:r>
-      <w:r>
-        <w:rPr>
-          <w:rFonts w:asciiTheme="majorHAnsi" w:hAnsiTheme="majorHAnsi"/>
-        </w:rPr>
-        <w:t xml:space="preserve"> </w:t>
-      </w:r>
-    </w:p>
-    <w:p>
-      <w:pPr>
-        <w:ind w:firstLine="360"/>
-        <w:rPr>
-          <w:rFonts w:asciiTheme="majorHAnsi" w:hAnsiTheme="majorHAnsi"/>
-        </w:rPr>
-      </w:pPr>
-    </w:p>
-    <w:p>
-      <w:pPr>
-        <w:ind w:firstLine="360"/>
-        <w:rPr>
           <w:rFonts w:asciiTheme="majorHAnsi" w:eastAsiaTheme="minorEastAsia" w:hAnsiTheme="majorHAnsi"/>
         </w:rPr>
       </w:pPr>
@@ -5988,7 +5775,19 @@
         <w:rPr>
           <w:rFonts w:asciiTheme="majorHAnsi" w:eastAsiaTheme="minorEastAsia" w:hAnsiTheme="majorHAnsi"/>
         </w:rPr>
-        <w:t>Chcąc wyrazić położenie punktu na obrazie q nie w jednostkach metrycznych jak dotychczas ale w pikselach konieczne jest przejście z układu UWMO do UWPO. Wiąże się z tym użycie transformacji:</w:t>
+        <w:t>Chcąc wyrazić położenie punktu na obrazie q nie w jednostkach metrycznych jak dotychczas ale w pikselach</w:t>
+      </w:r>
+      <w:r>
+        <w:rPr>
+          <w:rFonts w:asciiTheme="majorHAnsi" w:eastAsiaTheme="minorEastAsia" w:hAnsiTheme="majorHAnsi"/>
+        </w:rPr>
+        <w:t>,</w:t>
+      </w:r>
+      <w:r>
+        <w:rPr>
+          <w:rFonts w:asciiTheme="majorHAnsi" w:eastAsiaTheme="minorEastAsia" w:hAnsiTheme="majorHAnsi"/>
+        </w:rPr>
+        <w:t xml:space="preserve"> konieczne jest przejście z układu UWMO do UWPO. Wiąże się z tym użycie transformacji:</w:t>
       </w:r>
     </w:p>
     <w:p>
@@ -6026,91 +5825,7 @@
         <w:rPr>
           <w:rFonts w:asciiTheme="majorHAnsi" w:eastAsiaTheme="minorEastAsia" w:hAnsiTheme="majorHAnsi"/>
         </w:rPr>
-        <w:t xml:space="preserve">Matryca </w:t>
-      </w:r>
-      <w:r>
-        <w:rPr>
-          <w:rFonts w:asciiTheme="majorHAnsi" w:eastAsiaTheme="minorEastAsia" w:hAnsiTheme="majorHAnsi"/>
-        </w:rPr>
-        <w:t>aparatu</w:t>
-      </w:r>
-      <w:r>
-        <w:rPr>
-          <w:rFonts w:asciiTheme="majorHAnsi" w:eastAsiaTheme="minorEastAsia" w:hAnsiTheme="majorHAnsi"/>
-        </w:rPr>
-        <w:t xml:space="preserve"> ma swoje wymiary fizyczne</w:t>
-      </w:r>
-      <w:r>
-        <w:rPr>
-          <w:rFonts w:asciiTheme="majorHAnsi" w:eastAsiaTheme="minorEastAsia" w:hAnsiTheme="majorHAnsi"/>
-        </w:rPr>
-        <w:t>,</w:t>
-      </w:r>
-      <w:r>
-        <w:rPr>
-          <w:rFonts w:asciiTheme="majorHAnsi" w:eastAsiaTheme="minorEastAsia" w:hAnsiTheme="majorHAnsi"/>
-        </w:rPr>
-        <w:t xml:space="preserve"> </w:t>
-      </w:r>
-      <w:r>
-        <w:rPr>
-          <w:rFonts w:asciiTheme="majorHAnsi" w:eastAsiaTheme="minorEastAsia" w:hAnsiTheme="majorHAnsi"/>
-        </w:rPr>
-        <w:t>np. 23,6 x 15,7 mm</w:t>
-      </w:r>
-      <w:r>
-        <w:rPr>
-          <w:rFonts w:asciiTheme="majorHAnsi" w:eastAsiaTheme="minorEastAsia" w:hAnsiTheme="majorHAnsi"/>
-        </w:rPr>
-        <w:t xml:space="preserve">. </w:t>
-      </w:r>
-      <w:r>
-        <w:rPr>
-          <w:rFonts w:asciiTheme="majorHAnsi" w:eastAsiaTheme="minorEastAsia" w:hAnsiTheme="majorHAnsi"/>
-        </w:rPr>
-        <w:t>Jej rozmiar jest również określony poprzez</w:t>
-      </w:r>
-      <w:r>
-        <w:rPr>
-          <w:rFonts w:asciiTheme="majorHAnsi" w:eastAsiaTheme="minorEastAsia" w:hAnsiTheme="majorHAnsi"/>
-        </w:rPr>
-        <w:t xml:space="preserve"> rozdzielczość</w:t>
-      </w:r>
-      <w:r>
-        <w:rPr>
-          <w:rFonts w:asciiTheme="majorHAnsi" w:eastAsiaTheme="minorEastAsia" w:hAnsiTheme="majorHAnsi"/>
-        </w:rPr>
-        <w:t>,</w:t>
-      </w:r>
-      <w:r>
-        <w:rPr>
-          <w:rFonts w:asciiTheme="majorHAnsi" w:eastAsiaTheme="minorEastAsia" w:hAnsiTheme="majorHAnsi"/>
-        </w:rPr>
-        <w:t xml:space="preserve"> </w:t>
-      </w:r>
-      <w:r>
-        <w:rPr>
-          <w:rFonts w:asciiTheme="majorHAnsi" w:eastAsiaTheme="minorEastAsia" w:hAnsiTheme="majorHAnsi"/>
-        </w:rPr>
-        <w:t>np.</w:t>
-      </w:r>
-      <w:r>
-        <w:rPr>
-          <w:rFonts w:asciiTheme="majorHAnsi" w:eastAsiaTheme="minorEastAsia" w:hAnsiTheme="majorHAnsi"/>
-        </w:rPr>
-        <w:t xml:space="preserve"> 5184 x 3456 pikseli</w:t>
-      </w:r>
-      <w:r>
-        <w:rPr>
-          <w:rFonts w:asciiTheme="majorHAnsi" w:eastAsiaTheme="minorEastAsia" w:hAnsiTheme="majorHAnsi"/>
-        </w:rPr>
-        <w:t xml:space="preserve">. </w:t>
-      </w:r>
-      <w:r>
-        <w:rPr>
-          <w:rFonts w:asciiTheme="majorHAnsi" w:eastAsiaTheme="minorEastAsia" w:hAnsiTheme="majorHAnsi"/>
-        </w:rPr>
-        <w:t>Stosunki tych wielkości, odpowiednio dla pierwszej i drugiej współrzędnej pozwalają określić położenie punktu na obrazie q, zarówno w jednostkach metrycznych, jak również w pikselach</w:t>
+        <w:t>Matryca aparatu ma swoje wymiary fizyczne, np. 23,6 x 15,7 mm. Jej rozmiar jest również określony poprzez rozdzielczość, np. 5184 x 3456 pikseli. Stosunki tych wielkości, odpowiednio dla pierwszej i drugiej współrzędnej pozwalają określić położenie punktu na obrazie q, zarówno w jednostkach metrycznych, jak również w pikselach</w:t>
       </w:r>
     </w:p>
     <w:p>
@@ -6136,9 +5851,6 @@
           </m:sSubPr>
           <m:e>
             <m:r>
-              <m:rPr>
-                <m:sty m:val="p"/>
-              </m:rPr>
               <w:rPr>
                 <w:rFonts w:ascii="Cambria Math" w:eastAsiaTheme="minorEastAsia" w:hAnsi="Cambria Math"/>
               </w:rPr>
@@ -6147,9 +5859,6 @@
           </m:e>
           <m:sub>
             <m:r>
-              <m:rPr>
-                <m:sty m:val="p"/>
-              </m:rPr>
               <w:rPr>
                 <w:rFonts w:ascii="Cambria Math" w:eastAsiaTheme="minorEastAsia" w:hAnsi="Cambria Math"/>
               </w:rPr>
@@ -6158,9 +5867,6 @@
           </m:sub>
         </m:sSub>
         <m:r>
-          <m:rPr>
-            <m:sty m:val="p"/>
-          </m:rPr>
           <w:rPr>
             <w:rFonts w:ascii="Cambria Math" w:eastAsiaTheme="minorEastAsia" w:hAnsi="Cambria Math"/>
           </w:rPr>
@@ -6177,48 +5883,68 @@
           </m:fPr>
           <m:num>
             <m:r>
-              <m:rPr>
-                <m:sty m:val="p"/>
-              </m:rPr>
               <w:rPr>
                 <w:rFonts w:ascii="Cambria Math" w:eastAsiaTheme="minorEastAsia" w:hAnsi="Cambria Math"/>
               </w:rPr>
-              <m:t>5184</m:t>
-            </m:r>
-            <m:r>
-              <m:rPr>
-                <m:sty m:val="p"/>
-              </m:rPr>
-              <w:rPr>
-                <w:rFonts w:ascii="Cambria Math" w:eastAsiaTheme="minorEastAsia" w:hAnsi="Cambria Math"/>
-              </w:rPr>
-              <m:t xml:space="preserve"> piksel</m:t>
+              <m:t>5184 piksel</m:t>
             </m:r>
           </m:num>
           <m:den>
             <m:r>
-              <m:rPr>
-                <m:sty m:val="p"/>
-              </m:rPr>
               <w:rPr>
                 <w:rFonts w:ascii="Cambria Math" w:eastAsiaTheme="minorEastAsia" w:hAnsi="Cambria Math"/>
               </w:rPr>
-              <m:t>23,6</m:t>
-            </m:r>
-            <m:r>
-              <m:rPr>
-                <m:sty m:val="p"/>
-              </m:rPr>
-              <w:rPr>
-                <w:rFonts w:ascii="Cambria Math" w:eastAsiaTheme="minorEastAsia" w:hAnsi="Cambria Math"/>
-              </w:rPr>
-              <m:t xml:space="preserve"> mm</m:t>
+              <m:t>23,6 mm</m:t>
             </m:r>
           </m:den>
         </m:f>
       </m:oMath>
       <w:r>
         <w:tab/>
+        <w:t xml:space="preserve">( </w:t>
+      </w:r>
+      <w:r>
+        <w:fldChar w:fldCharType="begin"/>
+      </w:r>
+      <w:r>
+        <w:instrText xml:space="preserve">SEQ Equation \s </w:instrText>
+      </w:r>
+      <w:r>
+        <w:fldChar w:fldCharType="separate"/>
+      </w:r>
+      <w:r>
+        <w:rPr>
+          <w:noProof/>
+        </w:rPr>
+        <w:t>13</w:t>
+      </w:r>
+      <w:r>
+        <w:fldChar w:fldCharType="end"/>
+      </w:r>
+      <w:r>
+        <w:t>.</w:t>
+      </w:r>
+      <w:fldSimple w:instr=" STYLEREF 3 \s ">
+        <w:r>
+          <w:rPr>
+            <w:noProof/>
+          </w:rPr>
+          <w:t>1.1.1</w:t>
+        </w:r>
+      </w:fldSimple>
+      <w:r>
+        <w:t>.</w:t>
+      </w:r>
+      <w:fldSimple w:instr=" SEQ ( \* ARABIC \s 3 ">
+        <w:r>
+          <w:rPr>
+            <w:noProof/>
+          </w:rPr>
+          <w:t>13</w:t>
+        </w:r>
+      </w:fldSimple>
+      <w:r>
+        <w:t xml:space="preserve"> )</w:t>
       </w:r>
     </w:p>
     <w:p>
@@ -6244,9 +5970,6 @@
           </m:sSubPr>
           <m:e>
             <m:r>
-              <m:rPr>
-                <m:sty m:val="p"/>
-              </m:rPr>
               <w:rPr>
                 <w:rFonts w:ascii="Cambria Math" w:eastAsiaTheme="minorEastAsia" w:hAnsi="Cambria Math"/>
               </w:rPr>
@@ -6255,9 +5978,6 @@
           </m:e>
           <m:sub>
             <m:r>
-              <m:rPr>
-                <m:sty m:val="p"/>
-              </m:rPr>
               <w:rPr>
                 <w:rFonts w:ascii="Cambria Math" w:eastAsiaTheme="minorEastAsia" w:hAnsi="Cambria Math"/>
               </w:rPr>
@@ -6266,9 +5986,6 @@
           </m:sub>
         </m:sSub>
         <m:r>
-          <m:rPr>
-            <m:sty m:val="p"/>
-          </m:rPr>
           <w:rPr>
             <w:rFonts w:ascii="Cambria Math" w:eastAsiaTheme="minorEastAsia" w:hAnsi="Cambria Math"/>
           </w:rPr>
@@ -6285,9 +6002,6 @@
           </m:fPr>
           <m:num>
             <m:r>
-              <m:rPr>
-                <m:sty m:val="p"/>
-              </m:rPr>
               <w:rPr>
                 <w:rFonts w:ascii="Cambria Math" w:eastAsiaTheme="minorEastAsia" w:hAnsi="Cambria Math"/>
               </w:rPr>
@@ -6296,9 +6010,6 @@
           </m:num>
           <m:den>
             <m:r>
-              <m:rPr>
-                <m:sty m:val="p"/>
-              </m:rPr>
               <w:rPr>
                 <w:rFonts w:ascii="Cambria Math" w:eastAsiaTheme="minorEastAsia" w:hAnsi="Cambria Math"/>
               </w:rPr>
@@ -6309,6 +6020,50 @@
       </m:oMath>
       <w:r>
         <w:tab/>
+        <w:t xml:space="preserve">( </w:t>
+      </w:r>
+      <w:r>
+        <w:fldChar w:fldCharType="begin"/>
+      </w:r>
+      <w:r>
+        <w:instrText xml:space="preserve">SEQ Equation \s </w:instrText>
+      </w:r>
+      <w:r>
+        <w:fldChar w:fldCharType="separate"/>
+      </w:r>
+      <w:r>
+        <w:rPr>
+          <w:noProof/>
+        </w:rPr>
+        <w:t>14</w:t>
+      </w:r>
+      <w:r>
+        <w:fldChar w:fldCharType="end"/>
+      </w:r>
+      <w:r>
+        <w:t>.</w:t>
+      </w:r>
+      <w:fldSimple w:instr=" STYLEREF 3 \s ">
+        <w:r>
+          <w:rPr>
+            <w:noProof/>
+          </w:rPr>
+          <w:t>1.1.1</w:t>
+        </w:r>
+      </w:fldSimple>
+      <w:r>
+        <w:t>.</w:t>
+      </w:r>
+      <w:fldSimple w:instr=" SEQ ( \* ARABIC \s 3 ">
+        <w:r>
+          <w:rPr>
+            <w:noProof/>
+          </w:rPr>
+          <w:t>14</w:t>
+        </w:r>
+      </w:fldSimple>
+      <w:r>
+        <w:t xml:space="preserve"> )</w:t>
       </w:r>
     </w:p>
     <w:p>
@@ -6340,65 +6095,1012 @@
         <w:rPr>
           <w:rFonts w:asciiTheme="majorHAnsi" w:eastAsiaTheme="minorEastAsia" w:hAnsiTheme="majorHAnsi"/>
         </w:rPr>
-        <w:t xml:space="preserve">Układ współrzędnych UWMO zaczepiony jest w punkcie, w którym oś optyczna przebija płaszczyznę obrazu, co w idealnym przypadku ma miejsce w połowie wysokości i szerokości matrycy. </w:t>
-      </w:r>
+        <w:t xml:space="preserve">Zgodnie z zamieszczonym wcześniej rysunkiem 1.1.1.4 układ współrzędnych UWMO zaczepiony jest w punkcie, gdzie oś optyczna przebija płaszczyznę obrazu. Początek układu UWPO położony jest natomiast w jej lewym górnym rogu. Oba układy są więc przesunięte względem siebie o </w:t>
+      </w:r>
+      <m:oMath>
+        <m:sSub>
+          <m:sSubPr>
+            <m:ctrlPr>
+              <w:rPr>
+                <w:rFonts w:ascii="Cambria Math" w:eastAsiaTheme="minorEastAsia" w:hAnsi="Cambria Math"/>
+              </w:rPr>
+            </m:ctrlPr>
+          </m:sSubPr>
+          <m:e>
+            <m:r>
+              <w:rPr>
+                <w:rFonts w:ascii="Cambria Math" w:eastAsiaTheme="minorEastAsia" w:hAnsi="Cambria Math"/>
+              </w:rPr>
+              <m:t>p</m:t>
+            </m:r>
+          </m:e>
+          <m:sub>
+            <m:r>
+              <w:rPr>
+                <w:rFonts w:ascii="Cambria Math" w:eastAsiaTheme="minorEastAsia" w:hAnsi="Cambria Math"/>
+              </w:rPr>
+              <m:t>x</m:t>
+            </m:r>
+          </m:sub>
+        </m:sSub>
+      </m:oMath>
       <w:r>
         <w:rPr>
           <w:rFonts w:asciiTheme="majorHAnsi" w:eastAsiaTheme="minorEastAsia" w:hAnsiTheme="majorHAnsi"/>
         </w:rPr>
-        <w:t xml:space="preserve">Z przyczyn technicznych </w:t>
-      </w:r>
+        <w:t xml:space="preserve">i </w:t>
+      </w:r>
+      <m:oMath>
+        <m:sSub>
+          <m:sSubPr>
+            <m:ctrlPr>
+              <w:rPr>
+                <w:rFonts w:ascii="Cambria Math" w:eastAsiaTheme="minorEastAsia" w:hAnsi="Cambria Math"/>
+              </w:rPr>
+            </m:ctrlPr>
+          </m:sSubPr>
+          <m:e>
+            <m:r>
+              <w:rPr>
+                <w:rFonts w:ascii="Cambria Math" w:eastAsiaTheme="minorEastAsia" w:hAnsi="Cambria Math"/>
+              </w:rPr>
+              <m:t>p</m:t>
+            </m:r>
+          </m:e>
+          <m:sub>
+            <m:r>
+              <w:rPr>
+                <w:rFonts w:ascii="Cambria Math" w:eastAsiaTheme="minorEastAsia" w:hAnsi="Cambria Math"/>
+              </w:rPr>
+              <m:t>y</m:t>
+            </m:r>
+          </m:sub>
+        </m:sSub>
+      </m:oMath>
       <w:r>
         <w:rPr>
           <w:rFonts w:asciiTheme="majorHAnsi" w:eastAsiaTheme="minorEastAsia" w:hAnsiTheme="majorHAnsi"/>
         </w:rPr>
-        <w:t>środek matrycy może być przesunięty względem osi głównej</w:t>
-      </w:r>
-      <w:r>
+        <w:t>.</w:t>
+      </w:r>
+    </w:p>
+    <w:p>
+      <w:pPr>
+        <w:pStyle w:val="Akapitzlist"/>
+        <w:numPr>
+          <w:ilvl w:val="0"/>
+          <w:numId w:val="11"/>
+        </w:numPr>
         <w:rPr>
           <w:rFonts w:asciiTheme="majorHAnsi" w:eastAsiaTheme="minorEastAsia" w:hAnsiTheme="majorHAnsi"/>
         </w:rPr>
-        <w:t xml:space="preserve">. </w:t>
-      </w:r>
+      </w:pPr>
       <w:r>
         <w:rPr>
           <w:rFonts w:asciiTheme="majorHAnsi" w:eastAsiaTheme="minorEastAsia" w:hAnsiTheme="majorHAnsi"/>
         </w:rPr>
-        <w:t xml:space="preserve">O ile nie wpływa to na położenie punktu q w układzie UWMO, którego środek zaczepiony jest w </w:t>
-      </w:r>
-      <w:r>
+        <w:t>pochylenia</w:t>
+      </w:r>
+    </w:p>
+    <w:p>
+      <w:pPr>
+        <w:ind w:left="720"/>
         <w:rPr>
           <w:rFonts w:asciiTheme="majorHAnsi" w:eastAsiaTheme="minorEastAsia" w:hAnsiTheme="majorHAnsi"/>
         </w:rPr>
-        <w:t>miejscu</w:t>
-      </w:r>
+      </w:pPr>
       <w:r>
         <w:rPr>
           <w:rFonts w:asciiTheme="majorHAnsi" w:eastAsiaTheme="minorEastAsia" w:hAnsiTheme="majorHAnsi"/>
         </w:rPr>
-        <w:t xml:space="preserve">, gdzie oś optyczna przebija płaszczyznę obrazu, o tyle </w:t>
-      </w:r>
+        <w:t xml:space="preserve">Pochylenie, jest w tym przypadku związane z kształtem elementów światłoczułych matrycy, współczynniki pochylenia </w:t>
+      </w:r>
+      <m:oMath>
+        <m:sSub>
+          <m:sSubPr>
+            <m:ctrlPr>
+              <w:rPr>
+                <w:rFonts w:ascii="Cambria Math" w:eastAsiaTheme="minorEastAsia" w:hAnsi="Cambria Math"/>
+              </w:rPr>
+            </m:ctrlPr>
+          </m:sSubPr>
+          <m:e>
+            <m:r>
+              <w:rPr>
+                <w:rFonts w:ascii="Cambria Math" w:eastAsiaTheme="minorEastAsia" w:hAnsi="Cambria Math"/>
+              </w:rPr>
+              <m:t>s</m:t>
+            </m:r>
+          </m:e>
+          <m:sub>
+            <m:r>
+              <w:rPr>
+                <w:rFonts w:ascii="Cambria Math" w:eastAsiaTheme="minorEastAsia" w:hAnsi="Cambria Math"/>
+              </w:rPr>
+              <m:t>x</m:t>
+            </m:r>
+          </m:sub>
+        </m:sSub>
+      </m:oMath>
       <w:r>
         <w:rPr>
           <w:rFonts w:asciiTheme="majorHAnsi" w:eastAsiaTheme="minorEastAsia" w:hAnsiTheme="majorHAnsi"/>
         </w:rPr>
-        <w:t>zmienia</w:t>
-      </w:r>
+        <w:t xml:space="preserve">i </w:t>
+      </w:r>
+      <m:oMath>
+        <m:sSub>
+          <m:sSubPr>
+            <m:ctrlPr>
+              <w:rPr>
+                <w:rFonts w:ascii="Cambria Math" w:eastAsiaTheme="minorEastAsia" w:hAnsi="Cambria Math"/>
+              </w:rPr>
+            </m:ctrlPr>
+          </m:sSubPr>
+          <m:e>
+            <m:r>
+              <w:rPr>
+                <w:rFonts w:ascii="Cambria Math" w:eastAsiaTheme="minorEastAsia" w:hAnsi="Cambria Math"/>
+              </w:rPr>
+              <m:t>s</m:t>
+            </m:r>
+          </m:e>
+          <m:sub>
+            <m:r>
+              <w:rPr>
+                <w:rFonts w:ascii="Cambria Math" w:eastAsiaTheme="minorEastAsia" w:hAnsi="Cambria Math"/>
+              </w:rPr>
+              <m:t>y</m:t>
+            </m:r>
+          </m:sub>
+        </m:sSub>
+      </m:oMath>
       <w:r>
         <w:rPr>
           <w:rFonts w:asciiTheme="majorHAnsi" w:eastAsiaTheme="minorEastAsia" w:hAnsiTheme="majorHAnsi"/>
         </w:rPr>
-        <w:t xml:space="preserve"> to współrzędne </w:t>
-      </w:r>
+        <w:t xml:space="preserve"> wzdłuż każdej osi układu UWPO zależy od kąta pomiędzy nimi – rysunek 1.1.1.4 b. Zwykle, osie </w:t>
+      </w:r>
+      <m:oMath>
+        <m:r>
+          <m:rPr>
+            <m:sty m:val="p"/>
+          </m:rPr>
+          <w:rPr>
+            <w:rFonts w:ascii="Cambria Math" w:eastAsiaTheme="minorEastAsia" w:hAnsi="Cambria Math"/>
+          </w:rPr>
+          <m:t>PX</m:t>
+        </m:r>
+      </m:oMath>
       <w:r>
         <w:rPr>
           <w:rFonts w:asciiTheme="majorHAnsi" w:eastAsiaTheme="minorEastAsia" w:hAnsiTheme="majorHAnsi"/>
         </w:rPr>
-        <w:t xml:space="preserve">punktu q w układzie UWPO, który zaczepiony jest w lewym górnym rogu obrazu. Inaczej mówiąc, </w:t>
-      </w:r>
+        <w:t xml:space="preserve"> i </w:t>
+      </w:r>
+      <m:oMath>
+        <m:r>
+          <m:rPr>
+            <m:sty m:val="p"/>
+          </m:rPr>
+          <w:rPr>
+            <w:rFonts w:ascii="Cambria Math" w:eastAsiaTheme="minorEastAsia" w:hAnsi="Cambria Math"/>
+          </w:rPr>
+          <m:t>PY</m:t>
+        </m:r>
+      </m:oMath>
+      <w:r>
+        <w:rPr>
+          <w:rFonts w:asciiTheme="majorHAnsi" w:eastAsiaTheme="minorEastAsia" w:hAnsiTheme="majorHAnsi"/>
+        </w:rPr>
+        <w:t xml:space="preserve"> są prostopadłe więc nie uwzględnia się tej transformacji w obliczeniach.</w:t>
+      </w:r>
+    </w:p>
+    <w:p>
+      <w:pPr>
+        <w:ind w:firstLine="360"/>
+        <w:rPr>
+          <w:rFonts w:asciiTheme="majorHAnsi" w:eastAsiaTheme="minorEastAsia" w:hAnsiTheme="majorHAnsi"/>
+        </w:rPr>
+      </w:pPr>
+      <w:r>
+        <w:rPr>
+          <w:rFonts w:asciiTheme="majorHAnsi" w:eastAsiaTheme="minorEastAsia" w:hAnsiTheme="majorHAnsi"/>
+        </w:rPr>
+        <w:t>Uaktualniona macierz projekcji P powinna zatem przybrać postać</w:t>
+      </w:r>
+    </w:p>
+    <w:p>
+      <w:pPr>
+        <w:pStyle w:val="Legenda"/>
+        <w:tabs>
+          <w:tab w:val="right" w:pos="9072"/>
+        </w:tabs>
+        <w:ind w:firstLine="3386"/>
+        <w:rPr>
+          <w:rFonts w:asciiTheme="majorHAnsi" w:eastAsiaTheme="minorEastAsia" w:hAnsiTheme="majorHAnsi"/>
+        </w:rPr>
+      </w:pPr>
+      <m:oMath>
+        <m:r>
+          <w:rPr>
+            <w:rFonts w:ascii="Cambria Math" w:eastAsia="Times New Roman" w:hAnsi="Cambria Math"/>
+          </w:rPr>
+          <w:lastRenderedPageBreak/>
+          <m:t>P=</m:t>
+        </m:r>
+        <m:d>
+          <m:dPr>
+            <m:begChr m:val="["/>
+            <m:endChr m:val="]"/>
+            <m:ctrlPr>
+              <w:rPr>
+                <w:rFonts w:ascii="Cambria Math" w:eastAsia="Times New Roman" w:hAnsi="Cambria Math"/>
+              </w:rPr>
+            </m:ctrlPr>
+          </m:dPr>
+          <m:e>
+            <m:m>
+              <m:mPr>
+                <m:mcs>
+                  <m:mc>
+                    <m:mcPr>
+                      <m:count m:val="2"/>
+                      <m:mcJc m:val="center"/>
+                    </m:mcPr>
+                  </m:mc>
+                </m:mcs>
+                <m:ctrlPr>
+                  <w:rPr>
+                    <w:rFonts w:ascii="Cambria Math" w:eastAsia="Times New Roman" w:hAnsi="Cambria Math"/>
+                  </w:rPr>
+                </m:ctrlPr>
+              </m:mPr>
+              <m:mr>
+                <m:e>
+                  <m:m>
+                    <m:mPr>
+                      <m:mcs>
+                        <m:mc>
+                          <m:mcPr>
+                            <m:count m:val="3"/>
+                            <m:mcJc m:val="center"/>
+                          </m:mcPr>
+                        </m:mc>
+                      </m:mcs>
+                      <m:ctrlPr>
+                        <w:rPr>
+                          <w:rFonts w:ascii="Cambria Math" w:eastAsia="Times New Roman" w:hAnsi="Cambria Math"/>
+                        </w:rPr>
+                      </m:ctrlPr>
+                    </m:mPr>
+                    <m:mr>
+                      <m:e>
+                        <m:r>
+                          <w:rPr>
+                            <w:rFonts w:ascii="Cambria Math" w:eastAsia="Times New Roman" w:hAnsi="Cambria Math"/>
+                          </w:rPr>
+                          <m:t>f</m:t>
+                        </m:r>
+                        <m:sSub>
+                          <m:sSubPr>
+                            <m:ctrlPr>
+                              <w:rPr>
+                                <w:rFonts w:ascii="Cambria Math" w:eastAsia="Times New Roman" w:hAnsi="Cambria Math"/>
+                              </w:rPr>
+                            </m:ctrlPr>
+                          </m:sSubPr>
+                          <m:e>
+                            <m:r>
+                              <w:rPr>
+                                <w:rFonts w:ascii="Cambria Math" w:eastAsia="Times New Roman" w:hAnsi="Cambria Math"/>
+                              </w:rPr>
+                              <m:t>m</m:t>
+                            </m:r>
+                          </m:e>
+                          <m:sub>
+                            <m:r>
+                              <w:rPr>
+                                <w:rFonts w:ascii="Cambria Math" w:eastAsia="Times New Roman" w:hAnsi="Cambria Math"/>
+                              </w:rPr>
+                              <m:t>x</m:t>
+                            </m:r>
+                          </m:sub>
+                        </m:sSub>
+                      </m:e>
+                      <m:e>
+                        <m:r>
+                          <w:rPr>
+                            <w:rFonts w:ascii="Cambria Math" w:eastAsia="Times New Roman" w:hAnsi="Cambria Math"/>
+                          </w:rPr>
+                          <m:t>0</m:t>
+                        </m:r>
+                      </m:e>
+                      <m:e>
+                        <m:sSub>
+                          <m:sSubPr>
+                            <m:ctrlPr>
+                              <w:rPr>
+                                <w:rFonts w:ascii="Cambria Math" w:eastAsia="Times New Roman" w:hAnsi="Cambria Math"/>
+                              </w:rPr>
+                            </m:ctrlPr>
+                          </m:sSubPr>
+                          <m:e>
+                            <m:r>
+                              <w:rPr>
+                                <w:rFonts w:ascii="Cambria Math" w:eastAsia="Times New Roman" w:hAnsi="Cambria Math"/>
+                              </w:rPr>
+                              <m:t>p</m:t>
+                            </m:r>
+                          </m:e>
+                          <m:sub>
+                            <m:r>
+                              <w:rPr>
+                                <w:rFonts w:ascii="Cambria Math" w:eastAsia="Times New Roman" w:hAnsi="Cambria Math"/>
+                              </w:rPr>
+                              <m:t>x</m:t>
+                            </m:r>
+                          </m:sub>
+                        </m:sSub>
+                      </m:e>
+                    </m:mr>
+                    <m:mr>
+                      <m:e>
+                        <m:r>
+                          <w:rPr>
+                            <w:rFonts w:ascii="Cambria Math" w:eastAsia="Times New Roman" w:hAnsi="Cambria Math"/>
+                          </w:rPr>
+                          <m:t>0</m:t>
+                        </m:r>
+                      </m:e>
+                      <m:e>
+                        <m:r>
+                          <w:rPr>
+                            <w:rFonts w:ascii="Cambria Math" w:eastAsia="Times New Roman" w:hAnsi="Cambria Math"/>
+                          </w:rPr>
+                          <m:t>f</m:t>
+                        </m:r>
+                        <m:sSub>
+                          <m:sSubPr>
+                            <m:ctrlPr>
+                              <w:rPr>
+                                <w:rFonts w:ascii="Cambria Math" w:eastAsia="Times New Roman" w:hAnsi="Cambria Math"/>
+                              </w:rPr>
+                            </m:ctrlPr>
+                          </m:sSubPr>
+                          <m:e>
+                            <m:r>
+                              <w:rPr>
+                                <w:rFonts w:ascii="Cambria Math" w:eastAsia="Times New Roman" w:hAnsi="Cambria Math"/>
+                              </w:rPr>
+                              <m:t>m</m:t>
+                            </m:r>
+                          </m:e>
+                          <m:sub>
+                            <m:r>
+                              <w:rPr>
+                                <w:rFonts w:ascii="Cambria Math" w:eastAsia="Times New Roman" w:hAnsi="Cambria Math"/>
+                              </w:rPr>
+                              <m:t>y</m:t>
+                            </m:r>
+                          </m:sub>
+                        </m:sSub>
+                      </m:e>
+                      <m:e>
+                        <m:sSub>
+                          <m:sSubPr>
+                            <m:ctrlPr>
+                              <w:rPr>
+                                <w:rFonts w:ascii="Cambria Math" w:eastAsia="Times New Roman" w:hAnsi="Cambria Math"/>
+                              </w:rPr>
+                            </m:ctrlPr>
+                          </m:sSubPr>
+                          <m:e>
+                            <m:r>
+                              <w:rPr>
+                                <w:rFonts w:ascii="Cambria Math" w:eastAsia="Times New Roman" w:hAnsi="Cambria Math"/>
+                              </w:rPr>
+                              <m:t>p</m:t>
+                            </m:r>
+                          </m:e>
+                          <m:sub>
+                            <m:r>
+                              <w:rPr>
+                                <w:rFonts w:ascii="Cambria Math" w:eastAsia="Times New Roman" w:hAnsi="Cambria Math"/>
+                              </w:rPr>
+                              <m:t>y</m:t>
+                            </m:r>
+                          </m:sub>
+                        </m:sSub>
+                      </m:e>
+                    </m:mr>
+                    <m:mr>
+                      <m:e>
+                        <m:r>
+                          <w:rPr>
+                            <w:rFonts w:ascii="Cambria Math" w:eastAsia="Times New Roman" w:hAnsi="Cambria Math"/>
+                          </w:rPr>
+                          <m:t>0</m:t>
+                        </m:r>
+                      </m:e>
+                      <m:e>
+                        <m:r>
+                          <w:rPr>
+                            <w:rFonts w:ascii="Cambria Math" w:eastAsia="Times New Roman" w:hAnsi="Cambria Math"/>
+                          </w:rPr>
+                          <m:t>0</m:t>
+                        </m:r>
+                      </m:e>
+                      <m:e>
+                        <m:r>
+                          <w:rPr>
+                            <w:rFonts w:ascii="Cambria Math" w:eastAsia="Times New Roman" w:hAnsi="Cambria Math"/>
+                          </w:rPr>
+                          <m:t>1</m:t>
+                        </m:r>
+                      </m:e>
+                    </m:mr>
+                  </m:m>
+                </m:e>
+                <m:e>
+                  <m:m>
+                    <m:mPr>
+                      <m:mcs>
+                        <m:mc>
+                          <m:mcPr>
+                            <m:count m:val="1"/>
+                            <m:mcJc m:val="center"/>
+                          </m:mcPr>
+                        </m:mc>
+                      </m:mcs>
+                      <m:ctrlPr>
+                        <w:rPr>
+                          <w:rFonts w:ascii="Cambria Math" w:eastAsia="Times New Roman" w:hAnsi="Cambria Math"/>
+                        </w:rPr>
+                      </m:ctrlPr>
+                    </m:mPr>
+                    <m:mr>
+                      <m:e>
+                        <m:r>
+                          <w:rPr>
+                            <w:rFonts w:ascii="Cambria Math" w:eastAsia="Times New Roman" w:hAnsi="Cambria Math"/>
+                          </w:rPr>
+                          <m:t>0</m:t>
+                        </m:r>
+                      </m:e>
+                    </m:mr>
+                    <m:mr>
+                      <m:e>
+                        <m:r>
+                          <w:rPr>
+                            <w:rFonts w:ascii="Cambria Math" w:eastAsia="Times New Roman" w:hAnsi="Cambria Math"/>
+                          </w:rPr>
+                          <m:t>0</m:t>
+                        </m:r>
+                      </m:e>
+                    </m:mr>
+                    <m:mr>
+                      <m:e>
+                        <m:r>
+                          <w:rPr>
+                            <w:rFonts w:ascii="Cambria Math" w:eastAsia="Times New Roman" w:hAnsi="Cambria Math"/>
+                          </w:rPr>
+                          <m:t>0</m:t>
+                        </m:r>
+                      </m:e>
+                    </m:mr>
+                  </m:m>
+                </m:e>
+              </m:mr>
+            </m:m>
+          </m:e>
+        </m:d>
+      </m:oMath>
+      <w:r>
+        <w:tab/>
+        <w:t xml:space="preserve">( </w:t>
+      </w:r>
+      <w:r>
+        <w:fldChar w:fldCharType="begin"/>
+      </w:r>
+      <w:r>
+        <w:instrText xml:space="preserve">SEQ Equation \s </w:instrText>
+      </w:r>
+      <w:r>
+        <w:fldChar w:fldCharType="separate"/>
+      </w:r>
+      <w:r>
+        <w:rPr>
+          <w:noProof/>
+        </w:rPr>
+        <w:t>15</w:t>
+      </w:r>
+      <w:r>
+        <w:fldChar w:fldCharType="end"/>
+      </w:r>
+      <w:r>
+        <w:t>.</w:t>
+      </w:r>
+      <w:fldSimple w:instr=" STYLEREF 3 \s ">
+        <w:r>
+          <w:rPr>
+            <w:noProof/>
+          </w:rPr>
+          <w:t>1.1.1</w:t>
+        </w:r>
+      </w:fldSimple>
+      <w:r>
+        <w:t>.</w:t>
+      </w:r>
+      <w:fldSimple w:instr=" SEQ ( \* ARABIC \s 3 ">
+        <w:r>
+          <w:rPr>
+            <w:noProof/>
+          </w:rPr>
+          <w:t>15</w:t>
+        </w:r>
+      </w:fldSimple>
+      <w:r>
+        <w:t xml:space="preserve"> )</w:t>
+      </w:r>
+    </w:p>
+    <w:p>
+      <w:pPr>
+        <w:rPr>
+          <w:rFonts w:asciiTheme="majorHAnsi" w:eastAsiaTheme="minorEastAsia" w:hAnsiTheme="majorHAnsi"/>
+        </w:rPr>
+      </w:pPr>
+      <w:r>
+        <w:rPr>
+          <w:rFonts w:asciiTheme="majorHAnsi" w:eastAsiaTheme="minorEastAsia" w:hAnsiTheme="majorHAnsi"/>
+        </w:rPr>
+        <w:br w:type="page"/>
+      </w:r>
+    </w:p>
+    <w:p>
+      <w:pPr>
+        <w:ind w:firstLine="360"/>
+        <w:rPr>
+          <w:rFonts w:asciiTheme="majorHAnsi" w:eastAsiaTheme="minorEastAsia" w:hAnsiTheme="majorHAnsi"/>
+        </w:rPr>
+      </w:pPr>
+      <w:r>
+        <w:rPr>
+          <w:rFonts w:asciiTheme="majorHAnsi" w:eastAsiaTheme="minorEastAsia" w:hAnsiTheme="majorHAnsi"/>
+        </w:rPr>
+        <w:lastRenderedPageBreak/>
+        <w:t>W równoważnej, skróconej formie można zapisać ją jako</w:t>
+      </w:r>
+    </w:p>
+    <w:p>
+      <w:pPr>
+        <w:pStyle w:val="Legenda"/>
+        <w:tabs>
+          <w:tab w:val="right" w:pos="9072"/>
+        </w:tabs>
+        <w:ind w:firstLine="3386"/>
+      </w:pPr>
+      <m:oMath>
+        <m:r>
+          <w:rPr>
+            <w:rFonts w:ascii="Cambria Math" w:eastAsiaTheme="minorEastAsia" w:hAnsi="Cambria Math"/>
+          </w:rPr>
+          <m:t>P=K[I|0]</m:t>
+        </m:r>
+      </m:oMath>
+      <w:r>
+        <w:tab/>
+        <w:t xml:space="preserve">( </w:t>
+      </w:r>
+      <w:r>
+        <w:fldChar w:fldCharType="begin"/>
+      </w:r>
+      <w:r>
+        <w:instrText xml:space="preserve">SEQ Equation \s </w:instrText>
+      </w:r>
+      <w:r>
+        <w:fldChar w:fldCharType="separate"/>
+      </w:r>
+      <w:r>
+        <w:rPr>
+          <w:noProof/>
+        </w:rPr>
+        <w:t>16</w:t>
+      </w:r>
+      <w:r>
+        <w:fldChar w:fldCharType="end"/>
+      </w:r>
+      <w:r>
+        <w:t>.</w:t>
+      </w:r>
+      <w:fldSimple w:instr=" STYLEREF 3 \s ">
+        <w:r>
+          <w:rPr>
+            <w:noProof/>
+          </w:rPr>
+          <w:t>1.1.1</w:t>
+        </w:r>
+      </w:fldSimple>
+      <w:r>
+        <w:t>.</w:t>
+      </w:r>
+      <w:fldSimple w:instr=" SEQ ( \* ARABIC \s 3 ">
+        <w:r>
+          <w:rPr>
+            <w:noProof/>
+          </w:rPr>
+          <w:t>16</w:t>
+        </w:r>
+      </w:fldSimple>
+      <w:r>
+        <w:t xml:space="preserve"> )</w:t>
+      </w:r>
+    </w:p>
+    <w:p>
+      <w:pPr>
+        <w:ind w:firstLine="360"/>
+        <w:rPr>
+          <w:rFonts w:asciiTheme="majorHAnsi" w:eastAsiaTheme="minorEastAsia" w:hAnsiTheme="majorHAnsi"/>
+        </w:rPr>
+      </w:pPr>
+      <w:r>
+        <w:rPr>
+          <w:rFonts w:asciiTheme="majorHAnsi" w:eastAsiaTheme="minorEastAsia" w:hAnsiTheme="majorHAnsi"/>
+        </w:rPr>
+        <w:t xml:space="preserve">,gdzie K jest macierzą kalibracji </w:t>
+      </w:r>
+    </w:p>
+    <w:p>
+      <w:pPr>
+        <w:pStyle w:val="Legenda"/>
+        <w:tabs>
+          <w:tab w:val="right" w:pos="9072"/>
+        </w:tabs>
+        <w:ind w:firstLine="3386"/>
+        <w:rPr>
+          <w:rFonts w:asciiTheme="majorHAnsi" w:eastAsiaTheme="minorEastAsia" w:hAnsiTheme="majorHAnsi"/>
+        </w:rPr>
+      </w:pPr>
+      <m:oMath>
+        <m:r>
+          <w:rPr>
+            <w:rFonts w:ascii="Cambria Math" w:eastAsiaTheme="minorEastAsia" w:hAnsi="Cambria Math"/>
+          </w:rPr>
+          <m:t>K=</m:t>
+        </m:r>
+        <m:d>
+          <m:dPr>
+            <m:begChr m:val="["/>
+            <m:endChr m:val="]"/>
+            <m:ctrlPr>
+              <w:rPr>
+                <w:rFonts w:ascii="Cambria Math" w:eastAsiaTheme="minorEastAsia" w:hAnsi="Cambria Math"/>
+              </w:rPr>
+            </m:ctrlPr>
+          </m:dPr>
+          <m:e>
+            <m:m>
+              <m:mPr>
+                <m:mcs>
+                  <m:mc>
+                    <m:mcPr>
+                      <m:count m:val="3"/>
+                      <m:mcJc m:val="center"/>
+                    </m:mcPr>
+                  </m:mc>
+                </m:mcs>
+                <m:ctrlPr>
+                  <w:rPr>
+                    <w:rFonts w:ascii="Cambria Math" w:eastAsia="Times New Roman" w:hAnsi="Cambria Math"/>
+                  </w:rPr>
+                </m:ctrlPr>
+              </m:mPr>
+              <m:mr>
+                <m:e>
+                  <m:r>
+                    <w:rPr>
+                      <w:rFonts w:ascii="Cambria Math" w:eastAsia="Times New Roman" w:hAnsi="Cambria Math"/>
+                    </w:rPr>
+                    <m:t>f</m:t>
+                  </m:r>
+                  <m:sSub>
+                    <m:sSubPr>
+                      <m:ctrlPr>
+                        <w:rPr>
+                          <w:rFonts w:ascii="Cambria Math" w:eastAsia="Times New Roman" w:hAnsi="Cambria Math"/>
+                        </w:rPr>
+                      </m:ctrlPr>
+                    </m:sSubPr>
+                    <m:e>
+                      <m:r>
+                        <w:rPr>
+                          <w:rFonts w:ascii="Cambria Math" w:eastAsia="Times New Roman" w:hAnsi="Cambria Math"/>
+                        </w:rPr>
+                        <m:t>m</m:t>
+                      </m:r>
+                    </m:e>
+                    <m:sub>
+                      <m:r>
+                        <w:rPr>
+                          <w:rFonts w:ascii="Cambria Math" w:eastAsia="Times New Roman" w:hAnsi="Cambria Math"/>
+                        </w:rPr>
+                        <m:t>x</m:t>
+                      </m:r>
+                    </m:sub>
+                  </m:sSub>
+                </m:e>
+                <m:e>
+                  <m:r>
+                    <w:rPr>
+                      <w:rFonts w:ascii="Cambria Math" w:eastAsia="Times New Roman" w:hAnsi="Cambria Math"/>
+                    </w:rPr>
+                    <m:t>0</m:t>
+                  </m:r>
+                </m:e>
+                <m:e>
+                  <m:sSub>
+                    <m:sSubPr>
+                      <m:ctrlPr>
+                        <w:rPr>
+                          <w:rFonts w:ascii="Cambria Math" w:eastAsia="Times New Roman" w:hAnsi="Cambria Math"/>
+                        </w:rPr>
+                      </m:ctrlPr>
+                    </m:sSubPr>
+                    <m:e>
+                      <m:r>
+                        <w:rPr>
+                          <w:rFonts w:ascii="Cambria Math" w:eastAsia="Times New Roman" w:hAnsi="Cambria Math"/>
+                        </w:rPr>
+                        <m:t>p</m:t>
+                      </m:r>
+                    </m:e>
+                    <m:sub>
+                      <m:r>
+                        <w:rPr>
+                          <w:rFonts w:ascii="Cambria Math" w:eastAsia="Times New Roman" w:hAnsi="Cambria Math"/>
+                        </w:rPr>
+                        <m:t>x</m:t>
+                      </m:r>
+                    </m:sub>
+                  </m:sSub>
+                </m:e>
+              </m:mr>
+              <m:mr>
+                <m:e>
+                  <m:r>
+                    <w:rPr>
+                      <w:rFonts w:ascii="Cambria Math" w:eastAsia="Times New Roman" w:hAnsi="Cambria Math"/>
+                    </w:rPr>
+                    <m:t>0</m:t>
+                  </m:r>
+                </m:e>
+                <m:e>
+                  <m:r>
+                    <w:rPr>
+                      <w:rFonts w:ascii="Cambria Math" w:eastAsia="Times New Roman" w:hAnsi="Cambria Math"/>
+                    </w:rPr>
+                    <m:t>f</m:t>
+                  </m:r>
+                  <m:sSub>
+                    <m:sSubPr>
+                      <m:ctrlPr>
+                        <w:rPr>
+                          <w:rFonts w:ascii="Cambria Math" w:eastAsia="Times New Roman" w:hAnsi="Cambria Math"/>
+                        </w:rPr>
+                      </m:ctrlPr>
+                    </m:sSubPr>
+                    <m:e>
+                      <m:r>
+                        <w:rPr>
+                          <w:rFonts w:ascii="Cambria Math" w:eastAsia="Times New Roman" w:hAnsi="Cambria Math"/>
+                        </w:rPr>
+                        <m:t>m</m:t>
+                      </m:r>
+                    </m:e>
+                    <m:sub>
+                      <m:r>
+                        <w:rPr>
+                          <w:rFonts w:ascii="Cambria Math" w:eastAsia="Times New Roman" w:hAnsi="Cambria Math"/>
+                        </w:rPr>
+                        <m:t>y</m:t>
+                      </m:r>
+                    </m:sub>
+                  </m:sSub>
+                </m:e>
+                <m:e>
+                  <m:sSub>
+                    <m:sSubPr>
+                      <m:ctrlPr>
+                        <w:rPr>
+                          <w:rFonts w:ascii="Cambria Math" w:eastAsia="Times New Roman" w:hAnsi="Cambria Math"/>
+                        </w:rPr>
+                      </m:ctrlPr>
+                    </m:sSubPr>
+                    <m:e>
+                      <m:r>
+                        <w:rPr>
+                          <w:rFonts w:ascii="Cambria Math" w:eastAsia="Times New Roman" w:hAnsi="Cambria Math"/>
+                        </w:rPr>
+                        <m:t>p</m:t>
+                      </m:r>
+                    </m:e>
+                    <m:sub>
+                      <m:r>
+                        <w:rPr>
+                          <w:rFonts w:ascii="Cambria Math" w:eastAsia="Times New Roman" w:hAnsi="Cambria Math"/>
+                        </w:rPr>
+                        <m:t>y</m:t>
+                      </m:r>
+                    </m:sub>
+                  </m:sSub>
+                </m:e>
+              </m:mr>
+              <m:mr>
+                <m:e>
+                  <m:r>
+                    <w:rPr>
+                      <w:rFonts w:ascii="Cambria Math" w:eastAsia="Times New Roman" w:hAnsi="Cambria Math"/>
+                    </w:rPr>
+                    <m:t>0</m:t>
+                  </m:r>
+                </m:e>
+                <m:e>
+                  <m:r>
+                    <w:rPr>
+                      <w:rFonts w:ascii="Cambria Math" w:eastAsia="Times New Roman" w:hAnsi="Cambria Math"/>
+                    </w:rPr>
+                    <m:t>0</m:t>
+                  </m:r>
+                </m:e>
+                <m:e>
+                  <m:r>
+                    <w:rPr>
+                      <w:rFonts w:ascii="Cambria Math" w:eastAsia="Times New Roman" w:hAnsi="Cambria Math"/>
+                    </w:rPr>
+                    <m:t>1</m:t>
+                  </m:r>
+                </m:e>
+              </m:mr>
+            </m:m>
+          </m:e>
+        </m:d>
+      </m:oMath>
+      <w:r>
+        <w:tab/>
+        <w:t xml:space="preserve">( </w:t>
+      </w:r>
+      <w:r>
+        <w:fldChar w:fldCharType="begin"/>
+      </w:r>
+      <w:r>
+        <w:instrText xml:space="preserve">SEQ Equation \s </w:instrText>
+      </w:r>
+      <w:r>
+        <w:fldChar w:fldCharType="separate"/>
+      </w:r>
+      <w:r>
+        <w:rPr>
+          <w:noProof/>
+        </w:rPr>
+        <w:t>17</w:t>
+      </w:r>
+      <w:r>
+        <w:fldChar w:fldCharType="end"/>
+      </w:r>
+      <w:r>
+        <w:t>.</w:t>
+      </w:r>
+      <w:fldSimple w:instr=" SEQ ( \* ARABIC \s 3 ">
+        <w:r>
+          <w:rPr>
+            <w:noProof/>
+          </w:rPr>
+          <w:t>17</w:t>
+        </w:r>
+      </w:fldSimple>
+      <w:r>
+        <w:t xml:space="preserve"> )</w:t>
+      </w:r>
+    </w:p>
+    <w:p>
+      <w:pPr>
+        <w:ind w:firstLine="360"/>
+        <w:rPr>
+          <w:rFonts w:asciiTheme="majorHAnsi" w:eastAsiaTheme="minorEastAsia" w:hAnsiTheme="majorHAnsi"/>
+        </w:rPr>
+      </w:pPr>
+      <w:r>
+        <w:rPr>
+          <w:rFonts w:asciiTheme="majorHAnsi" w:eastAsiaTheme="minorEastAsia" w:hAnsiTheme="majorHAnsi"/>
+        </w:rPr>
+        <w:t xml:space="preserve">natomiast </w:t>
+      </w:r>
+      <w:r>
+        <w:rPr>
+          <w:rFonts w:asciiTheme="majorHAnsi" w:eastAsiaTheme="minorEastAsia" w:hAnsiTheme="majorHAnsi"/>
+        </w:rPr>
+        <w:t xml:space="preserve">I to macierz jednostkowa </w:t>
+      </w:r>
+      <w:r>
+        <w:rPr>
+          <w:rFonts w:asciiTheme="majorHAnsi" w:eastAsiaTheme="minorEastAsia" w:hAnsiTheme="majorHAnsi"/>
+        </w:rPr>
+        <w:t xml:space="preserve">o wymiarach </w:t>
+      </w:r>
+      <w:r>
+        <w:rPr>
+          <w:rFonts w:asciiTheme="majorHAnsi" w:eastAsiaTheme="minorEastAsia" w:hAnsiTheme="majorHAnsi"/>
+        </w:rPr>
+        <w:t>3x3, natomiast</w:t>
+      </w:r>
+      <w:r>
+        <w:rPr>
+          <w:rFonts w:asciiTheme="majorHAnsi" w:eastAsiaTheme="minorEastAsia" w:hAnsiTheme="majorHAnsi"/>
+        </w:rPr>
+        <w:t xml:space="preserve"> 0</w:t>
+      </w:r>
+      <w:r>
+        <w:rPr>
+          <w:rFonts w:asciiTheme="majorHAnsi" w:eastAsiaTheme="minorEastAsia" w:hAnsiTheme="majorHAnsi"/>
+        </w:rPr>
+        <w:t xml:space="preserve"> to zerowy wektor kolumnowy</w:t>
+      </w:r>
+    </w:p>
+    <w:p>
+      <w:pPr>
+        <w:ind w:firstLine="360"/>
+        <w:rPr>
+          <w:rFonts w:asciiTheme="majorHAnsi" w:eastAsiaTheme="minorEastAsia" w:hAnsiTheme="majorHAnsi"/>
+        </w:rPr>
+      </w:pPr>
+    </w:p>
+    <w:p>
+      <w:pPr>
+        <w:ind w:firstLine="360"/>
+        <w:rPr>
+          <w:rFonts w:asciiTheme="majorHAnsi" w:eastAsiaTheme="minorEastAsia" w:hAnsiTheme="majorHAnsi"/>
+        </w:rPr>
+      </w:pPr>
+      <w:r>
+        <w:rPr>
+          <w:rFonts w:asciiTheme="majorHAnsi" w:eastAsiaTheme="minorEastAsia" w:hAnsiTheme="majorHAnsi"/>
+        </w:rPr>
+        <w:t>Przejście</w:t>
+      </w:r>
+    </w:p>
+    <w:p>
+      <w:pPr>
+        <w:ind w:firstLine="360"/>
+        <w:rPr>
+          <w:rFonts w:asciiTheme="majorHAnsi" w:eastAsiaTheme="minorEastAsia" w:hAnsiTheme="majorHAnsi"/>
+        </w:rPr>
+      </w:pPr>
+    </w:p>
+    <w:p>
+      <w:pPr>
+        <w:ind w:firstLine="360"/>
+        <w:rPr>
+          <w:rFonts w:asciiTheme="majorHAnsi" w:eastAsiaTheme="minorEastAsia" w:hAnsiTheme="majorHAnsi"/>
+        </w:rPr>
+      </w:pPr>
+    </w:p>
+    <w:p>
+      <w:pPr>
+        <w:ind w:left="720"/>
+        <w:rPr>
+          <w:rFonts w:asciiTheme="majorHAnsi" w:eastAsiaTheme="minorEastAsia" w:hAnsiTheme="majorHAnsi"/>
+        </w:rPr>
+      </w:pPr>
+    </w:p>
+    <w:p>
+      <w:pPr>
+        <w:rPr>
+          <w:rFonts w:asciiTheme="majorHAnsi" w:eastAsiaTheme="minorEastAsia" w:hAnsiTheme="majorHAnsi"/>
+        </w:rPr>
+      </w:pPr>
     </w:p>
     <w:sectPr>
-      <w:footerReference w:type="default" r:id="rId19"/>
+      <w:footerReference w:type="default" r:id="rId20"/>
       <w:pgSz w:w="11906" w:h="16838"/>
       <w:pgMar w:top="1417" w:right="1417" w:bottom="1417" w:left="1417" w:header="708" w:footer="708" w:gutter="0"/>
       <w:cols w:space="708"/>
@@ -6486,6 +7188,53 @@
       </w:r>
     </w:p>
   </w:comment>
+  <w:comment w:id="3" w:author="remigiusz.brzebrzycki@gmail.com" w:date="2016-04-03T20:55:00Z" w:initials="r">
+    <w:p>
+      <w:pPr>
+        <w:pStyle w:val="Tekstkomentarza"/>
+      </w:pPr>
+      <w:r>
+        <w:rPr>
+          <w:rStyle w:val="Odwoaniedokomentarza"/>
+        </w:rPr>
+        <w:annotationRef/>
+      </w:r>
+      <w:r>
+        <w:t xml:space="preserve">Schemat przejścia </w:t>
+      </w:r>
+      <w:r>
+        <w:t>ze współrzędnych</w:t>
+      </w:r>
+      <w:r>
+        <w:t xml:space="preserve"> </w:t>
+      </w:r>
+      <w:r>
+        <w:t xml:space="preserve">globalnych </w:t>
+      </w:r>
+      <w:r>
+        <w:t xml:space="preserve">do </w:t>
+      </w:r>
+      <w:r>
+        <w:t xml:space="preserve">współrzędnych </w:t>
+      </w:r>
+      <w:r>
+        <w:t xml:space="preserve">pikselowych obrazu. </w:t>
+      </w:r>
+    </w:p>
+    <w:p>
+      <w:pPr>
+        <w:pStyle w:val="Tekstkomentarza"/>
+      </w:pPr>
+    </w:p>
+    <w:p>
+      <w:pPr>
+        <w:pStyle w:val="Tekstkomentarza"/>
+      </w:pPr>
+      <w:r>
+        <w:t xml:space="preserve">Dotychczasowa postać macierzy projekcji </w:t>
+      </w:r>
+    </w:p>
+  </w:comment>
 </w:comments>
 </file>
 
@@ -6494,6 +7243,7 @@
   <w15:commentEx w15:paraId="18CAF174" w15:done="0"/>
   <w15:commentEx w15:paraId="5F526640" w15:done="0"/>
   <w15:commentEx w15:paraId="6BBCD726" w15:done="0"/>
+  <w15:commentEx w15:paraId="01822157" w15:done="0"/>
 </w15:commentsEx>
 </file>
 
@@ -6578,7 +7328,7 @@
             <w:sz w:val="28"/>
             <w:szCs w:val="28"/>
           </w:rPr>
-          <w:t>6</w:t>
+          <w:t>5</w:t>
         </w:r>
         <w:r>
           <w:rPr>
@@ -9806,7 +10556,11 @@
     </dgm:pt>
     <dgm:pt modelId="{C25D32E8-E219-4BD1-9672-E8047928FBBF}">
       <dgm:prSet phldrT="[Tekst]"/>
-      <dgm:spPr/>
+      <dgm:spPr>
+        <a:solidFill>
+          <a:schemeClr val="accent1"/>
+        </a:solidFill>
+      </dgm:spPr>
       <dgm:t>
         <a:bodyPr/>
         <a:lstStyle/>
@@ -9956,7 +10710,7 @@
   <dgm:whole/>
   <dgm:extLst>
     <a:ext uri="http://schemas.microsoft.com/office/drawing/2008/diagram">
-      <dsp:dataModelExt xmlns:dsp="http://schemas.microsoft.com/office/drawing/2008/diagram" relId="rId18" minVer="http://schemas.openxmlformats.org/drawingml/2006/diagram"/>
+      <dsp:dataModelExt xmlns:dsp="http://schemas.microsoft.com/office/drawing/2008/diagram" relId="rId19" minVer="http://schemas.openxmlformats.org/drawingml/2006/diagram"/>
     </a:ext>
   </dgm:extLst>
 </dgm:dataModel>
@@ -10215,12 +10969,7 @@
           <a:avLst/>
         </a:prstGeom>
         <a:solidFill>
-          <a:schemeClr val="accent1">
-            <a:hueOff val="0"/>
-            <a:satOff val="0"/>
-            <a:lumOff val="0"/>
-            <a:alphaOff val="0"/>
-          </a:schemeClr>
+          <a:schemeClr val="accent1"/>
         </a:solidFill>
         <a:ln w="12700" cap="flat" cmpd="sng" algn="ctr">
           <a:solidFill>
@@ -11617,7 +12366,7 @@
     <w:charset w:val="EE"/>
     <w:family w:val="roman"/>
     <w:pitch w:val="variable"/>
-    <w:sig w:usb0="E0002AFF" w:usb1="C0007841" w:usb2="00000009" w:usb3="00000000" w:csb0="000001FF" w:csb1="00000000"/>
+    <w:sig w:usb0="E0002AFF" w:usb1="C0007843" w:usb2="00000009" w:usb3="00000000" w:csb0="000001FF" w:csb1="00000000"/>
   </w:font>
   <w:font w:name="Courier New">
     <w:panose1 w:val="02070309020205020404"/>
@@ -11680,6 +12429,8 @@
   </w:compat>
   <w:rsids>
     <w:rsidRoot w:val="00C05F6C"/>
+    <w:rsid w:val="002C6E2C"/>
+    <w:rsid w:val="004E00D0"/>
     <w:rsid w:val="00C05F6C"/>
     <w:rsid w:val="00D0563A"/>
     <w:rsid w:val="00FB496E"/>
@@ -12131,7 +12882,7 @@
     <w:basedOn w:val="Domylnaczcionkaakapitu"/>
     <w:uiPriority w:val="99"/>
     <w:semiHidden/>
-    <w:rsid w:val="00D0563A"/>
+    <w:rsid w:val="004E00D0"/>
     <w:rPr>
       <w:color w:val="808080"/>
     </w:rPr>
@@ -12416,7 +13167,7 @@
 </file>
 
 <file path=customXml/itemProps1.xml><?xml version="1.0" encoding="utf-8"?>
-<ds:datastoreItem xmlns:ds="http://schemas.openxmlformats.org/officeDocument/2006/customXml" ds:itemID="{8F093548-4D2B-4A7A-9631-478BD3398924}">
+<ds:datastoreItem xmlns:ds="http://schemas.openxmlformats.org/officeDocument/2006/customXml" ds:itemID="{941D1631-0466-43E9-9176-68A445CDA0DE}">
   <ds:schemaRefs>
     <ds:schemaRef ds:uri="http://schemas.openxmlformats.org/officeDocument/2006/bibliography"/>
   </ds:schemaRefs>

--- a/Model matematyczny kamery.docx
+++ b/Model matematyczny kamery.docx
@@ -26,187 +26,19 @@
         <w:rPr>
           <w:rFonts w:asciiTheme="majorHAnsi" w:hAnsiTheme="majorHAnsi"/>
         </w:rPr>
-        <w:t xml:space="preserve">Współczesne aparaty cyfrowe, kamery, czy telefony posiadają często stosunkowo </w:t>
-      </w:r>
-      <w:r>
-        <w:rPr>
-          <w:rFonts w:asciiTheme="majorHAnsi" w:hAnsiTheme="majorHAnsi"/>
-        </w:rPr>
-        <w:t>złożone</w:t>
-      </w:r>
-      <w:r>
-        <w:rPr>
-          <w:rFonts w:asciiTheme="majorHAnsi" w:hAnsiTheme="majorHAnsi"/>
-        </w:rPr>
-        <w:t xml:space="preserve"> system</w:t>
-      </w:r>
-      <w:r>
-        <w:rPr>
-          <w:rFonts w:asciiTheme="majorHAnsi" w:hAnsiTheme="majorHAnsi"/>
-        </w:rPr>
-        <w:t>y optyczne</w:t>
-      </w:r>
-      <w:r>
-        <w:rPr>
-          <w:rFonts w:asciiTheme="majorHAnsi" w:hAnsiTheme="majorHAnsi"/>
-        </w:rPr>
-        <w:t xml:space="preserve"> co przekłada się na jakością otrzymywanych przez nie zdjęć</w:t>
-      </w:r>
-      <w:r>
-        <w:rPr>
-          <w:rFonts w:asciiTheme="majorHAnsi" w:hAnsiTheme="majorHAnsi"/>
-        </w:rPr>
-        <w:t xml:space="preserve">. Wszystkie te urządzenia znajdują jednocześnie zastosowanie w </w:t>
-      </w:r>
-      <w:r>
-        <w:rPr>
-          <w:rFonts w:asciiTheme="majorHAnsi" w:hAnsiTheme="majorHAnsi"/>
-        </w:rPr>
-        <w:t>różn</w:t>
-      </w:r>
-      <w:r>
-        <w:rPr>
-          <w:rFonts w:asciiTheme="majorHAnsi" w:hAnsiTheme="majorHAnsi"/>
-        </w:rPr>
-        <w:t>ego rodzaju systemach wizyjnych</w:t>
-      </w:r>
-      <w:r>
-        <w:rPr>
-          <w:rFonts w:asciiTheme="majorHAnsi" w:hAnsiTheme="majorHAnsi"/>
-        </w:rPr>
-        <w:t xml:space="preserve"> jako elementy akwizycji obrazu. W </w:t>
-      </w:r>
-      <w:r>
-        <w:rPr>
-          <w:rFonts w:asciiTheme="majorHAnsi" w:hAnsiTheme="majorHAnsi"/>
-        </w:rPr>
-        <w:t xml:space="preserve">przypadku takich zastosowań konieczne </w:t>
-      </w:r>
-      <w:r>
-        <w:rPr>
-          <w:rFonts w:asciiTheme="majorHAnsi" w:hAnsiTheme="majorHAnsi"/>
-        </w:rPr>
-        <w:t xml:space="preserve">jest </w:t>
-      </w:r>
-      <w:r>
-        <w:rPr>
-          <w:rFonts w:asciiTheme="majorHAnsi" w:hAnsiTheme="majorHAnsi"/>
-        </w:rPr>
-        <w:t>stworzenie</w:t>
-      </w:r>
-      <w:r>
-        <w:rPr>
-          <w:rFonts w:asciiTheme="majorHAnsi" w:hAnsiTheme="majorHAnsi"/>
-        </w:rPr>
-        <w:t xml:space="preserve"> matematycznego modelu, który </w:t>
-      </w:r>
-      <w:r>
-        <w:rPr>
-          <w:rFonts w:asciiTheme="majorHAnsi" w:hAnsiTheme="majorHAnsi"/>
-        </w:rPr>
-        <w:t xml:space="preserve">pozwoli </w:t>
-      </w:r>
-      <w:r>
-        <w:rPr>
-          <w:rFonts w:asciiTheme="majorHAnsi" w:hAnsiTheme="majorHAnsi"/>
-        </w:rPr>
-        <w:t>o</w:t>
-      </w:r>
-      <w:r>
-        <w:rPr>
-          <w:rFonts w:asciiTheme="majorHAnsi" w:hAnsiTheme="majorHAnsi"/>
-        </w:rPr>
-        <w:t>pisać</w:t>
-      </w:r>
-      <w:r>
-        <w:rPr>
-          <w:rFonts w:asciiTheme="majorHAnsi" w:hAnsiTheme="majorHAnsi"/>
-        </w:rPr>
-        <w:t xml:space="preserve"> </w:t>
-      </w:r>
-      <w:r>
-        <w:rPr>
-          <w:rFonts w:asciiTheme="majorHAnsi" w:hAnsiTheme="majorHAnsi"/>
-        </w:rPr>
-        <w:t>związek pomiędzy obiektem 3D, a jego obrazem zarejestrowanym przez kamerę</w:t>
-      </w:r>
-      <w:r>
-        <w:rPr>
-          <w:rFonts w:asciiTheme="majorHAnsi" w:hAnsiTheme="majorHAnsi"/>
-        </w:rPr>
-        <w:t xml:space="preserve">. Naturalnie im bardziej złożona jest wewnętrzna budowa </w:t>
-      </w:r>
-      <w:r>
-        <w:rPr>
-          <w:rFonts w:asciiTheme="majorHAnsi" w:hAnsiTheme="majorHAnsi"/>
-        </w:rPr>
-        <w:t>aparatu</w:t>
-      </w:r>
-      <w:r>
-        <w:rPr>
-          <w:rFonts w:asciiTheme="majorHAnsi" w:hAnsiTheme="majorHAnsi"/>
-        </w:rPr>
-        <w:t xml:space="preserve">, tym trudniej jest taki </w:t>
-      </w:r>
-      <w:r>
-        <w:rPr>
-          <w:rFonts w:asciiTheme="majorHAnsi" w:hAnsiTheme="majorHAnsi"/>
-        </w:rPr>
-        <w:t xml:space="preserve">model </w:t>
-      </w:r>
-      <w:r>
-        <w:rPr>
-          <w:rFonts w:asciiTheme="majorHAnsi" w:hAnsiTheme="majorHAnsi"/>
-        </w:rPr>
-        <w:t>zbudować</w:t>
-      </w:r>
-      <w:r>
-        <w:rPr>
-          <w:rFonts w:asciiTheme="majorHAnsi" w:hAnsiTheme="majorHAnsi"/>
-        </w:rPr>
-        <w:t xml:space="preserve">. W praktyce, </w:t>
-      </w:r>
-      <w:r>
-        <w:rPr>
-          <w:rFonts w:asciiTheme="majorHAnsi" w:hAnsiTheme="majorHAnsi"/>
-        </w:rPr>
-        <w:t>często</w:t>
-      </w:r>
-      <w:r>
-        <w:rPr>
-          <w:rFonts w:asciiTheme="majorHAnsi" w:hAnsiTheme="majorHAnsi"/>
-        </w:rPr>
-        <w:t xml:space="preserve"> korzysta się z </w:t>
-      </w:r>
-      <w:r>
-        <w:rPr>
-          <w:rFonts w:asciiTheme="majorHAnsi" w:hAnsiTheme="majorHAnsi"/>
-        </w:rPr>
-        <w:t xml:space="preserve">przybliżenia w postaci </w:t>
-      </w:r>
-      <w:r>
-        <w:rPr>
-          <w:rFonts w:asciiTheme="majorHAnsi" w:hAnsiTheme="majorHAnsi"/>
-        </w:rPr>
-        <w:t>prostego modelu k</w:t>
-      </w:r>
-      <w:r>
-        <w:rPr>
-          <w:rFonts w:asciiTheme="majorHAnsi" w:hAnsiTheme="majorHAnsi"/>
-        </w:rPr>
-        <w:t>amery otworkowej</w:t>
-      </w:r>
-      <w:r>
-        <w:rPr>
-          <w:rFonts w:asciiTheme="majorHAnsi" w:hAnsiTheme="majorHAnsi"/>
-        </w:rPr>
-        <w:t>, który następnie</w:t>
-      </w:r>
-      <w:r>
-        <w:rPr>
-          <w:rFonts w:asciiTheme="majorHAnsi" w:hAnsiTheme="majorHAnsi"/>
-        </w:rPr>
-        <w:t xml:space="preserve"> w miarę potrzeb uzupełnia się i rozszerza.</w:t>
+        <w:t xml:space="preserve">Współczesne aparaty cyfrowe, kamery, czy telefony posiadają często stosunkowo złożone systemy optyczne. Wszystkie te urządzenia znajdują jednocześnie zastosowanie w różnego rodzaju systemach wizyjnych jako elementy akwizycji obrazu. </w:t>
+      </w:r>
+      <w:r>
+        <w:rPr>
+          <w:rFonts w:asciiTheme="majorHAnsi" w:hAnsiTheme="majorHAnsi"/>
+        </w:rPr>
+        <w:t>Dla</w:t>
+      </w:r>
+      <w:r>
+        <w:rPr>
+          <w:rFonts w:asciiTheme="majorHAnsi" w:hAnsiTheme="majorHAnsi"/>
+        </w:rPr>
+        <w:t xml:space="preserve"> takich zastosowań konieczne jest stworzenie matematycznego modelu, który pozwoli opisać związek pomiędzy obiektem 3D, a jego obrazem zarejestrowanym przez kamerę. Naturalnie im bardziej złożona jest jej wewnętrzna budowa, tym trudniej taki model zbudować. W praktyce więc, często korzysta się z przybliżenia w postaci prostego modelu kamery otworkowej, który następnie w miarę potrzeb uzupełnia się i rozszerza.</w:t>
       </w:r>
     </w:p>
     <w:p>
@@ -242,13 +74,69 @@
         <w:rPr>
           <w:rFonts w:asciiTheme="majorHAnsi" w:hAnsiTheme="majorHAnsi"/>
         </w:rPr>
-        <w:t>zazwyczaj</w:t>
-      </w:r>
-      <w:r>
-        <w:rPr>
-          <w:rFonts w:asciiTheme="majorHAnsi" w:hAnsiTheme="majorHAnsi"/>
-        </w:rPr>
-        <w:t xml:space="preserve"> jako zamknięte pudełko o czarnym wnętrzu z małym otworem na jednej ze ścian. Czarne wykończenie ma zminimalizować wewnętrzne odbicia i rozproszenia światła. Promienie świetlne, które przejdą przez otwór w zasłonie tworzą wewnątrz pudełka odwrócony obraz obserwowanego przedmiotu. Obraz ten powstaje na ścianie przeciwnej do tej w której znajduje się otwór. W podobny sposób przedstawia to rysunek 1.1.1.1 a. W ramach matematycznych uproszczeń, rysunek a można zmodyfikować tak, aby obraz przedmiotu nie był odwrócony. W tym celu przenosi się płaszczyznę obrazu między obserwowany obiekt a zasłonę, zachowując jednocześnie odległość f między aperturą/środkiem kamery C i płaszczyzną obrazu</w:t>
+        <w:t>zwykle</w:t>
+      </w:r>
+      <w:r>
+        <w:rPr>
+          <w:rFonts w:asciiTheme="majorHAnsi" w:hAnsiTheme="majorHAnsi"/>
+        </w:rPr>
+        <w:t xml:space="preserve"> jako zamknięte pudełko o czarnym wnętrzu </w:t>
+      </w:r>
+      <w:r>
+        <w:rPr>
+          <w:rFonts w:asciiTheme="majorHAnsi" w:hAnsiTheme="majorHAnsi"/>
+        </w:rPr>
+        <w:t>i mały otwo</w:t>
+      </w:r>
+      <w:r>
+        <w:rPr>
+          <w:rFonts w:asciiTheme="majorHAnsi" w:hAnsiTheme="majorHAnsi"/>
+        </w:rPr>
+        <w:t>r</w:t>
+      </w:r>
+      <w:r>
+        <w:rPr>
+          <w:rFonts w:asciiTheme="majorHAnsi" w:hAnsiTheme="majorHAnsi"/>
+        </w:rPr>
+        <w:t>ze na jednej ze ścian</w:t>
+      </w:r>
+      <w:r>
+        <w:rPr>
+          <w:rFonts w:asciiTheme="majorHAnsi" w:hAnsiTheme="majorHAnsi"/>
+        </w:rPr>
+        <w:t>. Promienie świetlne, które przez przejdą</w:t>
+      </w:r>
+      <w:r>
+        <w:rPr>
+          <w:rFonts w:asciiTheme="majorHAnsi" w:hAnsiTheme="majorHAnsi"/>
+        </w:rPr>
+        <w:t xml:space="preserve"> przez otwór w zasłonie</w:t>
+      </w:r>
+      <w:r>
+        <w:rPr>
+          <w:rFonts w:asciiTheme="majorHAnsi" w:hAnsiTheme="majorHAnsi"/>
+        </w:rPr>
+        <w:t xml:space="preserve">, tworzą wewnątrz pudełka odwrócony obraz obserwowanego przedmiotu. </w:t>
+      </w:r>
+    </w:p>
+    <w:p>
+      <w:pPr>
+        <w:ind w:firstLine="360"/>
+        <w:rPr>
+          <w:rFonts w:asciiTheme="majorHAnsi" w:hAnsiTheme="majorHAnsi"/>
+        </w:rPr>
+      </w:pPr>
+      <w:r>
+        <w:rPr>
+          <w:rFonts w:asciiTheme="majorHAnsi" w:hAnsiTheme="majorHAnsi"/>
+        </w:rPr>
+        <w:t xml:space="preserve">W podobny sposób przedstawia to rysunek 1.1.1.1 a. W ramach matematycznych uproszczeń, rysunek ten można zmodyfikować tak, aby obraz przedmiotu nie był odwrócony. W tym celu przenosi się płaszczyznę obrazu między obserwowany obiekt a zasłonę, zachowując jednocześnie odległość f między aperturą/środkiem kamery C i </w:t>
+      </w:r>
+      <w:r>
+        <w:rPr>
+          <w:rFonts w:asciiTheme="majorHAnsi" w:hAnsiTheme="majorHAnsi"/>
+        </w:rPr>
+        <w:t>rzutnią</w:t>
       </w:r>
       <w:r>
         <w:rPr>
@@ -270,7 +158,7 @@
           <w:lang w:eastAsia="pl-PL"/>
         </w:rPr>
         <w:drawing>
-          <wp:inline distT="0" distB="0" distL="0" distR="0" wp14:anchorId="70E8A418" wp14:editId="27EC3278">
+          <wp:inline distT="0" distB="0" distL="0" distR="0" wp14:anchorId="237CDE87" wp14:editId="0871AB27">
             <wp:extent cx="4894334" cy="2016000"/>
             <wp:effectExtent l="0" t="0" r="1905" b="3810"/>
             <wp:docPr id="1" name="Obraz 1"/>
@@ -405,7 +293,7 @@
           <w:i w:val="0"/>
         </w:rPr>
         <w:br/>
-        <w:t xml:space="preserve">na ścianie za płaszczyźnie obrazu. f – ogniskowa układu. C - środek projekcji/kamery. </w:t>
+        <w:t xml:space="preserve">na płaszczyźnie obrazu. f – ogniskowa układu. C - środek projekcji/kamery. </w:t>
       </w:r>
     </w:p>
     <w:p>
@@ -435,31 +323,49 @@
         <w:rPr>
           <w:rFonts w:asciiTheme="majorHAnsi" w:hAnsiTheme="majorHAnsi"/>
         </w:rPr>
-        <w:t xml:space="preserve">Z rysunku </w:t>
-      </w:r>
-      <w:r>
-        <w:rPr>
-          <w:rFonts w:asciiTheme="majorHAnsi" w:hAnsiTheme="majorHAnsi"/>
-        </w:rPr>
-        <w:t xml:space="preserve">1.1.1.1 b </w:t>
-      </w:r>
-      <w:r>
-        <w:rPr>
-          <w:rFonts w:asciiTheme="majorHAnsi" w:hAnsiTheme="majorHAnsi"/>
-        </w:rPr>
-        <w:t>widać, że podczas rejestracji obrazu obiektów 3D dochodzi do mapowania pomiędzy dwoma układami</w:t>
-      </w:r>
-      <w:r>
-        <w:rPr>
-          <w:rFonts w:asciiTheme="majorHAnsi" w:hAnsiTheme="majorHAnsi"/>
-        </w:rPr>
-        <w:t xml:space="preserve"> współrzędnych</w:t>
-      </w:r>
-      <w:r>
-        <w:rPr>
-          <w:rFonts w:asciiTheme="majorHAnsi" w:hAnsiTheme="majorHAnsi"/>
-        </w:rPr>
-        <w:t>:</w:t>
+        <w:t xml:space="preserve">Z rysunku 1.1.1.1 b widać, że podczas rejestracji obrazu obiektów </w:t>
+      </w:r>
+      <w:r>
+        <w:rPr>
+          <w:rFonts w:asciiTheme="majorHAnsi" w:hAnsiTheme="majorHAnsi"/>
+        </w:rPr>
+        <w:t>trójwymiarowych</w:t>
+      </w:r>
+      <w:r>
+        <w:rPr>
+          <w:rFonts w:asciiTheme="majorHAnsi" w:hAnsiTheme="majorHAnsi"/>
+        </w:rPr>
+        <w:t xml:space="preserve"> dochodzi do mapowania </w:t>
+      </w:r>
+      <w:r>
+        <w:rPr>
+          <w:rFonts w:asciiTheme="majorHAnsi" w:hAnsiTheme="majorHAnsi"/>
+        </w:rPr>
+        <w:t xml:space="preserve">punktów z przestrzeni </w:t>
+      </w:r>
+      <w:r>
+        <w:rPr>
+          <w:rFonts w:asciiTheme="majorHAnsi" w:hAnsiTheme="majorHAnsi"/>
+        </w:rPr>
+        <w:t>3D</w:t>
+      </w:r>
+      <w:r>
+        <w:rPr>
+          <w:rFonts w:asciiTheme="majorHAnsi" w:hAnsiTheme="majorHAnsi"/>
+        </w:rPr>
+        <w:t xml:space="preserve"> do 2D</w:t>
+      </w:r>
+      <w:r>
+        <w:rPr>
+          <w:rFonts w:asciiTheme="majorHAnsi" w:hAnsiTheme="majorHAnsi"/>
+        </w:rPr>
+        <w:t xml:space="preserve">. W przypadku modelu kamery otworkowej </w:t>
+      </w:r>
+      <w:r>
+        <w:rPr>
+          <w:rFonts w:asciiTheme="majorHAnsi" w:hAnsiTheme="majorHAnsi"/>
+        </w:rPr>
+        <w:t>rzutowanie odbywa się pomiędzy:</w:t>
       </w:r>
     </w:p>
     <w:p>
@@ -477,109 +383,19 @@
         <w:rPr>
           <w:rFonts w:asciiTheme="majorHAnsi" w:hAnsiTheme="majorHAnsi"/>
         </w:rPr>
-        <w:t>Układ</w:t>
-      </w:r>
-      <w:r>
-        <w:rPr>
-          <w:rFonts w:asciiTheme="majorHAnsi" w:hAnsiTheme="majorHAnsi"/>
-        </w:rPr>
-        <w:t>em</w:t>
-      </w:r>
-      <w:r>
-        <w:rPr>
-          <w:rFonts w:asciiTheme="majorHAnsi" w:hAnsiTheme="majorHAnsi"/>
-        </w:rPr>
-        <w:t xml:space="preserve"> współrzędnych kamery </w:t>
-      </w:r>
-      <w:r>
-        <w:rPr>
-          <w:rFonts w:asciiTheme="majorHAnsi" w:hAnsiTheme="majorHAnsi"/>
-        </w:rPr>
-        <w:t>UWC</w:t>
-      </w:r>
-      <w:r>
-        <w:rPr>
-          <w:rFonts w:asciiTheme="majorHAnsi" w:hAnsiTheme="majorHAnsi"/>
-        </w:rPr>
-        <w:t xml:space="preserve"> –</w:t>
-      </w:r>
-      <w:r>
-        <w:rPr>
-          <w:rFonts w:asciiTheme="majorHAnsi" w:hAnsiTheme="majorHAnsi"/>
-        </w:rPr>
-        <w:t xml:space="preserve"> </w:t>
-      </w:r>
-      <w:r>
-        <w:rPr>
-          <w:rFonts w:asciiTheme="majorHAnsi" w:hAnsiTheme="majorHAnsi"/>
-        </w:rPr>
-        <w:t xml:space="preserve">którego </w:t>
-      </w:r>
-      <w:r>
-        <w:rPr>
-          <w:rFonts w:asciiTheme="majorHAnsi" w:hAnsiTheme="majorHAnsi"/>
-        </w:rPr>
-        <w:t>początek</w:t>
-      </w:r>
-      <w:r>
-        <w:rPr>
-          <w:rFonts w:asciiTheme="majorHAnsi" w:hAnsiTheme="majorHAnsi"/>
-        </w:rPr>
-        <w:t xml:space="preserve"> </w:t>
-      </w:r>
-      <w:r>
-        <w:rPr>
-          <w:rFonts w:asciiTheme="majorHAnsi" w:hAnsiTheme="majorHAnsi"/>
-        </w:rPr>
-        <w:t>zdefiniowany jest przez środek kamery C</w:t>
-      </w:r>
-      <w:r>
-        <w:rPr>
-          <w:rFonts w:asciiTheme="majorHAnsi" w:hAnsiTheme="majorHAnsi"/>
-        </w:rPr>
-        <w:t>, i</w:t>
-      </w:r>
-      <w:r>
-        <w:rPr>
-          <w:rFonts w:asciiTheme="majorHAnsi" w:hAnsiTheme="majorHAnsi"/>
-        </w:rPr>
-        <w:t xml:space="preserve"> </w:t>
-      </w:r>
-      <w:r>
-        <w:rPr>
-          <w:rFonts w:asciiTheme="majorHAnsi" w:hAnsiTheme="majorHAnsi"/>
-        </w:rPr>
-        <w:t>którego</w:t>
-      </w:r>
-      <w:r>
-        <w:rPr>
-          <w:rFonts w:asciiTheme="majorHAnsi" w:hAnsiTheme="majorHAnsi"/>
-        </w:rPr>
-        <w:t xml:space="preserve"> oś CZ </w:t>
-      </w:r>
-      <w:r>
-        <w:rPr>
-          <w:rFonts w:asciiTheme="majorHAnsi" w:hAnsiTheme="majorHAnsi"/>
-        </w:rPr>
-        <w:t xml:space="preserve">pokrywa się </w:t>
-      </w:r>
-      <w:r>
-        <w:rPr>
-          <w:rFonts w:asciiTheme="majorHAnsi" w:hAnsiTheme="majorHAnsi"/>
-        </w:rPr>
-        <w:t>z osią</w:t>
-      </w:r>
-      <w:r>
-        <w:rPr>
-          <w:rFonts w:asciiTheme="majorHAnsi" w:hAnsiTheme="majorHAnsi"/>
-        </w:rPr>
-        <w:t xml:space="preserve"> optyczną</w:t>
-      </w:r>
-      <w:r>
-        <w:rPr>
-          <w:rFonts w:asciiTheme="majorHAnsi" w:hAnsiTheme="majorHAnsi"/>
-        </w:rPr>
-        <w:t>.</w:t>
+        <w:t>Uk</w:t>
+      </w:r>
+      <w:r>
+        <w:rPr>
+          <w:rFonts w:asciiTheme="majorHAnsi" w:hAnsiTheme="majorHAnsi"/>
+        </w:rPr>
+        <w:t xml:space="preserve">ładem współrzędnych kamery UWK, w początku którego leży </w:t>
+      </w:r>
+      <w:r>
+        <w:rPr>
+          <w:rFonts w:asciiTheme="majorHAnsi" w:hAnsiTheme="majorHAnsi"/>
+        </w:rPr>
+        <w:t>środek kamery C, i którego oś CZ pokrywa się z osią optyczną.</w:t>
       </w:r>
     </w:p>
     <w:p>
@@ -597,55 +413,19 @@
         <w:rPr>
           <w:rFonts w:asciiTheme="majorHAnsi" w:hAnsiTheme="majorHAnsi"/>
         </w:rPr>
-        <w:t>Metryczny</w:t>
-      </w:r>
-      <w:r>
-        <w:rPr>
-          <w:rFonts w:asciiTheme="majorHAnsi" w:hAnsiTheme="majorHAnsi"/>
-        </w:rPr>
-        <w:t>m</w:t>
-      </w:r>
-      <w:r>
-        <w:rPr>
-          <w:rFonts w:asciiTheme="majorHAnsi" w:hAnsiTheme="majorHAnsi"/>
-        </w:rPr>
-        <w:t xml:space="preserve"> układ</w:t>
-      </w:r>
-      <w:r>
-        <w:rPr>
-          <w:rFonts w:asciiTheme="majorHAnsi" w:hAnsiTheme="majorHAnsi"/>
-        </w:rPr>
-        <w:t>em</w:t>
-      </w:r>
-      <w:r>
-        <w:rPr>
-          <w:rFonts w:asciiTheme="majorHAnsi" w:hAnsiTheme="majorHAnsi"/>
-        </w:rPr>
-        <w:t xml:space="preserve"> współrzędnych obrazu </w:t>
-      </w:r>
-      <w:r>
-        <w:rPr>
-          <w:rFonts w:asciiTheme="majorHAnsi" w:hAnsiTheme="majorHAnsi"/>
-        </w:rPr>
-        <w:t>M</w:t>
-      </w:r>
-      <w:r>
-        <w:rPr>
-          <w:rFonts w:asciiTheme="majorHAnsi" w:hAnsiTheme="majorHAnsi"/>
-        </w:rPr>
-        <w:t xml:space="preserve"> -</w:t>
-      </w:r>
-      <w:r>
-        <w:rPr>
-          <w:rFonts w:asciiTheme="majorHAnsi" w:hAnsiTheme="majorHAnsi"/>
-        </w:rPr>
-        <w:t xml:space="preserve"> związany</w:t>
-      </w:r>
-      <w:r>
-        <w:rPr>
-          <w:rFonts w:asciiTheme="majorHAnsi" w:hAnsiTheme="majorHAnsi"/>
-        </w:rPr>
-        <w:t>m</w:t>
+        <w:t>Układem współrz</w:t>
+      </w:r>
+      <w:r>
+        <w:rPr>
+          <w:rFonts w:asciiTheme="majorHAnsi" w:hAnsiTheme="majorHAnsi"/>
+        </w:rPr>
+        <w:t>ędnych metrycznych obrazu UWMO,</w:t>
+      </w:r>
+      <w:r>
+        <w:rPr>
+          <w:rFonts w:asciiTheme="majorHAnsi" w:hAnsiTheme="majorHAnsi"/>
+        </w:rPr>
+        <w:t xml:space="preserve"> związanym</w:t>
       </w:r>
       <w:r>
         <w:rPr>
@@ -669,37 +449,7 @@
         <w:rPr>
           <w:rFonts w:asciiTheme="majorHAnsi" w:hAnsiTheme="majorHAnsi"/>
         </w:rPr>
-        <w:t>q</w:t>
-      </w:r>
-      <w:r>
-        <w:rPr>
-          <w:rFonts w:asciiTheme="majorHAnsi" w:hAnsiTheme="majorHAnsi"/>
-        </w:rPr>
-        <w:t xml:space="preserve">, </w:t>
-      </w:r>
-      <w:r>
-        <w:rPr>
-          <w:rFonts w:asciiTheme="majorHAnsi" w:hAnsiTheme="majorHAnsi"/>
-        </w:rPr>
-        <w:t>będącym</w:t>
-      </w:r>
-      <w:r>
-        <w:rPr>
-          <w:rFonts w:asciiTheme="majorHAnsi" w:hAnsiTheme="majorHAnsi"/>
-        </w:rPr>
-        <w:t xml:space="preserve"> obrazem rzutu punktu</w:t>
-      </w:r>
-      <w:r>
-        <w:rPr>
-          <w:rFonts w:asciiTheme="majorHAnsi" w:hAnsiTheme="majorHAnsi"/>
-        </w:rPr>
-        <w:t xml:space="preserve"> przestrzennego</w:t>
-      </w:r>
-      <w:r>
-        <w:rPr>
-          <w:rFonts w:asciiTheme="majorHAnsi" w:hAnsiTheme="majorHAnsi"/>
-        </w:rPr>
-        <w:t xml:space="preserve"> Q </w:t>
+        <w:t xml:space="preserve">q, będącym obrazem rzutu punktu przestrzennego Q </w:t>
       </w:r>
       <w:r>
         <w:rPr>
@@ -723,7 +473,7 @@
         </w:rPr>
         <w:lastRenderedPageBreak/>
         <w:drawing>
-          <wp:inline distT="0" distB="0" distL="0" distR="0" wp14:anchorId="7097B8A6" wp14:editId="7FB2D1E0">
+          <wp:inline distT="0" distB="0" distL="0" distR="0" wp14:anchorId="0BBF9CEF" wp14:editId="50F44547">
             <wp:extent cx="5760720" cy="2087880"/>
             <wp:effectExtent l="0" t="0" r="0" b="7620"/>
             <wp:docPr id="6" name="Obraz 6"/>
@@ -852,31 +602,7 @@
         <w:rPr>
           <w:i w:val="0"/>
         </w:rPr>
-        <w:t xml:space="preserve"> Rzutowanie perspektywiczne. </w:t>
-      </w:r>
-      <w:r>
-        <w:rPr>
-          <w:i w:val="0"/>
-        </w:rPr>
-        <w:t>Obraz rzutu punktu przestrzennego Q powstaje na płaszczyźnie obrazu w miejscu q, gdzie promień rzutujący, łączący punkt Q i środek projekcji C</w:t>
-      </w:r>
-      <w:r>
-        <w:rPr>
-          <w:i w:val="0"/>
-        </w:rPr>
-        <w:t xml:space="preserve"> przebija rzutnię</w:t>
-      </w:r>
-      <w:r>
-        <w:rPr>
-          <w:i w:val="0"/>
-        </w:rPr>
-        <w:t>.</w:t>
-      </w:r>
-      <w:r>
-        <w:rPr>
-          <w:i w:val="0"/>
-        </w:rPr>
-        <w:t xml:space="preserve"> </w:t>
+        <w:t xml:space="preserve"> Rzutowanie perspektywiczne. Obraz rzutu punktu przestrzennego Q powstaje na płaszczyźnie obrazu w miejscu q, gdzie promień rzutujący, łączący punkt Q i środek projekcji C przebija rzutnię. </w:t>
       </w:r>
     </w:p>
     <w:p>
@@ -887,31 +613,7 @@
         <w:rPr>
           <w:rFonts w:asciiTheme="majorHAnsi" w:hAnsiTheme="majorHAnsi"/>
         </w:rPr>
-        <w:t>K</w:t>
-      </w:r>
-      <w:r>
-        <w:rPr>
-          <w:rFonts w:asciiTheme="majorHAnsi" w:hAnsiTheme="majorHAnsi"/>
-        </w:rPr>
-        <w:t>orzystając z podobieństwa trójkątów</w:t>
-      </w:r>
-      <w:r>
-        <w:rPr>
-          <w:rFonts w:asciiTheme="majorHAnsi" w:hAnsiTheme="majorHAnsi"/>
-        </w:rPr>
-        <w:t>,</w:t>
-      </w:r>
-      <w:r>
-        <w:rPr>
-          <w:rFonts w:asciiTheme="majorHAnsi" w:hAnsiTheme="majorHAnsi"/>
-        </w:rPr>
-        <w:t xml:space="preserve"> łatwo</w:t>
-      </w:r>
-      <w:r>
-        <w:rPr>
-          <w:rFonts w:asciiTheme="majorHAnsi" w:hAnsiTheme="majorHAnsi"/>
-        </w:rPr>
-        <w:t xml:space="preserve"> można wyrazić związek pomiędzy położeniem punktu q na płaszczyźnie obrazu, a punktem Q w przestrzeni.</w:t>
+        <w:t>Korzystając z podobieństwa trójkątów, łatwo można wyrazić związek pomiędzy położeniem punktu q na rzutni, a punktem Q w przestrzeni 3D.</w:t>
       </w:r>
     </w:p>
     <w:p>
@@ -923,6 +625,12 @@
         <w:ind w:firstLine="3386"/>
       </w:pPr>
       <m:oMath>
+        <m:r>
+          <w:rPr>
+            <w:rFonts w:ascii="Cambria Math" w:hAnsi="Cambria Math"/>
+          </w:rPr>
+          <m:t xml:space="preserve"> </m:t>
+        </m:r>
         <m:f>
           <m:fPr>
             <m:ctrlPr>
@@ -1219,25 +927,19 @@
         <w:rPr>
           <w:rFonts w:asciiTheme="majorHAnsi" w:eastAsiaTheme="minorEastAsia" w:hAnsiTheme="majorHAnsi"/>
         </w:rPr>
-        <w:t>Można więc zapisać</w:t>
-      </w:r>
-      <w:r>
-        <w:rPr>
-          <w:rFonts w:asciiTheme="majorHAnsi" w:eastAsiaTheme="minorEastAsia" w:hAnsiTheme="majorHAnsi"/>
-        </w:rPr>
-        <w:t>, że</w:t>
-      </w:r>
-      <w:r>
-        <w:rPr>
-          <w:rFonts w:asciiTheme="majorHAnsi" w:eastAsiaTheme="minorEastAsia" w:hAnsiTheme="majorHAnsi"/>
-        </w:rPr>
-        <w:t xml:space="preserve"> proces rzutowania </w:t>
-      </w:r>
-      <w:r>
-        <w:rPr>
-          <w:rFonts w:asciiTheme="majorHAnsi" w:eastAsiaTheme="minorEastAsia" w:hAnsiTheme="majorHAnsi"/>
-        </w:rPr>
-        <w:t>punktu 3D do układu 2D przebiega w sposób</w:t>
+        <w:t xml:space="preserve">proces </w:t>
+      </w:r>
+      <w:r>
+        <w:rPr>
+          <w:rFonts w:asciiTheme="majorHAnsi" w:eastAsiaTheme="minorEastAsia" w:hAnsiTheme="majorHAnsi"/>
+        </w:rPr>
+        <w:t>projekcji</w:t>
+      </w:r>
+      <w:r>
+        <w:rPr>
+          <w:rFonts w:asciiTheme="majorHAnsi" w:eastAsiaTheme="minorEastAsia" w:hAnsiTheme="majorHAnsi"/>
+        </w:rPr>
+        <w:t xml:space="preserve"> przebiega więc w sposób</w:t>
       </w:r>
     </w:p>
     <w:p>
@@ -1478,7 +1180,13 @@
         <w:rPr>
           <w:rFonts w:asciiTheme="majorHAnsi" w:hAnsiTheme="majorHAnsi"/>
         </w:rPr>
-        <w:t>To samo wyrażenie we współrzędnych jednorodnych wygląda następująco</w:t>
+        <w:t>t</w:t>
+      </w:r>
+      <w:r>
+        <w:rPr>
+          <w:rFonts w:asciiTheme="majorHAnsi" w:hAnsiTheme="majorHAnsi"/>
+        </w:rPr>
+        <w:t>o samo wyrażenie we współrzędnych jednorodnych wygląda następująco</w:t>
       </w:r>
     </w:p>
     <w:p>
@@ -1730,13 +1438,7 @@
         <w:rPr>
           <w:rFonts w:asciiTheme="majorHAnsi" w:hAnsiTheme="majorHAnsi"/>
         </w:rPr>
-        <w:t xml:space="preserve">Przechodząc dalej do postaci macierzowej, transformację tę można przedstawić </w:t>
-      </w:r>
-      <w:r>
-        <w:rPr>
-          <w:rFonts w:asciiTheme="majorHAnsi" w:hAnsiTheme="majorHAnsi"/>
-        </w:rPr>
-        <w:t>w postaci</w:t>
+        <w:t>Przechodząc dalej do postaci macierzowej, transformację tę można przedstawić w postaci</w:t>
       </w:r>
     </w:p>
     <w:p>
@@ -2119,13 +1821,7 @@
         <w:rPr>
           <w:rFonts w:asciiTheme="majorHAnsi" w:hAnsiTheme="majorHAnsi"/>
         </w:rPr>
-        <w:t>Przyjmując, że pierwsza macierz jest macierzą projekcji P</w:t>
-      </w:r>
-      <w:r>
-        <w:rPr>
-          <w:rFonts w:asciiTheme="majorHAnsi" w:hAnsiTheme="majorHAnsi"/>
-        </w:rPr>
-        <w:t>, związek pomiędzy punktem przestrzennym Q i odpowiadającym mu punktem na obrazie q wyraża się wzorem</w:t>
+        <w:t>Przyjmując, że pierwsza macierz jest macierzą projekcji P, związek pomiędzy punktem przestrzennym Q i odpowiadającym mu punktem na obrazie q wyraża się wzorem</w:t>
       </w:r>
     </w:p>
     <w:p>
@@ -2203,31 +1899,7 @@
         <w:rPr>
           <w:rFonts w:asciiTheme="majorHAnsi" w:hAnsiTheme="majorHAnsi"/>
         </w:rPr>
-        <w:t xml:space="preserve">Macierz P ma wymiary 3x4 i </w:t>
-      </w:r>
-      <w:r>
-        <w:rPr>
-          <w:rFonts w:asciiTheme="majorHAnsi" w:hAnsiTheme="majorHAnsi"/>
-        </w:rPr>
-        <w:t>jest złożeniem wszystkich transformacji</w:t>
-      </w:r>
-      <w:r>
-        <w:rPr>
-          <w:rFonts w:asciiTheme="majorHAnsi" w:hAnsiTheme="majorHAnsi"/>
-        </w:rPr>
-        <w:t xml:space="preserve"> jakie konieczne są do przejścia pomiędzy układami 3D i 2D.</w:t>
-      </w:r>
-      <w:r>
-        <w:rPr>
-          <w:rFonts w:asciiTheme="majorHAnsi" w:hAnsiTheme="majorHAnsi"/>
-        </w:rPr>
-        <w:t xml:space="preserve"> </w:t>
-      </w:r>
-      <w:r>
-        <w:rPr>
-          <w:rFonts w:asciiTheme="majorHAnsi" w:hAnsiTheme="majorHAnsi"/>
-        </w:rPr>
-        <w:t xml:space="preserve"> </w:t>
+        <w:t xml:space="preserve">Macierz P ma wymiary 3x4 i jest złożeniem wszystkich transformacji jakie konieczne są do przejścia pomiędzy układami 3D i 2D.  </w:t>
       </w:r>
     </w:p>
     <w:p>
@@ -2241,61 +1913,61 @@
         <w:rPr>
           <w:rFonts w:asciiTheme="majorHAnsi" w:hAnsiTheme="majorHAnsi"/>
         </w:rPr>
-        <w:t>W trakcie omawiania procesu rzutowania perspektywicznego w tym akapicie skorzystano ze współrzędnych jednorodnych oraz przekształceń geometrycznych</w:t>
-      </w:r>
-      <w:r>
-        <w:rPr>
-          <w:rFonts w:asciiTheme="majorHAnsi" w:hAnsiTheme="majorHAnsi"/>
-        </w:rPr>
-        <w:t xml:space="preserve"> mimo, że</w:t>
-      </w:r>
-      <w:r>
-        <w:rPr>
-          <w:rFonts w:asciiTheme="majorHAnsi" w:hAnsiTheme="majorHAnsi"/>
-        </w:rPr>
-        <w:t xml:space="preserve"> </w:t>
-      </w:r>
-      <w:r>
-        <w:rPr>
-          <w:rFonts w:asciiTheme="majorHAnsi" w:hAnsiTheme="majorHAnsi"/>
-        </w:rPr>
-        <w:t>z</w:t>
-      </w:r>
-      <w:r>
-        <w:rPr>
-          <w:rFonts w:asciiTheme="majorHAnsi" w:hAnsiTheme="majorHAnsi"/>
-        </w:rPr>
-        <w:t xml:space="preserve">agadnienia </w:t>
-      </w:r>
-      <w:r>
-        <w:rPr>
-          <w:rFonts w:asciiTheme="majorHAnsi" w:hAnsiTheme="majorHAnsi"/>
-        </w:rPr>
-        <w:t>te nie były wcześniej omawiane,. Ich z</w:t>
-      </w:r>
-      <w:r>
-        <w:rPr>
-          <w:rFonts w:asciiTheme="majorHAnsi" w:hAnsiTheme="majorHAnsi"/>
-        </w:rPr>
-        <w:t xml:space="preserve">najomość jest </w:t>
-      </w:r>
-      <w:r>
-        <w:rPr>
-          <w:rFonts w:asciiTheme="majorHAnsi" w:hAnsiTheme="majorHAnsi"/>
-        </w:rPr>
-        <w:t>niezbędna do zrozumienia całego procesu rzutowania</w:t>
-      </w:r>
-      <w:r>
-        <w:rPr>
-          <w:rFonts w:asciiTheme="majorHAnsi" w:hAnsiTheme="majorHAnsi"/>
-        </w:rPr>
-        <w:t xml:space="preserve">, stąd </w:t>
-      </w:r>
-      <w:r>
-        <w:rPr>
-          <w:rFonts w:asciiTheme="majorHAnsi" w:hAnsiTheme="majorHAnsi"/>
-        </w:rPr>
-        <w:t>kolejny akapit poświęcony jest właśnie nim.</w:t>
+        <w:t>W trakcie omawiania procesu rzutowania perspektywicznego w tym akapicie</w:t>
+      </w:r>
+      <w:r>
+        <w:rPr>
+          <w:rFonts w:asciiTheme="majorHAnsi" w:hAnsiTheme="majorHAnsi"/>
+        </w:rPr>
+        <w:t>,</w:t>
+      </w:r>
+      <w:r>
+        <w:rPr>
+          <w:rFonts w:asciiTheme="majorHAnsi" w:hAnsiTheme="majorHAnsi"/>
+        </w:rPr>
+        <w:t xml:space="preserve"> skorzystano ze współrzędnych jednorodnych oraz przekształceń geometrycznych</w:t>
+      </w:r>
+      <w:r>
+        <w:rPr>
+          <w:rFonts w:asciiTheme="majorHAnsi" w:hAnsiTheme="majorHAnsi"/>
+        </w:rPr>
+        <w:t>. Z</w:t>
+      </w:r>
+      <w:r>
+        <w:rPr>
+          <w:rFonts w:asciiTheme="majorHAnsi" w:hAnsiTheme="majorHAnsi"/>
+        </w:rPr>
+        <w:t>agadnienia</w:t>
+      </w:r>
+      <w:r>
+        <w:rPr>
+          <w:rFonts w:asciiTheme="majorHAnsi" w:hAnsiTheme="majorHAnsi"/>
+        </w:rPr>
+        <w:t xml:space="preserve"> te nie były wcześniej omawiane</w:t>
+      </w:r>
+      <w:r>
+        <w:rPr>
+          <w:rFonts w:asciiTheme="majorHAnsi" w:hAnsiTheme="majorHAnsi"/>
+        </w:rPr>
+        <w:t>, a ponieważ i</w:t>
+      </w:r>
+      <w:r>
+        <w:rPr>
+          <w:rFonts w:asciiTheme="majorHAnsi" w:hAnsiTheme="majorHAnsi"/>
+        </w:rPr>
+        <w:t xml:space="preserve">ch znajomość jest niezbędna do zrozumienia całego procesu rzutowania, </w:t>
+      </w:r>
+      <w:r>
+        <w:rPr>
+          <w:rFonts w:asciiTheme="majorHAnsi" w:hAnsiTheme="majorHAnsi"/>
+        </w:rPr>
+        <w:t>dlatego warto przyjrzeć się im bliżej</w:t>
+      </w:r>
+      <w:r>
+        <w:rPr>
+          <w:rFonts w:asciiTheme="majorHAnsi" w:hAnsiTheme="majorHAnsi"/>
+        </w:rPr>
+        <w:t>.</w:t>
       </w:r>
     </w:p>
     <w:p>
@@ -2316,10 +1988,7 @@
       </w:pPr>
       <w:r>
         <w:lastRenderedPageBreak/>
-        <w:t>Transformacje</w:t>
-      </w:r>
-      <w:r>
-        <w:t xml:space="preserve"> i współrzędne jednorodne</w:t>
+        <w:t>Transformacje i współrzędne jednorodne</w:t>
       </w:r>
     </w:p>
     <w:p>
@@ -2399,7 +2068,31 @@
         <w:rPr>
           <w:rFonts w:asciiTheme="majorHAnsi" w:eastAsiaTheme="minorEastAsia" w:hAnsiTheme="majorHAnsi"/>
         </w:rPr>
-        <w:t xml:space="preserve"> stanowią jedne z fundamentalnych operacji. Należą do nich m.in.: </w:t>
+        <w:t xml:space="preserve"> </w:t>
+      </w:r>
+      <w:r>
+        <w:rPr>
+          <w:rFonts w:asciiTheme="majorHAnsi" w:eastAsiaTheme="minorEastAsia" w:hAnsiTheme="majorHAnsi"/>
+        </w:rPr>
+        <w:t>zaliczane są do elementarnych</w:t>
+      </w:r>
+      <w:r>
+        <w:rPr>
+          <w:rFonts w:asciiTheme="majorHAnsi" w:eastAsiaTheme="minorEastAsia" w:hAnsiTheme="majorHAnsi"/>
+        </w:rPr>
+        <w:t xml:space="preserve"> operacji. </w:t>
+      </w:r>
+      <w:r>
+        <w:rPr>
+          <w:rFonts w:asciiTheme="majorHAnsi" w:eastAsiaTheme="minorEastAsia" w:hAnsiTheme="majorHAnsi"/>
+        </w:rPr>
+        <w:t>Do najważniejszych wśród nich należą</w:t>
+      </w:r>
+      <w:r>
+        <w:rPr>
+          <w:rFonts w:asciiTheme="majorHAnsi" w:eastAsiaTheme="minorEastAsia" w:hAnsiTheme="majorHAnsi"/>
+        </w:rPr>
+        <w:t xml:space="preserve">.: </w:t>
       </w:r>
     </w:p>
     <w:p>
@@ -4002,7 +3695,7 @@
           <w:lang w:eastAsia="pl-PL"/>
         </w:rPr>
         <w:drawing>
-          <wp:inline distT="0" distB="0" distL="0" distR="0" wp14:anchorId="216057B7" wp14:editId="0811D170">
+          <wp:inline distT="0" distB="0" distL="0" distR="0" wp14:anchorId="4612A76F" wp14:editId="54AE23B7">
             <wp:extent cx="4437392" cy="1080000"/>
             <wp:effectExtent l="0" t="0" r="1270" b="6350"/>
             <wp:docPr id="3" name="Obraz 3"/>
@@ -4143,7 +3836,19 @@
           <w:i w:val="0"/>
         </w:rPr>
         <w:br/>
-        <w:t>Kolejno od lewej: przesunięcie, obrót, skalowanie, przycinanie.</w:t>
+        <w:t xml:space="preserve">Kolejno od lewej: przesunięcie, obrót, skalowanie, </w:t>
+      </w:r>
+      <w:r>
+        <w:rPr>
+          <w:i w:val="0"/>
+        </w:rPr>
+        <w:t>pochylenie</w:t>
+      </w:r>
+      <w:r>
+        <w:rPr>
+          <w:i w:val="0"/>
+        </w:rPr>
+        <w:t>.</w:t>
       </w:r>
     </w:p>
     <w:p>
@@ -4163,7 +3868,83 @@
         <w:rPr>
           <w:rFonts w:asciiTheme="majorHAnsi" w:eastAsiaTheme="minorEastAsia" w:hAnsiTheme="majorHAnsi"/>
         </w:rPr>
-        <w:t xml:space="preserve">odczas pracy z przekształceniami geometrycznymi korzysta się głównie z rachunku macierzowego. Jest to podyktowane prostotą zapisu i efektywnością obliczeń, zwłaszcza w obszarze grafiki komputerowej. Położenie punktu można wtedy potraktować jako wektor n liczb, gdzie n we współrzędnych kartezjańskich jest równe wymiarowi przestrzeni. </w:t>
+        <w:t xml:space="preserve">odczas pracy z przekształceniami geometrycznymi </w:t>
+      </w:r>
+      <w:r>
+        <w:rPr>
+          <w:rFonts w:asciiTheme="majorHAnsi" w:eastAsiaTheme="minorEastAsia" w:hAnsiTheme="majorHAnsi"/>
+        </w:rPr>
+        <w:t xml:space="preserve">korzysta się głównie z rachunku </w:t>
+      </w:r>
+      <w:r>
+        <w:rPr>
+          <w:rFonts w:asciiTheme="majorHAnsi" w:eastAsiaTheme="minorEastAsia" w:hAnsiTheme="majorHAnsi"/>
+        </w:rPr>
+        <w:t xml:space="preserve">macierzowego. Jest to podyktowane prostotą zapisu i efektywnością obliczeń, zwłaszcza w obszarze grafiki komputerowej. Położenie punktu można wtedy </w:t>
+      </w:r>
+      <w:r>
+        <w:rPr>
+          <w:rFonts w:asciiTheme="majorHAnsi" w:eastAsiaTheme="minorEastAsia" w:hAnsiTheme="majorHAnsi"/>
+        </w:rPr>
+        <w:t>przedstawić</w:t>
+      </w:r>
+      <w:r>
+        <w:rPr>
+          <w:rFonts w:asciiTheme="majorHAnsi" w:eastAsiaTheme="minorEastAsia" w:hAnsiTheme="majorHAnsi"/>
+        </w:rPr>
+        <w:t xml:space="preserve"> jako wektor </w:t>
+      </w:r>
+      <m:oMath>
+        <m:r>
+          <m:rPr>
+            <m:sty m:val="p"/>
+          </m:rPr>
+          <w:rPr>
+            <w:rFonts w:ascii="Cambria Math" w:hAnsi="Cambria Math"/>
+          </w:rPr>
+          <m:t>n</m:t>
+        </m:r>
+      </m:oMath>
+      <w:r>
+        <w:rPr>
+          <w:rFonts w:asciiTheme="majorHAnsi" w:eastAsiaTheme="minorEastAsia" w:hAnsiTheme="majorHAnsi"/>
+        </w:rPr>
+        <w:t xml:space="preserve"> liczb</w:t>
+      </w:r>
+      <w:r>
+        <w:rPr>
+          <w:rFonts w:asciiTheme="majorHAnsi" w:eastAsiaTheme="minorEastAsia" w:hAnsiTheme="majorHAnsi"/>
+        </w:rPr>
+        <w:t>. W</w:t>
+      </w:r>
+      <w:r>
+        <w:rPr>
+          <w:rFonts w:asciiTheme="majorHAnsi" w:eastAsiaTheme="minorEastAsia" w:hAnsiTheme="majorHAnsi"/>
+        </w:rPr>
+        <w:t xml:space="preserve">e współrzędnych kartezjańskich </w:t>
+      </w:r>
+      <m:oMath>
+        <m:r>
+          <m:rPr>
+            <m:sty m:val="p"/>
+          </m:rPr>
+          <w:rPr>
+            <w:rFonts w:ascii="Cambria Math" w:hAnsi="Cambria Math"/>
+          </w:rPr>
+          <m:t>n</m:t>
+        </m:r>
+      </m:oMath>
+      <w:r>
+        <w:rPr>
+          <w:rFonts w:asciiTheme="majorHAnsi" w:eastAsiaTheme="minorEastAsia" w:hAnsiTheme="majorHAnsi"/>
+        </w:rPr>
+        <w:t xml:space="preserve"> </w:t>
+      </w:r>
+      <w:r>
+        <w:rPr>
+          <w:rFonts w:asciiTheme="majorHAnsi" w:eastAsiaTheme="minorEastAsia" w:hAnsiTheme="majorHAnsi"/>
+        </w:rPr>
+        <w:t xml:space="preserve">jest równe wymiarowi przestrzeni. </w:t>
       </w:r>
     </w:p>
     <w:p>
@@ -4177,7 +3958,55 @@
         <w:rPr>
           <w:rFonts w:asciiTheme="majorHAnsi" w:eastAsiaTheme="minorEastAsia" w:hAnsiTheme="majorHAnsi"/>
         </w:rPr>
-        <w:t>W takim układzie współrzędnych, pokazane na rys. 1.1.1.4 transformacje można zapisać w postaci macierzy transformacji. Wynikiem zastosowania przekształcenia obrotu, skalowania lub pochylenia jest iloraz macierzy transformacji i wektora położenia punktu. W przypadku translacji nie ma innej możliwości zapisu jak tylko suma dwóch wektorów: położenia i przesunięcia. Ta niejednolita notacja uniemożliwia wykonanie złożenia np. translacji i obrotu, czyli zapisania tych dwóch przekształceń w postaci jednej macierzy.</w:t>
+        <w:t xml:space="preserve">W takim układzie współrzędnych, pokazane na rys. 1.1.1.4 </w:t>
+      </w:r>
+      <w:r>
+        <w:rPr>
+          <w:rFonts w:asciiTheme="majorHAnsi" w:eastAsiaTheme="minorEastAsia" w:hAnsiTheme="majorHAnsi"/>
+        </w:rPr>
+        <w:t>przekształcenia</w:t>
+      </w:r>
+      <w:r>
+        <w:rPr>
+          <w:rFonts w:asciiTheme="majorHAnsi" w:eastAsiaTheme="minorEastAsia" w:hAnsiTheme="majorHAnsi"/>
+        </w:rPr>
+        <w:t xml:space="preserve"> można zapisać w </w:t>
+      </w:r>
+      <w:r>
+        <w:rPr>
+          <w:rFonts w:asciiTheme="majorHAnsi" w:eastAsiaTheme="minorEastAsia" w:hAnsiTheme="majorHAnsi"/>
+        </w:rPr>
+        <w:t>formie</w:t>
+      </w:r>
+      <w:r>
+        <w:rPr>
+          <w:rFonts w:asciiTheme="majorHAnsi" w:eastAsiaTheme="minorEastAsia" w:hAnsiTheme="majorHAnsi"/>
+        </w:rPr>
+        <w:t xml:space="preserve"> macierzy transformacji. Wynikiem zastosowania przekształcenia obrotu, skalowania lub pochylenia jest </w:t>
+      </w:r>
+      <w:r>
+        <w:rPr>
+          <w:rFonts w:asciiTheme="majorHAnsi" w:eastAsiaTheme="minorEastAsia" w:hAnsiTheme="majorHAnsi"/>
+        </w:rPr>
+        <w:t xml:space="preserve">więc </w:t>
+      </w:r>
+      <w:r>
+        <w:rPr>
+          <w:rFonts w:asciiTheme="majorHAnsi" w:eastAsiaTheme="minorEastAsia" w:hAnsiTheme="majorHAnsi"/>
+        </w:rPr>
+        <w:t xml:space="preserve">iloraz macierzy transformacji i wektora położenia punktu. W przypadku </w:t>
+      </w:r>
+      <w:r>
+        <w:rPr>
+          <w:rFonts w:asciiTheme="majorHAnsi" w:eastAsiaTheme="minorEastAsia" w:hAnsiTheme="majorHAnsi"/>
+        </w:rPr>
+        <w:t>przesunięcia</w:t>
+      </w:r>
+      <w:r>
+        <w:rPr>
+          <w:rFonts w:asciiTheme="majorHAnsi" w:eastAsiaTheme="minorEastAsia" w:hAnsiTheme="majorHAnsi"/>
+        </w:rPr>
+        <w:t xml:space="preserve"> nie ma innej możliwości zapisu jak tylko suma dwóch wektorów: położenia i przesunięcia. Ta niejednolita notacja uniemożliwia wykonanie złożenia np. translacji i rotacji, czyli zapisania tych dwóch przekształceń w postaci jednej macierzy.</w:t>
       </w:r>
     </w:p>
     <w:p>
@@ -4191,7 +4020,83 @@
         <w:rPr>
           <w:rFonts w:asciiTheme="majorHAnsi" w:eastAsiaTheme="minorEastAsia" w:hAnsiTheme="majorHAnsi"/>
         </w:rPr>
-        <w:t xml:space="preserve">Rozwiązaniem tego problemu jest użycie współrzędnych jednorodnych, w których punkt w n-wymiarowej przestrzeni posiada n+1 współrzędnych. </w:t>
+        <w:t xml:space="preserve">Rozwiązaniem tego problemu jest użycie współrzędnych jednorodnych, w których punkt </w:t>
+      </w:r>
+      <w:r>
+        <w:rPr>
+          <w:rFonts w:asciiTheme="majorHAnsi" w:eastAsiaTheme="minorEastAsia" w:hAnsiTheme="majorHAnsi"/>
+        </w:rPr>
+        <w:br/>
+      </w:r>
+      <w:r>
+        <w:rPr>
+          <w:rFonts w:asciiTheme="majorHAnsi" w:eastAsiaTheme="minorEastAsia" w:hAnsiTheme="majorHAnsi"/>
+        </w:rPr>
+        <w:t>o</w:t>
+      </w:r>
+      <w:r>
+        <w:rPr>
+          <w:rFonts w:asciiTheme="majorHAnsi" w:eastAsiaTheme="minorEastAsia" w:hAnsiTheme="majorHAnsi"/>
+        </w:rPr>
+        <w:t xml:space="preserve">pisany przez </w:t>
+      </w:r>
+      <m:oMath>
+        <m:r>
+          <m:rPr>
+            <m:sty m:val="p"/>
+          </m:rPr>
+          <w:rPr>
+            <w:rFonts w:ascii="Cambria Math" w:hAnsi="Cambria Math"/>
+          </w:rPr>
+          <m:t>n</m:t>
+        </m:r>
+      </m:oMath>
+      <w:r>
+        <w:rPr>
+          <w:rFonts w:asciiTheme="majorHAnsi" w:eastAsiaTheme="minorEastAsia" w:hAnsiTheme="majorHAnsi"/>
+        </w:rPr>
+        <w:t xml:space="preserve"> współrzędnych kartezjańskich reprezentowany jest przez</w:t>
+      </w:r>
+      <w:r>
+        <w:rPr>
+          <w:rFonts w:asciiTheme="majorHAnsi" w:eastAsiaTheme="minorEastAsia" w:hAnsiTheme="majorHAnsi"/>
+        </w:rPr>
+        <w:t xml:space="preserve"> </w:t>
+      </w:r>
+      <m:oMath>
+        <m:r>
+          <m:rPr>
+            <m:sty m:val="p"/>
+          </m:rPr>
+          <w:rPr>
+            <w:rFonts w:ascii="Cambria Math" w:hAnsi="Cambria Math"/>
+          </w:rPr>
+          <m:t>n</m:t>
+        </m:r>
+        <m:r>
+          <w:rPr>
+            <w:rFonts w:ascii="Cambria Math" w:eastAsiaTheme="minorEastAsia" w:hAnsi="Cambria Math"/>
+          </w:rPr>
+          <m:t>+1</m:t>
+        </m:r>
+      </m:oMath>
+      <w:r>
+        <w:rPr>
+          <w:rFonts w:asciiTheme="majorHAnsi" w:eastAsiaTheme="minorEastAsia" w:hAnsiTheme="majorHAnsi"/>
+        </w:rPr>
+        <w:t xml:space="preserve"> współrzędnych</w:t>
+      </w:r>
+      <w:r>
+        <w:rPr>
+          <w:rFonts w:asciiTheme="majorHAnsi" w:eastAsiaTheme="minorEastAsia" w:hAnsiTheme="majorHAnsi"/>
+        </w:rPr>
+        <w:t xml:space="preserve"> rzutowych/jednorodnych</w:t>
+      </w:r>
+      <w:r>
+        <w:rPr>
+          <w:rFonts w:asciiTheme="majorHAnsi" w:eastAsiaTheme="minorEastAsia" w:hAnsiTheme="majorHAnsi"/>
+        </w:rPr>
+        <w:t xml:space="preserve">. </w:t>
       </w:r>
     </w:p>
     <w:p>
@@ -4426,278 +4331,6 @@
     </w:p>
     <w:p>
       <w:pPr>
-        <w:pStyle w:val="Legenda"/>
-        <w:tabs>
-          <w:tab w:val="right" w:pos="9072"/>
-        </w:tabs>
-        <w:ind w:firstLine="3386"/>
-      </w:pPr>
-      <m:oMath>
-        <m:d>
-          <m:dPr>
-            <m:begChr m:val="["/>
-            <m:endChr m:val="]"/>
-            <m:ctrlPr>
-              <w:rPr>
-                <w:rFonts w:ascii="Cambria Math" w:eastAsiaTheme="minorEastAsia" w:hAnsi="Cambria Math"/>
-                <w:i w:val="0"/>
-                <w:iCs w:val="0"/>
-                <w:color w:val="auto"/>
-                <w:sz w:val="22"/>
-                <w:szCs w:val="22"/>
-              </w:rPr>
-            </m:ctrlPr>
-          </m:dPr>
-          <m:e>
-            <m:eqArr>
-              <m:eqArrPr>
-                <m:ctrlPr>
-                  <w:rPr>
-                    <w:rFonts w:ascii="Cambria Math" w:eastAsiaTheme="minorEastAsia" w:hAnsi="Cambria Math"/>
-                    <w:i w:val="0"/>
-                  </w:rPr>
-                </m:ctrlPr>
-              </m:eqArrPr>
-              <m:e>
-                <m:r>
-                  <w:rPr>
-                    <w:rFonts w:ascii="Cambria Math" w:eastAsiaTheme="minorEastAsia" w:hAnsi="Cambria Math"/>
-                  </w:rPr>
-                  <m:t>x</m:t>
-                </m:r>
-              </m:e>
-              <m:e>
-                <m:r>
-                  <w:rPr>
-                    <w:rFonts w:ascii="Cambria Math" w:eastAsiaTheme="minorEastAsia" w:hAnsi="Cambria Math"/>
-                  </w:rPr>
-                  <m:t>y</m:t>
-                </m:r>
-                <m:ctrlPr>
-                  <w:rPr>
-                    <w:rFonts w:ascii="Cambria Math" w:eastAsia="Cambria Math" w:hAnsi="Cambria Math" w:cs="Cambria Math"/>
-                    <w:i w:val="0"/>
-                  </w:rPr>
-                </m:ctrlPr>
-              </m:e>
-              <m:e>
-                <m:r>
-                  <w:rPr>
-                    <w:rFonts w:ascii="Cambria Math" w:eastAsia="Cambria Math" w:hAnsi="Cambria Math" w:cs="Cambria Math"/>
-                  </w:rPr>
-                  <m:t>z</m:t>
-                </m:r>
-              </m:e>
-            </m:eqArr>
-          </m:e>
-        </m:d>
-        <m:r>
-          <w:rPr>
-            <w:rFonts w:ascii="Cambria Math" w:eastAsiaTheme="minorEastAsia" w:hAnsi="Cambria Math"/>
-          </w:rPr>
-          <m:t xml:space="preserve">= </m:t>
-        </m:r>
-        <m:d>
-          <m:dPr>
-            <m:begChr m:val="["/>
-            <m:endChr m:val="]"/>
-            <m:ctrlPr>
-              <w:rPr>
-                <w:rFonts w:ascii="Cambria Math" w:eastAsiaTheme="minorEastAsia" w:hAnsi="Cambria Math"/>
-                <w:i w:val="0"/>
-                <w:iCs w:val="0"/>
-                <w:color w:val="auto"/>
-                <w:sz w:val="22"/>
-                <w:szCs w:val="22"/>
-              </w:rPr>
-            </m:ctrlPr>
-          </m:dPr>
-          <m:e>
-            <m:eqArr>
-              <m:eqArrPr>
-                <m:ctrlPr>
-                  <w:rPr>
-                    <w:rFonts w:ascii="Cambria Math" w:eastAsiaTheme="minorEastAsia" w:hAnsi="Cambria Math"/>
-                    <w:i w:val="0"/>
-                  </w:rPr>
-                </m:ctrlPr>
-              </m:eqArrPr>
-              <m:e>
-                <m:r>
-                  <w:rPr>
-                    <w:rFonts w:ascii="Cambria Math" w:eastAsiaTheme="minorEastAsia" w:hAnsi="Cambria Math"/>
-                  </w:rPr>
-                  <m:t>x</m:t>
-                </m:r>
-              </m:e>
-              <m:e>
-                <m:r>
-                  <w:rPr>
-                    <w:rFonts w:ascii="Cambria Math" w:eastAsiaTheme="minorEastAsia" w:hAnsi="Cambria Math"/>
-                  </w:rPr>
-                  <m:t>y</m:t>
-                </m:r>
-                <m:ctrlPr>
-                  <w:rPr>
-                    <w:rFonts w:ascii="Cambria Math" w:eastAsia="Cambria Math" w:hAnsi="Cambria Math" w:cs="Cambria Math"/>
-                    <w:i w:val="0"/>
-                  </w:rPr>
-                </m:ctrlPr>
-              </m:e>
-              <m:e>
-                <m:r>
-                  <w:rPr>
-                    <w:rFonts w:ascii="Cambria Math" w:eastAsia="Cambria Math" w:hAnsi="Cambria Math" w:cs="Cambria Math"/>
-                  </w:rPr>
-                  <m:t>z</m:t>
-                </m:r>
-                <m:ctrlPr>
-                  <w:rPr>
-                    <w:rFonts w:ascii="Cambria Math" w:eastAsia="Cambria Math" w:hAnsi="Cambria Math" w:cs="Cambria Math"/>
-                    <w:i w:val="0"/>
-                  </w:rPr>
-                </m:ctrlPr>
-              </m:e>
-              <m:e>
-                <m:r>
-                  <w:rPr>
-                    <w:rFonts w:ascii="Cambria Math" w:eastAsia="Cambria Math" w:hAnsi="Cambria Math" w:cs="Cambria Math"/>
-                  </w:rPr>
-                  <m:t>1</m:t>
-                </m:r>
-              </m:e>
-            </m:eqArr>
-          </m:e>
-        </m:d>
-        <m:r>
-          <w:rPr>
-            <w:rFonts w:ascii="Cambria Math" w:eastAsiaTheme="minorEastAsia" w:hAnsi="Cambria Math"/>
-          </w:rPr>
-          <m:t xml:space="preserve"> = </m:t>
-        </m:r>
-        <m:d>
-          <m:dPr>
-            <m:begChr m:val="["/>
-            <m:endChr m:val="]"/>
-            <m:ctrlPr>
-              <w:rPr>
-                <w:rFonts w:ascii="Cambria Math" w:eastAsiaTheme="minorEastAsia" w:hAnsi="Cambria Math"/>
-                <w:i w:val="0"/>
-                <w:iCs w:val="0"/>
-                <w:color w:val="auto"/>
-                <w:sz w:val="22"/>
-                <w:szCs w:val="22"/>
-              </w:rPr>
-            </m:ctrlPr>
-          </m:dPr>
-          <m:e>
-            <m:eqArr>
-              <m:eqArrPr>
-                <m:ctrlPr>
-                  <w:rPr>
-                    <w:rFonts w:ascii="Cambria Math" w:eastAsiaTheme="minorEastAsia" w:hAnsi="Cambria Math"/>
-                    <w:i w:val="0"/>
-                  </w:rPr>
-                </m:ctrlPr>
-              </m:eqArrPr>
-              <m:e>
-                <m:r>
-                  <w:rPr>
-                    <w:rFonts w:ascii="Cambria Math" w:eastAsiaTheme="minorEastAsia" w:hAnsi="Cambria Math"/>
-                  </w:rPr>
-                  <m:t>xw</m:t>
-                </m:r>
-              </m:e>
-              <m:e>
-                <m:r>
-                  <w:rPr>
-                    <w:rFonts w:ascii="Cambria Math" w:eastAsiaTheme="minorEastAsia" w:hAnsi="Cambria Math"/>
-                  </w:rPr>
-                  <m:t>yw</m:t>
-                </m:r>
-                <m:ctrlPr>
-                  <w:rPr>
-                    <w:rFonts w:ascii="Cambria Math" w:eastAsia="Cambria Math" w:hAnsi="Cambria Math" w:cs="Cambria Math"/>
-                    <w:i w:val="0"/>
-                  </w:rPr>
-                </m:ctrlPr>
-              </m:e>
-              <m:e>
-                <m:r>
-                  <w:rPr>
-                    <w:rFonts w:ascii="Cambria Math" w:eastAsia="Cambria Math" w:hAnsi="Cambria Math" w:cs="Cambria Math"/>
-                  </w:rPr>
-                  <m:t>zw</m:t>
-                </m:r>
-                <m:ctrlPr>
-                  <w:rPr>
-                    <w:rFonts w:ascii="Cambria Math" w:eastAsia="Cambria Math" w:hAnsi="Cambria Math" w:cs="Cambria Math"/>
-                    <w:i w:val="0"/>
-                  </w:rPr>
-                </m:ctrlPr>
-              </m:e>
-              <m:e>
-                <m:r>
-                  <w:rPr>
-                    <w:rFonts w:ascii="Cambria Math" w:eastAsia="Cambria Math" w:hAnsi="Cambria Math" w:cs="Cambria Math"/>
-                  </w:rPr>
-                  <m:t>w</m:t>
-                </m:r>
-              </m:e>
-            </m:eqArr>
-          </m:e>
-        </m:d>
-      </m:oMath>
-      <w:r>
-        <w:tab/>
-        <w:t xml:space="preserve">( </w:t>
-      </w:r>
-      <w:r>
-        <w:fldChar w:fldCharType="begin"/>
-      </w:r>
-      <w:r>
-        <w:instrText xml:space="preserve">SEQ Equation \s </w:instrText>
-      </w:r>
-      <w:r>
-        <w:fldChar w:fldCharType="separate"/>
-      </w:r>
-      <w:r>
-        <w:rPr>
-          <w:noProof/>
-        </w:rPr>
-        <w:t>12</w:t>
-      </w:r>
-      <w:r>
-        <w:fldChar w:fldCharType="end"/>
-      </w:r>
-      <w:r>
-        <w:t>.</w:t>
-      </w:r>
-      <w:fldSimple w:instr=" STYLEREF 3 \s ">
-        <w:r>
-          <w:rPr>
-            <w:noProof/>
-          </w:rPr>
-          <w:t>1.1.1</w:t>
-        </w:r>
-      </w:fldSimple>
-      <w:r>
-        <w:t>.</w:t>
-      </w:r>
-      <w:fldSimple w:instr=" SEQ ( \* ARABIC \s 3 ">
-        <w:r>
-          <w:rPr>
-            <w:noProof/>
-          </w:rPr>
-          <w:t>12</w:t>
-        </w:r>
-      </w:fldSimple>
-      <w:r>
-        <w:t xml:space="preserve"> )</w:t>
-      </w:r>
-    </w:p>
-    <w:p>
-      <w:pPr>
         <w:ind w:firstLine="360"/>
         <w:rPr>
           <w:rFonts w:asciiTheme="majorHAnsi" w:hAnsiTheme="majorHAnsi"/>
@@ -4708,7 +4341,13 @@
           <w:rFonts w:asciiTheme="majorHAnsi" w:eastAsiaTheme="minorEastAsia" w:hAnsiTheme="majorHAnsi"/>
         </w:rPr>
         <w:lastRenderedPageBreak/>
-        <w:t xml:space="preserve">Użycie współrzędnych jednorodnych pozwala zapisać każdą transformację w przestrzeni </w:t>
+        <w:t>Taki sposób zapisu pozwala wyrazić</w:t>
+      </w:r>
+      <w:r>
+        <w:rPr>
+          <w:rFonts w:asciiTheme="majorHAnsi" w:eastAsiaTheme="minorEastAsia" w:hAnsiTheme="majorHAnsi"/>
+        </w:rPr>
+        <w:t xml:space="preserve"> każdą transformację w przestrzeni </w:t>
       </w:r>
       <m:oMath>
         <m:sSup>
@@ -4741,7 +4380,24 @@
         <w:rPr>
           <w:rFonts w:asciiTheme="majorHAnsi" w:eastAsiaTheme="minorEastAsia" w:hAnsiTheme="majorHAnsi"/>
         </w:rPr>
-        <w:t xml:space="preserve"> w postaci macierzy 3x3, a w przestrzeni </w:t>
+        <w:t xml:space="preserve"> w postaci macierzy </w:t>
+      </w:r>
+      <m:oMath>
+        <m:r>
+          <m:rPr>
+            <m:sty m:val="p"/>
+          </m:rPr>
+          <w:rPr>
+            <w:rFonts w:ascii="Cambria Math" w:hAnsi="Cambria Math"/>
+          </w:rPr>
+          <m:t>3x3</m:t>
+        </m:r>
+      </m:oMath>
+      <w:r>
+        <w:rPr>
+          <w:rFonts w:asciiTheme="majorHAnsi" w:eastAsiaTheme="minorEastAsia" w:hAnsiTheme="majorHAnsi"/>
+        </w:rPr>
+        <w:t xml:space="preserve">, a w przestrzeni </w:t>
       </w:r>
       <m:oMath>
         <m:sSup>
@@ -4774,7 +4430,33 @@
         <w:rPr>
           <w:rFonts w:asciiTheme="majorHAnsi" w:eastAsiaTheme="minorEastAsia" w:hAnsiTheme="majorHAnsi"/>
         </w:rPr>
-        <w:t xml:space="preserve"> w postaci macierzy 4x4. W konsekwencji możliwe jest złożenie dowolnej liczby przekształceń zapisując je jako macierz będącą iloczynem wybranych macierzy transformacji.</w:t>
+        <w:t xml:space="preserve"> w postaci macierzy </w:t>
+      </w:r>
+      <m:oMath>
+        <m:r>
+          <w:rPr>
+            <w:rFonts w:ascii="Cambria Math" w:eastAsiaTheme="minorEastAsia" w:hAnsi="Cambria Math"/>
+          </w:rPr>
+          <m:t>4x4</m:t>
+        </m:r>
+      </m:oMath>
+      <w:r>
+        <w:rPr>
+          <w:rFonts w:asciiTheme="majorHAnsi" w:eastAsiaTheme="minorEastAsia" w:hAnsiTheme="majorHAnsi"/>
+        </w:rPr>
+        <w:t xml:space="preserve">. W konsekwencji możliwe jest złożenie dowolnej liczby przekształceń zapisując je jako macierz będącą iloczynem </w:t>
+      </w:r>
+      <w:r>
+        <w:rPr>
+          <w:rFonts w:asciiTheme="majorHAnsi" w:eastAsiaTheme="minorEastAsia" w:hAnsiTheme="majorHAnsi"/>
+        </w:rPr>
+        <w:t>składowych</w:t>
+      </w:r>
+      <w:r>
+        <w:rPr>
+          <w:rFonts w:asciiTheme="majorHAnsi" w:eastAsiaTheme="minorEastAsia" w:hAnsiTheme="majorHAnsi"/>
+        </w:rPr>
+        <w:t xml:space="preserve"> macierzy transformacji.</w:t>
       </w:r>
     </w:p>
     <w:p>
@@ -4796,61 +4478,7 @@
         <w:rPr>
           <w:rFonts w:asciiTheme="majorHAnsi" w:hAnsiTheme="majorHAnsi"/>
         </w:rPr>
-        <w:t>Na początku tego rozdziału wprowadzono dwa układy współrzędnych</w:t>
-      </w:r>
-      <w:r>
-        <w:rPr>
-          <w:rFonts w:asciiTheme="majorHAnsi" w:hAnsiTheme="majorHAnsi"/>
-        </w:rPr>
-        <w:t>,</w:t>
-      </w:r>
-      <w:r>
-        <w:rPr>
-          <w:rFonts w:asciiTheme="majorHAnsi" w:hAnsiTheme="majorHAnsi"/>
-        </w:rPr>
-        <w:t xml:space="preserve"> kamery UW</w:t>
-      </w:r>
-      <w:r>
-        <w:rPr>
-          <w:rFonts w:asciiTheme="majorHAnsi" w:hAnsiTheme="majorHAnsi"/>
-        </w:rPr>
-        <w:t xml:space="preserve">C i </w:t>
-      </w:r>
-      <w:r>
-        <w:rPr>
-          <w:rFonts w:asciiTheme="majorHAnsi" w:hAnsiTheme="majorHAnsi"/>
-        </w:rPr>
-        <w:t>metryczny obrazu UW</w:t>
-      </w:r>
-      <w:r>
-        <w:rPr>
-          <w:rFonts w:asciiTheme="majorHAnsi" w:hAnsiTheme="majorHAnsi"/>
-        </w:rPr>
-        <w:t>M</w:t>
-      </w:r>
-      <w:r>
-        <w:rPr>
-          <w:rFonts w:asciiTheme="majorHAnsi" w:hAnsiTheme="majorHAnsi"/>
-        </w:rPr>
-        <w:t>O, które</w:t>
-      </w:r>
-      <w:r>
-        <w:rPr>
-          <w:rFonts w:asciiTheme="majorHAnsi" w:hAnsiTheme="majorHAnsi"/>
-        </w:rPr>
-        <w:t xml:space="preserve"> </w:t>
-      </w:r>
-      <w:r>
-        <w:rPr>
-          <w:rFonts w:asciiTheme="majorHAnsi" w:hAnsiTheme="majorHAnsi"/>
-        </w:rPr>
-        <w:t>związane</w:t>
-      </w:r>
-      <w:r>
-        <w:rPr>
-          <w:rFonts w:asciiTheme="majorHAnsi" w:hAnsiTheme="majorHAnsi"/>
-        </w:rPr>
-        <w:t xml:space="preserve"> </w:t>
+        <w:t xml:space="preserve">Na początku tego rozdziału, omawiając rzutowanie perspektywiczne wprowadzono układ współrzędnych kamery UWK, w którym zdefiniowano położenie kamery jako początek tego układu, a także wyrażono współrzędne punktu przestrzennego Q. Naturalnie, kamera i obiekty które są przez nią rejestrowane najczęściej nie są ze sobą połączone i nie poruszają się razem. Wynika stąd, że punkt Q nie należy do układu UWK, niemniej może – dzięki przedstawionym wcześniej transformacjom – zostać wyrażone w tym układzie jego położenie. Zarówno układ UWK jak i obiekty które </w:t>
       </w:r>
       <w:r>
         <w:rPr>
@@ -4862,19 +4490,33 @@
         <w:rPr>
           <w:rFonts w:asciiTheme="majorHAnsi" w:hAnsiTheme="majorHAnsi"/>
         </w:rPr>
-        <w:t>ściśle z rzutowaniem perspek</w:t>
-      </w:r>
-      <w:r>
-        <w:rPr>
-          <w:rFonts w:asciiTheme="majorHAnsi" w:hAnsiTheme="majorHAnsi"/>
-        </w:rPr>
-        <w:t xml:space="preserve">tywicznym. </w:t>
-      </w:r>
-      <w:r>
-        <w:rPr>
-          <w:rFonts w:asciiTheme="majorHAnsi" w:hAnsiTheme="majorHAnsi"/>
-        </w:rPr>
-        <w:t>Przedstawiono również w jaki sposób przekształcenia geometryczne pozwalają przejść z jednego układu współrzędnych do drugiego.</w:t>
+        <w:t>obserwowane przez kamerę</w:t>
+      </w:r>
+      <w:r>
+        <w:rPr>
+          <w:rFonts w:asciiTheme="majorHAnsi" w:hAnsiTheme="majorHAnsi"/>
+        </w:rPr>
+        <w:t xml:space="preserve"> definiuje się w globalnym układzie współrzędnych </w:t>
+      </w:r>
+      <w:commentRangeStart w:id="0"/>
+      <w:r>
+        <w:rPr>
+          <w:rFonts w:asciiTheme="majorHAnsi" w:hAnsiTheme="majorHAnsi"/>
+        </w:rPr>
+        <w:t>UWG</w:t>
+      </w:r>
+      <w:commentRangeEnd w:id="0"/>
+      <w:r>
+        <w:rPr>
+          <w:rStyle w:val="Odwoaniedokomentarza"/>
+        </w:rPr>
+        <w:commentReference w:id="0"/>
+      </w:r>
+      <w:r>
+        <w:rPr>
+          <w:rFonts w:asciiTheme="majorHAnsi" w:hAnsiTheme="majorHAnsi"/>
+        </w:rPr>
+        <w:t xml:space="preserve">.  </w:t>
       </w:r>
     </w:p>
     <w:p>
@@ -4888,13 +4530,37 @@
         <w:rPr>
           <w:rFonts w:asciiTheme="majorHAnsi" w:hAnsiTheme="majorHAnsi"/>
         </w:rPr>
-        <w:t xml:space="preserve">W układzie UWC zdefiniowano położenie kamery </w:t>
-      </w:r>
-      <w:r>
-        <w:rPr>
-          <w:rFonts w:asciiTheme="majorHAnsi" w:hAnsiTheme="majorHAnsi"/>
-        </w:rPr>
-        <w:t>jako początek tego układu, a także wyrażono współrzędne punktu przestrzennego Q który widzi kamera. Naturalnie</w:t>
+        <w:t xml:space="preserve">Rzutując punkt </w:t>
+      </w:r>
+      <w:r>
+        <w:rPr>
+          <w:rFonts w:asciiTheme="majorHAnsi" w:hAnsiTheme="majorHAnsi"/>
+        </w:rPr>
+        <w:t>3D</w:t>
+      </w:r>
+      <w:r>
+        <w:rPr>
+          <w:rFonts w:asciiTheme="majorHAnsi" w:hAnsiTheme="majorHAnsi"/>
+        </w:rPr>
+        <w:t xml:space="preserve"> na płaszczyznę, położenie obrazu jego rzutu można </w:t>
+      </w:r>
+      <w:r>
+        <w:rPr>
+          <w:rFonts w:asciiTheme="majorHAnsi" w:hAnsiTheme="majorHAnsi"/>
+        </w:rPr>
+        <w:t xml:space="preserve">wyrazić za pomocą jednostek metrycznych, tj. układzie UWMO lub za pomocą pikseli – we współrzędnych pikselowych obrazu UWPO. Jest to uzasadnione, ponieważ </w:t>
+      </w:r>
+      <w:r>
+        <w:rPr>
+          <w:rFonts w:asciiTheme="majorHAnsi" w:hAnsiTheme="majorHAnsi"/>
+        </w:rPr>
+        <w:t xml:space="preserve">we współczesnych </w:t>
+      </w:r>
+      <w:r>
+        <w:rPr>
+          <w:rFonts w:asciiTheme="majorHAnsi" w:hAnsiTheme="majorHAnsi"/>
+        </w:rPr>
+        <w:t>aparatach</w:t>
       </w:r>
       <w:r>
         <w:rPr>
@@ -4906,155 +4572,23 @@
         <w:rPr>
           <w:rFonts w:asciiTheme="majorHAnsi" w:hAnsiTheme="majorHAnsi"/>
         </w:rPr>
-        <w:t xml:space="preserve"> kamera i obiekty które rejestruje nie są </w:t>
-      </w:r>
-      <w:r>
-        <w:rPr>
-          <w:rFonts w:asciiTheme="majorHAnsi" w:hAnsiTheme="majorHAnsi"/>
-        </w:rPr>
-        <w:t xml:space="preserve">najczęściej </w:t>
-      </w:r>
-      <w:r>
-        <w:rPr>
-          <w:rFonts w:asciiTheme="majorHAnsi" w:hAnsiTheme="majorHAnsi"/>
-        </w:rPr>
-        <w:t xml:space="preserve">ze sobą połączone i nie poruszają się razem ze sobą. </w:t>
-      </w:r>
-      <w:r>
-        <w:rPr>
-          <w:rFonts w:asciiTheme="majorHAnsi" w:hAnsiTheme="majorHAnsi"/>
-        </w:rPr>
-        <w:t>Wynika stąd, że punkt Q nie należy do układu UWC, może natomiast – dzięki przeds</w:t>
-      </w:r>
-      <w:r>
-        <w:rPr>
-          <w:rFonts w:asciiTheme="majorHAnsi" w:hAnsiTheme="majorHAnsi"/>
-        </w:rPr>
-        <w:t>tawionym wcześniej transformacjom</w:t>
-      </w:r>
-      <w:r>
-        <w:rPr>
-          <w:rFonts w:asciiTheme="majorHAnsi" w:hAnsiTheme="majorHAnsi"/>
-        </w:rPr>
-        <w:t xml:space="preserve"> – zostać wyrażone jego położenie względem tego układu. </w:t>
-      </w:r>
-      <w:r>
-        <w:rPr>
-          <w:rFonts w:asciiTheme="majorHAnsi" w:hAnsiTheme="majorHAnsi"/>
-        </w:rPr>
-        <w:t xml:space="preserve">Zarówno układ współrzędnych UWC jak i obiekty które rejestruje kamera definiuje się w globalnym układzie współrzędnych </w:t>
-      </w:r>
-      <w:commentRangeStart w:id="0"/>
-      <w:r>
-        <w:rPr>
-          <w:rFonts w:asciiTheme="majorHAnsi" w:hAnsiTheme="majorHAnsi"/>
-        </w:rPr>
-        <w:t>UWG</w:t>
-      </w:r>
-      <w:commentRangeEnd w:id="0"/>
-      <w:r>
-        <w:rPr>
-          <w:rStyle w:val="Odwoaniedokomentarza"/>
-        </w:rPr>
-        <w:commentReference w:id="0"/>
-      </w:r>
-      <w:r>
-        <w:rPr>
-          <w:rFonts w:asciiTheme="majorHAnsi" w:hAnsiTheme="majorHAnsi"/>
-        </w:rPr>
-        <w:t xml:space="preserve">. </w:t>
-      </w:r>
-      <w:r>
-        <w:rPr>
-          <w:rFonts w:asciiTheme="majorHAnsi" w:hAnsiTheme="majorHAnsi"/>
-        </w:rPr>
         <w:t xml:space="preserve"> </w:t>
+      </w:r>
+      <w:r>
+        <w:rPr>
+          <w:rFonts w:asciiTheme="majorHAnsi" w:hAnsiTheme="majorHAnsi"/>
+        </w:rPr>
+        <w:t>rolę płaszczyzny obrazu</w:t>
+      </w:r>
+      <w:r>
+        <w:rPr>
+          <w:rFonts w:asciiTheme="majorHAnsi" w:hAnsiTheme="majorHAnsi"/>
+        </w:rPr>
+        <w:t xml:space="preserve"> pełni najczęściej matryca CCD lub CMOS. W dużym uproszczeniu są to macierze bardzo małych prostokątnych elementów światłoczułych. Zarejestrowany przez nie obraz jest więc gęstą macierzą pojedynczych prostokątów – pikseli.</w:t>
       </w:r>
     </w:p>
     <w:p>
       <w:pPr>
-        <w:ind w:firstLine="360"/>
-        <w:rPr>
-          <w:rFonts w:asciiTheme="majorHAnsi" w:hAnsiTheme="majorHAnsi"/>
-        </w:rPr>
-      </w:pPr>
-      <w:r>
-        <w:rPr>
-          <w:rFonts w:asciiTheme="majorHAnsi" w:hAnsiTheme="majorHAnsi"/>
-        </w:rPr>
-        <w:t xml:space="preserve">Na obrazie zarejestrowanym przez kamerę, położenie książki można wyrazić za pomocą jednostek metrycznych w układzie </w:t>
-      </w:r>
-      <w:r>
-        <w:rPr>
-          <w:rFonts w:asciiTheme="majorHAnsi" w:hAnsiTheme="majorHAnsi"/>
-        </w:rPr>
-        <w:t>UW</w:t>
-      </w:r>
-      <w:r>
-        <w:rPr>
-          <w:rFonts w:asciiTheme="majorHAnsi" w:hAnsiTheme="majorHAnsi"/>
-        </w:rPr>
-        <w:t>M</w:t>
-      </w:r>
-      <w:r>
-        <w:rPr>
-          <w:rFonts w:asciiTheme="majorHAnsi" w:hAnsiTheme="majorHAnsi"/>
-        </w:rPr>
-        <w:t>O</w:t>
-      </w:r>
-      <w:r>
-        <w:rPr>
-          <w:rFonts w:asciiTheme="majorHAnsi" w:hAnsiTheme="majorHAnsi"/>
-        </w:rPr>
-        <w:t xml:space="preserve"> lub za pomocą pikseli - w układzie współrzędnych </w:t>
-      </w:r>
-      <w:r>
-        <w:rPr>
-          <w:rFonts w:asciiTheme="majorHAnsi" w:hAnsiTheme="majorHAnsi"/>
-        </w:rPr>
-        <w:t>UW</w:t>
-      </w:r>
-      <w:r>
-        <w:rPr>
-          <w:rFonts w:asciiTheme="majorHAnsi" w:hAnsiTheme="majorHAnsi"/>
-        </w:rPr>
-        <w:t>P</w:t>
-      </w:r>
-      <w:r>
-        <w:rPr>
-          <w:rFonts w:asciiTheme="majorHAnsi" w:hAnsiTheme="majorHAnsi"/>
-        </w:rPr>
-        <w:t>O</w:t>
-      </w:r>
-      <w:r>
-        <w:rPr>
-          <w:rFonts w:asciiTheme="majorHAnsi" w:hAnsiTheme="majorHAnsi"/>
-        </w:rPr>
-        <w:t xml:space="preserve">. Jest to uzasadnione, ponieważ rolę płaszczyzny obrazu w aparacie pełni najczęściej matryca CCD lub CMOS. W dużym uproszczeniu są to macierze bardzo małych prostokątnych elementów światłoczułych. Zarejestrowany przez nie obraz jest więc gęstą macierzą pojedynczych prostokątów – </w:t>
-      </w:r>
-      <w:commentRangeStart w:id="1"/>
-      <w:r>
-        <w:rPr>
-          <w:rFonts w:asciiTheme="majorHAnsi" w:hAnsiTheme="majorHAnsi"/>
-        </w:rPr>
-        <w:t>pikseli</w:t>
-      </w:r>
-      <w:commentRangeEnd w:id="1"/>
-      <w:r>
-        <w:rPr>
-          <w:rStyle w:val="Odwoaniedokomentarza"/>
-        </w:rPr>
-        <w:commentReference w:id="1"/>
-      </w:r>
-      <w:r>
-        <w:rPr>
-          <w:rFonts w:asciiTheme="majorHAnsi" w:hAnsiTheme="majorHAnsi"/>
-        </w:rPr>
-        <w:t>.</w:t>
-      </w:r>
-    </w:p>
-    <w:p>
-      <w:pPr>
         <w:keepNext/>
         <w:ind w:firstLine="360"/>
       </w:pPr>
@@ -5065,7 +4599,7 @@
           <w:lang w:eastAsia="pl-PL"/>
         </w:rPr>
         <w:drawing>
-          <wp:inline distT="0" distB="0" distL="0" distR="0" wp14:anchorId="0591ED71" wp14:editId="4A4EADE4">
+          <wp:inline distT="0" distB="0" distL="0" distR="0" wp14:anchorId="379D0DE1" wp14:editId="1F2A47E2">
             <wp:extent cx="5528615" cy="1353200"/>
             <wp:effectExtent l="0" t="0" r="0" b="0"/>
             <wp:docPr id="9" name="Obraz 9"/>
@@ -5194,7 +4728,19 @@
         <w:rPr>
           <w:i w:val="0"/>
         </w:rPr>
-        <w:t xml:space="preserve"> Matryca CMOS/CCD zbudowana z 8x4 prostokątnych elementów światłoczułych. </w:t>
+        <w:t xml:space="preserve"> Matryca CMOS/CCD zbudowana z 8x4 prostokąt</w:t>
+      </w:r>
+      <w:r>
+        <w:rPr>
+          <w:i w:val="0"/>
+        </w:rPr>
+        <w:t xml:space="preserve">nych elementów światłoczułych. </w:t>
+      </w:r>
+      <w:r>
+        <w:rPr>
+          <w:i w:val="0"/>
+        </w:rPr>
+        <w:t xml:space="preserve">Układ </w:t>
       </w:r>
       <w:r>
         <w:rPr>
@@ -5206,13 +4752,19 @@
         <w:rPr>
           <w:i w:val="0"/>
         </w:rPr>
-        <w:t>Układ współrzędnych UWPO</w:t>
-      </w:r>
-      <w:r>
-        <w:rPr>
-          <w:i w:val="0"/>
-        </w:rPr>
-        <w:t xml:space="preserve"> zaczepiony jest w lewym górnym rogu matrycy. </w:t>
+        <w:t>współrzędnych UWPO zaczepiony jes</w:t>
+      </w:r>
+      <w:r>
+        <w:rPr>
+          <w:i w:val="0"/>
+        </w:rPr>
+        <w:t xml:space="preserve">t w lewym górnym rogu matrycy. </w:t>
+      </w:r>
+      <w:r>
+        <w:rPr>
+          <w:i w:val="0"/>
+        </w:rPr>
+        <w:t xml:space="preserve">Oś optyczna przechodzi przez początek </w:t>
       </w:r>
       <w:r>
         <w:rPr>
@@ -5224,79 +4776,7 @@
         <w:rPr>
           <w:i w:val="0"/>
         </w:rPr>
-        <w:t>Oś optyczna</w:t>
-      </w:r>
-      <w:r>
-        <w:rPr>
-          <w:i w:val="0"/>
-        </w:rPr>
-        <w:t xml:space="preserve"> </w:t>
-      </w:r>
-      <w:r>
-        <w:rPr>
-          <w:i w:val="0"/>
-        </w:rPr>
-        <w:t>przechodzi przez początek</w:t>
-      </w:r>
-      <w:r>
-        <w:rPr>
-          <w:i w:val="0"/>
-        </w:rPr>
-        <w:t xml:space="preserve"> układu </w:t>
-      </w:r>
-      <w:r>
-        <w:rPr>
-          <w:i w:val="0"/>
-        </w:rPr>
-        <w:t>UW</w:t>
-      </w:r>
-      <w:r>
-        <w:rPr>
-          <w:i w:val="0"/>
-        </w:rPr>
-        <w:t>M</w:t>
-      </w:r>
-      <w:r>
-        <w:rPr>
-          <w:i w:val="0"/>
-        </w:rPr>
-        <w:t>O</w:t>
-      </w:r>
-      <w:r>
-        <w:rPr>
-          <w:i w:val="0"/>
-        </w:rPr>
-        <w:t xml:space="preserve">, który na rys. a znajduje się w </w:t>
-      </w:r>
-      <w:r>
-        <w:rPr>
-          <w:i w:val="0"/>
-        </w:rPr>
-        <w:br/>
-        <w:t xml:space="preserve">środku płaszczyzny obrazu S, a na rys. b jest względem niego </w:t>
-      </w:r>
-      <w:commentRangeStart w:id="2"/>
-      <w:r>
-        <w:rPr>
-          <w:i w:val="0"/>
-        </w:rPr>
-        <w:t>przesunięty</w:t>
-      </w:r>
-      <w:commentRangeEnd w:id="2"/>
-      <w:r>
-        <w:rPr>
-          <w:rStyle w:val="Odwoaniedokomentarza"/>
-          <w:i w:val="0"/>
-          <w:iCs w:val="0"/>
-          <w:color w:val="auto"/>
-        </w:rPr>
-        <w:commentReference w:id="2"/>
-      </w:r>
-      <w:r>
-        <w:rPr>
-          <w:i w:val="0"/>
-        </w:rPr>
-        <w:t xml:space="preserve">. </w:t>
+        <w:t xml:space="preserve">układu UWMO, który na rys. a znajduje się w środku płaszczyzny obrazu S, a na rys. b jest względem niego przesunięty. </w:t>
       </w:r>
     </w:p>
     <w:p>
@@ -5410,6 +4890,18 @@
         </w:rPr>
         <w:t>ułe w kształcie równoległoboku</w:t>
       </w:r>
+      <w:r>
+        <w:rPr>
+          <w:rFonts w:asciiTheme="majorHAnsi" w:hAnsiTheme="majorHAnsi"/>
+        </w:rPr>
+        <w:t xml:space="preserve"> - </w:t>
+      </w:r>
+      <w:r>
+        <w:rPr>
+          <w:rFonts w:asciiTheme="majorHAnsi" w:hAnsiTheme="majorHAnsi"/>
+        </w:rPr>
+        <w:t>jest to bardzo rzadkie</w:t>
+      </w:r>
     </w:p>
     <w:p>
       <w:pPr>
@@ -5440,6 +4932,12 @@
         </w:rPr>
         <w:t xml:space="preserve"> do osi optycznej</w:t>
       </w:r>
+      <w:r>
+        <w:rPr>
+          <w:rFonts w:asciiTheme="majorHAnsi" w:hAnsiTheme="majorHAnsi"/>
+        </w:rPr>
+        <w:t>, co skutkuje pojawieniem się zniekształceń obrazu w rodzaju dystorsji tangencjalnej</w:t>
+      </w:r>
     </w:p>
     <w:p>
       <w:pPr>
@@ -5479,7 +4977,6 @@
     </w:p>
     <w:p>
       <w:pPr>
-        <w:ind w:firstLine="360"/>
         <w:rPr>
           <w:rFonts w:asciiTheme="majorHAnsi" w:hAnsiTheme="majorHAnsi"/>
         </w:rPr>
@@ -5489,107 +4986,58 @@
       <w:pPr>
         <w:pStyle w:val="Podtytu"/>
       </w:pPr>
+      <w:r>
+        <w:t>Przejście z UWG do UWPO</w:t>
+      </w:r>
     </w:p>
     <w:p>
       <w:pPr>
-        <w:pStyle w:val="Podtytu"/>
-      </w:pPr>
+        <w:ind w:firstLine="360"/>
+        <w:rPr>
+          <w:rFonts w:asciiTheme="majorHAnsi" w:hAnsiTheme="majorHAnsi"/>
+        </w:rPr>
+      </w:pPr>
+      <w:r>
+        <w:rPr>
+          <w:rFonts w:asciiTheme="majorHAnsi" w:hAnsiTheme="majorHAnsi"/>
+        </w:rPr>
+        <w:t>W poprzedniej części tego rozdziału omówiono cztery układy współrzędnych</w:t>
+      </w:r>
+      <w:r>
+        <w:rPr>
+          <w:rFonts w:asciiTheme="majorHAnsi" w:hAnsiTheme="majorHAnsi"/>
+        </w:rPr>
+        <w:t>,</w:t>
+      </w:r>
+      <w:r>
+        <w:rPr>
+          <w:rFonts w:asciiTheme="majorHAnsi" w:hAnsiTheme="majorHAnsi"/>
+        </w:rPr>
+        <w:t xml:space="preserve"> jakie towarzyszą w pracy z modelem kamery otworkowej. Przedstawiono również macierz projekcji P która pozwalała </w:t>
+      </w:r>
+      <w:r>
+        <w:rPr>
+          <w:rFonts w:asciiTheme="majorHAnsi" w:hAnsiTheme="majorHAnsi"/>
+        </w:rPr>
+        <w:t>przeliczyć współrzędne</w:t>
+      </w:r>
+      <w:r>
+        <w:rPr>
+          <w:rFonts w:asciiTheme="majorHAnsi" w:hAnsiTheme="majorHAnsi"/>
+        </w:rPr>
+        <w:t xml:space="preserve"> </w:t>
+      </w:r>
+      <w:r>
+        <w:rPr>
+          <w:rFonts w:asciiTheme="majorHAnsi" w:hAnsiTheme="majorHAnsi"/>
+        </w:rPr>
+        <w:t xml:space="preserve">z układu kamery do układu metrycznego obrazu. </w:t>
+      </w:r>
     </w:p>
     <w:p>
       <w:pPr>
-        <w:pStyle w:val="Podtytu"/>
-      </w:pPr>
-    </w:p>
-    <w:p>
-      <w:pPr>
-        <w:pStyle w:val="Podtytu"/>
-      </w:pPr>
-      <w:r>
-        <w:t>Przejście z UWG do UWPO</w:t>
-      </w:r>
-    </w:p>
-    <w:p>
-      <w:pPr>
+        <w:keepNext/>
         <w:ind w:firstLine="360"/>
-        <w:rPr>
-          <w:rFonts w:asciiTheme="majorHAnsi" w:hAnsiTheme="majorHAnsi"/>
-        </w:rPr>
-      </w:pPr>
-      <w:r>
-        <w:rPr>
-          <w:rFonts w:asciiTheme="majorHAnsi" w:hAnsiTheme="majorHAnsi"/>
-        </w:rPr>
-        <w:t xml:space="preserve">W poprzedniej części tego rozdziału omówiono cztery układy współrzędnych jakie towarzyszą w pracy z </w:t>
-      </w:r>
-      <w:r>
-        <w:rPr>
-          <w:rFonts w:asciiTheme="majorHAnsi" w:hAnsiTheme="majorHAnsi"/>
-        </w:rPr>
-        <w:t>modelem kamery otworkowej</w:t>
-      </w:r>
-      <w:r>
-        <w:rPr>
-          <w:rFonts w:asciiTheme="majorHAnsi" w:hAnsiTheme="majorHAnsi"/>
-        </w:rPr>
-        <w:t xml:space="preserve">. </w:t>
-      </w:r>
-      <w:r>
-        <w:rPr>
-          <w:rFonts w:asciiTheme="majorHAnsi" w:hAnsiTheme="majorHAnsi"/>
-        </w:rPr>
-        <w:t>Przedstawiono również macierz projekcji P która pozwala</w:t>
-      </w:r>
-      <w:r>
-        <w:rPr>
-          <w:rFonts w:asciiTheme="majorHAnsi" w:hAnsiTheme="majorHAnsi"/>
-        </w:rPr>
-        <w:t>ła</w:t>
-      </w:r>
-      <w:r>
-        <w:rPr>
-          <w:rFonts w:asciiTheme="majorHAnsi" w:hAnsiTheme="majorHAnsi"/>
-        </w:rPr>
-        <w:t xml:space="preserve"> przejść z układu współrzędnych kamery</w:t>
-      </w:r>
-      <w:r>
-        <w:rPr>
-          <w:rFonts w:asciiTheme="majorHAnsi" w:hAnsiTheme="majorHAnsi"/>
-        </w:rPr>
-        <w:t xml:space="preserve"> </w:t>
-      </w:r>
-      <w:r>
-        <w:rPr>
-          <w:rFonts w:asciiTheme="majorHAnsi" w:hAnsiTheme="majorHAnsi"/>
-        </w:rPr>
-        <w:t xml:space="preserve">do układu metrycznego </w:t>
-      </w:r>
-      <w:commentRangeStart w:id="3"/>
-      <w:r>
-        <w:rPr>
-          <w:rFonts w:asciiTheme="majorHAnsi" w:hAnsiTheme="majorHAnsi"/>
-        </w:rPr>
-        <w:t>obrazu</w:t>
-      </w:r>
-      <w:commentRangeEnd w:id="3"/>
-      <w:r>
-        <w:rPr>
-          <w:rStyle w:val="Odwoaniedokomentarza"/>
-        </w:rPr>
-        <w:commentReference w:id="3"/>
-      </w:r>
-      <w:r>
-        <w:rPr>
-          <w:rFonts w:asciiTheme="majorHAnsi" w:hAnsiTheme="majorHAnsi"/>
-        </w:rPr>
-        <w:t xml:space="preserve">. </w:t>
-      </w:r>
-    </w:p>
-    <w:p>
-      <w:pPr>
-        <w:ind w:firstLine="360"/>
-        <w:rPr>
-          <w:rFonts w:asciiTheme="majorHAnsi" w:hAnsiTheme="majorHAnsi"/>
-        </w:rPr>
       </w:pPr>
       <w:r>
         <w:rPr>
@@ -5597,11 +5045,12 @@
           <w:noProof/>
           <w:lang w:eastAsia="pl-PL"/>
         </w:rPr>
+        <w:lastRenderedPageBreak/>
         <w:drawing>
-          <wp:inline distT="0" distB="0" distL="0" distR="0" wp14:anchorId="17C494C6" wp14:editId="25B33E38">
-            <wp:extent cx="5760720" cy="930910"/>
-            <wp:effectExtent l="0" t="0" r="0" b="2540"/>
-            <wp:docPr id="11" name="Obraz 11"/>
+          <wp:inline distT="0" distB="0" distL="0" distR="0" wp14:anchorId="34146618" wp14:editId="0D9D7B04">
+            <wp:extent cx="5760720" cy="1003935"/>
+            <wp:effectExtent l="0" t="0" r="0" b="5715"/>
+            <wp:docPr id="38" name="Obraz 38"/>
             <wp:cNvGraphicFramePr>
               <a:graphicFrameLocks xmlns:a="http://schemas.openxmlformats.org/drawingml/2006/main" noChangeAspect="1"/>
             </wp:cNvGraphicFramePr>
@@ -5609,7 +5058,7 @@
               <a:graphicData uri="http://schemas.openxmlformats.org/drawingml/2006/picture">
                 <pic:pic xmlns:pic="http://schemas.openxmlformats.org/drawingml/2006/picture">
                   <pic:nvPicPr>
-                    <pic:cNvPr id="11" name="Bez nazwy-1.png"/>
+                    <pic:cNvPr id="38" name="CoordinatePipelineUwkUwmo.png"/>
                     <pic:cNvPicPr/>
                   </pic:nvPicPr>
                   <pic:blipFill>
@@ -5627,7 +5076,7 @@
                   <pic:spPr>
                     <a:xfrm>
                       <a:off x="0" y="0"/>
-                      <a:ext cx="5760720" cy="930910"/>
+                      <a:ext cx="5760720" cy="1003935"/>
                     </a:xfrm>
                     <a:prstGeom prst="rect">
                       <a:avLst/>
@@ -5642,127 +5091,223 @@
     </w:p>
     <w:p>
       <w:pPr>
-        <w:ind w:firstLine="360"/>
-        <w:rPr>
-          <w:rFonts w:asciiTheme="majorHAnsi" w:hAnsiTheme="majorHAnsi"/>
-        </w:rPr>
-      </w:pPr>
-      <w:r>
-        <w:rPr>
-          <w:rFonts w:asciiTheme="majorHAnsi" w:hAnsiTheme="majorHAnsi"/>
-        </w:rPr>
-        <w:t xml:space="preserve">Docelowo macierz P powinna </w:t>
-      </w:r>
-      <w:r>
-        <w:rPr>
-          <w:rFonts w:asciiTheme="majorHAnsi" w:hAnsiTheme="majorHAnsi"/>
-        </w:rPr>
-        <w:t xml:space="preserve">wiązać położenie punktu przestrzennego Q zdefiniowanego w układzie globalnym, </w:t>
-      </w:r>
-      <w:r>
-        <w:rPr>
-          <w:rFonts w:asciiTheme="majorHAnsi" w:hAnsiTheme="majorHAnsi"/>
-        </w:rPr>
-        <w:t>z położeniem rzutu tego punktu na obrazie</w:t>
-      </w:r>
-      <w:r>
-        <w:rPr>
-          <w:rFonts w:asciiTheme="majorHAnsi" w:hAnsiTheme="majorHAnsi"/>
-        </w:rPr>
-        <w:t xml:space="preserve"> q</w:t>
-      </w:r>
-      <w:r>
-        <w:rPr>
-          <w:rFonts w:asciiTheme="majorHAnsi" w:hAnsiTheme="majorHAnsi"/>
-        </w:rPr>
-        <w:t xml:space="preserve">, którego współrzędne wyrażone będą w pikselach, tj. w </w:t>
-      </w:r>
-      <w:r>
-        <w:rPr>
-          <w:rFonts w:asciiTheme="majorHAnsi" w:hAnsiTheme="majorHAnsi"/>
-        </w:rPr>
-        <w:t>UWPO</w:t>
-      </w:r>
-      <w:r>
-        <w:rPr>
-          <w:rFonts w:asciiTheme="majorHAnsi" w:hAnsiTheme="majorHAnsi"/>
+        <w:pStyle w:val="Legenda"/>
+        <w:jc w:val="center"/>
+        <w:rPr>
+          <w:rFonts w:asciiTheme="majorHAnsi" w:hAnsiTheme="majorHAnsi"/>
+          <w:i w:val="0"/>
+        </w:rPr>
+      </w:pPr>
+      <w:r>
+        <w:rPr>
+          <w:i w:val="0"/>
+        </w:rPr>
+        <w:t xml:space="preserve">Rysunek </w:t>
+      </w:r>
+      <w:r>
+        <w:rPr>
+          <w:i w:val="0"/>
+        </w:rPr>
+        <w:fldChar w:fldCharType="begin"/>
+      </w:r>
+      <w:r>
+        <w:rPr>
+          <w:i w:val="0"/>
+        </w:rPr>
+        <w:instrText xml:space="preserve"> STYLEREF 3 \s </w:instrText>
+      </w:r>
+      <w:r>
+        <w:rPr>
+          <w:i w:val="0"/>
+        </w:rPr>
+        <w:fldChar w:fldCharType="separate"/>
+      </w:r>
+      <w:r>
+        <w:rPr>
+          <w:i w:val="0"/>
+          <w:noProof/>
+        </w:rPr>
+        <w:t>1.1.1</w:t>
+      </w:r>
+      <w:r>
+        <w:rPr>
+          <w:i w:val="0"/>
+        </w:rPr>
+        <w:fldChar w:fldCharType="end"/>
+      </w:r>
+      <w:r>
+        <w:rPr>
+          <w:i w:val="0"/>
         </w:rPr>
         <w:t>.</w:t>
       </w:r>
       <w:r>
         <w:rPr>
-          <w:rFonts w:asciiTheme="majorHAnsi" w:hAnsiTheme="majorHAnsi"/>
-        </w:rPr>
-        <w:t xml:space="preserve"> W tym celu należy, </w:t>
-      </w:r>
-      <w:r>
-        <w:rPr>
-          <w:rFonts w:asciiTheme="majorHAnsi" w:hAnsiTheme="majorHAnsi"/>
-        </w:rPr>
-        <w:t>rozszerzyć obecną macierz projekcji o dodatkowe transformacje które umożliwią przejście pomiędzy tymi dwoma układami współrzędnych</w:t>
+          <w:i w:val="0"/>
+        </w:rPr>
+        <w:fldChar w:fldCharType="begin"/>
+      </w:r>
+      <w:r>
+        <w:rPr>
+          <w:i w:val="0"/>
+        </w:rPr>
+        <w:instrText xml:space="preserve"> SEQ Rysunek \* ARABIC \s 3 </w:instrText>
+      </w:r>
+      <w:r>
+        <w:rPr>
+          <w:i w:val="0"/>
+        </w:rPr>
+        <w:fldChar w:fldCharType="separate"/>
+      </w:r>
+      <w:r>
+        <w:rPr>
+          <w:i w:val="0"/>
+          <w:noProof/>
+        </w:rPr>
+        <w:t>5</w:t>
+      </w:r>
+      <w:r>
+        <w:rPr>
+          <w:i w:val="0"/>
+        </w:rPr>
+        <w:fldChar w:fldCharType="end"/>
+      </w:r>
+      <w:r>
+        <w:rPr>
+          <w:i w:val="0"/>
+        </w:rPr>
+        <w:t xml:space="preserve"> </w:t>
+      </w:r>
+      <w:r>
+        <w:rPr>
+          <w:i w:val="0"/>
+        </w:rPr>
+        <w:t>Schemat przejścia ze współrzędnych globalnych do współrzędnych pikselowych obrazu.</w:t>
+      </w:r>
+      <w:r>
+        <w:rPr>
+          <w:i w:val="0"/>
+        </w:rPr>
+        <w:t xml:space="preserve"> </w:t>
       </w:r>
     </w:p>
     <w:p>
       <w:pPr>
-        <w:keepNext/>
         <w:ind w:firstLine="360"/>
-        <w:jc w:val="center"/>
-        <w:rPr>
-          <w:rFonts w:asciiTheme="majorHAnsi" w:hAnsiTheme="majorHAnsi"/>
-        </w:rPr>
-      </w:pPr>
-      <w:r>
-        <w:rPr>
-          <w:rFonts w:asciiTheme="majorHAnsi" w:hAnsiTheme="majorHAnsi"/>
-          <w:noProof/>
-          <w:lang w:eastAsia="pl-PL"/>
-        </w:rPr>
-        <w:drawing>
-          <wp:inline distT="0" distB="0" distL="0" distR="0" wp14:anchorId="6EFCD074" wp14:editId="6C9CB991">
-            <wp:extent cx="5943600" cy="301864"/>
-            <wp:effectExtent l="19050" t="0" r="19050" b="22225"/>
-            <wp:docPr id="20" name="Diagram 20"/>
-            <wp:cNvGraphicFramePr/>
-            <a:graphic xmlns:a="http://schemas.openxmlformats.org/drawingml/2006/main">
-              <a:graphicData uri="http://schemas.openxmlformats.org/drawingml/2006/diagram">
-                <dgm:relIds xmlns:dgm="http://schemas.openxmlformats.org/drawingml/2006/diagram" xmlns:r="http://schemas.openxmlformats.org/officeDocument/2006/relationships" r:dm="rId15" r:lo="rId16" r:qs="rId17" r:cs="rId18"/>
-              </a:graphicData>
-            </a:graphic>
-          </wp:inline>
-        </w:drawing>
+        <w:rPr>
+          <w:rFonts w:asciiTheme="majorHAnsi" w:hAnsiTheme="majorHAnsi"/>
+        </w:rPr>
+      </w:pPr>
+      <w:r>
+        <w:rPr>
+          <w:rFonts w:asciiTheme="majorHAnsi" w:hAnsiTheme="majorHAnsi"/>
+        </w:rPr>
+        <w:t>Docelowo</w:t>
+      </w:r>
+      <w:r>
+        <w:rPr>
+          <w:rFonts w:asciiTheme="majorHAnsi" w:hAnsiTheme="majorHAnsi"/>
+        </w:rPr>
+        <w:t xml:space="preserve"> jednak</w:t>
+      </w:r>
+      <w:r>
+        <w:rPr>
+          <w:rFonts w:asciiTheme="majorHAnsi" w:hAnsiTheme="majorHAnsi"/>
+        </w:rPr>
+        <w:t xml:space="preserve">, macierz P powinna wiązać położenie punktu </w:t>
+      </w:r>
+      <w:r>
+        <w:rPr>
+          <w:rFonts w:asciiTheme="majorHAnsi" w:hAnsiTheme="majorHAnsi"/>
+        </w:rPr>
+        <w:t>3D</w:t>
+      </w:r>
+      <w:r>
+        <w:rPr>
+          <w:rFonts w:asciiTheme="majorHAnsi" w:hAnsiTheme="majorHAnsi"/>
+        </w:rPr>
+        <w:t xml:space="preserve"> zdefiniowanego w układzie globalnym, z położenie</w:t>
+      </w:r>
+      <w:r>
+        <w:rPr>
+          <w:rFonts w:asciiTheme="majorHAnsi" w:hAnsiTheme="majorHAnsi"/>
+        </w:rPr>
+        <w:t xml:space="preserve">m tego </w:t>
+      </w:r>
+      <w:r>
+        <w:rPr>
+          <w:rFonts w:asciiTheme="majorHAnsi" w:hAnsiTheme="majorHAnsi"/>
+        </w:rPr>
+        <w:t>w</w:t>
+      </w:r>
+      <w:r>
+        <w:rPr>
+          <w:rFonts w:asciiTheme="majorHAnsi" w:hAnsiTheme="majorHAnsi"/>
+        </w:rPr>
+        <w:t xml:space="preserve"> układzie współrzędnych pikselowych obrazu</w:t>
+      </w:r>
+      <w:r>
+        <w:rPr>
+          <w:rFonts w:asciiTheme="majorHAnsi" w:hAnsiTheme="majorHAnsi"/>
+        </w:rPr>
+        <w:t>. W tym c</w:t>
+      </w:r>
+      <w:r>
+        <w:rPr>
+          <w:rFonts w:asciiTheme="majorHAnsi" w:hAnsiTheme="majorHAnsi"/>
+        </w:rPr>
+        <w:t>elu należy</w:t>
+      </w:r>
+      <w:r>
+        <w:rPr>
+          <w:rFonts w:asciiTheme="majorHAnsi" w:hAnsiTheme="majorHAnsi"/>
+        </w:rPr>
+        <w:t xml:space="preserve"> rozszerzyć obecną macierz projekcji o dodatkowe </w:t>
+      </w:r>
+      <w:r>
+        <w:rPr>
+          <w:rFonts w:asciiTheme="majorHAnsi" w:hAnsiTheme="majorHAnsi"/>
+        </w:rPr>
+        <w:t>przekształcenia geometryczne</w:t>
+      </w:r>
+      <w:r>
+        <w:rPr>
+          <w:rFonts w:asciiTheme="majorHAnsi" w:hAnsiTheme="majorHAnsi"/>
+        </w:rPr>
+        <w:t xml:space="preserve"> które umożliwią transformację pomiędzy </w:t>
+      </w:r>
+      <w:r>
+        <w:rPr>
+          <w:rFonts w:asciiTheme="majorHAnsi" w:hAnsiTheme="majorHAnsi"/>
+        </w:rPr>
+        <w:t>UWG, a UWPO</w:t>
+      </w:r>
+      <w:r>
+        <w:rPr>
+          <w:rFonts w:asciiTheme="majorHAnsi" w:hAnsiTheme="majorHAnsi"/>
+        </w:rPr>
+        <w:t>.</w:t>
       </w:r>
     </w:p>
     <w:p>
       <w:pPr>
-        <w:pStyle w:val="Legenda"/>
-        <w:jc w:val="center"/>
-      </w:pPr>
-      <w:r>
-        <w:t xml:space="preserve">Rysunek </w:t>
-      </w:r>
-      <w:r>
-        <w:fldChar w:fldCharType="begin"/>
-      </w:r>
-      <w:r>
-        <w:instrText xml:space="preserve">SEQ Figure \* ARABIC </w:instrText>
-      </w:r>
-      <w:r>
-        <w:fldChar w:fldCharType="separate"/>
-      </w:r>
-      <w:r>
-        <w:rPr>
-          <w:noProof/>
-        </w:rPr>
-        <w:t>1</w:t>
-      </w:r>
-      <w:r>
-        <w:fldChar w:fldCharType="end"/>
-      </w:r>
-      <w:r>
-        <w:t>.1.1.5 Schemat przejścia z układu globalnego do pikselowego obrazu.</w:t>
-      </w:r>
-      <w:bookmarkStart w:id="4" w:name="_GoBack"/>
-      <w:bookmarkEnd w:id="4"/>
+        <w:ind w:firstLine="360"/>
+        <w:rPr>
+          <w:rStyle w:val="Wyrnieniedelikatne"/>
+        </w:rPr>
+      </w:pPr>
+      <w:r>
+        <w:rPr>
+          <w:rStyle w:val="Wyrnieniedelikatne"/>
+        </w:rPr>
+        <w:t>Transformacja UWMO</w:t>
+      </w:r>
+      <w:r>
+        <w:rPr>
+          <w:rStyle w:val="Wyrnieniedelikatne"/>
+        </w:rPr>
+        <w:t xml:space="preserve"> - UWPO</w:t>
+      </w:r>
     </w:p>
     <w:p>
       <w:pPr>
@@ -5775,19 +5320,43 @@
         <w:rPr>
           <w:rFonts w:asciiTheme="majorHAnsi" w:eastAsiaTheme="minorEastAsia" w:hAnsiTheme="majorHAnsi"/>
         </w:rPr>
-        <w:t>Chcąc wyrazić położenie punktu na obrazie q nie w jednostkach metrycznych jak dotychczas ale w pikselach</w:t>
-      </w:r>
-      <w:r>
-        <w:rPr>
-          <w:rFonts w:asciiTheme="majorHAnsi" w:eastAsiaTheme="minorEastAsia" w:hAnsiTheme="majorHAnsi"/>
-        </w:rPr>
-        <w:t>,</w:t>
-      </w:r>
-      <w:r>
-        <w:rPr>
-          <w:rFonts w:asciiTheme="majorHAnsi" w:eastAsiaTheme="minorEastAsia" w:hAnsiTheme="majorHAnsi"/>
-        </w:rPr>
-        <w:t xml:space="preserve"> konieczne jest przejście z układu UWMO do UWPO. Wiąże się z tym użycie transformacji:</w:t>
+        <w:t>Chcąc wyraz</w:t>
+      </w:r>
+      <w:r>
+        <w:rPr>
+          <w:rFonts w:asciiTheme="majorHAnsi" w:eastAsiaTheme="minorEastAsia" w:hAnsiTheme="majorHAnsi"/>
+        </w:rPr>
+        <w:t>ić położenie punktu na obrazie</w:t>
+      </w:r>
+      <w:r>
+        <w:rPr>
+          <w:rFonts w:asciiTheme="majorHAnsi" w:eastAsiaTheme="minorEastAsia" w:hAnsiTheme="majorHAnsi"/>
+        </w:rPr>
+        <w:t xml:space="preserve"> nie w jednostkach metrycznych jak dotychczas ale w pikselach, konieczna jest </w:t>
+      </w:r>
+      <w:r>
+        <w:rPr>
+          <w:rFonts w:asciiTheme="majorHAnsi" w:eastAsiaTheme="minorEastAsia" w:hAnsiTheme="majorHAnsi"/>
+        </w:rPr>
+        <w:t>transformacja pomiędzy UWMO, a</w:t>
+      </w:r>
+      <w:r>
+        <w:rPr>
+          <w:rFonts w:asciiTheme="majorHAnsi" w:eastAsiaTheme="minorEastAsia" w:hAnsiTheme="majorHAnsi"/>
+        </w:rPr>
+        <w:t xml:space="preserve"> UWPO. Wiąże się </w:t>
+      </w:r>
+      <w:r>
+        <w:rPr>
+          <w:rFonts w:asciiTheme="majorHAnsi" w:eastAsiaTheme="minorEastAsia" w:hAnsiTheme="majorHAnsi"/>
+        </w:rPr>
+        <w:t>to z zastosowaniem</w:t>
+      </w:r>
+      <w:r>
+        <w:rPr>
+          <w:rFonts w:asciiTheme="majorHAnsi" w:eastAsiaTheme="minorEastAsia" w:hAnsiTheme="majorHAnsi"/>
+        </w:rPr>
+        <w:t>:</w:t>
       </w:r>
     </w:p>
     <w:p>
@@ -5825,7 +5394,7 @@
         <w:rPr>
           <w:rFonts w:asciiTheme="majorHAnsi" w:eastAsiaTheme="minorEastAsia" w:hAnsiTheme="majorHAnsi"/>
         </w:rPr>
-        <w:t>Matryca aparatu ma swoje wymiary fizyczne, np. 23,6 x 15,7 mm. Jej rozmiar jest również określony poprzez rozdzielczość, np. 5184 x 3456 pikseli. Stosunki tych wielkości, odpowiednio dla pierwszej i drugiej współrzędnej pozwalają określić położenie punktu na obrazie q, zarówno w jednostkach metrycznych, jak również w pikselach</w:t>
+        <w:t>Matryca aparatu ma swoje wymiary fizyczne, np. 23,6 x 15,7 mm. Jej rozmiar jest również określony poprzez rozdzielczość, np. 5184 x 3456 pikseli. Stosunki tych wielkości, odpowiednio dla pierwszej i drugiej współrzędnej pozwalają określić położenie punktu na obrazie, zarówno w jednostkach metrycznych, jak również w pikselach</w:t>
       </w:r>
     </w:p>
     <w:p>
@@ -6095,7 +5664,31 @@
         <w:rPr>
           <w:rFonts w:asciiTheme="majorHAnsi" w:eastAsiaTheme="minorEastAsia" w:hAnsiTheme="majorHAnsi"/>
         </w:rPr>
-        <w:t xml:space="preserve">Zgodnie z zamieszczonym wcześniej rysunkiem 1.1.1.4 układ współrzędnych UWMO zaczepiony jest w punkcie, gdzie oś optyczna przebija płaszczyznę obrazu. Początek układu UWPO położony jest natomiast w jej lewym górnym rogu. Oba układy są więc przesunięte względem siebie o </w:t>
+        <w:t>Zgodnie z zamieszczonym wcześniej rysunkiem 1.1.1.4 układ współrzędnych UWMO zaczepiony jest w punkcie, gdzie oś optyczna przebija płaszczyznę obrazu. Początek układu UW</w:t>
+      </w:r>
+      <w:r>
+        <w:rPr>
+          <w:rFonts w:asciiTheme="majorHAnsi" w:eastAsiaTheme="minorEastAsia" w:hAnsiTheme="majorHAnsi"/>
+        </w:rPr>
+        <w:t>PO położony jest natomiast w</w:t>
+      </w:r>
+      <w:r>
+        <w:rPr>
+          <w:rFonts w:asciiTheme="majorHAnsi" w:eastAsiaTheme="minorEastAsia" w:hAnsiTheme="majorHAnsi"/>
+        </w:rPr>
+        <w:t xml:space="preserve"> lewym górnym </w:t>
+      </w:r>
+      <w:r>
+        <w:rPr>
+          <w:rFonts w:asciiTheme="majorHAnsi" w:eastAsiaTheme="minorEastAsia" w:hAnsiTheme="majorHAnsi"/>
+        </w:rPr>
+        <w:t xml:space="preserve">jej </w:t>
+      </w:r>
+      <w:r>
+        <w:rPr>
+          <w:rFonts w:asciiTheme="majorHAnsi" w:eastAsiaTheme="minorEastAsia" w:hAnsiTheme="majorHAnsi"/>
+        </w:rPr>
+        <w:t xml:space="preserve">rogu. Oba układy są więc przesunięte względem siebie o </w:t>
       </w:r>
       <m:oMath>
         <m:sSub>
@@ -6259,41 +5852,55 @@
         <w:rPr>
           <w:rFonts w:asciiTheme="majorHAnsi" w:eastAsiaTheme="minorEastAsia" w:hAnsiTheme="majorHAnsi"/>
         </w:rPr>
-        <w:t xml:space="preserve"> wzdłuż każdej osi układu UWPO zależy od kąta pomiędzy nimi – rysunek 1.1.1.4 b. Zwykle, osie </w:t>
-      </w:r>
-      <m:oMath>
-        <m:r>
-          <m:rPr>
-            <m:sty m:val="p"/>
-          </m:rPr>
-          <w:rPr>
-            <w:rFonts w:ascii="Cambria Math" w:eastAsiaTheme="minorEastAsia" w:hAnsi="Cambria Math"/>
-          </w:rPr>
-          <m:t>PX</m:t>
-        </m:r>
-      </m:oMath>
-      <w:r>
-        <w:rPr>
-          <w:rFonts w:asciiTheme="majorHAnsi" w:eastAsiaTheme="minorEastAsia" w:hAnsiTheme="majorHAnsi"/>
-        </w:rPr>
-        <w:t xml:space="preserve"> i </w:t>
-      </w:r>
-      <m:oMath>
-        <m:r>
-          <m:rPr>
-            <m:sty m:val="p"/>
-          </m:rPr>
-          <w:rPr>
-            <w:rFonts w:ascii="Cambria Math" w:eastAsiaTheme="minorEastAsia" w:hAnsi="Cambria Math"/>
-          </w:rPr>
-          <m:t>PY</m:t>
-        </m:r>
-      </m:oMath>
-      <w:r>
-        <w:rPr>
-          <w:rFonts w:asciiTheme="majorHAnsi" w:eastAsiaTheme="minorEastAsia" w:hAnsiTheme="majorHAnsi"/>
-        </w:rPr>
-        <w:t xml:space="preserve"> są prostopadłe więc nie uwzględnia się tej transformacji w obliczeniach.</w:t>
+        <w:t xml:space="preserve"> </w:t>
+      </w:r>
+      <w:r>
+        <w:rPr>
+          <w:rFonts w:asciiTheme="majorHAnsi" w:eastAsiaTheme="minorEastAsia" w:hAnsiTheme="majorHAnsi"/>
+        </w:rPr>
+        <w:t>zależą od kąta pomiędzy osiami układu UWPO</w:t>
+      </w:r>
+      <w:r>
+        <w:rPr>
+          <w:rFonts w:asciiTheme="majorHAnsi" w:eastAsiaTheme="minorEastAsia" w:hAnsiTheme="majorHAnsi"/>
+        </w:rPr>
+        <w:t>. Zwykle</w:t>
+      </w:r>
+      <w:r>
+        <w:rPr>
+          <w:rFonts w:asciiTheme="majorHAnsi" w:eastAsiaTheme="minorEastAsia" w:hAnsiTheme="majorHAnsi"/>
+        </w:rPr>
+        <w:t xml:space="preserve"> jednak</w:t>
+      </w:r>
+      <w:r>
+        <w:rPr>
+          <w:rFonts w:asciiTheme="majorHAnsi" w:eastAsiaTheme="minorEastAsia" w:hAnsiTheme="majorHAnsi"/>
+        </w:rPr>
+        <w:t xml:space="preserve"> są</w:t>
+      </w:r>
+      <w:r>
+        <w:rPr>
+          <w:rFonts w:asciiTheme="majorHAnsi" w:eastAsiaTheme="minorEastAsia" w:hAnsiTheme="majorHAnsi"/>
+        </w:rPr>
+        <w:t xml:space="preserve"> one</w:t>
+      </w:r>
+      <w:r>
+        <w:rPr>
+          <w:rFonts w:asciiTheme="majorHAnsi" w:eastAsiaTheme="minorEastAsia" w:hAnsiTheme="majorHAnsi"/>
+        </w:rPr>
+        <w:t xml:space="preserve"> prostopadłe</w:t>
+      </w:r>
+      <w:r>
+        <w:rPr>
+          <w:rFonts w:asciiTheme="majorHAnsi" w:eastAsiaTheme="minorEastAsia" w:hAnsiTheme="majorHAnsi"/>
+        </w:rPr>
+        <w:t xml:space="preserve"> względem siebie,</w:t>
+      </w:r>
+      <w:r>
+        <w:rPr>
+          <w:rFonts w:asciiTheme="majorHAnsi" w:eastAsiaTheme="minorEastAsia" w:hAnsiTheme="majorHAnsi"/>
+        </w:rPr>
+        <w:t xml:space="preserve"> więc nie uwzględnia się tej transformacji w obliczeniach.</w:t>
       </w:r>
     </w:p>
     <w:p>
@@ -6326,7 +5933,6 @@
           <w:rPr>
             <w:rFonts w:ascii="Cambria Math" w:eastAsia="Times New Roman" w:hAnsi="Cambria Math"/>
           </w:rPr>
-          <w:lastRenderedPageBreak/>
           <m:t>P=</m:t>
         </m:r>
         <m:d>
@@ -6646,19 +6252,6 @@
     </w:p>
     <w:p>
       <w:pPr>
-        <w:rPr>
-          <w:rFonts w:asciiTheme="majorHAnsi" w:eastAsiaTheme="minorEastAsia" w:hAnsiTheme="majorHAnsi"/>
-        </w:rPr>
-      </w:pPr>
-      <w:r>
-        <w:rPr>
-          <w:rFonts w:asciiTheme="majorHAnsi" w:eastAsiaTheme="minorEastAsia" w:hAnsiTheme="majorHAnsi"/>
-        </w:rPr>
-        <w:br w:type="page"/>
-      </w:r>
-    </w:p>
-    <w:p>
-      <w:pPr>
         <w:ind w:firstLine="360"/>
         <w:rPr>
           <w:rFonts w:asciiTheme="majorHAnsi" w:eastAsiaTheme="minorEastAsia" w:hAnsiTheme="majorHAnsi"/>
@@ -6668,7 +6261,6 @@
         <w:rPr>
           <w:rFonts w:asciiTheme="majorHAnsi" w:eastAsiaTheme="minorEastAsia" w:hAnsiTheme="majorHAnsi"/>
         </w:rPr>
-        <w:lastRenderedPageBreak/>
         <w:t>W równoważnej, skróconej formie można zapisać ją jako</w:t>
       </w:r>
     </w:p>
@@ -6747,7 +6339,19 @@
         <w:rPr>
           <w:rFonts w:asciiTheme="majorHAnsi" w:eastAsiaTheme="minorEastAsia" w:hAnsiTheme="majorHAnsi"/>
         </w:rPr>
-        <w:t xml:space="preserve">,gdzie K jest macierzą kalibracji </w:t>
+        <w:t>,gdzie K jest macierzą kalibracji</w:t>
+      </w:r>
+      <w:r>
+        <w:rPr>
+          <w:rFonts w:asciiTheme="majorHAnsi" w:eastAsiaTheme="minorEastAsia" w:hAnsiTheme="majorHAnsi"/>
+        </w:rPr>
+        <w:t>, I macierzą jednostkową 3x3, a 0 zerowym wektorem kolumnowym</w:t>
+      </w:r>
+      <w:r>
+        <w:rPr>
+          <w:rFonts w:asciiTheme="majorHAnsi" w:eastAsiaTheme="minorEastAsia" w:hAnsiTheme="majorHAnsi"/>
+        </w:rPr>
+        <w:t xml:space="preserve"> </w:t>
       </w:r>
     </w:p>
     <w:p>
@@ -6766,6 +6370,7 @@
           <w:rPr>
             <w:rFonts w:ascii="Cambria Math" w:eastAsiaTheme="minorEastAsia" w:hAnsi="Cambria Math"/>
           </w:rPr>
+          <w:lastRenderedPageBreak/>
           <m:t>K=</m:t>
         </m:r>
         <m:d>
@@ -6990,6 +6595,17 @@
       <w:r>
         <w:t>.</w:t>
       </w:r>
+      <w:fldSimple w:instr=" STYLEREF 3 \s ">
+        <w:r>
+          <w:rPr>
+            <w:noProof/>
+          </w:rPr>
+          <w:t>1.1.1</w:t>
+        </w:r>
+      </w:fldSimple>
+      <w:r>
+        <w:t>.</w:t>
+      </w:r>
       <w:fldSimple w:instr=" SEQ ( \* ARABIC \s 3 ">
         <w:r>
           <w:rPr>
@@ -7013,68 +6629,167 @@
         <w:rPr>
           <w:rFonts w:asciiTheme="majorHAnsi" w:eastAsiaTheme="minorEastAsia" w:hAnsiTheme="majorHAnsi"/>
         </w:rPr>
-        <w:t xml:space="preserve">natomiast </w:t>
-      </w:r>
-      <w:r>
-        <w:rPr>
-          <w:rFonts w:asciiTheme="majorHAnsi" w:eastAsiaTheme="minorEastAsia" w:hAnsiTheme="majorHAnsi"/>
-        </w:rPr>
-        <w:t xml:space="preserve">I to macierz jednostkowa </w:t>
-      </w:r>
-      <w:r>
-        <w:rPr>
-          <w:rFonts w:asciiTheme="majorHAnsi" w:eastAsiaTheme="minorEastAsia" w:hAnsiTheme="majorHAnsi"/>
-        </w:rPr>
-        <w:t xml:space="preserve">o wymiarach </w:t>
-      </w:r>
-      <w:r>
-        <w:rPr>
-          <w:rFonts w:asciiTheme="majorHAnsi" w:eastAsiaTheme="minorEastAsia" w:hAnsiTheme="majorHAnsi"/>
-        </w:rPr>
-        <w:t>3x3, natomiast</w:t>
-      </w:r>
-      <w:r>
-        <w:rPr>
-          <w:rFonts w:asciiTheme="majorHAnsi" w:eastAsiaTheme="minorEastAsia" w:hAnsiTheme="majorHAnsi"/>
-        </w:rPr>
-        <w:t xml:space="preserve"> 0</w:t>
-      </w:r>
-      <w:r>
-        <w:rPr>
-          <w:rFonts w:asciiTheme="majorHAnsi" w:eastAsiaTheme="minorEastAsia" w:hAnsiTheme="majorHAnsi"/>
-        </w:rPr>
-        <w:t xml:space="preserve"> to zerowy wektor kolumnowy</w:t>
+        <w:t>natomiast I to macierz jednostkowa o wymiarach 3x3, a 0 jest zerowym wektorem kolumnowy</w:t>
       </w:r>
     </w:p>
     <w:p>
       <w:pPr>
-        <w:ind w:firstLine="360"/>
-        <w:rPr>
-          <w:rFonts w:asciiTheme="majorHAnsi" w:eastAsiaTheme="minorEastAsia" w:hAnsiTheme="majorHAnsi"/>
-        </w:rPr>
-      </w:pPr>
+        <w:keepNext/>
+      </w:pPr>
+      <w:r>
+        <w:rPr>
+          <w:rFonts w:asciiTheme="majorHAnsi" w:eastAsiaTheme="minorEastAsia" w:hAnsiTheme="majorHAnsi"/>
+          <w:noProof/>
+          <w:lang w:eastAsia="pl-PL"/>
+        </w:rPr>
+        <w:drawing>
+          <wp:inline distT="0" distB="0" distL="0" distR="0" wp14:anchorId="6D850930" wp14:editId="23BE743F">
+            <wp:extent cx="5760720" cy="993775"/>
+            <wp:effectExtent l="0" t="0" r="0" b="0"/>
+            <wp:docPr id="34" name="Obraz 34"/>
+            <wp:cNvGraphicFramePr>
+              <a:graphicFrameLocks xmlns:a="http://schemas.openxmlformats.org/drawingml/2006/main" noChangeAspect="1"/>
+            </wp:cNvGraphicFramePr>
+            <a:graphic xmlns:a="http://schemas.openxmlformats.org/drawingml/2006/main">
+              <a:graphicData uri="http://schemas.openxmlformats.org/drawingml/2006/picture">
+                <pic:pic xmlns:pic="http://schemas.openxmlformats.org/drawingml/2006/picture">
+                  <pic:nvPicPr>
+                    <pic:cNvPr id="34" name="CoordinatePipelineUwkUwpo.png"/>
+                    <pic:cNvPicPr/>
+                  </pic:nvPicPr>
+                  <pic:blipFill>
+                    <a:blip r:embed="rId15">
+                      <a:extLst>
+                        <a:ext uri="{28A0092B-C50C-407E-A947-70E740481C1C}">
+                          <a14:useLocalDpi xmlns:a14="http://schemas.microsoft.com/office/drawing/2010/main" val="0"/>
+                        </a:ext>
+                      </a:extLst>
+                    </a:blip>
+                    <a:stretch>
+                      <a:fillRect/>
+                    </a:stretch>
+                  </pic:blipFill>
+                  <pic:spPr>
+                    <a:xfrm>
+                      <a:off x="0" y="0"/>
+                      <a:ext cx="5760720" cy="993775"/>
+                    </a:xfrm>
+                    <a:prstGeom prst="rect">
+                      <a:avLst/>
+                    </a:prstGeom>
+                  </pic:spPr>
+                </pic:pic>
+              </a:graphicData>
+            </a:graphic>
+          </wp:inline>
+        </w:drawing>
+      </w:r>
     </w:p>
     <w:p>
       <w:pPr>
-        <w:ind w:firstLine="360"/>
-        <w:rPr>
-          <w:rFonts w:asciiTheme="majorHAnsi" w:eastAsiaTheme="minorEastAsia" w:hAnsiTheme="majorHAnsi"/>
-        </w:rPr>
-      </w:pPr>
-      <w:r>
-        <w:rPr>
-          <w:rFonts w:asciiTheme="majorHAnsi" w:eastAsiaTheme="minorEastAsia" w:hAnsiTheme="majorHAnsi"/>
-        </w:rPr>
-        <w:t>Przejście</w:t>
+        <w:pStyle w:val="Legenda"/>
+        <w:jc w:val="center"/>
+        <w:rPr>
+          <w:rFonts w:asciiTheme="majorHAnsi" w:eastAsiaTheme="minorEastAsia" w:hAnsiTheme="majorHAnsi"/>
+          <w:i w:val="0"/>
+        </w:rPr>
+      </w:pPr>
+      <w:r>
+        <w:rPr>
+          <w:i w:val="0"/>
+        </w:rPr>
+        <w:t xml:space="preserve">Rysunek </w:t>
+      </w:r>
+      <w:r>
+        <w:rPr>
+          <w:i w:val="0"/>
+        </w:rPr>
+        <w:fldChar w:fldCharType="begin"/>
+      </w:r>
+      <w:r>
+        <w:rPr>
+          <w:i w:val="0"/>
+        </w:rPr>
+        <w:instrText xml:space="preserve"> STYLEREF 3 \s </w:instrText>
+      </w:r>
+      <w:r>
+        <w:rPr>
+          <w:i w:val="0"/>
+        </w:rPr>
+        <w:fldChar w:fldCharType="separate"/>
+      </w:r>
+      <w:r>
+        <w:rPr>
+          <w:i w:val="0"/>
+          <w:noProof/>
+        </w:rPr>
+        <w:t>1.1.1</w:t>
+      </w:r>
+      <w:r>
+        <w:rPr>
+          <w:i w:val="0"/>
+        </w:rPr>
+        <w:fldChar w:fldCharType="end"/>
+      </w:r>
+      <w:r>
+        <w:rPr>
+          <w:i w:val="0"/>
+        </w:rPr>
+        <w:t>.</w:t>
+      </w:r>
+      <w:r>
+        <w:rPr>
+          <w:i w:val="0"/>
+        </w:rPr>
+        <w:fldChar w:fldCharType="begin"/>
+      </w:r>
+      <w:r>
+        <w:rPr>
+          <w:i w:val="0"/>
+        </w:rPr>
+        <w:instrText xml:space="preserve"> SEQ Rysunek \* ARABIC \s 3 </w:instrText>
+      </w:r>
+      <w:r>
+        <w:rPr>
+          <w:i w:val="0"/>
+        </w:rPr>
+        <w:fldChar w:fldCharType="separate"/>
+      </w:r>
+      <w:r>
+        <w:rPr>
+          <w:i w:val="0"/>
+          <w:noProof/>
+        </w:rPr>
+        <w:t>6</w:t>
+      </w:r>
+      <w:r>
+        <w:rPr>
+          <w:i w:val="0"/>
+        </w:rPr>
+        <w:fldChar w:fldCharType="end"/>
+      </w:r>
+      <w:r>
+        <w:rPr>
+          <w:i w:val="0"/>
+        </w:rPr>
+        <w:t xml:space="preserve"> Transformacja pomiędzy układami współrzędnych UWK i UWPO</w:t>
       </w:r>
     </w:p>
     <w:p>
       <w:pPr>
         <w:ind w:firstLine="360"/>
         <w:rPr>
-          <w:rFonts w:asciiTheme="majorHAnsi" w:eastAsiaTheme="minorEastAsia" w:hAnsiTheme="majorHAnsi"/>
-        </w:rPr>
-      </w:pPr>
+          <w:i/>
+          <w:iCs/>
+          <w:color w:val="404040" w:themeColor="text1" w:themeTint="BF"/>
+        </w:rPr>
+      </w:pPr>
+      <w:r>
+        <w:rPr>
+          <w:rStyle w:val="Wyrnieniedelikatne"/>
+        </w:rPr>
+        <w:t>Transformacja UWG - UWK</w:t>
+      </w:r>
     </w:p>
     <w:p>
       <w:pPr>
@@ -7083,24 +6798,2883 @@
           <w:rFonts w:asciiTheme="majorHAnsi" w:eastAsiaTheme="minorEastAsia" w:hAnsiTheme="majorHAnsi"/>
         </w:rPr>
       </w:pPr>
+      <w:r>
+        <w:rPr>
+          <w:rFonts w:asciiTheme="majorHAnsi" w:hAnsiTheme="majorHAnsi"/>
+        </w:rPr>
+        <w:t xml:space="preserve">Ostatnim etapem w ramach omawianego dotąd potoku transformacji, jest </w:t>
+      </w:r>
+      <w:r>
+        <w:rPr>
+          <w:rFonts w:asciiTheme="majorHAnsi" w:hAnsiTheme="majorHAnsi"/>
+        </w:rPr>
+        <w:t xml:space="preserve">przejście </w:t>
+      </w:r>
+      <w:r>
+        <w:rPr>
+          <w:rFonts w:asciiTheme="majorHAnsi" w:hAnsiTheme="majorHAnsi"/>
+        </w:rPr>
+        <w:t>ze współrzędnych globalnych UWG do układu współrzędnych kamery UWK.</w:t>
+      </w:r>
     </w:p>
     <w:p>
       <w:pPr>
-        <w:ind w:left="720"/>
-        <w:rPr>
-          <w:rFonts w:asciiTheme="majorHAnsi" w:eastAsiaTheme="minorEastAsia" w:hAnsiTheme="majorHAnsi"/>
-        </w:rPr>
-      </w:pPr>
+        <w:keepNext/>
+        <w:jc w:val="center"/>
+      </w:pPr>
+      <w:r>
+        <w:rPr>
+          <w:rFonts w:asciiTheme="majorHAnsi" w:eastAsiaTheme="minorEastAsia" w:hAnsiTheme="majorHAnsi"/>
+          <w:noProof/>
+          <w:lang w:eastAsia="pl-PL"/>
+        </w:rPr>
+        <w:drawing>
+          <wp:inline distT="0" distB="0" distL="0" distR="0" wp14:anchorId="5C7E4776" wp14:editId="73886B02">
+            <wp:extent cx="4400948" cy="2712496"/>
+            <wp:effectExtent l="0" t="0" r="0" b="0"/>
+            <wp:docPr id="49" name="Obraz 49"/>
+            <wp:cNvGraphicFramePr>
+              <a:graphicFrameLocks xmlns:a="http://schemas.openxmlformats.org/drawingml/2006/main" noChangeAspect="1"/>
+            </wp:cNvGraphicFramePr>
+            <a:graphic xmlns:a="http://schemas.openxmlformats.org/drawingml/2006/main">
+              <a:graphicData uri="http://schemas.openxmlformats.org/drawingml/2006/picture">
+                <pic:pic xmlns:pic="http://schemas.openxmlformats.org/drawingml/2006/picture">
+                  <pic:nvPicPr>
+                    <pic:cNvPr id="49" name="TwoCoordinateSystemRelation.png"/>
+                    <pic:cNvPicPr/>
+                  </pic:nvPicPr>
+                  <pic:blipFill>
+                    <a:blip r:embed="rId16">
+                      <a:extLst>
+                        <a:ext uri="{28A0092B-C50C-407E-A947-70E740481C1C}">
+                          <a14:useLocalDpi xmlns:a14="http://schemas.microsoft.com/office/drawing/2010/main" val="0"/>
+                        </a:ext>
+                      </a:extLst>
+                    </a:blip>
+                    <a:stretch>
+                      <a:fillRect/>
+                    </a:stretch>
+                  </pic:blipFill>
+                  <pic:spPr>
+                    <a:xfrm>
+                      <a:off x="0" y="0"/>
+                      <a:ext cx="4400948" cy="2712496"/>
+                    </a:xfrm>
+                    <a:prstGeom prst="rect">
+                      <a:avLst/>
+                    </a:prstGeom>
+                  </pic:spPr>
+                </pic:pic>
+              </a:graphicData>
+            </a:graphic>
+          </wp:inline>
+        </w:drawing>
+      </w:r>
     </w:p>
     <w:p>
       <w:pPr>
+        <w:pStyle w:val="Legenda"/>
+        <w:jc w:val="center"/>
+        <w:rPr>
+          <w:rFonts w:asciiTheme="majorHAnsi" w:eastAsiaTheme="minorEastAsia" w:hAnsiTheme="majorHAnsi"/>
+          <w:i w:val="0"/>
+        </w:rPr>
+      </w:pPr>
+      <w:r>
+        <w:rPr>
+          <w:i w:val="0"/>
+        </w:rPr>
+        <w:t xml:space="preserve">Rysunek </w:t>
+      </w:r>
+      <w:r>
+        <w:rPr>
+          <w:i w:val="0"/>
+        </w:rPr>
+        <w:fldChar w:fldCharType="begin"/>
+      </w:r>
+      <w:r>
+        <w:rPr>
+          <w:i w:val="0"/>
+        </w:rPr>
+        <w:instrText xml:space="preserve"> STYLEREF 3 \s </w:instrText>
+      </w:r>
+      <w:r>
+        <w:rPr>
+          <w:i w:val="0"/>
+        </w:rPr>
+        <w:fldChar w:fldCharType="separate"/>
+      </w:r>
+      <w:r>
+        <w:rPr>
+          <w:i w:val="0"/>
+          <w:noProof/>
+        </w:rPr>
+        <w:t>1.1.1</w:t>
+      </w:r>
+      <w:r>
+        <w:rPr>
+          <w:i w:val="0"/>
+        </w:rPr>
+        <w:fldChar w:fldCharType="end"/>
+      </w:r>
+      <w:r>
+        <w:rPr>
+          <w:i w:val="0"/>
+        </w:rPr>
+        <w:t>.</w:t>
+      </w:r>
+      <w:r>
+        <w:rPr>
+          <w:i w:val="0"/>
+        </w:rPr>
+        <w:fldChar w:fldCharType="begin"/>
+      </w:r>
+      <w:r>
+        <w:rPr>
+          <w:i w:val="0"/>
+        </w:rPr>
+        <w:instrText xml:space="preserve"> SEQ Rysunek \* ARABIC \s 3 </w:instrText>
+      </w:r>
+      <w:r>
+        <w:rPr>
+          <w:i w:val="0"/>
+        </w:rPr>
+        <w:fldChar w:fldCharType="separate"/>
+      </w:r>
+      <w:r>
+        <w:rPr>
+          <w:i w:val="0"/>
+          <w:noProof/>
+        </w:rPr>
+        <w:t>7</w:t>
+      </w:r>
+      <w:r>
+        <w:rPr>
+          <w:i w:val="0"/>
+        </w:rPr>
+        <w:fldChar w:fldCharType="end"/>
+      </w:r>
+      <w:r>
+        <w:rPr>
+          <w:i w:val="0"/>
+        </w:rPr>
+        <w:t xml:space="preserve"> Związek pomiędzy dwoma układami współrzędnych</w:t>
+      </w:r>
+    </w:p>
+    <w:p>
+      <w:pPr>
+        <w:rPr>
+          <w:rFonts w:asciiTheme="majorHAnsi" w:eastAsiaTheme="minorEastAsia" w:hAnsiTheme="majorHAnsi"/>
+        </w:rPr>
+      </w:pPr>
+      <w:r>
+        <w:rPr>
+          <w:rFonts w:asciiTheme="majorHAnsi" w:eastAsiaTheme="minorEastAsia" w:hAnsiTheme="majorHAnsi"/>
+        </w:rPr>
+        <w:t>Podążając za rysunkiem, załóżmy, że kamerą C, wykonano zdjęcie punktu Q. Następnie przesunięto kamerę tak, że jej środek znalazł się w punkcie C’ i ponownie wykonano zdjęcie punktu Q.  Korzystając z tego, że globalny układ współrzędnych może być dowolnie zdefiniowany w przestrzeni, przyjmijmy więc dla uproszczenia, że jego osie pokrywają się z osiami CX, CY i CZ. W takim przypadku, związek pomiędzy globalnym układem współrzędnych, a układem kamery C’ sprowadza się do określenia jak zmieniła się orientacja i położenie kamery podczas wykonywania pierwszego i drugiego zdjęcia.</w:t>
+      </w:r>
+    </w:p>
+    <w:p>
+      <w:pPr>
+        <w:rPr>
+          <w:i/>
+          <w:iCs/>
+          <w:color w:val="44546A" w:themeColor="text2"/>
+          <w:sz w:val="18"/>
+          <w:szCs w:val="18"/>
+        </w:rPr>
+      </w:pPr>
+      <w:r>
+        <w:rPr>
+          <w:rFonts w:asciiTheme="majorHAnsi" w:eastAsiaTheme="minorEastAsia" w:hAnsiTheme="majorHAnsi"/>
+        </w:rPr>
+        <w:t xml:space="preserve">Jeżeli za </w:t>
+      </w:r>
+      <m:oMath>
+        <m:sSub>
+          <m:sSubPr>
+            <m:ctrlPr>
+              <w:rPr>
+                <w:rFonts w:ascii="Cambria Math" w:eastAsiaTheme="minorEastAsia" w:hAnsi="Cambria Math"/>
+              </w:rPr>
+            </m:ctrlPr>
+          </m:sSubPr>
+          <m:e>
+            <m:r>
+              <w:rPr>
+                <w:rFonts w:ascii="Cambria Math" w:eastAsiaTheme="minorEastAsia" w:hAnsi="Cambria Math"/>
+              </w:rPr>
+              <m:t>P</m:t>
+            </m:r>
+          </m:e>
+          <m:sub>
+            <m:r>
+              <w:rPr>
+                <w:rFonts w:ascii="Cambria Math" w:eastAsiaTheme="minorEastAsia" w:hAnsi="Cambria Math"/>
+              </w:rPr>
+              <m:t>G</m:t>
+            </m:r>
+          </m:sub>
+        </m:sSub>
+      </m:oMath>
+      <w:r>
+        <w:rPr>
+          <w:rFonts w:asciiTheme="majorHAnsi" w:eastAsiaTheme="minorEastAsia" w:hAnsiTheme="majorHAnsi"/>
+        </w:rPr>
+        <w:t xml:space="preserve"> przyjąć współrzędne punktu Q </w:t>
+      </w:r>
+      <w:r>
+        <w:t>w</w:t>
+      </w:r>
+      <w:r>
+        <w:rPr>
+          <w:rFonts w:asciiTheme="majorHAnsi" w:eastAsiaTheme="minorEastAsia" w:hAnsiTheme="majorHAnsi"/>
+        </w:rPr>
+        <w:t xml:space="preserve"> układzie  globalnym, czyli </w:t>
+      </w:r>
+      <w:r>
+        <w:rPr>
+          <w:rFonts w:asciiTheme="majorHAnsi" w:eastAsiaTheme="minorEastAsia" w:hAnsiTheme="majorHAnsi"/>
+        </w:rPr>
+        <w:t xml:space="preserve">w tym przypadku </w:t>
+      </w:r>
+      <w:r>
+        <w:rPr>
+          <w:rFonts w:asciiTheme="majorHAnsi" w:eastAsiaTheme="minorEastAsia" w:hAnsiTheme="majorHAnsi"/>
+        </w:rPr>
+        <w:t>związanym z kamerą C wykonującą pierwsze zdjęcie, a</w:t>
+      </w:r>
+      <w:r>
+        <w:rPr>
+          <w:rFonts w:asciiTheme="majorHAnsi" w:eastAsiaTheme="minorEastAsia" w:hAnsiTheme="majorHAnsi"/>
+        </w:rPr>
+        <w:t xml:space="preserve"> za</w:t>
+      </w:r>
+      <w:r>
+        <w:rPr>
+          <w:rFonts w:asciiTheme="majorHAnsi" w:eastAsiaTheme="minorEastAsia" w:hAnsiTheme="majorHAnsi"/>
+        </w:rPr>
+        <w:t xml:space="preserve"> </w:t>
+      </w:r>
+      <m:oMath>
+        <m:sSub>
+          <m:sSubPr>
+            <m:ctrlPr>
+              <w:rPr>
+                <w:rFonts w:ascii="Cambria Math" w:eastAsiaTheme="minorEastAsia" w:hAnsi="Cambria Math"/>
+              </w:rPr>
+            </m:ctrlPr>
+          </m:sSubPr>
+          <m:e>
+            <m:r>
+              <w:rPr>
+                <w:rFonts w:ascii="Cambria Math" w:eastAsiaTheme="minorEastAsia" w:hAnsi="Cambria Math"/>
+              </w:rPr>
+              <m:t>P</m:t>
+            </m:r>
+          </m:e>
+          <m:sub>
+            <m:r>
+              <w:rPr>
+                <w:rFonts w:ascii="Cambria Math" w:eastAsiaTheme="minorEastAsia" w:hAnsi="Cambria Math"/>
+              </w:rPr>
+              <m:t>C'</m:t>
+            </m:r>
+          </m:sub>
+        </m:sSub>
+      </m:oMath>
+      <w:r>
+        <w:rPr>
+          <w:rFonts w:asciiTheme="majorHAnsi" w:eastAsiaTheme="minorEastAsia" w:hAnsiTheme="majorHAnsi"/>
+        </w:rPr>
+        <w:t xml:space="preserve"> </w:t>
+      </w:r>
+      <w:r>
+        <w:rPr>
+          <w:rFonts w:asciiTheme="majorHAnsi" w:eastAsiaTheme="minorEastAsia" w:hAnsiTheme="majorHAnsi"/>
+        </w:rPr>
+        <w:t xml:space="preserve">jego </w:t>
+      </w:r>
+      <w:r>
+        <w:rPr>
+          <w:rFonts w:asciiTheme="majorHAnsi" w:eastAsiaTheme="minorEastAsia" w:hAnsiTheme="majorHAnsi"/>
+        </w:rPr>
+        <w:t xml:space="preserve">współrzędne </w:t>
+      </w:r>
+      <w:r>
+        <w:rPr>
+          <w:rFonts w:asciiTheme="majorHAnsi" w:eastAsiaTheme="minorEastAsia" w:hAnsiTheme="majorHAnsi"/>
+        </w:rPr>
+        <w:t>w układzie kam</w:t>
+      </w:r>
+      <w:r>
+        <w:rPr>
+          <w:rFonts w:asciiTheme="majorHAnsi" w:eastAsiaTheme="minorEastAsia" w:hAnsiTheme="majorHAnsi"/>
+        </w:rPr>
+        <w:t>ery wykonującej drugie zdjęcie, wtedy z</w:t>
+      </w:r>
+      <w:r>
+        <w:rPr>
+          <w:rFonts w:asciiTheme="majorHAnsi" w:eastAsiaTheme="minorEastAsia" w:hAnsiTheme="majorHAnsi"/>
+        </w:rPr>
+        <w:t xml:space="preserve">wiązek pomiędzy tymi dwoma układami współrzędnych można wyrazić poprzez wektor przesunięcia i macierz obrotu, </w:t>
+      </w:r>
+      <w:r>
+        <w:rPr>
+          <w:rFonts w:asciiTheme="majorHAnsi" w:eastAsiaTheme="minorEastAsia" w:hAnsiTheme="majorHAnsi"/>
+        </w:rPr>
+        <w:t>a samą transformację z układu UWG do UWK jako</w:t>
+      </w:r>
+    </w:p>
+    <w:p>
+      <w:pPr>
+        <w:pStyle w:val="Legenda"/>
+        <w:tabs>
+          <w:tab w:val="right" w:pos="9072"/>
+        </w:tabs>
+        <w:ind w:firstLine="3386"/>
+      </w:pPr>
+      <m:oMath>
+        <m:sSub>
+          <m:sSubPr>
+            <m:ctrlPr>
+              <w:rPr>
+                <w:rFonts w:ascii="Cambria Math" w:hAnsi="Cambria Math"/>
+              </w:rPr>
+            </m:ctrlPr>
+          </m:sSubPr>
+          <m:e>
+            <m:r>
+              <w:rPr>
+                <w:rFonts w:ascii="Cambria Math" w:hAnsi="Cambria Math"/>
+              </w:rPr>
+              <m:t>P</m:t>
+            </m:r>
+          </m:e>
+          <m:sub>
+            <m:r>
+              <w:rPr>
+                <w:rFonts w:ascii="Cambria Math" w:hAnsi="Cambria Math"/>
+              </w:rPr>
+              <m:t>C</m:t>
+            </m:r>
+          </m:sub>
+        </m:sSub>
+        <m:r>
+          <w:rPr>
+            <w:rFonts w:ascii="Cambria Math" w:hAnsi="Cambria Math"/>
+          </w:rPr>
+          <m:t>=R(</m:t>
+        </m:r>
+        <m:sSub>
+          <m:sSubPr>
+            <m:ctrlPr>
+              <w:rPr>
+                <w:rFonts w:ascii="Cambria Math" w:hAnsi="Cambria Math"/>
+              </w:rPr>
+            </m:ctrlPr>
+          </m:sSubPr>
+          <m:e>
+            <m:r>
+              <w:rPr>
+                <w:rFonts w:ascii="Cambria Math" w:hAnsi="Cambria Math"/>
+              </w:rPr>
+              <m:t>P</m:t>
+            </m:r>
+          </m:e>
+          <m:sub>
+            <m:r>
+              <w:rPr>
+                <w:rFonts w:ascii="Cambria Math" w:hAnsi="Cambria Math"/>
+              </w:rPr>
+              <m:t>G</m:t>
+            </m:r>
+          </m:sub>
+        </m:sSub>
+        <m:r>
+          <w:rPr>
+            <w:rFonts w:ascii="Cambria Math" w:hAnsi="Cambria Math"/>
+          </w:rPr>
+          <m:t>-</m:t>
+        </m:r>
+        <m:sSub>
+          <m:sSubPr>
+            <m:ctrlPr>
+              <w:rPr>
+                <w:rFonts w:ascii="Cambria Math" w:hAnsi="Cambria Math"/>
+              </w:rPr>
+            </m:ctrlPr>
+          </m:sSubPr>
+          <m:e>
+            <m:r>
+              <w:rPr>
+                <w:rFonts w:ascii="Cambria Math" w:hAnsi="Cambria Math"/>
+              </w:rPr>
+              <m:t>C</m:t>
+            </m:r>
+          </m:e>
+          <m:sub>
+            <m:r>
+              <w:rPr>
+                <w:rFonts w:ascii="Cambria Math" w:hAnsi="Cambria Math"/>
+              </w:rPr>
+              <m:t>G</m:t>
+            </m:r>
+          </m:sub>
+        </m:sSub>
+        <m:r>
+          <w:rPr>
+            <w:rFonts w:ascii="Cambria Math" w:hAnsi="Cambria Math"/>
+          </w:rPr>
+          <m:t>)</m:t>
+        </m:r>
+      </m:oMath>
+      <w:r>
+        <w:tab/>
+        <w:t xml:space="preserve">( </w:t>
+      </w:r>
+      <w:r>
+        <w:fldChar w:fldCharType="begin"/>
+      </w:r>
+      <w:r>
+        <w:instrText xml:space="preserve">SEQ Equation \s </w:instrText>
+      </w:r>
+      <w:r>
+        <w:fldChar w:fldCharType="separate"/>
+      </w:r>
+      <w:r>
+        <w:rPr>
+          <w:noProof/>
+        </w:rPr>
+        <w:t>18</w:t>
+      </w:r>
+      <w:r>
+        <w:fldChar w:fldCharType="end"/>
+      </w:r>
+      <w:r>
+        <w:t>.</w:t>
+      </w:r>
+      <w:fldSimple w:instr=" STYLEREF 3 \s ">
+        <w:r>
+          <w:rPr>
+            <w:noProof/>
+          </w:rPr>
+          <w:t>1.1.1</w:t>
+        </w:r>
+      </w:fldSimple>
+      <w:r>
+        <w:t>.</w:t>
+      </w:r>
+      <w:fldSimple w:instr=" SEQ ( \* ARABIC \s 3 ">
+        <w:r>
+          <w:rPr>
+            <w:noProof/>
+          </w:rPr>
+          <w:t>18</w:t>
+        </w:r>
+      </w:fldSimple>
+      <w:r>
+        <w:t xml:space="preserve"> )</w:t>
+      </w:r>
+    </w:p>
+    <w:p>
+      <w:pPr>
+        <w:rPr>
+          <w:rFonts w:asciiTheme="majorHAnsi" w:hAnsiTheme="majorHAnsi"/>
+        </w:rPr>
+      </w:pPr>
+      <w:r>
+        <w:rPr>
+          <w:rFonts w:asciiTheme="majorHAnsi" w:hAnsiTheme="majorHAnsi"/>
+        </w:rPr>
+        <w:t xml:space="preserve">,gdzie R to macierzą obrotu </w:t>
+      </w:r>
+      <w:r>
+        <w:rPr>
+          <w:rFonts w:asciiTheme="majorHAnsi" w:hAnsiTheme="majorHAnsi"/>
+        </w:rPr>
+        <w:t>określająca</w:t>
+      </w:r>
+      <w:r>
+        <w:rPr>
+          <w:rFonts w:asciiTheme="majorHAnsi" w:hAnsiTheme="majorHAnsi"/>
+        </w:rPr>
+        <w:t xml:space="preserve"> orientacje ukła</w:t>
+      </w:r>
+      <w:r>
+        <w:rPr>
+          <w:rFonts w:asciiTheme="majorHAnsi" w:hAnsiTheme="majorHAnsi"/>
+        </w:rPr>
+        <w:t xml:space="preserve">du UWK względem UWG, natomiast </w:t>
+      </w:r>
+      <m:oMath>
+        <m:sSub>
+          <m:sSubPr>
+            <m:ctrlPr>
+              <w:rPr>
+                <w:rFonts w:ascii="Cambria Math" w:hAnsi="Cambria Math"/>
+              </w:rPr>
+            </m:ctrlPr>
+          </m:sSubPr>
+          <m:e>
+            <m:r>
+              <w:rPr>
+                <w:rFonts w:ascii="Cambria Math" w:hAnsi="Cambria Math"/>
+              </w:rPr>
+              <m:t>C</m:t>
+            </m:r>
+          </m:e>
+          <m:sub>
+            <m:r>
+              <w:rPr>
+                <w:rFonts w:ascii="Cambria Math" w:hAnsi="Cambria Math"/>
+              </w:rPr>
+              <m:t>G</m:t>
+            </m:r>
+          </m:sub>
+        </m:sSub>
+      </m:oMath>
+      <w:r>
+        <w:rPr>
+          <w:rFonts w:asciiTheme="majorHAnsi" w:hAnsiTheme="majorHAnsi"/>
+        </w:rPr>
+        <w:t xml:space="preserve"> to </w:t>
+      </w:r>
+      <w:r>
+        <w:rPr>
+          <w:rFonts w:asciiTheme="majorHAnsi" w:hAnsiTheme="majorHAnsi"/>
+        </w:rPr>
+        <w:t>położenie</w:t>
+      </w:r>
+      <w:r>
+        <w:rPr>
+          <w:rFonts w:asciiTheme="majorHAnsi" w:hAnsiTheme="majorHAnsi"/>
+        </w:rPr>
+        <w:t xml:space="preserve"> </w:t>
+      </w:r>
+      <w:r>
+        <w:rPr>
+          <w:rFonts w:asciiTheme="majorHAnsi" w:hAnsiTheme="majorHAnsi"/>
+        </w:rPr>
+        <w:t>środka kamery C’</w:t>
+      </w:r>
+      <w:r>
+        <w:rPr>
+          <w:rFonts w:asciiTheme="majorHAnsi" w:hAnsiTheme="majorHAnsi"/>
+        </w:rPr>
+        <w:t xml:space="preserve"> we współrzędnych globalnych.</w:t>
+      </w:r>
+    </w:p>
+    <w:p>
+      <w:pPr>
+        <w:pStyle w:val="Legenda"/>
+        <w:tabs>
+          <w:tab w:val="right" w:pos="9072"/>
+        </w:tabs>
+        <w:ind w:firstLine="3386"/>
+      </w:pPr>
+      <m:oMath>
+        <m:sSub>
+          <m:sSubPr>
+            <m:ctrlPr>
+              <w:rPr>
+                <w:rFonts w:ascii="Cambria Math" w:hAnsi="Cambria Math"/>
+              </w:rPr>
+            </m:ctrlPr>
+          </m:sSubPr>
+          <m:e>
+            <m:r>
+              <w:rPr>
+                <w:rFonts w:ascii="Cambria Math" w:hAnsi="Cambria Math"/>
+              </w:rPr>
+              <m:t>P</m:t>
+            </m:r>
+          </m:e>
+          <m:sub>
+            <m:r>
+              <w:rPr>
+                <w:rFonts w:ascii="Cambria Math" w:hAnsi="Cambria Math"/>
+              </w:rPr>
+              <m:t>C</m:t>
+            </m:r>
+          </m:sub>
+        </m:sSub>
+        <m:r>
+          <w:rPr>
+            <w:rFonts w:ascii="Cambria Math" w:hAnsi="Cambria Math"/>
+          </w:rPr>
+          <m:t>=R</m:t>
+        </m:r>
+        <m:sSub>
+          <m:sSubPr>
+            <m:ctrlPr>
+              <w:rPr>
+                <w:rFonts w:ascii="Cambria Math" w:hAnsi="Cambria Math"/>
+              </w:rPr>
+            </m:ctrlPr>
+          </m:sSubPr>
+          <m:e>
+            <m:r>
+              <w:rPr>
+                <w:rFonts w:ascii="Cambria Math" w:hAnsi="Cambria Math"/>
+              </w:rPr>
+              <m:t>P</m:t>
+            </m:r>
+          </m:e>
+          <m:sub>
+            <m:r>
+              <w:rPr>
+                <w:rFonts w:ascii="Cambria Math" w:hAnsi="Cambria Math"/>
+              </w:rPr>
+              <m:t>G</m:t>
+            </m:r>
+          </m:sub>
+        </m:sSub>
+        <m:r>
+          <w:rPr>
+            <w:rFonts w:ascii="Cambria Math" w:hAnsi="Cambria Math"/>
+          </w:rPr>
+          <m:t>-RC</m:t>
+        </m:r>
+      </m:oMath>
+      <w:r>
+        <w:tab/>
+        <w:t xml:space="preserve">( </w:t>
+      </w:r>
+      <w:r>
+        <w:fldChar w:fldCharType="begin"/>
+      </w:r>
+      <w:r>
+        <w:instrText xml:space="preserve">SEQ Equation \s </w:instrText>
+      </w:r>
+      <w:r>
+        <w:fldChar w:fldCharType="separate"/>
+      </w:r>
+      <w:r>
+        <w:rPr>
+          <w:noProof/>
+        </w:rPr>
+        <w:t>19</w:t>
+      </w:r>
+      <w:r>
+        <w:fldChar w:fldCharType="end"/>
+      </w:r>
+      <w:r>
+        <w:t>.</w:t>
+      </w:r>
+      <w:fldSimple w:instr=" STYLEREF 3 \s ">
+        <w:r>
+          <w:rPr>
+            <w:noProof/>
+          </w:rPr>
+          <w:t>1.1.1</w:t>
+        </w:r>
+      </w:fldSimple>
+      <w:r>
+        <w:t>.</w:t>
+      </w:r>
+      <w:fldSimple w:instr=" SEQ ( \* ARABIC \s 3 ">
+        <w:r>
+          <w:rPr>
+            <w:noProof/>
+          </w:rPr>
+          <w:t>19</w:t>
+        </w:r>
+      </w:fldSimple>
+      <w:r>
+        <w:t xml:space="preserve"> )</w:t>
+      </w:r>
+    </w:p>
+    <w:p>
+      <w:pPr>
+        <w:pStyle w:val="Legenda"/>
+        <w:tabs>
+          <w:tab w:val="right" w:pos="9072"/>
+        </w:tabs>
+        <w:ind w:firstLine="3386"/>
+      </w:pPr>
+      <m:oMath>
+        <m:sSub>
+          <m:sSubPr>
+            <m:ctrlPr>
+              <w:rPr>
+                <w:rFonts w:ascii="Cambria Math" w:hAnsi="Cambria Math"/>
+              </w:rPr>
+            </m:ctrlPr>
+          </m:sSubPr>
+          <m:e>
+            <m:r>
+              <w:rPr>
+                <w:rFonts w:ascii="Cambria Math" w:hAnsi="Cambria Math"/>
+              </w:rPr>
+              <m:t>P</m:t>
+            </m:r>
+          </m:e>
+          <m:sub>
+            <m:r>
+              <w:rPr>
+                <w:rFonts w:ascii="Cambria Math" w:hAnsi="Cambria Math"/>
+              </w:rPr>
+              <m:t>C</m:t>
+            </m:r>
+          </m:sub>
+        </m:sSub>
+        <m:r>
+          <w:rPr>
+            <w:rFonts w:ascii="Cambria Math" w:hAnsi="Cambria Math"/>
+          </w:rPr>
+          <m:t>=R</m:t>
+        </m:r>
+        <m:sSub>
+          <m:sSubPr>
+            <m:ctrlPr>
+              <w:rPr>
+                <w:rFonts w:ascii="Cambria Math" w:hAnsi="Cambria Math"/>
+              </w:rPr>
+            </m:ctrlPr>
+          </m:sSubPr>
+          <m:e>
+            <m:r>
+              <w:rPr>
+                <w:rFonts w:ascii="Cambria Math" w:hAnsi="Cambria Math"/>
+              </w:rPr>
+              <m:t>P</m:t>
+            </m:r>
+          </m:e>
+          <m:sub>
+            <m:r>
+              <w:rPr>
+                <w:rFonts w:ascii="Cambria Math" w:hAnsi="Cambria Math"/>
+              </w:rPr>
+              <m:t>G</m:t>
+            </m:r>
+          </m:sub>
+        </m:sSub>
+        <m:r>
+          <w:rPr>
+            <w:rFonts w:ascii="Cambria Math" w:hAnsi="Cambria Math"/>
+          </w:rPr>
+          <m:t>+T</m:t>
+        </m:r>
+      </m:oMath>
+      <w:r>
+        <w:tab/>
+        <w:t xml:space="preserve">( </w:t>
+      </w:r>
+      <w:r>
+        <w:fldChar w:fldCharType="begin"/>
+      </w:r>
+      <w:r>
+        <w:instrText xml:space="preserve">SEQ Equation \s </w:instrText>
+      </w:r>
+      <w:r>
+        <w:fldChar w:fldCharType="separate"/>
+      </w:r>
+      <w:r>
+        <w:rPr>
+          <w:noProof/>
+        </w:rPr>
+        <w:t>20</w:t>
+      </w:r>
+      <w:r>
+        <w:fldChar w:fldCharType="end"/>
+      </w:r>
+      <w:r>
+        <w:t>.</w:t>
+      </w:r>
+      <w:fldSimple w:instr=" SEQ ( \* ARABIC \s 3 ">
+        <w:r>
+          <w:rPr>
+            <w:noProof/>
+          </w:rPr>
+          <w:t>20</w:t>
+        </w:r>
+      </w:fldSimple>
+      <w:r>
+        <w:t xml:space="preserve"> )</w:t>
+      </w:r>
+    </w:p>
+    <w:p>
+      <w:pPr>
+        <w:rPr>
+          <w:rFonts w:asciiTheme="majorHAnsi" w:hAnsiTheme="majorHAnsi"/>
+        </w:rPr>
+      </w:pPr>
+      <w:r>
+        <w:rPr>
+          <w:rFonts w:asciiTheme="majorHAnsi" w:hAnsiTheme="majorHAnsi"/>
+        </w:rPr>
+        <w:t xml:space="preserve">Korzystając z rachunku macierzowego, wyrażenie </w:t>
+      </w:r>
+      <w:r>
+        <w:rPr>
+          <w:rFonts w:asciiTheme="majorHAnsi" w:hAnsiTheme="majorHAnsi"/>
+        </w:rPr>
+        <w:t xml:space="preserve">19.1.1.1.19 </w:t>
+      </w:r>
+      <w:r>
+        <w:rPr>
+          <w:rFonts w:asciiTheme="majorHAnsi" w:hAnsiTheme="majorHAnsi"/>
+        </w:rPr>
+        <w:t>można zapisać w postaci</w:t>
+      </w:r>
+    </w:p>
+    <w:p>
+      <w:pPr>
+        <w:pStyle w:val="Legenda"/>
+        <w:tabs>
+          <w:tab w:val="right" w:pos="9072"/>
+        </w:tabs>
+        <w:ind w:firstLine="3386"/>
+      </w:pPr>
+      <m:oMath>
+        <m:d>
+          <m:dPr>
+            <m:begChr m:val="["/>
+            <m:endChr m:val="]"/>
+            <m:ctrlPr>
+              <w:rPr>
+                <w:rFonts w:ascii="Cambria Math" w:eastAsiaTheme="minorEastAsia" w:hAnsi="Cambria Math"/>
+                <w:i w:val="0"/>
+                <w:iCs w:val="0"/>
+                <w:color w:val="auto"/>
+                <w:sz w:val="22"/>
+                <w:szCs w:val="22"/>
+              </w:rPr>
+            </m:ctrlPr>
+          </m:dPr>
+          <m:e>
+            <m:eqArr>
+              <m:eqArrPr>
+                <m:ctrlPr>
+                  <w:rPr>
+                    <w:rFonts w:ascii="Cambria Math" w:eastAsiaTheme="minorEastAsia" w:hAnsi="Cambria Math"/>
+                    <w:i w:val="0"/>
+                  </w:rPr>
+                </m:ctrlPr>
+              </m:eqArrPr>
+              <m:e>
+                <m:r>
+                  <w:rPr>
+                    <w:rFonts w:ascii="Cambria Math" w:eastAsiaTheme="minorEastAsia" w:hAnsi="Cambria Math"/>
+                  </w:rPr>
+                  <m:t>cx</m:t>
+                </m:r>
+              </m:e>
+              <m:e>
+                <m:r>
+                  <w:rPr>
+                    <w:rFonts w:ascii="Cambria Math" w:eastAsiaTheme="minorEastAsia" w:hAnsi="Cambria Math"/>
+                  </w:rPr>
+                  <m:t>cy</m:t>
+                </m:r>
+                <m:ctrlPr>
+                  <w:rPr>
+                    <w:rFonts w:ascii="Cambria Math" w:eastAsia="Cambria Math" w:hAnsi="Cambria Math" w:cs="Cambria Math"/>
+                    <w:i w:val="0"/>
+                  </w:rPr>
+                </m:ctrlPr>
+              </m:e>
+              <m:e>
+                <m:r>
+                  <w:rPr>
+                    <w:rFonts w:ascii="Cambria Math" w:eastAsia="Cambria Math" w:hAnsi="Cambria Math" w:cs="Cambria Math"/>
+                  </w:rPr>
+                  <m:t>cz</m:t>
+                </m:r>
+                <m:ctrlPr>
+                  <w:rPr>
+                    <w:rFonts w:ascii="Cambria Math" w:eastAsia="Cambria Math" w:hAnsi="Cambria Math" w:cs="Cambria Math"/>
+                    <w:i w:val="0"/>
+                  </w:rPr>
+                </m:ctrlPr>
+              </m:e>
+              <m:e>
+                <m:r>
+                  <w:rPr>
+                    <w:rFonts w:ascii="Cambria Math" w:eastAsia="Cambria Math" w:hAnsi="Cambria Math" w:cs="Cambria Math"/>
+                  </w:rPr>
+                  <m:t>1</m:t>
+                </m:r>
+              </m:e>
+            </m:eqArr>
+          </m:e>
+        </m:d>
+        <m:r>
+          <w:rPr>
+            <w:rFonts w:ascii="Cambria Math" w:eastAsiaTheme="minorEastAsia" w:hAnsi="Cambria Math"/>
+          </w:rPr>
+          <m:t>=</m:t>
+        </m:r>
+        <m:d>
+          <m:dPr>
+            <m:begChr m:val="["/>
+            <m:endChr m:val="]"/>
+            <m:ctrlPr>
+              <w:rPr>
+                <w:rFonts w:ascii="Cambria Math" w:eastAsiaTheme="minorEastAsia" w:hAnsi="Cambria Math"/>
+                <w:iCs w:val="0"/>
+                <w:color w:val="auto"/>
+                <w:sz w:val="22"/>
+                <w:szCs w:val="22"/>
+              </w:rPr>
+            </m:ctrlPr>
+          </m:dPr>
+          <m:e>
+            <m:m>
+              <m:mPr>
+                <m:mcs>
+                  <m:mc>
+                    <m:mcPr>
+                      <m:count m:val="2"/>
+                      <m:mcJc m:val="center"/>
+                    </m:mcPr>
+                  </m:mc>
+                </m:mcs>
+                <m:ctrlPr>
+                  <w:rPr>
+                    <w:rFonts w:ascii="Cambria Math" w:eastAsiaTheme="minorEastAsia" w:hAnsi="Cambria Math"/>
+                    <w:iCs w:val="0"/>
+                    <w:color w:val="auto"/>
+                    <w:sz w:val="22"/>
+                    <w:szCs w:val="22"/>
+                  </w:rPr>
+                </m:ctrlPr>
+              </m:mPr>
+              <m:mr>
+                <m:e>
+                  <m:m>
+                    <m:mPr>
+                      <m:mcs>
+                        <m:mc>
+                          <m:mcPr>
+                            <m:count m:val="2"/>
+                            <m:mcJc m:val="center"/>
+                          </m:mcPr>
+                        </m:mc>
+                      </m:mcs>
+                      <m:ctrlPr>
+                        <w:rPr>
+                          <w:rFonts w:ascii="Cambria Math" w:eastAsiaTheme="minorEastAsia" w:hAnsi="Cambria Math"/>
+                          <w:iCs w:val="0"/>
+                          <w:color w:val="auto"/>
+                          <w:sz w:val="22"/>
+                          <w:szCs w:val="22"/>
+                        </w:rPr>
+                      </m:ctrlPr>
+                    </m:mPr>
+                    <m:mr>
+                      <m:e>
+                        <m:sSub>
+                          <m:sSubPr>
+                            <m:ctrlPr>
+                              <w:rPr>
+                                <w:rFonts w:ascii="Cambria Math" w:eastAsiaTheme="minorEastAsia" w:hAnsi="Cambria Math"/>
+                                <w:iCs w:val="0"/>
+                                <w:color w:val="auto"/>
+                                <w:sz w:val="22"/>
+                                <w:szCs w:val="22"/>
+                              </w:rPr>
+                            </m:ctrlPr>
+                          </m:sSubPr>
+                          <m:e>
+                            <m:r>
+                              <w:rPr>
+                                <w:rFonts w:ascii="Cambria Math" w:eastAsiaTheme="minorEastAsia" w:hAnsi="Cambria Math"/>
+                              </w:rPr>
+                              <m:t>r</m:t>
+                            </m:r>
+                          </m:e>
+                          <m:sub>
+                            <m:r>
+                              <w:rPr>
+                                <w:rFonts w:ascii="Cambria Math" w:eastAsiaTheme="minorEastAsia" w:hAnsi="Cambria Math"/>
+                              </w:rPr>
+                              <m:t>11</m:t>
+                            </m:r>
+                          </m:sub>
+                        </m:sSub>
+                      </m:e>
+                      <m:e>
+                        <m:sSub>
+                          <m:sSubPr>
+                            <m:ctrlPr>
+                              <w:rPr>
+                                <w:rFonts w:ascii="Cambria Math" w:eastAsiaTheme="minorEastAsia" w:hAnsi="Cambria Math"/>
+                                <w:iCs w:val="0"/>
+                                <w:color w:val="auto"/>
+                                <w:sz w:val="22"/>
+                                <w:szCs w:val="22"/>
+                              </w:rPr>
+                            </m:ctrlPr>
+                          </m:sSubPr>
+                          <m:e>
+                            <m:r>
+                              <w:rPr>
+                                <w:rFonts w:ascii="Cambria Math" w:eastAsiaTheme="minorEastAsia" w:hAnsi="Cambria Math"/>
+                              </w:rPr>
+                              <m:t>r</m:t>
+                            </m:r>
+                          </m:e>
+                          <m:sub>
+                            <m:r>
+                              <w:rPr>
+                                <w:rFonts w:ascii="Cambria Math" w:eastAsiaTheme="minorEastAsia" w:hAnsi="Cambria Math"/>
+                              </w:rPr>
+                              <m:t>12</m:t>
+                            </m:r>
+                          </m:sub>
+                        </m:sSub>
+                      </m:e>
+                    </m:mr>
+                    <m:mr>
+                      <m:e>
+                        <m:sSub>
+                          <m:sSubPr>
+                            <m:ctrlPr>
+                              <w:rPr>
+                                <w:rFonts w:ascii="Cambria Math" w:eastAsiaTheme="minorEastAsia" w:hAnsi="Cambria Math"/>
+                                <w:iCs w:val="0"/>
+                                <w:color w:val="auto"/>
+                                <w:sz w:val="22"/>
+                                <w:szCs w:val="22"/>
+                              </w:rPr>
+                            </m:ctrlPr>
+                          </m:sSubPr>
+                          <m:e>
+                            <m:r>
+                              <w:rPr>
+                                <w:rFonts w:ascii="Cambria Math" w:eastAsiaTheme="minorEastAsia" w:hAnsi="Cambria Math"/>
+                              </w:rPr>
+                              <m:t>r</m:t>
+                            </m:r>
+                          </m:e>
+                          <m:sub>
+                            <m:r>
+                              <w:rPr>
+                                <w:rFonts w:ascii="Cambria Math" w:eastAsiaTheme="minorEastAsia" w:hAnsi="Cambria Math"/>
+                              </w:rPr>
+                              <m:t>21</m:t>
+                            </m:r>
+                          </m:sub>
+                        </m:sSub>
+                      </m:e>
+                      <m:e>
+                        <m:sSub>
+                          <m:sSubPr>
+                            <m:ctrlPr>
+                              <w:rPr>
+                                <w:rFonts w:ascii="Cambria Math" w:eastAsiaTheme="minorEastAsia" w:hAnsi="Cambria Math"/>
+                                <w:iCs w:val="0"/>
+                                <w:color w:val="auto"/>
+                                <w:sz w:val="22"/>
+                                <w:szCs w:val="22"/>
+                              </w:rPr>
+                            </m:ctrlPr>
+                          </m:sSubPr>
+                          <m:e>
+                            <m:r>
+                              <w:rPr>
+                                <w:rFonts w:ascii="Cambria Math" w:eastAsiaTheme="minorEastAsia" w:hAnsi="Cambria Math"/>
+                              </w:rPr>
+                              <m:t>r</m:t>
+                            </m:r>
+                          </m:e>
+                          <m:sub>
+                            <m:r>
+                              <w:rPr>
+                                <w:rFonts w:ascii="Cambria Math" w:eastAsiaTheme="minorEastAsia" w:hAnsi="Cambria Math"/>
+                              </w:rPr>
+                              <m:t>22</m:t>
+                            </m:r>
+                          </m:sub>
+                        </m:sSub>
+                      </m:e>
+                    </m:mr>
+                  </m:m>
+                </m:e>
+                <m:e>
+                  <m:m>
+                    <m:mPr>
+                      <m:mcs>
+                        <m:mc>
+                          <m:mcPr>
+                            <m:count m:val="2"/>
+                            <m:mcJc m:val="center"/>
+                          </m:mcPr>
+                        </m:mc>
+                      </m:mcs>
+                      <m:ctrlPr>
+                        <w:rPr>
+                          <w:rFonts w:ascii="Cambria Math" w:eastAsiaTheme="minorEastAsia" w:hAnsi="Cambria Math"/>
+                          <w:iCs w:val="0"/>
+                          <w:color w:val="auto"/>
+                          <w:sz w:val="22"/>
+                          <w:szCs w:val="22"/>
+                        </w:rPr>
+                      </m:ctrlPr>
+                    </m:mPr>
+                    <m:mr>
+                      <m:e>
+                        <m:sSub>
+                          <m:sSubPr>
+                            <m:ctrlPr>
+                              <w:rPr>
+                                <w:rFonts w:ascii="Cambria Math" w:eastAsiaTheme="minorEastAsia" w:hAnsi="Cambria Math"/>
+                                <w:iCs w:val="0"/>
+                                <w:color w:val="auto"/>
+                                <w:sz w:val="22"/>
+                                <w:szCs w:val="22"/>
+                              </w:rPr>
+                            </m:ctrlPr>
+                          </m:sSubPr>
+                          <m:e>
+                            <m:r>
+                              <w:rPr>
+                                <w:rFonts w:ascii="Cambria Math" w:eastAsiaTheme="minorEastAsia" w:hAnsi="Cambria Math"/>
+                              </w:rPr>
+                              <m:t>r</m:t>
+                            </m:r>
+                          </m:e>
+                          <m:sub>
+                            <m:r>
+                              <w:rPr>
+                                <w:rFonts w:ascii="Cambria Math" w:eastAsiaTheme="minorEastAsia" w:hAnsi="Cambria Math"/>
+                              </w:rPr>
+                              <m:t>13</m:t>
+                            </m:r>
+                          </m:sub>
+                        </m:sSub>
+                      </m:e>
+                      <m:e>
+                        <m:r>
+                          <w:rPr>
+                            <w:rFonts w:ascii="Cambria Math" w:eastAsiaTheme="minorEastAsia" w:hAnsi="Cambria Math"/>
+                          </w:rPr>
+                          <m:t>0</m:t>
+                        </m:r>
+                      </m:e>
+                    </m:mr>
+                    <m:mr>
+                      <m:e>
+                        <m:sSub>
+                          <m:sSubPr>
+                            <m:ctrlPr>
+                              <w:rPr>
+                                <w:rFonts w:ascii="Cambria Math" w:eastAsiaTheme="minorEastAsia" w:hAnsi="Cambria Math"/>
+                                <w:iCs w:val="0"/>
+                                <w:color w:val="auto"/>
+                                <w:sz w:val="22"/>
+                                <w:szCs w:val="22"/>
+                              </w:rPr>
+                            </m:ctrlPr>
+                          </m:sSubPr>
+                          <m:e>
+                            <m:r>
+                              <w:rPr>
+                                <w:rFonts w:ascii="Cambria Math" w:eastAsiaTheme="minorEastAsia" w:hAnsi="Cambria Math"/>
+                              </w:rPr>
+                              <m:t>r</m:t>
+                            </m:r>
+                          </m:e>
+                          <m:sub>
+                            <m:r>
+                              <w:rPr>
+                                <w:rFonts w:ascii="Cambria Math" w:eastAsiaTheme="minorEastAsia" w:hAnsi="Cambria Math"/>
+                              </w:rPr>
+                              <m:t>23</m:t>
+                            </m:r>
+                          </m:sub>
+                        </m:sSub>
+                      </m:e>
+                      <m:e>
+                        <m:r>
+                          <w:rPr>
+                            <w:rFonts w:ascii="Cambria Math" w:eastAsiaTheme="minorEastAsia" w:hAnsi="Cambria Math"/>
+                          </w:rPr>
+                          <m:t>0</m:t>
+                        </m:r>
+                      </m:e>
+                    </m:mr>
+                  </m:m>
+                </m:e>
+              </m:mr>
+              <m:mr>
+                <m:e>
+                  <m:m>
+                    <m:mPr>
+                      <m:mcs>
+                        <m:mc>
+                          <m:mcPr>
+                            <m:count m:val="2"/>
+                            <m:mcJc m:val="center"/>
+                          </m:mcPr>
+                        </m:mc>
+                      </m:mcs>
+                      <m:ctrlPr>
+                        <w:rPr>
+                          <w:rFonts w:ascii="Cambria Math" w:eastAsiaTheme="minorEastAsia" w:hAnsi="Cambria Math"/>
+                          <w:iCs w:val="0"/>
+                          <w:color w:val="auto"/>
+                          <w:sz w:val="22"/>
+                          <w:szCs w:val="22"/>
+                        </w:rPr>
+                      </m:ctrlPr>
+                    </m:mPr>
+                    <m:mr>
+                      <m:e>
+                        <m:sSub>
+                          <m:sSubPr>
+                            <m:ctrlPr>
+                              <w:rPr>
+                                <w:rFonts w:ascii="Cambria Math" w:eastAsiaTheme="minorEastAsia" w:hAnsi="Cambria Math"/>
+                                <w:iCs w:val="0"/>
+                                <w:color w:val="auto"/>
+                                <w:sz w:val="22"/>
+                                <w:szCs w:val="22"/>
+                              </w:rPr>
+                            </m:ctrlPr>
+                          </m:sSubPr>
+                          <m:e>
+                            <m:r>
+                              <w:rPr>
+                                <w:rFonts w:ascii="Cambria Math" w:eastAsiaTheme="minorEastAsia" w:hAnsi="Cambria Math"/>
+                              </w:rPr>
+                              <m:t>r</m:t>
+                            </m:r>
+                          </m:e>
+                          <m:sub>
+                            <m:r>
+                              <w:rPr>
+                                <w:rFonts w:ascii="Cambria Math" w:eastAsiaTheme="minorEastAsia" w:hAnsi="Cambria Math"/>
+                              </w:rPr>
+                              <m:t>31</m:t>
+                            </m:r>
+                          </m:sub>
+                        </m:sSub>
+                      </m:e>
+                      <m:e>
+                        <m:sSub>
+                          <m:sSubPr>
+                            <m:ctrlPr>
+                              <w:rPr>
+                                <w:rFonts w:ascii="Cambria Math" w:eastAsiaTheme="minorEastAsia" w:hAnsi="Cambria Math"/>
+                                <w:iCs w:val="0"/>
+                                <w:color w:val="auto"/>
+                                <w:sz w:val="22"/>
+                                <w:szCs w:val="22"/>
+                              </w:rPr>
+                            </m:ctrlPr>
+                          </m:sSubPr>
+                          <m:e>
+                            <m:r>
+                              <w:rPr>
+                                <w:rFonts w:ascii="Cambria Math" w:eastAsiaTheme="minorEastAsia" w:hAnsi="Cambria Math"/>
+                              </w:rPr>
+                              <m:t>r</m:t>
+                            </m:r>
+                          </m:e>
+                          <m:sub>
+                            <m:r>
+                              <w:rPr>
+                                <w:rFonts w:ascii="Cambria Math" w:eastAsiaTheme="minorEastAsia" w:hAnsi="Cambria Math"/>
+                              </w:rPr>
+                              <m:t>32</m:t>
+                            </m:r>
+                          </m:sub>
+                        </m:sSub>
+                      </m:e>
+                    </m:mr>
+                    <m:mr>
+                      <m:e>
+                        <m:r>
+                          <w:rPr>
+                            <w:rFonts w:ascii="Cambria Math" w:eastAsiaTheme="minorEastAsia" w:hAnsi="Cambria Math"/>
+                          </w:rPr>
+                          <m:t>0</m:t>
+                        </m:r>
+                      </m:e>
+                      <m:e>
+                        <m:r>
+                          <w:rPr>
+                            <w:rFonts w:ascii="Cambria Math" w:eastAsiaTheme="minorEastAsia" w:hAnsi="Cambria Math"/>
+                          </w:rPr>
+                          <m:t>0</m:t>
+                        </m:r>
+                      </m:e>
+                    </m:mr>
+                  </m:m>
+                </m:e>
+                <m:e>
+                  <m:m>
+                    <m:mPr>
+                      <m:mcs>
+                        <m:mc>
+                          <m:mcPr>
+                            <m:count m:val="2"/>
+                            <m:mcJc m:val="center"/>
+                          </m:mcPr>
+                        </m:mc>
+                      </m:mcs>
+                      <m:ctrlPr>
+                        <w:rPr>
+                          <w:rFonts w:ascii="Cambria Math" w:eastAsiaTheme="minorEastAsia" w:hAnsi="Cambria Math"/>
+                          <w:iCs w:val="0"/>
+                          <w:color w:val="auto"/>
+                          <w:sz w:val="22"/>
+                          <w:szCs w:val="22"/>
+                        </w:rPr>
+                      </m:ctrlPr>
+                    </m:mPr>
+                    <m:mr>
+                      <m:e>
+                        <m:sSub>
+                          <m:sSubPr>
+                            <m:ctrlPr>
+                              <w:rPr>
+                                <w:rFonts w:ascii="Cambria Math" w:eastAsiaTheme="minorEastAsia" w:hAnsi="Cambria Math"/>
+                                <w:iCs w:val="0"/>
+                                <w:color w:val="auto"/>
+                                <w:sz w:val="22"/>
+                                <w:szCs w:val="22"/>
+                              </w:rPr>
+                            </m:ctrlPr>
+                          </m:sSubPr>
+                          <m:e>
+                            <m:r>
+                              <w:rPr>
+                                <w:rFonts w:ascii="Cambria Math" w:eastAsiaTheme="minorEastAsia" w:hAnsi="Cambria Math"/>
+                              </w:rPr>
+                              <m:t>r</m:t>
+                            </m:r>
+                          </m:e>
+                          <m:sub>
+                            <m:r>
+                              <w:rPr>
+                                <w:rFonts w:ascii="Cambria Math" w:eastAsiaTheme="minorEastAsia" w:hAnsi="Cambria Math"/>
+                              </w:rPr>
+                              <m:t>33</m:t>
+                            </m:r>
+                          </m:sub>
+                        </m:sSub>
+                      </m:e>
+                      <m:e>
+                        <m:r>
+                          <w:rPr>
+                            <w:rFonts w:ascii="Cambria Math" w:eastAsiaTheme="minorEastAsia" w:hAnsi="Cambria Math"/>
+                          </w:rPr>
+                          <m:t>0</m:t>
+                        </m:r>
+                      </m:e>
+                    </m:mr>
+                    <m:mr>
+                      <m:e>
+                        <m:r>
+                          <w:rPr>
+                            <w:rFonts w:ascii="Cambria Math" w:eastAsiaTheme="minorEastAsia" w:hAnsi="Cambria Math"/>
+                          </w:rPr>
+                          <m:t>0</m:t>
+                        </m:r>
+                      </m:e>
+                      <m:e>
+                        <m:r>
+                          <w:rPr>
+                            <w:rFonts w:ascii="Cambria Math" w:eastAsiaTheme="minorEastAsia" w:hAnsi="Cambria Math"/>
+                          </w:rPr>
+                          <m:t>1</m:t>
+                        </m:r>
+                      </m:e>
+                    </m:mr>
+                  </m:m>
+                </m:e>
+              </m:mr>
+            </m:m>
+          </m:e>
+        </m:d>
+        <m:d>
+          <m:dPr>
+            <m:begChr m:val="["/>
+            <m:endChr m:val="]"/>
+            <m:ctrlPr>
+              <w:rPr>
+                <w:rFonts w:ascii="Cambria Math" w:eastAsiaTheme="minorEastAsia" w:hAnsi="Cambria Math"/>
+                <w:iCs w:val="0"/>
+                <w:color w:val="auto"/>
+                <w:sz w:val="22"/>
+                <w:szCs w:val="22"/>
+              </w:rPr>
+            </m:ctrlPr>
+          </m:dPr>
+          <m:e>
+            <m:m>
+              <m:mPr>
+                <m:mcs>
+                  <m:mc>
+                    <m:mcPr>
+                      <m:count m:val="2"/>
+                      <m:mcJc m:val="center"/>
+                    </m:mcPr>
+                  </m:mc>
+                </m:mcs>
+                <m:ctrlPr>
+                  <w:rPr>
+                    <w:rFonts w:ascii="Cambria Math" w:eastAsiaTheme="minorEastAsia" w:hAnsi="Cambria Math"/>
+                    <w:iCs w:val="0"/>
+                    <w:color w:val="auto"/>
+                    <w:sz w:val="22"/>
+                    <w:szCs w:val="22"/>
+                  </w:rPr>
+                </m:ctrlPr>
+              </m:mPr>
+              <m:mr>
+                <m:e>
+                  <m:m>
+                    <m:mPr>
+                      <m:mcs>
+                        <m:mc>
+                          <m:mcPr>
+                            <m:count m:val="2"/>
+                            <m:mcJc m:val="center"/>
+                          </m:mcPr>
+                        </m:mc>
+                      </m:mcs>
+                      <m:ctrlPr>
+                        <w:rPr>
+                          <w:rFonts w:ascii="Cambria Math" w:eastAsiaTheme="minorEastAsia" w:hAnsi="Cambria Math"/>
+                          <w:iCs w:val="0"/>
+                          <w:color w:val="auto"/>
+                          <w:sz w:val="22"/>
+                          <w:szCs w:val="22"/>
+                        </w:rPr>
+                      </m:ctrlPr>
+                    </m:mPr>
+                    <m:mr>
+                      <m:e>
+                        <m:r>
+                          <w:rPr>
+                            <w:rFonts w:ascii="Cambria Math" w:eastAsiaTheme="minorEastAsia" w:hAnsi="Cambria Math"/>
+                          </w:rPr>
+                          <m:t>1</m:t>
+                        </m:r>
+                      </m:e>
+                      <m:e>
+                        <m:r>
+                          <w:rPr>
+                            <w:rFonts w:ascii="Cambria Math" w:eastAsiaTheme="minorEastAsia" w:hAnsi="Cambria Math"/>
+                          </w:rPr>
+                          <m:t>0</m:t>
+                        </m:r>
+                      </m:e>
+                    </m:mr>
+                    <m:mr>
+                      <m:e>
+                        <m:r>
+                          <w:rPr>
+                            <w:rFonts w:ascii="Cambria Math" w:eastAsiaTheme="minorEastAsia" w:hAnsi="Cambria Math"/>
+                          </w:rPr>
+                          <m:t>0</m:t>
+                        </m:r>
+                      </m:e>
+                      <m:e>
+                        <m:r>
+                          <w:rPr>
+                            <w:rFonts w:ascii="Cambria Math" w:eastAsiaTheme="minorEastAsia" w:hAnsi="Cambria Math"/>
+                          </w:rPr>
+                          <m:t>1</m:t>
+                        </m:r>
+                      </m:e>
+                    </m:mr>
+                  </m:m>
+                </m:e>
+                <m:e>
+                  <m:m>
+                    <m:mPr>
+                      <m:mcs>
+                        <m:mc>
+                          <m:mcPr>
+                            <m:count m:val="2"/>
+                            <m:mcJc m:val="center"/>
+                          </m:mcPr>
+                        </m:mc>
+                      </m:mcs>
+                      <m:ctrlPr>
+                        <w:rPr>
+                          <w:rFonts w:ascii="Cambria Math" w:eastAsiaTheme="minorEastAsia" w:hAnsi="Cambria Math"/>
+                          <w:iCs w:val="0"/>
+                          <w:color w:val="auto"/>
+                          <w:sz w:val="22"/>
+                          <w:szCs w:val="22"/>
+                        </w:rPr>
+                      </m:ctrlPr>
+                    </m:mPr>
+                    <m:mr>
+                      <m:e>
+                        <m:r>
+                          <w:rPr>
+                            <w:rFonts w:ascii="Cambria Math" w:eastAsiaTheme="minorEastAsia" w:hAnsi="Cambria Math"/>
+                          </w:rPr>
+                          <m:t>0</m:t>
+                        </m:r>
+                      </m:e>
+                      <m:e>
+                        <m:sSub>
+                          <m:sSubPr>
+                            <m:ctrlPr>
+                              <w:rPr>
+                                <w:rFonts w:ascii="Cambria Math" w:eastAsiaTheme="minorEastAsia" w:hAnsi="Cambria Math"/>
+                                <w:iCs w:val="0"/>
+                                <w:color w:val="auto"/>
+                                <w:sz w:val="22"/>
+                                <w:szCs w:val="22"/>
+                              </w:rPr>
+                            </m:ctrlPr>
+                          </m:sSubPr>
+                          <m:e>
+                            <m:r>
+                              <w:rPr>
+                                <w:rFonts w:ascii="Cambria Math" w:eastAsiaTheme="minorEastAsia" w:hAnsi="Cambria Math"/>
+                              </w:rPr>
+                              <m:t>-c</m:t>
+                            </m:r>
+                          </m:e>
+                          <m:sub>
+                            <m:r>
+                              <w:rPr>
+                                <w:rFonts w:ascii="Cambria Math" w:eastAsiaTheme="minorEastAsia" w:hAnsi="Cambria Math"/>
+                              </w:rPr>
+                              <m:t>x</m:t>
+                            </m:r>
+                          </m:sub>
+                        </m:sSub>
+                      </m:e>
+                    </m:mr>
+                    <m:mr>
+                      <m:e>
+                        <m:r>
+                          <w:rPr>
+                            <w:rFonts w:ascii="Cambria Math" w:eastAsiaTheme="minorEastAsia" w:hAnsi="Cambria Math"/>
+                          </w:rPr>
+                          <m:t>0</m:t>
+                        </m:r>
+                      </m:e>
+                      <m:e>
+                        <m:sSub>
+                          <m:sSubPr>
+                            <m:ctrlPr>
+                              <w:rPr>
+                                <w:rFonts w:ascii="Cambria Math" w:eastAsiaTheme="minorEastAsia" w:hAnsi="Cambria Math"/>
+                                <w:iCs w:val="0"/>
+                                <w:color w:val="auto"/>
+                                <w:sz w:val="22"/>
+                                <w:szCs w:val="22"/>
+                              </w:rPr>
+                            </m:ctrlPr>
+                          </m:sSubPr>
+                          <m:e>
+                            <m:r>
+                              <w:rPr>
+                                <w:rFonts w:ascii="Cambria Math" w:eastAsiaTheme="minorEastAsia" w:hAnsi="Cambria Math"/>
+                              </w:rPr>
+                              <m:t>-c</m:t>
+                            </m:r>
+                          </m:e>
+                          <m:sub>
+                            <m:r>
+                              <w:rPr>
+                                <w:rFonts w:ascii="Cambria Math" w:eastAsiaTheme="minorEastAsia" w:hAnsi="Cambria Math"/>
+                              </w:rPr>
+                              <m:t>y</m:t>
+                            </m:r>
+                          </m:sub>
+                        </m:sSub>
+                      </m:e>
+                    </m:mr>
+                  </m:m>
+                </m:e>
+              </m:mr>
+              <m:mr>
+                <m:e>
+                  <m:m>
+                    <m:mPr>
+                      <m:mcs>
+                        <m:mc>
+                          <m:mcPr>
+                            <m:count m:val="2"/>
+                            <m:mcJc m:val="center"/>
+                          </m:mcPr>
+                        </m:mc>
+                      </m:mcs>
+                      <m:ctrlPr>
+                        <w:rPr>
+                          <w:rFonts w:ascii="Cambria Math" w:eastAsiaTheme="minorEastAsia" w:hAnsi="Cambria Math"/>
+                          <w:iCs w:val="0"/>
+                          <w:color w:val="auto"/>
+                          <w:sz w:val="22"/>
+                          <w:szCs w:val="22"/>
+                        </w:rPr>
+                      </m:ctrlPr>
+                    </m:mPr>
+                    <m:mr>
+                      <m:e>
+                        <m:r>
+                          <w:rPr>
+                            <w:rFonts w:ascii="Cambria Math" w:eastAsiaTheme="minorEastAsia" w:hAnsi="Cambria Math"/>
+                          </w:rPr>
+                          <m:t>0</m:t>
+                        </m:r>
+                      </m:e>
+                      <m:e>
+                        <m:r>
+                          <w:rPr>
+                            <w:rFonts w:ascii="Cambria Math" w:eastAsiaTheme="minorEastAsia" w:hAnsi="Cambria Math"/>
+                          </w:rPr>
+                          <m:t>0</m:t>
+                        </m:r>
+                      </m:e>
+                    </m:mr>
+                    <m:mr>
+                      <m:e>
+                        <m:r>
+                          <w:rPr>
+                            <w:rFonts w:ascii="Cambria Math" w:eastAsiaTheme="minorEastAsia" w:hAnsi="Cambria Math"/>
+                          </w:rPr>
+                          <m:t>0</m:t>
+                        </m:r>
+                      </m:e>
+                      <m:e>
+                        <m:r>
+                          <w:rPr>
+                            <w:rFonts w:ascii="Cambria Math" w:eastAsiaTheme="minorEastAsia" w:hAnsi="Cambria Math"/>
+                          </w:rPr>
+                          <m:t>0</m:t>
+                        </m:r>
+                      </m:e>
+                    </m:mr>
+                  </m:m>
+                </m:e>
+                <m:e>
+                  <m:m>
+                    <m:mPr>
+                      <m:mcs>
+                        <m:mc>
+                          <m:mcPr>
+                            <m:count m:val="2"/>
+                            <m:mcJc m:val="center"/>
+                          </m:mcPr>
+                        </m:mc>
+                      </m:mcs>
+                      <m:ctrlPr>
+                        <w:rPr>
+                          <w:rFonts w:ascii="Cambria Math" w:eastAsiaTheme="minorEastAsia" w:hAnsi="Cambria Math"/>
+                          <w:iCs w:val="0"/>
+                          <w:color w:val="auto"/>
+                          <w:sz w:val="22"/>
+                          <w:szCs w:val="22"/>
+                        </w:rPr>
+                      </m:ctrlPr>
+                    </m:mPr>
+                    <m:mr>
+                      <m:e>
+                        <m:r>
+                          <w:rPr>
+                            <w:rFonts w:ascii="Cambria Math" w:eastAsiaTheme="minorEastAsia" w:hAnsi="Cambria Math"/>
+                          </w:rPr>
+                          <m:t>1</m:t>
+                        </m:r>
+                      </m:e>
+                      <m:e>
+                        <m:sSub>
+                          <m:sSubPr>
+                            <m:ctrlPr>
+                              <w:rPr>
+                                <w:rFonts w:ascii="Cambria Math" w:eastAsiaTheme="minorEastAsia" w:hAnsi="Cambria Math"/>
+                                <w:iCs w:val="0"/>
+                                <w:color w:val="auto"/>
+                                <w:sz w:val="22"/>
+                                <w:szCs w:val="22"/>
+                              </w:rPr>
+                            </m:ctrlPr>
+                          </m:sSubPr>
+                          <m:e>
+                            <m:r>
+                              <w:rPr>
+                                <w:rFonts w:ascii="Cambria Math" w:eastAsiaTheme="minorEastAsia" w:hAnsi="Cambria Math"/>
+                              </w:rPr>
+                              <m:t>-c</m:t>
+                            </m:r>
+                          </m:e>
+                          <m:sub>
+                            <m:r>
+                              <w:rPr>
+                                <w:rFonts w:ascii="Cambria Math" w:eastAsiaTheme="minorEastAsia" w:hAnsi="Cambria Math"/>
+                              </w:rPr>
+                              <m:t>z</m:t>
+                            </m:r>
+                          </m:sub>
+                        </m:sSub>
+                      </m:e>
+                    </m:mr>
+                    <m:mr>
+                      <m:e>
+                        <m:r>
+                          <w:rPr>
+                            <w:rFonts w:ascii="Cambria Math" w:eastAsiaTheme="minorEastAsia" w:hAnsi="Cambria Math"/>
+                          </w:rPr>
+                          <m:t>0</m:t>
+                        </m:r>
+                      </m:e>
+                      <m:e>
+                        <m:r>
+                          <w:rPr>
+                            <w:rFonts w:ascii="Cambria Math" w:eastAsiaTheme="minorEastAsia" w:hAnsi="Cambria Math"/>
+                          </w:rPr>
+                          <m:t>1</m:t>
+                        </m:r>
+                      </m:e>
+                    </m:mr>
+                  </m:m>
+                </m:e>
+              </m:mr>
+            </m:m>
+          </m:e>
+        </m:d>
+        <m:d>
+          <m:dPr>
+            <m:begChr m:val="["/>
+            <m:endChr m:val="]"/>
+            <m:ctrlPr>
+              <w:rPr>
+                <w:rFonts w:ascii="Cambria Math" w:eastAsiaTheme="minorEastAsia" w:hAnsi="Cambria Math"/>
+                <w:iCs w:val="0"/>
+                <w:color w:val="auto"/>
+                <w:sz w:val="22"/>
+                <w:szCs w:val="22"/>
+              </w:rPr>
+            </m:ctrlPr>
+          </m:dPr>
+          <m:e>
+            <m:eqArr>
+              <m:eqArrPr>
+                <m:ctrlPr>
+                  <w:rPr>
+                    <w:rFonts w:ascii="Cambria Math" w:eastAsiaTheme="minorEastAsia" w:hAnsi="Cambria Math"/>
+                    <w:i w:val="0"/>
+                  </w:rPr>
+                </m:ctrlPr>
+              </m:eqArrPr>
+              <m:e>
+                <m:r>
+                  <w:rPr>
+                    <w:rFonts w:ascii="Cambria Math" w:eastAsiaTheme="minorEastAsia" w:hAnsi="Cambria Math"/>
+                  </w:rPr>
+                  <m:t>gx</m:t>
+                </m:r>
+              </m:e>
+              <m:e>
+                <m:r>
+                  <w:rPr>
+                    <w:rFonts w:ascii="Cambria Math" w:eastAsiaTheme="minorEastAsia" w:hAnsi="Cambria Math"/>
+                  </w:rPr>
+                  <m:t>gy</m:t>
+                </m:r>
+                <m:ctrlPr>
+                  <w:rPr>
+                    <w:rFonts w:ascii="Cambria Math" w:eastAsia="Cambria Math" w:hAnsi="Cambria Math" w:cs="Cambria Math"/>
+                    <w:i w:val="0"/>
+                  </w:rPr>
+                </m:ctrlPr>
+              </m:e>
+              <m:e>
+                <m:r>
+                  <w:rPr>
+                    <w:rFonts w:ascii="Cambria Math" w:eastAsia="Cambria Math" w:hAnsi="Cambria Math" w:cs="Cambria Math"/>
+                  </w:rPr>
+                  <m:t>gz</m:t>
+                </m:r>
+                <m:ctrlPr>
+                  <w:rPr>
+                    <w:rFonts w:ascii="Cambria Math" w:eastAsia="Cambria Math" w:hAnsi="Cambria Math" w:cs="Cambria Math"/>
+                    <w:i w:val="0"/>
+                  </w:rPr>
+                </m:ctrlPr>
+              </m:e>
+              <m:e>
+                <m:r>
+                  <w:rPr>
+                    <w:rFonts w:ascii="Cambria Math" w:eastAsia="Cambria Math" w:hAnsi="Cambria Math" w:cs="Cambria Math"/>
+                  </w:rPr>
+                  <m:t>1</m:t>
+                </m:r>
+              </m:e>
+            </m:eqArr>
+          </m:e>
+        </m:d>
+      </m:oMath>
+      <w:r>
+        <w:tab/>
+        <w:t xml:space="preserve">( </w:t>
+      </w:r>
+      <w:r>
+        <w:fldChar w:fldCharType="begin"/>
+      </w:r>
+      <w:r>
+        <w:instrText xml:space="preserve">SEQ Equation \s </w:instrText>
+      </w:r>
+      <w:r>
+        <w:fldChar w:fldCharType="separate"/>
+      </w:r>
+      <w:r>
+        <w:rPr>
+          <w:noProof/>
+        </w:rPr>
+        <w:t>21</w:t>
+      </w:r>
+      <w:r>
+        <w:fldChar w:fldCharType="end"/>
+      </w:r>
+      <w:r>
+        <w:t>.</w:t>
+      </w:r>
+      <w:fldSimple w:instr=" STYLEREF 3 \s ">
+        <w:r>
+          <w:rPr>
+            <w:noProof/>
+          </w:rPr>
+          <w:t>1.1.1</w:t>
+        </w:r>
+      </w:fldSimple>
+      <w:r>
+        <w:t>.</w:t>
+      </w:r>
+      <w:fldSimple w:instr=" SEQ ( \* ARABIC \s 3 ">
+        <w:r>
+          <w:rPr>
+            <w:noProof/>
+          </w:rPr>
+          <w:t>21</w:t>
+        </w:r>
+      </w:fldSimple>
+      <w:r>
+        <w:t xml:space="preserve"> )</w:t>
+      </w:r>
+    </w:p>
+    <w:p>
+      <w:pPr>
+        <w:rPr>
+          <w:rFonts w:asciiTheme="majorHAnsi" w:hAnsiTheme="majorHAnsi"/>
+        </w:rPr>
+      </w:pPr>
+      <w:r>
+        <w:rPr>
+          <w:rFonts w:asciiTheme="majorHAnsi" w:hAnsiTheme="majorHAnsi"/>
+        </w:rPr>
+        <w:t xml:space="preserve">Przemnażając przez siebie </w:t>
+      </w:r>
+      <w:r>
+        <w:rPr>
+          <w:rFonts w:asciiTheme="majorHAnsi" w:hAnsiTheme="majorHAnsi"/>
+        </w:rPr>
+        <w:t>składowe</w:t>
+      </w:r>
+      <w:r>
+        <w:rPr>
+          <w:rFonts w:asciiTheme="majorHAnsi" w:hAnsiTheme="majorHAnsi"/>
+        </w:rPr>
+        <w:t xml:space="preserve"> macierze obrotu i przesunięcia, można uzyskać pojedynczą macierz, która jest złożeniem tych dwóch przekształceń geometrycznych.</w:t>
+      </w:r>
+    </w:p>
+    <w:p>
+      <w:pPr>
+        <w:pStyle w:val="Legenda"/>
+        <w:tabs>
+          <w:tab w:val="right" w:pos="9072"/>
+        </w:tabs>
+        <w:ind w:firstLine="3386"/>
+      </w:pPr>
+      <m:oMath>
+        <m:d>
+          <m:dPr>
+            <m:begChr m:val="["/>
+            <m:endChr m:val="]"/>
+            <m:ctrlPr>
+              <w:rPr>
+                <w:rFonts w:ascii="Cambria Math" w:eastAsiaTheme="minorEastAsia" w:hAnsi="Cambria Math"/>
+                <w:i w:val="0"/>
+                <w:iCs w:val="0"/>
+                <w:color w:val="auto"/>
+                <w:sz w:val="22"/>
+                <w:szCs w:val="22"/>
+              </w:rPr>
+            </m:ctrlPr>
+          </m:dPr>
+          <m:e>
+            <m:eqArr>
+              <m:eqArrPr>
+                <m:ctrlPr>
+                  <w:rPr>
+                    <w:rFonts w:ascii="Cambria Math" w:eastAsiaTheme="minorEastAsia" w:hAnsi="Cambria Math"/>
+                    <w:i w:val="0"/>
+                  </w:rPr>
+                </m:ctrlPr>
+              </m:eqArrPr>
+              <m:e>
+                <m:r>
+                  <w:rPr>
+                    <w:rFonts w:ascii="Cambria Math" w:eastAsiaTheme="minorEastAsia" w:hAnsi="Cambria Math"/>
+                  </w:rPr>
+                  <m:t>cx</m:t>
+                </m:r>
+              </m:e>
+              <m:e>
+                <m:r>
+                  <w:rPr>
+                    <w:rFonts w:ascii="Cambria Math" w:eastAsiaTheme="minorEastAsia" w:hAnsi="Cambria Math"/>
+                  </w:rPr>
+                  <m:t>cy</m:t>
+                </m:r>
+                <m:ctrlPr>
+                  <w:rPr>
+                    <w:rFonts w:ascii="Cambria Math" w:eastAsia="Cambria Math" w:hAnsi="Cambria Math" w:cs="Cambria Math"/>
+                    <w:i w:val="0"/>
+                  </w:rPr>
+                </m:ctrlPr>
+              </m:e>
+              <m:e>
+                <m:r>
+                  <w:rPr>
+                    <w:rFonts w:ascii="Cambria Math" w:eastAsia="Cambria Math" w:hAnsi="Cambria Math" w:cs="Cambria Math"/>
+                  </w:rPr>
+                  <m:t>cz</m:t>
+                </m:r>
+                <m:ctrlPr>
+                  <w:rPr>
+                    <w:rFonts w:ascii="Cambria Math" w:eastAsia="Cambria Math" w:hAnsi="Cambria Math" w:cs="Cambria Math"/>
+                    <w:i w:val="0"/>
+                  </w:rPr>
+                </m:ctrlPr>
+              </m:e>
+              <m:e>
+                <m:r>
+                  <w:rPr>
+                    <w:rFonts w:ascii="Cambria Math" w:eastAsia="Cambria Math" w:hAnsi="Cambria Math" w:cs="Cambria Math"/>
+                  </w:rPr>
+                  <m:t>1</m:t>
+                </m:r>
+              </m:e>
+            </m:eqArr>
+          </m:e>
+        </m:d>
+        <m:r>
+          <w:rPr>
+            <w:rFonts w:ascii="Cambria Math" w:eastAsiaTheme="minorEastAsia" w:hAnsi="Cambria Math"/>
+          </w:rPr>
+          <m:t>=</m:t>
+        </m:r>
+        <m:d>
+          <m:dPr>
+            <m:begChr m:val="["/>
+            <m:endChr m:val="]"/>
+            <m:ctrlPr>
+              <w:rPr>
+                <w:rFonts w:ascii="Cambria Math" w:eastAsiaTheme="minorEastAsia" w:hAnsi="Cambria Math"/>
+                <w:iCs w:val="0"/>
+                <w:color w:val="auto"/>
+                <w:sz w:val="22"/>
+                <w:szCs w:val="22"/>
+              </w:rPr>
+            </m:ctrlPr>
+          </m:dPr>
+          <m:e>
+            <m:m>
+              <m:mPr>
+                <m:mcs>
+                  <m:mc>
+                    <m:mcPr>
+                      <m:count m:val="2"/>
+                      <m:mcJc m:val="center"/>
+                    </m:mcPr>
+                  </m:mc>
+                </m:mcs>
+                <m:ctrlPr>
+                  <w:rPr>
+                    <w:rFonts w:ascii="Cambria Math" w:eastAsiaTheme="minorEastAsia" w:hAnsi="Cambria Math"/>
+                    <w:iCs w:val="0"/>
+                    <w:color w:val="auto"/>
+                    <w:sz w:val="22"/>
+                    <w:szCs w:val="22"/>
+                  </w:rPr>
+                </m:ctrlPr>
+              </m:mPr>
+              <m:mr>
+                <m:e>
+                  <m:m>
+                    <m:mPr>
+                      <m:mcs>
+                        <m:mc>
+                          <m:mcPr>
+                            <m:count m:val="2"/>
+                            <m:mcJc m:val="center"/>
+                          </m:mcPr>
+                        </m:mc>
+                      </m:mcs>
+                      <m:ctrlPr>
+                        <w:rPr>
+                          <w:rFonts w:ascii="Cambria Math" w:eastAsiaTheme="minorEastAsia" w:hAnsi="Cambria Math"/>
+                          <w:iCs w:val="0"/>
+                          <w:color w:val="auto"/>
+                          <w:sz w:val="22"/>
+                          <w:szCs w:val="22"/>
+                        </w:rPr>
+                      </m:ctrlPr>
+                    </m:mPr>
+                    <m:mr>
+                      <m:e>
+                        <m:sSub>
+                          <m:sSubPr>
+                            <m:ctrlPr>
+                              <w:rPr>
+                                <w:rFonts w:ascii="Cambria Math" w:eastAsiaTheme="minorEastAsia" w:hAnsi="Cambria Math"/>
+                                <w:iCs w:val="0"/>
+                                <w:color w:val="auto"/>
+                                <w:sz w:val="22"/>
+                                <w:szCs w:val="22"/>
+                              </w:rPr>
+                            </m:ctrlPr>
+                          </m:sSubPr>
+                          <m:e>
+                            <m:r>
+                              <w:rPr>
+                                <w:rFonts w:ascii="Cambria Math" w:eastAsiaTheme="minorEastAsia" w:hAnsi="Cambria Math"/>
+                              </w:rPr>
+                              <m:t>r</m:t>
+                            </m:r>
+                          </m:e>
+                          <m:sub>
+                            <m:r>
+                              <w:rPr>
+                                <w:rFonts w:ascii="Cambria Math" w:eastAsiaTheme="minorEastAsia" w:hAnsi="Cambria Math"/>
+                              </w:rPr>
+                              <m:t>11</m:t>
+                            </m:r>
+                          </m:sub>
+                        </m:sSub>
+                      </m:e>
+                      <m:e>
+                        <m:sSub>
+                          <m:sSubPr>
+                            <m:ctrlPr>
+                              <w:rPr>
+                                <w:rFonts w:ascii="Cambria Math" w:eastAsiaTheme="minorEastAsia" w:hAnsi="Cambria Math"/>
+                                <w:iCs w:val="0"/>
+                                <w:color w:val="auto"/>
+                                <w:sz w:val="22"/>
+                                <w:szCs w:val="22"/>
+                              </w:rPr>
+                            </m:ctrlPr>
+                          </m:sSubPr>
+                          <m:e>
+                            <m:r>
+                              <w:rPr>
+                                <w:rFonts w:ascii="Cambria Math" w:eastAsiaTheme="minorEastAsia" w:hAnsi="Cambria Math"/>
+                              </w:rPr>
+                              <m:t>r</m:t>
+                            </m:r>
+                          </m:e>
+                          <m:sub>
+                            <m:r>
+                              <w:rPr>
+                                <w:rFonts w:ascii="Cambria Math" w:eastAsiaTheme="minorEastAsia" w:hAnsi="Cambria Math"/>
+                              </w:rPr>
+                              <m:t>12</m:t>
+                            </m:r>
+                          </m:sub>
+                        </m:sSub>
+                      </m:e>
+                    </m:mr>
+                    <m:mr>
+                      <m:e>
+                        <m:sSub>
+                          <m:sSubPr>
+                            <m:ctrlPr>
+                              <w:rPr>
+                                <w:rFonts w:ascii="Cambria Math" w:eastAsiaTheme="minorEastAsia" w:hAnsi="Cambria Math"/>
+                                <w:iCs w:val="0"/>
+                                <w:color w:val="auto"/>
+                                <w:sz w:val="22"/>
+                                <w:szCs w:val="22"/>
+                              </w:rPr>
+                            </m:ctrlPr>
+                          </m:sSubPr>
+                          <m:e>
+                            <m:r>
+                              <w:rPr>
+                                <w:rFonts w:ascii="Cambria Math" w:eastAsiaTheme="minorEastAsia" w:hAnsi="Cambria Math"/>
+                              </w:rPr>
+                              <m:t>r</m:t>
+                            </m:r>
+                          </m:e>
+                          <m:sub>
+                            <m:r>
+                              <w:rPr>
+                                <w:rFonts w:ascii="Cambria Math" w:eastAsiaTheme="minorEastAsia" w:hAnsi="Cambria Math"/>
+                              </w:rPr>
+                              <m:t>21</m:t>
+                            </m:r>
+                          </m:sub>
+                        </m:sSub>
+                      </m:e>
+                      <m:e>
+                        <m:sSub>
+                          <m:sSubPr>
+                            <m:ctrlPr>
+                              <w:rPr>
+                                <w:rFonts w:ascii="Cambria Math" w:eastAsiaTheme="minorEastAsia" w:hAnsi="Cambria Math"/>
+                                <w:iCs w:val="0"/>
+                                <w:color w:val="auto"/>
+                                <w:sz w:val="22"/>
+                                <w:szCs w:val="22"/>
+                              </w:rPr>
+                            </m:ctrlPr>
+                          </m:sSubPr>
+                          <m:e>
+                            <m:r>
+                              <w:rPr>
+                                <w:rFonts w:ascii="Cambria Math" w:eastAsiaTheme="minorEastAsia" w:hAnsi="Cambria Math"/>
+                              </w:rPr>
+                              <m:t>r</m:t>
+                            </m:r>
+                          </m:e>
+                          <m:sub>
+                            <m:r>
+                              <w:rPr>
+                                <w:rFonts w:ascii="Cambria Math" w:eastAsiaTheme="minorEastAsia" w:hAnsi="Cambria Math"/>
+                              </w:rPr>
+                              <m:t>22</m:t>
+                            </m:r>
+                          </m:sub>
+                        </m:sSub>
+                      </m:e>
+                    </m:mr>
+                  </m:m>
+                </m:e>
+                <m:e>
+                  <m:m>
+                    <m:mPr>
+                      <m:mcs>
+                        <m:mc>
+                          <m:mcPr>
+                            <m:count m:val="2"/>
+                            <m:mcJc m:val="center"/>
+                          </m:mcPr>
+                        </m:mc>
+                      </m:mcs>
+                      <m:ctrlPr>
+                        <w:rPr>
+                          <w:rFonts w:ascii="Cambria Math" w:eastAsiaTheme="minorEastAsia" w:hAnsi="Cambria Math"/>
+                          <w:iCs w:val="0"/>
+                          <w:color w:val="auto"/>
+                          <w:sz w:val="22"/>
+                          <w:szCs w:val="22"/>
+                        </w:rPr>
+                      </m:ctrlPr>
+                    </m:mPr>
+                    <m:mr>
+                      <m:e>
+                        <m:sSub>
+                          <m:sSubPr>
+                            <m:ctrlPr>
+                              <w:rPr>
+                                <w:rFonts w:ascii="Cambria Math" w:eastAsiaTheme="minorEastAsia" w:hAnsi="Cambria Math"/>
+                                <w:iCs w:val="0"/>
+                                <w:color w:val="auto"/>
+                                <w:sz w:val="22"/>
+                                <w:szCs w:val="22"/>
+                              </w:rPr>
+                            </m:ctrlPr>
+                          </m:sSubPr>
+                          <m:e>
+                            <m:r>
+                              <w:rPr>
+                                <w:rFonts w:ascii="Cambria Math" w:eastAsiaTheme="minorEastAsia" w:hAnsi="Cambria Math"/>
+                              </w:rPr>
+                              <m:t>r</m:t>
+                            </m:r>
+                          </m:e>
+                          <m:sub>
+                            <m:r>
+                              <w:rPr>
+                                <w:rFonts w:ascii="Cambria Math" w:eastAsiaTheme="minorEastAsia" w:hAnsi="Cambria Math"/>
+                              </w:rPr>
+                              <m:t>13</m:t>
+                            </m:r>
+                          </m:sub>
+                        </m:sSub>
+                      </m:e>
+                      <m:e>
+                        <m:sSub>
+                          <m:sSubPr>
+                            <m:ctrlPr>
+                              <w:rPr>
+                                <w:rFonts w:ascii="Cambria Math" w:eastAsiaTheme="minorEastAsia" w:hAnsi="Cambria Math"/>
+                                <w:iCs w:val="0"/>
+                                <w:color w:val="auto"/>
+                                <w:sz w:val="22"/>
+                                <w:szCs w:val="22"/>
+                              </w:rPr>
+                            </m:ctrlPr>
+                          </m:sSubPr>
+                          <m:e>
+                            <m:r>
+                              <w:rPr>
+                                <w:rFonts w:ascii="Cambria Math" w:eastAsiaTheme="minorEastAsia" w:hAnsi="Cambria Math"/>
+                              </w:rPr>
+                              <m:t>t</m:t>
+                            </m:r>
+                          </m:e>
+                          <m:sub>
+                            <m:r>
+                              <w:rPr>
+                                <w:rFonts w:ascii="Cambria Math" w:eastAsiaTheme="minorEastAsia" w:hAnsi="Cambria Math"/>
+                              </w:rPr>
+                              <m:t>x</m:t>
+                            </m:r>
+                          </m:sub>
+                        </m:sSub>
+                      </m:e>
+                    </m:mr>
+                    <m:mr>
+                      <m:e>
+                        <m:sSub>
+                          <m:sSubPr>
+                            <m:ctrlPr>
+                              <w:rPr>
+                                <w:rFonts w:ascii="Cambria Math" w:eastAsiaTheme="minorEastAsia" w:hAnsi="Cambria Math"/>
+                                <w:iCs w:val="0"/>
+                                <w:color w:val="auto"/>
+                                <w:sz w:val="22"/>
+                                <w:szCs w:val="22"/>
+                              </w:rPr>
+                            </m:ctrlPr>
+                          </m:sSubPr>
+                          <m:e>
+                            <m:r>
+                              <w:rPr>
+                                <w:rFonts w:ascii="Cambria Math" w:eastAsiaTheme="minorEastAsia" w:hAnsi="Cambria Math"/>
+                              </w:rPr>
+                              <m:t>r</m:t>
+                            </m:r>
+                          </m:e>
+                          <m:sub>
+                            <m:r>
+                              <w:rPr>
+                                <w:rFonts w:ascii="Cambria Math" w:eastAsiaTheme="minorEastAsia" w:hAnsi="Cambria Math"/>
+                              </w:rPr>
+                              <m:t>23</m:t>
+                            </m:r>
+                          </m:sub>
+                        </m:sSub>
+                      </m:e>
+                      <m:e>
+                        <m:sSub>
+                          <m:sSubPr>
+                            <m:ctrlPr>
+                              <w:rPr>
+                                <w:rFonts w:ascii="Cambria Math" w:eastAsiaTheme="minorEastAsia" w:hAnsi="Cambria Math"/>
+                                <w:iCs w:val="0"/>
+                                <w:color w:val="auto"/>
+                                <w:sz w:val="22"/>
+                                <w:szCs w:val="22"/>
+                              </w:rPr>
+                            </m:ctrlPr>
+                          </m:sSubPr>
+                          <m:e>
+                            <m:r>
+                              <w:rPr>
+                                <w:rFonts w:ascii="Cambria Math" w:eastAsiaTheme="minorEastAsia" w:hAnsi="Cambria Math"/>
+                              </w:rPr>
+                              <m:t>t</m:t>
+                            </m:r>
+                          </m:e>
+                          <m:sub>
+                            <m:r>
+                              <w:rPr>
+                                <w:rFonts w:ascii="Cambria Math" w:eastAsiaTheme="minorEastAsia" w:hAnsi="Cambria Math"/>
+                              </w:rPr>
+                              <m:t>y</m:t>
+                            </m:r>
+                          </m:sub>
+                        </m:sSub>
+                      </m:e>
+                    </m:mr>
+                  </m:m>
+                </m:e>
+              </m:mr>
+              <m:mr>
+                <m:e>
+                  <m:m>
+                    <m:mPr>
+                      <m:mcs>
+                        <m:mc>
+                          <m:mcPr>
+                            <m:count m:val="2"/>
+                            <m:mcJc m:val="center"/>
+                          </m:mcPr>
+                        </m:mc>
+                      </m:mcs>
+                      <m:ctrlPr>
+                        <w:rPr>
+                          <w:rFonts w:ascii="Cambria Math" w:eastAsiaTheme="minorEastAsia" w:hAnsi="Cambria Math"/>
+                          <w:iCs w:val="0"/>
+                          <w:color w:val="auto"/>
+                          <w:sz w:val="22"/>
+                          <w:szCs w:val="22"/>
+                        </w:rPr>
+                      </m:ctrlPr>
+                    </m:mPr>
+                    <m:mr>
+                      <m:e>
+                        <m:sSub>
+                          <m:sSubPr>
+                            <m:ctrlPr>
+                              <w:rPr>
+                                <w:rFonts w:ascii="Cambria Math" w:eastAsiaTheme="minorEastAsia" w:hAnsi="Cambria Math"/>
+                                <w:iCs w:val="0"/>
+                                <w:color w:val="auto"/>
+                                <w:sz w:val="22"/>
+                                <w:szCs w:val="22"/>
+                              </w:rPr>
+                            </m:ctrlPr>
+                          </m:sSubPr>
+                          <m:e>
+                            <m:r>
+                              <w:rPr>
+                                <w:rFonts w:ascii="Cambria Math" w:eastAsiaTheme="minorEastAsia" w:hAnsi="Cambria Math"/>
+                              </w:rPr>
+                              <m:t>r</m:t>
+                            </m:r>
+                          </m:e>
+                          <m:sub>
+                            <m:r>
+                              <w:rPr>
+                                <w:rFonts w:ascii="Cambria Math" w:eastAsiaTheme="minorEastAsia" w:hAnsi="Cambria Math"/>
+                              </w:rPr>
+                              <m:t>31</m:t>
+                            </m:r>
+                          </m:sub>
+                        </m:sSub>
+                      </m:e>
+                      <m:e>
+                        <m:sSub>
+                          <m:sSubPr>
+                            <m:ctrlPr>
+                              <w:rPr>
+                                <w:rFonts w:ascii="Cambria Math" w:eastAsiaTheme="minorEastAsia" w:hAnsi="Cambria Math"/>
+                                <w:iCs w:val="0"/>
+                                <w:color w:val="auto"/>
+                                <w:sz w:val="22"/>
+                                <w:szCs w:val="22"/>
+                              </w:rPr>
+                            </m:ctrlPr>
+                          </m:sSubPr>
+                          <m:e>
+                            <m:r>
+                              <w:rPr>
+                                <w:rFonts w:ascii="Cambria Math" w:eastAsiaTheme="minorEastAsia" w:hAnsi="Cambria Math"/>
+                              </w:rPr>
+                              <m:t>r</m:t>
+                            </m:r>
+                          </m:e>
+                          <m:sub>
+                            <m:r>
+                              <w:rPr>
+                                <w:rFonts w:ascii="Cambria Math" w:eastAsiaTheme="minorEastAsia" w:hAnsi="Cambria Math"/>
+                              </w:rPr>
+                              <m:t>32</m:t>
+                            </m:r>
+                          </m:sub>
+                        </m:sSub>
+                      </m:e>
+                    </m:mr>
+                    <m:mr>
+                      <m:e>
+                        <m:r>
+                          <w:rPr>
+                            <w:rFonts w:ascii="Cambria Math" w:eastAsiaTheme="minorEastAsia" w:hAnsi="Cambria Math"/>
+                          </w:rPr>
+                          <m:t>0</m:t>
+                        </m:r>
+                      </m:e>
+                      <m:e>
+                        <m:r>
+                          <w:rPr>
+                            <w:rFonts w:ascii="Cambria Math" w:eastAsiaTheme="minorEastAsia" w:hAnsi="Cambria Math"/>
+                          </w:rPr>
+                          <m:t>0</m:t>
+                        </m:r>
+                      </m:e>
+                    </m:mr>
+                  </m:m>
+                </m:e>
+                <m:e>
+                  <m:m>
+                    <m:mPr>
+                      <m:mcs>
+                        <m:mc>
+                          <m:mcPr>
+                            <m:count m:val="2"/>
+                            <m:mcJc m:val="center"/>
+                          </m:mcPr>
+                        </m:mc>
+                      </m:mcs>
+                      <m:ctrlPr>
+                        <w:rPr>
+                          <w:rFonts w:ascii="Cambria Math" w:eastAsiaTheme="minorEastAsia" w:hAnsi="Cambria Math"/>
+                          <w:iCs w:val="0"/>
+                          <w:color w:val="auto"/>
+                          <w:sz w:val="22"/>
+                          <w:szCs w:val="22"/>
+                        </w:rPr>
+                      </m:ctrlPr>
+                    </m:mPr>
+                    <m:mr>
+                      <m:e>
+                        <m:sSub>
+                          <m:sSubPr>
+                            <m:ctrlPr>
+                              <w:rPr>
+                                <w:rFonts w:ascii="Cambria Math" w:eastAsiaTheme="minorEastAsia" w:hAnsi="Cambria Math"/>
+                                <w:iCs w:val="0"/>
+                                <w:color w:val="auto"/>
+                                <w:sz w:val="22"/>
+                                <w:szCs w:val="22"/>
+                              </w:rPr>
+                            </m:ctrlPr>
+                          </m:sSubPr>
+                          <m:e>
+                            <m:r>
+                              <w:rPr>
+                                <w:rFonts w:ascii="Cambria Math" w:eastAsiaTheme="minorEastAsia" w:hAnsi="Cambria Math"/>
+                              </w:rPr>
+                              <m:t>r</m:t>
+                            </m:r>
+                          </m:e>
+                          <m:sub>
+                            <m:r>
+                              <w:rPr>
+                                <w:rFonts w:ascii="Cambria Math" w:eastAsiaTheme="minorEastAsia" w:hAnsi="Cambria Math"/>
+                              </w:rPr>
+                              <m:t>33</m:t>
+                            </m:r>
+                          </m:sub>
+                        </m:sSub>
+                      </m:e>
+                      <m:e>
+                        <m:sSub>
+                          <m:sSubPr>
+                            <m:ctrlPr>
+                              <w:rPr>
+                                <w:rFonts w:ascii="Cambria Math" w:eastAsiaTheme="minorEastAsia" w:hAnsi="Cambria Math"/>
+                                <w:iCs w:val="0"/>
+                                <w:color w:val="auto"/>
+                                <w:sz w:val="22"/>
+                                <w:szCs w:val="22"/>
+                              </w:rPr>
+                            </m:ctrlPr>
+                          </m:sSubPr>
+                          <m:e>
+                            <m:r>
+                              <w:rPr>
+                                <w:rFonts w:ascii="Cambria Math" w:eastAsiaTheme="minorEastAsia" w:hAnsi="Cambria Math"/>
+                              </w:rPr>
+                              <m:t>t</m:t>
+                            </m:r>
+                          </m:e>
+                          <m:sub>
+                            <m:r>
+                              <w:rPr>
+                                <w:rFonts w:ascii="Cambria Math" w:eastAsiaTheme="minorEastAsia" w:hAnsi="Cambria Math"/>
+                              </w:rPr>
+                              <m:t>z</m:t>
+                            </m:r>
+                          </m:sub>
+                        </m:sSub>
+                      </m:e>
+                    </m:mr>
+                    <m:mr>
+                      <m:e>
+                        <m:r>
+                          <w:rPr>
+                            <w:rFonts w:ascii="Cambria Math" w:eastAsiaTheme="minorEastAsia" w:hAnsi="Cambria Math"/>
+                          </w:rPr>
+                          <m:t>0</m:t>
+                        </m:r>
+                      </m:e>
+                      <m:e>
+                        <m:r>
+                          <w:rPr>
+                            <w:rFonts w:ascii="Cambria Math" w:eastAsiaTheme="minorEastAsia" w:hAnsi="Cambria Math"/>
+                          </w:rPr>
+                          <m:t>1</m:t>
+                        </m:r>
+                      </m:e>
+                    </m:mr>
+                  </m:m>
+                </m:e>
+              </m:mr>
+            </m:m>
+          </m:e>
+        </m:d>
+        <m:d>
+          <m:dPr>
+            <m:begChr m:val="["/>
+            <m:endChr m:val="]"/>
+            <m:ctrlPr>
+              <w:rPr>
+                <w:rFonts w:ascii="Cambria Math" w:eastAsiaTheme="minorEastAsia" w:hAnsi="Cambria Math"/>
+                <w:iCs w:val="0"/>
+                <w:color w:val="auto"/>
+                <w:sz w:val="22"/>
+                <w:szCs w:val="22"/>
+              </w:rPr>
+            </m:ctrlPr>
+          </m:dPr>
+          <m:e>
+            <m:eqArr>
+              <m:eqArrPr>
+                <m:ctrlPr>
+                  <w:rPr>
+                    <w:rFonts w:ascii="Cambria Math" w:eastAsiaTheme="minorEastAsia" w:hAnsi="Cambria Math"/>
+                    <w:i w:val="0"/>
+                  </w:rPr>
+                </m:ctrlPr>
+              </m:eqArrPr>
+              <m:e>
+                <m:r>
+                  <w:rPr>
+                    <w:rFonts w:ascii="Cambria Math" w:eastAsiaTheme="minorEastAsia" w:hAnsi="Cambria Math"/>
+                  </w:rPr>
+                  <m:t>gx</m:t>
+                </m:r>
+              </m:e>
+              <m:e>
+                <m:r>
+                  <w:rPr>
+                    <w:rFonts w:ascii="Cambria Math" w:eastAsiaTheme="minorEastAsia" w:hAnsi="Cambria Math"/>
+                  </w:rPr>
+                  <m:t>gy</m:t>
+                </m:r>
+                <m:ctrlPr>
+                  <w:rPr>
+                    <w:rFonts w:ascii="Cambria Math" w:eastAsia="Cambria Math" w:hAnsi="Cambria Math" w:cs="Cambria Math"/>
+                    <w:i w:val="0"/>
+                  </w:rPr>
+                </m:ctrlPr>
+              </m:e>
+              <m:e>
+                <m:r>
+                  <w:rPr>
+                    <w:rFonts w:ascii="Cambria Math" w:eastAsia="Cambria Math" w:hAnsi="Cambria Math" w:cs="Cambria Math"/>
+                  </w:rPr>
+                  <m:t>gz</m:t>
+                </m:r>
+                <m:ctrlPr>
+                  <w:rPr>
+                    <w:rFonts w:ascii="Cambria Math" w:eastAsia="Cambria Math" w:hAnsi="Cambria Math" w:cs="Cambria Math"/>
+                    <w:i w:val="0"/>
+                  </w:rPr>
+                </m:ctrlPr>
+              </m:e>
+              <m:e>
+                <m:r>
+                  <w:rPr>
+                    <w:rFonts w:ascii="Cambria Math" w:eastAsia="Cambria Math" w:hAnsi="Cambria Math" w:cs="Cambria Math"/>
+                  </w:rPr>
+                  <m:t>1</m:t>
+                </m:r>
+              </m:e>
+            </m:eqArr>
+          </m:e>
+        </m:d>
+      </m:oMath>
+      <w:r>
+        <w:tab/>
+        <w:t xml:space="preserve">( </w:t>
+      </w:r>
+      <w:r>
+        <w:fldChar w:fldCharType="begin"/>
+      </w:r>
+      <w:r>
+        <w:instrText xml:space="preserve">SEQ Equation \s </w:instrText>
+      </w:r>
+      <w:r>
+        <w:fldChar w:fldCharType="separate"/>
+      </w:r>
+      <w:r>
+        <w:rPr>
+          <w:noProof/>
+        </w:rPr>
+        <w:t>22</w:t>
+      </w:r>
+      <w:r>
+        <w:fldChar w:fldCharType="end"/>
+      </w:r>
+      <w:r>
+        <w:t>.</w:t>
+      </w:r>
+      <w:fldSimple w:instr=" STYLEREF 3 \s ">
+        <w:r>
+          <w:rPr>
+            <w:noProof/>
+          </w:rPr>
+          <w:t>1.1.1</w:t>
+        </w:r>
+      </w:fldSimple>
+      <w:r>
+        <w:t>.</w:t>
+      </w:r>
+      <w:fldSimple w:instr=" SEQ ( \* ARABIC \s 3 ">
+        <w:r>
+          <w:rPr>
+            <w:noProof/>
+          </w:rPr>
+          <w:t>22</w:t>
+        </w:r>
+      </w:fldSimple>
+      <w:r>
+        <w:t xml:space="preserve"> )</w:t>
+      </w:r>
+    </w:p>
+    <w:p>
+      <w:pPr>
+        <w:keepNext/>
+      </w:pPr>
+      <w:r>
+        <w:rPr>
+          <w:rFonts w:asciiTheme="majorHAnsi" w:hAnsiTheme="majorHAnsi"/>
+        </w:rPr>
+        <w:t xml:space="preserve">Ostatecznie więc, </w:t>
+      </w:r>
+      <w:r>
+        <w:rPr>
+          <w:rFonts w:asciiTheme="majorHAnsi" w:hAnsiTheme="majorHAnsi"/>
+        </w:rPr>
+        <w:t>transformacja współrzędnych punktu</w:t>
+      </w:r>
+      <w:r>
+        <w:rPr>
+          <w:rFonts w:asciiTheme="majorHAnsi" w:hAnsiTheme="majorHAnsi"/>
+        </w:rPr>
+        <w:t xml:space="preserve"> z układu UWG do UWPO przebiega według poniższego schematu.</w:t>
+      </w:r>
+      <w:r>
+        <w:br/>
+      </w:r>
+      <w:r>
+        <w:br/>
+      </w:r>
+      <w:r>
+        <w:rPr>
+          <w:noProof/>
+          <w:lang w:eastAsia="pl-PL"/>
+        </w:rPr>
+        <w:drawing>
+          <wp:inline distT="0" distB="0" distL="0" distR="0" wp14:anchorId="537E1034" wp14:editId="26408B0F">
+            <wp:extent cx="5760720" cy="1168400"/>
+            <wp:effectExtent l="0" t="0" r="0" b="0"/>
+            <wp:docPr id="47" name="Obraz 47"/>
+            <wp:cNvGraphicFramePr>
+              <a:graphicFrameLocks xmlns:a="http://schemas.openxmlformats.org/drawingml/2006/main" noChangeAspect="1"/>
+            </wp:cNvGraphicFramePr>
+            <a:graphic xmlns:a="http://schemas.openxmlformats.org/drawingml/2006/main">
+              <a:graphicData uri="http://schemas.openxmlformats.org/drawingml/2006/picture">
+                <pic:pic xmlns:pic="http://schemas.openxmlformats.org/drawingml/2006/picture">
+                  <pic:nvPicPr>
+                    <pic:cNvPr id="47" name="CoordinatePipelineUwgUwpo.png"/>
+                    <pic:cNvPicPr/>
+                  </pic:nvPicPr>
+                  <pic:blipFill>
+                    <a:blip r:embed="rId17">
+                      <a:extLst>
+                        <a:ext uri="{28A0092B-C50C-407E-A947-70E740481C1C}">
+                          <a14:useLocalDpi xmlns:a14="http://schemas.microsoft.com/office/drawing/2010/main" val="0"/>
+                        </a:ext>
+                      </a:extLst>
+                    </a:blip>
+                    <a:stretch>
+                      <a:fillRect/>
+                    </a:stretch>
+                  </pic:blipFill>
+                  <pic:spPr>
+                    <a:xfrm>
+                      <a:off x="0" y="0"/>
+                      <a:ext cx="5760720" cy="1168400"/>
+                    </a:xfrm>
+                    <a:prstGeom prst="rect">
+                      <a:avLst/>
+                    </a:prstGeom>
+                  </pic:spPr>
+                </pic:pic>
+              </a:graphicData>
+            </a:graphic>
+          </wp:inline>
+        </w:drawing>
+      </w:r>
+    </w:p>
+    <w:p>
+      <w:pPr>
+        <w:pStyle w:val="Legenda"/>
+        <w:jc w:val="center"/>
+        <w:rPr>
+          <w:i w:val="0"/>
+        </w:rPr>
+      </w:pPr>
+      <w:r>
+        <w:rPr>
+          <w:i w:val="0"/>
+        </w:rPr>
+        <w:t xml:space="preserve">Rysunek </w:t>
+      </w:r>
+      <w:r>
+        <w:rPr>
+          <w:i w:val="0"/>
+        </w:rPr>
+        <w:fldChar w:fldCharType="begin"/>
+      </w:r>
+      <w:r>
+        <w:rPr>
+          <w:i w:val="0"/>
+        </w:rPr>
+        <w:instrText xml:space="preserve"> STYLEREF 3 \s </w:instrText>
+      </w:r>
+      <w:r>
+        <w:rPr>
+          <w:i w:val="0"/>
+        </w:rPr>
+        <w:fldChar w:fldCharType="separate"/>
+      </w:r>
+      <w:r>
+        <w:rPr>
+          <w:i w:val="0"/>
+          <w:noProof/>
+        </w:rPr>
+        <w:t>1.1.1</w:t>
+      </w:r>
+      <w:r>
+        <w:rPr>
+          <w:i w:val="0"/>
+        </w:rPr>
+        <w:fldChar w:fldCharType="end"/>
+      </w:r>
+      <w:r>
+        <w:rPr>
+          <w:i w:val="0"/>
+        </w:rPr>
+        <w:t>.</w:t>
+      </w:r>
+      <w:r>
+        <w:rPr>
+          <w:i w:val="0"/>
+        </w:rPr>
+        <w:fldChar w:fldCharType="begin"/>
+      </w:r>
+      <w:r>
+        <w:rPr>
+          <w:i w:val="0"/>
+        </w:rPr>
+        <w:instrText xml:space="preserve"> SEQ Rysunek \* ARABIC \s 3 </w:instrText>
+      </w:r>
+      <w:r>
+        <w:rPr>
+          <w:i w:val="0"/>
+        </w:rPr>
+        <w:fldChar w:fldCharType="separate"/>
+      </w:r>
+      <w:r>
+        <w:rPr>
+          <w:i w:val="0"/>
+          <w:noProof/>
+        </w:rPr>
+        <w:t>8</w:t>
+      </w:r>
+      <w:r>
+        <w:rPr>
+          <w:i w:val="0"/>
+        </w:rPr>
+        <w:fldChar w:fldCharType="end"/>
+      </w:r>
+      <w:r>
+        <w:rPr>
+          <w:i w:val="0"/>
+        </w:rPr>
+        <w:t xml:space="preserve"> Transformacja </w:t>
+      </w:r>
+      <w:r>
+        <w:rPr>
+          <w:i w:val="0"/>
+        </w:rPr>
+        <w:t>z</w:t>
+      </w:r>
+      <w:r>
+        <w:rPr>
+          <w:i w:val="0"/>
+        </w:rPr>
+        <w:t xml:space="preserve"> </w:t>
+      </w:r>
+      <w:r>
+        <w:rPr>
+          <w:i w:val="0"/>
+        </w:rPr>
+        <w:t>u</w:t>
+      </w:r>
+      <w:r>
+        <w:rPr>
+          <w:i w:val="0"/>
+        </w:rPr>
+        <w:t>kładu</w:t>
+      </w:r>
+      <w:r>
+        <w:rPr>
+          <w:i w:val="0"/>
+        </w:rPr>
+        <w:t xml:space="preserve"> współrzę</w:t>
+      </w:r>
+      <w:r>
+        <w:rPr>
+          <w:i w:val="0"/>
+        </w:rPr>
+        <w:t>dnych</w:t>
+      </w:r>
+      <w:bookmarkStart w:id="1" w:name="_GoBack"/>
+      <w:bookmarkEnd w:id="1"/>
+      <w:r>
+        <w:rPr>
+          <w:i w:val="0"/>
+        </w:rPr>
+        <w:t xml:space="preserve"> UWG </w:t>
+      </w:r>
+      <w:r>
+        <w:rPr>
+          <w:i w:val="0"/>
+        </w:rPr>
+        <w:t>do</w:t>
+      </w:r>
+      <w:r>
+        <w:rPr>
+          <w:i w:val="0"/>
+        </w:rPr>
+        <w:t xml:space="preserve"> UWPO</w:t>
+      </w:r>
+    </w:p>
+    <w:p/>
+    <w:p>
+      <w:pPr>
         <w:rPr>
           <w:rFonts w:asciiTheme="majorHAnsi" w:eastAsiaTheme="minorEastAsia" w:hAnsiTheme="majorHAnsi"/>
         </w:rPr>
       </w:pPr>
     </w:p>
     <w:sectPr>
-      <w:footerReference w:type="default" r:id="rId20"/>
+      <w:footerReference w:type="default" r:id="rId18"/>
       <w:pgSz w:w="11906" w:h="16838"/>
       <w:pgMar w:top="1417" w:right="1417" w:bottom="1417" w:left="1417" w:header="708" w:footer="708" w:gutter="0"/>
       <w:cols w:space="708"/>
@@ -7155,83 +9729,26 @@
         <w:t xml:space="preserve">Obserwując kamerą dowolny przedmiot, można określić jego położenie względem niej umieszczając ją w układzie UWC. Nie jest to jednak dobre rozwiązanie, gdyż książka zwykle nie porusza się razem z kamerą. Podobny problem powstanie kiedy tą samą książkę będą obserwowały dwie kamery zamiast jednej. W jaki sposób określić ich wzajemne położenie? Najlepszym rozwiązaniem jest stworzenie globalnego układu współrzędnych UWG i zdefiniowanie właśnie w nim  położenia i orientacji zarówno kamer, jak i obserwowanych przez nie przedmiotów. </w:t>
       </w:r>
     </w:p>
-  </w:comment>
-  <w:comment w:id="1" w:author="remigiusz.brzebrzycki@gmail.com" w:date="2016-04-03T12:37:00Z" w:initials="r">
     <w:p>
       <w:pPr>
-        <w:pStyle w:val="Tekstkomentarza"/>
-      </w:pPr>
-      <w:r>
-        <w:rPr>
-          <w:rStyle w:val="Odwoaniedokomentarza"/>
-        </w:rPr>
-        <w:annotationRef/>
-      </w:r>
-      <w:r>
-        <w:t>Ten rysunek jest chyba błędny, nie wiem</w:t>
-      </w:r>
-    </w:p>
-  </w:comment>
-  <w:comment w:id="2" w:author="remigiusz.brzebrzycki@gmail.com" w:date="2016-04-03T12:18:00Z" w:initials="r">
-    <w:p>
-      <w:pPr>
-        <w:pStyle w:val="Tekstkomentarza"/>
-      </w:pPr>
-      <w:r>
-        <w:rPr>
-          <w:rStyle w:val="Odwoaniedokomentarza"/>
-        </w:rPr>
-        <w:annotationRef/>
-      </w:r>
-      <w:r>
-        <w:t>Może popraw później ten komentarz, na pewno da się to napisać lepiej</w:t>
-      </w:r>
-    </w:p>
-  </w:comment>
-  <w:comment w:id="3" w:author="remigiusz.brzebrzycki@gmail.com" w:date="2016-04-03T20:55:00Z" w:initials="r">
-    <w:p>
-      <w:pPr>
-        <w:pStyle w:val="Tekstkomentarza"/>
-      </w:pPr>
-      <w:r>
-        <w:rPr>
-          <w:rStyle w:val="Odwoaniedokomentarza"/>
-        </w:rPr>
-        <w:annotationRef/>
-      </w:r>
-      <w:r>
-        <w:t xml:space="preserve">Schemat przejścia </w:t>
-      </w:r>
-      <w:r>
-        <w:t>ze współrzędnych</w:t>
-      </w:r>
-      <w:r>
-        <w:t xml:space="preserve"> </w:t>
-      </w:r>
-      <w:r>
-        <w:t xml:space="preserve">globalnych </w:t>
-      </w:r>
-      <w:r>
-        <w:t xml:space="preserve">do </w:t>
-      </w:r>
-      <w:r>
-        <w:t xml:space="preserve">współrzędnych </w:t>
-      </w:r>
-      <w:r>
-        <w:t xml:space="preserve">pikselowych obrazu. </w:t>
-      </w:r>
+        <w:ind w:firstLine="360"/>
+        <w:rPr>
+          <w:rFonts w:asciiTheme="majorHAnsi" w:hAnsiTheme="majorHAnsi"/>
+        </w:rPr>
+      </w:pPr>
     </w:p>
     <w:p>
       <w:pPr>
-        <w:pStyle w:val="Tekstkomentarza"/>
-      </w:pPr>
-    </w:p>
-    <w:p>
-      <w:pPr>
-        <w:pStyle w:val="Tekstkomentarza"/>
-      </w:pPr>
-      <w:r>
-        <w:t xml:space="preserve">Dotychczasowa postać macierzy projekcji </w:t>
+        <w:ind w:firstLine="360"/>
+        <w:rPr>
+          <w:rFonts w:asciiTheme="majorHAnsi" w:hAnsiTheme="majorHAnsi"/>
+        </w:rPr>
+      </w:pPr>
+      <w:r>
+        <w:rPr>
+          <w:rFonts w:asciiTheme="majorHAnsi" w:hAnsiTheme="majorHAnsi"/>
+        </w:rPr>
+        <w:t>Przykład z książką lepiej brzmi</w:t>
       </w:r>
     </w:p>
   </w:comment>
@@ -7240,10 +9757,7 @@
 
 <file path=word/commentsExtended.xml><?xml version="1.0" encoding="utf-8"?>
 <w15:commentsEx xmlns:wpc="http://schemas.microsoft.com/office/word/2010/wordprocessingCanvas" xmlns:cx="http://schemas.microsoft.com/office/drawing/2014/chartex" xmlns:cx1="http://schemas.microsoft.com/office/drawing/2015/9/8/chartex" xmlns:mc="http://schemas.openxmlformats.org/markup-compatibility/2006" xmlns:o="urn:schemas-microsoft-com:office:office" xmlns:r="http://schemas.openxmlformats.org/officeDocument/2006/relationships" xmlns:m="http://schemas.openxmlformats.org/officeDocument/2006/math" xmlns:v="urn:schemas-microsoft-com:vml" xmlns:wp14="http://schemas.microsoft.com/office/word/2010/wordprocessingDrawing" xmlns:wp="http://schemas.openxmlformats.org/drawingml/2006/wordprocessingDrawing" xmlns:w10="urn:schemas-microsoft-com:office:word" xmlns:w="http://schemas.openxmlformats.org/wordprocessingml/2006/main" xmlns:w14="http://schemas.microsoft.com/office/word/2010/wordml" xmlns:w15="http://schemas.microsoft.com/office/word/2012/wordml" xmlns:w16se="http://schemas.microsoft.com/office/word/2015/wordml/symex" xmlns:wpg="http://schemas.microsoft.com/office/word/2010/wordprocessingGroup" xmlns:wpi="http://schemas.microsoft.com/office/word/2010/wordprocessingInk" xmlns:wne="http://schemas.microsoft.com/office/word/2006/wordml" xmlns:wps="http://schemas.microsoft.com/office/word/2010/wordprocessingShape" mc:Ignorable="w14 w15 w16se wp14">
-  <w15:commentEx w15:paraId="18CAF174" w15:done="0"/>
-  <w15:commentEx w15:paraId="5F526640" w15:done="0"/>
-  <w15:commentEx w15:paraId="6BBCD726" w15:done="0"/>
-  <w15:commentEx w15:paraId="01822157" w15:done="0"/>
+  <w15:commentEx w15:paraId="4197F7AD" w15:done="0"/>
 </w15:commentsEx>
 </file>
 
@@ -7328,7 +9842,7 @@
             <w:sz w:val="28"/>
             <w:szCs w:val="28"/>
           </w:rPr>
-          <w:t>5</w:t>
+          <w:t>7</w:t>
         </w:r>
         <w:r>
           <w:rPr>
@@ -8143,7 +10657,7 @@
   <w:abstractNum w:abstractNumId="7" w15:restartNumberingAfterBreak="0">
     <w:nsid w:val="3E4F24E8"/>
     <w:multiLevelType w:val="hybridMultilevel"/>
-    <w:tmpl w:val="0376458C"/>
+    <w:tmpl w:val="C884F782"/>
     <w:lvl w:ilvl="0" w:tplc="04150001">
       <w:start w:val="1"/>
       <w:numFmt w:val="bullet"/>
@@ -9252,7 +11766,6 @@
   <w:style w:type="character" w:default="1" w:styleId="Domylnaczcionkaakapitu">
     <w:name w:val="Default Paragraph Font"/>
     <w:uiPriority w:val="1"/>
-    <w:semiHidden/>
     <w:unhideWhenUsed/>
   </w:style>
   <w:style w:type="table" w:default="1" w:styleId="Standardowy">
@@ -9683,2671 +12196,6 @@
 </w:styles>
 </file>
 
-<file path=word/diagrams/colors1.xml><?xml version="1.0" encoding="utf-8"?>
-<dgm:colorsDef xmlns:dgm="http://schemas.openxmlformats.org/drawingml/2006/diagram" xmlns:a="http://schemas.openxmlformats.org/drawingml/2006/main" uniqueId="urn:microsoft.com/office/officeart/2005/8/colors/accent1_2">
-  <dgm:title val=""/>
-  <dgm:desc val=""/>
-  <dgm:catLst>
-    <dgm:cat type="accent1" pri="11200"/>
-  </dgm:catLst>
-  <dgm:styleLbl name="node0">
-    <dgm:fillClrLst meth="repeat">
-      <a:schemeClr val="accent1"/>
-    </dgm:fillClrLst>
-    <dgm:linClrLst meth="repeat">
-      <a:schemeClr val="lt1"/>
-    </dgm:linClrLst>
-    <dgm:effectClrLst/>
-    <dgm:txLinClrLst/>
-    <dgm:txFillClrLst/>
-    <dgm:txEffectClrLst/>
-  </dgm:styleLbl>
-  <dgm:styleLbl name="alignNode1">
-    <dgm:fillClrLst meth="repeat">
-      <a:schemeClr val="accent1"/>
-    </dgm:fillClrLst>
-    <dgm:linClrLst meth="repeat">
-      <a:schemeClr val="accent1"/>
-    </dgm:linClrLst>
-    <dgm:effectClrLst/>
-    <dgm:txLinClrLst/>
-    <dgm:txFillClrLst/>
-    <dgm:txEffectClrLst/>
-  </dgm:styleLbl>
-  <dgm:styleLbl name="node1">
-    <dgm:fillClrLst meth="repeat">
-      <a:schemeClr val="accent1"/>
-    </dgm:fillClrLst>
-    <dgm:linClrLst meth="repeat">
-      <a:schemeClr val="lt1"/>
-    </dgm:linClrLst>
-    <dgm:effectClrLst/>
-    <dgm:txLinClrLst/>
-    <dgm:txFillClrLst/>
-    <dgm:txEffectClrLst/>
-  </dgm:styleLbl>
-  <dgm:styleLbl name="lnNode1">
-    <dgm:fillClrLst meth="repeat">
-      <a:schemeClr val="accent1"/>
-    </dgm:fillClrLst>
-    <dgm:linClrLst meth="repeat">
-      <a:schemeClr val="lt1"/>
-    </dgm:linClrLst>
-    <dgm:effectClrLst/>
-    <dgm:txLinClrLst/>
-    <dgm:txFillClrLst/>
-    <dgm:txEffectClrLst/>
-  </dgm:styleLbl>
-  <dgm:styleLbl name="vennNode1">
-    <dgm:fillClrLst meth="repeat">
-      <a:schemeClr val="accent1">
-        <a:alpha val="50000"/>
-      </a:schemeClr>
-    </dgm:fillClrLst>
-    <dgm:linClrLst meth="repeat">
-      <a:schemeClr val="lt1"/>
-    </dgm:linClrLst>
-    <dgm:effectClrLst/>
-    <dgm:txLinClrLst/>
-    <dgm:txFillClrLst/>
-    <dgm:txEffectClrLst/>
-  </dgm:styleLbl>
-  <dgm:styleLbl name="node2">
-    <dgm:fillClrLst meth="repeat">
-      <a:schemeClr val="accent1"/>
-    </dgm:fillClrLst>
-    <dgm:linClrLst meth="repeat">
-      <a:schemeClr val="lt1"/>
-    </dgm:linClrLst>
-    <dgm:effectClrLst/>
-    <dgm:txLinClrLst/>
-    <dgm:txFillClrLst/>
-    <dgm:txEffectClrLst/>
-  </dgm:styleLbl>
-  <dgm:styleLbl name="node3">
-    <dgm:fillClrLst meth="repeat">
-      <a:schemeClr val="accent1"/>
-    </dgm:fillClrLst>
-    <dgm:linClrLst meth="repeat">
-      <a:schemeClr val="lt1"/>
-    </dgm:linClrLst>
-    <dgm:effectClrLst/>
-    <dgm:txLinClrLst/>
-    <dgm:txFillClrLst/>
-    <dgm:txEffectClrLst/>
-  </dgm:styleLbl>
-  <dgm:styleLbl name="node4">
-    <dgm:fillClrLst meth="repeat">
-      <a:schemeClr val="accent1"/>
-    </dgm:fillClrLst>
-    <dgm:linClrLst meth="repeat">
-      <a:schemeClr val="lt1"/>
-    </dgm:linClrLst>
-    <dgm:effectClrLst/>
-    <dgm:txLinClrLst/>
-    <dgm:txFillClrLst/>
-    <dgm:txEffectClrLst/>
-  </dgm:styleLbl>
-  <dgm:styleLbl name="fgImgPlace1">
-    <dgm:fillClrLst meth="repeat">
-      <a:schemeClr val="accent1">
-        <a:tint val="50000"/>
-      </a:schemeClr>
-    </dgm:fillClrLst>
-    <dgm:linClrLst meth="repeat">
-      <a:schemeClr val="lt1"/>
-    </dgm:linClrLst>
-    <dgm:effectClrLst/>
-    <dgm:txLinClrLst/>
-    <dgm:txFillClrLst meth="repeat">
-      <a:schemeClr val="lt1"/>
-    </dgm:txFillClrLst>
-    <dgm:txEffectClrLst/>
-  </dgm:styleLbl>
-  <dgm:styleLbl name="alignImgPlace1">
-    <dgm:fillClrLst meth="repeat">
-      <a:schemeClr val="accent1">
-        <a:tint val="50000"/>
-      </a:schemeClr>
-    </dgm:fillClrLst>
-    <dgm:linClrLst meth="repeat">
-      <a:schemeClr val="lt1"/>
-    </dgm:linClrLst>
-    <dgm:effectClrLst/>
-    <dgm:txLinClrLst/>
-    <dgm:txFillClrLst meth="repeat">
-      <a:schemeClr val="lt1"/>
-    </dgm:txFillClrLst>
-    <dgm:txEffectClrLst/>
-  </dgm:styleLbl>
-  <dgm:styleLbl name="bgImgPlace1">
-    <dgm:fillClrLst meth="repeat">
-      <a:schemeClr val="accent1">
-        <a:tint val="50000"/>
-      </a:schemeClr>
-    </dgm:fillClrLst>
-    <dgm:linClrLst meth="repeat">
-      <a:schemeClr val="lt1"/>
-    </dgm:linClrLst>
-    <dgm:effectClrLst/>
-    <dgm:txLinClrLst/>
-    <dgm:txFillClrLst meth="repeat">
-      <a:schemeClr val="lt1"/>
-    </dgm:txFillClrLst>
-    <dgm:txEffectClrLst/>
-  </dgm:styleLbl>
-  <dgm:styleLbl name="sibTrans2D1">
-    <dgm:fillClrLst meth="repeat">
-      <a:schemeClr val="accent1">
-        <a:tint val="60000"/>
-      </a:schemeClr>
-    </dgm:fillClrLst>
-    <dgm:linClrLst meth="repeat">
-      <a:schemeClr val="accent1">
-        <a:tint val="60000"/>
-      </a:schemeClr>
-    </dgm:linClrLst>
-    <dgm:effectClrLst/>
-    <dgm:txLinClrLst/>
-    <dgm:txFillClrLst/>
-    <dgm:txEffectClrLst/>
-  </dgm:styleLbl>
-  <dgm:styleLbl name="fgSibTrans2D1">
-    <dgm:fillClrLst meth="repeat">
-      <a:schemeClr val="accent1">
-        <a:tint val="60000"/>
-      </a:schemeClr>
-    </dgm:fillClrLst>
-    <dgm:linClrLst meth="repeat">
-      <a:schemeClr val="accent1">
-        <a:tint val="60000"/>
-      </a:schemeClr>
-    </dgm:linClrLst>
-    <dgm:effectClrLst/>
-    <dgm:txLinClrLst/>
-    <dgm:txFillClrLst/>
-    <dgm:txEffectClrLst/>
-  </dgm:styleLbl>
-  <dgm:styleLbl name="bgSibTrans2D1">
-    <dgm:fillClrLst meth="repeat">
-      <a:schemeClr val="accent1">
-        <a:tint val="60000"/>
-      </a:schemeClr>
-    </dgm:fillClrLst>
-    <dgm:linClrLst meth="repeat">
-      <a:schemeClr val="accent1">
-        <a:tint val="60000"/>
-      </a:schemeClr>
-    </dgm:linClrLst>
-    <dgm:effectClrLst/>
-    <dgm:txLinClrLst/>
-    <dgm:txFillClrLst/>
-    <dgm:txEffectClrLst/>
-  </dgm:styleLbl>
-  <dgm:styleLbl name="sibTrans1D1">
-    <dgm:fillClrLst meth="repeat">
-      <a:schemeClr val="accent1"/>
-    </dgm:fillClrLst>
-    <dgm:linClrLst meth="repeat">
-      <a:schemeClr val="accent1"/>
-    </dgm:linClrLst>
-    <dgm:effectClrLst/>
-    <dgm:txLinClrLst/>
-    <dgm:txFillClrLst meth="repeat">
-      <a:schemeClr val="tx1"/>
-    </dgm:txFillClrLst>
-    <dgm:txEffectClrLst/>
-  </dgm:styleLbl>
-  <dgm:styleLbl name="callout">
-    <dgm:fillClrLst meth="repeat">
-      <a:schemeClr val="accent1"/>
-    </dgm:fillClrLst>
-    <dgm:linClrLst meth="repeat">
-      <a:schemeClr val="accent1">
-        <a:tint val="50000"/>
-      </a:schemeClr>
-    </dgm:linClrLst>
-    <dgm:effectClrLst/>
-    <dgm:txLinClrLst/>
-    <dgm:txFillClrLst meth="repeat">
-      <a:schemeClr val="tx1"/>
-    </dgm:txFillClrLst>
-    <dgm:txEffectClrLst/>
-  </dgm:styleLbl>
-  <dgm:styleLbl name="asst0">
-    <dgm:fillClrLst meth="repeat">
-      <a:schemeClr val="accent1"/>
-    </dgm:fillClrLst>
-    <dgm:linClrLst meth="repeat">
-      <a:schemeClr val="lt1"/>
-    </dgm:linClrLst>
-    <dgm:effectClrLst/>
-    <dgm:txLinClrLst/>
-    <dgm:txFillClrLst/>
-    <dgm:txEffectClrLst/>
-  </dgm:styleLbl>
-  <dgm:styleLbl name="asst1">
-    <dgm:fillClrLst meth="repeat">
-      <a:schemeClr val="accent1"/>
-    </dgm:fillClrLst>
-    <dgm:linClrLst meth="repeat">
-      <a:schemeClr val="lt1"/>
-    </dgm:linClrLst>
-    <dgm:effectClrLst/>
-    <dgm:txLinClrLst/>
-    <dgm:txFillClrLst/>
-    <dgm:txEffectClrLst/>
-  </dgm:styleLbl>
-  <dgm:styleLbl name="asst2">
-    <dgm:fillClrLst meth="repeat">
-      <a:schemeClr val="accent1"/>
-    </dgm:fillClrLst>
-    <dgm:linClrLst meth="repeat">
-      <a:schemeClr val="lt1"/>
-    </dgm:linClrLst>
-    <dgm:effectClrLst/>
-    <dgm:txLinClrLst/>
-    <dgm:txFillClrLst/>
-    <dgm:txEffectClrLst/>
-  </dgm:styleLbl>
-  <dgm:styleLbl name="asst3">
-    <dgm:fillClrLst meth="repeat">
-      <a:schemeClr val="accent1"/>
-    </dgm:fillClrLst>
-    <dgm:linClrLst meth="repeat">
-      <a:schemeClr val="lt1"/>
-    </dgm:linClrLst>
-    <dgm:effectClrLst/>
-    <dgm:txLinClrLst/>
-    <dgm:txFillClrLst/>
-    <dgm:txEffectClrLst/>
-  </dgm:styleLbl>
-  <dgm:styleLbl name="asst4">
-    <dgm:fillClrLst meth="repeat">
-      <a:schemeClr val="accent1"/>
-    </dgm:fillClrLst>
-    <dgm:linClrLst meth="repeat">
-      <a:schemeClr val="lt1"/>
-    </dgm:linClrLst>
-    <dgm:effectClrLst/>
-    <dgm:txLinClrLst/>
-    <dgm:txFillClrLst/>
-    <dgm:txEffectClrLst/>
-  </dgm:styleLbl>
-  <dgm:styleLbl name="parChTrans2D1">
-    <dgm:fillClrLst meth="repeat">
-      <a:schemeClr val="accent1">
-        <a:tint val="60000"/>
-      </a:schemeClr>
-    </dgm:fillClrLst>
-    <dgm:linClrLst meth="repeat">
-      <a:schemeClr val="accent1">
-        <a:tint val="60000"/>
-      </a:schemeClr>
-    </dgm:linClrLst>
-    <dgm:effectClrLst/>
-    <dgm:txLinClrLst/>
-    <dgm:txFillClrLst meth="repeat">
-      <a:schemeClr val="lt1"/>
-    </dgm:txFillClrLst>
-    <dgm:txEffectClrLst/>
-  </dgm:styleLbl>
-  <dgm:styleLbl name="parChTrans2D2">
-    <dgm:fillClrLst meth="repeat">
-      <a:schemeClr val="accent1"/>
-    </dgm:fillClrLst>
-    <dgm:linClrLst meth="repeat">
-      <a:schemeClr val="accent1"/>
-    </dgm:linClrLst>
-    <dgm:effectClrLst/>
-    <dgm:txLinClrLst/>
-    <dgm:txFillClrLst meth="repeat">
-      <a:schemeClr val="lt1"/>
-    </dgm:txFillClrLst>
-    <dgm:txEffectClrLst/>
-  </dgm:styleLbl>
-  <dgm:styleLbl name="parChTrans2D3">
-    <dgm:fillClrLst meth="repeat">
-      <a:schemeClr val="accent1"/>
-    </dgm:fillClrLst>
-    <dgm:linClrLst meth="repeat">
-      <a:schemeClr val="accent1"/>
-    </dgm:linClrLst>
-    <dgm:effectClrLst/>
-    <dgm:txLinClrLst/>
-    <dgm:txFillClrLst meth="repeat">
-      <a:schemeClr val="lt1"/>
-    </dgm:txFillClrLst>
-    <dgm:txEffectClrLst/>
-  </dgm:styleLbl>
-  <dgm:styleLbl name="parChTrans2D4">
-    <dgm:fillClrLst meth="repeat">
-      <a:schemeClr val="accent1"/>
-    </dgm:fillClrLst>
-    <dgm:linClrLst meth="repeat">
-      <a:schemeClr val="accent1"/>
-    </dgm:linClrLst>
-    <dgm:effectClrLst/>
-    <dgm:txLinClrLst/>
-    <dgm:txFillClrLst meth="repeat">
-      <a:schemeClr val="lt1"/>
-    </dgm:txFillClrLst>
-    <dgm:txEffectClrLst/>
-  </dgm:styleLbl>
-  <dgm:styleLbl name="parChTrans1D1">
-    <dgm:fillClrLst meth="repeat">
-      <a:schemeClr val="accent1"/>
-    </dgm:fillClrLst>
-    <dgm:linClrLst meth="repeat">
-      <a:schemeClr val="accent1">
-        <a:shade val="60000"/>
-      </a:schemeClr>
-    </dgm:linClrLst>
-    <dgm:effectClrLst/>
-    <dgm:txLinClrLst/>
-    <dgm:txFillClrLst meth="repeat">
-      <a:schemeClr val="tx1"/>
-    </dgm:txFillClrLst>
-    <dgm:txEffectClrLst/>
-  </dgm:styleLbl>
-  <dgm:styleLbl name="parChTrans1D2">
-    <dgm:fillClrLst meth="repeat">
-      <a:schemeClr val="accent1"/>
-    </dgm:fillClrLst>
-    <dgm:linClrLst meth="repeat">
-      <a:schemeClr val="accent1">
-        <a:shade val="60000"/>
-      </a:schemeClr>
-    </dgm:linClrLst>
-    <dgm:effectClrLst/>
-    <dgm:txLinClrLst/>
-    <dgm:txFillClrLst meth="repeat">
-      <a:schemeClr val="tx1"/>
-    </dgm:txFillClrLst>
-    <dgm:txEffectClrLst/>
-  </dgm:styleLbl>
-  <dgm:styleLbl name="parChTrans1D3">
-    <dgm:fillClrLst meth="repeat">
-      <a:schemeClr val="accent1"/>
-    </dgm:fillClrLst>
-    <dgm:linClrLst meth="repeat">
-      <a:schemeClr val="accent1">
-        <a:shade val="80000"/>
-      </a:schemeClr>
-    </dgm:linClrLst>
-    <dgm:effectClrLst/>
-    <dgm:txLinClrLst/>
-    <dgm:txFillClrLst meth="repeat">
-      <a:schemeClr val="tx1"/>
-    </dgm:txFillClrLst>
-    <dgm:txEffectClrLst/>
-  </dgm:styleLbl>
-  <dgm:styleLbl name="parChTrans1D4">
-    <dgm:fillClrLst meth="repeat">
-      <a:schemeClr val="accent1"/>
-    </dgm:fillClrLst>
-    <dgm:linClrLst meth="repeat">
-      <a:schemeClr val="accent1">
-        <a:shade val="80000"/>
-      </a:schemeClr>
-    </dgm:linClrLst>
-    <dgm:effectClrLst/>
-    <dgm:txLinClrLst/>
-    <dgm:txFillClrLst meth="repeat">
-      <a:schemeClr val="tx1"/>
-    </dgm:txFillClrLst>
-    <dgm:txEffectClrLst/>
-  </dgm:styleLbl>
-  <dgm:styleLbl name="fgAcc1">
-    <dgm:fillClrLst meth="repeat">
-      <a:schemeClr val="lt1">
-        <a:alpha val="90000"/>
-      </a:schemeClr>
-    </dgm:fillClrLst>
-    <dgm:linClrLst meth="repeat">
-      <a:schemeClr val="accent1"/>
-    </dgm:linClrLst>
-    <dgm:effectClrLst/>
-    <dgm:txLinClrLst/>
-    <dgm:txFillClrLst meth="repeat">
-      <a:schemeClr val="dk1"/>
-    </dgm:txFillClrLst>
-    <dgm:txEffectClrLst/>
-  </dgm:styleLbl>
-  <dgm:styleLbl name="conFgAcc1">
-    <dgm:fillClrLst meth="repeat">
-      <a:schemeClr val="lt1">
-        <a:alpha val="90000"/>
-      </a:schemeClr>
-    </dgm:fillClrLst>
-    <dgm:linClrLst meth="repeat">
-      <a:schemeClr val="accent1"/>
-    </dgm:linClrLst>
-    <dgm:effectClrLst/>
-    <dgm:txLinClrLst/>
-    <dgm:txFillClrLst meth="repeat">
-      <a:schemeClr val="dk1"/>
-    </dgm:txFillClrLst>
-    <dgm:txEffectClrLst/>
-  </dgm:styleLbl>
-  <dgm:styleLbl name="alignAcc1">
-    <dgm:fillClrLst meth="repeat">
-      <a:schemeClr val="lt1">
-        <a:alpha val="90000"/>
-      </a:schemeClr>
-    </dgm:fillClrLst>
-    <dgm:linClrLst meth="repeat">
-      <a:schemeClr val="accent1"/>
-    </dgm:linClrLst>
-    <dgm:effectClrLst/>
-    <dgm:txLinClrLst/>
-    <dgm:txFillClrLst meth="repeat">
-      <a:schemeClr val="dk1"/>
-    </dgm:txFillClrLst>
-    <dgm:txEffectClrLst/>
-  </dgm:styleLbl>
-  <dgm:styleLbl name="trAlignAcc1">
-    <dgm:fillClrLst meth="repeat">
-      <a:schemeClr val="lt1">
-        <a:alpha val="40000"/>
-      </a:schemeClr>
-    </dgm:fillClrLst>
-    <dgm:linClrLst meth="repeat">
-      <a:schemeClr val="accent1"/>
-    </dgm:linClrLst>
-    <dgm:effectClrLst/>
-    <dgm:txLinClrLst/>
-    <dgm:txFillClrLst meth="repeat">
-      <a:schemeClr val="dk1"/>
-    </dgm:txFillClrLst>
-    <dgm:txEffectClrLst/>
-  </dgm:styleLbl>
-  <dgm:styleLbl name="bgAcc1">
-    <dgm:fillClrLst meth="repeat">
-      <a:schemeClr val="lt1">
-        <a:alpha val="90000"/>
-      </a:schemeClr>
-    </dgm:fillClrLst>
-    <dgm:linClrLst meth="repeat">
-      <a:schemeClr val="accent1"/>
-    </dgm:linClrLst>
-    <dgm:effectClrLst/>
-    <dgm:txLinClrLst/>
-    <dgm:txFillClrLst meth="repeat">
-      <a:schemeClr val="dk1"/>
-    </dgm:txFillClrLst>
-    <dgm:txEffectClrLst/>
-  </dgm:styleLbl>
-  <dgm:styleLbl name="solidFgAcc1">
-    <dgm:fillClrLst meth="repeat">
-      <a:schemeClr val="lt1"/>
-    </dgm:fillClrLst>
-    <dgm:linClrLst meth="repeat">
-      <a:schemeClr val="accent1"/>
-    </dgm:linClrLst>
-    <dgm:effectClrLst/>
-    <dgm:txLinClrLst/>
-    <dgm:txFillClrLst meth="repeat">
-      <a:schemeClr val="dk1"/>
-    </dgm:txFillClrLst>
-    <dgm:txEffectClrLst/>
-  </dgm:styleLbl>
-  <dgm:styleLbl name="solidAlignAcc1">
-    <dgm:fillClrLst meth="repeat">
-      <a:schemeClr val="lt1"/>
-    </dgm:fillClrLst>
-    <dgm:linClrLst meth="repeat">
-      <a:schemeClr val="accent1"/>
-    </dgm:linClrLst>
-    <dgm:effectClrLst/>
-    <dgm:txLinClrLst/>
-    <dgm:txFillClrLst meth="repeat">
-      <a:schemeClr val="dk1"/>
-    </dgm:txFillClrLst>
-    <dgm:txEffectClrLst/>
-  </dgm:styleLbl>
-  <dgm:styleLbl name="solidBgAcc1">
-    <dgm:fillClrLst meth="repeat">
-      <a:schemeClr val="lt1"/>
-    </dgm:fillClrLst>
-    <dgm:linClrLst meth="repeat">
-      <a:schemeClr val="accent1"/>
-    </dgm:linClrLst>
-    <dgm:effectClrLst/>
-    <dgm:txLinClrLst/>
-    <dgm:txFillClrLst meth="repeat">
-      <a:schemeClr val="dk1"/>
-    </dgm:txFillClrLst>
-    <dgm:txEffectClrLst/>
-  </dgm:styleLbl>
-  <dgm:styleLbl name="fgAccFollowNode1">
-    <dgm:fillClrLst meth="repeat">
-      <a:schemeClr val="accent1">
-        <a:alpha val="90000"/>
-        <a:tint val="40000"/>
-      </a:schemeClr>
-    </dgm:fillClrLst>
-    <dgm:linClrLst meth="repeat">
-      <a:schemeClr val="accent1">
-        <a:alpha val="90000"/>
-        <a:tint val="40000"/>
-      </a:schemeClr>
-    </dgm:linClrLst>
-    <dgm:effectClrLst/>
-    <dgm:txLinClrLst/>
-    <dgm:txFillClrLst meth="repeat">
-      <a:schemeClr val="dk1"/>
-    </dgm:txFillClrLst>
-    <dgm:txEffectClrLst/>
-  </dgm:styleLbl>
-  <dgm:styleLbl name="alignAccFollowNode1">
-    <dgm:fillClrLst meth="repeat">
-      <a:schemeClr val="accent1">
-        <a:alpha val="90000"/>
-        <a:tint val="40000"/>
-      </a:schemeClr>
-    </dgm:fillClrLst>
-    <dgm:linClrLst meth="repeat">
-      <a:schemeClr val="accent1">
-        <a:alpha val="90000"/>
-        <a:tint val="40000"/>
-      </a:schemeClr>
-    </dgm:linClrLst>
-    <dgm:effectClrLst/>
-    <dgm:txLinClrLst/>
-    <dgm:txFillClrLst meth="repeat">
-      <a:schemeClr val="dk1"/>
-    </dgm:txFillClrLst>
-    <dgm:txEffectClrLst/>
-  </dgm:styleLbl>
-  <dgm:styleLbl name="bgAccFollowNode1">
-    <dgm:fillClrLst meth="repeat">
-      <a:schemeClr val="accent1">
-        <a:alpha val="90000"/>
-        <a:tint val="40000"/>
-      </a:schemeClr>
-    </dgm:fillClrLst>
-    <dgm:linClrLst meth="repeat">
-      <a:schemeClr val="accent1">
-        <a:alpha val="90000"/>
-        <a:tint val="40000"/>
-      </a:schemeClr>
-    </dgm:linClrLst>
-    <dgm:effectClrLst/>
-    <dgm:txLinClrLst/>
-    <dgm:txFillClrLst meth="repeat">
-      <a:schemeClr val="dk1"/>
-    </dgm:txFillClrLst>
-    <dgm:txEffectClrLst/>
-  </dgm:styleLbl>
-  <dgm:styleLbl name="fgAcc0">
-    <dgm:fillClrLst meth="repeat">
-      <a:schemeClr val="lt1">
-        <a:alpha val="90000"/>
-      </a:schemeClr>
-    </dgm:fillClrLst>
-    <dgm:linClrLst meth="repeat">
-      <a:schemeClr val="accent1"/>
-    </dgm:linClrLst>
-    <dgm:effectClrLst/>
-    <dgm:txLinClrLst/>
-    <dgm:txFillClrLst meth="repeat">
-      <a:schemeClr val="dk1"/>
-    </dgm:txFillClrLst>
-    <dgm:txEffectClrLst/>
-  </dgm:styleLbl>
-  <dgm:styleLbl name="fgAcc2">
-    <dgm:fillClrLst meth="repeat">
-      <a:schemeClr val="lt1">
-        <a:alpha val="90000"/>
-      </a:schemeClr>
-    </dgm:fillClrLst>
-    <dgm:linClrLst meth="repeat">
-      <a:schemeClr val="accent1"/>
-    </dgm:linClrLst>
-    <dgm:effectClrLst/>
-    <dgm:txLinClrLst/>
-    <dgm:txFillClrLst meth="repeat">
-      <a:schemeClr val="dk1"/>
-    </dgm:txFillClrLst>
-    <dgm:txEffectClrLst/>
-  </dgm:styleLbl>
-  <dgm:styleLbl name="fgAcc3">
-    <dgm:fillClrLst meth="repeat">
-      <a:schemeClr val="lt1">
-        <a:alpha val="90000"/>
-      </a:schemeClr>
-    </dgm:fillClrLst>
-    <dgm:linClrLst meth="repeat">
-      <a:schemeClr val="accent1"/>
-    </dgm:linClrLst>
-    <dgm:effectClrLst/>
-    <dgm:txLinClrLst/>
-    <dgm:txFillClrLst meth="repeat">
-      <a:schemeClr val="dk1"/>
-    </dgm:txFillClrLst>
-    <dgm:txEffectClrLst/>
-  </dgm:styleLbl>
-  <dgm:styleLbl name="fgAcc4">
-    <dgm:fillClrLst meth="repeat">
-      <a:schemeClr val="lt1">
-        <a:alpha val="90000"/>
-      </a:schemeClr>
-    </dgm:fillClrLst>
-    <dgm:linClrLst meth="repeat">
-      <a:schemeClr val="accent1"/>
-    </dgm:linClrLst>
-    <dgm:effectClrLst/>
-    <dgm:txLinClrLst/>
-    <dgm:txFillClrLst meth="repeat">
-      <a:schemeClr val="dk1"/>
-    </dgm:txFillClrLst>
-    <dgm:txEffectClrLst/>
-  </dgm:styleLbl>
-  <dgm:styleLbl name="bgShp">
-    <dgm:fillClrLst meth="repeat">
-      <a:schemeClr val="accent1">
-        <a:tint val="40000"/>
-      </a:schemeClr>
-    </dgm:fillClrLst>
-    <dgm:linClrLst meth="repeat">
-      <a:schemeClr val="accent1"/>
-    </dgm:linClrLst>
-    <dgm:effectClrLst/>
-    <dgm:txLinClrLst/>
-    <dgm:txFillClrLst meth="repeat">
-      <a:schemeClr val="dk1"/>
-    </dgm:txFillClrLst>
-    <dgm:txEffectClrLst/>
-  </dgm:styleLbl>
-  <dgm:styleLbl name="dkBgShp">
-    <dgm:fillClrLst meth="repeat">
-      <a:schemeClr val="accent1">
-        <a:shade val="80000"/>
-      </a:schemeClr>
-    </dgm:fillClrLst>
-    <dgm:linClrLst meth="repeat">
-      <a:schemeClr val="accent1"/>
-    </dgm:linClrLst>
-    <dgm:effectClrLst/>
-    <dgm:txLinClrLst/>
-    <dgm:txFillClrLst meth="repeat">
-      <a:schemeClr val="lt1"/>
-    </dgm:txFillClrLst>
-    <dgm:txEffectClrLst/>
-  </dgm:styleLbl>
-  <dgm:styleLbl name="trBgShp">
-    <dgm:fillClrLst meth="repeat">
-      <a:schemeClr val="accent1">
-        <a:tint val="50000"/>
-        <a:alpha val="40000"/>
-      </a:schemeClr>
-    </dgm:fillClrLst>
-    <dgm:linClrLst meth="repeat">
-      <a:schemeClr val="accent1"/>
-    </dgm:linClrLst>
-    <dgm:effectClrLst/>
-    <dgm:txLinClrLst/>
-    <dgm:txFillClrLst meth="repeat">
-      <a:schemeClr val="lt1"/>
-    </dgm:txFillClrLst>
-    <dgm:txEffectClrLst/>
-  </dgm:styleLbl>
-  <dgm:styleLbl name="fgShp">
-    <dgm:fillClrLst meth="repeat">
-      <a:schemeClr val="accent1">
-        <a:tint val="60000"/>
-      </a:schemeClr>
-    </dgm:fillClrLst>
-    <dgm:linClrLst meth="repeat">
-      <a:schemeClr val="lt1"/>
-    </dgm:linClrLst>
-    <dgm:effectClrLst/>
-    <dgm:txLinClrLst/>
-    <dgm:txFillClrLst meth="repeat">
-      <a:schemeClr val="dk1"/>
-    </dgm:txFillClrLst>
-    <dgm:txEffectClrLst/>
-  </dgm:styleLbl>
-  <dgm:styleLbl name="revTx">
-    <dgm:fillClrLst meth="repeat">
-      <a:schemeClr val="lt1">
-        <a:alpha val="0"/>
-      </a:schemeClr>
-    </dgm:fillClrLst>
-    <dgm:linClrLst meth="repeat">
-      <a:schemeClr val="dk1">
-        <a:alpha val="0"/>
-      </a:schemeClr>
-    </dgm:linClrLst>
-    <dgm:effectClrLst/>
-    <dgm:txLinClrLst/>
-    <dgm:txFillClrLst meth="repeat">
-      <a:schemeClr val="tx1"/>
-    </dgm:txFillClrLst>
-    <dgm:txEffectClrLst/>
-  </dgm:styleLbl>
-</dgm:colorsDef>
-</file>
-
-<file path=word/diagrams/data1.xml><?xml version="1.0" encoding="utf-8"?>
-<dgm:dataModel xmlns:dgm="http://schemas.openxmlformats.org/drawingml/2006/diagram" xmlns:a="http://schemas.openxmlformats.org/drawingml/2006/main">
-  <dgm:ptLst>
-    <dgm:pt modelId="{70C72EA2-E52C-4983-8EE0-8222C0F2B000}" type="doc">
-      <dgm:prSet loTypeId="urn:microsoft.com/office/officeart/2005/8/layout/chevron1" loCatId="process" qsTypeId="urn:microsoft.com/office/officeart/2005/8/quickstyle/simple1" qsCatId="simple" csTypeId="urn:microsoft.com/office/officeart/2005/8/colors/accent1_2" csCatId="accent1" phldr="1"/>
-      <dgm:spPr/>
-    </dgm:pt>
-    <dgm:pt modelId="{01ACC798-4E64-4945-9C4C-08F9FD5614DF}">
-      <dgm:prSet phldrT="[Tekst]"/>
-      <dgm:spPr/>
-      <dgm:t>
-        <a:bodyPr/>
-        <a:lstStyle/>
-        <a:p>
-          <a:pPr algn="ctr"/>
-          <a:r>
-            <a:rPr lang="pl-PL"/>
-            <a:t>Globalny UWG</a:t>
-          </a:r>
-        </a:p>
-      </dgm:t>
-    </dgm:pt>
-    <dgm:pt modelId="{7EF301E8-791D-4FDA-ABC5-3BCD67DDAE9D}" type="parTrans" cxnId="{F1339646-E906-4658-87E1-D3FE4B3C4F67}">
-      <dgm:prSet/>
-      <dgm:spPr/>
-      <dgm:t>
-        <a:bodyPr/>
-        <a:lstStyle/>
-        <a:p>
-          <a:pPr algn="ctr"/>
-          <a:endParaRPr lang="pl-PL"/>
-        </a:p>
-      </dgm:t>
-    </dgm:pt>
-    <dgm:pt modelId="{83DED422-4B7A-4F9B-ABAC-6B3CAAEBAFA4}" type="sibTrans" cxnId="{F1339646-E906-4658-87E1-D3FE4B3C4F67}">
-      <dgm:prSet/>
-      <dgm:spPr/>
-      <dgm:t>
-        <a:bodyPr/>
-        <a:lstStyle/>
-        <a:p>
-          <a:pPr algn="ctr"/>
-          <a:endParaRPr lang="pl-PL"/>
-        </a:p>
-      </dgm:t>
-    </dgm:pt>
-    <dgm:pt modelId="{FB0372A8-7CE5-426C-9D38-CF42597352E0}">
-      <dgm:prSet phldrT="[Tekst]"/>
-      <dgm:spPr/>
-      <dgm:t>
-        <a:bodyPr/>
-        <a:lstStyle/>
-        <a:p>
-          <a:pPr algn="ctr"/>
-          <a:r>
-            <a:rPr lang="pl-PL"/>
-            <a:t>Kamery UWK</a:t>
-          </a:r>
-        </a:p>
-      </dgm:t>
-    </dgm:pt>
-    <dgm:pt modelId="{4F93B930-6C26-4D19-8204-D43316E9420D}" type="parTrans" cxnId="{67D07F4A-41B7-4533-9575-7FE855884269}">
-      <dgm:prSet/>
-      <dgm:spPr/>
-      <dgm:t>
-        <a:bodyPr/>
-        <a:lstStyle/>
-        <a:p>
-          <a:pPr algn="ctr"/>
-          <a:endParaRPr lang="pl-PL"/>
-        </a:p>
-      </dgm:t>
-    </dgm:pt>
-    <dgm:pt modelId="{8FCA43CC-A15B-4806-8BB4-CBD57FF68569}" type="sibTrans" cxnId="{67D07F4A-41B7-4533-9575-7FE855884269}">
-      <dgm:prSet/>
-      <dgm:spPr/>
-      <dgm:t>
-        <a:bodyPr/>
-        <a:lstStyle/>
-        <a:p>
-          <a:pPr algn="ctr"/>
-          <a:endParaRPr lang="pl-PL"/>
-        </a:p>
-      </dgm:t>
-    </dgm:pt>
-    <dgm:pt modelId="{740D3E32-0655-4DF3-A34A-DD71058387E1}">
-      <dgm:prSet phldrT="[Tekst]"/>
-      <dgm:spPr/>
-      <dgm:t>
-        <a:bodyPr/>
-        <a:lstStyle/>
-        <a:p>
-          <a:pPr algn="ctr"/>
-          <a:r>
-            <a:rPr lang="pl-PL"/>
-            <a:t>Metryczny obrazu UWMO</a:t>
-          </a:r>
-        </a:p>
-      </dgm:t>
-    </dgm:pt>
-    <dgm:pt modelId="{C5696CA1-7D0C-4D97-98CE-67B18F892B92}" type="parTrans" cxnId="{8808095A-FE48-4DF2-8D85-0F051595C33E}">
-      <dgm:prSet/>
-      <dgm:spPr/>
-      <dgm:t>
-        <a:bodyPr/>
-        <a:lstStyle/>
-        <a:p>
-          <a:pPr algn="ctr"/>
-          <a:endParaRPr lang="pl-PL"/>
-        </a:p>
-      </dgm:t>
-    </dgm:pt>
-    <dgm:pt modelId="{C3BDAA7E-8C24-4995-93A9-7AB12225C768}" type="sibTrans" cxnId="{8808095A-FE48-4DF2-8D85-0F051595C33E}">
-      <dgm:prSet/>
-      <dgm:spPr/>
-      <dgm:t>
-        <a:bodyPr/>
-        <a:lstStyle/>
-        <a:p>
-          <a:pPr algn="ctr"/>
-          <a:endParaRPr lang="pl-PL"/>
-        </a:p>
-      </dgm:t>
-    </dgm:pt>
-    <dgm:pt modelId="{C25D32E8-E219-4BD1-9672-E8047928FBBF}">
-      <dgm:prSet phldrT="[Tekst]"/>
-      <dgm:spPr>
-        <a:solidFill>
-          <a:schemeClr val="accent1"/>
-        </a:solidFill>
-      </dgm:spPr>
-      <dgm:t>
-        <a:bodyPr/>
-        <a:lstStyle/>
-        <a:p>
-          <a:pPr algn="ctr"/>
-          <a:r>
-            <a:rPr lang="pl-PL"/>
-            <a:t>Pikselowy obrazu UWPO</a:t>
-          </a:r>
-        </a:p>
-      </dgm:t>
-    </dgm:pt>
-    <dgm:pt modelId="{86B4DF25-DD7D-4292-B1D8-B00CF17FC84E}" type="parTrans" cxnId="{852B28B2-BE8B-4DDC-AC1B-0ED2B88913CB}">
-      <dgm:prSet/>
-      <dgm:spPr/>
-      <dgm:t>
-        <a:bodyPr/>
-        <a:lstStyle/>
-        <a:p>
-          <a:pPr algn="ctr"/>
-          <a:endParaRPr lang="pl-PL"/>
-        </a:p>
-      </dgm:t>
-    </dgm:pt>
-    <dgm:pt modelId="{F6ECB0A7-A685-463F-882C-C24B84F39E2B}" type="sibTrans" cxnId="{852B28B2-BE8B-4DDC-AC1B-0ED2B88913CB}">
-      <dgm:prSet/>
-      <dgm:spPr/>
-      <dgm:t>
-        <a:bodyPr/>
-        <a:lstStyle/>
-        <a:p>
-          <a:pPr algn="ctr"/>
-          <a:endParaRPr lang="pl-PL"/>
-        </a:p>
-      </dgm:t>
-    </dgm:pt>
-    <dgm:pt modelId="{7FE0797E-2D2F-4919-B2C0-C0ADE1ABA23C}" type="pres">
-      <dgm:prSet presAssocID="{70C72EA2-E52C-4983-8EE0-8222C0F2B000}" presName="Name0" presStyleCnt="0">
-        <dgm:presLayoutVars>
-          <dgm:dir/>
-          <dgm:animLvl val="lvl"/>
-          <dgm:resizeHandles val="exact"/>
-        </dgm:presLayoutVars>
-      </dgm:prSet>
-      <dgm:spPr/>
-    </dgm:pt>
-    <dgm:pt modelId="{33AA3E7F-71B0-455B-A5EF-BD46D213EBC7}" type="pres">
-      <dgm:prSet presAssocID="{01ACC798-4E64-4945-9C4C-08F9FD5614DF}" presName="parTxOnly" presStyleLbl="node1" presStyleIdx="0" presStyleCnt="4">
-        <dgm:presLayoutVars>
-          <dgm:chMax val="0"/>
-          <dgm:chPref val="0"/>
-          <dgm:bulletEnabled val="1"/>
-        </dgm:presLayoutVars>
-      </dgm:prSet>
-      <dgm:spPr/>
-      <dgm:t>
-        <a:bodyPr/>
-        <a:lstStyle/>
-        <a:p>
-          <a:endParaRPr lang="pl-PL"/>
-        </a:p>
-      </dgm:t>
-    </dgm:pt>
-    <dgm:pt modelId="{B6F7874B-2628-4D42-9EA7-212D0A476BD4}" type="pres">
-      <dgm:prSet presAssocID="{83DED422-4B7A-4F9B-ABAC-6B3CAAEBAFA4}" presName="parTxOnlySpace" presStyleCnt="0"/>
-      <dgm:spPr/>
-    </dgm:pt>
-    <dgm:pt modelId="{779F4FB3-68AE-43A9-A339-F87185D098E4}" type="pres">
-      <dgm:prSet presAssocID="{FB0372A8-7CE5-426C-9D38-CF42597352E0}" presName="parTxOnly" presStyleLbl="node1" presStyleIdx="1" presStyleCnt="4">
-        <dgm:presLayoutVars>
-          <dgm:chMax val="0"/>
-          <dgm:chPref val="0"/>
-          <dgm:bulletEnabled val="1"/>
-        </dgm:presLayoutVars>
-      </dgm:prSet>
-      <dgm:spPr/>
-      <dgm:t>
-        <a:bodyPr/>
-        <a:lstStyle/>
-        <a:p>
-          <a:endParaRPr lang="pl-PL"/>
-        </a:p>
-      </dgm:t>
-    </dgm:pt>
-    <dgm:pt modelId="{ED5D447E-7E55-40C6-ABCA-54E7559B3EAF}" type="pres">
-      <dgm:prSet presAssocID="{8FCA43CC-A15B-4806-8BB4-CBD57FF68569}" presName="parTxOnlySpace" presStyleCnt="0"/>
-      <dgm:spPr/>
-    </dgm:pt>
-    <dgm:pt modelId="{241DF40D-C516-4C28-ABC0-3FAF933B01EA}" type="pres">
-      <dgm:prSet presAssocID="{740D3E32-0655-4DF3-A34A-DD71058387E1}" presName="parTxOnly" presStyleLbl="node1" presStyleIdx="2" presStyleCnt="4">
-        <dgm:presLayoutVars>
-          <dgm:chMax val="0"/>
-          <dgm:chPref val="0"/>
-          <dgm:bulletEnabled val="1"/>
-        </dgm:presLayoutVars>
-      </dgm:prSet>
-      <dgm:spPr/>
-      <dgm:t>
-        <a:bodyPr/>
-        <a:lstStyle/>
-        <a:p>
-          <a:endParaRPr lang="pl-PL"/>
-        </a:p>
-      </dgm:t>
-    </dgm:pt>
-    <dgm:pt modelId="{6A2D53E1-B971-4364-ACD3-12E0D7480333}" type="pres">
-      <dgm:prSet presAssocID="{C3BDAA7E-8C24-4995-93A9-7AB12225C768}" presName="parTxOnlySpace" presStyleCnt="0"/>
-      <dgm:spPr/>
-    </dgm:pt>
-    <dgm:pt modelId="{0EE3499A-4500-4C78-B630-A9D96FA06936}" type="pres">
-      <dgm:prSet presAssocID="{C25D32E8-E219-4BD1-9672-E8047928FBBF}" presName="parTxOnly" presStyleLbl="node1" presStyleIdx="3" presStyleCnt="4">
-        <dgm:presLayoutVars>
-          <dgm:chMax val="0"/>
-          <dgm:chPref val="0"/>
-          <dgm:bulletEnabled val="1"/>
-        </dgm:presLayoutVars>
-      </dgm:prSet>
-      <dgm:spPr/>
-      <dgm:t>
-        <a:bodyPr/>
-        <a:lstStyle/>
-        <a:p>
-          <a:endParaRPr lang="pl-PL"/>
-        </a:p>
-      </dgm:t>
-    </dgm:pt>
-  </dgm:ptLst>
-  <dgm:cxnLst>
-    <dgm:cxn modelId="{67D07F4A-41B7-4533-9575-7FE855884269}" srcId="{70C72EA2-E52C-4983-8EE0-8222C0F2B000}" destId="{FB0372A8-7CE5-426C-9D38-CF42597352E0}" srcOrd="1" destOrd="0" parTransId="{4F93B930-6C26-4D19-8204-D43316E9420D}" sibTransId="{8FCA43CC-A15B-4806-8BB4-CBD57FF68569}"/>
-    <dgm:cxn modelId="{852B28B2-BE8B-4DDC-AC1B-0ED2B88913CB}" srcId="{70C72EA2-E52C-4983-8EE0-8222C0F2B000}" destId="{C25D32E8-E219-4BD1-9672-E8047928FBBF}" srcOrd="3" destOrd="0" parTransId="{86B4DF25-DD7D-4292-B1D8-B00CF17FC84E}" sibTransId="{F6ECB0A7-A685-463F-882C-C24B84F39E2B}"/>
-    <dgm:cxn modelId="{E3952D70-7D76-4955-B31D-ACF6D6293267}" type="presOf" srcId="{01ACC798-4E64-4945-9C4C-08F9FD5614DF}" destId="{33AA3E7F-71B0-455B-A5EF-BD46D213EBC7}" srcOrd="0" destOrd="0" presId="urn:microsoft.com/office/officeart/2005/8/layout/chevron1"/>
-    <dgm:cxn modelId="{E1CF03CE-8ABB-4472-A188-C97E1986A33D}" type="presOf" srcId="{70C72EA2-E52C-4983-8EE0-8222C0F2B000}" destId="{7FE0797E-2D2F-4919-B2C0-C0ADE1ABA23C}" srcOrd="0" destOrd="0" presId="urn:microsoft.com/office/officeart/2005/8/layout/chevron1"/>
-    <dgm:cxn modelId="{8808095A-FE48-4DF2-8D85-0F051595C33E}" srcId="{70C72EA2-E52C-4983-8EE0-8222C0F2B000}" destId="{740D3E32-0655-4DF3-A34A-DD71058387E1}" srcOrd="2" destOrd="0" parTransId="{C5696CA1-7D0C-4D97-98CE-67B18F892B92}" sibTransId="{C3BDAA7E-8C24-4995-93A9-7AB12225C768}"/>
-    <dgm:cxn modelId="{1BD65E47-E567-4137-BFEE-C0B128E00254}" type="presOf" srcId="{FB0372A8-7CE5-426C-9D38-CF42597352E0}" destId="{779F4FB3-68AE-43A9-A339-F87185D098E4}" srcOrd="0" destOrd="0" presId="urn:microsoft.com/office/officeart/2005/8/layout/chevron1"/>
-    <dgm:cxn modelId="{0D7C0AD8-FA01-4E44-8CE5-426EC6211B7B}" type="presOf" srcId="{C25D32E8-E219-4BD1-9672-E8047928FBBF}" destId="{0EE3499A-4500-4C78-B630-A9D96FA06936}" srcOrd="0" destOrd="0" presId="urn:microsoft.com/office/officeart/2005/8/layout/chevron1"/>
-    <dgm:cxn modelId="{F1339646-E906-4658-87E1-D3FE4B3C4F67}" srcId="{70C72EA2-E52C-4983-8EE0-8222C0F2B000}" destId="{01ACC798-4E64-4945-9C4C-08F9FD5614DF}" srcOrd="0" destOrd="0" parTransId="{7EF301E8-791D-4FDA-ABC5-3BCD67DDAE9D}" sibTransId="{83DED422-4B7A-4F9B-ABAC-6B3CAAEBAFA4}"/>
-    <dgm:cxn modelId="{D92604EE-ECBA-4224-A552-2FFF931C4530}" type="presOf" srcId="{740D3E32-0655-4DF3-A34A-DD71058387E1}" destId="{241DF40D-C516-4C28-ABC0-3FAF933B01EA}" srcOrd="0" destOrd="0" presId="urn:microsoft.com/office/officeart/2005/8/layout/chevron1"/>
-    <dgm:cxn modelId="{D9D577CE-A335-4A18-B117-582341BCD0BC}" type="presParOf" srcId="{7FE0797E-2D2F-4919-B2C0-C0ADE1ABA23C}" destId="{33AA3E7F-71B0-455B-A5EF-BD46D213EBC7}" srcOrd="0" destOrd="0" presId="urn:microsoft.com/office/officeart/2005/8/layout/chevron1"/>
-    <dgm:cxn modelId="{D93CF821-B149-484B-B23B-6AD90500A573}" type="presParOf" srcId="{7FE0797E-2D2F-4919-B2C0-C0ADE1ABA23C}" destId="{B6F7874B-2628-4D42-9EA7-212D0A476BD4}" srcOrd="1" destOrd="0" presId="urn:microsoft.com/office/officeart/2005/8/layout/chevron1"/>
-    <dgm:cxn modelId="{9BE6131F-0BB2-4BF6-9F02-BC84FE8AFBA1}" type="presParOf" srcId="{7FE0797E-2D2F-4919-B2C0-C0ADE1ABA23C}" destId="{779F4FB3-68AE-43A9-A339-F87185D098E4}" srcOrd="2" destOrd="0" presId="urn:microsoft.com/office/officeart/2005/8/layout/chevron1"/>
-    <dgm:cxn modelId="{6E334219-3C13-4747-8882-FFF843D054B9}" type="presParOf" srcId="{7FE0797E-2D2F-4919-B2C0-C0ADE1ABA23C}" destId="{ED5D447E-7E55-40C6-ABCA-54E7559B3EAF}" srcOrd="3" destOrd="0" presId="urn:microsoft.com/office/officeart/2005/8/layout/chevron1"/>
-    <dgm:cxn modelId="{E1BDC2F8-C27E-434D-9D94-E414272C7B19}" type="presParOf" srcId="{7FE0797E-2D2F-4919-B2C0-C0ADE1ABA23C}" destId="{241DF40D-C516-4C28-ABC0-3FAF933B01EA}" srcOrd="4" destOrd="0" presId="urn:microsoft.com/office/officeart/2005/8/layout/chevron1"/>
-    <dgm:cxn modelId="{3A6A8ADA-37E8-41E1-953E-AC90F550CB96}" type="presParOf" srcId="{7FE0797E-2D2F-4919-B2C0-C0ADE1ABA23C}" destId="{6A2D53E1-B971-4364-ACD3-12E0D7480333}" srcOrd="5" destOrd="0" presId="urn:microsoft.com/office/officeart/2005/8/layout/chevron1"/>
-    <dgm:cxn modelId="{AAD3B43F-6346-4EB8-9BE6-280BBCEEB5C7}" type="presParOf" srcId="{7FE0797E-2D2F-4919-B2C0-C0ADE1ABA23C}" destId="{0EE3499A-4500-4C78-B630-A9D96FA06936}" srcOrd="6" destOrd="0" presId="urn:microsoft.com/office/officeart/2005/8/layout/chevron1"/>
-  </dgm:cxnLst>
-  <dgm:bg/>
-  <dgm:whole/>
-  <dgm:extLst>
-    <a:ext uri="http://schemas.microsoft.com/office/drawing/2008/diagram">
-      <dsp:dataModelExt xmlns:dsp="http://schemas.microsoft.com/office/drawing/2008/diagram" relId="rId19" minVer="http://schemas.openxmlformats.org/drawingml/2006/diagram"/>
-    </a:ext>
-  </dgm:extLst>
-</dgm:dataModel>
-</file>
-
-<file path=word/diagrams/drawing1.xml><?xml version="1.0" encoding="utf-8"?>
-<dsp:drawing xmlns:dgm="http://schemas.openxmlformats.org/drawingml/2006/diagram" xmlns:dsp="http://schemas.microsoft.com/office/drawing/2008/diagram" xmlns:a="http://schemas.openxmlformats.org/drawingml/2006/main">
-  <dsp:spTree>
-    <dsp:nvGrpSpPr>
-      <dsp:cNvPr id="0" name=""/>
-      <dsp:cNvGrpSpPr/>
-    </dsp:nvGrpSpPr>
-    <dsp:grpSpPr/>
-    <dsp:sp modelId="{33AA3E7F-71B0-455B-A5EF-BD46D213EBC7}">
-      <dsp:nvSpPr>
-        <dsp:cNvPr id="0" name=""/>
-        <dsp:cNvSpPr/>
-      </dsp:nvSpPr>
-      <dsp:spPr>
-        <a:xfrm>
-          <a:off x="2757" y="0"/>
-          <a:ext cx="1604888" cy="301864"/>
-        </a:xfrm>
-        <a:prstGeom prst="chevron">
-          <a:avLst/>
-        </a:prstGeom>
-        <a:solidFill>
-          <a:schemeClr val="accent1">
-            <a:hueOff val="0"/>
-            <a:satOff val="0"/>
-            <a:lumOff val="0"/>
-            <a:alphaOff val="0"/>
-          </a:schemeClr>
-        </a:solidFill>
-        <a:ln w="12700" cap="flat" cmpd="sng" algn="ctr">
-          <a:solidFill>
-            <a:schemeClr val="lt1">
-              <a:hueOff val="0"/>
-              <a:satOff val="0"/>
-              <a:lumOff val="0"/>
-              <a:alphaOff val="0"/>
-            </a:schemeClr>
-          </a:solidFill>
-          <a:prstDash val="solid"/>
-          <a:miter lim="800000"/>
-        </a:ln>
-        <a:effectLst/>
-      </dsp:spPr>
-      <dsp:style>
-        <a:lnRef idx="2">
-          <a:scrgbClr r="0" g="0" b="0"/>
-        </a:lnRef>
-        <a:fillRef idx="1">
-          <a:scrgbClr r="0" g="0" b="0"/>
-        </a:fillRef>
-        <a:effectRef idx="0">
-          <a:scrgbClr r="0" g="0" b="0"/>
-        </a:effectRef>
-        <a:fontRef idx="minor">
-          <a:schemeClr val="lt1"/>
-        </a:fontRef>
-      </dsp:style>
-      <dsp:txBody>
-        <a:bodyPr spcFirstLastPara="0" vert="horz" wrap="square" lIns="36005" tIns="12002" rIns="12002" bIns="12002" numCol="1" spcCol="1270" anchor="ctr" anchorCtr="0">
-          <a:noAutofit/>
-        </a:bodyPr>
-        <a:lstStyle/>
-        <a:p>
-          <a:pPr lvl="0" algn="ctr" defTabSz="400050">
-            <a:lnSpc>
-              <a:spcPct val="90000"/>
-            </a:lnSpc>
-            <a:spcBef>
-              <a:spcPct val="0"/>
-            </a:spcBef>
-            <a:spcAft>
-              <a:spcPct val="35000"/>
-            </a:spcAft>
-          </a:pPr>
-          <a:r>
-            <a:rPr lang="pl-PL" sz="900" kern="1200"/>
-            <a:t>Globalny UWG</a:t>
-          </a:r>
-        </a:p>
-      </dsp:txBody>
-      <dsp:txXfrm>
-        <a:off x="153689" y="0"/>
-        <a:ext cx="1303024" cy="301864"/>
-      </dsp:txXfrm>
-    </dsp:sp>
-    <dsp:sp modelId="{779F4FB3-68AE-43A9-A339-F87185D098E4}">
-      <dsp:nvSpPr>
-        <dsp:cNvPr id="0" name=""/>
-        <dsp:cNvSpPr/>
-      </dsp:nvSpPr>
-      <dsp:spPr>
-        <a:xfrm>
-          <a:off x="1447156" y="0"/>
-          <a:ext cx="1604888" cy="301864"/>
-        </a:xfrm>
-        <a:prstGeom prst="chevron">
-          <a:avLst/>
-        </a:prstGeom>
-        <a:solidFill>
-          <a:schemeClr val="accent1">
-            <a:hueOff val="0"/>
-            <a:satOff val="0"/>
-            <a:lumOff val="0"/>
-            <a:alphaOff val="0"/>
-          </a:schemeClr>
-        </a:solidFill>
-        <a:ln w="12700" cap="flat" cmpd="sng" algn="ctr">
-          <a:solidFill>
-            <a:schemeClr val="lt1">
-              <a:hueOff val="0"/>
-              <a:satOff val="0"/>
-              <a:lumOff val="0"/>
-              <a:alphaOff val="0"/>
-            </a:schemeClr>
-          </a:solidFill>
-          <a:prstDash val="solid"/>
-          <a:miter lim="800000"/>
-        </a:ln>
-        <a:effectLst/>
-      </dsp:spPr>
-      <dsp:style>
-        <a:lnRef idx="2">
-          <a:scrgbClr r="0" g="0" b="0"/>
-        </a:lnRef>
-        <a:fillRef idx="1">
-          <a:scrgbClr r="0" g="0" b="0"/>
-        </a:fillRef>
-        <a:effectRef idx="0">
-          <a:scrgbClr r="0" g="0" b="0"/>
-        </a:effectRef>
-        <a:fontRef idx="minor">
-          <a:schemeClr val="lt1"/>
-        </a:fontRef>
-      </dsp:style>
-      <dsp:txBody>
-        <a:bodyPr spcFirstLastPara="0" vert="horz" wrap="square" lIns="36005" tIns="12002" rIns="12002" bIns="12002" numCol="1" spcCol="1270" anchor="ctr" anchorCtr="0">
-          <a:noAutofit/>
-        </a:bodyPr>
-        <a:lstStyle/>
-        <a:p>
-          <a:pPr lvl="0" algn="ctr" defTabSz="400050">
-            <a:lnSpc>
-              <a:spcPct val="90000"/>
-            </a:lnSpc>
-            <a:spcBef>
-              <a:spcPct val="0"/>
-            </a:spcBef>
-            <a:spcAft>
-              <a:spcPct val="35000"/>
-            </a:spcAft>
-          </a:pPr>
-          <a:r>
-            <a:rPr lang="pl-PL" sz="900" kern="1200"/>
-            <a:t>Kamery UWK</a:t>
-          </a:r>
-        </a:p>
-      </dsp:txBody>
-      <dsp:txXfrm>
-        <a:off x="1598088" y="0"/>
-        <a:ext cx="1303024" cy="301864"/>
-      </dsp:txXfrm>
-    </dsp:sp>
-    <dsp:sp modelId="{241DF40D-C516-4C28-ABC0-3FAF933B01EA}">
-      <dsp:nvSpPr>
-        <dsp:cNvPr id="0" name=""/>
-        <dsp:cNvSpPr/>
-      </dsp:nvSpPr>
-      <dsp:spPr>
-        <a:xfrm>
-          <a:off x="2891555" y="0"/>
-          <a:ext cx="1604888" cy="301864"/>
-        </a:xfrm>
-        <a:prstGeom prst="chevron">
-          <a:avLst/>
-        </a:prstGeom>
-        <a:solidFill>
-          <a:schemeClr val="accent1">
-            <a:hueOff val="0"/>
-            <a:satOff val="0"/>
-            <a:lumOff val="0"/>
-            <a:alphaOff val="0"/>
-          </a:schemeClr>
-        </a:solidFill>
-        <a:ln w="12700" cap="flat" cmpd="sng" algn="ctr">
-          <a:solidFill>
-            <a:schemeClr val="lt1">
-              <a:hueOff val="0"/>
-              <a:satOff val="0"/>
-              <a:lumOff val="0"/>
-              <a:alphaOff val="0"/>
-            </a:schemeClr>
-          </a:solidFill>
-          <a:prstDash val="solid"/>
-          <a:miter lim="800000"/>
-        </a:ln>
-        <a:effectLst/>
-      </dsp:spPr>
-      <dsp:style>
-        <a:lnRef idx="2">
-          <a:scrgbClr r="0" g="0" b="0"/>
-        </a:lnRef>
-        <a:fillRef idx="1">
-          <a:scrgbClr r="0" g="0" b="0"/>
-        </a:fillRef>
-        <a:effectRef idx="0">
-          <a:scrgbClr r="0" g="0" b="0"/>
-        </a:effectRef>
-        <a:fontRef idx="minor">
-          <a:schemeClr val="lt1"/>
-        </a:fontRef>
-      </dsp:style>
-      <dsp:txBody>
-        <a:bodyPr spcFirstLastPara="0" vert="horz" wrap="square" lIns="36005" tIns="12002" rIns="12002" bIns="12002" numCol="1" spcCol="1270" anchor="ctr" anchorCtr="0">
-          <a:noAutofit/>
-        </a:bodyPr>
-        <a:lstStyle/>
-        <a:p>
-          <a:pPr lvl="0" algn="ctr" defTabSz="400050">
-            <a:lnSpc>
-              <a:spcPct val="90000"/>
-            </a:lnSpc>
-            <a:spcBef>
-              <a:spcPct val="0"/>
-            </a:spcBef>
-            <a:spcAft>
-              <a:spcPct val="35000"/>
-            </a:spcAft>
-          </a:pPr>
-          <a:r>
-            <a:rPr lang="pl-PL" sz="900" kern="1200"/>
-            <a:t>Metryczny obrazu UWMO</a:t>
-          </a:r>
-        </a:p>
-      </dsp:txBody>
-      <dsp:txXfrm>
-        <a:off x="3042487" y="0"/>
-        <a:ext cx="1303024" cy="301864"/>
-      </dsp:txXfrm>
-    </dsp:sp>
-    <dsp:sp modelId="{0EE3499A-4500-4C78-B630-A9D96FA06936}">
-      <dsp:nvSpPr>
-        <dsp:cNvPr id="0" name=""/>
-        <dsp:cNvSpPr/>
-      </dsp:nvSpPr>
-      <dsp:spPr>
-        <a:xfrm>
-          <a:off x="4335954" y="0"/>
-          <a:ext cx="1604888" cy="301864"/>
-        </a:xfrm>
-        <a:prstGeom prst="chevron">
-          <a:avLst/>
-        </a:prstGeom>
-        <a:solidFill>
-          <a:schemeClr val="accent1"/>
-        </a:solidFill>
-        <a:ln w="12700" cap="flat" cmpd="sng" algn="ctr">
-          <a:solidFill>
-            <a:schemeClr val="lt1">
-              <a:hueOff val="0"/>
-              <a:satOff val="0"/>
-              <a:lumOff val="0"/>
-              <a:alphaOff val="0"/>
-            </a:schemeClr>
-          </a:solidFill>
-          <a:prstDash val="solid"/>
-          <a:miter lim="800000"/>
-        </a:ln>
-        <a:effectLst/>
-      </dsp:spPr>
-      <dsp:style>
-        <a:lnRef idx="2">
-          <a:scrgbClr r="0" g="0" b="0"/>
-        </a:lnRef>
-        <a:fillRef idx="1">
-          <a:scrgbClr r="0" g="0" b="0"/>
-        </a:fillRef>
-        <a:effectRef idx="0">
-          <a:scrgbClr r="0" g="0" b="0"/>
-        </a:effectRef>
-        <a:fontRef idx="minor">
-          <a:schemeClr val="lt1"/>
-        </a:fontRef>
-      </dsp:style>
-      <dsp:txBody>
-        <a:bodyPr spcFirstLastPara="0" vert="horz" wrap="square" lIns="36005" tIns="12002" rIns="12002" bIns="12002" numCol="1" spcCol="1270" anchor="ctr" anchorCtr="0">
-          <a:noAutofit/>
-        </a:bodyPr>
-        <a:lstStyle/>
-        <a:p>
-          <a:pPr lvl="0" algn="ctr" defTabSz="400050">
-            <a:lnSpc>
-              <a:spcPct val="90000"/>
-            </a:lnSpc>
-            <a:spcBef>
-              <a:spcPct val="0"/>
-            </a:spcBef>
-            <a:spcAft>
-              <a:spcPct val="35000"/>
-            </a:spcAft>
-          </a:pPr>
-          <a:r>
-            <a:rPr lang="pl-PL" sz="900" kern="1200"/>
-            <a:t>Pikselowy obrazu UWPO</a:t>
-          </a:r>
-        </a:p>
-      </dsp:txBody>
-      <dsp:txXfrm>
-        <a:off x="4486886" y="0"/>
-        <a:ext cx="1303024" cy="301864"/>
-      </dsp:txXfrm>
-    </dsp:sp>
-  </dsp:spTree>
-</dsp:drawing>
-</file>
-
-<file path=word/diagrams/layout1.xml><?xml version="1.0" encoding="utf-8"?>
-<dgm:layoutDef xmlns:dgm="http://schemas.openxmlformats.org/drawingml/2006/diagram" xmlns:a="http://schemas.openxmlformats.org/drawingml/2006/main" uniqueId="urn:microsoft.com/office/officeart/2005/8/layout/chevron1">
-  <dgm:title val=""/>
-  <dgm:desc val=""/>
-  <dgm:catLst>
-    <dgm:cat type="process" pri="9000"/>
-  </dgm:catLst>
-  <dgm:sampData useDef="1">
-    <dgm:dataModel>
-      <dgm:ptLst/>
-      <dgm:bg/>
-      <dgm:whole/>
-    </dgm:dataModel>
-  </dgm:sampData>
-  <dgm:styleData>
-    <dgm:dataModel>
-      <dgm:ptLst>
-        <dgm:pt modelId="0" type="doc"/>
-        <dgm:pt modelId="1"/>
-        <dgm:pt modelId="2"/>
-      </dgm:ptLst>
-      <dgm:cxnLst>
-        <dgm:cxn modelId="3" srcId="0" destId="1" srcOrd="0" destOrd="0"/>
-        <dgm:cxn modelId="4" srcId="0" destId="2" srcOrd="1" destOrd="0"/>
-      </dgm:cxnLst>
-      <dgm:bg/>
-      <dgm:whole/>
-    </dgm:dataModel>
-  </dgm:styleData>
-  <dgm:clrData>
-    <dgm:dataModel>
-      <dgm:ptLst>
-        <dgm:pt modelId="0" type="doc"/>
-        <dgm:pt modelId="1"/>
-        <dgm:pt modelId="2"/>
-        <dgm:pt modelId="3"/>
-        <dgm:pt modelId="4"/>
-      </dgm:ptLst>
-      <dgm:cxnLst>
-        <dgm:cxn modelId="5" srcId="0" destId="1" srcOrd="0" destOrd="0"/>
-        <dgm:cxn modelId="6" srcId="0" destId="2" srcOrd="1" destOrd="0"/>
-        <dgm:cxn modelId="7" srcId="0" destId="3" srcOrd="2" destOrd="0"/>
-        <dgm:cxn modelId="8" srcId="0" destId="4" srcOrd="3" destOrd="0"/>
-      </dgm:cxnLst>
-      <dgm:bg/>
-      <dgm:whole/>
-    </dgm:dataModel>
-  </dgm:clrData>
-  <dgm:layoutNode name="Name0">
-    <dgm:varLst>
-      <dgm:dir/>
-      <dgm:animLvl val="lvl"/>
-      <dgm:resizeHandles val="exact"/>
-    </dgm:varLst>
-    <dgm:choose name="Name1">
-      <dgm:if name="Name2" func="var" arg="dir" op="equ" val="norm">
-        <dgm:alg type="lin"/>
-      </dgm:if>
-      <dgm:else name="Name3">
-        <dgm:alg type="lin">
-          <dgm:param type="linDir" val="fromR"/>
-        </dgm:alg>
-      </dgm:else>
-    </dgm:choose>
-    <dgm:shape xmlns:r="http://schemas.openxmlformats.org/officeDocument/2006/relationships" r:blip="">
-      <dgm:adjLst/>
-    </dgm:shape>
-    <dgm:presOf/>
-    <dgm:choose name="Name4">
-      <dgm:if name="Name5" axis="des" func="maxDepth" op="gte" val="2">
-        <dgm:constrLst>
-          <dgm:constr type="h" for="ch" forName="composite" refType="h"/>
-          <dgm:constr type="w" for="ch" forName="composite" refType="w"/>
-          <dgm:constr type="w" for="des" forName="parTx"/>
-          <dgm:constr type="h" for="des" forName="parTx" op="equ"/>
-          <dgm:constr type="w" for="des" forName="desTx"/>
-          <dgm:constr type="h" for="des" forName="desTx" op="equ"/>
-          <dgm:constr type="primFontSz" for="des" forName="parTx" val="65"/>
-          <dgm:constr type="secFontSz" for="des" forName="desTx" refType="primFontSz" refFor="des" refForName="parTx" op="equ"/>
-          <dgm:constr type="h" for="des" forName="parTx" refType="primFontSz" refFor="des" refForName="parTx" fact="1.5"/>
-          <dgm:constr type="h" for="des" forName="desTx" refType="primFontSz" refFor="des" refForName="parTx" fact="0.5"/>
-          <dgm:constr type="w" for="ch" forName="space" op="equ" val="-6"/>
-        </dgm:constrLst>
-        <dgm:ruleLst>
-          <dgm:rule type="w" for="ch" forName="composite" val="0" fact="NaN" max="NaN"/>
-          <dgm:rule type="primFontSz" for="des" forName="parTx" val="5" fact="NaN" max="NaN"/>
-        </dgm:ruleLst>
-        <dgm:forEach name="Name6" axis="ch" ptType="node">
-          <dgm:layoutNode name="composite">
-            <dgm:alg type="composite"/>
-            <dgm:shape xmlns:r="http://schemas.openxmlformats.org/officeDocument/2006/relationships" r:blip="">
-              <dgm:adjLst/>
-            </dgm:shape>
-            <dgm:presOf/>
-            <dgm:choose name="Name7">
-              <dgm:if name="Name8" func="var" arg="dir" op="equ" val="norm">
-                <dgm:constrLst>
-                  <dgm:constr type="l" for="ch" forName="parTx"/>
-                  <dgm:constr type="w" for="ch" forName="parTx" refType="w"/>
-                  <dgm:constr type="t" for="ch" forName="parTx"/>
-                  <dgm:constr type="l" for="ch" forName="desTx"/>
-                  <dgm:constr type="w" for="ch" forName="desTx" refType="w" refFor="ch" refForName="parTx" fact="0.8"/>
-                  <dgm:constr type="t" for="ch" forName="desTx" refType="h" refFor="ch" refForName="parTx" fact="1.125"/>
-                </dgm:constrLst>
-              </dgm:if>
-              <dgm:else name="Name9">
-                <dgm:constrLst>
-                  <dgm:constr type="l" for="ch" forName="parTx"/>
-                  <dgm:constr type="w" for="ch" forName="parTx" refType="w"/>
-                  <dgm:constr type="t" for="ch" forName="parTx"/>
-                  <dgm:constr type="l" for="ch" forName="desTx" refType="w" fact="0.2"/>
-                  <dgm:constr type="w" for="ch" forName="desTx" refType="w" refFor="ch" refForName="parTx" fact="0.8"/>
-                  <dgm:constr type="t" for="ch" forName="desTx" refType="h" refFor="ch" refForName="parTx" fact="1.125"/>
-                </dgm:constrLst>
-              </dgm:else>
-            </dgm:choose>
-            <dgm:ruleLst>
-              <dgm:rule type="h" val="INF" fact="NaN" max="NaN"/>
-            </dgm:ruleLst>
-            <dgm:layoutNode name="parTx">
-              <dgm:varLst>
-                <dgm:chMax val="0"/>
-                <dgm:chPref val="0"/>
-                <dgm:bulletEnabled val="1"/>
-              </dgm:varLst>
-              <dgm:alg type="tx"/>
-              <dgm:choose name="Name10">
-                <dgm:if name="Name11" func="var" arg="dir" op="equ" val="norm">
-                  <dgm:shape xmlns:r="http://schemas.openxmlformats.org/officeDocument/2006/relationships" type="chevron" r:blip="">
-                    <dgm:adjLst/>
-                  </dgm:shape>
-                </dgm:if>
-                <dgm:else name="Name12">
-                  <dgm:shape xmlns:r="http://schemas.openxmlformats.org/officeDocument/2006/relationships" rot="180" type="chevron" r:blip="">
-                    <dgm:adjLst/>
-                  </dgm:shape>
-                </dgm:else>
-              </dgm:choose>
-              <dgm:presOf axis="self" ptType="node"/>
-              <dgm:choose name="Name13">
-                <dgm:if name="Name14" func="var" arg="dir" op="equ" val="norm">
-                  <dgm:constrLst>
-                    <dgm:constr type="h" refType="w" op="lte" fact="0.4"/>
-                    <dgm:constr type="h"/>
-                    <dgm:constr type="tMarg" refType="primFontSz" fact="0.105"/>
-                    <dgm:constr type="bMarg" refType="primFontSz" fact="0.105"/>
-                    <dgm:constr type="lMarg" refType="primFontSz" fact="0.315"/>
-                    <dgm:constr type="rMarg" refType="primFontSz" fact="0.105"/>
-                  </dgm:constrLst>
-                </dgm:if>
-                <dgm:else name="Name15">
-                  <dgm:constrLst>
-                    <dgm:constr type="h" refType="w" op="lte" fact="0.4"/>
-                    <dgm:constr type="h"/>
-                    <dgm:constr type="tMarg" refType="primFontSz" fact="0.105"/>
-                    <dgm:constr type="bMarg" refType="primFontSz" fact="0.105"/>
-                    <dgm:constr type="lMarg" refType="primFontSz" fact="0.105"/>
-                    <dgm:constr type="rMarg" refType="primFontSz" fact="0.315"/>
-                  </dgm:constrLst>
-                </dgm:else>
-              </dgm:choose>
-              <dgm:ruleLst>
-                <dgm:rule type="h" val="INF" fact="NaN" max="NaN"/>
-              </dgm:ruleLst>
-            </dgm:layoutNode>
-            <dgm:layoutNode name="desTx" styleLbl="revTx">
-              <dgm:varLst>
-                <dgm:bulletEnabled val="1"/>
-              </dgm:varLst>
-              <dgm:alg type="tx">
-                <dgm:param type="stBulletLvl" val="1"/>
-              </dgm:alg>
-              <dgm:choose name="Name16">
-                <dgm:if name="Name17" axis="ch" ptType="node" func="cnt" op="gte" val="1">
-                  <dgm:shape xmlns:r="http://schemas.openxmlformats.org/officeDocument/2006/relationships" type="rect" r:blip="">
-                    <dgm:adjLst/>
-                  </dgm:shape>
-                </dgm:if>
-                <dgm:else name="Name18">
-                  <dgm:shape xmlns:r="http://schemas.openxmlformats.org/officeDocument/2006/relationships" type="rect" r:blip="" hideGeom="1">
-                    <dgm:adjLst/>
-                  </dgm:shape>
-                </dgm:else>
-              </dgm:choose>
-              <dgm:presOf axis="des" ptType="node"/>
-              <dgm:constrLst>
-                <dgm:constr type="secFontSz" val="65"/>
-                <dgm:constr type="primFontSz" refType="secFontSz"/>
-                <dgm:constr type="h"/>
-                <dgm:constr type="tMarg"/>
-                <dgm:constr type="bMarg"/>
-                <dgm:constr type="rMarg"/>
-                <dgm:constr type="lMarg"/>
-              </dgm:constrLst>
-              <dgm:ruleLst>
-                <dgm:rule type="h" val="INF" fact="NaN" max="NaN"/>
-              </dgm:ruleLst>
-            </dgm:layoutNode>
-          </dgm:layoutNode>
-          <dgm:forEach name="Name19" axis="followSib" ptType="sibTrans" cnt="1">
-            <dgm:layoutNode name="space">
-              <dgm:alg type="sp"/>
-              <dgm:shape xmlns:r="http://schemas.openxmlformats.org/officeDocument/2006/relationships" r:blip="">
-                <dgm:adjLst/>
-              </dgm:shape>
-              <dgm:presOf/>
-              <dgm:constrLst/>
-              <dgm:ruleLst/>
-            </dgm:layoutNode>
-          </dgm:forEach>
-        </dgm:forEach>
-      </dgm:if>
-      <dgm:else name="Name20">
-        <dgm:constrLst>
-          <dgm:constr type="w" for="ch" forName="parTxOnly" refType="w"/>
-          <dgm:constr type="h" for="des" forName="parTxOnly" op="equ"/>
-          <dgm:constr type="primFontSz" for="des" forName="parTxOnly" op="equ" val="65"/>
-          <dgm:constr type="w" for="ch" forName="parTxOnlySpace" refType="w" refFor="ch" refForName="parTxOnly" fact="-0.1"/>
-        </dgm:constrLst>
-        <dgm:ruleLst/>
-        <dgm:forEach name="Name21" axis="ch" ptType="node">
-          <dgm:layoutNode name="parTxOnly">
-            <dgm:varLst>
-              <dgm:chMax val="0"/>
-              <dgm:chPref val="0"/>
-              <dgm:bulletEnabled val="1"/>
-            </dgm:varLst>
-            <dgm:alg type="tx"/>
-            <dgm:choose name="Name22">
-              <dgm:if name="Name23" func="var" arg="dir" op="equ" val="norm">
-                <dgm:shape xmlns:r="http://schemas.openxmlformats.org/officeDocument/2006/relationships" type="chevron" r:blip="">
-                  <dgm:adjLst/>
-                </dgm:shape>
-              </dgm:if>
-              <dgm:else name="Name24">
-                <dgm:shape xmlns:r="http://schemas.openxmlformats.org/officeDocument/2006/relationships" rot="180" type="chevron" r:blip="">
-                  <dgm:adjLst/>
-                </dgm:shape>
-              </dgm:else>
-            </dgm:choose>
-            <dgm:presOf axis="self" ptType="node"/>
-            <dgm:choose name="Name25">
-              <dgm:if name="Name26" func="var" arg="dir" op="equ" val="norm">
-                <dgm:constrLst>
-                  <dgm:constr type="h" refType="w" op="equ" fact="0.4"/>
-                  <dgm:constr type="tMarg" refType="primFontSz" fact="0.105"/>
-                  <dgm:constr type="bMarg" refType="primFontSz" fact="0.105"/>
-                  <dgm:constr type="lMarg" refType="primFontSz" fact="0.315"/>
-                  <dgm:constr type="rMarg" refType="primFontSz" fact="0.105"/>
-                </dgm:constrLst>
-              </dgm:if>
-              <dgm:else name="Name27">
-                <dgm:constrLst>
-                  <dgm:constr type="h" refType="w" op="equ" fact="0.4"/>
-                  <dgm:constr type="tMarg" refType="primFontSz" fact="0.105"/>
-                  <dgm:constr type="bMarg" refType="primFontSz" fact="0.105"/>
-                  <dgm:constr type="lMarg" refType="primFontSz" fact="0.105"/>
-                  <dgm:constr type="rMarg" refType="primFontSz" fact="0.315"/>
-                </dgm:constrLst>
-              </dgm:else>
-            </dgm:choose>
-            <dgm:ruleLst>
-              <dgm:rule type="primFontSz" val="5" fact="NaN" max="NaN"/>
-            </dgm:ruleLst>
-          </dgm:layoutNode>
-          <dgm:forEach name="Name28" axis="followSib" ptType="sibTrans" cnt="1">
-            <dgm:layoutNode name="parTxOnlySpace">
-              <dgm:alg type="sp"/>
-              <dgm:shape xmlns:r="http://schemas.openxmlformats.org/officeDocument/2006/relationships" r:blip="">
-                <dgm:adjLst/>
-              </dgm:shape>
-              <dgm:presOf/>
-              <dgm:constrLst/>
-              <dgm:ruleLst/>
-            </dgm:layoutNode>
-          </dgm:forEach>
-        </dgm:forEach>
-      </dgm:else>
-    </dgm:choose>
-  </dgm:layoutNode>
-</dgm:layoutDef>
-</file>
-
-<file path=word/diagrams/quickStyle1.xml><?xml version="1.0" encoding="utf-8"?>
-<dgm:styleDef xmlns:dgm="http://schemas.openxmlformats.org/drawingml/2006/diagram" xmlns:a="http://schemas.openxmlformats.org/drawingml/2006/main" uniqueId="urn:microsoft.com/office/officeart/2005/8/quickstyle/simple1">
-  <dgm:title val=""/>
-  <dgm:desc val=""/>
-  <dgm:catLst>
-    <dgm:cat type="simple" pri="10100"/>
-  </dgm:catLst>
-  <dgm:scene3d>
-    <a:camera prst="orthographicFront"/>
-    <a:lightRig rig="threePt" dir="t"/>
-  </dgm:scene3d>
-  <dgm:styleLbl name="node0">
-    <dgm:scene3d>
-      <a:camera prst="orthographicFront"/>
-      <a:lightRig rig="threePt" dir="t"/>
-    </dgm:scene3d>
-    <dgm:sp3d/>
-    <dgm:txPr/>
-    <dgm:style>
-      <a:lnRef idx="2">
-        <a:scrgbClr r="0" g="0" b="0"/>
-      </a:lnRef>
-      <a:fillRef idx="1">
-        <a:scrgbClr r="0" g="0" b="0"/>
-      </a:fillRef>
-      <a:effectRef idx="0">
-        <a:scrgbClr r="0" g="0" b="0"/>
-      </a:effectRef>
-      <a:fontRef idx="minor">
-        <a:schemeClr val="lt1"/>
-      </a:fontRef>
-    </dgm:style>
-  </dgm:styleLbl>
-  <dgm:styleLbl name="lnNode1">
-    <dgm:scene3d>
-      <a:camera prst="orthographicFront"/>
-      <a:lightRig rig="threePt" dir="t"/>
-    </dgm:scene3d>
-    <dgm:sp3d/>
-    <dgm:txPr/>
-    <dgm:style>
-      <a:lnRef idx="2">
-        <a:scrgbClr r="0" g="0" b="0"/>
-      </a:lnRef>
-      <a:fillRef idx="1">
-        <a:scrgbClr r="0" g="0" b="0"/>
-      </a:fillRef>
-      <a:effectRef idx="0">
-        <a:scrgbClr r="0" g="0" b="0"/>
-      </a:effectRef>
-      <a:fontRef idx="minor">
-        <a:schemeClr val="lt1"/>
-      </a:fontRef>
-    </dgm:style>
-  </dgm:styleLbl>
-  <dgm:styleLbl name="vennNode1">
-    <dgm:scene3d>
-      <a:camera prst="orthographicFront"/>
-      <a:lightRig rig="threePt" dir="t"/>
-    </dgm:scene3d>
-    <dgm:sp3d/>
-    <dgm:txPr/>
-    <dgm:style>
-      <a:lnRef idx="2">
-        <a:scrgbClr r="0" g="0" b="0"/>
-      </a:lnRef>
-      <a:fillRef idx="1">
-        <a:scrgbClr r="0" g="0" b="0"/>
-      </a:fillRef>
-      <a:effectRef idx="0">
-        <a:scrgbClr r="0" g="0" b="0"/>
-      </a:effectRef>
-      <a:fontRef idx="minor">
-        <a:schemeClr val="tx1"/>
-      </a:fontRef>
-    </dgm:style>
-  </dgm:styleLbl>
-  <dgm:styleLbl name="alignNode1">
-    <dgm:scene3d>
-      <a:camera prst="orthographicFront"/>
-      <a:lightRig rig="threePt" dir="t"/>
-    </dgm:scene3d>
-    <dgm:sp3d/>
-    <dgm:txPr/>
-    <dgm:style>
-      <a:lnRef idx="2">
-        <a:scrgbClr r="0" g="0" b="0"/>
-      </a:lnRef>
-      <a:fillRef idx="1">
-        <a:scrgbClr r="0" g="0" b="0"/>
-      </a:fillRef>
-      <a:effectRef idx="0">
-        <a:scrgbClr r="0" g="0" b="0"/>
-      </a:effectRef>
-      <a:fontRef idx="minor">
-        <a:schemeClr val="lt1"/>
-      </a:fontRef>
-    </dgm:style>
-  </dgm:styleLbl>
-  <dgm:styleLbl name="node1">
-    <dgm:scene3d>
-      <a:camera prst="orthographicFront"/>
-      <a:lightRig rig="threePt" dir="t"/>
-    </dgm:scene3d>
-    <dgm:sp3d/>
-    <dgm:txPr/>
-    <dgm:style>
-      <a:lnRef idx="2">
-        <a:scrgbClr r="0" g="0" b="0"/>
-      </a:lnRef>
-      <a:fillRef idx="1">
-        <a:scrgbClr r="0" g="0" b="0"/>
-      </a:fillRef>
-      <a:effectRef idx="0">
-        <a:scrgbClr r="0" g="0" b="0"/>
-      </a:effectRef>
-      <a:fontRef idx="minor">
-        <a:schemeClr val="lt1"/>
-      </a:fontRef>
-    </dgm:style>
-  </dgm:styleLbl>
-  <dgm:styleLbl name="node2">
-    <dgm:scene3d>
-      <a:camera prst="orthographicFront"/>
-      <a:lightRig rig="threePt" dir="t"/>
-    </dgm:scene3d>
-    <dgm:sp3d/>
-    <dgm:txPr/>
-    <dgm:style>
-      <a:lnRef idx="2">
-        <a:scrgbClr r="0" g="0" b="0"/>
-      </a:lnRef>
-      <a:fillRef idx="1">
-        <a:scrgbClr r="0" g="0" b="0"/>
-      </a:fillRef>
-      <a:effectRef idx="0">
-        <a:scrgbClr r="0" g="0" b="0"/>
-      </a:effectRef>
-      <a:fontRef idx="minor">
-        <a:schemeClr val="lt1"/>
-      </a:fontRef>
-    </dgm:style>
-  </dgm:styleLbl>
-  <dgm:styleLbl name="node3">
-    <dgm:scene3d>
-      <a:camera prst="orthographicFront"/>
-      <a:lightRig rig="threePt" dir="t"/>
-    </dgm:scene3d>
-    <dgm:sp3d/>
-    <dgm:txPr/>
-    <dgm:style>
-      <a:lnRef idx="2">
-        <a:scrgbClr r="0" g="0" b="0"/>
-      </a:lnRef>
-      <a:fillRef idx="1">
-        <a:scrgbClr r="0" g="0" b="0"/>
-      </a:fillRef>
-      <a:effectRef idx="0">
-        <a:scrgbClr r="0" g="0" b="0"/>
-      </a:effectRef>
-      <a:fontRef idx="minor">
-        <a:schemeClr val="lt1"/>
-      </a:fontRef>
-    </dgm:style>
-  </dgm:styleLbl>
-  <dgm:styleLbl name="node4">
-    <dgm:scene3d>
-      <a:camera prst="orthographicFront"/>
-      <a:lightRig rig="threePt" dir="t"/>
-    </dgm:scene3d>
-    <dgm:sp3d/>
-    <dgm:txPr/>
-    <dgm:style>
-      <a:lnRef idx="2">
-        <a:scrgbClr r="0" g="0" b="0"/>
-      </a:lnRef>
-      <a:fillRef idx="1">
-        <a:scrgbClr r="0" g="0" b="0"/>
-      </a:fillRef>
-      <a:effectRef idx="0">
-        <a:scrgbClr r="0" g="0" b="0"/>
-      </a:effectRef>
-      <a:fontRef idx="minor">
-        <a:schemeClr val="lt1"/>
-      </a:fontRef>
-    </dgm:style>
-  </dgm:styleLbl>
-  <dgm:styleLbl name="fgImgPlace1">
-    <dgm:scene3d>
-      <a:camera prst="orthographicFront"/>
-      <a:lightRig rig="threePt" dir="t"/>
-    </dgm:scene3d>
-    <dgm:sp3d/>
-    <dgm:txPr/>
-    <dgm:style>
-      <a:lnRef idx="2">
-        <a:scrgbClr r="0" g="0" b="0"/>
-      </a:lnRef>
-      <a:fillRef idx="1">
-        <a:scrgbClr r="0" g="0" b="0"/>
-      </a:fillRef>
-      <a:effectRef idx="0">
-        <a:scrgbClr r="0" g="0" b="0"/>
-      </a:effectRef>
-      <a:fontRef idx="minor"/>
-    </dgm:style>
-  </dgm:styleLbl>
-  <dgm:styleLbl name="alignImgPlace1">
-    <dgm:scene3d>
-      <a:camera prst="orthographicFront"/>
-      <a:lightRig rig="threePt" dir="t"/>
-    </dgm:scene3d>
-    <dgm:sp3d/>
-    <dgm:txPr/>
-    <dgm:style>
-      <a:lnRef idx="2">
-        <a:scrgbClr r="0" g="0" b="0"/>
-      </a:lnRef>
-      <a:fillRef idx="1">
-        <a:scrgbClr r="0" g="0" b="0"/>
-      </a:fillRef>
-      <a:effectRef idx="0">
-        <a:scrgbClr r="0" g="0" b="0"/>
-      </a:effectRef>
-      <a:fontRef idx="minor"/>
-    </dgm:style>
-  </dgm:styleLbl>
-  <dgm:styleLbl name="bgImgPlace1">
-    <dgm:scene3d>
-      <a:camera prst="orthographicFront"/>
-      <a:lightRig rig="threePt" dir="t"/>
-    </dgm:scene3d>
-    <dgm:sp3d/>
-    <dgm:txPr/>
-    <dgm:style>
-      <a:lnRef idx="2">
-        <a:scrgbClr r="0" g="0" b="0"/>
-      </a:lnRef>
-      <a:fillRef idx="1">
-        <a:scrgbClr r="0" g="0" b="0"/>
-      </a:fillRef>
-      <a:effectRef idx="0">
-        <a:scrgbClr r="0" g="0" b="0"/>
-      </a:effectRef>
-      <a:fontRef idx="minor"/>
-    </dgm:style>
-  </dgm:styleLbl>
-  <dgm:styleLbl name="sibTrans2D1">
-    <dgm:scene3d>
-      <a:camera prst="orthographicFront"/>
-      <a:lightRig rig="threePt" dir="t"/>
-    </dgm:scene3d>
-    <dgm:sp3d/>
-    <dgm:txPr/>
-    <dgm:style>
-      <a:lnRef idx="0">
-        <a:scrgbClr r="0" g="0" b="0"/>
-      </a:lnRef>
-      <a:fillRef idx="1">
-        <a:scrgbClr r="0" g="0" b="0"/>
-      </a:fillRef>
-      <a:effectRef idx="0">
-        <a:scrgbClr r="0" g="0" b="0"/>
-      </a:effectRef>
-      <a:fontRef idx="minor">
-        <a:schemeClr val="lt1"/>
-      </a:fontRef>
-    </dgm:style>
-  </dgm:styleLbl>
-  <dgm:styleLbl name="fgSibTrans2D1">
-    <dgm:scene3d>
-      <a:camera prst="orthographicFront"/>
-      <a:lightRig rig="threePt" dir="t"/>
-    </dgm:scene3d>
-    <dgm:sp3d/>
-    <dgm:txPr/>
-    <dgm:style>
-      <a:lnRef idx="0">
-        <a:scrgbClr r="0" g="0" b="0"/>
-      </a:lnRef>
-      <a:fillRef idx="1">
-        <a:scrgbClr r="0" g="0" b="0"/>
-      </a:fillRef>
-      <a:effectRef idx="0">
-        <a:scrgbClr r="0" g="0" b="0"/>
-      </a:effectRef>
-      <a:fontRef idx="minor">
-        <a:schemeClr val="lt1"/>
-      </a:fontRef>
-    </dgm:style>
-  </dgm:styleLbl>
-  <dgm:styleLbl name="bgSibTrans2D1">
-    <dgm:scene3d>
-      <a:camera prst="orthographicFront"/>
-      <a:lightRig rig="threePt" dir="t"/>
-    </dgm:scene3d>
-    <dgm:sp3d/>
-    <dgm:txPr/>
-    <dgm:style>
-      <a:lnRef idx="0">
-        <a:scrgbClr r="0" g="0" b="0"/>
-      </a:lnRef>
-      <a:fillRef idx="1">
-        <a:scrgbClr r="0" g="0" b="0"/>
-      </a:fillRef>
-      <a:effectRef idx="0">
-        <a:scrgbClr r="0" g="0" b="0"/>
-      </a:effectRef>
-      <a:fontRef idx="minor">
-        <a:schemeClr val="lt1"/>
-      </a:fontRef>
-    </dgm:style>
-  </dgm:styleLbl>
-  <dgm:styleLbl name="sibTrans1D1">
-    <dgm:scene3d>
-      <a:camera prst="orthographicFront"/>
-      <a:lightRig rig="threePt" dir="t"/>
-    </dgm:scene3d>
-    <dgm:sp3d/>
-    <dgm:txPr/>
-    <dgm:style>
-      <a:lnRef idx="1">
-        <a:scrgbClr r="0" g="0" b="0"/>
-      </a:lnRef>
-      <a:fillRef idx="0">
-        <a:scrgbClr r="0" g="0" b="0"/>
-      </a:fillRef>
-      <a:effectRef idx="0">
-        <a:scrgbClr r="0" g="0" b="0"/>
-      </a:effectRef>
-      <a:fontRef idx="minor"/>
-    </dgm:style>
-  </dgm:styleLbl>
-  <dgm:styleLbl name="callout">
-    <dgm:scene3d>
-      <a:camera prst="orthographicFront"/>
-      <a:lightRig rig="threePt" dir="t"/>
-    </dgm:scene3d>
-    <dgm:sp3d/>
-    <dgm:txPr/>
-    <dgm:style>
-      <a:lnRef idx="2">
-        <a:scrgbClr r="0" g="0" b="0"/>
-      </a:lnRef>
-      <a:fillRef idx="1">
-        <a:scrgbClr r="0" g="0" b="0"/>
-      </a:fillRef>
-      <a:effectRef idx="0">
-        <a:scrgbClr r="0" g="0" b="0"/>
-      </a:effectRef>
-      <a:fontRef idx="minor"/>
-    </dgm:style>
-  </dgm:styleLbl>
-  <dgm:styleLbl name="asst0">
-    <dgm:scene3d>
-      <a:camera prst="orthographicFront"/>
-      <a:lightRig rig="threePt" dir="t"/>
-    </dgm:scene3d>
-    <dgm:sp3d/>
-    <dgm:txPr/>
-    <dgm:style>
-      <a:lnRef idx="2">
-        <a:scrgbClr r="0" g="0" b="0"/>
-      </a:lnRef>
-      <a:fillRef idx="1">
-        <a:scrgbClr r="0" g="0" b="0"/>
-      </a:fillRef>
-      <a:effectRef idx="0">
-        <a:scrgbClr r="0" g="0" b="0"/>
-      </a:effectRef>
-      <a:fontRef idx="minor">
-        <a:schemeClr val="lt1"/>
-      </a:fontRef>
-    </dgm:style>
-  </dgm:styleLbl>
-  <dgm:styleLbl name="asst1">
-    <dgm:scene3d>
-      <a:camera prst="orthographicFront"/>
-      <a:lightRig rig="threePt" dir="t"/>
-    </dgm:scene3d>
-    <dgm:sp3d/>
-    <dgm:txPr/>
-    <dgm:style>
-      <a:lnRef idx="2">
-        <a:scrgbClr r="0" g="0" b="0"/>
-      </a:lnRef>
-      <a:fillRef idx="1">
-        <a:scrgbClr r="0" g="0" b="0"/>
-      </a:fillRef>
-      <a:effectRef idx="0">
-        <a:scrgbClr r="0" g="0" b="0"/>
-      </a:effectRef>
-      <a:fontRef idx="minor">
-        <a:schemeClr val="lt1"/>
-      </a:fontRef>
-    </dgm:style>
-  </dgm:styleLbl>
-  <dgm:styleLbl name="asst2">
-    <dgm:scene3d>
-      <a:camera prst="orthographicFront"/>
-      <a:lightRig rig="threePt" dir="t"/>
-    </dgm:scene3d>
-    <dgm:sp3d/>
-    <dgm:txPr/>
-    <dgm:style>
-      <a:lnRef idx="2">
-        <a:scrgbClr r="0" g="0" b="0"/>
-      </a:lnRef>
-      <a:fillRef idx="1">
-        <a:scrgbClr r="0" g="0" b="0"/>
-      </a:fillRef>
-      <a:effectRef idx="0">
-        <a:scrgbClr r="0" g="0" b="0"/>
-      </a:effectRef>
-      <a:fontRef idx="minor">
-        <a:schemeClr val="lt1"/>
-      </a:fontRef>
-    </dgm:style>
-  </dgm:styleLbl>
-  <dgm:styleLbl name="asst3">
-    <dgm:scene3d>
-      <a:camera prst="orthographicFront"/>
-      <a:lightRig rig="threePt" dir="t"/>
-    </dgm:scene3d>
-    <dgm:sp3d/>
-    <dgm:txPr/>
-    <dgm:style>
-      <a:lnRef idx="2">
-        <a:scrgbClr r="0" g="0" b="0"/>
-      </a:lnRef>
-      <a:fillRef idx="1">
-        <a:scrgbClr r="0" g="0" b="0"/>
-      </a:fillRef>
-      <a:effectRef idx="0">
-        <a:scrgbClr r="0" g="0" b="0"/>
-      </a:effectRef>
-      <a:fontRef idx="minor">
-        <a:schemeClr val="lt1"/>
-      </a:fontRef>
-    </dgm:style>
-  </dgm:styleLbl>
-  <dgm:styleLbl name="asst4">
-    <dgm:scene3d>
-      <a:camera prst="orthographicFront"/>
-      <a:lightRig rig="threePt" dir="t"/>
-    </dgm:scene3d>
-    <dgm:sp3d/>
-    <dgm:txPr/>
-    <dgm:style>
-      <a:lnRef idx="2">
-        <a:scrgbClr r="0" g="0" b="0"/>
-      </a:lnRef>
-      <a:fillRef idx="1">
-        <a:scrgbClr r="0" g="0" b="0"/>
-      </a:fillRef>
-      <a:effectRef idx="0">
-        <a:scrgbClr r="0" g="0" b="0"/>
-      </a:effectRef>
-      <a:fontRef idx="minor">
-        <a:schemeClr val="lt1"/>
-      </a:fontRef>
-    </dgm:style>
-  </dgm:styleLbl>
-  <dgm:styleLbl name="parChTrans2D1">
-    <dgm:scene3d>
-      <a:camera prst="orthographicFront"/>
-      <a:lightRig rig="threePt" dir="t"/>
-    </dgm:scene3d>
-    <dgm:sp3d/>
-    <dgm:txPr/>
-    <dgm:style>
-      <a:lnRef idx="2">
-        <a:scrgbClr r="0" g="0" b="0"/>
-      </a:lnRef>
-      <a:fillRef idx="1">
-        <a:scrgbClr r="0" g="0" b="0"/>
-      </a:fillRef>
-      <a:effectRef idx="0">
-        <a:scrgbClr r="0" g="0" b="0"/>
-      </a:effectRef>
-      <a:fontRef idx="minor">
-        <a:schemeClr val="lt1"/>
-      </a:fontRef>
-    </dgm:style>
-  </dgm:styleLbl>
-  <dgm:styleLbl name="parChTrans2D2">
-    <dgm:scene3d>
-      <a:camera prst="orthographicFront"/>
-      <a:lightRig rig="threePt" dir="t"/>
-    </dgm:scene3d>
-    <dgm:sp3d/>
-    <dgm:txPr/>
-    <dgm:style>
-      <a:lnRef idx="2">
-        <a:scrgbClr r="0" g="0" b="0"/>
-      </a:lnRef>
-      <a:fillRef idx="1">
-        <a:scrgbClr r="0" g="0" b="0"/>
-      </a:fillRef>
-      <a:effectRef idx="0">
-        <a:scrgbClr r="0" g="0" b="0"/>
-      </a:effectRef>
-      <a:fontRef idx="minor">
-        <a:schemeClr val="lt1"/>
-      </a:fontRef>
-    </dgm:style>
-  </dgm:styleLbl>
-  <dgm:styleLbl name="parChTrans2D3">
-    <dgm:scene3d>
-      <a:camera prst="orthographicFront"/>
-      <a:lightRig rig="threePt" dir="t"/>
-    </dgm:scene3d>
-    <dgm:sp3d/>
-    <dgm:txPr/>
-    <dgm:style>
-      <a:lnRef idx="2">
-        <a:scrgbClr r="0" g="0" b="0"/>
-      </a:lnRef>
-      <a:fillRef idx="1">
-        <a:scrgbClr r="0" g="0" b="0"/>
-      </a:fillRef>
-      <a:effectRef idx="0">
-        <a:scrgbClr r="0" g="0" b="0"/>
-      </a:effectRef>
-      <a:fontRef idx="minor">
-        <a:schemeClr val="lt1"/>
-      </a:fontRef>
-    </dgm:style>
-  </dgm:styleLbl>
-  <dgm:styleLbl name="parChTrans2D4">
-    <dgm:scene3d>
-      <a:camera prst="orthographicFront"/>
-      <a:lightRig rig="threePt" dir="t"/>
-    </dgm:scene3d>
-    <dgm:sp3d/>
-    <dgm:txPr/>
-    <dgm:style>
-      <a:lnRef idx="2">
-        <a:scrgbClr r="0" g="0" b="0"/>
-      </a:lnRef>
-      <a:fillRef idx="1">
-        <a:scrgbClr r="0" g="0" b="0"/>
-      </a:fillRef>
-      <a:effectRef idx="0">
-        <a:scrgbClr r="0" g="0" b="0"/>
-      </a:effectRef>
-      <a:fontRef idx="minor">
-        <a:schemeClr val="lt1"/>
-      </a:fontRef>
-    </dgm:style>
-  </dgm:styleLbl>
-  <dgm:styleLbl name="parChTrans1D1">
-    <dgm:scene3d>
-      <a:camera prst="orthographicFront"/>
-      <a:lightRig rig="threePt" dir="t"/>
-    </dgm:scene3d>
-    <dgm:sp3d/>
-    <dgm:txPr/>
-    <dgm:style>
-      <a:lnRef idx="2">
-        <a:scrgbClr r="0" g="0" b="0"/>
-      </a:lnRef>
-      <a:fillRef idx="0">
-        <a:scrgbClr r="0" g="0" b="0"/>
-      </a:fillRef>
-      <a:effectRef idx="0">
-        <a:scrgbClr r="0" g="0" b="0"/>
-      </a:effectRef>
-      <a:fontRef idx="minor"/>
-    </dgm:style>
-  </dgm:styleLbl>
-  <dgm:styleLbl name="parChTrans1D2">
-    <dgm:scene3d>
-      <a:camera prst="orthographicFront"/>
-      <a:lightRig rig="threePt" dir="t"/>
-    </dgm:scene3d>
-    <dgm:sp3d/>
-    <dgm:txPr/>
-    <dgm:style>
-      <a:lnRef idx="2">
-        <a:scrgbClr r="0" g="0" b="0"/>
-      </a:lnRef>
-      <a:fillRef idx="0">
-        <a:scrgbClr r="0" g="0" b="0"/>
-      </a:fillRef>
-      <a:effectRef idx="0">
-        <a:scrgbClr r="0" g="0" b="0"/>
-      </a:effectRef>
-      <a:fontRef idx="minor"/>
-    </dgm:style>
-  </dgm:styleLbl>
-  <dgm:styleLbl name="parChTrans1D3">
-    <dgm:scene3d>
-      <a:camera prst="orthographicFront"/>
-      <a:lightRig rig="threePt" dir="t"/>
-    </dgm:scene3d>
-    <dgm:sp3d/>
-    <dgm:txPr/>
-    <dgm:style>
-      <a:lnRef idx="2">
-        <a:scrgbClr r="0" g="0" b="0"/>
-      </a:lnRef>
-      <a:fillRef idx="0">
-        <a:scrgbClr r="0" g="0" b="0"/>
-      </a:fillRef>
-      <a:effectRef idx="0">
-        <a:scrgbClr r="0" g="0" b="0"/>
-      </a:effectRef>
-      <a:fontRef idx="minor"/>
-    </dgm:style>
-  </dgm:styleLbl>
-  <dgm:styleLbl name="parChTrans1D4">
-    <dgm:scene3d>
-      <a:camera prst="orthographicFront"/>
-      <a:lightRig rig="threePt" dir="t"/>
-    </dgm:scene3d>
-    <dgm:sp3d/>
-    <dgm:txPr/>
-    <dgm:style>
-      <a:lnRef idx="2">
-        <a:scrgbClr r="0" g="0" b="0"/>
-      </a:lnRef>
-      <a:fillRef idx="0">
-        <a:scrgbClr r="0" g="0" b="0"/>
-      </a:fillRef>
-      <a:effectRef idx="0">
-        <a:scrgbClr r="0" g="0" b="0"/>
-      </a:effectRef>
-      <a:fontRef idx="minor"/>
-    </dgm:style>
-  </dgm:styleLbl>
-  <dgm:styleLbl name="fgAcc1">
-    <dgm:scene3d>
-      <a:camera prst="orthographicFront"/>
-      <a:lightRig rig="threePt" dir="t"/>
-    </dgm:scene3d>
-    <dgm:sp3d/>
-    <dgm:txPr/>
-    <dgm:style>
-      <a:lnRef idx="2">
-        <a:scrgbClr r="0" g="0" b="0"/>
-      </a:lnRef>
-      <a:fillRef idx="1">
-        <a:scrgbClr r="0" g="0" b="0"/>
-      </a:fillRef>
-      <a:effectRef idx="0">
-        <a:scrgbClr r="0" g="0" b="0"/>
-      </a:effectRef>
-      <a:fontRef idx="minor"/>
-    </dgm:style>
-  </dgm:styleLbl>
-  <dgm:styleLbl name="conFgAcc1">
-    <dgm:scene3d>
-      <a:camera prst="orthographicFront"/>
-      <a:lightRig rig="threePt" dir="t"/>
-    </dgm:scene3d>
-    <dgm:sp3d/>
-    <dgm:txPr/>
-    <dgm:style>
-      <a:lnRef idx="2">
-        <a:scrgbClr r="0" g="0" b="0"/>
-      </a:lnRef>
-      <a:fillRef idx="1">
-        <a:scrgbClr r="0" g="0" b="0"/>
-      </a:fillRef>
-      <a:effectRef idx="0">
-        <a:scrgbClr r="0" g="0" b="0"/>
-      </a:effectRef>
-      <a:fontRef idx="minor"/>
-    </dgm:style>
-  </dgm:styleLbl>
-  <dgm:styleLbl name="alignAcc1">
-    <dgm:scene3d>
-      <a:camera prst="orthographicFront"/>
-      <a:lightRig rig="threePt" dir="t"/>
-    </dgm:scene3d>
-    <dgm:sp3d/>
-    <dgm:txPr/>
-    <dgm:style>
-      <a:lnRef idx="2">
-        <a:scrgbClr r="0" g="0" b="0"/>
-      </a:lnRef>
-      <a:fillRef idx="1">
-        <a:scrgbClr r="0" g="0" b="0"/>
-      </a:fillRef>
-      <a:effectRef idx="0">
-        <a:scrgbClr r="0" g="0" b="0"/>
-      </a:effectRef>
-      <a:fontRef idx="minor"/>
-    </dgm:style>
-  </dgm:styleLbl>
-  <dgm:styleLbl name="trAlignAcc1">
-    <dgm:scene3d>
-      <a:camera prst="orthographicFront"/>
-      <a:lightRig rig="threePt" dir="t"/>
-    </dgm:scene3d>
-    <dgm:sp3d/>
-    <dgm:txPr/>
-    <dgm:style>
-      <a:lnRef idx="1">
-        <a:scrgbClr r="0" g="0" b="0"/>
-      </a:lnRef>
-      <a:fillRef idx="1">
-        <a:scrgbClr r="0" g="0" b="0"/>
-      </a:fillRef>
-      <a:effectRef idx="0">
-        <a:scrgbClr r="0" g="0" b="0"/>
-      </a:effectRef>
-      <a:fontRef idx="minor"/>
-    </dgm:style>
-  </dgm:styleLbl>
-  <dgm:styleLbl name="bgAcc1">
-    <dgm:scene3d>
-      <a:camera prst="orthographicFront"/>
-      <a:lightRig rig="threePt" dir="t"/>
-    </dgm:scene3d>
-    <dgm:sp3d/>
-    <dgm:txPr/>
-    <dgm:style>
-      <a:lnRef idx="2">
-        <a:scrgbClr r="0" g="0" b="0"/>
-      </a:lnRef>
-      <a:fillRef idx="1">
-        <a:scrgbClr r="0" g="0" b="0"/>
-      </a:fillRef>
-      <a:effectRef idx="0">
-        <a:scrgbClr r="0" g="0" b="0"/>
-      </a:effectRef>
-      <a:fontRef idx="minor"/>
-    </dgm:style>
-  </dgm:styleLbl>
-  <dgm:styleLbl name="solidFgAcc1">
-    <dgm:scene3d>
-      <a:camera prst="orthographicFront"/>
-      <a:lightRig rig="threePt" dir="t"/>
-    </dgm:scene3d>
-    <dgm:sp3d/>
-    <dgm:txPr/>
-    <dgm:style>
-      <a:lnRef idx="2">
-        <a:scrgbClr r="0" g="0" b="0"/>
-      </a:lnRef>
-      <a:fillRef idx="1">
-        <a:scrgbClr r="0" g="0" b="0"/>
-      </a:fillRef>
-      <a:effectRef idx="0">
-        <a:scrgbClr r="0" g="0" b="0"/>
-      </a:effectRef>
-      <a:fontRef idx="minor"/>
-    </dgm:style>
-  </dgm:styleLbl>
-  <dgm:styleLbl name="solidAlignAcc1">
-    <dgm:scene3d>
-      <a:camera prst="orthographicFront"/>
-      <a:lightRig rig="threePt" dir="t"/>
-    </dgm:scene3d>
-    <dgm:sp3d/>
-    <dgm:txPr/>
-    <dgm:style>
-      <a:lnRef idx="2">
-        <a:scrgbClr r="0" g="0" b="0"/>
-      </a:lnRef>
-      <a:fillRef idx="1">
-        <a:scrgbClr r="0" g="0" b="0"/>
-      </a:fillRef>
-      <a:effectRef idx="0">
-        <a:scrgbClr r="0" g="0" b="0"/>
-      </a:effectRef>
-      <a:fontRef idx="minor"/>
-    </dgm:style>
-  </dgm:styleLbl>
-  <dgm:styleLbl name="solidBgAcc1">
-    <dgm:scene3d>
-      <a:camera prst="orthographicFront"/>
-      <a:lightRig rig="threePt" dir="t"/>
-    </dgm:scene3d>
-    <dgm:sp3d/>
-    <dgm:txPr/>
-    <dgm:style>
-      <a:lnRef idx="2">
-        <a:scrgbClr r="0" g="0" b="0"/>
-      </a:lnRef>
-      <a:fillRef idx="1">
-        <a:scrgbClr r="0" g="0" b="0"/>
-      </a:fillRef>
-      <a:effectRef idx="0">
-        <a:scrgbClr r="0" g="0" b="0"/>
-      </a:effectRef>
-      <a:fontRef idx="minor"/>
-    </dgm:style>
-  </dgm:styleLbl>
-  <dgm:styleLbl name="fgAccFollowNode1">
-    <dgm:scene3d>
-      <a:camera prst="orthographicFront"/>
-      <a:lightRig rig="threePt" dir="t"/>
-    </dgm:scene3d>
-    <dgm:sp3d/>
-    <dgm:txPr/>
-    <dgm:style>
-      <a:lnRef idx="2">
-        <a:scrgbClr r="0" g="0" b="0"/>
-      </a:lnRef>
-      <a:fillRef idx="1">
-        <a:scrgbClr r="0" g="0" b="0"/>
-      </a:fillRef>
-      <a:effectRef idx="0">
-        <a:scrgbClr r="0" g="0" b="0"/>
-      </a:effectRef>
-      <a:fontRef idx="minor"/>
-    </dgm:style>
-  </dgm:styleLbl>
-  <dgm:styleLbl name="alignAccFollowNode1">
-    <dgm:scene3d>
-      <a:camera prst="orthographicFront"/>
-      <a:lightRig rig="threePt" dir="t"/>
-    </dgm:scene3d>
-    <dgm:sp3d/>
-    <dgm:txPr/>
-    <dgm:style>
-      <a:lnRef idx="2">
-        <a:scrgbClr r="0" g="0" b="0"/>
-      </a:lnRef>
-      <a:fillRef idx="1">
-        <a:scrgbClr r="0" g="0" b="0"/>
-      </a:fillRef>
-      <a:effectRef idx="0">
-        <a:scrgbClr r="0" g="0" b="0"/>
-      </a:effectRef>
-      <a:fontRef idx="minor"/>
-    </dgm:style>
-  </dgm:styleLbl>
-  <dgm:styleLbl name="bgAccFollowNode1">
-    <dgm:scene3d>
-      <a:camera prst="orthographicFront"/>
-      <a:lightRig rig="threePt" dir="t"/>
-    </dgm:scene3d>
-    <dgm:sp3d/>
-    <dgm:txPr/>
-    <dgm:style>
-      <a:lnRef idx="2">
-        <a:scrgbClr r="0" g="0" b="0"/>
-      </a:lnRef>
-      <a:fillRef idx="1">
-        <a:scrgbClr r="0" g="0" b="0"/>
-      </a:fillRef>
-      <a:effectRef idx="0">
-        <a:scrgbClr r="0" g="0" b="0"/>
-      </a:effectRef>
-      <a:fontRef idx="minor"/>
-    </dgm:style>
-  </dgm:styleLbl>
-  <dgm:styleLbl name="fgAcc0">
-    <dgm:scene3d>
-      <a:camera prst="orthographicFront"/>
-      <a:lightRig rig="threePt" dir="t"/>
-    </dgm:scene3d>
-    <dgm:sp3d/>
-    <dgm:txPr/>
-    <dgm:style>
-      <a:lnRef idx="2">
-        <a:scrgbClr r="0" g="0" b="0"/>
-      </a:lnRef>
-      <a:fillRef idx="1">
-        <a:scrgbClr r="0" g="0" b="0"/>
-      </a:fillRef>
-      <a:effectRef idx="0">
-        <a:scrgbClr r="0" g="0" b="0"/>
-      </a:effectRef>
-      <a:fontRef idx="minor"/>
-    </dgm:style>
-  </dgm:styleLbl>
-  <dgm:styleLbl name="fgAcc2">
-    <dgm:scene3d>
-      <a:camera prst="orthographicFront"/>
-      <a:lightRig rig="threePt" dir="t"/>
-    </dgm:scene3d>
-    <dgm:sp3d/>
-    <dgm:txPr/>
-    <dgm:style>
-      <a:lnRef idx="2">
-        <a:scrgbClr r="0" g="0" b="0"/>
-      </a:lnRef>
-      <a:fillRef idx="1">
-        <a:scrgbClr r="0" g="0" b="0"/>
-      </a:fillRef>
-      <a:effectRef idx="0">
-        <a:scrgbClr r="0" g="0" b="0"/>
-      </a:effectRef>
-      <a:fontRef idx="minor"/>
-    </dgm:style>
-  </dgm:styleLbl>
-  <dgm:styleLbl name="fgAcc3">
-    <dgm:scene3d>
-      <a:camera prst="orthographicFront"/>
-      <a:lightRig rig="threePt" dir="t"/>
-    </dgm:scene3d>
-    <dgm:sp3d/>
-    <dgm:txPr/>
-    <dgm:style>
-      <a:lnRef idx="2">
-        <a:scrgbClr r="0" g="0" b="0"/>
-      </a:lnRef>
-      <a:fillRef idx="1">
-        <a:scrgbClr r="0" g="0" b="0"/>
-      </a:fillRef>
-      <a:effectRef idx="0">
-        <a:scrgbClr r="0" g="0" b="0"/>
-      </a:effectRef>
-      <a:fontRef idx="minor"/>
-    </dgm:style>
-  </dgm:styleLbl>
-  <dgm:styleLbl name="fgAcc4">
-    <dgm:scene3d>
-      <a:camera prst="orthographicFront"/>
-      <a:lightRig rig="threePt" dir="t"/>
-    </dgm:scene3d>
-    <dgm:sp3d/>
-    <dgm:txPr/>
-    <dgm:style>
-      <a:lnRef idx="2">
-        <a:scrgbClr r="0" g="0" b="0"/>
-      </a:lnRef>
-      <a:fillRef idx="1">
-        <a:scrgbClr r="0" g="0" b="0"/>
-      </a:fillRef>
-      <a:effectRef idx="0">
-        <a:scrgbClr r="0" g="0" b="0"/>
-      </a:effectRef>
-      <a:fontRef idx="minor"/>
-    </dgm:style>
-  </dgm:styleLbl>
-  <dgm:styleLbl name="bgShp">
-    <dgm:scene3d>
-      <a:camera prst="orthographicFront"/>
-      <a:lightRig rig="threePt" dir="t"/>
-    </dgm:scene3d>
-    <dgm:sp3d/>
-    <dgm:txPr/>
-    <dgm:style>
-      <a:lnRef idx="0">
-        <a:scrgbClr r="0" g="0" b="0"/>
-      </a:lnRef>
-      <a:fillRef idx="1">
-        <a:scrgbClr r="0" g="0" b="0"/>
-      </a:fillRef>
-      <a:effectRef idx="0">
-        <a:scrgbClr r="0" g="0" b="0"/>
-      </a:effectRef>
-      <a:fontRef idx="minor"/>
-    </dgm:style>
-  </dgm:styleLbl>
-  <dgm:styleLbl name="dkBgShp">
-    <dgm:scene3d>
-      <a:camera prst="orthographicFront"/>
-      <a:lightRig rig="threePt" dir="t"/>
-    </dgm:scene3d>
-    <dgm:sp3d/>
-    <dgm:txPr/>
-    <dgm:style>
-      <a:lnRef idx="0">
-        <a:scrgbClr r="0" g="0" b="0"/>
-      </a:lnRef>
-      <a:fillRef idx="1">
-        <a:scrgbClr r="0" g="0" b="0"/>
-      </a:fillRef>
-      <a:effectRef idx="0">
-        <a:scrgbClr r="0" g="0" b="0"/>
-      </a:effectRef>
-      <a:fontRef idx="minor"/>
-    </dgm:style>
-  </dgm:styleLbl>
-  <dgm:styleLbl name="trBgShp">
-    <dgm:scene3d>
-      <a:camera prst="orthographicFront"/>
-      <a:lightRig rig="threePt" dir="t"/>
-    </dgm:scene3d>
-    <dgm:sp3d/>
-    <dgm:txPr/>
-    <dgm:style>
-      <a:lnRef idx="0">
-        <a:scrgbClr r="0" g="0" b="0"/>
-      </a:lnRef>
-      <a:fillRef idx="1">
-        <a:scrgbClr r="0" g="0" b="0"/>
-      </a:fillRef>
-      <a:effectRef idx="0">
-        <a:scrgbClr r="0" g="0" b="0"/>
-      </a:effectRef>
-      <a:fontRef idx="minor"/>
-    </dgm:style>
-  </dgm:styleLbl>
-  <dgm:styleLbl name="fgShp">
-    <dgm:scene3d>
-      <a:camera prst="orthographicFront"/>
-      <a:lightRig rig="threePt" dir="t"/>
-    </dgm:scene3d>
-    <dgm:sp3d/>
-    <dgm:txPr/>
-    <dgm:style>
-      <a:lnRef idx="2">
-        <a:scrgbClr r="0" g="0" b="0"/>
-      </a:lnRef>
-      <a:fillRef idx="1">
-        <a:scrgbClr r="0" g="0" b="0"/>
-      </a:fillRef>
-      <a:effectRef idx="0">
-        <a:scrgbClr r="0" g="0" b="0"/>
-      </a:effectRef>
-      <a:fontRef idx="minor"/>
-    </dgm:style>
-  </dgm:styleLbl>
-  <dgm:styleLbl name="revTx">
-    <dgm:scene3d>
-      <a:camera prst="orthographicFront"/>
-      <a:lightRig rig="threePt" dir="t"/>
-    </dgm:scene3d>
-    <dgm:sp3d/>
-    <dgm:txPr/>
-    <dgm:style>
-      <a:lnRef idx="0">
-        <a:scrgbClr r="0" g="0" b="0"/>
-      </a:lnRef>
-      <a:fillRef idx="0">
-        <a:scrgbClr r="0" g="0" b="0"/>
-      </a:fillRef>
-      <a:effectRef idx="0">
-        <a:scrgbClr r="0" g="0" b="0"/>
-      </a:effectRef>
-      <a:fontRef idx="minor"/>
-    </dgm:style>
-  </dgm:styleLbl>
-</dgm:styleDef>
-</file>
-
 <file path=word/glossary/document.xml><?xml version="1.0" encoding="utf-8"?>
 <w:glossaryDocument xmlns:wpc="http://schemas.microsoft.com/office/word/2010/wordprocessingCanvas" xmlns:cx="http://schemas.microsoft.com/office/drawing/2014/chartex" xmlns:cx1="http://schemas.microsoft.com/office/drawing/2015/9/8/chartex" xmlns:mc="http://schemas.openxmlformats.org/markup-compatibility/2006" xmlns:o="urn:schemas-microsoft-com:office:office" xmlns:r="http://schemas.openxmlformats.org/officeDocument/2006/relationships" xmlns:m="http://schemas.openxmlformats.org/officeDocument/2006/math" xmlns:v="urn:schemas-microsoft-com:vml" xmlns:wp14="http://schemas.microsoft.com/office/word/2010/wordprocessingDrawing" xmlns:wp="http://schemas.openxmlformats.org/drawingml/2006/wordprocessingDrawing" xmlns:w10="urn:schemas-microsoft-com:office:word" xmlns:w="http://schemas.openxmlformats.org/wordprocessingml/2006/main" xmlns:w14="http://schemas.microsoft.com/office/word/2010/wordml" xmlns:w15="http://schemas.microsoft.com/office/word/2012/wordml" xmlns:w16se="http://schemas.microsoft.com/office/word/2015/wordml/symex" xmlns:wpg="http://schemas.microsoft.com/office/word/2010/wordprocessingGroup" xmlns:wpi="http://schemas.microsoft.com/office/word/2010/wordprocessingInk" xmlns:wne="http://schemas.microsoft.com/office/word/2006/wordml" xmlns:wps="http://schemas.microsoft.com/office/word/2010/wordprocessingShape" mc:Ignorable="w14 w15 w16se wp14"/>
 </file>
@@ -12366,7 +12214,7 @@
     <w:charset w:val="EE"/>
     <w:family w:val="roman"/>
     <w:pitch w:val="variable"/>
-    <w:sig w:usb0="E0002AFF" w:usb1="C0007843" w:usb2="00000009" w:usb3="00000000" w:csb0="000001FF" w:csb1="00000000"/>
+    <w:sig w:usb0="E0002AFF" w:usb1="C0007841" w:usb2="00000009" w:usb3="00000000" w:csb0="000001FF" w:csb1="00000000"/>
   </w:font>
   <w:font w:name="Courier New">
     <w:panose1 w:val="02070309020205020404"/>
@@ -12428,12 +12276,8 @@
     <w:compatSetting w:name="differentiateMultirowTableHeaders" w:uri="http://schemas.microsoft.com/office/word" w:val="1"/>
   </w:compat>
   <w:rsids>
-    <w:rsidRoot w:val="00C05F6C"/>
-    <w:rsid w:val="002C6E2C"/>
-    <w:rsid w:val="004E00D0"/>
-    <w:rsid w:val="00C05F6C"/>
-    <w:rsid w:val="00D0563A"/>
-    <w:rsid w:val="00FB496E"/>
+    <w:rsidRoot w:val="008C6096"/>
+    <w:rsid w:val="008C6096"/>
   </w:rsids>
   <m:mathPr>
     <m:mathFont m:val="Cambria Math"/>
@@ -12882,14 +12726,10 @@
     <w:basedOn w:val="Domylnaczcionkaakapitu"/>
     <w:uiPriority w:val="99"/>
     <w:semiHidden/>
-    <w:rsid w:val="004E00D0"/>
+    <w:rsid w:val="008C6096"/>
     <w:rPr>
       <w:color w:val="808080"/>
     </w:rPr>
-  </w:style>
-  <w:style w:type="paragraph" w:customStyle="1" w:styleId="267442237B3D43E7B6E37F22C6A0B800">
-    <w:name w:val="267442237B3D43E7B6E37F22C6A0B800"/>
-    <w:rsid w:val="00C05F6C"/>
   </w:style>
 </w:styles>
 </file>
@@ -13167,7 +13007,7 @@
 </file>
 
 <file path=customXml/itemProps1.xml><?xml version="1.0" encoding="utf-8"?>
-<ds:datastoreItem xmlns:ds="http://schemas.openxmlformats.org/officeDocument/2006/customXml" ds:itemID="{941D1631-0466-43E9-9176-68A445CDA0DE}">
+<ds:datastoreItem xmlns:ds="http://schemas.openxmlformats.org/officeDocument/2006/customXml" ds:itemID="{75E2C93B-82E1-446A-9090-36E855A43C98}">
   <ds:schemaRefs>
     <ds:schemaRef ds:uri="http://schemas.openxmlformats.org/officeDocument/2006/bibliography"/>
   </ds:schemaRefs>
